--- a/Text/Diplomova_praca.docx
+++ b/Text/Diplomova_praca.docx
@@ -357,15 +357,7 @@
         <w:tab/>
       </w:r>
       <w:r>
-        <w:t xml:space="preserve">RNDr. Peter </w:t>
-      </w:r>
-      <w:proofErr w:type="spellStart"/>
-      <w:r>
-        <w:t>Borovanský</w:t>
-      </w:r>
-      <w:proofErr w:type="spellEnd"/>
-      <w:r>
-        <w:t>, PhD.</w:t>
+        <w:t>RNDr. Peter Borovanský, PhD.</w:t>
       </w:r>
     </w:p>
     <w:p>
@@ -814,67 +806,31 @@
         <w:rPr>
           <w:i/>
         </w:rPr>
-        <w:t xml:space="preserve">Platforma pre </w:t>
-      </w:r>
-      <w:proofErr w:type="spellStart"/>
+        <w:t>Platforma pre kolaboratívne vyučovanie matematiky Hejného metódou</w:t>
+      </w:r>
       <w:r>
         <w:rPr>
           <w:i/>
         </w:rPr>
-        <w:t>kolaboratívne</w:t>
-      </w:r>
-      <w:proofErr w:type="spellEnd"/>
+        <w:t xml:space="preserve"> (</w:t>
+      </w:r>
       <w:r>
         <w:rPr>
           <w:i/>
         </w:rPr>
-        <w:t xml:space="preserve"> vyučovanie matematiky </w:t>
-      </w:r>
-      <w:proofErr w:type="spellStart"/>
+        <w:t>Diplomová</w:t>
+      </w:r>
       <w:r>
         <w:rPr>
           <w:i/>
         </w:rPr>
-        <w:t>Hejného</w:t>
-      </w:r>
-      <w:proofErr w:type="spellEnd"/>
-      <w:r>
-        <w:rPr>
-          <w:i/>
-        </w:rPr>
-        <w:t xml:space="preserve"> metódou</w:t>
-      </w:r>
-      <w:r>
-        <w:rPr>
-          <w:i/>
-        </w:rPr>
-        <w:t xml:space="preserve"> (</w:t>
-      </w:r>
-      <w:r>
-        <w:rPr>
-          <w:i/>
-        </w:rPr>
-        <w:t>Diplomová</w:t>
-      </w:r>
-      <w:r>
-        <w:rPr>
-          <w:i/>
-        </w:rPr>
         <w:t xml:space="preserve"> práca)</w:t>
       </w:r>
       <w:r>
         <w:t xml:space="preserve"> – Univerzita Komenského v Bratislave, Fakulta matematiky, fyziky a informatiky; Katedra aplikovanej informatiky. – Školiteľ: RNDr. Peter</w:t>
       </w:r>
       <w:r>
-        <w:t xml:space="preserve"> </w:t>
-      </w:r>
-      <w:proofErr w:type="spellStart"/>
-      <w:r>
-        <w:t>Borovanský</w:t>
-      </w:r>
-      <w:proofErr w:type="spellEnd"/>
-      <w:r>
-        <w:t>, PhD.: FMFI UK, 2018</w:t>
+        <w:t xml:space="preserve"> Borovanský, PhD.: FMFI UK, 2018</w:t>
       </w:r>
       <w:r>
         <w:tab/>
@@ -940,164 +896,104 @@
           <w:i/>
           <w:lang w:val="en-US"/>
         </w:rPr>
-        <w:t xml:space="preserve">The </w:t>
-      </w:r>
-      <w:proofErr w:type="spellStart"/>
+        <w:t>The Hejny method educational software  – Adding triangles (Bachelor thesis)</w:t>
+      </w:r>
       <w:r>
         <w:rPr>
           <w:i/>
           <w:lang w:val="en-US"/>
         </w:rPr>
-        <w:t>Hejny</w:t>
-      </w:r>
-      <w:proofErr w:type="spellEnd"/>
-      <w:r>
-        <w:rPr>
-          <w:i/>
+        <w:t xml:space="preserve"> </w:t>
+      </w:r>
+      <w:r>
+        <w:rPr>
           <w:lang w:val="en-US"/>
         </w:rPr>
-        <w:t xml:space="preserve"> method educational </w:t>
-      </w:r>
-      <w:proofErr w:type="gramStart"/>
-      <w:r>
-        <w:rPr>
-          <w:i/>
+        <w:t>-</w:t>
+      </w:r>
+      <w:r>
+        <w:rPr>
           <w:lang w:val="en-US"/>
         </w:rPr>
-        <w:t>software  –</w:t>
-      </w:r>
-      <w:proofErr w:type="gramEnd"/>
-      <w:r>
-        <w:rPr>
-          <w:i/>
+        <w:t xml:space="preserve"> Comenius University in Bratislava, Facu</w:t>
+      </w:r>
+      <w:r>
+        <w:rPr>
           <w:lang w:val="en-US"/>
         </w:rPr>
-        <w:t xml:space="preserve"> Adding triangles (Bachelor thesis)</w:t>
-      </w:r>
-      <w:r>
-        <w:rPr>
-          <w:i/>
+        <w:t>lty of mathematics, phy</w:t>
+      </w:r>
+      <w:r>
+        <w:rPr>
           <w:lang w:val="en-US"/>
         </w:rPr>
-        <w:t xml:space="preserve"> </w:t>
+        <w:t>sic</w:t>
       </w:r>
       <w:r>
         <w:rPr>
           <w:lang w:val="en-US"/>
         </w:rPr>
-        <w:t>-</w:t>
+        <w:t>s</w:t>
       </w:r>
       <w:r>
         <w:rPr>
           <w:lang w:val="en-US"/>
         </w:rPr>
-        <w:t xml:space="preserve"> Comenius University in Bratislava, Facu</w:t>
+        <w:t xml:space="preserve"> and inf</w:t>
       </w:r>
       <w:r>
         <w:rPr>
           <w:lang w:val="en-US"/>
         </w:rPr>
-        <w:t>lty of mathematics, phy</w:t>
+        <w:t>o</w:t>
       </w:r>
       <w:r>
         <w:rPr>
           <w:lang w:val="en-US"/>
         </w:rPr>
-        <w:t>sic</w:t>
+        <w:t>r</w:t>
       </w:r>
       <w:r>
         <w:rPr>
           <w:lang w:val="en-US"/>
         </w:rPr>
+        <w:t>matic</w:t>
+      </w:r>
+      <w:r>
+        <w:rPr>
+          <w:lang w:val="en-US"/>
+        </w:rPr>
         <w:t>s</w:t>
       </w:r>
       <w:r>
         <w:rPr>
           <w:lang w:val="en-US"/>
         </w:rPr>
-        <w:t xml:space="preserve"> and inf</w:t>
+        <w:t>;</w:t>
       </w:r>
       <w:r>
         <w:rPr>
           <w:lang w:val="en-US"/>
         </w:rPr>
-        <w:t>o</w:t>
+        <w:t xml:space="preserve"> Department of applied informatic</w:t>
       </w:r>
       <w:r>
         <w:rPr>
           <w:lang w:val="en-US"/>
         </w:rPr>
-        <w:t>r</w:t>
+        <w:t>s</w:t>
       </w:r>
       <w:r>
         <w:rPr>
           <w:lang w:val="en-US"/>
         </w:rPr>
-        <w:t>matic</w:t>
+        <w:t xml:space="preserve"> -</w:t>
       </w:r>
       <w:r>
         <w:rPr>
           <w:lang w:val="en-US"/>
         </w:rPr>
-        <w:t>s</w:t>
-      </w:r>
-      <w:r>
-        <w:rPr>
-          <w:lang w:val="en-US"/>
-        </w:rPr>
-        <w:t>;</w:t>
-      </w:r>
-      <w:r>
-        <w:rPr>
-          <w:lang w:val="en-US"/>
-        </w:rPr>
-        <w:t xml:space="preserve"> Department of applied informatic</w:t>
-      </w:r>
-      <w:r>
-        <w:rPr>
-          <w:lang w:val="en-US"/>
-        </w:rPr>
-        <w:t>s</w:t>
-      </w:r>
-      <w:r>
-        <w:rPr>
-          <w:lang w:val="en-US"/>
-        </w:rPr>
-        <w:t xml:space="preserve"> -</w:t>
-      </w:r>
-      <w:r>
-        <w:rPr>
-          <w:lang w:val="en-US"/>
-        </w:rPr>
-        <w:t xml:space="preserve"> Adviser: </w:t>
-      </w:r>
-      <w:proofErr w:type="spellStart"/>
-      <w:r>
-        <w:rPr>
-          <w:lang w:val="en-US"/>
-        </w:rPr>
-        <w:t>RNDr</w:t>
-      </w:r>
-      <w:proofErr w:type="spellEnd"/>
-      <w:r>
-        <w:rPr>
-          <w:lang w:val="en-US"/>
-        </w:rPr>
-        <w:t xml:space="preserve">. Peter </w:t>
-      </w:r>
-      <w:proofErr w:type="spellStart"/>
-      <w:r>
-        <w:rPr>
-          <w:lang w:val="en-US"/>
-        </w:rPr>
-        <w:t>Borovanský</w:t>
-      </w:r>
-      <w:proofErr w:type="spellEnd"/>
-      <w:r>
-        <w:rPr>
-          <w:lang w:val="en-US"/>
-        </w:rPr>
-        <w:t>, PhD.: FMFI UK, 2016</w:t>
+        <w:t xml:space="preserve"> Adviser: RNDr. Peter Borovanský, PhD.: FMFI UK, 2016</w:t>
       </w:r>
     </w:p>
     <w:p>
@@ -1125,27 +1021,2776 @@
       <w:r>
         <w:br w:type="page"/>
       </w:r>
-      <w:r>
+    </w:p>
+    <w:sdt>
+      <w:sdtPr>
+        <w:rPr>
+          <w:rFonts w:ascii="Times New Roman" w:hAnsi="Times New Roman"/>
+          <w:b w:val="0"/>
+          <w:bCs w:val="0"/>
+          <w:color w:val="auto"/>
+          <w:sz w:val="24"/>
+          <w:szCs w:val="22"/>
+          <w:lang w:eastAsia="sk-SK"/>
+        </w:rPr>
+        <w:id w:val="-851870537"/>
+        <w:docPartObj>
+          <w:docPartGallery w:val="Table of Contents"/>
+          <w:docPartUnique/>
+        </w:docPartObj>
+      </w:sdtPr>
+      <w:sdtEndPr>
+        <w:rPr>
+          <w:noProof/>
+        </w:rPr>
+      </w:sdtEndPr>
+      <w:sdtContent>
+        <w:p>
+          <w:pPr>
+            <w:pStyle w:val="TOCHeading"/>
+          </w:pPr>
+          <w:r>
+            <w:t>Obsah</w:t>
+          </w:r>
+        </w:p>
+        <w:p>
+          <w:pPr>
+            <w:pStyle w:val="TOC1"/>
+            <w:tabs>
+              <w:tab w:val="right" w:leader="dot" w:pos="8777"/>
+            </w:tabs>
+            <w:rPr>
+              <w:rFonts w:eastAsiaTheme="minorEastAsia" w:cstheme="minorBidi"/>
+              <w:b w:val="0"/>
+              <w:bCs w:val="0"/>
+              <w:noProof/>
+              <w:lang w:val="en-GB" w:eastAsia="en-GB"/>
+            </w:rPr>
+          </w:pPr>
+          <w:r>
+            <w:rPr>
+              <w:b w:val="0"/>
+              <w:bCs w:val="0"/>
+            </w:rPr>
+            <w:fldChar w:fldCharType="begin"/>
+          </w:r>
+          <w:r>
+            <w:instrText xml:space="preserve"> TOC \o "1-3" \h \z \u </w:instrText>
+          </w:r>
+          <w:r>
+            <w:rPr>
+              <w:b w:val="0"/>
+              <w:bCs w:val="0"/>
+            </w:rPr>
+            <w:fldChar w:fldCharType="separate"/>
+          </w:r>
+          <w:hyperlink w:anchor="_Toc500857958" w:history="1">
+            <w:r>
+              <w:rPr>
+                <w:rStyle w:val="Hyperlink"/>
+                <w:noProof/>
+              </w:rPr>
+              <w:t>Úvod</w:t>
+            </w:r>
+            <w:r>
+              <w:rPr>
+                <w:noProof/>
+                <w:webHidden/>
+              </w:rPr>
+              <w:tab/>
+            </w:r>
+            <w:r>
+              <w:rPr>
+                <w:noProof/>
+                <w:webHidden/>
+              </w:rPr>
+              <w:fldChar w:fldCharType="begin"/>
+            </w:r>
+            <w:r>
+              <w:rPr>
+                <w:noProof/>
+                <w:webHidden/>
+              </w:rPr>
+              <w:instrText xml:space="preserve"> PAGEREF _Toc500857958 \h </w:instrText>
+            </w:r>
+            <w:r>
+              <w:rPr>
+                <w:noProof/>
+                <w:webHidden/>
+              </w:rPr>
+            </w:r>
+            <w:r>
+              <w:rPr>
+                <w:noProof/>
+                <w:webHidden/>
+              </w:rPr>
+              <w:fldChar w:fldCharType="separate"/>
+            </w:r>
+            <w:r>
+              <w:rPr>
+                <w:noProof/>
+                <w:webHidden/>
+              </w:rPr>
+              <w:t>10</w:t>
+            </w:r>
+            <w:r>
+              <w:rPr>
+                <w:noProof/>
+                <w:webHidden/>
+              </w:rPr>
+              <w:fldChar w:fldCharType="end"/>
+            </w:r>
+          </w:hyperlink>
+        </w:p>
+        <w:p>
+          <w:pPr>
+            <w:pStyle w:val="TOC1"/>
+            <w:tabs>
+              <w:tab w:val="left" w:pos="720"/>
+              <w:tab w:val="right" w:leader="dot" w:pos="8777"/>
+            </w:tabs>
+            <w:rPr>
+              <w:rFonts w:eastAsiaTheme="minorEastAsia" w:cstheme="minorBidi"/>
+              <w:b w:val="0"/>
+              <w:bCs w:val="0"/>
+              <w:noProof/>
+              <w:lang w:val="en-GB" w:eastAsia="en-GB"/>
+            </w:rPr>
+          </w:pPr>
+          <w:hyperlink w:anchor="_Toc500857959" w:history="1">
+            <w:r>
+              <w:rPr>
+                <w:rStyle w:val="Hyperlink"/>
+                <w:noProof/>
+              </w:rPr>
+              <w:t>1</w:t>
+            </w:r>
+            <w:r>
+              <w:rPr>
+                <w:rFonts w:eastAsiaTheme="minorEastAsia" w:cstheme="minorBidi"/>
+                <w:b w:val="0"/>
+                <w:bCs w:val="0"/>
+                <w:noProof/>
+                <w:lang w:val="en-GB" w:eastAsia="en-GB"/>
+              </w:rPr>
+              <w:tab/>
+            </w:r>
+            <w:r>
+              <w:rPr>
+                <w:rStyle w:val="Hyperlink"/>
+                <w:noProof/>
+              </w:rPr>
+              <w:t>Analýza</w:t>
+            </w:r>
+            <w:r>
+              <w:rPr>
+                <w:noProof/>
+                <w:webHidden/>
+              </w:rPr>
+              <w:tab/>
+            </w:r>
+            <w:r>
+              <w:rPr>
+                <w:noProof/>
+                <w:webHidden/>
+              </w:rPr>
+              <w:fldChar w:fldCharType="begin"/>
+            </w:r>
+            <w:r>
+              <w:rPr>
+                <w:noProof/>
+                <w:webHidden/>
+              </w:rPr>
+              <w:instrText xml:space="preserve"> PAGEREF _Toc500857959 \h </w:instrText>
+            </w:r>
+            <w:r>
+              <w:rPr>
+                <w:noProof/>
+                <w:webHidden/>
+              </w:rPr>
+            </w:r>
+            <w:r>
+              <w:rPr>
+                <w:noProof/>
+                <w:webHidden/>
+              </w:rPr>
+              <w:fldChar w:fldCharType="separate"/>
+            </w:r>
+            <w:r>
+              <w:rPr>
+                <w:noProof/>
+                <w:webHidden/>
+              </w:rPr>
+              <w:t>11</w:t>
+            </w:r>
+            <w:r>
+              <w:rPr>
+                <w:noProof/>
+                <w:webHidden/>
+              </w:rPr>
+              <w:fldChar w:fldCharType="end"/>
+            </w:r>
+          </w:hyperlink>
+        </w:p>
+        <w:p>
+          <w:pPr>
+            <w:pStyle w:val="TOC2"/>
+            <w:tabs>
+              <w:tab w:val="left" w:pos="1200"/>
+              <w:tab w:val="right" w:leader="dot" w:pos="8777"/>
+            </w:tabs>
+            <w:rPr>
+              <w:rFonts w:eastAsiaTheme="minorEastAsia" w:cstheme="minorBidi"/>
+              <w:b w:val="0"/>
+              <w:bCs w:val="0"/>
+              <w:noProof/>
+              <w:sz w:val="24"/>
+              <w:szCs w:val="24"/>
+              <w:lang w:val="en-GB" w:eastAsia="en-GB"/>
+            </w:rPr>
+          </w:pPr>
+          <w:hyperlink w:anchor="_Toc500857960" w:history="1">
+            <w:r>
+              <w:rPr>
+                <w:rStyle w:val="Hyperlink"/>
+                <w:noProof/>
+              </w:rPr>
+              <w:t>1.1</w:t>
+            </w:r>
+            <w:r>
+              <w:rPr>
+                <w:rFonts w:eastAsiaTheme="minorEastAsia" w:cstheme="minorBidi"/>
+                <w:b w:val="0"/>
+                <w:bCs w:val="0"/>
+                <w:noProof/>
+                <w:sz w:val="24"/>
+                <w:szCs w:val="24"/>
+                <w:lang w:val="en-GB" w:eastAsia="en-GB"/>
+              </w:rPr>
+              <w:tab/>
+            </w:r>
+            <w:r>
+              <w:rPr>
+                <w:rStyle w:val="Hyperlink"/>
+                <w:noProof/>
+              </w:rPr>
+              <w:t>Podobné riešenia</w:t>
+            </w:r>
+            <w:r>
+              <w:rPr>
+                <w:noProof/>
+                <w:webHidden/>
+              </w:rPr>
+              <w:tab/>
+            </w:r>
+            <w:r>
+              <w:rPr>
+                <w:noProof/>
+                <w:webHidden/>
+              </w:rPr>
+              <w:fldChar w:fldCharType="begin"/>
+            </w:r>
+            <w:r>
+              <w:rPr>
+                <w:noProof/>
+                <w:webHidden/>
+              </w:rPr>
+              <w:instrText xml:space="preserve"> PAGEREF _Toc500857960 \h </w:instrText>
+            </w:r>
+            <w:r>
+              <w:rPr>
+                <w:noProof/>
+                <w:webHidden/>
+              </w:rPr>
+            </w:r>
+            <w:r>
+              <w:rPr>
+                <w:noProof/>
+                <w:webHidden/>
+              </w:rPr>
+              <w:fldChar w:fldCharType="separate"/>
+            </w:r>
+            <w:r>
+              <w:rPr>
+                <w:noProof/>
+                <w:webHidden/>
+              </w:rPr>
+              <w:t>11</w:t>
+            </w:r>
+            <w:r>
+              <w:rPr>
+                <w:noProof/>
+                <w:webHidden/>
+              </w:rPr>
+              <w:fldChar w:fldCharType="end"/>
+            </w:r>
+          </w:hyperlink>
+        </w:p>
+        <w:p>
+          <w:pPr>
+            <w:pStyle w:val="TOC2"/>
+            <w:tabs>
+              <w:tab w:val="left" w:pos="1200"/>
+              <w:tab w:val="right" w:leader="dot" w:pos="8777"/>
+            </w:tabs>
+            <w:rPr>
+              <w:rFonts w:eastAsiaTheme="minorEastAsia" w:cstheme="minorBidi"/>
+              <w:b w:val="0"/>
+              <w:bCs w:val="0"/>
+              <w:noProof/>
+              <w:sz w:val="24"/>
+              <w:szCs w:val="24"/>
+              <w:lang w:val="en-GB" w:eastAsia="en-GB"/>
+            </w:rPr>
+          </w:pPr>
+          <w:hyperlink w:anchor="_Toc500857961" w:history="1">
+            <w:r>
+              <w:rPr>
+                <w:rStyle w:val="Hyperlink"/>
+                <w:noProof/>
+              </w:rPr>
+              <w:t>1.2</w:t>
+            </w:r>
+            <w:r>
+              <w:rPr>
+                <w:rFonts w:eastAsiaTheme="minorEastAsia" w:cstheme="minorBidi"/>
+                <w:b w:val="0"/>
+                <w:bCs w:val="0"/>
+                <w:noProof/>
+                <w:sz w:val="24"/>
+                <w:szCs w:val="24"/>
+                <w:lang w:val="en-GB" w:eastAsia="en-GB"/>
+              </w:rPr>
+              <w:tab/>
+            </w:r>
+            <w:r>
+              <w:rPr>
+                <w:rStyle w:val="Hyperlink"/>
+                <w:noProof/>
+              </w:rPr>
+              <w:t>Použité technológie</w:t>
+            </w:r>
+            <w:r>
+              <w:rPr>
+                <w:noProof/>
+                <w:webHidden/>
+              </w:rPr>
+              <w:tab/>
+            </w:r>
+            <w:r>
+              <w:rPr>
+                <w:noProof/>
+                <w:webHidden/>
+              </w:rPr>
+              <w:fldChar w:fldCharType="begin"/>
+            </w:r>
+            <w:r>
+              <w:rPr>
+                <w:noProof/>
+                <w:webHidden/>
+              </w:rPr>
+              <w:instrText xml:space="preserve"> PAGEREF _Toc500857961 \h </w:instrText>
+            </w:r>
+            <w:r>
+              <w:rPr>
+                <w:noProof/>
+                <w:webHidden/>
+              </w:rPr>
+            </w:r>
+            <w:r>
+              <w:rPr>
+                <w:noProof/>
+                <w:webHidden/>
+              </w:rPr>
+              <w:fldChar w:fldCharType="separate"/>
+            </w:r>
+            <w:r>
+              <w:rPr>
+                <w:noProof/>
+                <w:webHidden/>
+              </w:rPr>
+              <w:t>11</w:t>
+            </w:r>
+            <w:r>
+              <w:rPr>
+                <w:noProof/>
+                <w:webHidden/>
+              </w:rPr>
+              <w:fldChar w:fldCharType="end"/>
+            </w:r>
+          </w:hyperlink>
+        </w:p>
+        <w:p>
+          <w:pPr>
+            <w:pStyle w:val="TOC1"/>
+            <w:tabs>
+              <w:tab w:val="left" w:pos="720"/>
+              <w:tab w:val="right" w:leader="dot" w:pos="8777"/>
+            </w:tabs>
+            <w:rPr>
+              <w:rFonts w:eastAsiaTheme="minorEastAsia" w:cstheme="minorBidi"/>
+              <w:b w:val="0"/>
+              <w:bCs w:val="0"/>
+              <w:noProof/>
+              <w:lang w:val="en-GB" w:eastAsia="en-GB"/>
+            </w:rPr>
+          </w:pPr>
+          <w:hyperlink w:anchor="_Toc500857962" w:history="1">
+            <w:r>
+              <w:rPr>
+                <w:rStyle w:val="Hyperlink"/>
+                <w:noProof/>
+              </w:rPr>
+              <w:t>2</w:t>
+            </w:r>
+            <w:r>
+              <w:rPr>
+                <w:rFonts w:eastAsiaTheme="minorEastAsia" w:cstheme="minorBidi"/>
+                <w:b w:val="0"/>
+                <w:bCs w:val="0"/>
+                <w:noProof/>
+                <w:lang w:val="en-GB" w:eastAsia="en-GB"/>
+              </w:rPr>
+              <w:tab/>
+            </w:r>
+            <w:r>
+              <w:rPr>
+                <w:rStyle w:val="Hyperlink"/>
+                <w:noProof/>
+              </w:rPr>
+              <w:t>Návrh</w:t>
+            </w:r>
+            <w:r>
+              <w:rPr>
+                <w:noProof/>
+                <w:webHidden/>
+              </w:rPr>
+              <w:tab/>
+            </w:r>
+            <w:r>
+              <w:rPr>
+                <w:noProof/>
+                <w:webHidden/>
+              </w:rPr>
+              <w:fldChar w:fldCharType="begin"/>
+            </w:r>
+            <w:r>
+              <w:rPr>
+                <w:noProof/>
+                <w:webHidden/>
+              </w:rPr>
+              <w:instrText xml:space="preserve"> PAGEREF _Toc500857962 \h </w:instrText>
+            </w:r>
+            <w:r>
+              <w:rPr>
+                <w:noProof/>
+                <w:webHidden/>
+              </w:rPr>
+            </w:r>
+            <w:r>
+              <w:rPr>
+                <w:noProof/>
+                <w:webHidden/>
+              </w:rPr>
+              <w:fldChar w:fldCharType="separate"/>
+            </w:r>
+            <w:r>
+              <w:rPr>
+                <w:noProof/>
+                <w:webHidden/>
+              </w:rPr>
+              <w:t>14</w:t>
+            </w:r>
+            <w:r>
+              <w:rPr>
+                <w:noProof/>
+                <w:webHidden/>
+              </w:rPr>
+              <w:fldChar w:fldCharType="end"/>
+            </w:r>
+          </w:hyperlink>
+        </w:p>
+        <w:p>
+          <w:pPr>
+            <w:pStyle w:val="TOC2"/>
+            <w:tabs>
+              <w:tab w:val="left" w:pos="1200"/>
+              <w:tab w:val="right" w:leader="dot" w:pos="8777"/>
+            </w:tabs>
+            <w:rPr>
+              <w:rFonts w:eastAsiaTheme="minorEastAsia" w:cstheme="minorBidi"/>
+              <w:b w:val="0"/>
+              <w:bCs w:val="0"/>
+              <w:noProof/>
+              <w:sz w:val="24"/>
+              <w:szCs w:val="24"/>
+              <w:lang w:val="en-GB" w:eastAsia="en-GB"/>
+            </w:rPr>
+          </w:pPr>
+          <w:hyperlink w:anchor="_Toc500857963" w:history="1">
+            <w:r>
+              <w:rPr>
+                <w:rStyle w:val="Hyperlink"/>
+                <w:noProof/>
+              </w:rPr>
+              <w:t>2.1</w:t>
+            </w:r>
+            <w:r>
+              <w:rPr>
+                <w:rFonts w:eastAsiaTheme="minorEastAsia" w:cstheme="minorBidi"/>
+                <w:b w:val="0"/>
+                <w:bCs w:val="0"/>
+                <w:noProof/>
+                <w:sz w:val="24"/>
+                <w:szCs w:val="24"/>
+                <w:lang w:val="en-GB" w:eastAsia="en-GB"/>
+              </w:rPr>
+              <w:tab/>
+            </w:r>
+            <w:r>
+              <w:rPr>
+                <w:rStyle w:val="Hyperlink"/>
+                <w:noProof/>
+              </w:rPr>
+              <w:t>Špecifikácia</w:t>
+            </w:r>
+            <w:r>
+              <w:rPr>
+                <w:noProof/>
+                <w:webHidden/>
+              </w:rPr>
+              <w:tab/>
+            </w:r>
+            <w:r>
+              <w:rPr>
+                <w:noProof/>
+                <w:webHidden/>
+              </w:rPr>
+              <w:fldChar w:fldCharType="begin"/>
+            </w:r>
+            <w:r>
+              <w:rPr>
+                <w:noProof/>
+                <w:webHidden/>
+              </w:rPr>
+              <w:instrText xml:space="preserve"> PAGEREF _Toc500857963 \h </w:instrText>
+            </w:r>
+            <w:r>
+              <w:rPr>
+                <w:noProof/>
+                <w:webHidden/>
+              </w:rPr>
+            </w:r>
+            <w:r>
+              <w:rPr>
+                <w:noProof/>
+                <w:webHidden/>
+              </w:rPr>
+              <w:fldChar w:fldCharType="separate"/>
+            </w:r>
+            <w:r>
+              <w:rPr>
+                <w:noProof/>
+                <w:webHidden/>
+              </w:rPr>
+              <w:t>14</w:t>
+            </w:r>
+            <w:r>
+              <w:rPr>
+                <w:noProof/>
+                <w:webHidden/>
+              </w:rPr>
+              <w:fldChar w:fldCharType="end"/>
+            </w:r>
+          </w:hyperlink>
+        </w:p>
+        <w:p>
+          <w:pPr>
+            <w:pStyle w:val="TOC3"/>
+            <w:tabs>
+              <w:tab w:val="left" w:pos="1680"/>
+              <w:tab w:val="right" w:leader="dot" w:pos="8777"/>
+            </w:tabs>
+            <w:rPr>
+              <w:rFonts w:eastAsiaTheme="minorEastAsia" w:cstheme="minorBidi"/>
+              <w:noProof/>
+              <w:sz w:val="24"/>
+              <w:szCs w:val="24"/>
+              <w:lang w:val="en-GB" w:eastAsia="en-GB"/>
+            </w:rPr>
+          </w:pPr>
+          <w:hyperlink w:anchor="_Toc500857964" w:history="1">
+            <w:r>
+              <w:rPr>
+                <w:rStyle w:val="Hyperlink"/>
+                <w:noProof/>
+              </w:rPr>
+              <w:t>2.1.1</w:t>
+            </w:r>
+            <w:r>
+              <w:rPr>
+                <w:rFonts w:eastAsiaTheme="minorEastAsia" w:cstheme="minorBidi"/>
+                <w:noProof/>
+                <w:sz w:val="24"/>
+                <w:szCs w:val="24"/>
+                <w:lang w:val="en-GB" w:eastAsia="en-GB"/>
+              </w:rPr>
+              <w:tab/>
+            </w:r>
+            <w:r>
+              <w:rPr>
+                <w:rStyle w:val="Hyperlink"/>
+                <w:noProof/>
+              </w:rPr>
+              <w:t>Cieľ projektu</w:t>
+            </w:r>
+            <w:r>
+              <w:rPr>
+                <w:noProof/>
+                <w:webHidden/>
+              </w:rPr>
+              <w:tab/>
+            </w:r>
+            <w:r>
+              <w:rPr>
+                <w:noProof/>
+                <w:webHidden/>
+              </w:rPr>
+              <w:fldChar w:fldCharType="begin"/>
+            </w:r>
+            <w:r>
+              <w:rPr>
+                <w:noProof/>
+                <w:webHidden/>
+              </w:rPr>
+              <w:instrText xml:space="preserve"> PAGEREF _Toc500857964 \h </w:instrText>
+            </w:r>
+            <w:r>
+              <w:rPr>
+                <w:noProof/>
+                <w:webHidden/>
+              </w:rPr>
+            </w:r>
+            <w:r>
+              <w:rPr>
+                <w:noProof/>
+                <w:webHidden/>
+              </w:rPr>
+              <w:fldChar w:fldCharType="separate"/>
+            </w:r>
+            <w:r>
+              <w:rPr>
+                <w:noProof/>
+                <w:webHidden/>
+              </w:rPr>
+              <w:t>14</w:t>
+            </w:r>
+            <w:r>
+              <w:rPr>
+                <w:noProof/>
+                <w:webHidden/>
+              </w:rPr>
+              <w:fldChar w:fldCharType="end"/>
+            </w:r>
+          </w:hyperlink>
+        </w:p>
+        <w:p>
+          <w:pPr>
+            <w:pStyle w:val="TOC3"/>
+            <w:tabs>
+              <w:tab w:val="left" w:pos="1680"/>
+              <w:tab w:val="right" w:leader="dot" w:pos="8777"/>
+            </w:tabs>
+            <w:rPr>
+              <w:rFonts w:eastAsiaTheme="minorEastAsia" w:cstheme="minorBidi"/>
+              <w:noProof/>
+              <w:sz w:val="24"/>
+              <w:szCs w:val="24"/>
+              <w:lang w:val="en-GB" w:eastAsia="en-GB"/>
+            </w:rPr>
+          </w:pPr>
+          <w:hyperlink w:anchor="_Toc500857965" w:history="1">
+            <w:r>
+              <w:rPr>
+                <w:rStyle w:val="Hyperlink"/>
+                <w:noProof/>
+              </w:rPr>
+              <w:t>2.1.2</w:t>
+            </w:r>
+            <w:r>
+              <w:rPr>
+                <w:rFonts w:eastAsiaTheme="minorEastAsia" w:cstheme="minorBidi"/>
+                <w:noProof/>
+                <w:sz w:val="24"/>
+                <w:szCs w:val="24"/>
+                <w:lang w:val="en-GB" w:eastAsia="en-GB"/>
+              </w:rPr>
+              <w:tab/>
+            </w:r>
+            <w:r>
+              <w:rPr>
+                <w:rStyle w:val="Hyperlink"/>
+                <w:noProof/>
+              </w:rPr>
+              <w:t>Cieľová skupina</w:t>
+            </w:r>
+            <w:r>
+              <w:rPr>
+                <w:noProof/>
+                <w:webHidden/>
+              </w:rPr>
+              <w:tab/>
+            </w:r>
+            <w:r>
+              <w:rPr>
+                <w:noProof/>
+                <w:webHidden/>
+              </w:rPr>
+              <w:fldChar w:fldCharType="begin"/>
+            </w:r>
+            <w:r>
+              <w:rPr>
+                <w:noProof/>
+                <w:webHidden/>
+              </w:rPr>
+              <w:instrText xml:space="preserve"> PAGEREF _Toc500857965 \h </w:instrText>
+            </w:r>
+            <w:r>
+              <w:rPr>
+                <w:noProof/>
+                <w:webHidden/>
+              </w:rPr>
+            </w:r>
+            <w:r>
+              <w:rPr>
+                <w:noProof/>
+                <w:webHidden/>
+              </w:rPr>
+              <w:fldChar w:fldCharType="separate"/>
+            </w:r>
+            <w:r>
+              <w:rPr>
+                <w:noProof/>
+                <w:webHidden/>
+              </w:rPr>
+              <w:t>14</w:t>
+            </w:r>
+            <w:r>
+              <w:rPr>
+                <w:noProof/>
+                <w:webHidden/>
+              </w:rPr>
+              <w:fldChar w:fldCharType="end"/>
+            </w:r>
+          </w:hyperlink>
+        </w:p>
+        <w:p>
+          <w:pPr>
+            <w:pStyle w:val="TOC2"/>
+            <w:tabs>
+              <w:tab w:val="left" w:pos="1200"/>
+              <w:tab w:val="right" w:leader="dot" w:pos="8777"/>
+            </w:tabs>
+            <w:rPr>
+              <w:rFonts w:eastAsiaTheme="minorEastAsia" w:cstheme="minorBidi"/>
+              <w:b w:val="0"/>
+              <w:bCs w:val="0"/>
+              <w:noProof/>
+              <w:sz w:val="24"/>
+              <w:szCs w:val="24"/>
+              <w:lang w:val="en-GB" w:eastAsia="en-GB"/>
+            </w:rPr>
+          </w:pPr>
+          <w:hyperlink w:anchor="_Toc500857966" w:history="1">
+            <w:r>
+              <w:rPr>
+                <w:rStyle w:val="Hyperlink"/>
+                <w:noProof/>
+              </w:rPr>
+              <w:t>2.2</w:t>
+            </w:r>
+            <w:r>
+              <w:rPr>
+                <w:rFonts w:eastAsiaTheme="minorEastAsia" w:cstheme="minorBidi"/>
+                <w:b w:val="0"/>
+                <w:bCs w:val="0"/>
+                <w:noProof/>
+                <w:sz w:val="24"/>
+                <w:szCs w:val="24"/>
+                <w:lang w:val="en-GB" w:eastAsia="en-GB"/>
+              </w:rPr>
+              <w:tab/>
+            </w:r>
+            <w:r>
+              <w:rPr>
+                <w:rStyle w:val="Hyperlink"/>
+                <w:noProof/>
+              </w:rPr>
+              <w:t>Mobilná aplikácia – návrh</w:t>
+            </w:r>
+            <w:r>
+              <w:rPr>
+                <w:noProof/>
+                <w:webHidden/>
+              </w:rPr>
+              <w:tab/>
+            </w:r>
+            <w:r>
+              <w:rPr>
+                <w:noProof/>
+                <w:webHidden/>
+              </w:rPr>
+              <w:fldChar w:fldCharType="begin"/>
+            </w:r>
+            <w:r>
+              <w:rPr>
+                <w:noProof/>
+                <w:webHidden/>
+              </w:rPr>
+              <w:instrText xml:space="preserve"> PAGEREF _Toc500857966 \h </w:instrText>
+            </w:r>
+            <w:r>
+              <w:rPr>
+                <w:noProof/>
+                <w:webHidden/>
+              </w:rPr>
+            </w:r>
+            <w:r>
+              <w:rPr>
+                <w:noProof/>
+                <w:webHidden/>
+              </w:rPr>
+              <w:fldChar w:fldCharType="separate"/>
+            </w:r>
+            <w:r>
+              <w:rPr>
+                <w:noProof/>
+                <w:webHidden/>
+              </w:rPr>
+              <w:t>14</w:t>
+            </w:r>
+            <w:r>
+              <w:rPr>
+                <w:noProof/>
+                <w:webHidden/>
+              </w:rPr>
+              <w:fldChar w:fldCharType="end"/>
+            </w:r>
+          </w:hyperlink>
+        </w:p>
+        <w:p>
+          <w:pPr>
+            <w:pStyle w:val="TOC3"/>
+            <w:tabs>
+              <w:tab w:val="left" w:pos="1680"/>
+              <w:tab w:val="right" w:leader="dot" w:pos="8777"/>
+            </w:tabs>
+            <w:rPr>
+              <w:rFonts w:eastAsiaTheme="minorEastAsia" w:cstheme="minorBidi"/>
+              <w:noProof/>
+              <w:sz w:val="24"/>
+              <w:szCs w:val="24"/>
+              <w:lang w:val="en-GB" w:eastAsia="en-GB"/>
+            </w:rPr>
+          </w:pPr>
+          <w:hyperlink w:anchor="_Toc500857967" w:history="1">
+            <w:r>
+              <w:rPr>
+                <w:rStyle w:val="Hyperlink"/>
+                <w:noProof/>
+              </w:rPr>
+              <w:t>2.2.1</w:t>
+            </w:r>
+            <w:r>
+              <w:rPr>
+                <w:rFonts w:eastAsiaTheme="minorEastAsia" w:cstheme="minorBidi"/>
+                <w:noProof/>
+                <w:sz w:val="24"/>
+                <w:szCs w:val="24"/>
+                <w:lang w:val="en-GB" w:eastAsia="en-GB"/>
+              </w:rPr>
+              <w:tab/>
+            </w:r>
+            <w:r>
+              <w:rPr>
+                <w:rStyle w:val="Hyperlink"/>
+                <w:noProof/>
+              </w:rPr>
+              <w:t>Návrh databázy</w:t>
+            </w:r>
+            <w:r>
+              <w:rPr>
+                <w:noProof/>
+                <w:webHidden/>
+              </w:rPr>
+              <w:tab/>
+            </w:r>
+            <w:r>
+              <w:rPr>
+                <w:noProof/>
+                <w:webHidden/>
+              </w:rPr>
+              <w:fldChar w:fldCharType="begin"/>
+            </w:r>
+            <w:r>
+              <w:rPr>
+                <w:noProof/>
+                <w:webHidden/>
+              </w:rPr>
+              <w:instrText xml:space="preserve"> PAGEREF _Toc500857967 \h </w:instrText>
+            </w:r>
+            <w:r>
+              <w:rPr>
+                <w:noProof/>
+                <w:webHidden/>
+              </w:rPr>
+            </w:r>
+            <w:r>
+              <w:rPr>
+                <w:noProof/>
+                <w:webHidden/>
+              </w:rPr>
+              <w:fldChar w:fldCharType="separate"/>
+            </w:r>
+            <w:r>
+              <w:rPr>
+                <w:noProof/>
+                <w:webHidden/>
+              </w:rPr>
+              <w:t>16</w:t>
+            </w:r>
+            <w:r>
+              <w:rPr>
+                <w:noProof/>
+                <w:webHidden/>
+              </w:rPr>
+              <w:fldChar w:fldCharType="end"/>
+            </w:r>
+          </w:hyperlink>
+        </w:p>
+        <w:p>
+          <w:pPr>
+            <w:pStyle w:val="TOC3"/>
+            <w:tabs>
+              <w:tab w:val="left" w:pos="1680"/>
+              <w:tab w:val="right" w:leader="dot" w:pos="8777"/>
+            </w:tabs>
+            <w:rPr>
+              <w:rFonts w:eastAsiaTheme="minorEastAsia" w:cstheme="minorBidi"/>
+              <w:noProof/>
+              <w:sz w:val="24"/>
+              <w:szCs w:val="24"/>
+              <w:lang w:val="en-GB" w:eastAsia="en-GB"/>
+            </w:rPr>
+          </w:pPr>
+          <w:hyperlink w:anchor="_Toc500857968" w:history="1">
+            <w:r>
+              <w:rPr>
+                <w:rStyle w:val="Hyperlink"/>
+                <w:noProof/>
+              </w:rPr>
+              <w:t>2.2.2</w:t>
+            </w:r>
+            <w:r>
+              <w:rPr>
+                <w:rFonts w:eastAsiaTheme="minorEastAsia" w:cstheme="minorBidi"/>
+                <w:noProof/>
+                <w:sz w:val="24"/>
+                <w:szCs w:val="24"/>
+                <w:lang w:val="en-GB" w:eastAsia="en-GB"/>
+              </w:rPr>
+              <w:tab/>
+            </w:r>
+            <w:r>
+              <w:rPr>
+                <w:rStyle w:val="Hyperlink"/>
+                <w:noProof/>
+              </w:rPr>
+              <w:t>Návrh prihlásenie</w:t>
+            </w:r>
+            <w:r>
+              <w:rPr>
+                <w:noProof/>
+                <w:webHidden/>
+              </w:rPr>
+              <w:tab/>
+            </w:r>
+            <w:r>
+              <w:rPr>
+                <w:noProof/>
+                <w:webHidden/>
+              </w:rPr>
+              <w:fldChar w:fldCharType="begin"/>
+            </w:r>
+            <w:r>
+              <w:rPr>
+                <w:noProof/>
+                <w:webHidden/>
+              </w:rPr>
+              <w:instrText xml:space="preserve"> PAGEREF _Toc500857968 \h </w:instrText>
+            </w:r>
+            <w:r>
+              <w:rPr>
+                <w:noProof/>
+                <w:webHidden/>
+              </w:rPr>
+            </w:r>
+            <w:r>
+              <w:rPr>
+                <w:noProof/>
+                <w:webHidden/>
+              </w:rPr>
+              <w:fldChar w:fldCharType="separate"/>
+            </w:r>
+            <w:r>
+              <w:rPr>
+                <w:noProof/>
+                <w:webHidden/>
+              </w:rPr>
+              <w:t>17</w:t>
+            </w:r>
+            <w:r>
+              <w:rPr>
+                <w:noProof/>
+                <w:webHidden/>
+              </w:rPr>
+              <w:fldChar w:fldCharType="end"/>
+            </w:r>
+          </w:hyperlink>
+        </w:p>
+        <w:p>
+          <w:pPr>
+            <w:pStyle w:val="TOC3"/>
+            <w:tabs>
+              <w:tab w:val="left" w:pos="1680"/>
+              <w:tab w:val="right" w:leader="dot" w:pos="8777"/>
+            </w:tabs>
+            <w:rPr>
+              <w:rFonts w:eastAsiaTheme="minorEastAsia" w:cstheme="minorBidi"/>
+              <w:noProof/>
+              <w:sz w:val="24"/>
+              <w:szCs w:val="24"/>
+              <w:lang w:val="en-GB" w:eastAsia="en-GB"/>
+            </w:rPr>
+          </w:pPr>
+          <w:hyperlink w:anchor="_Toc500857969" w:history="1">
+            <w:r>
+              <w:rPr>
+                <w:rStyle w:val="Hyperlink"/>
+                <w:noProof/>
+              </w:rPr>
+              <w:t>2.2.3</w:t>
+            </w:r>
+            <w:r>
+              <w:rPr>
+                <w:rFonts w:eastAsiaTheme="minorEastAsia" w:cstheme="minorBidi"/>
+                <w:noProof/>
+                <w:sz w:val="24"/>
+                <w:szCs w:val="24"/>
+                <w:lang w:val="en-GB" w:eastAsia="en-GB"/>
+              </w:rPr>
+              <w:tab/>
+            </w:r>
+            <w:r>
+              <w:rPr>
+                <w:rStyle w:val="Hyperlink"/>
+                <w:noProof/>
+              </w:rPr>
+              <w:t>Návrh loading</w:t>
+            </w:r>
+            <w:r>
+              <w:rPr>
+                <w:noProof/>
+                <w:webHidden/>
+              </w:rPr>
+              <w:tab/>
+            </w:r>
+            <w:r>
+              <w:rPr>
+                <w:noProof/>
+                <w:webHidden/>
+              </w:rPr>
+              <w:fldChar w:fldCharType="begin"/>
+            </w:r>
+            <w:r>
+              <w:rPr>
+                <w:noProof/>
+                <w:webHidden/>
+              </w:rPr>
+              <w:instrText xml:space="preserve"> PAGEREF _Toc500857969 \h </w:instrText>
+            </w:r>
+            <w:r>
+              <w:rPr>
+                <w:noProof/>
+                <w:webHidden/>
+              </w:rPr>
+            </w:r>
+            <w:r>
+              <w:rPr>
+                <w:noProof/>
+                <w:webHidden/>
+              </w:rPr>
+              <w:fldChar w:fldCharType="separate"/>
+            </w:r>
+            <w:r>
+              <w:rPr>
+                <w:noProof/>
+                <w:webHidden/>
+              </w:rPr>
+              <w:t>18</w:t>
+            </w:r>
+            <w:r>
+              <w:rPr>
+                <w:noProof/>
+                <w:webHidden/>
+              </w:rPr>
+              <w:fldChar w:fldCharType="end"/>
+            </w:r>
+          </w:hyperlink>
+        </w:p>
+        <w:p>
+          <w:pPr>
+            <w:pStyle w:val="TOC3"/>
+            <w:tabs>
+              <w:tab w:val="left" w:pos="1680"/>
+              <w:tab w:val="right" w:leader="dot" w:pos="8777"/>
+            </w:tabs>
+            <w:rPr>
+              <w:rFonts w:eastAsiaTheme="minorEastAsia" w:cstheme="minorBidi"/>
+              <w:noProof/>
+              <w:sz w:val="24"/>
+              <w:szCs w:val="24"/>
+              <w:lang w:val="en-GB" w:eastAsia="en-GB"/>
+            </w:rPr>
+          </w:pPr>
+          <w:hyperlink w:anchor="_Toc500857970" w:history="1">
+            <w:r>
+              <w:rPr>
+                <w:rStyle w:val="Hyperlink"/>
+                <w:noProof/>
+              </w:rPr>
+              <w:t>2.2.4</w:t>
+            </w:r>
+            <w:r>
+              <w:rPr>
+                <w:rFonts w:eastAsiaTheme="minorEastAsia" w:cstheme="minorBidi"/>
+                <w:noProof/>
+                <w:sz w:val="24"/>
+                <w:szCs w:val="24"/>
+                <w:lang w:val="en-GB" w:eastAsia="en-GB"/>
+              </w:rPr>
+              <w:tab/>
+            </w:r>
+            <w:r>
+              <w:rPr>
+                <w:rStyle w:val="Hyperlink"/>
+                <w:noProof/>
+              </w:rPr>
+              <w:t>Návrh registrácia</w:t>
+            </w:r>
+            <w:r>
+              <w:rPr>
+                <w:noProof/>
+                <w:webHidden/>
+              </w:rPr>
+              <w:tab/>
+            </w:r>
+            <w:r>
+              <w:rPr>
+                <w:noProof/>
+                <w:webHidden/>
+              </w:rPr>
+              <w:fldChar w:fldCharType="begin"/>
+            </w:r>
+            <w:r>
+              <w:rPr>
+                <w:noProof/>
+                <w:webHidden/>
+              </w:rPr>
+              <w:instrText xml:space="preserve"> PAGEREF _Toc500857970 \h </w:instrText>
+            </w:r>
+            <w:r>
+              <w:rPr>
+                <w:noProof/>
+                <w:webHidden/>
+              </w:rPr>
+            </w:r>
+            <w:r>
+              <w:rPr>
+                <w:noProof/>
+                <w:webHidden/>
+              </w:rPr>
+              <w:fldChar w:fldCharType="separate"/>
+            </w:r>
+            <w:r>
+              <w:rPr>
+                <w:noProof/>
+                <w:webHidden/>
+              </w:rPr>
+              <w:t>20</w:t>
+            </w:r>
+            <w:r>
+              <w:rPr>
+                <w:noProof/>
+                <w:webHidden/>
+              </w:rPr>
+              <w:fldChar w:fldCharType="end"/>
+            </w:r>
+          </w:hyperlink>
+        </w:p>
+        <w:p>
+          <w:pPr>
+            <w:pStyle w:val="TOC3"/>
+            <w:tabs>
+              <w:tab w:val="left" w:pos="1680"/>
+              <w:tab w:val="right" w:leader="dot" w:pos="8777"/>
+            </w:tabs>
+            <w:rPr>
+              <w:rFonts w:eastAsiaTheme="minorEastAsia" w:cstheme="minorBidi"/>
+              <w:noProof/>
+              <w:sz w:val="24"/>
+              <w:szCs w:val="24"/>
+              <w:lang w:val="en-GB" w:eastAsia="en-GB"/>
+            </w:rPr>
+          </w:pPr>
+          <w:hyperlink w:anchor="_Toc500857971" w:history="1">
+            <w:r>
+              <w:rPr>
+                <w:rStyle w:val="Hyperlink"/>
+                <w:noProof/>
+              </w:rPr>
+              <w:t>2.2.5</w:t>
+            </w:r>
+            <w:r>
+              <w:rPr>
+                <w:rFonts w:eastAsiaTheme="minorEastAsia" w:cstheme="minorBidi"/>
+                <w:noProof/>
+                <w:sz w:val="24"/>
+                <w:szCs w:val="24"/>
+                <w:lang w:val="en-GB" w:eastAsia="en-GB"/>
+              </w:rPr>
+              <w:tab/>
+            </w:r>
+            <w:r>
+              <w:rPr>
+                <w:rStyle w:val="Hyperlink"/>
+                <w:noProof/>
+              </w:rPr>
+              <w:t>Návrh výber triedy</w:t>
+            </w:r>
+            <w:r>
+              <w:rPr>
+                <w:noProof/>
+                <w:webHidden/>
+              </w:rPr>
+              <w:tab/>
+            </w:r>
+            <w:r>
+              <w:rPr>
+                <w:noProof/>
+                <w:webHidden/>
+              </w:rPr>
+              <w:fldChar w:fldCharType="begin"/>
+            </w:r>
+            <w:r>
+              <w:rPr>
+                <w:noProof/>
+                <w:webHidden/>
+              </w:rPr>
+              <w:instrText xml:space="preserve"> PAGEREF _Toc500857971 \h </w:instrText>
+            </w:r>
+            <w:r>
+              <w:rPr>
+                <w:noProof/>
+                <w:webHidden/>
+              </w:rPr>
+            </w:r>
+            <w:r>
+              <w:rPr>
+                <w:noProof/>
+                <w:webHidden/>
+              </w:rPr>
+              <w:fldChar w:fldCharType="separate"/>
+            </w:r>
+            <w:r>
+              <w:rPr>
+                <w:noProof/>
+                <w:webHidden/>
+              </w:rPr>
+              <w:t>21</w:t>
+            </w:r>
+            <w:r>
+              <w:rPr>
+                <w:noProof/>
+                <w:webHidden/>
+              </w:rPr>
+              <w:fldChar w:fldCharType="end"/>
+            </w:r>
+          </w:hyperlink>
+        </w:p>
+        <w:p>
+          <w:pPr>
+            <w:pStyle w:val="TOC3"/>
+            <w:tabs>
+              <w:tab w:val="left" w:pos="1680"/>
+              <w:tab w:val="right" w:leader="dot" w:pos="8777"/>
+            </w:tabs>
+            <w:rPr>
+              <w:rFonts w:eastAsiaTheme="minorEastAsia" w:cstheme="minorBidi"/>
+              <w:noProof/>
+              <w:sz w:val="24"/>
+              <w:szCs w:val="24"/>
+              <w:lang w:val="en-GB" w:eastAsia="en-GB"/>
+            </w:rPr>
+          </w:pPr>
+          <w:hyperlink w:anchor="_Toc500857972" w:history="1">
+            <w:r>
+              <w:rPr>
+                <w:rStyle w:val="Hyperlink"/>
+                <w:noProof/>
+              </w:rPr>
+              <w:t>2.2.6</w:t>
+            </w:r>
+            <w:r>
+              <w:rPr>
+                <w:rFonts w:eastAsiaTheme="minorEastAsia" w:cstheme="minorBidi"/>
+                <w:noProof/>
+                <w:sz w:val="24"/>
+                <w:szCs w:val="24"/>
+                <w:lang w:val="en-GB" w:eastAsia="en-GB"/>
+              </w:rPr>
+              <w:tab/>
+            </w:r>
+            <w:r>
+              <w:rPr>
+                <w:rStyle w:val="Hyperlink"/>
+                <w:noProof/>
+              </w:rPr>
+              <w:t>Návrh zdieľať s ...</w:t>
+            </w:r>
+            <w:r>
+              <w:rPr>
+                <w:noProof/>
+                <w:webHidden/>
+              </w:rPr>
+              <w:tab/>
+            </w:r>
+            <w:r>
+              <w:rPr>
+                <w:noProof/>
+                <w:webHidden/>
+              </w:rPr>
+              <w:fldChar w:fldCharType="begin"/>
+            </w:r>
+            <w:r>
+              <w:rPr>
+                <w:noProof/>
+                <w:webHidden/>
+              </w:rPr>
+              <w:instrText xml:space="preserve"> PAGEREF _Toc500857972 \h </w:instrText>
+            </w:r>
+            <w:r>
+              <w:rPr>
+                <w:noProof/>
+                <w:webHidden/>
+              </w:rPr>
+            </w:r>
+            <w:r>
+              <w:rPr>
+                <w:noProof/>
+                <w:webHidden/>
+              </w:rPr>
+              <w:fldChar w:fldCharType="separate"/>
+            </w:r>
+            <w:r>
+              <w:rPr>
+                <w:noProof/>
+                <w:webHidden/>
+              </w:rPr>
+              <w:t>22</w:t>
+            </w:r>
+            <w:r>
+              <w:rPr>
+                <w:noProof/>
+                <w:webHidden/>
+              </w:rPr>
+              <w:fldChar w:fldCharType="end"/>
+            </w:r>
+          </w:hyperlink>
+        </w:p>
+        <w:p>
+          <w:pPr>
+            <w:pStyle w:val="TOC3"/>
+            <w:tabs>
+              <w:tab w:val="left" w:pos="1680"/>
+              <w:tab w:val="right" w:leader="dot" w:pos="8777"/>
+            </w:tabs>
+            <w:rPr>
+              <w:rFonts w:eastAsiaTheme="minorEastAsia" w:cstheme="minorBidi"/>
+              <w:noProof/>
+              <w:sz w:val="24"/>
+              <w:szCs w:val="24"/>
+              <w:lang w:val="en-GB" w:eastAsia="en-GB"/>
+            </w:rPr>
+          </w:pPr>
+          <w:hyperlink w:anchor="_Toc500857973" w:history="1">
+            <w:r>
+              <w:rPr>
+                <w:rStyle w:val="Hyperlink"/>
+                <w:noProof/>
+              </w:rPr>
+              <w:t>2.2.7</w:t>
+            </w:r>
+            <w:r>
+              <w:rPr>
+                <w:rFonts w:eastAsiaTheme="minorEastAsia" w:cstheme="minorBidi"/>
+                <w:noProof/>
+                <w:sz w:val="24"/>
+                <w:szCs w:val="24"/>
+                <w:lang w:val="en-GB" w:eastAsia="en-GB"/>
+              </w:rPr>
+              <w:tab/>
+            </w:r>
+            <w:r>
+              <w:rPr>
+                <w:rStyle w:val="Hyperlink"/>
+                <w:noProof/>
+              </w:rPr>
+              <w:t>Návrh zdieľať – blackboard</w:t>
+            </w:r>
+            <w:r>
+              <w:rPr>
+                <w:noProof/>
+                <w:webHidden/>
+              </w:rPr>
+              <w:tab/>
+            </w:r>
+            <w:r>
+              <w:rPr>
+                <w:noProof/>
+                <w:webHidden/>
+              </w:rPr>
+              <w:fldChar w:fldCharType="begin"/>
+            </w:r>
+            <w:r>
+              <w:rPr>
+                <w:noProof/>
+                <w:webHidden/>
+              </w:rPr>
+              <w:instrText xml:space="preserve"> PAGEREF _Toc500857973 \h </w:instrText>
+            </w:r>
+            <w:r>
+              <w:rPr>
+                <w:noProof/>
+                <w:webHidden/>
+              </w:rPr>
+            </w:r>
+            <w:r>
+              <w:rPr>
+                <w:noProof/>
+                <w:webHidden/>
+              </w:rPr>
+              <w:fldChar w:fldCharType="separate"/>
+            </w:r>
+            <w:r>
+              <w:rPr>
+                <w:noProof/>
+                <w:webHidden/>
+              </w:rPr>
+              <w:t>22</w:t>
+            </w:r>
+            <w:r>
+              <w:rPr>
+                <w:noProof/>
+                <w:webHidden/>
+              </w:rPr>
+              <w:fldChar w:fldCharType="end"/>
+            </w:r>
+          </w:hyperlink>
+        </w:p>
+        <w:p>
+          <w:pPr>
+            <w:pStyle w:val="TOC2"/>
+            <w:tabs>
+              <w:tab w:val="left" w:pos="1200"/>
+              <w:tab w:val="right" w:leader="dot" w:pos="8777"/>
+            </w:tabs>
+            <w:rPr>
+              <w:rFonts w:eastAsiaTheme="minorEastAsia" w:cstheme="minorBidi"/>
+              <w:b w:val="0"/>
+              <w:bCs w:val="0"/>
+              <w:noProof/>
+              <w:sz w:val="24"/>
+              <w:szCs w:val="24"/>
+              <w:lang w:val="en-GB" w:eastAsia="en-GB"/>
+            </w:rPr>
+          </w:pPr>
+          <w:hyperlink w:anchor="_Toc500857974" w:history="1">
+            <w:r>
+              <w:rPr>
+                <w:rStyle w:val="Hyperlink"/>
+                <w:noProof/>
+              </w:rPr>
+              <w:t>2.3</w:t>
+            </w:r>
+            <w:r>
+              <w:rPr>
+                <w:rFonts w:eastAsiaTheme="minorEastAsia" w:cstheme="minorBidi"/>
+                <w:b w:val="0"/>
+                <w:bCs w:val="0"/>
+                <w:noProof/>
+                <w:sz w:val="24"/>
+                <w:szCs w:val="24"/>
+                <w:lang w:val="en-GB" w:eastAsia="en-GB"/>
+              </w:rPr>
+              <w:tab/>
+            </w:r>
+            <w:r>
+              <w:rPr>
+                <w:rStyle w:val="Hyperlink"/>
+                <w:noProof/>
+              </w:rPr>
+              <w:t>Webová aplikácia - návrh</w:t>
+            </w:r>
+            <w:r>
+              <w:rPr>
+                <w:noProof/>
+                <w:webHidden/>
+              </w:rPr>
+              <w:tab/>
+            </w:r>
+            <w:r>
+              <w:rPr>
+                <w:noProof/>
+                <w:webHidden/>
+              </w:rPr>
+              <w:fldChar w:fldCharType="begin"/>
+            </w:r>
+            <w:r>
+              <w:rPr>
+                <w:noProof/>
+                <w:webHidden/>
+              </w:rPr>
+              <w:instrText xml:space="preserve"> PAGEREF _Toc500857974 \h </w:instrText>
+            </w:r>
+            <w:r>
+              <w:rPr>
+                <w:noProof/>
+                <w:webHidden/>
+              </w:rPr>
+            </w:r>
+            <w:r>
+              <w:rPr>
+                <w:noProof/>
+                <w:webHidden/>
+              </w:rPr>
+              <w:fldChar w:fldCharType="separate"/>
+            </w:r>
+            <w:r>
+              <w:rPr>
+                <w:noProof/>
+                <w:webHidden/>
+              </w:rPr>
+              <w:t>23</w:t>
+            </w:r>
+            <w:r>
+              <w:rPr>
+                <w:noProof/>
+                <w:webHidden/>
+              </w:rPr>
+              <w:fldChar w:fldCharType="end"/>
+            </w:r>
+          </w:hyperlink>
+        </w:p>
+        <w:p>
+          <w:pPr>
+            <w:pStyle w:val="TOC2"/>
+            <w:tabs>
+              <w:tab w:val="left" w:pos="1200"/>
+              <w:tab w:val="right" w:leader="dot" w:pos="8777"/>
+            </w:tabs>
+            <w:rPr>
+              <w:rFonts w:eastAsiaTheme="minorEastAsia" w:cstheme="minorBidi"/>
+              <w:b w:val="0"/>
+              <w:bCs w:val="0"/>
+              <w:noProof/>
+              <w:sz w:val="24"/>
+              <w:szCs w:val="24"/>
+              <w:lang w:val="en-GB" w:eastAsia="en-GB"/>
+            </w:rPr>
+          </w:pPr>
+          <w:hyperlink w:anchor="_Toc500857975" w:history="1">
+            <w:r>
+              <w:rPr>
+                <w:rStyle w:val="Hyperlink"/>
+                <w:noProof/>
+              </w:rPr>
+              <w:t>2.4</w:t>
+            </w:r>
+            <w:r>
+              <w:rPr>
+                <w:rFonts w:eastAsiaTheme="minorEastAsia" w:cstheme="minorBidi"/>
+                <w:b w:val="0"/>
+                <w:bCs w:val="0"/>
+                <w:noProof/>
+                <w:sz w:val="24"/>
+                <w:szCs w:val="24"/>
+                <w:lang w:val="en-GB" w:eastAsia="en-GB"/>
+              </w:rPr>
+              <w:tab/>
+            </w:r>
+            <w:r>
+              <w:rPr>
+                <w:rStyle w:val="Hyperlink"/>
+                <w:noProof/>
+              </w:rPr>
+              <w:t>Nápady na dopracovanie a zlepšenie</w:t>
+            </w:r>
+            <w:r>
+              <w:rPr>
+                <w:noProof/>
+                <w:webHidden/>
+              </w:rPr>
+              <w:tab/>
+            </w:r>
+            <w:r>
+              <w:rPr>
+                <w:noProof/>
+                <w:webHidden/>
+              </w:rPr>
+              <w:fldChar w:fldCharType="begin"/>
+            </w:r>
+            <w:r>
+              <w:rPr>
+                <w:noProof/>
+                <w:webHidden/>
+              </w:rPr>
+              <w:instrText xml:space="preserve"> PAGEREF _Toc500857975 \h </w:instrText>
+            </w:r>
+            <w:r>
+              <w:rPr>
+                <w:noProof/>
+                <w:webHidden/>
+              </w:rPr>
+            </w:r>
+            <w:r>
+              <w:rPr>
+                <w:noProof/>
+                <w:webHidden/>
+              </w:rPr>
+              <w:fldChar w:fldCharType="separate"/>
+            </w:r>
+            <w:r>
+              <w:rPr>
+                <w:noProof/>
+                <w:webHidden/>
+              </w:rPr>
+              <w:t>23</w:t>
+            </w:r>
+            <w:r>
+              <w:rPr>
+                <w:noProof/>
+                <w:webHidden/>
+              </w:rPr>
+              <w:fldChar w:fldCharType="end"/>
+            </w:r>
+          </w:hyperlink>
+        </w:p>
+        <w:p>
+          <w:pPr>
+            <w:pStyle w:val="TOC1"/>
+            <w:tabs>
+              <w:tab w:val="left" w:pos="720"/>
+              <w:tab w:val="right" w:leader="dot" w:pos="8777"/>
+            </w:tabs>
+            <w:rPr>
+              <w:rFonts w:eastAsiaTheme="minorEastAsia" w:cstheme="minorBidi"/>
+              <w:b w:val="0"/>
+              <w:bCs w:val="0"/>
+              <w:noProof/>
+              <w:lang w:val="en-GB" w:eastAsia="en-GB"/>
+            </w:rPr>
+          </w:pPr>
+          <w:hyperlink w:anchor="_Toc500857976" w:history="1">
+            <w:r>
+              <w:rPr>
+                <w:rStyle w:val="Hyperlink"/>
+                <w:noProof/>
+              </w:rPr>
+              <w:t>3</w:t>
+            </w:r>
+            <w:r>
+              <w:rPr>
+                <w:rFonts w:eastAsiaTheme="minorEastAsia" w:cstheme="minorBidi"/>
+                <w:b w:val="0"/>
+                <w:bCs w:val="0"/>
+                <w:noProof/>
+                <w:lang w:val="en-GB" w:eastAsia="en-GB"/>
+              </w:rPr>
+              <w:tab/>
+            </w:r>
+            <w:r>
+              <w:rPr>
+                <w:rStyle w:val="Hyperlink"/>
+                <w:noProof/>
+              </w:rPr>
+              <w:t>Implementácia</w:t>
+            </w:r>
+            <w:r>
+              <w:rPr>
+                <w:noProof/>
+                <w:webHidden/>
+              </w:rPr>
+              <w:tab/>
+            </w:r>
+            <w:r>
+              <w:rPr>
+                <w:noProof/>
+                <w:webHidden/>
+              </w:rPr>
+              <w:fldChar w:fldCharType="begin"/>
+            </w:r>
+            <w:r>
+              <w:rPr>
+                <w:noProof/>
+                <w:webHidden/>
+              </w:rPr>
+              <w:instrText xml:space="preserve"> PAGEREF _Toc500857976 \h </w:instrText>
+            </w:r>
+            <w:r>
+              <w:rPr>
+                <w:noProof/>
+                <w:webHidden/>
+              </w:rPr>
+            </w:r>
+            <w:r>
+              <w:rPr>
+                <w:noProof/>
+                <w:webHidden/>
+              </w:rPr>
+              <w:fldChar w:fldCharType="separate"/>
+            </w:r>
+            <w:r>
+              <w:rPr>
+                <w:noProof/>
+                <w:webHidden/>
+              </w:rPr>
+              <w:t>24</w:t>
+            </w:r>
+            <w:r>
+              <w:rPr>
+                <w:noProof/>
+                <w:webHidden/>
+              </w:rPr>
+              <w:fldChar w:fldCharType="end"/>
+            </w:r>
+          </w:hyperlink>
+        </w:p>
+        <w:p>
+          <w:pPr>
+            <w:pStyle w:val="TOC1"/>
+            <w:tabs>
+              <w:tab w:val="left" w:pos="720"/>
+              <w:tab w:val="right" w:leader="dot" w:pos="8777"/>
+            </w:tabs>
+            <w:rPr>
+              <w:rFonts w:eastAsiaTheme="minorEastAsia" w:cstheme="minorBidi"/>
+              <w:b w:val="0"/>
+              <w:bCs w:val="0"/>
+              <w:noProof/>
+              <w:lang w:val="en-GB" w:eastAsia="en-GB"/>
+            </w:rPr>
+          </w:pPr>
+          <w:hyperlink w:anchor="_Toc500857977" w:history="1">
+            <w:r>
+              <w:rPr>
+                <w:rStyle w:val="Hyperlink"/>
+                <w:noProof/>
+              </w:rPr>
+              <w:t>4</w:t>
+            </w:r>
+            <w:r>
+              <w:rPr>
+                <w:rFonts w:eastAsiaTheme="minorEastAsia" w:cstheme="minorBidi"/>
+                <w:b w:val="0"/>
+                <w:bCs w:val="0"/>
+                <w:noProof/>
+                <w:lang w:val="en-GB" w:eastAsia="en-GB"/>
+              </w:rPr>
+              <w:tab/>
+            </w:r>
+            <w:r>
+              <w:rPr>
+                <w:rStyle w:val="Hyperlink"/>
+                <w:noProof/>
+              </w:rPr>
+              <w:t>Testovanie</w:t>
+            </w:r>
+            <w:r>
+              <w:rPr>
+                <w:noProof/>
+                <w:webHidden/>
+              </w:rPr>
+              <w:tab/>
+            </w:r>
+            <w:r>
+              <w:rPr>
+                <w:noProof/>
+                <w:webHidden/>
+              </w:rPr>
+              <w:fldChar w:fldCharType="begin"/>
+            </w:r>
+            <w:r>
+              <w:rPr>
+                <w:noProof/>
+                <w:webHidden/>
+              </w:rPr>
+              <w:instrText xml:space="preserve"> PAGEREF _Toc500857977 \h </w:instrText>
+            </w:r>
+            <w:r>
+              <w:rPr>
+                <w:noProof/>
+                <w:webHidden/>
+              </w:rPr>
+            </w:r>
+            <w:r>
+              <w:rPr>
+                <w:noProof/>
+                <w:webHidden/>
+              </w:rPr>
+              <w:fldChar w:fldCharType="separate"/>
+            </w:r>
+            <w:r>
+              <w:rPr>
+                <w:noProof/>
+                <w:webHidden/>
+              </w:rPr>
+              <w:t>25</w:t>
+            </w:r>
+            <w:r>
+              <w:rPr>
+                <w:noProof/>
+                <w:webHidden/>
+              </w:rPr>
+              <w:fldChar w:fldCharType="end"/>
+            </w:r>
+          </w:hyperlink>
+        </w:p>
+        <w:p>
+          <w:pPr>
+            <w:pStyle w:val="TOC1"/>
+            <w:tabs>
+              <w:tab w:val="right" w:leader="dot" w:pos="8777"/>
+            </w:tabs>
+            <w:rPr>
+              <w:rFonts w:eastAsiaTheme="minorEastAsia" w:cstheme="minorBidi"/>
+              <w:b w:val="0"/>
+              <w:bCs w:val="0"/>
+              <w:noProof/>
+              <w:lang w:val="en-GB" w:eastAsia="en-GB"/>
+            </w:rPr>
+          </w:pPr>
+          <w:hyperlink w:anchor="_Toc500857978" w:history="1">
+            <w:r>
+              <w:rPr>
+                <w:rStyle w:val="Hyperlink"/>
+                <w:noProof/>
+              </w:rPr>
+              <w:t>Záver</w:t>
+            </w:r>
+            <w:r>
+              <w:rPr>
+                <w:noProof/>
+                <w:webHidden/>
+              </w:rPr>
+              <w:tab/>
+            </w:r>
+            <w:r>
+              <w:rPr>
+                <w:noProof/>
+                <w:webHidden/>
+              </w:rPr>
+              <w:fldChar w:fldCharType="begin"/>
+            </w:r>
+            <w:r>
+              <w:rPr>
+                <w:noProof/>
+                <w:webHidden/>
+              </w:rPr>
+              <w:instrText xml:space="preserve"> PAGEREF _Toc500857978 \h </w:instrText>
+            </w:r>
+            <w:r>
+              <w:rPr>
+                <w:noProof/>
+                <w:webHidden/>
+              </w:rPr>
+            </w:r>
+            <w:r>
+              <w:rPr>
+                <w:noProof/>
+                <w:webHidden/>
+              </w:rPr>
+              <w:fldChar w:fldCharType="separate"/>
+            </w:r>
+            <w:r>
+              <w:rPr>
+                <w:noProof/>
+                <w:webHidden/>
+              </w:rPr>
+              <w:t>26</w:t>
+            </w:r>
+            <w:r>
+              <w:rPr>
+                <w:noProof/>
+                <w:webHidden/>
+              </w:rPr>
+              <w:fldChar w:fldCharType="end"/>
+            </w:r>
+          </w:hyperlink>
+        </w:p>
+        <w:p>
+          <w:pPr>
+            <w:pStyle w:val="TOC1"/>
+            <w:tabs>
+              <w:tab w:val="right" w:leader="dot" w:pos="8777"/>
+            </w:tabs>
+            <w:rPr>
+              <w:rFonts w:eastAsiaTheme="minorEastAsia" w:cstheme="minorBidi"/>
+              <w:b w:val="0"/>
+              <w:bCs w:val="0"/>
+              <w:noProof/>
+              <w:lang w:val="en-GB" w:eastAsia="en-GB"/>
+            </w:rPr>
+          </w:pPr>
+          <w:hyperlink w:anchor="_Toc500857979" w:history="1">
+            <w:r>
+              <w:rPr>
+                <w:rStyle w:val="Hyperlink"/>
+                <w:noProof/>
+              </w:rPr>
+              <w:t>Literatúra a internetové zdroje</w:t>
+            </w:r>
+            <w:r>
+              <w:rPr>
+                <w:noProof/>
+                <w:webHidden/>
+              </w:rPr>
+              <w:tab/>
+            </w:r>
+            <w:r>
+              <w:rPr>
+                <w:noProof/>
+                <w:webHidden/>
+              </w:rPr>
+              <w:fldChar w:fldCharType="begin"/>
+            </w:r>
+            <w:r>
+              <w:rPr>
+                <w:noProof/>
+                <w:webHidden/>
+              </w:rPr>
+              <w:instrText xml:space="preserve"> PAGEREF _Toc500857979 \h </w:instrText>
+            </w:r>
+            <w:r>
+              <w:rPr>
+                <w:noProof/>
+                <w:webHidden/>
+              </w:rPr>
+            </w:r>
+            <w:r>
+              <w:rPr>
+                <w:noProof/>
+                <w:webHidden/>
+              </w:rPr>
+              <w:fldChar w:fldCharType="separate"/>
+            </w:r>
+            <w:r>
+              <w:rPr>
+                <w:noProof/>
+                <w:webHidden/>
+              </w:rPr>
+              <w:t>27</w:t>
+            </w:r>
+            <w:r>
+              <w:rPr>
+                <w:noProof/>
+                <w:webHidden/>
+              </w:rPr>
+              <w:fldChar w:fldCharType="end"/>
+            </w:r>
+          </w:hyperlink>
+        </w:p>
+        <w:p>
+          <w:pPr>
+            <w:pStyle w:val="TOC1"/>
+            <w:tabs>
+              <w:tab w:val="right" w:leader="dot" w:pos="8777"/>
+            </w:tabs>
+            <w:rPr>
+              <w:rFonts w:eastAsiaTheme="minorEastAsia" w:cstheme="minorBidi"/>
+              <w:b w:val="0"/>
+              <w:bCs w:val="0"/>
+              <w:noProof/>
+              <w:lang w:val="en-GB" w:eastAsia="en-GB"/>
+            </w:rPr>
+          </w:pPr>
+          <w:hyperlink w:anchor="_Toc500857980" w:history="1">
+            <w:r>
+              <w:rPr>
+                <w:rStyle w:val="Hyperlink"/>
+                <w:noProof/>
+              </w:rPr>
+              <w:t>Prílohy</w:t>
+            </w:r>
+            <w:r>
+              <w:rPr>
+                <w:noProof/>
+                <w:webHidden/>
+              </w:rPr>
+              <w:tab/>
+            </w:r>
+            <w:r>
+              <w:rPr>
+                <w:noProof/>
+                <w:webHidden/>
+              </w:rPr>
+              <w:fldChar w:fldCharType="begin"/>
+            </w:r>
+            <w:r>
+              <w:rPr>
+                <w:noProof/>
+                <w:webHidden/>
+              </w:rPr>
+              <w:instrText xml:space="preserve"> PAGEREF _Toc500857980 \h </w:instrText>
+            </w:r>
+            <w:r>
+              <w:rPr>
+                <w:noProof/>
+                <w:webHidden/>
+              </w:rPr>
+            </w:r>
+            <w:r>
+              <w:rPr>
+                <w:noProof/>
+                <w:webHidden/>
+              </w:rPr>
+              <w:fldChar w:fldCharType="separate"/>
+            </w:r>
+            <w:r>
+              <w:rPr>
+                <w:noProof/>
+                <w:webHidden/>
+              </w:rPr>
+              <w:t>28</w:t>
+            </w:r>
+            <w:r>
+              <w:rPr>
+                <w:noProof/>
+                <w:webHidden/>
+              </w:rPr>
+              <w:fldChar w:fldCharType="end"/>
+            </w:r>
+          </w:hyperlink>
+        </w:p>
+        <w:p>
+          <w:r>
+            <w:rPr>
+              <w:b/>
+              <w:bCs/>
+              <w:noProof/>
+            </w:rPr>
+            <w:fldChar w:fldCharType="end"/>
+          </w:r>
+        </w:p>
+      </w:sdtContent>
+    </w:sdt>
+    <w:p>
+      <w:pPr>
+        <w:spacing w:before="0" w:beforeAutospacing="0" w:after="200" w:afterAutospacing="0" w:line="276" w:lineRule="auto"/>
+        <w:jc w:val="left"/>
         <w:rPr>
           <w:sz w:val="36"/>
           <w:szCs w:val="36"/>
         </w:rPr>
+      </w:pPr>
+    </w:p>
+    <w:p>
+      <w:pPr>
+        <w:pStyle w:val="TOCHeading"/>
+      </w:pPr>
+      <w:r>
+        <w:rPr>
+          <w:b w:val="0"/>
+          <w:szCs w:val="24"/>
+          <w:u w:val="single"/>
+        </w:rPr>
+        <w:br w:type="page"/>
+      </w:r>
+      <w:r>
         <w:lastRenderedPageBreak/>
-        <w:t>Obsah</w:t>
-      </w:r>
-    </w:p>
-    <w:p>
-      <w:pPr>
-        <w:pStyle w:val="TOC1"/>
-        <w:ind w:firstLine="0"/>
-        <w:jc w:val="left"/>
+        <w:t>Zoznam obrázkov</w:t>
+      </w:r>
+      <w:r>
         <w:rPr>
           <w:b w:val="0"/>
           <w:sz w:val="36"/>
           <w:szCs w:val="36"/>
         </w:rPr>
+        <w:t xml:space="preserve"> </w:t>
+      </w:r>
+    </w:p>
+    <w:p>
+      <w:pPr>
+        <w:pStyle w:val="TableofFigures"/>
+        <w:tabs>
+          <w:tab w:val="right" w:leader="dot" w:pos="8777"/>
+        </w:tabs>
+        <w:rPr>
+          <w:rFonts w:asciiTheme="minorHAnsi" w:eastAsiaTheme="minorEastAsia" w:hAnsiTheme="minorHAnsi" w:cstheme="minorBidi"/>
+          <w:noProof/>
+          <w:szCs w:val="24"/>
+          <w:lang w:val="en-GB" w:eastAsia="en-GB"/>
+        </w:rPr>
+      </w:pPr>
+      <w:r>
+        <w:fldChar w:fldCharType="begin"/>
+      </w:r>
+      <w:r>
+        <w:instrText xml:space="preserve"> TOC \h \z \c "Obrázok" </w:instrText>
+      </w:r>
+      <w:r>
+        <w:fldChar w:fldCharType="separate"/>
+      </w:r>
+      <w:hyperlink r:id="rId8" w:anchor="_Toc500858343" w:history="1">
+        <w:r>
+          <w:rPr>
+            <w:rStyle w:val="Hyperlink"/>
+            <w:noProof/>
+          </w:rPr>
+          <w:t>Obrázok 1 Návrh komunikácie</w:t>
+        </w:r>
+        <w:r>
+          <w:rPr>
+            <w:noProof/>
+            <w:webHidden/>
+          </w:rPr>
+          <w:tab/>
+        </w:r>
+        <w:r>
+          <w:rPr>
+            <w:noProof/>
+            <w:webHidden/>
+          </w:rPr>
+          <w:fldChar w:fldCharType="begin"/>
+        </w:r>
+        <w:r>
+          <w:rPr>
+            <w:noProof/>
+            <w:webHidden/>
+          </w:rPr>
+          <w:instrText xml:space="preserve"> PAGEREF _Toc500858343 \h </w:instrText>
+        </w:r>
+        <w:r>
+          <w:rPr>
+            <w:noProof/>
+            <w:webHidden/>
+          </w:rPr>
+        </w:r>
+        <w:r>
+          <w:rPr>
+            <w:noProof/>
+            <w:webHidden/>
+          </w:rPr>
+          <w:fldChar w:fldCharType="separate"/>
+        </w:r>
+        <w:r>
+          <w:rPr>
+            <w:noProof/>
+            <w:webHidden/>
+          </w:rPr>
+          <w:t>15</w:t>
+        </w:r>
+        <w:r>
+          <w:rPr>
+            <w:noProof/>
+            <w:webHidden/>
+          </w:rPr>
+          <w:fldChar w:fldCharType="end"/>
+        </w:r>
+      </w:hyperlink>
+    </w:p>
+    <w:p>
+      <w:pPr>
+        <w:pStyle w:val="TableofFigures"/>
+        <w:tabs>
+          <w:tab w:val="right" w:leader="dot" w:pos="8777"/>
+        </w:tabs>
+        <w:rPr>
+          <w:rFonts w:asciiTheme="minorHAnsi" w:eastAsiaTheme="minorEastAsia" w:hAnsiTheme="minorHAnsi" w:cstheme="minorBidi"/>
+          <w:noProof/>
+          <w:szCs w:val="24"/>
+          <w:lang w:val="en-GB" w:eastAsia="en-GB"/>
+        </w:rPr>
+      </w:pPr>
+      <w:hyperlink w:anchor="_Toc500858344" w:history="1">
+        <w:r>
+          <w:rPr>
+            <w:rStyle w:val="Hyperlink"/>
+            <w:noProof/>
+          </w:rPr>
+          <w:t>Obrázok 2 Návrh DB – vrchol Classes</w:t>
+        </w:r>
+        <w:r>
+          <w:rPr>
+            <w:noProof/>
+            <w:webHidden/>
+          </w:rPr>
+          <w:tab/>
+        </w:r>
+        <w:r>
+          <w:rPr>
+            <w:noProof/>
+            <w:webHidden/>
+          </w:rPr>
+          <w:fldChar w:fldCharType="begin"/>
+        </w:r>
+        <w:r>
+          <w:rPr>
+            <w:noProof/>
+            <w:webHidden/>
+          </w:rPr>
+          <w:instrText xml:space="preserve"> PAGEREF _Toc500858344 \h </w:instrText>
+        </w:r>
+        <w:r>
+          <w:rPr>
+            <w:noProof/>
+            <w:webHidden/>
+          </w:rPr>
+        </w:r>
+        <w:r>
+          <w:rPr>
+            <w:noProof/>
+            <w:webHidden/>
+          </w:rPr>
+          <w:fldChar w:fldCharType="separate"/>
+        </w:r>
+        <w:r>
+          <w:rPr>
+            <w:noProof/>
+            <w:webHidden/>
+          </w:rPr>
+          <w:t>16</w:t>
+        </w:r>
+        <w:r>
+          <w:rPr>
+            <w:noProof/>
+            <w:webHidden/>
+          </w:rPr>
+          <w:fldChar w:fldCharType="end"/>
+        </w:r>
+      </w:hyperlink>
+    </w:p>
+    <w:p>
+      <w:pPr>
+        <w:pStyle w:val="TableofFigures"/>
+        <w:tabs>
+          <w:tab w:val="right" w:leader="dot" w:pos="8777"/>
+        </w:tabs>
+        <w:rPr>
+          <w:rFonts w:asciiTheme="minorHAnsi" w:eastAsiaTheme="minorEastAsia" w:hAnsiTheme="minorHAnsi" w:cstheme="minorBidi"/>
+          <w:noProof/>
+          <w:szCs w:val="24"/>
+          <w:lang w:val="en-GB" w:eastAsia="en-GB"/>
+        </w:rPr>
+      </w:pPr>
+      <w:hyperlink w:anchor="_Toc500858345" w:history="1">
+        <w:r>
+          <w:rPr>
+            <w:rStyle w:val="Hyperlink"/>
+            <w:noProof/>
+          </w:rPr>
+          <w:t>Obrázok 3 Návrh DB - vrchol Users</w:t>
+        </w:r>
+        <w:r>
+          <w:rPr>
+            <w:noProof/>
+            <w:webHidden/>
+          </w:rPr>
+          <w:tab/>
+        </w:r>
+        <w:r>
+          <w:rPr>
+            <w:noProof/>
+            <w:webHidden/>
+          </w:rPr>
+          <w:fldChar w:fldCharType="begin"/>
+        </w:r>
+        <w:r>
+          <w:rPr>
+            <w:noProof/>
+            <w:webHidden/>
+          </w:rPr>
+          <w:instrText xml:space="preserve"> PAGEREF _Toc500858345 \h </w:instrText>
+        </w:r>
+        <w:r>
+          <w:rPr>
+            <w:noProof/>
+            <w:webHidden/>
+          </w:rPr>
+        </w:r>
+        <w:r>
+          <w:rPr>
+            <w:noProof/>
+            <w:webHidden/>
+          </w:rPr>
+          <w:fldChar w:fldCharType="separate"/>
+        </w:r>
+        <w:r>
+          <w:rPr>
+            <w:noProof/>
+            <w:webHidden/>
+          </w:rPr>
+          <w:t>16</w:t>
+        </w:r>
+        <w:r>
+          <w:rPr>
+            <w:noProof/>
+            <w:webHidden/>
+          </w:rPr>
+          <w:fldChar w:fldCharType="end"/>
+        </w:r>
+      </w:hyperlink>
+    </w:p>
+    <w:p>
+      <w:pPr>
+        <w:pStyle w:val="TableofFigures"/>
+        <w:tabs>
+          <w:tab w:val="right" w:leader="dot" w:pos="8777"/>
+        </w:tabs>
+        <w:rPr>
+          <w:rFonts w:asciiTheme="minorHAnsi" w:eastAsiaTheme="minorEastAsia" w:hAnsiTheme="minorHAnsi" w:cstheme="minorBidi"/>
+          <w:noProof/>
+          <w:szCs w:val="24"/>
+          <w:lang w:val="en-GB" w:eastAsia="en-GB"/>
+        </w:rPr>
+      </w:pPr>
+      <w:hyperlink w:anchor="_Toc500858346" w:history="1">
+        <w:r>
+          <w:rPr>
+            <w:rStyle w:val="Hyperlink"/>
+            <w:noProof/>
+          </w:rPr>
+          <w:t>Obrázok 4 Návrh DB - vrchol shared screen</w:t>
+        </w:r>
+        <w:r>
+          <w:rPr>
+            <w:noProof/>
+            <w:webHidden/>
+          </w:rPr>
+          <w:tab/>
+        </w:r>
+        <w:r>
+          <w:rPr>
+            <w:noProof/>
+            <w:webHidden/>
+          </w:rPr>
+          <w:fldChar w:fldCharType="begin"/>
+        </w:r>
+        <w:r>
+          <w:rPr>
+            <w:noProof/>
+            <w:webHidden/>
+          </w:rPr>
+          <w:instrText xml:space="preserve"> PAGEREF _Toc500858346 \h </w:instrText>
+        </w:r>
+        <w:r>
+          <w:rPr>
+            <w:noProof/>
+            <w:webHidden/>
+          </w:rPr>
+        </w:r>
+        <w:r>
+          <w:rPr>
+            <w:noProof/>
+            <w:webHidden/>
+          </w:rPr>
+          <w:fldChar w:fldCharType="separate"/>
+        </w:r>
+        <w:r>
+          <w:rPr>
+            <w:noProof/>
+            <w:webHidden/>
+          </w:rPr>
+          <w:t>17</w:t>
+        </w:r>
+        <w:r>
+          <w:rPr>
+            <w:noProof/>
+            <w:webHidden/>
+          </w:rPr>
+          <w:fldChar w:fldCharType="end"/>
+        </w:r>
+      </w:hyperlink>
+    </w:p>
+    <w:p>
+      <w:pPr>
+        <w:pStyle w:val="TableofFigures"/>
+        <w:tabs>
+          <w:tab w:val="right" w:leader="dot" w:pos="8777"/>
+        </w:tabs>
+        <w:rPr>
+          <w:rFonts w:asciiTheme="minorHAnsi" w:eastAsiaTheme="minorEastAsia" w:hAnsiTheme="minorHAnsi" w:cstheme="minorBidi"/>
+          <w:noProof/>
+          <w:szCs w:val="24"/>
+          <w:lang w:val="en-GB" w:eastAsia="en-GB"/>
+        </w:rPr>
+      </w:pPr>
+      <w:hyperlink r:id="rId9" w:anchor="_Toc500858347" w:history="1">
+        <w:r>
+          <w:rPr>
+            <w:rStyle w:val="Hyperlink"/>
+            <w:noProof/>
+          </w:rPr>
+          <w:t>Obrázok 2 Prihlasovanie</w:t>
+        </w:r>
+        <w:r>
+          <w:rPr>
+            <w:noProof/>
+            <w:webHidden/>
+          </w:rPr>
+          <w:tab/>
+        </w:r>
+        <w:r>
+          <w:rPr>
+            <w:noProof/>
+            <w:webHidden/>
+          </w:rPr>
+          <w:fldChar w:fldCharType="begin"/>
+        </w:r>
+        <w:r>
+          <w:rPr>
+            <w:noProof/>
+            <w:webHidden/>
+          </w:rPr>
+          <w:instrText xml:space="preserve"> PAGEREF _Toc500858347 \h </w:instrText>
+        </w:r>
+        <w:r>
+          <w:rPr>
+            <w:noProof/>
+            <w:webHidden/>
+          </w:rPr>
+        </w:r>
+        <w:r>
+          <w:rPr>
+            <w:noProof/>
+            <w:webHidden/>
+          </w:rPr>
+          <w:fldChar w:fldCharType="separate"/>
+        </w:r>
+        <w:r>
+          <w:rPr>
+            <w:noProof/>
+            <w:webHidden/>
+          </w:rPr>
+          <w:t>18</w:t>
+        </w:r>
+        <w:r>
+          <w:rPr>
+            <w:noProof/>
+            <w:webHidden/>
+          </w:rPr>
+          <w:fldChar w:fldCharType="end"/>
+        </w:r>
+      </w:hyperlink>
+    </w:p>
+    <w:p>
+      <w:pPr>
+        <w:pStyle w:val="TableofFigures"/>
+        <w:tabs>
+          <w:tab w:val="right" w:leader="dot" w:pos="8777"/>
+        </w:tabs>
+        <w:rPr>
+          <w:rFonts w:asciiTheme="minorHAnsi" w:eastAsiaTheme="minorEastAsia" w:hAnsiTheme="minorHAnsi" w:cstheme="minorBidi"/>
+          <w:noProof/>
+          <w:szCs w:val="24"/>
+          <w:lang w:val="en-GB" w:eastAsia="en-GB"/>
+        </w:rPr>
+      </w:pPr>
+      <w:hyperlink r:id="rId10" w:anchor="_Toc500858348" w:history="1">
+        <w:r>
+          <w:rPr>
+            <w:rStyle w:val="Hyperlink"/>
+            <w:noProof/>
+          </w:rPr>
+          <w:t>Obrázok 3 Nahrávanie dát z DB</w:t>
+        </w:r>
+        <w:r>
+          <w:rPr>
+            <w:noProof/>
+            <w:webHidden/>
+          </w:rPr>
+          <w:tab/>
+        </w:r>
+        <w:r>
+          <w:rPr>
+            <w:noProof/>
+            <w:webHidden/>
+          </w:rPr>
+          <w:fldChar w:fldCharType="begin"/>
+        </w:r>
+        <w:r>
+          <w:rPr>
+            <w:noProof/>
+            <w:webHidden/>
+          </w:rPr>
+          <w:instrText xml:space="preserve"> PAGEREF _Toc500858348 \h </w:instrText>
+        </w:r>
+        <w:r>
+          <w:rPr>
+            <w:noProof/>
+            <w:webHidden/>
+          </w:rPr>
+        </w:r>
+        <w:r>
+          <w:rPr>
+            <w:noProof/>
+            <w:webHidden/>
+          </w:rPr>
+          <w:fldChar w:fldCharType="separate"/>
+        </w:r>
+        <w:r>
+          <w:rPr>
+            <w:noProof/>
+            <w:webHidden/>
+          </w:rPr>
+          <w:t>19</w:t>
+        </w:r>
+        <w:r>
+          <w:rPr>
+            <w:noProof/>
+            <w:webHidden/>
+          </w:rPr>
+          <w:fldChar w:fldCharType="end"/>
+        </w:r>
+      </w:hyperlink>
+    </w:p>
+    <w:p>
+      <w:pPr>
+        <w:pStyle w:val="TableofFigures"/>
+        <w:tabs>
+          <w:tab w:val="right" w:leader="dot" w:pos="8777"/>
+        </w:tabs>
+        <w:rPr>
+          <w:rFonts w:asciiTheme="minorHAnsi" w:eastAsiaTheme="minorEastAsia" w:hAnsiTheme="minorHAnsi" w:cstheme="minorBidi"/>
+          <w:noProof/>
+          <w:szCs w:val="24"/>
+          <w:lang w:val="en-GB" w:eastAsia="en-GB"/>
+        </w:rPr>
+      </w:pPr>
+      <w:hyperlink r:id="rId11" w:anchor="_Toc500858349" w:history="1">
+        <w:r>
+          <w:rPr>
+            <w:rStyle w:val="Hyperlink"/>
+            <w:noProof/>
+          </w:rPr>
+          <w:t>Obrázok 4 Kontrola internetového pripojenia</w:t>
+        </w:r>
+        <w:r>
+          <w:rPr>
+            <w:noProof/>
+            <w:webHidden/>
+          </w:rPr>
+          <w:tab/>
+        </w:r>
+        <w:r>
+          <w:rPr>
+            <w:noProof/>
+            <w:webHidden/>
+          </w:rPr>
+          <w:fldChar w:fldCharType="begin"/>
+        </w:r>
+        <w:r>
+          <w:rPr>
+            <w:noProof/>
+            <w:webHidden/>
+          </w:rPr>
+          <w:instrText xml:space="preserve"> PAGEREF _Toc500858349 \h </w:instrText>
+        </w:r>
+        <w:r>
+          <w:rPr>
+            <w:noProof/>
+            <w:webHidden/>
+          </w:rPr>
+        </w:r>
+        <w:r>
+          <w:rPr>
+            <w:noProof/>
+            <w:webHidden/>
+          </w:rPr>
+          <w:fldChar w:fldCharType="separate"/>
+        </w:r>
+        <w:r>
+          <w:rPr>
+            <w:noProof/>
+            <w:webHidden/>
+          </w:rPr>
+          <w:t>19</w:t>
+        </w:r>
+        <w:r>
+          <w:rPr>
+            <w:noProof/>
+            <w:webHidden/>
+          </w:rPr>
+          <w:fldChar w:fldCharType="end"/>
+        </w:r>
+      </w:hyperlink>
+    </w:p>
+    <w:p>
+      <w:pPr>
+        <w:pStyle w:val="TableofFigures"/>
+        <w:tabs>
+          <w:tab w:val="right" w:leader="dot" w:pos="8777"/>
+        </w:tabs>
+        <w:rPr>
+          <w:rFonts w:asciiTheme="minorHAnsi" w:eastAsiaTheme="minorEastAsia" w:hAnsiTheme="minorHAnsi" w:cstheme="minorBidi"/>
+          <w:noProof/>
+          <w:szCs w:val="24"/>
+          <w:lang w:val="en-GB" w:eastAsia="en-GB"/>
+        </w:rPr>
+      </w:pPr>
+      <w:hyperlink r:id="rId12" w:anchor="_Toc500858350" w:history="1">
+        <w:r>
+          <w:rPr>
+            <w:rStyle w:val="Hyperlink"/>
+            <w:noProof/>
+          </w:rPr>
+          <w:t>Obrázok 5 Registračný formulár s ukážkou chybného vstupu</w:t>
+        </w:r>
+        <w:r>
+          <w:rPr>
+            <w:noProof/>
+            <w:webHidden/>
+          </w:rPr>
+          <w:tab/>
+        </w:r>
+        <w:r>
+          <w:rPr>
+            <w:noProof/>
+            <w:webHidden/>
+          </w:rPr>
+          <w:fldChar w:fldCharType="begin"/>
+        </w:r>
+        <w:r>
+          <w:rPr>
+            <w:noProof/>
+            <w:webHidden/>
+          </w:rPr>
+          <w:instrText xml:space="preserve"> PAGEREF _Toc500858350 \h </w:instrText>
+        </w:r>
+        <w:r>
+          <w:rPr>
+            <w:noProof/>
+            <w:webHidden/>
+          </w:rPr>
+        </w:r>
+        <w:r>
+          <w:rPr>
+            <w:noProof/>
+            <w:webHidden/>
+          </w:rPr>
+          <w:fldChar w:fldCharType="separate"/>
+        </w:r>
+        <w:r>
+          <w:rPr>
+            <w:noProof/>
+            <w:webHidden/>
+          </w:rPr>
+          <w:t>20</w:t>
+        </w:r>
+        <w:r>
+          <w:rPr>
+            <w:noProof/>
+            <w:webHidden/>
+          </w:rPr>
+          <w:fldChar w:fldCharType="end"/>
+        </w:r>
+      </w:hyperlink>
+    </w:p>
+    <w:p>
+      <w:pPr>
+        <w:pStyle w:val="TableofFigures"/>
+        <w:tabs>
+          <w:tab w:val="right" w:leader="dot" w:pos="8777"/>
+        </w:tabs>
+        <w:rPr>
+          <w:rFonts w:asciiTheme="minorHAnsi" w:eastAsiaTheme="minorEastAsia" w:hAnsiTheme="minorHAnsi" w:cstheme="minorBidi"/>
+          <w:noProof/>
+          <w:szCs w:val="24"/>
+          <w:lang w:val="en-GB" w:eastAsia="en-GB"/>
+        </w:rPr>
+      </w:pPr>
+      <w:hyperlink r:id="rId13" w:anchor="_Toc500858351" w:history="1">
+        <w:r>
+          <w:rPr>
+            <w:rStyle w:val="Hyperlink"/>
+            <w:noProof/>
+          </w:rPr>
+          <w:t>Obrázok 6 Scéna kde si žiak volí triedu do ktorej chce vstúpiť. V spodnej časti môžeme vidieť možnosť pridania triedy</w:t>
+        </w:r>
+        <w:r>
+          <w:rPr>
+            <w:noProof/>
+            <w:webHidden/>
+          </w:rPr>
+          <w:tab/>
+        </w:r>
+        <w:r>
+          <w:rPr>
+            <w:noProof/>
+            <w:webHidden/>
+          </w:rPr>
+          <w:fldChar w:fldCharType="begin"/>
+        </w:r>
+        <w:r>
+          <w:rPr>
+            <w:noProof/>
+            <w:webHidden/>
+          </w:rPr>
+          <w:instrText xml:space="preserve"> PAGEREF _Toc500858351 \h </w:instrText>
+        </w:r>
+        <w:r>
+          <w:rPr>
+            <w:noProof/>
+            <w:webHidden/>
+          </w:rPr>
+        </w:r>
+        <w:r>
+          <w:rPr>
+            <w:noProof/>
+            <w:webHidden/>
+          </w:rPr>
+          <w:fldChar w:fldCharType="separate"/>
+        </w:r>
+        <w:r>
+          <w:rPr>
+            <w:noProof/>
+            <w:webHidden/>
+          </w:rPr>
+          <w:t>21</w:t>
+        </w:r>
+        <w:r>
+          <w:rPr>
+            <w:noProof/>
+            <w:webHidden/>
+          </w:rPr>
+          <w:fldChar w:fldCharType="end"/>
+        </w:r>
+      </w:hyperlink>
+    </w:p>
+    <w:p>
+      <w:pPr>
         <w:sectPr>
-          <w:footerReference w:type="default" r:id="rId8"/>
+          <w:footerReference w:type="default" r:id="rId14"/>
           <w:pgSz w:w="11906" w:h="16838"/>
           <w:pgMar w:top="1418" w:right="1134" w:bottom="1418" w:left="1985" w:header="709" w:footer="709" w:gutter="0"/>
           <w:pgNumType w:start="0"/>
@@ -1154,21 +3799,7 @@
         </w:sectPr>
       </w:pPr>
       <w:r>
-        <w:rPr>
-          <w:b w:val="0"/>
-          <w:szCs w:val="24"/>
-          <w:u w:val="single"/>
-        </w:rPr>
-        <w:br w:type="page"/>
-      </w:r>
-      <w:r>
-        <w:rPr>
-          <w:b w:val="0"/>
-          <w:sz w:val="36"/>
-          <w:szCs w:val="36"/>
-        </w:rPr>
-        <w:lastRenderedPageBreak/>
-        <w:t xml:space="preserve">Zoznam obrázkov </w:t>
+        <w:fldChar w:fldCharType="end"/>
       </w:r>
     </w:p>
     <w:p>
@@ -1177,12 +3808,14 @@
       </w:pPr>
       <w:bookmarkStart w:id="2" w:name="_Toc420447316"/>
       <w:bookmarkStart w:id="3" w:name="_Toc451883454"/>
+      <w:bookmarkStart w:id="4" w:name="_Toc500857958"/>
       <w:r>
         <w:lastRenderedPageBreak/>
         <w:t>Úvod</w:t>
       </w:r>
       <w:bookmarkEnd w:id="2"/>
       <w:bookmarkEnd w:id="3"/>
+      <w:bookmarkEnd w:id="4"/>
     </w:p>
     <w:p>
       <w:r>
@@ -1195,15 +3828,7 @@
         <w:t>ako je čím ďalej náročnejšie udržať pozornosť dieťaťa štandardnými metódami výuky.</w:t>
       </w:r>
       <w:r>
-        <w:t xml:space="preserve"> Preto som sa rozhodol vytvoriť mobilnú aplikáciu na podporu výuky matematiky </w:t>
-      </w:r>
-      <w:proofErr w:type="spellStart"/>
-      <w:r>
-        <w:t>Hejného</w:t>
-      </w:r>
-      <w:proofErr w:type="spellEnd"/>
-      <w:r>
-        <w:t xml:space="preserve"> metódou. Pri testovaní aplikácie sme sa presvedčili, že tento spôsob výuky je pre žiakov zaujímavý</w:t>
+        <w:t xml:space="preserve"> Preto som sa rozhodol vytvoriť mobilnú aplikáciu na podporu výuky matematiky Hejného metódou. Pri testovaní aplikácie sme sa presvedčili, že tento spôsob výuky je pre žiakov zaujímavý</w:t>
       </w:r>
       <w:r>
         <w:t xml:space="preserve"> a oplatí sa v ňom pokračovať</w:t>
@@ -1215,23 +3840,7 @@
         <w:t>rozpor s</w:t>
       </w:r>
       <w:r>
-        <w:t> </w:t>
-      </w:r>
-      <w:proofErr w:type="spellStart"/>
-      <w:r>
-        <w:t>Hejného</w:t>
-      </w:r>
-      <w:proofErr w:type="spellEnd"/>
-      <w:r>
-        <w:t xml:space="preserve"> metódou, rozhodli sme sa, že cieľom Diplomovej práce bude vytvoriť platformu pre </w:t>
-      </w:r>
-      <w:proofErr w:type="spellStart"/>
-      <w:r>
-        <w:t>kolaboratívnu</w:t>
-      </w:r>
-      <w:proofErr w:type="spellEnd"/>
-      <w:r>
-        <w:t xml:space="preserve"> výuku matematiky, v</w:t>
+        <w:t> Hejného metódou, rozhodli sme sa, že cieľom Diplomovej práce bude vytvoriť platformu pre kolaboratívnu výuku matematiky, v</w:t>
       </w:r>
       <w:r>
         <w:t> </w:t>
@@ -1316,14 +3925,16 @@
           <w:numId w:val="1"/>
         </w:numPr>
       </w:pPr>
-      <w:bookmarkStart w:id="4" w:name="_Toc420447317"/>
-      <w:bookmarkStart w:id="5" w:name="_Toc451883455"/>
+      <w:bookmarkStart w:id="5" w:name="_Toc420447317"/>
+      <w:bookmarkStart w:id="6" w:name="_Toc451883455"/>
+      <w:bookmarkStart w:id="7" w:name="_Toc500857959"/>
       <w:r>
         <w:lastRenderedPageBreak/>
         <w:t>Analýza</w:t>
       </w:r>
-      <w:bookmarkEnd w:id="4"/>
       <w:bookmarkEnd w:id="5"/>
+      <w:bookmarkEnd w:id="6"/>
+      <w:bookmarkEnd w:id="7"/>
     </w:p>
     <w:p>
       <w:pPr>
@@ -1333,11 +3944,13 @@
           <w:numId w:val="1"/>
         </w:numPr>
       </w:pPr>
-      <w:bookmarkStart w:id="6" w:name="_Toc451883457"/>
+      <w:bookmarkStart w:id="8" w:name="_Toc451883457"/>
+      <w:bookmarkStart w:id="9" w:name="_Toc500857960"/>
       <w:r>
         <w:t>Podobné riešenia</w:t>
       </w:r>
-      <w:bookmarkEnd w:id="6"/>
+      <w:bookmarkEnd w:id="8"/>
+      <w:bookmarkEnd w:id="9"/>
     </w:p>
     <w:p>
       <w:pPr>
@@ -1347,50 +3960,23 @@
           <w:numId w:val="1"/>
         </w:numPr>
       </w:pPr>
-      <w:bookmarkStart w:id="7" w:name="_Toc451883463"/>
+      <w:bookmarkStart w:id="10" w:name="_Toc451883463"/>
+      <w:bookmarkStart w:id="11" w:name="_Toc500857961"/>
       <w:r>
         <w:t>Použité technológie</w:t>
       </w:r>
-      <w:bookmarkEnd w:id="7"/>
-    </w:p>
-    <w:p>
-      <w:r>
-        <w:t xml:space="preserve">Základom pre </w:t>
-      </w:r>
-      <w:proofErr w:type="spellStart"/>
-      <w:r>
-        <w:t>realtime-movú</w:t>
-      </w:r>
-      <w:proofErr w:type="spellEnd"/>
-      <w:r>
-        <w:t xml:space="preserve"> platformu bolo vhodne zvoliť technológie. Z dôvodu </w:t>
-      </w:r>
-      <w:proofErr w:type="spellStart"/>
-      <w:r>
-        <w:t>multiplatformovosti</w:t>
-      </w:r>
-      <w:proofErr w:type="spellEnd"/>
-      <w:r>
-        <w:t xml:space="preserve"> musela technológia na prenos dát mať podporu tak ako webového rozhrania, tak aj mobilných rozhraní (</w:t>
-      </w:r>
-      <w:proofErr w:type="spellStart"/>
-      <w:r>
-        <w:t>android</w:t>
-      </w:r>
-      <w:proofErr w:type="spellEnd"/>
-      <w:r>
-        <w:t xml:space="preserve">, </w:t>
-      </w:r>
-      <w:proofErr w:type="spellStart"/>
-      <w:r>
-        <w:t>i</w:t>
-      </w:r>
-      <w:r>
-        <w:t>OS</w:t>
-      </w:r>
-      <w:proofErr w:type="spellEnd"/>
-      <w:r>
-        <w:t>).</w:t>
+      <w:bookmarkEnd w:id="10"/>
+      <w:bookmarkEnd w:id="11"/>
+    </w:p>
+    <w:p>
+      <w:r>
+        <w:t>Základom pre realtime-movú platformu bolo vhodne zvoliť technológie. Z dôvodu multiplatformovosti musela technológia na prenos dát mať podporu tak ako webového rozhrania, tak aj mobilných rozhraní (</w:t>
+      </w:r>
+      <w:r>
+        <w:t>android, i</w:t>
+      </w:r>
+      <w:r>
+        <w:t>OS).</w:t>
       </w:r>
       <w:r>
         <w:t xml:space="preserve"> Z tohoto dôvodu sa nám výber technológií značne zúžil. Rozhodovali sme sa medzi</w:t>
@@ -1414,15 +4000,7 @@
         <w:t xml:space="preserve"> bude napoj</w:t>
       </w:r>
       <w:r>
-        <w:t xml:space="preserve">ená na aplikáciu za pomoci web servisov a technológiou </w:t>
-      </w:r>
-      <w:proofErr w:type="spellStart"/>
-      <w:r>
-        <w:t>Firebase</w:t>
-      </w:r>
-      <w:proofErr w:type="spellEnd"/>
-      <w:r>
-        <w:t xml:space="preserve"> od firmy </w:t>
+        <w:t xml:space="preserve">ená na aplikáciu za pomoci web servisov a technológiou Firebase od firmy </w:t>
       </w:r>
       <w:r>
         <w:t>Google</w:t>
@@ -1431,15 +4009,7 @@
         <w:t xml:space="preserve">. </w:t>
       </w:r>
       <w:r>
-        <w:t xml:space="preserve">Technológia </w:t>
-      </w:r>
-      <w:proofErr w:type="spellStart"/>
-      <w:r>
-        <w:t>Firebase</w:t>
-      </w:r>
-      <w:proofErr w:type="spellEnd"/>
-      <w:r>
-        <w:t xml:space="preserve"> zvíťazila nakoľko do jej použitia nebolo potrebne nijak viac investovať, nakoľko všetkými parametrami vyhovovala naším požiadavkám. Dokonca behom používania milo prekvapila a to ďalšou funkciou, ktorou bola autentifikácia.</w:t>
+        <w:t>Technológia Firebase zvíťazila nakoľko do jej použitia nebolo potrebne nijak viac investovať, nakoľko všetkými parametrami vyhovovala naším požiadavkám. Dokonca behom používania milo prekvapila a to ďalšou funkciou, ktorou bola autentifikácia.</w:t>
       </w:r>
     </w:p>
     <w:p>
@@ -1454,7 +4024,6 @@
           <w:szCs w:val="28"/>
         </w:rPr>
       </w:pPr>
-      <w:proofErr w:type="spellStart"/>
       <w:r>
         <w:rPr>
           <w:b/>
@@ -1463,69 +4032,18 @@
         </w:rPr>
         <w:t>Firebase</w:t>
       </w:r>
-      <w:proofErr w:type="spellEnd"/>
-    </w:p>
-    <w:p>
-      <w:pPr>
-        <w:rPr>
-          <w:szCs w:val="24"/>
-        </w:rPr>
-      </w:pPr>
-      <w:proofErr w:type="spellStart"/>
-      <w:r>
-        <w:rPr>
-          <w:szCs w:val="24"/>
-        </w:rPr>
-        <w:t>Firebase</w:t>
-      </w:r>
-      <w:proofErr w:type="spellEnd"/>
-      <w:r>
-        <w:rPr>
-          <w:szCs w:val="24"/>
-        </w:rPr>
-        <w:t xml:space="preserve"> je webová a mobilná vývojárska platforma </w:t>
-      </w:r>
-      <w:proofErr w:type="spellStart"/>
-      <w:r>
-        <w:rPr>
-          <w:szCs w:val="24"/>
-        </w:rPr>
-        <w:t>vyvynutá</w:t>
-      </w:r>
-      <w:proofErr w:type="spellEnd"/>
-      <w:r>
-        <w:rPr>
-          <w:szCs w:val="24"/>
-        </w:rPr>
-        <w:t xml:space="preserve"> firmou </w:t>
-      </w:r>
-      <w:proofErr w:type="spellStart"/>
-      <w:r>
-        <w:rPr>
-          <w:szCs w:val="24"/>
-        </w:rPr>
-        <w:t>Firebase</w:t>
-      </w:r>
-      <w:proofErr w:type="spellEnd"/>
-      <w:r>
-        <w:rPr>
-          <w:szCs w:val="24"/>
-        </w:rPr>
-        <w:t xml:space="preserve">, </w:t>
-      </w:r>
-      <w:proofErr w:type="spellStart"/>
-      <w:r>
-        <w:rPr>
-          <w:szCs w:val="24"/>
-        </w:rPr>
-        <w:t>Inc</w:t>
-      </w:r>
-      <w:proofErr w:type="spellEnd"/>
-      <w:r>
-        <w:rPr>
-          <w:szCs w:val="24"/>
-        </w:rPr>
-        <w:t>.</w:t>
+    </w:p>
+    <w:p>
+      <w:pPr>
+        <w:rPr>
+          <w:szCs w:val="24"/>
+        </w:rPr>
+      </w:pPr>
+      <w:r>
+        <w:rPr>
+          <w:szCs w:val="24"/>
+        </w:rPr>
+        <w:t>Firebase je webová a mobilná vývojárska platforma vyvynutá firmou Firebase, Inc.</w:t>
       </w:r>
       <w:r>
         <w:rPr>
@@ -1533,96 +4051,17 @@
         </w:rPr>
         <w:t xml:space="preserve"> </w:t>
       </w:r>
-      <w:proofErr w:type="spellStart"/>
-      <w:r>
-        <w:rPr>
-          <w:szCs w:val="24"/>
-        </w:rPr>
-        <w:t>Firebase</w:t>
-      </w:r>
-      <w:proofErr w:type="spellEnd"/>
-      <w:r>
-        <w:rPr>
-          <w:szCs w:val="24"/>
-        </w:rPr>
-        <w:t xml:space="preserve"> je </w:t>
-      </w:r>
-      <w:proofErr w:type="spellStart"/>
-      <w:r>
-        <w:rPr>
-          <w:szCs w:val="24"/>
-        </w:rPr>
-        <w:t>Backend</w:t>
-      </w:r>
-      <w:proofErr w:type="spellEnd"/>
-      <w:r>
-        <w:rPr>
-          <w:szCs w:val="24"/>
-        </w:rPr>
-        <w:t>-as-</w:t>
-      </w:r>
-      <w:proofErr w:type="spellStart"/>
-      <w:r>
-        <w:rPr>
-          <w:szCs w:val="24"/>
-        </w:rPr>
-        <w:t>a.Service</w:t>
-      </w:r>
-      <w:proofErr w:type="spellEnd"/>
-      <w:r>
-        <w:rPr>
-          <w:szCs w:val="24"/>
-        </w:rPr>
-        <w:t xml:space="preserve"> (</w:t>
-      </w:r>
-      <w:proofErr w:type="spellStart"/>
-      <w:r>
-        <w:rPr>
-          <w:szCs w:val="24"/>
-        </w:rPr>
-        <w:t>BaaS</w:t>
-      </w:r>
-      <w:proofErr w:type="spellEnd"/>
-      <w:r>
-        <w:rPr>
-          <w:szCs w:val="24"/>
-        </w:rPr>
-        <w:t>),</w:t>
-      </w:r>
-      <w:proofErr w:type="spellStart"/>
-      <w:r>
-        <w:rPr>
-          <w:szCs w:val="24"/>
-        </w:rPr>
-        <w:t>vdaka</w:t>
-      </w:r>
-      <w:proofErr w:type="spellEnd"/>
-      <w:r>
-        <w:rPr>
-          <w:szCs w:val="24"/>
-        </w:rPr>
-        <w:t xml:space="preserve"> čomu je </w:t>
-      </w:r>
-      <w:proofErr w:type="spellStart"/>
-      <w:r>
-        <w:rPr>
-          <w:szCs w:val="24"/>
-        </w:rPr>
-        <w:t>firebase</w:t>
-      </w:r>
-      <w:proofErr w:type="spellEnd"/>
-      <w:r>
-        <w:rPr>
-          <w:szCs w:val="24"/>
-        </w:rPr>
-        <w:t xml:space="preserve"> </w:t>
-      </w:r>
-      <w:proofErr w:type="spellStart"/>
-      <w:r>
-        <w:rPr>
-          <w:szCs w:val="24"/>
-        </w:rPr>
-        <w:t>náš</w:t>
+      <w:r>
+        <w:rPr>
+          <w:szCs w:val="24"/>
+        </w:rPr>
+        <w:t>Firebase je Backend-as-a.Service (BaaS),vdaka čomu je firebase</w:t>
+      </w:r>
+      <w:r>
+        <w:rPr>
+          <w:szCs w:val="24"/>
+        </w:rPr>
+        <w:t xml:space="preserve"> náš</w:t>
       </w:r>
       <w:r>
         <w:rPr>
@@ -1630,7 +4069,6 @@
         </w:rPr>
         <w:t>im</w:t>
       </w:r>
-      <w:proofErr w:type="spellEnd"/>
       <w:r>
         <w:rPr>
           <w:szCs w:val="24"/>
@@ -1659,21 +4097,7 @@
         <w:rPr>
           <w:szCs w:val="24"/>
         </w:rPr>
-        <w:t xml:space="preserve"> </w:t>
-      </w:r>
-      <w:proofErr w:type="spellStart"/>
-      <w:r>
-        <w:rPr>
-          <w:szCs w:val="24"/>
-        </w:rPr>
-        <w:t>Firebase</w:t>
-      </w:r>
-      <w:proofErr w:type="spellEnd"/>
-      <w:r>
-        <w:rPr>
-          <w:szCs w:val="24"/>
-        </w:rPr>
-        <w:t xml:space="preserve"> ma tieto komponenty. </w:t>
+        <w:t xml:space="preserve"> Firebase ma tieto komponenty. </w:t>
       </w:r>
     </w:p>
     <w:p>
@@ -1687,31 +4111,13 @@
           <w:szCs w:val="24"/>
         </w:rPr>
       </w:pPr>
-      <w:proofErr w:type="spellStart"/>
       <w:r>
         <w:rPr>
           <w:i/>
           <w:szCs w:val="24"/>
         </w:rPr>
-        <w:t>Firebase</w:t>
-      </w:r>
-      <w:proofErr w:type="spellEnd"/>
-      <w:r>
-        <w:rPr>
-          <w:i/>
-          <w:szCs w:val="24"/>
-        </w:rPr>
-        <w:t xml:space="preserve"> </w:t>
-      </w:r>
-      <w:proofErr w:type="spellStart"/>
-      <w:r>
-        <w:rPr>
-          <w:i/>
-          <w:szCs w:val="24"/>
-        </w:rPr>
-        <w:t>Analytics</w:t>
-      </w:r>
-      <w:proofErr w:type="spellEnd"/>
+        <w:t>Firebase Analytics</w:t>
+      </w:r>
     </w:p>
     <w:p>
       <w:pPr>
@@ -1723,47 +4129,13 @@
           <w:szCs w:val="24"/>
         </w:rPr>
       </w:pPr>
-      <w:proofErr w:type="spellStart"/>
       <w:r>
         <w:rPr>
           <w:i/>
           <w:szCs w:val="24"/>
         </w:rPr>
-        <w:t>Firebase</w:t>
-      </w:r>
-      <w:proofErr w:type="spellEnd"/>
-      <w:r>
-        <w:rPr>
-          <w:i/>
-          <w:szCs w:val="24"/>
-        </w:rPr>
-        <w:t xml:space="preserve"> </w:t>
-      </w:r>
-      <w:proofErr w:type="spellStart"/>
-      <w:r>
-        <w:rPr>
-          <w:i/>
-          <w:szCs w:val="24"/>
-        </w:rPr>
-        <w:t>Cloud</w:t>
-      </w:r>
-      <w:proofErr w:type="spellEnd"/>
-      <w:r>
-        <w:rPr>
-          <w:i/>
-          <w:szCs w:val="24"/>
-        </w:rPr>
-        <w:t xml:space="preserve"> </w:t>
-      </w:r>
-      <w:proofErr w:type="spellStart"/>
-      <w:r>
-        <w:rPr>
-          <w:i/>
-          <w:szCs w:val="24"/>
-        </w:rPr>
-        <w:t>Messaging</w:t>
-      </w:r>
-      <w:proofErr w:type="spellEnd"/>
+        <w:t>Firebase Cloud Messaging</w:t>
+      </w:r>
     </w:p>
     <w:p>
       <w:pPr>
@@ -1775,31 +4147,13 @@
           <w:szCs w:val="24"/>
         </w:rPr>
       </w:pPr>
-      <w:proofErr w:type="spellStart"/>
       <w:r>
         <w:rPr>
           <w:i/>
           <w:szCs w:val="24"/>
         </w:rPr>
-        <w:t>Firebase</w:t>
-      </w:r>
-      <w:proofErr w:type="spellEnd"/>
-      <w:r>
-        <w:rPr>
-          <w:i/>
-          <w:szCs w:val="24"/>
-        </w:rPr>
-        <w:t xml:space="preserve"> </w:t>
-      </w:r>
-      <w:proofErr w:type="spellStart"/>
-      <w:r>
-        <w:rPr>
-          <w:i/>
-          <w:szCs w:val="24"/>
-        </w:rPr>
-        <w:t>Auth</w:t>
-      </w:r>
-      <w:proofErr w:type="spellEnd"/>
+        <w:t>Firebase Auth</w:t>
+      </w:r>
     </w:p>
     <w:p>
       <w:pPr>
@@ -1811,31 +4165,13 @@
           <w:szCs w:val="24"/>
         </w:rPr>
       </w:pPr>
-      <w:proofErr w:type="spellStart"/>
       <w:r>
         <w:rPr>
           <w:i/>
           <w:szCs w:val="24"/>
         </w:rPr>
-        <w:t>Firebase</w:t>
-      </w:r>
-      <w:proofErr w:type="spellEnd"/>
-      <w:r>
-        <w:rPr>
-          <w:i/>
-          <w:szCs w:val="24"/>
-        </w:rPr>
-        <w:t xml:space="preserve"> </w:t>
-      </w:r>
-      <w:proofErr w:type="spellStart"/>
-      <w:r>
-        <w:rPr>
-          <w:i/>
-          <w:szCs w:val="24"/>
-        </w:rPr>
-        <w:t>Database</w:t>
-      </w:r>
-      <w:proofErr w:type="spellEnd"/>
+        <w:t>Firebase Database</w:t>
+      </w:r>
     </w:p>
     <w:p>
       <w:pPr>
@@ -1847,31 +4183,13 @@
           <w:szCs w:val="24"/>
         </w:rPr>
       </w:pPr>
-      <w:proofErr w:type="spellStart"/>
       <w:r>
         <w:rPr>
           <w:i/>
           <w:szCs w:val="24"/>
         </w:rPr>
-        <w:t>Firebase</w:t>
-      </w:r>
-      <w:proofErr w:type="spellEnd"/>
-      <w:r>
-        <w:rPr>
-          <w:i/>
-          <w:szCs w:val="24"/>
-        </w:rPr>
-        <w:t xml:space="preserve"> </w:t>
-      </w:r>
-      <w:proofErr w:type="spellStart"/>
-      <w:r>
-        <w:rPr>
-          <w:i/>
-          <w:szCs w:val="24"/>
-        </w:rPr>
-        <w:t>Storage</w:t>
-      </w:r>
-      <w:proofErr w:type="spellEnd"/>
+        <w:t>Firebase Storage</w:t>
+      </w:r>
     </w:p>
     <w:p>
       <w:pPr>
@@ -1883,31 +4201,13 @@
           <w:szCs w:val="24"/>
         </w:rPr>
       </w:pPr>
-      <w:proofErr w:type="spellStart"/>
       <w:r>
         <w:rPr>
           <w:i/>
           <w:szCs w:val="24"/>
         </w:rPr>
-        <w:t>Firebase</w:t>
-      </w:r>
-      <w:proofErr w:type="spellEnd"/>
-      <w:r>
-        <w:rPr>
-          <w:i/>
-          <w:szCs w:val="24"/>
-        </w:rPr>
-        <w:t xml:space="preserve"> </w:t>
-      </w:r>
-      <w:proofErr w:type="spellStart"/>
-      <w:r>
-        <w:rPr>
-          <w:i/>
-          <w:szCs w:val="24"/>
-        </w:rPr>
-        <w:t>Hosting</w:t>
-      </w:r>
-      <w:proofErr w:type="spellEnd"/>
+        <w:t>Firebase Hosting</w:t>
+      </w:r>
     </w:p>
     <w:p>
       <w:pPr>
@@ -1919,53 +4219,12 @@
           <w:szCs w:val="24"/>
         </w:rPr>
       </w:pPr>
-      <w:proofErr w:type="spellStart"/>
       <w:r>
         <w:rPr>
           <w:i/>
           <w:szCs w:val="24"/>
         </w:rPr>
-        <w:t>Firebase</w:t>
-      </w:r>
-      <w:proofErr w:type="spellEnd"/>
-      <w:r>
-        <w:rPr>
-          <w:i/>
-          <w:szCs w:val="24"/>
-        </w:rPr>
-        <w:t xml:space="preserve"> Test </w:t>
-      </w:r>
-      <w:proofErr w:type="spellStart"/>
-      <w:r>
-        <w:rPr>
-          <w:i/>
-          <w:szCs w:val="24"/>
-        </w:rPr>
-        <w:t>Lab</w:t>
-      </w:r>
-      <w:proofErr w:type="spellEnd"/>
-      <w:r>
-        <w:rPr>
-          <w:i/>
-          <w:szCs w:val="24"/>
-        </w:rPr>
-        <w:t xml:space="preserve"> </w:t>
-      </w:r>
-      <w:proofErr w:type="spellStart"/>
-      <w:r>
-        <w:rPr>
-          <w:i/>
-          <w:szCs w:val="24"/>
-        </w:rPr>
-        <w:t>for</w:t>
-      </w:r>
-      <w:proofErr w:type="spellEnd"/>
-      <w:r>
-        <w:rPr>
-          <w:i/>
-          <w:szCs w:val="24"/>
-        </w:rPr>
-        <w:t xml:space="preserve"> Android</w:t>
+        <w:t>Firebase Test Lab for Android</w:t>
       </w:r>
     </w:p>
     <w:p>
@@ -1978,326 +4237,123 @@
           <w:szCs w:val="24"/>
         </w:rPr>
       </w:pPr>
-      <w:proofErr w:type="spellStart"/>
       <w:r>
         <w:rPr>
           <w:i/>
           <w:szCs w:val="24"/>
         </w:rPr>
+        <w:t>Firebase Crash Reporting</w:t>
+      </w:r>
+    </w:p>
+    <w:p>
+      <w:pPr>
+        <w:rPr>
+          <w:szCs w:val="24"/>
+        </w:rPr>
+      </w:pPr>
+      <w:r>
+        <w:rPr>
+          <w:szCs w:val="24"/>
+        </w:rPr>
+        <w:t xml:space="preserve">Tieto komponenty môžme využivať jednotlivo ale aj ako jeden celok. </w:t>
+      </w:r>
+      <w:r>
+        <w:rPr>
+          <w:szCs w:val="24"/>
+        </w:rPr>
+        <w:t>V našej práci využívame Firebase Auth a Firebase Database.</w:t>
+      </w:r>
+    </w:p>
+    <w:p>
+      <w:pPr>
+        <w:rPr>
+          <w:szCs w:val="24"/>
+        </w:rPr>
+      </w:pPr>
+      <w:r>
+        <w:rPr>
+          <w:i/>
+          <w:szCs w:val="24"/>
+        </w:rPr>
         <w:t>Firebase</w:t>
       </w:r>
-      <w:proofErr w:type="spellEnd"/>
       <w:r>
         <w:rPr>
           <w:i/>
           <w:szCs w:val="24"/>
         </w:rPr>
+        <w:t xml:space="preserve"> Auth –</w:t>
+      </w:r>
+      <w:r>
+        <w:rPr>
+          <w:szCs w:val="24"/>
+        </w:rPr>
+        <w:t xml:space="preserve"> je služba, ktorá dokáže autentizovať používateľov pomocou kódu na strane klienta. </w:t>
+      </w:r>
+      <w:r>
+        <w:rPr>
+          <w:szCs w:val="24"/>
+        </w:rPr>
+        <w:t xml:space="preserve">Táto služba ďalej podporuje poskytovateľov sociálnych služieb Google, </w:t>
+      </w:r>
+      <w:r>
+        <w:rPr>
+          <w:szCs w:val="24"/>
+        </w:rPr>
+        <w:lastRenderedPageBreak/>
+        <w:t>Twitter, Facebook a GitHub.</w:t>
+      </w:r>
+      <w:r>
+        <w:rPr>
+          <w:szCs w:val="24"/>
+        </w:rPr>
+        <w:t xml:space="preserve"> Služba obsahuje aj správu používateľov</w:t>
+      </w:r>
+      <w:r>
+        <w:rPr>
+          <w:szCs w:val="24"/>
+        </w:rPr>
+        <w:t xml:space="preserve">, pomocou ktorej sa je možné prihlasovať </w:t>
+      </w:r>
+      <w:r>
+        <w:rPr>
+          <w:szCs w:val="24"/>
+        </w:rPr>
+        <w:t>prostredníctvom e-mailu a hesla uloženého v Firebase.</w:t>
+      </w:r>
+    </w:p>
+    <w:p>
+      <w:pPr>
+        <w:rPr>
+          <w:szCs w:val="24"/>
+        </w:rPr>
+      </w:pPr>
+      <w:r>
+        <w:rPr>
+          <w:i/>
+          <w:szCs w:val="24"/>
+        </w:rPr>
+        <w:t xml:space="preserve">Firebase Database </w:t>
+      </w:r>
+      <w:r>
+        <w:rPr>
+          <w:i/>
+          <w:szCs w:val="24"/>
+        </w:rPr>
+        <w:t>–</w:t>
+      </w:r>
+      <w:r>
+        <w:rPr>
+          <w:i/>
+          <w:szCs w:val="24"/>
+        </w:rPr>
         <w:t xml:space="preserve"> </w:t>
       </w:r>
-      <w:proofErr w:type="spellStart"/>
-      <w:r>
-        <w:rPr>
-          <w:i/>
-          <w:szCs w:val="24"/>
-        </w:rPr>
-        <w:t>Crash</w:t>
-      </w:r>
-      <w:proofErr w:type="spellEnd"/>
-      <w:r>
-        <w:rPr>
-          <w:i/>
-          <w:szCs w:val="24"/>
-        </w:rPr>
-        <w:t xml:space="preserve"> </w:t>
-      </w:r>
-      <w:proofErr w:type="spellStart"/>
-      <w:r>
-        <w:rPr>
-          <w:i/>
-          <w:szCs w:val="24"/>
-        </w:rPr>
-        <w:t>Reporting</w:t>
-      </w:r>
-      <w:proofErr w:type="spellEnd"/>
-    </w:p>
-    <w:p>
-      <w:pPr>
-        <w:rPr>
-          <w:szCs w:val="24"/>
-        </w:rPr>
-      </w:pPr>
-      <w:r>
-        <w:rPr>
-          <w:szCs w:val="24"/>
-        </w:rPr>
-        <w:t xml:space="preserve">Tieto komponenty </w:t>
-      </w:r>
-      <w:proofErr w:type="spellStart"/>
-      <w:r>
-        <w:rPr>
-          <w:szCs w:val="24"/>
-        </w:rPr>
-        <w:t>môžme</w:t>
-      </w:r>
-      <w:proofErr w:type="spellEnd"/>
-      <w:r>
-        <w:rPr>
-          <w:szCs w:val="24"/>
-        </w:rPr>
-        <w:t xml:space="preserve"> </w:t>
-      </w:r>
-      <w:proofErr w:type="spellStart"/>
-      <w:r>
-        <w:rPr>
-          <w:szCs w:val="24"/>
-        </w:rPr>
-        <w:t>využivať</w:t>
-      </w:r>
-      <w:proofErr w:type="spellEnd"/>
-      <w:r>
-        <w:rPr>
-          <w:szCs w:val="24"/>
-        </w:rPr>
-        <w:t xml:space="preserve"> jednotlivo ale aj ako jeden celok. </w:t>
-      </w:r>
-      <w:r>
-        <w:rPr>
-          <w:szCs w:val="24"/>
-        </w:rPr>
-        <w:t xml:space="preserve">V našej práci využívame </w:t>
-      </w:r>
-      <w:proofErr w:type="spellStart"/>
-      <w:r>
-        <w:rPr>
-          <w:szCs w:val="24"/>
-        </w:rPr>
-        <w:t>Firebase</w:t>
-      </w:r>
-      <w:proofErr w:type="spellEnd"/>
-      <w:r>
-        <w:rPr>
-          <w:szCs w:val="24"/>
-        </w:rPr>
-        <w:t xml:space="preserve"> </w:t>
-      </w:r>
-      <w:proofErr w:type="spellStart"/>
-      <w:r>
-        <w:rPr>
-          <w:szCs w:val="24"/>
-        </w:rPr>
-        <w:t>Auth</w:t>
-      </w:r>
-      <w:proofErr w:type="spellEnd"/>
-      <w:r>
-        <w:rPr>
-          <w:szCs w:val="24"/>
-        </w:rPr>
-        <w:t xml:space="preserve"> a </w:t>
-      </w:r>
-      <w:proofErr w:type="spellStart"/>
-      <w:r>
-        <w:rPr>
-          <w:szCs w:val="24"/>
-        </w:rPr>
-        <w:t>Firebase</w:t>
-      </w:r>
-      <w:proofErr w:type="spellEnd"/>
-      <w:r>
-        <w:rPr>
-          <w:szCs w:val="24"/>
-        </w:rPr>
-        <w:t xml:space="preserve"> </w:t>
-      </w:r>
-      <w:proofErr w:type="spellStart"/>
-      <w:r>
-        <w:rPr>
-          <w:szCs w:val="24"/>
-        </w:rPr>
-        <w:t>Database</w:t>
-      </w:r>
-      <w:proofErr w:type="spellEnd"/>
-      <w:r>
-        <w:rPr>
-          <w:szCs w:val="24"/>
-        </w:rPr>
-        <w:t>.</w:t>
-      </w:r>
-    </w:p>
-    <w:p>
-      <w:pPr>
-        <w:rPr>
-          <w:szCs w:val="24"/>
-        </w:rPr>
-      </w:pPr>
-      <w:proofErr w:type="spellStart"/>
-      <w:r>
-        <w:rPr>
-          <w:i/>
-          <w:szCs w:val="24"/>
-        </w:rPr>
-        <w:t>Firebase</w:t>
-      </w:r>
-      <w:proofErr w:type="spellEnd"/>
-      <w:r>
-        <w:rPr>
-          <w:i/>
-          <w:szCs w:val="24"/>
-        </w:rPr>
-        <w:t xml:space="preserve"> </w:t>
-      </w:r>
-      <w:proofErr w:type="spellStart"/>
-      <w:r>
-        <w:rPr>
-          <w:i/>
-          <w:szCs w:val="24"/>
-        </w:rPr>
-        <w:t>Auth</w:t>
-      </w:r>
-      <w:proofErr w:type="spellEnd"/>
-      <w:r>
-        <w:rPr>
-          <w:i/>
-          <w:szCs w:val="24"/>
-        </w:rPr>
-        <w:t xml:space="preserve"> –</w:t>
-      </w:r>
-      <w:r>
-        <w:rPr>
-          <w:szCs w:val="24"/>
-        </w:rPr>
-        <w:t xml:space="preserve"> je služba, ktorá dokáže autentizovať používateľov pomocou kódu na strane klienta. </w:t>
-      </w:r>
-      <w:r>
-        <w:rPr>
-          <w:szCs w:val="24"/>
-        </w:rPr>
-        <w:t xml:space="preserve">Táto služba ďalej podporuje poskytovateľov sociálnych služieb Google, </w:t>
-      </w:r>
-      <w:r>
-        <w:rPr>
-          <w:szCs w:val="24"/>
-        </w:rPr>
-        <w:lastRenderedPageBreak/>
-        <w:t>Twitter, Facebook a </w:t>
-      </w:r>
-      <w:proofErr w:type="spellStart"/>
-      <w:r>
-        <w:rPr>
-          <w:szCs w:val="24"/>
-        </w:rPr>
-        <w:t>GitHub</w:t>
-      </w:r>
-      <w:proofErr w:type="spellEnd"/>
-      <w:r>
-        <w:rPr>
-          <w:szCs w:val="24"/>
-        </w:rPr>
-        <w:t>.</w:t>
-      </w:r>
-      <w:r>
-        <w:rPr>
-          <w:szCs w:val="24"/>
-        </w:rPr>
-        <w:t xml:space="preserve"> Služba obsahuje aj správu používateľov</w:t>
-      </w:r>
-      <w:r>
-        <w:rPr>
-          <w:szCs w:val="24"/>
-        </w:rPr>
-        <w:t xml:space="preserve">, pomocou ktorej sa je možné prihlasovať </w:t>
-      </w:r>
-      <w:r>
-        <w:rPr>
-          <w:szCs w:val="24"/>
-        </w:rPr>
-        <w:t>prostredníctvom e-mailu a hesla uloženého v </w:t>
-      </w:r>
-      <w:proofErr w:type="spellStart"/>
-      <w:r>
-        <w:rPr>
-          <w:szCs w:val="24"/>
-        </w:rPr>
-        <w:t>Firebase</w:t>
-      </w:r>
-      <w:proofErr w:type="spellEnd"/>
-      <w:r>
-        <w:rPr>
-          <w:szCs w:val="24"/>
-        </w:rPr>
-        <w:t>.</w:t>
-      </w:r>
-    </w:p>
-    <w:p>
-      <w:pPr>
-        <w:rPr>
-          <w:szCs w:val="24"/>
-        </w:rPr>
-      </w:pPr>
-      <w:proofErr w:type="spellStart"/>
-      <w:r>
-        <w:rPr>
-          <w:i/>
-          <w:szCs w:val="24"/>
-        </w:rPr>
-        <w:t>Firebase</w:t>
-      </w:r>
-      <w:proofErr w:type="spellEnd"/>
-      <w:r>
-        <w:rPr>
-          <w:i/>
-          <w:szCs w:val="24"/>
-        </w:rPr>
-        <w:t xml:space="preserve"> </w:t>
-      </w:r>
-      <w:proofErr w:type="spellStart"/>
-      <w:r>
-        <w:rPr>
-          <w:i/>
-          <w:szCs w:val="24"/>
-        </w:rPr>
-        <w:t>Database</w:t>
-      </w:r>
-      <w:proofErr w:type="spellEnd"/>
-      <w:r>
-        <w:rPr>
-          <w:i/>
-          <w:szCs w:val="24"/>
-        </w:rPr>
-        <w:t xml:space="preserve"> </w:t>
-      </w:r>
-      <w:r>
-        <w:rPr>
-          <w:i/>
-          <w:szCs w:val="24"/>
-        </w:rPr>
-        <w:t>–</w:t>
-      </w:r>
-      <w:r>
-        <w:rPr>
-          <w:i/>
-          <w:szCs w:val="24"/>
-        </w:rPr>
-        <w:t xml:space="preserve"> </w:t>
-      </w:r>
-      <w:r>
-        <w:rPr>
-          <w:szCs w:val="24"/>
-        </w:rPr>
-        <w:t xml:space="preserve">je </w:t>
-      </w:r>
-      <w:proofErr w:type="spellStart"/>
-      <w:r>
-        <w:rPr>
-          <w:szCs w:val="24"/>
-        </w:rPr>
-        <w:t>realtime</w:t>
-      </w:r>
-      <w:proofErr w:type="spellEnd"/>
-      <w:r>
-        <w:rPr>
-          <w:szCs w:val="24"/>
-        </w:rPr>
-        <w:t xml:space="preserve"> databáza.</w:t>
+      <w:r>
+        <w:rPr>
+          <w:szCs w:val="24"/>
+        </w:rPr>
+        <w:t>je realtime databáza.</w:t>
       </w:r>
       <w:r>
         <w:rPr>
@@ -2309,167 +4365,13 @@
         <w:rPr>
           <w:szCs w:val="24"/>
         </w:rPr>
-        <w:t xml:space="preserve"> </w:t>
-      </w:r>
-      <w:proofErr w:type="spellStart"/>
-      <w:r>
-        <w:rPr>
-          <w:szCs w:val="24"/>
-        </w:rPr>
-        <w:t>umožnujúce</w:t>
-      </w:r>
-      <w:proofErr w:type="spellEnd"/>
-      <w:r>
-        <w:rPr>
-          <w:szCs w:val="24"/>
-        </w:rPr>
-        <w:t xml:space="preserve"> synchronizáciu dát medzi klientmi a ukladaním dát na </w:t>
-      </w:r>
-      <w:proofErr w:type="spellStart"/>
-      <w:r>
-        <w:rPr>
-          <w:szCs w:val="24"/>
-        </w:rPr>
-        <w:t>cloudových</w:t>
-      </w:r>
-      <w:proofErr w:type="spellEnd"/>
-      <w:r>
-        <w:rPr>
-          <w:szCs w:val="24"/>
-        </w:rPr>
-        <w:t xml:space="preserve"> úložiskách spoločnosti </w:t>
-      </w:r>
-      <w:proofErr w:type="spellStart"/>
-      <w:r>
-        <w:rPr>
-          <w:szCs w:val="24"/>
-        </w:rPr>
-        <w:t>Firebase</w:t>
-      </w:r>
-      <w:proofErr w:type="spellEnd"/>
-      <w:r>
-        <w:rPr>
-          <w:szCs w:val="24"/>
-        </w:rPr>
-        <w:t>.</w:t>
-      </w:r>
-      <w:r>
-        <w:rPr>
-          <w:szCs w:val="24"/>
-        </w:rPr>
-        <w:t xml:space="preserve"> Databáza je dostupná pomocou rozhrania REST API a väzieb na pár </w:t>
-      </w:r>
-      <w:proofErr w:type="spellStart"/>
-      <w:r>
-        <w:rPr>
-          <w:szCs w:val="24"/>
-        </w:rPr>
-        <w:t>javascriptových</w:t>
-      </w:r>
-      <w:proofErr w:type="spellEnd"/>
-      <w:r>
-        <w:rPr>
-          <w:szCs w:val="24"/>
-        </w:rPr>
-        <w:t xml:space="preserve"> </w:t>
-      </w:r>
-      <w:proofErr w:type="spellStart"/>
-      <w:r>
-        <w:rPr>
-          <w:szCs w:val="24"/>
-        </w:rPr>
-        <w:t>frameworkov</w:t>
-      </w:r>
-      <w:proofErr w:type="spellEnd"/>
-      <w:r>
-        <w:rPr>
-          <w:szCs w:val="24"/>
-        </w:rPr>
-        <w:t xml:space="preserve"> (</w:t>
-      </w:r>
-      <w:proofErr w:type="spellStart"/>
-      <w:r>
-        <w:rPr>
-          <w:szCs w:val="24"/>
-        </w:rPr>
-        <w:t>AngularJS</w:t>
-      </w:r>
-      <w:proofErr w:type="spellEnd"/>
-      <w:r>
-        <w:rPr>
-          <w:szCs w:val="24"/>
-        </w:rPr>
-        <w:t xml:space="preserve">, </w:t>
-      </w:r>
-      <w:proofErr w:type="spellStart"/>
-      <w:r>
-        <w:rPr>
-          <w:szCs w:val="24"/>
-        </w:rPr>
-        <w:t>React</w:t>
-      </w:r>
-      <w:proofErr w:type="spellEnd"/>
-      <w:r>
-        <w:rPr>
-          <w:szCs w:val="24"/>
-        </w:rPr>
-        <w:t xml:space="preserve">). Spoločnosť dodáva aj klientske knižnice, ktoré umožňujú integráciu s aplikáciami Java, </w:t>
-      </w:r>
-      <w:proofErr w:type="spellStart"/>
-      <w:r>
-        <w:rPr>
-          <w:szCs w:val="24"/>
-        </w:rPr>
-        <w:t>Objective</w:t>
-      </w:r>
-      <w:proofErr w:type="spellEnd"/>
-      <w:r>
-        <w:rPr>
-          <w:szCs w:val="24"/>
-        </w:rPr>
-        <w:t xml:space="preserve">-C, JavaScript, Android, </w:t>
-      </w:r>
-      <w:proofErr w:type="spellStart"/>
-      <w:r>
-        <w:rPr>
-          <w:szCs w:val="24"/>
-        </w:rPr>
-        <w:t>iOS</w:t>
-      </w:r>
-      <w:proofErr w:type="spellEnd"/>
-      <w:r>
-        <w:rPr>
-          <w:szCs w:val="24"/>
-        </w:rPr>
-        <w:t xml:space="preserve">, Node.js, </w:t>
-      </w:r>
-      <w:proofErr w:type="spellStart"/>
-      <w:r>
-        <w:rPr>
-          <w:szCs w:val="24"/>
-        </w:rPr>
-        <w:t>swift</w:t>
-      </w:r>
-      <w:proofErr w:type="spellEnd"/>
-      <w:r>
-        <w:rPr>
-          <w:szCs w:val="24"/>
-        </w:rPr>
-        <w:t xml:space="preserve">, </w:t>
-      </w:r>
-      <w:proofErr w:type="spellStart"/>
-      <w:r>
-        <w:rPr>
-          <w:szCs w:val="24"/>
-        </w:rPr>
-        <w:t>Unity</w:t>
-      </w:r>
-      <w:proofErr w:type="spellEnd"/>
-      <w:r>
-        <w:rPr>
-          <w:szCs w:val="24"/>
-        </w:rPr>
-        <w:t xml:space="preserve">. </w:t>
+        <w:t xml:space="preserve"> umožnujúce synchronizáciu dát medzi klientmi a ukladaním dát na cloudových úložiskách spoločnosti Firebase.</w:t>
+      </w:r>
+      <w:r>
+        <w:rPr>
+          <w:szCs w:val="24"/>
+        </w:rPr>
+        <w:t xml:space="preserve"> Databáza je dostupná pomocou rozhrania REST API a väzieb na pár javascriptových frameworkov (AngularJS, React). Spoločnosť dodáva aj klientske knižnice, ktoré umožňujú integráciu s aplikáciami Java, Objective-C, JavaScript, Android, iOS, Node.js, swift, Unity. </w:t>
       </w:r>
       <w:r>
         <w:rPr>
@@ -2526,7 +4428,6 @@
           <w:szCs w:val="28"/>
         </w:rPr>
       </w:pPr>
-      <w:proofErr w:type="spellStart"/>
       <w:r>
         <w:rPr>
           <w:b/>
@@ -2535,7 +4436,6 @@
         </w:rPr>
         <w:t>Unity</w:t>
       </w:r>
-      <w:proofErr w:type="spellEnd"/>
       <w:r>
         <w:rPr>
           <w:b/>
@@ -2546,29 +4446,8 @@
       </w:r>
     </w:p>
     <w:p>
-      <w:proofErr w:type="spellStart"/>
-      <w:r>
-        <w:t>Unity</w:t>
-      </w:r>
-      <w:proofErr w:type="spellEnd"/>
-      <w:r>
-        <w:t xml:space="preserve"> 3D je multiplatformový herný </w:t>
-      </w:r>
-      <w:proofErr w:type="spellStart"/>
-      <w:r>
-        <w:t>engine</w:t>
-      </w:r>
-      <w:proofErr w:type="spellEnd"/>
-      <w:r>
-        <w:t xml:space="preserve">, ktorý bol vytvorený firmou </w:t>
-      </w:r>
-      <w:proofErr w:type="spellStart"/>
-      <w:r>
-        <w:t>Unity</w:t>
-      </w:r>
-      <w:proofErr w:type="spellEnd"/>
-      <w:r>
-        <w:t xml:space="preserve"> Technologies. Táto platforma sa používa na vývoj hier pre počítače, konzoly, </w:t>
+      <w:r>
+        <w:t xml:space="preserve">Unity 3D je multiplatformový herný engine, ktorý bol vytvorený firmou Unity Technologies. Táto platforma sa používa na vývoj hier pre počítače, konzoly, </w:t>
       </w:r>
       <w:r>
         <w:t>VR</w:t>
@@ -2600,51 +4479,14 @@
       <w:r>
         <w:t xml:space="preserve"> platformy. </w:t>
       </w:r>
-      <w:proofErr w:type="spellStart"/>
-      <w:r>
-        <w:t>Unity</w:t>
-      </w:r>
-      <w:proofErr w:type="spellEnd"/>
-      <w:r>
-        <w:t xml:space="preserve"> 3D je </w:t>
+      <w:r>
+        <w:t xml:space="preserve">Unity 3D je </w:t>
       </w:r>
       <w:r>
         <w:t>zaujímavé</w:t>
       </w:r>
       <w:r>
-        <w:t xml:space="preserve"> hlavne vďaka podpore </w:t>
-      </w:r>
-      <w:proofErr w:type="spellStart"/>
-      <w:r>
-        <w:t>mutltiplatformosti</w:t>
-      </w:r>
-      <w:proofErr w:type="spellEnd"/>
-      <w:r>
-        <w:t xml:space="preserve">. Platformy, ktoré </w:t>
-      </w:r>
-      <w:proofErr w:type="spellStart"/>
-      <w:r>
-        <w:t>Unity</w:t>
-      </w:r>
-      <w:proofErr w:type="spellEnd"/>
-      <w:r>
-        <w:t xml:space="preserve"> podporuje sú Windows, OSX, Android, </w:t>
-      </w:r>
-      <w:proofErr w:type="spellStart"/>
-      <w:r>
-        <w:t>iOS</w:t>
-      </w:r>
-      <w:proofErr w:type="spellEnd"/>
-      <w:r>
-        <w:t xml:space="preserve">, BlackBerry, Windows </w:t>
-      </w:r>
-      <w:proofErr w:type="spellStart"/>
-      <w:r>
-        <w:t>Phone</w:t>
-      </w:r>
-      <w:proofErr w:type="spellEnd"/>
-      <w:r>
-        <w:t xml:space="preserve"> 8 a platformy herných konzol.</w:t>
+        <w:t xml:space="preserve"> hlavne vďaka podpore mutltiplatformosti. Platformy, ktoré Unity podporuje sú Windows, OSX, Android, iOS, BlackBerry, Windows Phone 8 a platformy herných konzol.</w:t>
       </w:r>
     </w:p>
     <w:p>
@@ -2694,31 +4536,7 @@
         <w:t xml:space="preserve"> </w:t>
       </w:r>
       <w:r>
-        <w:t xml:space="preserve">(v angličtine c </w:t>
-      </w:r>
-      <w:proofErr w:type="spellStart"/>
-      <w:r>
-        <w:t>sharp</w:t>
-      </w:r>
-      <w:proofErr w:type="spellEnd"/>
-      <w:r>
-        <w:t xml:space="preserve"> – výslovnosť </w:t>
-      </w:r>
-      <w:proofErr w:type="spellStart"/>
-      <w:r>
-        <w:t>sí</w:t>
-      </w:r>
-      <w:proofErr w:type="spellEnd"/>
-      <w:r>
-        <w:t xml:space="preserve"> </w:t>
-      </w:r>
-      <w:proofErr w:type="spellStart"/>
-      <w:r>
-        <w:t>šarp</w:t>
-      </w:r>
-      <w:proofErr w:type="spellEnd"/>
-      <w:r>
-        <w:t>)</w:t>
+        <w:t>(v angličtine c sharp – výslovnosť sí šarp)</w:t>
       </w:r>
       <w:r>
         <w:t xml:space="preserve"> je objektovo – orientovaný programovací jazyk</w:t>
@@ -2775,7 +4593,6 @@
           <w:szCs w:val="28"/>
         </w:rPr>
       </w:pPr>
-      <w:proofErr w:type="spellStart"/>
       <w:r>
         <w:rPr>
           <w:b/>
@@ -2784,131 +4601,28 @@
         </w:rPr>
         <w:t>Nette</w:t>
       </w:r>
-      <w:proofErr w:type="spellEnd"/>
       <w:r>
         <w:rPr>
           <w:b/>
           <w:sz w:val="28"/>
           <w:szCs w:val="28"/>
         </w:rPr>
-        <w:t xml:space="preserve"> </w:t>
-      </w:r>
-      <w:proofErr w:type="spellStart"/>
-      <w:r>
+        <w:t xml:space="preserve"> Framework</w:t>
+      </w:r>
+    </w:p>
+    <w:p>
+      <w:pPr>
         <w:rPr>
           <w:b/>
           <w:sz w:val="28"/>
           <w:szCs w:val="28"/>
         </w:rPr>
-        <w:t>Framework</w:t>
-      </w:r>
-      <w:proofErr w:type="spellEnd"/>
-    </w:p>
-    <w:p>
-      <w:pPr>
-        <w:rPr>
-          <w:b/>
-          <w:sz w:val="28"/>
-          <w:szCs w:val="28"/>
-        </w:rPr>
-      </w:pPr>
-      <w:proofErr w:type="spellStart"/>
-      <w:r>
-        <w:rPr>
-          <w:szCs w:val="24"/>
-        </w:rPr>
-        <w:t>Nette</w:t>
-      </w:r>
-      <w:proofErr w:type="spellEnd"/>
-      <w:r>
-        <w:rPr>
-          <w:szCs w:val="24"/>
-        </w:rPr>
-        <w:t xml:space="preserve"> </w:t>
-      </w:r>
-      <w:proofErr w:type="spellStart"/>
-      <w:r>
-        <w:rPr>
-          <w:szCs w:val="24"/>
-        </w:rPr>
-        <w:t>Framework</w:t>
-      </w:r>
-      <w:proofErr w:type="spellEnd"/>
-      <w:r>
-        <w:rPr>
-          <w:szCs w:val="24"/>
-        </w:rPr>
-        <w:t xml:space="preserve"> je </w:t>
-      </w:r>
-      <w:proofErr w:type="spellStart"/>
-      <w:r>
-        <w:rPr>
-          <w:szCs w:val="24"/>
-        </w:rPr>
-        <w:t>open</w:t>
-      </w:r>
-      <w:proofErr w:type="spellEnd"/>
-      <w:r>
-        <w:rPr>
-          <w:szCs w:val="24"/>
-        </w:rPr>
-        <w:t xml:space="preserve"> </w:t>
-      </w:r>
-      <w:proofErr w:type="spellStart"/>
-      <w:r>
-        <w:rPr>
-          <w:szCs w:val="24"/>
-        </w:rPr>
-        <w:t>source</w:t>
-      </w:r>
-      <w:proofErr w:type="spellEnd"/>
-      <w:r>
-        <w:rPr>
-          <w:szCs w:val="24"/>
-        </w:rPr>
-        <w:t xml:space="preserve"> </w:t>
-      </w:r>
-      <w:proofErr w:type="spellStart"/>
-      <w:r>
-        <w:rPr>
-          <w:szCs w:val="24"/>
-        </w:rPr>
-        <w:t>framework</w:t>
-      </w:r>
-      <w:proofErr w:type="spellEnd"/>
-      <w:r>
-        <w:rPr>
-          <w:szCs w:val="24"/>
-        </w:rPr>
-        <w:t xml:space="preserve"> na tvorbu webových stránok v PHP. </w:t>
-      </w:r>
-      <w:proofErr w:type="spellStart"/>
-      <w:r>
-        <w:rPr>
-          <w:szCs w:val="24"/>
-        </w:rPr>
-        <w:t>Framework</w:t>
-      </w:r>
-      <w:proofErr w:type="spellEnd"/>
-      <w:r>
-        <w:rPr>
-          <w:szCs w:val="24"/>
-        </w:rPr>
-        <w:t xml:space="preserve"> je zameraný na eliminovanie bezpečnostných hrozieb. Podporuje AJAX, DRY, KISS, MVC a znovu použiteľnosť kódu. </w:t>
-      </w:r>
-      <w:proofErr w:type="spellStart"/>
-      <w:r>
-        <w:rPr>
-          <w:szCs w:val="24"/>
-        </w:rPr>
-        <w:t>Nette</w:t>
-      </w:r>
-      <w:proofErr w:type="spellEnd"/>
-      <w:r>
-        <w:rPr>
-          <w:szCs w:val="24"/>
-        </w:rPr>
-        <w:t xml:space="preserve"> je z väčšej časti postavený na používaní komponent a využíva udalosťami riadené programovanie.</w:t>
+      </w:pPr>
+      <w:r>
+        <w:rPr>
+          <w:szCs w:val="24"/>
+        </w:rPr>
+        <w:t>Nette Framework je open source framework na tvorbu webových stránok v PHP. Framework je zameraný na eliminovanie bezpečnostných hrozieb. Podporuje AJAX, DRY, KISS, MVC a znovu použiteľnosť kódu. Nette je z väčšej časti postavený na používaní komponent a využíva udalosťami riadené programovanie.</w:t>
       </w:r>
     </w:p>
     <w:p>
@@ -2923,7 +4637,6 @@
           <w:szCs w:val="28"/>
         </w:rPr>
       </w:pPr>
-      <w:proofErr w:type="spellStart"/>
       <w:r>
         <w:rPr>
           <w:b/>
@@ -2940,15 +4653,13 @@
         </w:rPr>
         <w:t>uery</w:t>
       </w:r>
-      <w:proofErr w:type="spellEnd"/>
-    </w:p>
-    <w:p>
-      <w:pPr>
-        <w:rPr>
-          <w:szCs w:val="24"/>
-        </w:rPr>
-      </w:pPr>
-      <w:proofErr w:type="spellStart"/>
+    </w:p>
+    <w:p>
+      <w:pPr>
+        <w:rPr>
+          <w:szCs w:val="24"/>
+        </w:rPr>
+      </w:pPr>
       <w:r>
         <w:rPr>
           <w:szCs w:val="24"/>
@@ -2960,93 +4671,37 @@
         <w:rPr>
           <w:szCs w:val="24"/>
         </w:rPr>
-        <w:t>uery</w:t>
-      </w:r>
-      <w:proofErr w:type="spellEnd"/>
-      <w:r>
-        <w:rPr>
-          <w:szCs w:val="24"/>
-        </w:rPr>
-        <w:t xml:space="preserve"> je </w:t>
-      </w:r>
-      <w:r>
-        <w:rPr>
-          <w:szCs w:val="24"/>
-        </w:rPr>
-        <w:t xml:space="preserve">jednoduchšia </w:t>
-      </w:r>
-      <w:proofErr w:type="spellStart"/>
-      <w:r>
-        <w:rPr>
-          <w:szCs w:val="24"/>
-        </w:rPr>
-        <w:t>javascriptová</w:t>
-      </w:r>
-      <w:proofErr w:type="spellEnd"/>
-      <w:r>
-        <w:rPr>
-          <w:szCs w:val="24"/>
-        </w:rPr>
-        <w:t xml:space="preserve"> knižnica, riadiaca sa pravidlom (</w:t>
-      </w:r>
-      <w:r>
-        <w:rPr>
-          <w:szCs w:val="24"/>
-        </w:rPr>
-        <w:t>"</w:t>
-      </w:r>
-      <w:proofErr w:type="spellStart"/>
-      <w:r>
-        <w:rPr>
-          <w:szCs w:val="24"/>
-        </w:rPr>
-        <w:t>write</w:t>
-      </w:r>
-      <w:proofErr w:type="spellEnd"/>
+        <w:t xml:space="preserve">uery je </w:t>
+      </w:r>
+      <w:r>
+        <w:rPr>
+          <w:szCs w:val="24"/>
+        </w:rPr>
+        <w:t>jednoduchšia javascriptová knižnica, riadiaca sa pravidlom (</w:t>
+      </w:r>
+      <w:r>
+        <w:rPr>
+          <w:szCs w:val="24"/>
+        </w:rPr>
+        <w:t>"write less, do more"</w:t>
+      </w:r>
+      <w:r>
+        <w:rPr>
+          <w:szCs w:val="24"/>
+        </w:rPr>
+        <w:t>). Účelom knižnice je uľahčiť používanie JS na našich web stránkach.</w:t>
+      </w:r>
       <w:r>
         <w:rPr>
           <w:szCs w:val="24"/>
         </w:rPr>
         <w:t xml:space="preserve"> </w:t>
       </w:r>
-      <w:proofErr w:type="spellStart"/>
-      <w:r>
-        <w:rPr>
-          <w:szCs w:val="24"/>
-        </w:rPr>
-        <w:t>less</w:t>
-      </w:r>
-      <w:proofErr w:type="spellEnd"/>
-      <w:r>
-        <w:rPr>
-          <w:szCs w:val="24"/>
-        </w:rPr>
-        <w:t>, do more"</w:t>
-      </w:r>
-      <w:r>
-        <w:rPr>
-          <w:szCs w:val="24"/>
-        </w:rPr>
-        <w:t>). Účelom knižnice je uľahčiť používanie JS na našich web stránkach.</w:t>
-      </w:r>
-      <w:r>
-        <w:rPr>
-          <w:szCs w:val="24"/>
-        </w:rPr>
-        <w:t xml:space="preserve"> </w:t>
-      </w:r>
-      <w:r>
-        <w:rPr>
-          <w:szCs w:val="24"/>
-        </w:rPr>
-        <w:t>S </w:t>
-      </w:r>
-      <w:proofErr w:type="spellStart"/>
-      <w:r>
-        <w:rPr>
-          <w:szCs w:val="24"/>
-        </w:rPr>
-        <w:t>j</w:t>
+      <w:r>
+        <w:rPr>
+          <w:szCs w:val="24"/>
+        </w:rPr>
+        <w:t>S j</w:t>
       </w:r>
       <w:r>
         <w:rPr>
@@ -3058,56 +4713,13 @@
         <w:rPr>
           <w:szCs w:val="24"/>
         </w:rPr>
-        <w:t>uery</w:t>
-      </w:r>
-      <w:proofErr w:type="spellEnd"/>
-      <w:r>
-        <w:rPr>
-          <w:szCs w:val="24"/>
-        </w:rPr>
-        <w:t xml:space="preserve"> dokážeme nahradiť veľa riadkov kódu volaním na jeden riadok s identickou funkcionalitou. </w:t>
-      </w:r>
-      <w:proofErr w:type="spellStart"/>
-      <w:r>
-        <w:rPr>
-          <w:szCs w:val="24"/>
-        </w:rPr>
-        <w:t>jQuery</w:t>
-      </w:r>
-      <w:proofErr w:type="spellEnd"/>
-      <w:r>
-        <w:rPr>
-          <w:szCs w:val="24"/>
-        </w:rPr>
-        <w:t xml:space="preserve"> taktiež dokáže zjednodušiť komplikované </w:t>
-      </w:r>
-      <w:proofErr w:type="spellStart"/>
-      <w:r>
-        <w:rPr>
-          <w:szCs w:val="24"/>
-        </w:rPr>
-        <w:t>AJAXové</w:t>
-      </w:r>
-      <w:proofErr w:type="spellEnd"/>
-      <w:r>
-        <w:rPr>
-          <w:szCs w:val="24"/>
-        </w:rPr>
-        <w:t xml:space="preserve"> volania alebo manipuláciu s DOM. Knižnica </w:t>
-      </w:r>
-      <w:proofErr w:type="spellStart"/>
-      <w:r>
-        <w:rPr>
-          <w:szCs w:val="24"/>
-        </w:rPr>
-        <w:t>jQuery</w:t>
-      </w:r>
-      <w:proofErr w:type="spellEnd"/>
-      <w:r>
-        <w:rPr>
-          <w:szCs w:val="24"/>
-        </w:rPr>
-        <w:t xml:space="preserve"> obsahuje:</w:t>
+        <w:t xml:space="preserve">uery dokážeme nahradiť veľa riadkov kódu volaním na jeden riadok s identickou funkcionalitou. </w:t>
+      </w:r>
+      <w:r>
+        <w:rPr>
+          <w:szCs w:val="24"/>
+        </w:rPr>
+        <w:t>jQuery taktiež dokáže zjednodušiť komplikované AJAXové volania alebo manipuláciu s DOM. Knižnica jQuery obsahuje:</w:t>
       </w:r>
     </w:p>
     <w:p>
@@ -3125,16 +4737,7 @@
           <w:i/>
           <w:szCs w:val="24"/>
         </w:rPr>
-        <w:t>Mani</w:t>
-      </w:r>
-      <w:bookmarkStart w:id="8" w:name="_GoBack"/>
-      <w:bookmarkEnd w:id="8"/>
-      <w:r>
-        <w:rPr>
-          <w:i/>
-          <w:szCs w:val="24"/>
-        </w:rPr>
-        <w:t>puláciu s DOM/HTML</w:t>
+        <w:t>Manipuláciu s DOM/HTML</w:t>
       </w:r>
     </w:p>
     <w:p>
@@ -3231,12 +4834,14 @@
           <w:numId w:val="1"/>
         </w:numPr>
       </w:pPr>
-      <w:bookmarkStart w:id="9" w:name="_Toc451883468"/>
+      <w:bookmarkStart w:id="12" w:name="_Toc451883468"/>
+      <w:bookmarkStart w:id="13" w:name="_Toc500857962"/>
       <w:r>
         <w:lastRenderedPageBreak/>
         <w:t>Návrh</w:t>
       </w:r>
-      <w:bookmarkEnd w:id="9"/>
+      <w:bookmarkEnd w:id="12"/>
+      <w:bookmarkEnd w:id="13"/>
     </w:p>
     <w:p>
       <w:pPr>
@@ -3246,11 +4851,13 @@
           <w:numId w:val="1"/>
         </w:numPr>
       </w:pPr>
-      <w:bookmarkStart w:id="10" w:name="_Toc451883469"/>
+      <w:bookmarkStart w:id="14" w:name="_Toc451883469"/>
+      <w:bookmarkStart w:id="15" w:name="_Toc500857963"/>
       <w:r>
         <w:t>Špecifikácia</w:t>
       </w:r>
-      <w:bookmarkEnd w:id="10"/>
+      <w:bookmarkEnd w:id="14"/>
+      <w:bookmarkEnd w:id="15"/>
     </w:p>
     <w:p>
       <w:pPr>
@@ -3260,11 +4867,13 @@
           <w:numId w:val="1"/>
         </w:numPr>
       </w:pPr>
-      <w:bookmarkStart w:id="11" w:name="_Toc451883470"/>
+      <w:bookmarkStart w:id="16" w:name="_Toc451883470"/>
+      <w:bookmarkStart w:id="17" w:name="_Toc500857964"/>
       <w:r>
         <w:t>Cieľ projektu</w:t>
       </w:r>
-      <w:bookmarkEnd w:id="11"/>
+      <w:bookmarkEnd w:id="16"/>
+      <w:bookmarkEnd w:id="17"/>
     </w:p>
     <w:p>
       <w:r>
@@ -3274,15 +4883,7 @@
         <w:t>práce</w:t>
       </w:r>
       <w:r>
-        <w:t xml:space="preserve"> je vytvoriť platformu pre vyučovanie matematiky </w:t>
-      </w:r>
-      <w:proofErr w:type="spellStart"/>
-      <w:r>
-        <w:t>Hejného</w:t>
-      </w:r>
-      <w:proofErr w:type="spellEnd"/>
-      <w:r>
-        <w:t xml:space="preserve"> metódou</w:t>
+        <w:t xml:space="preserve"> je vytvoriť platformu pre vyučovanie matematiky Hejného metódou</w:t>
       </w:r>
       <w:r>
         <w:t xml:space="preserve">, pomocou ktorej budú môcť žiaci spolupracovať. </w:t>
@@ -3302,11 +4903,13 @@
           <w:numId w:val="1"/>
         </w:numPr>
       </w:pPr>
-      <w:bookmarkStart w:id="12" w:name="_Toc451883471"/>
+      <w:bookmarkStart w:id="18" w:name="_Toc451883471"/>
+      <w:bookmarkStart w:id="19" w:name="_Toc500857965"/>
       <w:r>
         <w:t>Cieľová skupina</w:t>
       </w:r>
-      <w:bookmarkEnd w:id="12"/>
+      <w:bookmarkEnd w:id="18"/>
+      <w:bookmarkEnd w:id="19"/>
     </w:p>
     <w:p>
       <w:r>
@@ -3348,24 +4951,18 @@
           <w:numId w:val="1"/>
         </w:numPr>
       </w:pPr>
+      <w:bookmarkStart w:id="20" w:name="_Toc500857966"/>
       <w:r>
         <w:t>Mobilná aplikácia – návrh</w:t>
       </w:r>
+      <w:bookmarkEnd w:id="20"/>
     </w:p>
     <w:p>
       <w:r>
         <w:t xml:space="preserve">Je určená pre žiakov základných škôl. Po spustení </w:t>
       </w:r>
       <w:r>
-        <w:t>budú mať žiaci na výber medzi online a </w:t>
-      </w:r>
-      <w:proofErr w:type="spellStart"/>
-      <w:r>
-        <w:t>offline</w:t>
-      </w:r>
-      <w:proofErr w:type="spellEnd"/>
-      <w:r>
-        <w:t xml:space="preserve"> verziou aplikácie.</w:t>
+        <w:t>budú mať žiaci na výber medzi online a offline verziou aplikácie.</w:t>
       </w:r>
       <w:r>
         <w:t xml:space="preserve"> Po zvolení online verzie sa spraví overenie či používateľ je prihlásený alebo nie. Po tejto kontrole môžu nastať 3 scenáre. Prvým scenárom je, že žiak už je prihlásený. Vtedy sa stiahnu dáta prihláseného používateľa z DB a načíta sa nám scéna výberu triedy. V prípade, ak žiak nie je prihlásený zobrazí sa nám scéna prihlásiť a tretím scenárom je nezaregistrovaný používateľ. V tomto prípade sa zobrazí scéna prihlásiť a žiak musí vyplniť krátky registračný formulár.</w:t>
@@ -3433,11 +5030,9 @@
       <w:r>
         <w:t> </w:t>
       </w:r>
-      <w:proofErr w:type="spellStart"/>
       <w:r>
         <w:t>blackboard</w:t>
       </w:r>
-      <w:proofErr w:type="spellEnd"/>
       <w:r>
         <w:t xml:space="preserve"> (tabuľu)</w:t>
       </w:r>
@@ -3445,13 +5040,8 @@
         <w:t xml:space="preserve"> a zdieľan</w:t>
       </w:r>
       <w:r>
-        <w:t xml:space="preserve">ie úloh. Po otvorení </w:t>
-      </w:r>
-      <w:proofErr w:type="spellStart"/>
-      <w:r>
-        <w:t>blackboard</w:t>
-      </w:r>
-      <w:proofErr w:type="spellEnd"/>
+        <w:t>ie úloh. Po otvorení blackboard</w:t>
+      </w:r>
       <w:r>
         <w:t xml:space="preserve"> sa žiakovi zobrazia všetky úlohy</w:t>
       </w:r>
@@ -3474,51 +5064,20 @@
         <w:t xml:space="preserve">Druhou hlavnou časťou </w:t>
       </w:r>
       <w:r>
-        <w:t xml:space="preserve">našej práce je funkcia </w:t>
-      </w:r>
-      <w:proofErr w:type="spellStart"/>
-      <w:r>
-        <w:t>Shared</w:t>
-      </w:r>
-      <w:proofErr w:type="spellEnd"/>
-      <w:r>
-        <w:t xml:space="preserve"> </w:t>
-      </w:r>
-      <w:proofErr w:type="spellStart"/>
-      <w:r>
-        <w:t>with</w:t>
-      </w:r>
-      <w:proofErr w:type="spellEnd"/>
-      <w:r>
-        <w:t xml:space="preserve"> ... (Zdieľať s ...), cieľom tejto funkcionality je aby žiaci svoje úlohy riešili spolu (Jedna úloha, ktorú rieši niekoľko žiakov na viacerých tabletoch).  Hlavným cieľom u tejto funkcie bolo ju navrhnúť tak aby sme neprenášali obrovské dáta</w:t>
+        <w:t>našej práce je funkcia Shared with ... (Zdieľať s ...), cieľom tejto funkcionality je aby žiaci svoje úlohy riešili spolu (Jedna úloha, ktorú rieši niekoľko žiakov na viacerých tabletoch).  Hlavným cieľom u tejto funkcie bolo ju navrhnúť tak aby sme neprenášali obrovské dáta</w:t>
       </w:r>
       <w:r>
         <w:t>,</w:t>
       </w:r>
       <w:r>
-        <w:t xml:space="preserve"> nakoľko táto funkcia musí mať podporu </w:t>
-      </w:r>
-      <w:proofErr w:type="spellStart"/>
-      <w:r>
-        <w:t>real</w:t>
-      </w:r>
-      <w:proofErr w:type="spellEnd"/>
-      <w:r>
-        <w:t xml:space="preserve"> </w:t>
-      </w:r>
-      <w:proofErr w:type="spellStart"/>
-      <w:r>
-        <w:t>time</w:t>
-      </w:r>
-      <w:proofErr w:type="spellEnd"/>
-      <w:r>
-        <w:t>.</w:t>
+        <w:t xml:space="preserve"> nakoľko táto funkcia musí mať podporu real time.</w:t>
       </w:r>
     </w:p>
     <w:p>
       <w:r>
         <w:rPr>
           <w:noProof/>
+          <w:lang w:val="en-GB" w:eastAsia="en-GB"/>
         </w:rPr>
         <mc:AlternateContent>
           <mc:Choice Requires="wps">
@@ -3572,6 +5131,7 @@
                                 <w:szCs w:val="22"/>
                               </w:rPr>
                             </w:pPr>
+                            <w:bookmarkStart w:id="21" w:name="_Toc500858343"/>
                             <w:r>
                               <w:t xml:space="preserve">Obrázok </w:t>
                             </w:r>
@@ -3596,6 +5156,7 @@
                             <w:r>
                               <w:t xml:space="preserve"> Návrh komunikácie</w:t>
                             </w:r>
+                            <w:bookmarkEnd w:id="21"/>
                           </w:p>
                         </w:txbxContent>
                       </wps:txbx>
@@ -3628,6 +5189,7 @@
                           <w:szCs w:val="22"/>
                         </w:rPr>
                       </w:pPr>
+                      <w:bookmarkStart w:id="22" w:name="_Toc500858343"/>
                       <w:r>
                         <w:t xml:space="preserve">Obrázok </w:t>
                       </w:r>
@@ -3652,6 +5214,7 @@
                       <w:r>
                         <w:t xml:space="preserve"> Návrh komunikácie</w:t>
                       </w:r>
+                      <w:bookmarkEnd w:id="22"/>
                     </w:p>
                   </w:txbxContent>
                 </v:textbox>
@@ -3690,7 +5253,7 @@
                     <pic:cNvPicPr/>
                   </pic:nvPicPr>
                   <pic:blipFill>
-                    <a:blip r:embed="rId9">
+                    <a:blip r:embed="rId15">
                       <a:extLst>
                         <a:ext uri="{28A0092B-C50C-407E-A947-70E740481C1C}">
                           <a14:useLocalDpi xmlns:a14="http://schemas.microsoft.com/office/drawing/2010/main" val="0"/>
@@ -3731,9 +5294,288 @@
           <w:numId w:val="1"/>
         </w:numPr>
       </w:pPr>
-      <w:r>
-        <w:t>Návrh databázy</w:t>
-      </w:r>
+      <w:bookmarkStart w:id="22" w:name="_Toc500857967"/>
+      <w:r>
+        <w:lastRenderedPageBreak/>
+        <w:t>Návrh da</w:t>
+      </w:r>
+      <w:bookmarkStart w:id="23" w:name="_GoBack"/>
+      <w:bookmarkEnd w:id="23"/>
+      <w:r>
+        <w:t>tabázy</w:t>
+      </w:r>
+      <w:bookmarkEnd w:id="22"/>
+    </w:p>
+    <w:p>
+      <w:pPr>
+        <w:keepNext/>
+      </w:pPr>
+      <w:r>
+        <w:rPr>
+          <w:noProof/>
+          <w:lang w:val="en-GB" w:eastAsia="en-GB"/>
+        </w:rPr>
+        <w:drawing>
+          <wp:inline distT="0" distB="0" distL="0" distR="0" wp14:anchorId="15B97BF0" wp14:editId="76BFC663">
+            <wp:extent cx="4228558" cy="3302952"/>
+            <wp:effectExtent l="0" t="0" r="0" b="0"/>
+            <wp:docPr id="14" name="Picture 14"/>
+            <wp:cNvGraphicFramePr>
+              <a:graphicFrameLocks xmlns:a="http://schemas.openxmlformats.org/drawingml/2006/main" noChangeAspect="1"/>
+            </wp:cNvGraphicFramePr>
+            <a:graphic xmlns:a="http://schemas.openxmlformats.org/drawingml/2006/main">
+              <a:graphicData uri="http://schemas.openxmlformats.org/drawingml/2006/picture">
+                <pic:pic xmlns:pic="http://schemas.openxmlformats.org/drawingml/2006/picture">
+                  <pic:nvPicPr>
+                    <pic:cNvPr id="14" name="db_trieda.png"/>
+                    <pic:cNvPicPr/>
+                  </pic:nvPicPr>
+                  <pic:blipFill>
+                    <a:blip r:embed="rId16">
+                      <a:extLst>
+                        <a:ext uri="{28A0092B-C50C-407E-A947-70E740481C1C}">
+                          <a14:useLocalDpi xmlns:a14="http://schemas.microsoft.com/office/drawing/2010/main" val="0"/>
+                        </a:ext>
+                      </a:extLst>
+                    </a:blip>
+                    <a:stretch>
+                      <a:fillRect/>
+                    </a:stretch>
+                  </pic:blipFill>
+                  <pic:spPr>
+                    <a:xfrm>
+                      <a:off x="0" y="0"/>
+                      <a:ext cx="4252921" cy="3321982"/>
+                    </a:xfrm>
+                    <a:prstGeom prst="rect">
+                      <a:avLst/>
+                    </a:prstGeom>
+                  </pic:spPr>
+                </pic:pic>
+              </a:graphicData>
+            </a:graphic>
+          </wp:inline>
+        </w:drawing>
+      </w:r>
+    </w:p>
+    <w:p>
+      <w:pPr>
+        <w:pStyle w:val="Caption"/>
+      </w:pPr>
+      <w:bookmarkStart w:id="24" w:name="_Toc500858344"/>
+      <w:r>
+        <w:t xml:space="preserve">Obrázok </w:t>
+      </w:r>
+      <w:r>
+        <w:fldChar w:fldCharType="begin"/>
+      </w:r>
+      <w:r>
+        <w:instrText xml:space="preserve"> SEQ Obrázok \* ARABIC </w:instrText>
+      </w:r>
+      <w:r>
+        <w:fldChar w:fldCharType="separate"/>
+      </w:r>
+      <w:r>
+        <w:rPr>
+          <w:noProof/>
+        </w:rPr>
+        <w:t>2</w:t>
+      </w:r>
+      <w:r>
+        <w:fldChar w:fldCharType="end"/>
+      </w:r>
+      <w:r>
+        <w:t xml:space="preserve"> </w:t>
+      </w:r>
+      <w:r>
+        <w:t>N</w:t>
+      </w:r>
+      <w:r>
+        <w:t xml:space="preserve">ávrh DB – vrchol </w:t>
+      </w:r>
+      <w:r>
+        <w:t>Classes</w:t>
+      </w:r>
+      <w:bookmarkEnd w:id="24"/>
+    </w:p>
+    <w:p>
+      <w:pPr>
+        <w:keepNext/>
+      </w:pPr>
+      <w:r>
+        <w:rPr>
+          <w:noProof/>
+          <w:lang w:val="en-GB" w:eastAsia="en-GB"/>
+        </w:rPr>
+        <w:drawing>
+          <wp:inline distT="0" distB="0" distL="0" distR="0" wp14:anchorId="6E5078C6" wp14:editId="06789955">
+            <wp:extent cx="4219369" cy="3217227"/>
+            <wp:effectExtent l="0" t="0" r="0" b="8890"/>
+            <wp:docPr id="15" name="Picture 15"/>
+            <wp:cNvGraphicFramePr>
+              <a:graphicFrameLocks xmlns:a="http://schemas.openxmlformats.org/drawingml/2006/main" noChangeAspect="1"/>
+            </wp:cNvGraphicFramePr>
+            <a:graphic xmlns:a="http://schemas.openxmlformats.org/drawingml/2006/main">
+              <a:graphicData uri="http://schemas.openxmlformats.org/drawingml/2006/picture">
+                <pic:pic xmlns:pic="http://schemas.openxmlformats.org/drawingml/2006/picture">
+                  <pic:nvPicPr>
+                    <pic:cNvPr id="15" name="db_pouzivatel.png"/>
+                    <pic:cNvPicPr/>
+                  </pic:nvPicPr>
+                  <pic:blipFill>
+                    <a:blip r:embed="rId17" cstate="print">
+                      <a:extLst>
+                        <a:ext uri="{28A0092B-C50C-407E-A947-70E740481C1C}">
+                          <a14:useLocalDpi xmlns:a14="http://schemas.microsoft.com/office/drawing/2010/main" val="0"/>
+                        </a:ext>
+                      </a:extLst>
+                    </a:blip>
+                    <a:stretch>
+                      <a:fillRect/>
+                    </a:stretch>
+                  </pic:blipFill>
+                  <pic:spPr>
+                    <a:xfrm>
+                      <a:off x="0" y="0"/>
+                      <a:ext cx="4285725" cy="3267823"/>
+                    </a:xfrm>
+                    <a:prstGeom prst="rect">
+                      <a:avLst/>
+                    </a:prstGeom>
+                  </pic:spPr>
+                </pic:pic>
+              </a:graphicData>
+            </a:graphic>
+          </wp:inline>
+        </w:drawing>
+      </w:r>
+    </w:p>
+    <w:p>
+      <w:pPr>
+        <w:pStyle w:val="Caption"/>
+      </w:pPr>
+      <w:bookmarkStart w:id="25" w:name="_Toc500858345"/>
+      <w:r>
+        <w:t xml:space="preserve">Obrázok </w:t>
+      </w:r>
+      <w:r>
+        <w:fldChar w:fldCharType="begin"/>
+      </w:r>
+      <w:r>
+        <w:instrText xml:space="preserve"> SEQ Obrázok \* ARABIC </w:instrText>
+      </w:r>
+      <w:r>
+        <w:fldChar w:fldCharType="separate"/>
+      </w:r>
+      <w:r>
+        <w:rPr>
+          <w:noProof/>
+        </w:rPr>
+        <w:t>3</w:t>
+      </w:r>
+      <w:r>
+        <w:fldChar w:fldCharType="end"/>
+      </w:r>
+      <w:r>
+        <w:t xml:space="preserve"> </w:t>
+      </w:r>
+      <w:r>
+        <w:t>N</w:t>
+      </w:r>
+      <w:r>
+        <w:t>ávrh DB - vrchol Users</w:t>
+      </w:r>
+      <w:bookmarkEnd w:id="25"/>
+    </w:p>
+    <w:p>
+      <w:pPr>
+        <w:keepNext/>
+      </w:pPr>
+      <w:r>
+        <w:rPr>
+          <w:noProof/>
+          <w:lang w:val="en-GB" w:eastAsia="en-GB"/>
+        </w:rPr>
+        <w:lastRenderedPageBreak/>
+        <w:drawing>
+          <wp:inline distT="0" distB="0" distL="0" distR="0" wp14:anchorId="2E97CCE6" wp14:editId="770A3185">
+            <wp:extent cx="5579745" cy="3742055"/>
+            <wp:effectExtent l="0" t="0" r="8255" b="0"/>
+            <wp:docPr id="16" name="Picture 16"/>
+            <wp:cNvGraphicFramePr>
+              <a:graphicFrameLocks xmlns:a="http://schemas.openxmlformats.org/drawingml/2006/main" noChangeAspect="1"/>
+            </wp:cNvGraphicFramePr>
+            <a:graphic xmlns:a="http://schemas.openxmlformats.org/drawingml/2006/main">
+              <a:graphicData uri="http://schemas.openxmlformats.org/drawingml/2006/picture">
+                <pic:pic xmlns:pic="http://schemas.openxmlformats.org/drawingml/2006/picture">
+                  <pic:nvPicPr>
+                    <pic:cNvPr id="16" name="db_sharedScreen.png"/>
+                    <pic:cNvPicPr/>
+                  </pic:nvPicPr>
+                  <pic:blipFill>
+                    <a:blip r:embed="rId18">
+                      <a:extLst>
+                        <a:ext uri="{28A0092B-C50C-407E-A947-70E740481C1C}">
+                          <a14:useLocalDpi xmlns:a14="http://schemas.microsoft.com/office/drawing/2010/main" val="0"/>
+                        </a:ext>
+                      </a:extLst>
+                    </a:blip>
+                    <a:stretch>
+                      <a:fillRect/>
+                    </a:stretch>
+                  </pic:blipFill>
+                  <pic:spPr>
+                    <a:xfrm>
+                      <a:off x="0" y="0"/>
+                      <a:ext cx="5579745" cy="3742055"/>
+                    </a:xfrm>
+                    <a:prstGeom prst="rect">
+                      <a:avLst/>
+                    </a:prstGeom>
+                  </pic:spPr>
+                </pic:pic>
+              </a:graphicData>
+            </a:graphic>
+          </wp:inline>
+        </w:drawing>
+      </w:r>
+    </w:p>
+    <w:p>
+      <w:pPr>
+        <w:pStyle w:val="Caption"/>
+      </w:pPr>
+      <w:bookmarkStart w:id="26" w:name="_Toc500858346"/>
+      <w:r>
+        <w:t xml:space="preserve">Obrázok </w:t>
+      </w:r>
+      <w:r>
+        <w:fldChar w:fldCharType="begin"/>
+      </w:r>
+      <w:r>
+        <w:instrText xml:space="preserve"> SEQ Obrázok \* ARABIC </w:instrText>
+      </w:r>
+      <w:r>
+        <w:fldChar w:fldCharType="separate"/>
+      </w:r>
+      <w:r>
+        <w:rPr>
+          <w:noProof/>
+        </w:rPr>
+        <w:t>4</w:t>
+      </w:r>
+      <w:r>
+        <w:fldChar w:fldCharType="end"/>
+      </w:r>
+      <w:r>
+        <w:t xml:space="preserve"> </w:t>
+      </w:r>
+      <w:r>
+        <w:t>N</w:t>
+      </w:r>
+      <w:r>
+        <w:t>ávrh DB - vrchol shared screen</w:t>
+      </w:r>
+      <w:bookmarkEnd w:id="26"/>
     </w:p>
     <w:p>
       <w:pPr>
@@ -3743,9 +5585,11 @@
           <w:numId w:val="1"/>
         </w:numPr>
       </w:pPr>
+      <w:bookmarkStart w:id="27" w:name="_Toc500857968"/>
       <w:r>
         <w:t>Návrh prihlásenie</w:t>
       </w:r>
+      <w:bookmarkEnd w:id="27"/>
     </w:p>
     <w:p>
       <w:r>
@@ -3759,12 +5603,13 @@
       <w:r>
         <w:rPr>
           <w:noProof/>
+          <w:lang w:val="en-GB" w:eastAsia="en-GB"/>
         </w:rPr>
         <w:lastRenderedPageBreak/>
         <mc:AlternateContent>
           <mc:Choice Requires="wps">
             <w:drawing>
-              <wp:anchor distT="0" distB="0" distL="114300" distR="114300" simplePos="0" relativeHeight="251663360" behindDoc="0" locked="0" layoutInCell="1" allowOverlap="1" wp14:anchorId="0FD1A1E0" wp14:editId="783BB9D5">
+              <wp:anchor distT="0" distB="0" distL="114300" distR="114300" simplePos="0" relativeHeight="251663360" behindDoc="0" locked="0" layoutInCell="1" allowOverlap="1" wp14:anchorId="0FD1A1E0" wp14:editId="5236E282">
                 <wp:simplePos x="0" y="0"/>
                 <wp:positionH relativeFrom="column">
                   <wp:posOffset>182880</wp:posOffset>
@@ -3813,6 +5658,7 @@
                                 <w:szCs w:val="22"/>
                               </w:rPr>
                             </w:pPr>
+                            <w:bookmarkStart w:id="28" w:name="_Toc500858347"/>
                             <w:r>
                               <w:t xml:space="preserve">Obrázok </w:t>
                             </w:r>
@@ -3835,8 +5681,9 @@
                               <w:fldChar w:fldCharType="end"/>
                             </w:r>
                             <w:r>
-                              <w:t xml:space="preserve"> prihlasovanie</w:t>
+                              <w:t xml:space="preserve"> Prihlasovanie</w:t>
                             </w:r>
+                            <w:bookmarkEnd w:id="28"/>
                           </w:p>
                         </w:txbxContent>
                       </wps:txbx>
@@ -3865,6 +5712,7 @@
                           <w:szCs w:val="22"/>
                         </w:rPr>
                       </w:pPr>
+                      <w:bookmarkStart w:id="29" w:name="_Toc500858347"/>
                       <w:r>
                         <w:t xml:space="preserve">Obrázok </w:t>
                       </w:r>
@@ -3887,8 +5735,9 @@
                         <w:fldChar w:fldCharType="end"/>
                       </w:r>
                       <w:r>
-                        <w:t xml:space="preserve"> prihlasovanie</w:t>
+                        <w:t xml:space="preserve"> Prihlasovanie</w:t>
                       </w:r>
+                      <w:bookmarkEnd w:id="29"/>
                     </w:p>
                   </w:txbxContent>
                 </v:textbox>
@@ -3927,7 +5776,7 @@
                     <pic:cNvPicPr/>
                   </pic:nvPicPr>
                   <pic:blipFill>
-                    <a:blip r:embed="rId10">
+                    <a:blip r:embed="rId19">
                       <a:extLst>
                         <a:ext uri="{28A0092B-C50C-407E-A947-70E740481C1C}">
                           <a14:useLocalDpi xmlns:a14="http://schemas.microsoft.com/office/drawing/2010/main" val="0"/>
@@ -3968,34 +5817,15 @@
           <w:numId w:val="1"/>
         </w:numPr>
       </w:pPr>
-      <w:r>
-        <w:t xml:space="preserve">Návrh </w:t>
-      </w:r>
-      <w:proofErr w:type="spellStart"/>
-      <w:r>
-        <w:t>loading</w:t>
-      </w:r>
-      <w:proofErr w:type="spellEnd"/>
-    </w:p>
-    <w:p>
-      <w:r>
-        <w:t xml:space="preserve">Scéna </w:t>
-      </w:r>
-      <w:proofErr w:type="spellStart"/>
-      <w:r>
-        <w:t>loading</w:t>
-      </w:r>
-      <w:proofErr w:type="spellEnd"/>
-      <w:r>
-        <w:t xml:space="preserve"> bola navrhnutá z dôvodu doťahovaniu dát z databázy. Nakoľko databáza </w:t>
-      </w:r>
-      <w:proofErr w:type="spellStart"/>
-      <w:r>
-        <w:t>firebase</w:t>
-      </w:r>
-      <w:proofErr w:type="spellEnd"/>
-      <w:r>
-        <w:t xml:space="preserve"> disponuje iba s asynchrónnym volaniami bolo potrebné navrhnúť spôsob akým by sme zabránili postupu z jednej scény do druhej kým nemáme stiahnuté všetky potrebné dáta. Z tohoto dôvodu sme túto scénu navrhli. Nakoľko by ale bolo neustále doťahovanie dát otravné a obmedzujúce rozhodli sme sa po prihlásení stiahnuť všetky dáta potrebné k chodu našej aplikácie.</w:t>
+      <w:bookmarkStart w:id="29" w:name="_Toc500857969"/>
+      <w:r>
+        <w:t>Návrh loading</w:t>
+      </w:r>
+      <w:bookmarkEnd w:id="29"/>
+    </w:p>
+    <w:p>
+      <w:r>
+        <w:t>Scéna loading bola navrhnutá z dôvodu doťahovaniu dát z databázy. Nakoľko databáza firebase disponuje iba s asynchrónnym volaniami bolo potrebné navrhnúť spôsob akým by sme zabránili postupu z jednej scény do druhej kým nemáme stiahnuté všetky potrebné dáta. Z tohoto dôvodu sme túto scénu navrhli. Nakoľko by ale bolo neustále doťahovanie dát otravné a obmedzujúce rozhodli sme sa po prihlásení stiahnuť všetky dáta potrebné k chodu našej aplikácie.</w:t>
       </w:r>
       <w:r>
         <w:t xml:space="preserve"> </w:t>
@@ -4005,12 +5835,13 @@
       <w:r>
         <w:rPr>
           <w:noProof/>
+          <w:lang w:val="en-GB" w:eastAsia="en-GB"/>
         </w:rPr>
         <w:lastRenderedPageBreak/>
         <mc:AlternateContent>
           <mc:Choice Requires="wps">
             <w:drawing>
-              <wp:anchor distT="0" distB="0" distL="114300" distR="114300" simplePos="0" relativeHeight="251666432" behindDoc="0" locked="0" layoutInCell="1" allowOverlap="1" wp14:anchorId="70A1BC23" wp14:editId="075E1E3A">
+              <wp:anchor distT="0" distB="0" distL="114300" distR="114300" simplePos="0" relativeHeight="251666432" behindDoc="0" locked="0" layoutInCell="1" allowOverlap="1" wp14:anchorId="70A1BC23" wp14:editId="0E4211A5">
                 <wp:simplePos x="0" y="0"/>
                 <wp:positionH relativeFrom="column">
                   <wp:posOffset>182880</wp:posOffset>
@@ -4059,6 +5890,7 @@
                                 <w:szCs w:val="22"/>
                               </w:rPr>
                             </w:pPr>
+                            <w:bookmarkStart w:id="30" w:name="_Toc500858348"/>
                             <w:r>
                               <w:t xml:space="preserve">Obrázok </w:t>
                             </w:r>
@@ -4081,8 +5913,9 @@
                               <w:fldChar w:fldCharType="end"/>
                             </w:r>
                             <w:r>
-                              <w:t xml:space="preserve"> nahrávanie dát z DB</w:t>
+                              <w:t xml:space="preserve"> Nahrávanie dát z DB</w:t>
                             </w:r>
+                            <w:bookmarkEnd w:id="30"/>
                           </w:p>
                         </w:txbxContent>
                       </wps:txbx>
@@ -4111,6 +5944,7 @@
                           <w:szCs w:val="22"/>
                         </w:rPr>
                       </w:pPr>
+                      <w:bookmarkStart w:id="32" w:name="_Toc500858348"/>
                       <w:r>
                         <w:t xml:space="preserve">Obrázok </w:t>
                       </w:r>
@@ -4133,8 +5967,9 @@
                         <w:fldChar w:fldCharType="end"/>
                       </w:r>
                       <w:r>
-                        <w:t xml:space="preserve"> nahrávanie dát z DB</w:t>
+                        <w:t xml:space="preserve"> Nahrávanie dát z DB</w:t>
                       </w:r>
+                      <w:bookmarkEnd w:id="32"/>
                     </w:p>
                   </w:txbxContent>
                 </v:textbox>
@@ -4173,7 +6008,7 @@
                     <pic:cNvPicPr/>
                   </pic:nvPicPr>
                   <pic:blipFill>
-                    <a:blip r:embed="rId11">
+                    <a:blip r:embed="rId20">
                       <a:extLst>
                         <a:ext uri="{28A0092B-C50C-407E-A947-70E740481C1C}">
                           <a14:useLocalDpi xmlns:a14="http://schemas.microsoft.com/office/drawing/2010/main" val="0"/>
@@ -4210,6 +6045,7 @@
       <w:r>
         <w:rPr>
           <w:noProof/>
+          <w:lang w:val="en-GB" w:eastAsia="en-GB"/>
         </w:rPr>
         <mc:AlternateContent>
           <mc:Choice Requires="wps">
@@ -4263,6 +6099,7 @@
                                 <w:szCs w:val="22"/>
                               </w:rPr>
                             </w:pPr>
+                            <w:bookmarkStart w:id="31" w:name="_Toc500858349"/>
                             <w:r>
                               <w:t xml:space="preserve">Obrázok </w:t>
                             </w:r>
@@ -4285,8 +6122,9 @@
                               <w:fldChar w:fldCharType="end"/>
                             </w:r>
                             <w:r>
-                              <w:t xml:space="preserve"> kontrola internetového pripojenia</w:t>
+                              <w:t xml:space="preserve"> Kontrola internetového pripojenia</w:t>
                             </w:r>
+                            <w:bookmarkEnd w:id="31"/>
                           </w:p>
                         </w:txbxContent>
                       </wps:txbx>
@@ -4315,6 +6153,7 @@
                           <w:szCs w:val="22"/>
                         </w:rPr>
                       </w:pPr>
+                      <w:bookmarkStart w:id="34" w:name="_Toc500858349"/>
                       <w:r>
                         <w:t xml:space="preserve">Obrázok </w:t>
                       </w:r>
@@ -4337,8 +6176,9 @@
                         <w:fldChar w:fldCharType="end"/>
                       </w:r>
                       <w:r>
-                        <w:t xml:space="preserve"> kontrola internetového pripojenia</w:t>
+                        <w:t xml:space="preserve"> Kontrola internetového pripojenia</w:t>
                       </w:r>
+                      <w:bookmarkEnd w:id="34"/>
                     </w:p>
                   </w:txbxContent>
                 </v:textbox>
@@ -4377,7 +6217,7 @@
                     <pic:cNvPicPr/>
                   </pic:nvPicPr>
                   <pic:blipFill>
-                    <a:blip r:embed="rId12">
+                    <a:blip r:embed="rId21">
                       <a:extLst>
                         <a:ext uri="{28A0092B-C50C-407E-A947-70E740481C1C}">
                           <a14:useLocalDpi xmlns:a14="http://schemas.microsoft.com/office/drawing/2010/main" val="0"/>
@@ -4418,10 +6258,12 @@
           <w:numId w:val="1"/>
         </w:numPr>
       </w:pPr>
+      <w:bookmarkStart w:id="32" w:name="_Toc500857970"/>
       <w:r>
         <w:lastRenderedPageBreak/>
         <w:t>Návrh registrácia</w:t>
       </w:r>
+      <w:bookmarkEnd w:id="32"/>
     </w:p>
     <w:p>
       <w:r>
@@ -4474,31 +6316,216 @@
     </w:p>
     <w:p>
       <w:r>
-        <w:t xml:space="preserve">Po vyplnení formulára a odoslaní prebehne registrácia a po úspešnom zaregistrovaní bude žiak automaticky presmerovaný na scénu s výberom tried. V prípade, že žiak nesplní niektorú z požiadaviek políčko sa rozsvieti na červeno spolu s textom v ktorom sú vypísané podmienky </w:t>
-      </w:r>
-      <w:proofErr w:type="spellStart"/>
-      <w:r>
-        <w:t>fiedlu</w:t>
-      </w:r>
-      <w:proofErr w:type="spellEnd"/>
-      <w:r>
-        <w:t>.</w:t>
-      </w:r>
-    </w:p>
-    <w:p>
-      <w:pPr>
-        <w:ind w:left="644" w:firstLine="0"/>
-      </w:pPr>
-      <w:r>
-        <w:t xml:space="preserve">(obrázok </w:t>
-      </w:r>
-      <w:proofErr w:type="spellStart"/>
-      <w:r>
-        <w:t>reg</w:t>
-      </w:r>
-      <w:proofErr w:type="spellEnd"/>
-      <w:r>
-        <w:t xml:space="preserve"> formulár, chyba)</w:t>
+        <w:t>Po vyplnení formulára a odoslaní prebehne registrácia a po úspešnom zaregistrovaní bude žiak automaticky presmerovaný na scénu s výberom tried. V prípade, že žiak nesplní niektorú z požiadaviek políčko sa rozsvieti na červeno spolu s textom v ktorom sú vypísané podmienky fiedlu.</w:t>
+      </w:r>
+    </w:p>
+    <w:p>
+      <w:r>
+        <w:rPr>
+          <w:noProof/>
+          <w:lang w:val="en-GB" w:eastAsia="en-GB"/>
+        </w:rPr>
+        <mc:AlternateContent>
+          <mc:Choice Requires="wps">
+            <w:drawing>
+              <wp:anchor distT="0" distB="0" distL="114300" distR="114300" simplePos="0" relativeHeight="251672576" behindDoc="0" locked="0" layoutInCell="1" allowOverlap="1" wp14:anchorId="130AC2E5" wp14:editId="1EE384D0">
+                <wp:simplePos x="0" y="0"/>
+                <wp:positionH relativeFrom="column">
+                  <wp:posOffset>183515</wp:posOffset>
+                </wp:positionH>
+                <wp:positionV relativeFrom="paragraph">
+                  <wp:posOffset>4247515</wp:posOffset>
+                </wp:positionV>
+                <wp:extent cx="5579745" cy="309245"/>
+                <wp:effectExtent l="0" t="0" r="0" b="0"/>
+                <wp:wrapThrough wrapText="bothSides">
+                  <wp:wrapPolygon edited="0">
+                    <wp:start x="0" y="0"/>
+                    <wp:lineTo x="0" y="0"/>
+                    <wp:lineTo x="0" y="0"/>
+                  </wp:wrapPolygon>
+                </wp:wrapThrough>
+                <wp:docPr id="11" name="Text Box 11"/>
+                <wp:cNvGraphicFramePr/>
+                <a:graphic xmlns:a="http://schemas.openxmlformats.org/drawingml/2006/main">
+                  <a:graphicData uri="http://schemas.microsoft.com/office/word/2010/wordprocessingShape">
+                    <wps:wsp>
+                      <wps:cNvSpPr txBox="1"/>
+                      <wps:spPr>
+                        <a:xfrm>
+                          <a:off x="0" y="0"/>
+                          <a:ext cx="5579745" cy="309245"/>
+                        </a:xfrm>
+                        <a:prstGeom prst="rect">
+                          <a:avLst/>
+                        </a:prstGeom>
+                        <a:solidFill>
+                          <a:prstClr val="white"/>
+                        </a:solidFill>
+                        <a:ln>
+                          <a:noFill/>
+                        </a:ln>
+                        <a:effectLst/>
+                      </wps:spPr>
+                      <wps:txbx>
+                        <w:txbxContent>
+                          <w:p>
+                            <w:pPr>
+                              <w:pStyle w:val="Caption"/>
+                              <w:rPr>
+                                <w:noProof/>
+                                <w:szCs w:val="22"/>
+                              </w:rPr>
+                            </w:pPr>
+                            <w:bookmarkStart w:id="33" w:name="_Toc500858350"/>
+                            <w:r>
+                              <w:t xml:space="preserve">Obrázok </w:t>
+                            </w:r>
+                            <w:r>
+                              <w:fldChar w:fldCharType="begin"/>
+                            </w:r>
+                            <w:r>
+                              <w:instrText xml:space="preserve"> SEQ Obrázok \* ARABIC </w:instrText>
+                            </w:r>
+                            <w:r>
+                              <w:fldChar w:fldCharType="separate"/>
+                            </w:r>
+                            <w:r>
+                              <w:rPr>
+                                <w:noProof/>
+                              </w:rPr>
+                              <w:t>5</w:t>
+                            </w:r>
+                            <w:r>
+                              <w:fldChar w:fldCharType="end"/>
+                            </w:r>
+                            <w:r>
+                              <w:t xml:space="preserve"> Registračný formulár s ukážkou chybného vstupu</w:t>
+                            </w:r>
+                            <w:bookmarkEnd w:id="33"/>
+                          </w:p>
+                        </w:txbxContent>
+                      </wps:txbx>
+                      <wps:bodyPr rot="0" spcFirstLastPara="0" vertOverflow="overflow" horzOverflow="overflow" vert="horz" wrap="square" lIns="0" tIns="0" rIns="0" bIns="0" numCol="1" spcCol="0" rtlCol="0" fromWordArt="0" anchor="t" anchorCtr="0" forceAA="0" compatLnSpc="1">
+                        <a:prstTxWarp prst="textNoShape">
+                          <a:avLst/>
+                        </a:prstTxWarp>
+                        <a:spAutoFit/>
+                      </wps:bodyPr>
+                    </wps:wsp>
+                  </a:graphicData>
+                </a:graphic>
+              </wp:anchor>
+            </w:drawing>
+          </mc:Choice>
+          <mc:Fallback>
+            <w:pict>
+              <v:shape w14:anchorId="130AC2E5" id="Text Box 11" o:spid="_x0000_s1030" type="#_x0000_t202" style="position:absolute;left:0;text-align:left;margin-left:14.45pt;margin-top:334.45pt;width:439.35pt;height:24.35pt;z-index:251672576;visibility:visible;mso-wrap-style:square;mso-wrap-distance-left:9pt;mso-wrap-distance-top:0;mso-wrap-distance-right:9pt;mso-wrap-distance-bottom:0;mso-position-horizontal:absolute;mso-position-horizontal-relative:text;mso-position-vertical:absolute;mso-position-vertical-relative:text;v-text-anchor:top" o:gfxdata="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" stroked="f">
+                <v:textbox style="mso-fit-shape-to-text:t" inset="0,0,0,0">
+                  <w:txbxContent>
+                    <w:p>
+                      <w:pPr>
+                        <w:pStyle w:val="Caption"/>
+                        <w:rPr>
+                          <w:noProof/>
+                          <w:szCs w:val="22"/>
+                        </w:rPr>
+                      </w:pPr>
+                      <w:bookmarkStart w:id="37" w:name="_Toc500858350"/>
+                      <w:r>
+                        <w:t xml:space="preserve">Obrázok </w:t>
+                      </w:r>
+                      <w:r>
+                        <w:fldChar w:fldCharType="begin"/>
+                      </w:r>
+                      <w:r>
+                        <w:instrText xml:space="preserve"> SEQ Obrázok \* ARABIC </w:instrText>
+                      </w:r>
+                      <w:r>
+                        <w:fldChar w:fldCharType="separate"/>
+                      </w:r>
+                      <w:r>
+                        <w:rPr>
+                          <w:noProof/>
+                        </w:rPr>
+                        <w:t>5</w:t>
+                      </w:r>
+                      <w:r>
+                        <w:fldChar w:fldCharType="end"/>
+                      </w:r>
+                      <w:r>
+                        <w:t xml:space="preserve"> Registračný formulár s ukážkou chybného vstupu</w:t>
+                      </w:r>
+                      <w:bookmarkEnd w:id="37"/>
+                    </w:p>
+                  </w:txbxContent>
+                </v:textbox>
+                <w10:wrap type="through"/>
+              </v:shape>
+            </w:pict>
+          </mc:Fallback>
+        </mc:AlternateContent>
+      </w:r>
+      <w:r>
+        <w:rPr>
+          <w:noProof/>
+          <w:lang w:val="en-GB" w:eastAsia="en-GB"/>
+        </w:rPr>
+        <w:drawing>
+          <wp:anchor distT="0" distB="0" distL="114300" distR="114300" simplePos="0" relativeHeight="251670528" behindDoc="0" locked="0" layoutInCell="1" allowOverlap="1" wp14:anchorId="114272AE" wp14:editId="7609F3B8">
+            <wp:simplePos x="0" y="0"/>
+            <wp:positionH relativeFrom="column">
+              <wp:posOffset>183515</wp:posOffset>
+            </wp:positionH>
+            <wp:positionV relativeFrom="paragraph">
+              <wp:posOffset>5715</wp:posOffset>
+            </wp:positionV>
+            <wp:extent cx="5579745" cy="4184650"/>
+            <wp:effectExtent l="0" t="0" r="8255" b="6350"/>
+            <wp:wrapTopAndBottom/>
+            <wp:docPr id="10" name="Picture 10"/>
+            <wp:cNvGraphicFramePr>
+              <a:graphicFrameLocks xmlns:a="http://schemas.openxmlformats.org/drawingml/2006/main" noChangeAspect="1"/>
+            </wp:cNvGraphicFramePr>
+            <a:graphic xmlns:a="http://schemas.openxmlformats.org/drawingml/2006/main">
+              <a:graphicData uri="http://schemas.openxmlformats.org/drawingml/2006/picture">
+                <pic:pic xmlns:pic="http://schemas.openxmlformats.org/drawingml/2006/picture">
+                  <pic:nvPicPr>
+                    <pic:cNvPr id="10" name="Registrovat.jpg"/>
+                    <pic:cNvPicPr/>
+                  </pic:nvPicPr>
+                  <pic:blipFill>
+                    <a:blip r:embed="rId22">
+                      <a:extLst>
+                        <a:ext uri="{28A0092B-C50C-407E-A947-70E740481C1C}">
+                          <a14:useLocalDpi xmlns:a14="http://schemas.microsoft.com/office/drawing/2010/main" val="0"/>
+                        </a:ext>
+                      </a:extLst>
+                    </a:blip>
+                    <a:stretch>
+                      <a:fillRect/>
+                    </a:stretch>
+                  </pic:blipFill>
+                  <pic:spPr>
+                    <a:xfrm>
+                      <a:off x="0" y="0"/>
+                      <a:ext cx="5579745" cy="4184650"/>
+                    </a:xfrm>
+                    <a:prstGeom prst="rect">
+                      <a:avLst/>
+                    </a:prstGeom>
+                  </pic:spPr>
+                </pic:pic>
+              </a:graphicData>
+            </a:graphic>
+            <wp14:sizeRelH relativeFrom="page">
+              <wp14:pctWidth>0</wp14:pctWidth>
+            </wp14:sizeRelH>
+            <wp14:sizeRelV relativeFrom="page">
+              <wp14:pctHeight>0</wp14:pctHeight>
+            </wp14:sizeRelV>
+          </wp:anchor>
+        </w:drawing>
       </w:r>
     </w:p>
     <w:p>
@@ -4509,48 +6536,19 @@
           <w:numId w:val="1"/>
         </w:numPr>
       </w:pPr>
-      <w:r>
+      <w:bookmarkStart w:id="34" w:name="_Toc500857971"/>
+      <w:r>
+        <w:lastRenderedPageBreak/>
         <w:t>Návrh výber triedy</w:t>
       </w:r>
-    </w:p>
-    <w:p>
-      <w:r>
-        <w:t>Táto scéna bola navrhnutá ako 2v1 scéna funguje na zvolenie triedy kliknutím na názov triedy v </w:t>
-      </w:r>
-      <w:proofErr w:type="spellStart"/>
-      <w:r>
-        <w:t>scrollbare</w:t>
-      </w:r>
-      <w:proofErr w:type="spellEnd"/>
-      <w:r>
-        <w:t xml:space="preserve"> v ktorom bude zoznam tried vypísaný. Na tomto objekte je zavesený </w:t>
-      </w:r>
-      <w:proofErr w:type="spellStart"/>
-      <w:r>
-        <w:t>handler</w:t>
-      </w:r>
-      <w:proofErr w:type="spellEnd"/>
-      <w:r>
-        <w:t xml:space="preserve">, ktorý kontroluje či si žiak nepridal ďalšiu triedu v prípade, že áno doplní nám triedu do nášho </w:t>
-      </w:r>
-      <w:proofErr w:type="spellStart"/>
-      <w:r>
-        <w:t>scrollbaru</w:t>
-      </w:r>
-      <w:proofErr w:type="spellEnd"/>
-      <w:r>
-        <w:t>. T</w:t>
-      </w:r>
-      <w:r>
-        <w:t xml:space="preserve">ento </w:t>
-      </w:r>
-      <w:proofErr w:type="spellStart"/>
-      <w:r>
-        <w:t>handler</w:t>
-      </w:r>
-      <w:proofErr w:type="spellEnd"/>
-      <w:r>
-        <w:t xml:space="preserve"> počúva aj na zmenu názvu triedy prípadne zmazaniu. V prípade, že by učiteľ triedu premenoval zrovna v momente, keď si žiak volí triedu automaticky by sa mu názov triedy zmenil, prípadne by trieda zmizla z ponuky.</w:t>
+      <w:bookmarkEnd w:id="34"/>
+    </w:p>
+    <w:p>
+      <w:r>
+        <w:t>Táto scéna bola navrhnutá ako 2v1 scéna funguje na zvolenie triedy kliknutím na názov triedy v scrollbare v ktorom bude zoznam tried vypísaný. Na tomto objekte je zavesený handler, ktorý kontroluje či si žiak nepridal ďalšiu triedu v prípade, že áno doplní nám triedu do nášho scrollbaru. T</w:t>
+      </w:r>
+      <w:r>
+        <w:t>ento handler počúva aj na zmenu názvu triedy prípadne zmazaniu. V prípade, že by učiteľ triedu premenoval zrovna v momente, keď si žiak volí triedu automaticky by sa mu názov triedy zmenil, prípadne by trieda zmizla z ponuky.</w:t>
       </w:r>
     </w:p>
     <w:p>
@@ -4560,7 +6558,211 @@
     </w:p>
     <w:p>
       <w:r>
-        <w:t>(obrázok scény Vyber triedy).</w:t>
+        <w:rPr>
+          <w:noProof/>
+          <w:lang w:val="en-GB" w:eastAsia="en-GB"/>
+        </w:rPr>
+        <mc:AlternateContent>
+          <mc:Choice Requires="wps">
+            <w:drawing>
+              <wp:anchor distT="0" distB="0" distL="114300" distR="114300" simplePos="0" relativeHeight="251675648" behindDoc="0" locked="0" layoutInCell="1" allowOverlap="1" wp14:anchorId="4AF26073" wp14:editId="4F6AED13">
+                <wp:simplePos x="0" y="0"/>
+                <wp:positionH relativeFrom="column">
+                  <wp:posOffset>188595</wp:posOffset>
+                </wp:positionH>
+                <wp:positionV relativeFrom="paragraph">
+                  <wp:posOffset>4237355</wp:posOffset>
+                </wp:positionV>
+                <wp:extent cx="5579745" cy="440690"/>
+                <wp:effectExtent l="0" t="0" r="0" b="0"/>
+                <wp:wrapThrough wrapText="bothSides">
+                  <wp:wrapPolygon edited="0">
+                    <wp:start x="0" y="0"/>
+                    <wp:lineTo x="0" y="0"/>
+                    <wp:lineTo x="0" y="0"/>
+                  </wp:wrapPolygon>
+                </wp:wrapThrough>
+                <wp:docPr id="13" name="Text Box 13"/>
+                <wp:cNvGraphicFramePr/>
+                <a:graphic xmlns:a="http://schemas.openxmlformats.org/drawingml/2006/main">
+                  <a:graphicData uri="http://schemas.microsoft.com/office/word/2010/wordprocessingShape">
+                    <wps:wsp>
+                      <wps:cNvSpPr txBox="1"/>
+                      <wps:spPr>
+                        <a:xfrm>
+                          <a:off x="0" y="0"/>
+                          <a:ext cx="5579745" cy="440690"/>
+                        </a:xfrm>
+                        <a:prstGeom prst="rect">
+                          <a:avLst/>
+                        </a:prstGeom>
+                        <a:solidFill>
+                          <a:prstClr val="white"/>
+                        </a:solidFill>
+                        <a:ln>
+                          <a:noFill/>
+                        </a:ln>
+                        <a:effectLst/>
+                      </wps:spPr>
+                      <wps:txbx>
+                        <w:txbxContent>
+                          <w:p>
+                            <w:pPr>
+                              <w:pStyle w:val="Caption"/>
+                              <w:rPr>
+                                <w:noProof/>
+                                <w:szCs w:val="22"/>
+                              </w:rPr>
+                            </w:pPr>
+                            <w:bookmarkStart w:id="35" w:name="_Toc500858351"/>
+                            <w:r>
+                              <w:t xml:space="preserve">Obrázok </w:t>
+                            </w:r>
+                            <w:r>
+                              <w:fldChar w:fldCharType="begin"/>
+                            </w:r>
+                            <w:r>
+                              <w:instrText xml:space="preserve"> SEQ Obrázok \* ARABIC </w:instrText>
+                            </w:r>
+                            <w:r>
+                              <w:fldChar w:fldCharType="separate"/>
+                            </w:r>
+                            <w:r>
+                              <w:rPr>
+                                <w:noProof/>
+                              </w:rPr>
+                              <w:t>6</w:t>
+                            </w:r>
+                            <w:r>
+                              <w:fldChar w:fldCharType="end"/>
+                            </w:r>
+                            <w:r>
+                              <w:t xml:space="preserve"> Scéna kde si žiak volí triedu do ktorej chce vstúpiť. V spodnej časti môžeme vidieť možnosť pridania triedy</w:t>
+                            </w:r>
+                            <w:bookmarkEnd w:id="35"/>
+                          </w:p>
+                        </w:txbxContent>
+                      </wps:txbx>
+                      <wps:bodyPr rot="0" spcFirstLastPara="0" vertOverflow="overflow" horzOverflow="overflow" vert="horz" wrap="square" lIns="0" tIns="0" rIns="0" bIns="0" numCol="1" spcCol="0" rtlCol="0" fromWordArt="0" anchor="t" anchorCtr="0" forceAA="0" compatLnSpc="1">
+                        <a:prstTxWarp prst="textNoShape">
+                          <a:avLst/>
+                        </a:prstTxWarp>
+                        <a:spAutoFit/>
+                      </wps:bodyPr>
+                    </wps:wsp>
+                  </a:graphicData>
+                </a:graphic>
+              </wp:anchor>
+            </w:drawing>
+          </mc:Choice>
+          <mc:Fallback>
+            <w:pict>
+              <v:shape w14:anchorId="4AF26073" id="Text Box 13" o:spid="_x0000_s1031" type="#_x0000_t202" style="position:absolute;left:0;text-align:left;margin-left:14.85pt;margin-top:333.65pt;width:439.35pt;height:34.7pt;z-index:251675648;visibility:visible;mso-wrap-style:square;mso-wrap-distance-left:9pt;mso-wrap-distance-top:0;mso-wrap-distance-right:9pt;mso-wrap-distance-bottom:0;mso-position-horizontal:absolute;mso-position-horizontal-relative:text;mso-position-vertical:absolute;mso-position-vertical-relative:text;v-text-anchor:top" o:gfxdata="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" stroked="f">
+                <v:textbox style="mso-fit-shape-to-text:t" inset="0,0,0,0">
+                  <w:txbxContent>
+                    <w:p>
+                      <w:pPr>
+                        <w:pStyle w:val="Caption"/>
+                        <w:rPr>
+                          <w:noProof/>
+                          <w:szCs w:val="22"/>
+                        </w:rPr>
+                      </w:pPr>
+                      <w:bookmarkStart w:id="40" w:name="_Toc500858351"/>
+                      <w:r>
+                        <w:t xml:space="preserve">Obrázok </w:t>
+                      </w:r>
+                      <w:r>
+                        <w:fldChar w:fldCharType="begin"/>
+                      </w:r>
+                      <w:r>
+                        <w:instrText xml:space="preserve"> SEQ Obrázok \* ARABIC </w:instrText>
+                      </w:r>
+                      <w:r>
+                        <w:fldChar w:fldCharType="separate"/>
+                      </w:r>
+                      <w:r>
+                        <w:rPr>
+                          <w:noProof/>
+                        </w:rPr>
+                        <w:t>6</w:t>
+                      </w:r>
+                      <w:r>
+                        <w:fldChar w:fldCharType="end"/>
+                      </w:r>
+                      <w:r>
+                        <w:t xml:space="preserve"> Scéna kde si žiak volí triedu do ktorej chce vstúpiť. V spodnej časti môžeme vidieť možnosť pridania triedy</w:t>
+                      </w:r>
+                      <w:bookmarkEnd w:id="40"/>
+                    </w:p>
+                  </w:txbxContent>
+                </v:textbox>
+                <w10:wrap type="through"/>
+              </v:shape>
+            </w:pict>
+          </mc:Fallback>
+        </mc:AlternateContent>
+      </w:r>
+      <w:r>
+        <w:rPr>
+          <w:noProof/>
+          <w:lang w:val="en-GB" w:eastAsia="en-GB"/>
+        </w:rPr>
+        <w:drawing>
+          <wp:anchor distT="0" distB="0" distL="114300" distR="114300" simplePos="0" relativeHeight="251673600" behindDoc="0" locked="0" layoutInCell="1" allowOverlap="1" wp14:anchorId="6D6FC460" wp14:editId="045ABD27">
+            <wp:simplePos x="0" y="0"/>
+            <wp:positionH relativeFrom="column">
+              <wp:posOffset>188595</wp:posOffset>
+            </wp:positionH>
+            <wp:positionV relativeFrom="paragraph">
+              <wp:posOffset>-4445</wp:posOffset>
+            </wp:positionV>
+            <wp:extent cx="5579745" cy="4184650"/>
+            <wp:effectExtent l="0" t="0" r="8255" b="6350"/>
+            <wp:wrapTopAndBottom/>
+            <wp:docPr id="12" name="Picture 12"/>
+            <wp:cNvGraphicFramePr>
+              <a:graphicFrameLocks xmlns:a="http://schemas.openxmlformats.org/drawingml/2006/main" noChangeAspect="1"/>
+            </wp:cNvGraphicFramePr>
+            <a:graphic xmlns:a="http://schemas.openxmlformats.org/drawingml/2006/main">
+              <a:graphicData uri="http://schemas.openxmlformats.org/drawingml/2006/picture">
+                <pic:pic xmlns:pic="http://schemas.openxmlformats.org/drawingml/2006/picture">
+                  <pic:nvPicPr>
+                    <pic:cNvPr id="12" name="SelectClass.jpg"/>
+                    <pic:cNvPicPr/>
+                  </pic:nvPicPr>
+                  <pic:blipFill>
+                    <a:blip r:embed="rId23">
+                      <a:extLst>
+                        <a:ext uri="{28A0092B-C50C-407E-A947-70E740481C1C}">
+                          <a14:useLocalDpi xmlns:a14="http://schemas.microsoft.com/office/drawing/2010/main" val="0"/>
+                        </a:ext>
+                      </a:extLst>
+                    </a:blip>
+                    <a:stretch>
+                      <a:fillRect/>
+                    </a:stretch>
+                  </pic:blipFill>
+                  <pic:spPr>
+                    <a:xfrm>
+                      <a:off x="0" y="0"/>
+                      <a:ext cx="5579745" cy="4184650"/>
+                    </a:xfrm>
+                    <a:prstGeom prst="rect">
+                      <a:avLst/>
+                    </a:prstGeom>
+                  </pic:spPr>
+                </pic:pic>
+              </a:graphicData>
+            </a:graphic>
+            <wp14:sizeRelH relativeFrom="page">
+              <wp14:pctWidth>0</wp14:pctWidth>
+            </wp14:sizeRelH>
+            <wp14:sizeRelV relativeFrom="page">
+              <wp14:pctHeight>0</wp14:pctHeight>
+            </wp14:sizeRelV>
+          </wp:anchor>
+        </w:drawing>
       </w:r>
     </w:p>
     <w:p>
@@ -4571,153 +6773,298 @@
           <w:numId w:val="1"/>
         </w:numPr>
       </w:pPr>
+      <w:bookmarkStart w:id="36" w:name="_Toc500857972"/>
       <w:r>
         <w:lastRenderedPageBreak/>
         <w:t>Návrh zdieľať s ...</w:t>
       </w:r>
-    </w:p>
-    <w:p>
-      <w:r>
-        <w:t xml:space="preserve">Jedna z hlavných funkcionalít platformy a aj najťažším orieškom na návrh. Ako som  už spomínal bolo potrebné dodržať určité dôležité podmienky ako sú </w:t>
-      </w:r>
-      <w:proofErr w:type="spellStart"/>
-      <w:r>
-        <w:t>real</w:t>
-      </w:r>
-      <w:proofErr w:type="spellEnd"/>
+      <w:bookmarkEnd w:id="36"/>
+    </w:p>
+    <w:p>
+      <w:r>
+        <w:rPr>
+          <w:noProof/>
+        </w:rPr>
+        <mc:AlternateContent>
+          <mc:Choice Requires="wps">
+            <w:drawing>
+              <wp:anchor distT="0" distB="0" distL="114300" distR="114300" simplePos="0" relativeHeight="251678720" behindDoc="0" locked="0" layoutInCell="1" allowOverlap="1" wp14:anchorId="6D29B209" wp14:editId="739FFE39">
+                <wp:simplePos x="0" y="0"/>
+                <wp:positionH relativeFrom="column">
+                  <wp:posOffset>52705</wp:posOffset>
+                </wp:positionH>
+                <wp:positionV relativeFrom="paragraph">
+                  <wp:posOffset>7818755</wp:posOffset>
+                </wp:positionV>
+                <wp:extent cx="4838065" cy="309245"/>
+                <wp:effectExtent l="0" t="0" r="0" b="0"/>
+                <wp:wrapThrough wrapText="bothSides">
+                  <wp:wrapPolygon edited="0">
+                    <wp:start x="0" y="0"/>
+                    <wp:lineTo x="0" y="0"/>
+                    <wp:lineTo x="0" y="0"/>
+                  </wp:wrapPolygon>
+                </wp:wrapThrough>
+                <wp:docPr id="17" name="Text Box 17"/>
+                <wp:cNvGraphicFramePr/>
+                <a:graphic xmlns:a="http://schemas.openxmlformats.org/drawingml/2006/main">
+                  <a:graphicData uri="http://schemas.microsoft.com/office/word/2010/wordprocessingShape">
+                    <wps:wsp>
+                      <wps:cNvSpPr txBox="1"/>
+                      <wps:spPr>
+                        <a:xfrm>
+                          <a:off x="0" y="0"/>
+                          <a:ext cx="4838065" cy="309245"/>
+                        </a:xfrm>
+                        <a:prstGeom prst="rect">
+                          <a:avLst/>
+                        </a:prstGeom>
+                        <a:solidFill>
+                          <a:prstClr val="white"/>
+                        </a:solidFill>
+                        <a:ln>
+                          <a:noFill/>
+                        </a:ln>
+                        <a:effectLst/>
+                      </wps:spPr>
+                      <wps:txbx>
+                        <w:txbxContent>
+                          <w:p>
+                            <w:pPr>
+                              <w:pStyle w:val="Caption"/>
+                              <w:rPr>
+                                <w:noProof/>
+                                <w:szCs w:val="22"/>
+                              </w:rPr>
+                            </w:pPr>
+                            <w:r>
+                              <w:t xml:space="preserve">Obrázok </w:t>
+                            </w:r>
+                            <w:r>
+                              <w:fldChar w:fldCharType="begin"/>
+                            </w:r>
+                            <w:r>
+                              <w:instrText xml:space="preserve"> SEQ Obrázok \* ARABIC </w:instrText>
+                            </w:r>
+                            <w:r>
+                              <w:fldChar w:fldCharType="separate"/>
+                            </w:r>
+                            <w:r>
+                              <w:rPr>
+                                <w:noProof/>
+                              </w:rPr>
+                              <w:t>10</w:t>
+                            </w:r>
+                            <w:r>
+                              <w:fldChar w:fldCharType="end"/>
+                            </w:r>
+                            <w:r>
+                              <w:t xml:space="preserve"> Sekvenčný diagram nadviazania spojenia</w:t>
+                            </w:r>
+                          </w:p>
+                        </w:txbxContent>
+                      </wps:txbx>
+                      <wps:bodyPr rot="0" spcFirstLastPara="0" vertOverflow="overflow" horzOverflow="overflow" vert="horz" wrap="square" lIns="0" tIns="0" rIns="0" bIns="0" numCol="1" spcCol="0" rtlCol="0" fromWordArt="0" anchor="t" anchorCtr="0" forceAA="0" compatLnSpc="1">
+                        <a:prstTxWarp prst="textNoShape">
+                          <a:avLst/>
+                        </a:prstTxWarp>
+                        <a:spAutoFit/>
+                      </wps:bodyPr>
+                    </wps:wsp>
+                  </a:graphicData>
+                </a:graphic>
+              </wp:anchor>
+            </w:drawing>
+          </mc:Choice>
+          <mc:Fallback>
+            <w:pict>
+              <v:shapetype w14:anchorId="6D29B209" id="_x0000_t202" coordsize="21600,21600" o:spt="202" path="m0,0l0,21600,21600,21600,21600,0xe">
+                <v:stroke joinstyle="miter"/>
+                <v:path gradientshapeok="t" o:connecttype="rect"/>
+              </v:shapetype>
+              <v:shape id="Text Box 17" o:spid="_x0000_s1032" type="#_x0000_t202" style="position:absolute;left:0;text-align:left;margin-left:4.15pt;margin-top:615.65pt;width:380.95pt;height:24.35pt;z-index:251678720;visibility:visible;mso-wrap-style:square;mso-wrap-distance-left:9pt;mso-wrap-distance-top:0;mso-wrap-distance-right:9pt;mso-wrap-distance-bottom:0;mso-position-horizontal:absolute;mso-position-horizontal-relative:text;mso-position-vertical:absolute;mso-position-vertical-relative:text;v-text-anchor:top" o:gfxdata="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" stroked="f">
+                <v:textbox style="mso-fit-shape-to-text:t" inset="0,0,0,0">
+                  <w:txbxContent>
+                    <w:p>
+                      <w:pPr>
+                        <w:pStyle w:val="Caption"/>
+                        <w:rPr>
+                          <w:noProof/>
+                          <w:szCs w:val="22"/>
+                        </w:rPr>
+                      </w:pPr>
+                      <w:r>
+                        <w:t xml:space="preserve">Obrázok </w:t>
+                      </w:r>
+                      <w:r>
+                        <w:fldChar w:fldCharType="begin"/>
+                      </w:r>
+                      <w:r>
+                        <w:instrText xml:space="preserve"> SEQ Obrázok \* ARABIC </w:instrText>
+                      </w:r>
+                      <w:r>
+                        <w:fldChar w:fldCharType="separate"/>
+                      </w:r>
+                      <w:r>
+                        <w:rPr>
+                          <w:noProof/>
+                        </w:rPr>
+                        <w:t>10</w:t>
+                      </w:r>
+                      <w:r>
+                        <w:fldChar w:fldCharType="end"/>
+                      </w:r>
+                      <w:r>
+                        <w:t xml:space="preserve"> Sekvenčný diagram nadviazania spojenia</w:t>
+                      </w:r>
+                    </w:p>
+                  </w:txbxContent>
+                </v:textbox>
+                <w10:wrap type="through"/>
+              </v:shape>
+            </w:pict>
+          </mc:Fallback>
+        </mc:AlternateContent>
+      </w:r>
+      <w:r>
+        <w:rPr>
+          <w:noProof/>
+          <w:lang w:val="en-GB" w:eastAsia="en-GB"/>
+        </w:rPr>
+        <w:drawing>
+          <wp:anchor distT="0" distB="0" distL="114300" distR="114300" simplePos="0" relativeHeight="251676672" behindDoc="0" locked="0" layoutInCell="1" allowOverlap="1" wp14:anchorId="66DE00C0" wp14:editId="3EFF6593">
+            <wp:simplePos x="0" y="0"/>
+            <wp:positionH relativeFrom="column">
+              <wp:posOffset>52705</wp:posOffset>
+            </wp:positionH>
+            <wp:positionV relativeFrom="paragraph">
+              <wp:posOffset>5473065</wp:posOffset>
+            </wp:positionV>
+            <wp:extent cx="4838065" cy="2288540"/>
+            <wp:effectExtent l="0" t="0" r="0" b="0"/>
+            <wp:wrapTopAndBottom/>
+            <wp:docPr id="9" name="Picture 9"/>
+            <wp:cNvGraphicFramePr>
+              <a:graphicFrameLocks xmlns:a="http://schemas.openxmlformats.org/drawingml/2006/main" noChangeAspect="1"/>
+            </wp:cNvGraphicFramePr>
+            <a:graphic xmlns:a="http://schemas.openxmlformats.org/drawingml/2006/main">
+              <a:graphicData uri="http://schemas.openxmlformats.org/drawingml/2006/picture">
+                <pic:pic xmlns:pic="http://schemas.openxmlformats.org/drawingml/2006/picture">
+                  <pic:nvPicPr>
+                    <pic:cNvPr id="9" name="SharedWithDiagram.png"/>
+                    <pic:cNvPicPr/>
+                  </pic:nvPicPr>
+                  <pic:blipFill>
+                    <a:blip r:embed="rId24">
+                      <a:extLst>
+                        <a:ext uri="{28A0092B-C50C-407E-A947-70E740481C1C}">
+                          <a14:useLocalDpi xmlns:a14="http://schemas.microsoft.com/office/drawing/2010/main" val="0"/>
+                        </a:ext>
+                      </a:extLst>
+                    </a:blip>
+                    <a:stretch>
+                      <a:fillRect/>
+                    </a:stretch>
+                  </pic:blipFill>
+                  <pic:spPr>
+                    <a:xfrm>
+                      <a:off x="0" y="0"/>
+                      <a:ext cx="4838065" cy="2288540"/>
+                    </a:xfrm>
+                    <a:prstGeom prst="rect">
+                      <a:avLst/>
+                    </a:prstGeom>
+                  </pic:spPr>
+                </pic:pic>
+              </a:graphicData>
+            </a:graphic>
+            <wp14:sizeRelH relativeFrom="page">
+              <wp14:pctWidth>0</wp14:pctWidth>
+            </wp14:sizeRelH>
+            <wp14:sizeRelV relativeFrom="page">
+              <wp14:pctHeight>0</wp14:pctHeight>
+            </wp14:sizeRelV>
+          </wp:anchor>
+        </w:drawing>
+      </w:r>
+      <w:r>
+        <w:t>Jedna z hlavných funkcionalít platformy a aj najťažším orieškom na návrh. Ako som  už spomínal bolo potrebné dodržať určité dôležité podmienky ako sú real time, malý obsah prenášaných dát</w:t>
+      </w:r>
+      <w:r>
+        <w:t>, nadviazanie spojenia</w:t>
+      </w:r>
+      <w:r>
+        <w:t xml:space="preserve"> a princíp lock/unlock obrazovky. </w:t>
+      </w:r>
+      <w:r>
+        <w:t>Posledný spomenutý problém bolo najproblematickejšie vyriešiť nakoľko sa nám naskytalo niekoľko možností ako ísť na tento problém. Prvou možnosťou bolo lockovanie obrazoviek všetkým neaktívnym používateľom. Čiže používateľ s označeným objektom by zablokoval prístup ostatným.</w:t>
+      </w:r>
+      <w:r>
+        <w:t xml:space="preserve"> V tomto spôsobe bol problém ten, že vždy by sa našiel žiak, ktorý by lockoval screen ostatným a znechutil im výuku. Druhou metódou bola rozšírená prvá metóda o časovač. Tento návrh bol založený na princípe klientskych časovačov</w:t>
+      </w:r>
+      <w:r>
+        <w:t>,</w:t>
+      </w:r>
+      <w:r>
+        <w:t xml:space="preserve"> kde by sa spustil časovač pri označení objektu</w:t>
+      </w:r>
+      <w:r>
+        <w:t>.</w:t>
+      </w:r>
       <w:r>
         <w:t xml:space="preserve"> </w:t>
       </w:r>
-      <w:proofErr w:type="spellStart"/>
-      <w:r>
-        <w:t>time</w:t>
-      </w:r>
-      <w:proofErr w:type="spellEnd"/>
-      <w:r>
-        <w:t>, malý obsah prenášaných dát</w:t>
-      </w:r>
-      <w:r>
-        <w:t>, nadviazanie spojenia</w:t>
-      </w:r>
-      <w:r>
-        <w:t xml:space="preserve"> a princíp </w:t>
-      </w:r>
-      <w:proofErr w:type="spellStart"/>
-      <w:r>
-        <w:t>lock</w:t>
-      </w:r>
-      <w:proofErr w:type="spellEnd"/>
-      <w:r>
-        <w:t>/</w:t>
-      </w:r>
-      <w:proofErr w:type="spellStart"/>
-      <w:r>
-        <w:t>unlock</w:t>
-      </w:r>
-      <w:proofErr w:type="spellEnd"/>
-      <w:r>
-        <w:t xml:space="preserve"> obrazovky. </w:t>
-      </w:r>
-      <w:r>
-        <w:t xml:space="preserve">Posledný spomenutý problém bolo najproblematickejšie vyriešiť nakoľko sa nám naskytalo niekoľko možností ako ísť na tento problém. Prvou možnosťou bolo </w:t>
-      </w:r>
-      <w:proofErr w:type="spellStart"/>
-      <w:r>
-        <w:t>lockovanie</w:t>
-      </w:r>
-      <w:proofErr w:type="spellEnd"/>
-      <w:r>
-        <w:t xml:space="preserve"> obrazoviek všetkým neaktívnym používateľom. Čiže používateľ s označeným objektom by zablokoval prístup ostatným.</w:t>
-      </w:r>
-      <w:r>
-        <w:t xml:space="preserve"> V tomto spôsobe bol problém ten, že vždy by sa našiel žiak, ktorý by </w:t>
-      </w:r>
-      <w:proofErr w:type="spellStart"/>
-      <w:r>
-        <w:t>lockoval</w:t>
-      </w:r>
-      <w:proofErr w:type="spellEnd"/>
+      <w:r>
+        <w:t>V</w:t>
+      </w:r>
+      <w:r>
+        <w:t> prípade, že by žiak do určitého času neumiestnil objekt</w:t>
+      </w:r>
+      <w:r>
+        <w:t xml:space="preserve"> bol by objekt od</w:t>
+      </w:r>
       <w:r>
         <w:t xml:space="preserve"> </w:t>
       </w:r>
-      <w:proofErr w:type="spellStart"/>
-      <w:r>
-        <w:t>screen</w:t>
-      </w:r>
-      <w:proofErr w:type="spellEnd"/>
-      <w:r>
-        <w:t xml:space="preserve"> ostatným a znechutil im výuku. Druhou metódou bola rozšírená prvá metóda o časovač. Tento návrh bol založený na princípe klientskych časovačov</w:t>
-      </w:r>
-      <w:r>
-        <w:t>,</w:t>
-      </w:r>
-      <w:r>
-        <w:t xml:space="preserve"> kde by sa spustil časovač pri označení objektu</w:t>
-      </w:r>
-      <w:r>
-        <w:t>.</w:t>
+      <w:r>
+        <w:t xml:space="preserve">značený a obrazovka odblokovaná. Táto metóda bola lepšia, avšak vysvetliť deťom prečo sa im </w:t>
+      </w:r>
+      <w:r>
+        <w:t>od značil</w:t>
       </w:r>
       <w:r>
         <w:t xml:space="preserve"> </w:t>
       </w:r>
       <w:r>
-        <w:t>V</w:t>
-      </w:r>
-      <w:r>
-        <w:t> prípade, že by žiak do určitého času neumiestnil objekt</w:t>
-      </w:r>
-      <w:r>
-        <w:t xml:space="preserve"> bol by objekt od</w:t>
+        <w:t>objekt</w:t>
+      </w:r>
+      <w:r>
+        <w:t xml:space="preserve"> by bolo problematické. Metóda úplne neriešila blokovanie ostatných.</w:t>
+      </w:r>
+      <w:r>
+        <w:t xml:space="preserve"> Ďalšou metódou, ktorá prichádzala do úvahy bol spôsob kto prv príde ten prv mele. Princíp bol vtom, že všetci mohli označiť ten rovnaký objekt, </w:t>
+      </w:r>
+      <w:r>
+        <w:t>avšak všetkým sa objekt od značil po tom ako ho ten najrýchlejší umiestnil na novú pozíciu.</w:t>
+      </w:r>
+      <w:r>
+        <w:t xml:space="preserve"> Tento spôsob sa ukázal ako najvhodnejší na použitie. Či to bolo správne rozhodnutie sa uvidí pri prvom testovaní.</w:t>
+      </w:r>
+      <w:r>
+        <w:t xml:space="preserve"> Nadviazanie spojenia je zabezpečené pomocou </w:t>
+      </w:r>
+      <w:r>
+        <w:t>handllera, ktorý počúva na vrchole</w:t>
       </w:r>
       <w:r>
         <w:t xml:space="preserve"> </w:t>
       </w:r>
       <w:r>
-        <w:t xml:space="preserve">značený a obrazovka odblokovaná. Táto metóda bola lepšia, avšak vysvetliť deťom prečo sa im </w:t>
-      </w:r>
-      <w:r>
-        <w:t>od značil</w:t>
-      </w:r>
-      <w:r>
-        <w:t xml:space="preserve"> </w:t>
-      </w:r>
-      <w:r>
-        <w:t>objekt</w:t>
-      </w:r>
-      <w:r>
-        <w:t xml:space="preserve"> by bolo problematické. Metóda úplne neriešila blokovanie ostatných.</w:t>
-      </w:r>
-      <w:r>
-        <w:t xml:space="preserve"> Ďalšou metódou, ktorá prichádzala do úvahy bol spôsob kto prv príde ten prv mele. Princíp bol vtom, že všetci mohli označiť ten rovnaký objekt, </w:t>
-      </w:r>
-      <w:r>
-        <w:t>avšak všetkým sa objekt od značil po tom ako ho ten najrýchlejší umiestnil na novú pozíciu.</w:t>
-      </w:r>
-      <w:r>
-        <w:t xml:space="preserve"> Tento spôsob sa ukázal ako najvhodnejší na použitie. Či to bolo správne rozhodnutie sa uvidí pri prvom testovaní.</w:t>
-      </w:r>
-      <w:r>
-        <w:t xml:space="preserve"> Nadviazanie spojenia je zabezpečené pomocou </w:t>
-      </w:r>
-      <w:proofErr w:type="spellStart"/>
-      <w:r>
-        <w:t>handllera</w:t>
-      </w:r>
-      <w:proofErr w:type="spellEnd"/>
-      <w:r>
-        <w:t>, ktorý počúva na vrchole</w:t>
-      </w:r>
-      <w:r>
-        <w:t xml:space="preserve"> </w:t>
-      </w:r>
-      <w:r>
         <w:t>“</w:t>
       </w:r>
-      <w:proofErr w:type="spellStart"/>
       <w:r>
         <w:t>waitForShare</w:t>
       </w:r>
-      <w:proofErr w:type="spellEnd"/>
       <w:r>
         <w:t>“</w:t>
       </w:r>
@@ -4726,27 +7073,6 @@
       </w:r>
       <w:r>
         <w:t>zmena v tomto vrchole zobrazí sa žiadosť o nadviazanie spojenia. V momente potvrdenia žiadosti sa zosynchronizuje obrazovka s navrhovateľom. Týmto momentom je vytvorené spojenie medzi používateľmi až do odpojenia sa používateľa pripadne vyriešenia úlohy.</w:t>
-      </w:r>
-    </w:p>
-    <w:p>
-      <w:r>
-        <w:t>(</w:t>
-      </w:r>
-      <w:proofErr w:type="spellStart"/>
-      <w:r>
-        <w:t>Obrazky</w:t>
-      </w:r>
-      <w:proofErr w:type="spellEnd"/>
-      <w:r>
-        <w:t xml:space="preserve"> - </w:t>
-      </w:r>
-      <w:proofErr w:type="spellStart"/>
-      <w:r>
-        <w:t>diagrami</w:t>
-      </w:r>
-      <w:proofErr w:type="spellEnd"/>
-      <w:r>
-        <w:t>)</w:t>
       </w:r>
     </w:p>
     <w:p>
@@ -4757,45 +7083,19 @@
           <w:numId w:val="1"/>
         </w:numPr>
       </w:pPr>
-      <w:r>
-        <w:t xml:space="preserve">Návrh zdieľať – </w:t>
-      </w:r>
-      <w:proofErr w:type="spellStart"/>
-      <w:r>
-        <w:t>blackboard</w:t>
-      </w:r>
-      <w:proofErr w:type="spellEnd"/>
-    </w:p>
-    <w:p>
-      <w:r>
-        <w:t xml:space="preserve">Časť </w:t>
-      </w:r>
-      <w:proofErr w:type="spellStart"/>
-      <w:r>
-        <w:t>blackboard</w:t>
-      </w:r>
-      <w:proofErr w:type="spellEnd"/>
-      <w:r>
-        <w:t xml:space="preserve"> je ďalšou dôležitou funkciou </w:t>
-      </w:r>
-      <w:r>
-        <w:t xml:space="preserve">našej platformy. Funkcia </w:t>
-      </w:r>
-      <w:proofErr w:type="spellStart"/>
-      <w:r>
-        <w:t>share</w:t>
-      </w:r>
-      <w:proofErr w:type="spellEnd"/>
-      <w:r>
-        <w:t xml:space="preserve"> </w:t>
-      </w:r>
-      <w:proofErr w:type="spellStart"/>
-      <w:r>
-        <w:t>with</w:t>
-      </w:r>
-      <w:proofErr w:type="spellEnd"/>
-      <w:r>
-        <w:t xml:space="preserve"> priamo spájala žiakov a nútila ich spolupracovať. </w:t>
+      <w:bookmarkStart w:id="37" w:name="_Toc500857973"/>
+      <w:r>
+        <w:lastRenderedPageBreak/>
+        <w:t>Návrh zdieľať – blackboard</w:t>
+      </w:r>
+      <w:bookmarkEnd w:id="37"/>
+    </w:p>
+    <w:p>
+      <w:r>
+        <w:t xml:space="preserve">Časť blackboard je ďalšou dôležitou funkciou </w:t>
+      </w:r>
+      <w:r>
+        <w:t xml:space="preserve">našej platformy. Funkcia share with priamo spájala žiakov a nútila ich spolupracovať. </w:t>
       </w:r>
       <w:r>
         <w:t>Táto funkcia umožňuje podeliť sa so zaujímavými príkladmi v rámci triedy.</w:t>
@@ -4816,11 +7116,7 @@
         <w:t xml:space="preserve"> prípadne mu ho vygeneruje generátor úloh bude sa môcť sním jednoducho podeliť zo svojimi spolužiakmi.</w:t>
       </w:r>
       <w:r>
-        <w:t xml:space="preserve"> V tejto časti bolo dôležité vhodne navrhnúť databázu nakoľko sa úlohy môžu opakovať. V rámci databázy ale aj tabule už priamo v programe by tým pádom vznikali </w:t>
-      </w:r>
-      <w:r>
-        <w:lastRenderedPageBreak/>
-        <w:t xml:space="preserve">zbytočné duplicity a tak by sme žiakov otravovali rovnakými úlohami  zbytočne viackrát. Druhým dôležitým krokom </w:t>
+        <w:t xml:space="preserve"> V tejto časti bolo dôležité vhodne navrhnúť databázu nakoľko sa úlohy môžu opakovať. V rámci databázy ale aj tabule už priamo v programe by tým pádom vznikali zbytočné duplicity a tak by sme žiakov otravovali rovnakými úlohami  zbytočne viackrát. Druhým dôležitým krokom </w:t>
       </w:r>
       <w:r>
         <w:t>je</w:t>
@@ -4854,19 +7150,191 @@
           <w:numId w:val="1"/>
         </w:numPr>
       </w:pPr>
-      <w:bookmarkStart w:id="13" w:name="_Toc451883473"/>
+      <w:bookmarkStart w:id="38" w:name="_Toc451883473"/>
+      <w:bookmarkStart w:id="39" w:name="_Toc500857974"/>
       <w:r>
         <w:t>Webová</w:t>
       </w:r>
       <w:r>
         <w:t xml:space="preserve"> aplikácia</w:t>
       </w:r>
-      <w:bookmarkEnd w:id="13"/>
+      <w:bookmarkEnd w:id="38"/>
       <w:r>
         <w:t xml:space="preserve"> - návrh</w:t>
       </w:r>
+      <w:bookmarkEnd w:id="39"/>
+    </w:p>
+    <w:p>
+      <w:r>
+        <w:t xml:space="preserve">Webová aplikácia je platforma navrhnutá </w:t>
+      </w:r>
+      <w:r>
+        <w:t xml:space="preserve">výhradne pre učiteľov. </w:t>
+      </w:r>
+      <w:r>
+        <w:t>Je to z dôvodu množstva funkcionality</w:t>
+      </w:r>
+      <w:r>
+        <w:t>,</w:t>
+      </w:r>
+      <w:r>
+        <w:t xml:space="preserve"> ktorú bude táto </w:t>
+      </w:r>
+      <w:r>
+        <w:t>tento web</w:t>
+      </w:r>
+      <w:r>
+        <w:t xml:space="preserve"> obsahovať</w:t>
+      </w:r>
+      <w:r>
+        <w:t xml:space="preserve">. </w:t>
+      </w:r>
+      <w:r>
+        <w:t xml:space="preserve">Pre túto technológiu sme sa rozhodli z dôvodu, že mobilná aplikácia je prispôsobená žiakom. Preto sme sa rozhodli oddeliť </w:t>
+      </w:r>
+      <w:r>
+        <w:t xml:space="preserve">detskú hravú časť platformy od tej pedagogickej časti avšak tieto 2 aplikácie sú prepojené spoločnou databázou. Webová časť obsahuje tieto funkcie: </w:t>
+      </w:r>
+    </w:p>
+    <w:p>
+      <w:pPr>
+        <w:pStyle w:val="ListParagraph"/>
+        <w:numPr>
+          <w:ilvl w:val="0"/>
+          <w:numId w:val="11"/>
+        </w:numPr>
+      </w:pPr>
+      <w:r>
+        <w:rPr>
+          <w:i/>
+        </w:rPr>
+        <w:t>Vytvorenie/editovanie triedy</w:t>
+      </w:r>
+    </w:p>
+    <w:p>
+      <w:pPr>
+        <w:pStyle w:val="ListParagraph"/>
+        <w:numPr>
+          <w:ilvl w:val="0"/>
+          <w:numId w:val="11"/>
+        </w:numPr>
+      </w:pPr>
+      <w:r>
+        <w:rPr>
+          <w:i/>
+        </w:rPr>
+        <w:t>Pridanie úlohy na tabuľu</w:t>
+      </w:r>
+    </w:p>
+    <w:p>
+      <w:pPr>
+        <w:pStyle w:val="ListParagraph"/>
+        <w:numPr>
+          <w:ilvl w:val="0"/>
+          <w:numId w:val="11"/>
+        </w:numPr>
+      </w:pPr>
+      <w:r>
+        <w:rPr>
+          <w:i/>
+        </w:rPr>
+        <w:t>Zobrazenie všetkých tried</w:t>
+      </w:r>
+    </w:p>
+    <w:p>
+      <w:pPr>
+        <w:pStyle w:val="ListParagraph"/>
+        <w:numPr>
+          <w:ilvl w:val="0"/>
+          <w:numId w:val="11"/>
+        </w:numPr>
+      </w:pPr>
+      <w:r>
+        <w:rPr>
+          <w:i/>
+        </w:rPr>
+        <w:t>Zobrazenie žiakov v triedach</w:t>
+      </w:r>
+    </w:p>
+    <w:p>
+      <w:pPr>
+        <w:pStyle w:val="ListParagraph"/>
+        <w:numPr>
+          <w:ilvl w:val="0"/>
+          <w:numId w:val="11"/>
+        </w:numPr>
+        <w:rPr>
+          <w:i/>
+        </w:rPr>
+      </w:pPr>
+      <w:r>
+        <w:rPr>
+          <w:i/>
+        </w:rPr>
+        <w:lastRenderedPageBreak/>
+        <w:t>Odobratie žiakov z tried</w:t>
+      </w:r>
+    </w:p>
+    <w:p>
+      <w:pPr>
+        <w:pStyle w:val="ListParagraph"/>
+        <w:numPr>
+          <w:ilvl w:val="0"/>
+          <w:numId w:val="11"/>
+        </w:numPr>
+        <w:rPr>
+          <w:i/>
+        </w:rPr>
+      </w:pPr>
+      <w:r>
+        <w:rPr>
+          <w:i/>
+        </w:rPr>
+        <w:t>Vytvorenie úlohy</w:t>
+      </w:r>
+    </w:p>
+    <w:p>
+      <w:pPr>
+        <w:pStyle w:val="ListParagraph"/>
+        <w:numPr>
+          <w:ilvl w:val="0"/>
+          <w:numId w:val="11"/>
+        </w:numPr>
+        <w:rPr>
+          <w:i/>
+        </w:rPr>
+      </w:pPr>
+      <w:r>
+        <w:rPr>
+          <w:i/>
+        </w:rPr>
+        <w:t>Zobrazenie štatistík žiaka</w:t>
+      </w:r>
+    </w:p>
+    <w:p>
+      <w:pPr>
+        <w:pStyle w:val="ListParagraph"/>
+        <w:numPr>
+          <w:ilvl w:val="0"/>
+          <w:numId w:val="11"/>
+        </w:numPr>
+        <w:rPr>
+          <w:i/>
+        </w:rPr>
+      </w:pPr>
+      <w:r>
+        <w:rPr>
+          <w:i/>
+        </w:rPr>
+        <w:t>Zobrazenie obrazovky žiaka</w:t>
+      </w:r>
     </w:p>
     <w:p/>
+    <w:p>
+      <w:pPr>
+        <w:ind w:firstLine="0"/>
+      </w:pPr>
+    </w:p>
     <w:p>
       <w:r>
         <w:t xml:space="preserve"> </w:t>
@@ -4880,7 +7348,8 @@
           <w:numId w:val="1"/>
         </w:numPr>
       </w:pPr>
-      <w:bookmarkStart w:id="14" w:name="_Toc451883478"/>
+      <w:bookmarkStart w:id="40" w:name="_Toc451883478"/>
+      <w:bookmarkStart w:id="41" w:name="_Toc500857975"/>
       <w:r>
         <w:t>Nápady na dopracovanie a</w:t>
       </w:r>
@@ -4890,7 +7359,8 @@
       <w:r>
         <w:t>zlepšenie</w:t>
       </w:r>
-      <w:bookmarkEnd w:id="14"/>
+      <w:bookmarkEnd w:id="40"/>
+      <w:bookmarkEnd w:id="41"/>
     </w:p>
     <w:p/>
     <w:p>
@@ -4909,12 +7379,14 @@
           <w:numId w:val="1"/>
         </w:numPr>
       </w:pPr>
-      <w:bookmarkStart w:id="15" w:name="_Toc451883479"/>
+      <w:bookmarkStart w:id="42" w:name="_Toc451883479"/>
+      <w:bookmarkStart w:id="43" w:name="_Toc500857976"/>
       <w:r>
         <w:lastRenderedPageBreak/>
         <w:t>Implementácia</w:t>
       </w:r>
-      <w:bookmarkEnd w:id="15"/>
+      <w:bookmarkEnd w:id="42"/>
+      <w:bookmarkEnd w:id="43"/>
     </w:p>
     <w:p>
       <w:pPr>
@@ -4932,39 +7404,45 @@
           <w:numId w:val="1"/>
         </w:numPr>
       </w:pPr>
-      <w:bookmarkStart w:id="16" w:name="_Toc451883489"/>
+      <w:bookmarkStart w:id="44" w:name="_Toc451883489"/>
+      <w:bookmarkStart w:id="45" w:name="_Toc500857977"/>
       <w:r>
         <w:lastRenderedPageBreak/>
         <w:t>Testovanie</w:t>
       </w:r>
-      <w:bookmarkEnd w:id="16"/>
+      <w:bookmarkEnd w:id="44"/>
+      <w:bookmarkEnd w:id="45"/>
     </w:p>
     <w:p>
       <w:pPr>
         <w:pStyle w:val="Heading1"/>
         <w:spacing w:before="0" w:beforeAutospacing="0" w:after="0" w:afterAutospacing="0"/>
       </w:pPr>
-      <w:bookmarkStart w:id="17" w:name="_Toc420447333"/>
-      <w:bookmarkStart w:id="18" w:name="_Toc451883490"/>
+      <w:bookmarkStart w:id="46" w:name="_Toc420447333"/>
+      <w:bookmarkStart w:id="47" w:name="_Toc451883490"/>
+      <w:bookmarkStart w:id="48" w:name="_Toc500857978"/>
       <w:r>
         <w:lastRenderedPageBreak/>
         <w:t>Záver</w:t>
       </w:r>
-      <w:bookmarkEnd w:id="17"/>
-      <w:bookmarkEnd w:id="18"/>
+      <w:bookmarkEnd w:id="46"/>
+      <w:bookmarkEnd w:id="47"/>
+      <w:bookmarkEnd w:id="48"/>
     </w:p>
     <w:p>
       <w:pPr>
         <w:pStyle w:val="Heading1"/>
       </w:pPr>
-      <w:bookmarkStart w:id="19" w:name="_Toc420447334"/>
-      <w:bookmarkStart w:id="20" w:name="_Toc451883491"/>
+      <w:bookmarkStart w:id="49" w:name="_Toc420447334"/>
+      <w:bookmarkStart w:id="50" w:name="_Toc451883491"/>
+      <w:bookmarkStart w:id="51" w:name="_Toc500857979"/>
       <w:r>
         <w:lastRenderedPageBreak/>
         <w:t>Literatúra a internetové zdroje</w:t>
       </w:r>
-      <w:bookmarkEnd w:id="19"/>
-      <w:bookmarkEnd w:id="20"/>
+      <w:bookmarkEnd w:id="49"/>
+      <w:bookmarkEnd w:id="50"/>
+      <w:bookmarkEnd w:id="51"/>
     </w:p>
     <w:p>
       <w:pPr>
@@ -4993,107 +7471,7 @@
           <w:shd w:val="clear" w:color="auto" w:fill="FFFFFF"/>
           <w:lang w:val="en-GB" w:eastAsia="en-GB"/>
         </w:rPr>
-        <w:t xml:space="preserve">Marek, DIRNER Alexander–DEMKO </w:t>
-      </w:r>
-      <w:proofErr w:type="spellStart"/>
-      <w:r>
-        <w:rPr>
-          <w:color w:val="222222"/>
-          <w:szCs w:val="24"/>
-          <w:shd w:val="clear" w:color="auto" w:fill="FFFFFF"/>
-          <w:lang w:val="en-GB" w:eastAsia="en-GB"/>
-        </w:rPr>
-        <w:t>Jozef</w:t>
-      </w:r>
-      <w:proofErr w:type="spellEnd"/>
-      <w:r>
-        <w:rPr>
-          <w:color w:val="222222"/>
-          <w:szCs w:val="24"/>
-          <w:shd w:val="clear" w:color="auto" w:fill="FFFFFF"/>
-          <w:lang w:val="en-GB" w:eastAsia="en-GB"/>
-        </w:rPr>
-        <w:t xml:space="preserve">–DOMARACKÝ, FRANKO </w:t>
-      </w:r>
-      <w:proofErr w:type="spellStart"/>
-      <w:r>
-        <w:rPr>
-          <w:color w:val="222222"/>
-          <w:szCs w:val="24"/>
-          <w:shd w:val="clear" w:color="auto" w:fill="FFFFFF"/>
-          <w:lang w:val="en-GB" w:eastAsia="en-GB"/>
-        </w:rPr>
-        <w:t>František</w:t>
-      </w:r>
-      <w:proofErr w:type="spellEnd"/>
-      <w:r>
-        <w:rPr>
-          <w:color w:val="222222"/>
-          <w:szCs w:val="24"/>
-          <w:shd w:val="clear" w:color="auto" w:fill="FFFFFF"/>
-          <w:lang w:val="en-GB" w:eastAsia="en-GB"/>
-        </w:rPr>
-        <w:t xml:space="preserve">–HLAVÁČOVÁ </w:t>
-      </w:r>
-      <w:proofErr w:type="spellStart"/>
-      <w:r>
-        <w:rPr>
-          <w:color w:val="222222"/>
-          <w:szCs w:val="24"/>
-          <w:shd w:val="clear" w:color="auto" w:fill="FFFFFF"/>
-          <w:lang w:val="en-GB" w:eastAsia="en-GB"/>
-        </w:rPr>
-        <w:t>Júlia</w:t>
-      </w:r>
-      <w:proofErr w:type="spellEnd"/>
-      <w:r>
-        <w:rPr>
-          <w:color w:val="222222"/>
-          <w:szCs w:val="24"/>
-          <w:shd w:val="clear" w:color="auto" w:fill="FFFFFF"/>
-          <w:lang w:val="en-GB" w:eastAsia="en-GB"/>
-        </w:rPr>
-        <w:t xml:space="preserve">–MARTINSKÁ Gabriela, and MURÍN </w:t>
-      </w:r>
-      <w:proofErr w:type="spellStart"/>
-      <w:r>
-        <w:rPr>
-          <w:color w:val="222222"/>
-          <w:szCs w:val="24"/>
-          <w:shd w:val="clear" w:color="auto" w:fill="FFFFFF"/>
-          <w:lang w:val="en-GB" w:eastAsia="en-GB"/>
-        </w:rPr>
-        <w:t>Pavol</w:t>
-      </w:r>
-      <w:proofErr w:type="spellEnd"/>
-      <w:r>
-        <w:rPr>
-          <w:color w:val="222222"/>
-          <w:szCs w:val="24"/>
-          <w:shd w:val="clear" w:color="auto" w:fill="FFFFFF"/>
-          <w:lang w:val="en-GB" w:eastAsia="en-GB"/>
-        </w:rPr>
-        <w:t>–</w:t>
-      </w:r>
-      <w:proofErr w:type="spellStart"/>
-      <w:r>
-        <w:rPr>
-          <w:color w:val="222222"/>
-          <w:szCs w:val="24"/>
-          <w:shd w:val="clear" w:color="auto" w:fill="FFFFFF"/>
-          <w:lang w:val="en-GB" w:eastAsia="en-GB"/>
-        </w:rPr>
-        <w:t>Šerý</w:t>
-      </w:r>
-      <w:proofErr w:type="spellEnd"/>
-      <w:r>
-        <w:rPr>
-          <w:color w:val="222222"/>
-          <w:szCs w:val="24"/>
-          <w:shd w:val="clear" w:color="auto" w:fill="FFFFFF"/>
-          <w:lang w:val="en-GB" w:eastAsia="en-GB"/>
-        </w:rPr>
-        <w:t xml:space="preserve"> Michal. "VIRTUÁLNA KOLABORÁCIA. HĽADANIE NOVÝCH FORIEM VZDELÁVANIA S VYUŽITÍM NOVÝCH IKT V ROZVOJI FYZIKÁLNEHO POVEDOMIA MLÁDEŽE."</w:t>
+        <w:t>Marek, DIRNER Alexander–DEMKO Jozef–DOMARACKÝ, FRANKO František–HLAVÁČOVÁ Júlia–MARTINSKÁ Gabriela, and MURÍN Pavol–Šerý Michal. "VIRTUÁLNA KOLABORÁCIA. HĽADANIE NOVÝCH FORIEM VZDELÁVANIA S VYUŽITÍM NOVÝCH IKT V ROZVOJI FYZIKÁLNEHO POVEDOMIA MLÁDEŽE."</w:t>
       </w:r>
     </w:p>
     <w:p>
@@ -5130,207 +7508,7 @@
           <w:shd w:val="clear" w:color="auto" w:fill="FFFFFF"/>
           <w:lang w:val="en-GB" w:eastAsia="en-GB"/>
         </w:rPr>
-        <w:t xml:space="preserve">[2] </w:t>
-      </w:r>
-      <w:proofErr w:type="spellStart"/>
-      <w:r>
-        <w:rPr>
-          <w:color w:val="222222"/>
-          <w:szCs w:val="24"/>
-          <w:shd w:val="clear" w:color="auto" w:fill="FFFFFF"/>
-          <w:lang w:val="en-GB" w:eastAsia="en-GB"/>
-        </w:rPr>
-        <w:t>Dirner</w:t>
-      </w:r>
-      <w:proofErr w:type="spellEnd"/>
-      <w:r>
-        <w:rPr>
-          <w:color w:val="222222"/>
-          <w:szCs w:val="24"/>
-          <w:shd w:val="clear" w:color="auto" w:fill="FFFFFF"/>
-          <w:lang w:val="en-GB" w:eastAsia="en-GB"/>
-        </w:rPr>
-        <w:t>, A., et al. "</w:t>
-      </w:r>
-      <w:proofErr w:type="spellStart"/>
-      <w:r>
-        <w:rPr>
-          <w:color w:val="222222"/>
-          <w:szCs w:val="24"/>
-          <w:shd w:val="clear" w:color="auto" w:fill="FFFFFF"/>
-          <w:lang w:val="en-GB" w:eastAsia="en-GB"/>
-        </w:rPr>
-        <w:t>Virtuálna</w:t>
-      </w:r>
-      <w:proofErr w:type="spellEnd"/>
-      <w:r>
-        <w:rPr>
-          <w:color w:val="222222"/>
-          <w:szCs w:val="24"/>
-          <w:shd w:val="clear" w:color="auto" w:fill="FFFFFF"/>
-          <w:lang w:val="en-GB" w:eastAsia="en-GB"/>
-        </w:rPr>
-        <w:t xml:space="preserve"> </w:t>
-      </w:r>
-      <w:proofErr w:type="spellStart"/>
-      <w:r>
-        <w:rPr>
-          <w:color w:val="222222"/>
-          <w:szCs w:val="24"/>
-          <w:shd w:val="clear" w:color="auto" w:fill="FFFFFF"/>
-          <w:lang w:val="en-GB" w:eastAsia="en-GB"/>
-        </w:rPr>
-        <w:t>kolaborácia</w:t>
-      </w:r>
-      <w:proofErr w:type="spellEnd"/>
-      <w:r>
-        <w:rPr>
-          <w:color w:val="222222"/>
-          <w:szCs w:val="24"/>
-          <w:shd w:val="clear" w:color="auto" w:fill="FFFFFF"/>
-          <w:lang w:val="en-GB" w:eastAsia="en-GB"/>
-        </w:rPr>
-        <w:t xml:space="preserve">. </w:t>
-      </w:r>
-      <w:proofErr w:type="spellStart"/>
-      <w:r>
-        <w:rPr>
-          <w:color w:val="222222"/>
-          <w:szCs w:val="24"/>
-          <w:shd w:val="clear" w:color="auto" w:fill="FFFFFF"/>
-          <w:lang w:val="en-GB" w:eastAsia="en-GB"/>
-        </w:rPr>
-        <w:t>Využitie</w:t>
-      </w:r>
-      <w:proofErr w:type="spellEnd"/>
-      <w:r>
-        <w:rPr>
-          <w:color w:val="222222"/>
-          <w:szCs w:val="24"/>
-          <w:shd w:val="clear" w:color="auto" w:fill="FFFFFF"/>
-          <w:lang w:val="en-GB" w:eastAsia="en-GB"/>
-        </w:rPr>
-        <w:t xml:space="preserve"> </w:t>
-      </w:r>
-      <w:proofErr w:type="spellStart"/>
-      <w:r>
-        <w:rPr>
-          <w:color w:val="222222"/>
-          <w:szCs w:val="24"/>
-          <w:shd w:val="clear" w:color="auto" w:fill="FFFFFF"/>
-          <w:lang w:val="en-GB" w:eastAsia="en-GB"/>
-        </w:rPr>
-        <w:t>nových</w:t>
-      </w:r>
-      <w:proofErr w:type="spellEnd"/>
-      <w:r>
-        <w:rPr>
-          <w:color w:val="222222"/>
-          <w:szCs w:val="24"/>
-          <w:shd w:val="clear" w:color="auto" w:fill="FFFFFF"/>
-          <w:lang w:val="en-GB" w:eastAsia="en-GB"/>
-        </w:rPr>
-        <w:t xml:space="preserve"> </w:t>
-      </w:r>
-      <w:proofErr w:type="spellStart"/>
-      <w:r>
-        <w:rPr>
-          <w:color w:val="222222"/>
-          <w:szCs w:val="24"/>
-          <w:shd w:val="clear" w:color="auto" w:fill="FFFFFF"/>
-          <w:lang w:val="en-GB" w:eastAsia="en-GB"/>
-        </w:rPr>
-        <w:t>informačno-komunikačných</w:t>
-      </w:r>
-      <w:proofErr w:type="spellEnd"/>
-      <w:r>
-        <w:rPr>
-          <w:color w:val="222222"/>
-          <w:szCs w:val="24"/>
-          <w:shd w:val="clear" w:color="auto" w:fill="FFFFFF"/>
-          <w:lang w:val="en-GB" w:eastAsia="en-GB"/>
-        </w:rPr>
-        <w:t xml:space="preserve"> </w:t>
-      </w:r>
-      <w:proofErr w:type="spellStart"/>
-      <w:r>
-        <w:rPr>
-          <w:color w:val="222222"/>
-          <w:szCs w:val="24"/>
-          <w:shd w:val="clear" w:color="auto" w:fill="FFFFFF"/>
-          <w:lang w:val="en-GB" w:eastAsia="en-GB"/>
-        </w:rPr>
-        <w:t>technológií</w:t>
-      </w:r>
-      <w:proofErr w:type="spellEnd"/>
-      <w:r>
-        <w:rPr>
-          <w:color w:val="222222"/>
-          <w:szCs w:val="24"/>
-          <w:shd w:val="clear" w:color="auto" w:fill="FFFFFF"/>
-          <w:lang w:val="en-GB" w:eastAsia="en-GB"/>
-        </w:rPr>
-        <w:t xml:space="preserve"> </w:t>
-      </w:r>
-      <w:proofErr w:type="spellStart"/>
-      <w:r>
-        <w:rPr>
-          <w:color w:val="222222"/>
-          <w:szCs w:val="24"/>
-          <w:shd w:val="clear" w:color="auto" w:fill="FFFFFF"/>
-          <w:lang w:val="en-GB" w:eastAsia="en-GB"/>
-        </w:rPr>
-        <w:t>vo</w:t>
-      </w:r>
-      <w:proofErr w:type="spellEnd"/>
-      <w:r>
-        <w:rPr>
-          <w:color w:val="222222"/>
-          <w:szCs w:val="24"/>
-          <w:shd w:val="clear" w:color="auto" w:fill="FFFFFF"/>
-          <w:lang w:val="en-GB" w:eastAsia="en-GB"/>
-        </w:rPr>
-        <w:t xml:space="preserve"> </w:t>
-      </w:r>
-      <w:proofErr w:type="spellStart"/>
-      <w:r>
-        <w:rPr>
-          <w:color w:val="222222"/>
-          <w:szCs w:val="24"/>
-          <w:shd w:val="clear" w:color="auto" w:fill="FFFFFF"/>
-          <w:lang w:val="en-GB" w:eastAsia="en-GB"/>
-        </w:rPr>
-        <w:t>výučbe</w:t>
-      </w:r>
-      <w:proofErr w:type="spellEnd"/>
-      <w:r>
-        <w:rPr>
-          <w:color w:val="222222"/>
-          <w:szCs w:val="24"/>
-          <w:shd w:val="clear" w:color="auto" w:fill="FFFFFF"/>
-          <w:lang w:val="en-GB" w:eastAsia="en-GB"/>
-        </w:rPr>
-        <w:t xml:space="preserve"> </w:t>
-      </w:r>
-      <w:proofErr w:type="spellStart"/>
-      <w:r>
-        <w:rPr>
-          <w:color w:val="222222"/>
-          <w:szCs w:val="24"/>
-          <w:shd w:val="clear" w:color="auto" w:fill="FFFFFF"/>
-          <w:lang w:val="en-GB" w:eastAsia="en-GB"/>
-        </w:rPr>
-        <w:t>fyziky</w:t>
-      </w:r>
-      <w:proofErr w:type="spellEnd"/>
-      <w:r>
-        <w:rPr>
-          <w:color w:val="222222"/>
-          <w:szCs w:val="24"/>
-          <w:shd w:val="clear" w:color="auto" w:fill="FFFFFF"/>
-          <w:lang w:val="en-GB" w:eastAsia="en-GB"/>
-        </w:rPr>
-        <w:t>."</w:t>
+        <w:t>[2] Dirner, A., et al. "Virtuálna kolaborácia. Využitie nových informačno-komunikačných technológií vo výučbe fyziky."</w:t>
       </w:r>
     </w:p>
     <w:p>
@@ -5422,7 +7600,6 @@
         </w:rPr>
         <w:t xml:space="preserve"> </w:t>
       </w:r>
-      <w:proofErr w:type="spellStart"/>
       <w:r>
         <w:rPr>
           <w:rFonts w:ascii="Arial" w:hAnsi="Arial" w:cs="Arial"/>
@@ -5432,10 +7609,14 @@
           <w:shd w:val="clear" w:color="auto" w:fill="FFFFFF"/>
           <w:lang w:val="en-GB" w:eastAsia="en-GB"/>
         </w:rPr>
-        <w:t>Dirner</w:t>
-      </w:r>
-      <w:proofErr w:type="spellEnd"/>
-      <w:r>
+        <w:t>Dirner, Alexander, et al. "2. Virtuálna kolaborácia."</w:t>
+      </w:r>
+    </w:p>
+    <w:p>
+      <w:pPr>
+        <w:spacing w:before="0" w:beforeAutospacing="0" w:after="0" w:afterAutospacing="0" w:line="240" w:lineRule="auto"/>
+        <w:ind w:firstLine="0"/>
+        <w:jc w:val="left"/>
         <w:rPr>
           <w:rFonts w:ascii="Arial" w:hAnsi="Arial" w:cs="Arial"/>
           <w:color w:val="222222"/>
@@ -5444,56 +7625,7 @@
           <w:shd w:val="clear" w:color="auto" w:fill="FFFFFF"/>
           <w:lang w:val="en-GB" w:eastAsia="en-GB"/>
         </w:rPr>
-        <w:t xml:space="preserve">, Alexander, et al. "2. </w:t>
-      </w:r>
-      <w:proofErr w:type="spellStart"/>
-      <w:r>
-        <w:rPr>
-          <w:rFonts w:ascii="Arial" w:hAnsi="Arial" w:cs="Arial"/>
-          <w:color w:val="222222"/>
-          <w:sz w:val="20"/>
-          <w:szCs w:val="20"/>
-          <w:shd w:val="clear" w:color="auto" w:fill="FFFFFF"/>
-          <w:lang w:val="en-GB" w:eastAsia="en-GB"/>
-        </w:rPr>
-        <w:t>Virtuálna</w:t>
-      </w:r>
-      <w:proofErr w:type="spellEnd"/>
-      <w:r>
-        <w:rPr>
-          <w:rFonts w:ascii="Arial" w:hAnsi="Arial" w:cs="Arial"/>
-          <w:color w:val="222222"/>
-          <w:sz w:val="20"/>
-          <w:szCs w:val="20"/>
-          <w:shd w:val="clear" w:color="auto" w:fill="FFFFFF"/>
-          <w:lang w:val="en-GB" w:eastAsia="en-GB"/>
-        </w:rPr>
-        <w:t xml:space="preserve"> </w:t>
-      </w:r>
-      <w:proofErr w:type="spellStart"/>
-      <w:r>
-        <w:rPr>
-          <w:rFonts w:ascii="Arial" w:hAnsi="Arial" w:cs="Arial"/>
-          <w:color w:val="222222"/>
-          <w:sz w:val="20"/>
-          <w:szCs w:val="20"/>
-          <w:shd w:val="clear" w:color="auto" w:fill="FFFFFF"/>
-          <w:lang w:val="en-GB" w:eastAsia="en-GB"/>
-        </w:rPr>
-        <w:t>kolaborácia</w:t>
-      </w:r>
-      <w:proofErr w:type="spellEnd"/>
-      <w:r>
-        <w:rPr>
-          <w:rFonts w:ascii="Arial" w:hAnsi="Arial" w:cs="Arial"/>
-          <w:color w:val="222222"/>
-          <w:sz w:val="20"/>
-          <w:szCs w:val="20"/>
-          <w:shd w:val="clear" w:color="auto" w:fill="FFFFFF"/>
-          <w:lang w:val="en-GB" w:eastAsia="en-GB"/>
-        </w:rPr>
-        <w:t>."</w:t>
-      </w:r>
+      </w:pPr>
     </w:p>
     <w:p>
       <w:pPr>
@@ -5501,118 +7633,39 @@
         <w:ind w:firstLine="0"/>
         <w:jc w:val="left"/>
         <w:rPr>
-          <w:rFonts w:ascii="Arial" w:hAnsi="Arial" w:cs="Arial"/>
-          <w:color w:val="222222"/>
-          <w:sz w:val="20"/>
-          <w:szCs w:val="20"/>
-          <w:shd w:val="clear" w:color="auto" w:fill="FFFFFF"/>
+          <w:szCs w:val="24"/>
           <w:lang w:val="en-GB" w:eastAsia="en-GB"/>
         </w:rPr>
       </w:pPr>
-    </w:p>
-    <w:p>
-      <w:pPr>
-        <w:spacing w:before="0" w:beforeAutospacing="0" w:after="0" w:afterAutospacing="0" w:line="240" w:lineRule="auto"/>
-        <w:ind w:firstLine="0"/>
-        <w:jc w:val="left"/>
+      <w:r>
         <w:rPr>
           <w:szCs w:val="24"/>
           <w:lang w:val="en-GB" w:eastAsia="en-GB"/>
         </w:rPr>
-      </w:pPr>
+        <w:t>[5</w:t>
+      </w:r>
       <w:r>
         <w:rPr>
           <w:szCs w:val="24"/>
           <w:lang w:val="en-GB" w:eastAsia="en-GB"/>
         </w:rPr>
-        <w:t>[5</w:t>
+        <w:t>] Firebase Realtime Database</w:t>
       </w:r>
       <w:r>
         <w:rPr>
           <w:szCs w:val="24"/>
           <w:lang w:val="en-GB" w:eastAsia="en-GB"/>
         </w:rPr>
-        <w:t xml:space="preserve">] Firebase </w:t>
-      </w:r>
-      <w:proofErr w:type="spellStart"/>
+        <w:t xml:space="preserve"> [online].[19.5.2017</w:t>
+      </w:r>
       <w:r>
         <w:rPr>
           <w:szCs w:val="24"/>
           <w:lang w:val="en-GB" w:eastAsia="en-GB"/>
         </w:rPr>
-        <w:t>Realtime</w:t>
-      </w:r>
-      <w:proofErr w:type="spellEnd"/>
-      <w:r>
-        <w:rPr>
-          <w:szCs w:val="24"/>
-          <w:lang w:val="en-GB" w:eastAsia="en-GB"/>
-        </w:rPr>
-        <w:t xml:space="preserve"> Database</w:t>
-      </w:r>
-      <w:r>
-        <w:rPr>
-          <w:szCs w:val="24"/>
-          <w:lang w:val="en-GB" w:eastAsia="en-GB"/>
-        </w:rPr>
-        <w:t xml:space="preserve"> [online</w:t>
-      </w:r>
-      <w:proofErr w:type="gramStart"/>
-      <w:r>
-        <w:rPr>
-          <w:szCs w:val="24"/>
-          <w:lang w:val="en-GB" w:eastAsia="en-GB"/>
-        </w:rPr>
-        <w:t>].[</w:t>
-      </w:r>
-      <w:proofErr w:type="gramEnd"/>
-      <w:r>
-        <w:rPr>
-          <w:szCs w:val="24"/>
-          <w:lang w:val="en-GB" w:eastAsia="en-GB"/>
-        </w:rPr>
-        <w:t>19.5.2017</w:t>
-      </w:r>
-      <w:r>
-        <w:rPr>
-          <w:szCs w:val="24"/>
-          <w:lang w:val="en-GB" w:eastAsia="en-GB"/>
-        </w:rPr>
-        <w:t xml:space="preserve">] </w:t>
-      </w:r>
-      <w:proofErr w:type="spellStart"/>
-      <w:r>
-        <w:rPr>
-          <w:szCs w:val="24"/>
-          <w:lang w:val="en-GB" w:eastAsia="en-GB"/>
-        </w:rPr>
-        <w:t>Dostupne</w:t>
-      </w:r>
-      <w:proofErr w:type="spellEnd"/>
-      <w:r>
-        <w:rPr>
-          <w:szCs w:val="24"/>
-          <w:lang w:val="en-GB" w:eastAsia="en-GB"/>
-        </w:rPr>
-        <w:t xml:space="preserve">́ </w:t>
-      </w:r>
-      <w:proofErr w:type="spellStart"/>
-      <w:r>
-        <w:rPr>
-          <w:szCs w:val="24"/>
-          <w:lang w:val="en-GB" w:eastAsia="en-GB"/>
-        </w:rPr>
-        <w:t>na</w:t>
-      </w:r>
-      <w:proofErr w:type="spellEnd"/>
-      <w:r>
-        <w:rPr>
-          <w:szCs w:val="24"/>
-          <w:lang w:val="en-GB" w:eastAsia="en-GB"/>
-        </w:rPr>
-        <w:t xml:space="preserve"> </w:t>
-      </w:r>
-      <w:hyperlink r:id="rId13" w:history="1">
+        <w:t xml:space="preserve">] Dostupné na </w:t>
+      </w:r>
+      <w:hyperlink r:id="rId25" w:history="1">
         <w:r>
           <w:rPr>
             <w:rStyle w:val="Hyperlink"/>
@@ -5670,64 +7723,16 @@
           <w:szCs w:val="24"/>
           <w:lang w:val="en-GB" w:eastAsia="en-GB"/>
         </w:rPr>
-        <w:t xml:space="preserve"> [online</w:t>
-      </w:r>
-      <w:proofErr w:type="gramStart"/>
+        <w:t xml:space="preserve"> [online].[19.5.2017</w:t>
+      </w:r>
       <w:r>
         <w:rPr>
           <w:szCs w:val="24"/>
           <w:lang w:val="en-GB" w:eastAsia="en-GB"/>
         </w:rPr>
-        <w:t>].[</w:t>
-      </w:r>
-      <w:proofErr w:type="gramEnd"/>
-      <w:r>
-        <w:rPr>
-          <w:szCs w:val="24"/>
-          <w:lang w:val="en-GB" w:eastAsia="en-GB"/>
-        </w:rPr>
-        <w:t>19.5.2017</w:t>
-      </w:r>
-      <w:r>
-        <w:rPr>
-          <w:szCs w:val="24"/>
-          <w:lang w:val="en-GB" w:eastAsia="en-GB"/>
-        </w:rPr>
-        <w:t xml:space="preserve">] </w:t>
-      </w:r>
-      <w:proofErr w:type="spellStart"/>
-      <w:r>
-        <w:rPr>
-          <w:szCs w:val="24"/>
-          <w:lang w:val="en-GB" w:eastAsia="en-GB"/>
-        </w:rPr>
-        <w:t>Dostupne</w:t>
-      </w:r>
-      <w:proofErr w:type="spellEnd"/>
-      <w:r>
-        <w:rPr>
-          <w:szCs w:val="24"/>
-          <w:lang w:val="en-GB" w:eastAsia="en-GB"/>
-        </w:rPr>
-        <w:t xml:space="preserve">́ </w:t>
-      </w:r>
-      <w:proofErr w:type="spellStart"/>
-      <w:r>
-        <w:rPr>
-          <w:szCs w:val="24"/>
-          <w:lang w:val="en-GB" w:eastAsia="en-GB"/>
-        </w:rPr>
-        <w:t>na</w:t>
-      </w:r>
-      <w:proofErr w:type="spellEnd"/>
-      <w:r>
-        <w:rPr>
-          <w:szCs w:val="24"/>
-          <w:lang w:val="en-GB" w:eastAsia="en-GB"/>
-        </w:rPr>
-        <w:t xml:space="preserve"> </w:t>
-      </w:r>
-      <w:hyperlink r:id="rId14" w:history="1">
+        <w:t xml:space="preserve">] Dostupné na </w:t>
+      </w:r>
+      <w:hyperlink r:id="rId26" w:history="1">
         <w:r>
           <w:rPr>
             <w:rStyle w:val="Hyperlink"/>
@@ -5775,14 +7780,16 @@
       <w:pPr>
         <w:pStyle w:val="Heading1"/>
       </w:pPr>
-      <w:bookmarkStart w:id="21" w:name="_Toc420447335"/>
-      <w:bookmarkStart w:id="22" w:name="_Toc451883492"/>
+      <w:bookmarkStart w:id="52" w:name="_Toc420447335"/>
+      <w:bookmarkStart w:id="53" w:name="_Toc451883492"/>
+      <w:bookmarkStart w:id="54" w:name="_Toc500857980"/>
       <w:r>
         <w:lastRenderedPageBreak/>
         <w:t>Prílohy</w:t>
       </w:r>
-      <w:bookmarkEnd w:id="21"/>
-      <w:bookmarkEnd w:id="22"/>
+      <w:bookmarkEnd w:id="52"/>
+      <w:bookmarkEnd w:id="53"/>
+      <w:bookmarkEnd w:id="54"/>
     </w:p>
     <w:p>
       <w:pPr>
@@ -5815,7 +7822,7 @@
       </w:pPr>
     </w:p>
     <w:sectPr>
-      <w:footerReference w:type="default" r:id="rId15"/>
+      <w:footerReference w:type="default" r:id="rId27"/>
       <w:type w:val="continuous"/>
       <w:pgSz w:w="11906" w:h="16838"/>
       <w:pgMar w:top="1418" w:right="1134" w:bottom="1418" w:left="1985" w:header="709" w:footer="709" w:gutter="0"/>
@@ -5887,7 +7894,7 @@
       <w:rPr>
         <w:noProof/>
       </w:rPr>
-      <w:t>17</w:t>
+      <w:t>25</w:t>
     </w:r>
     <w:r>
       <w:fldChar w:fldCharType="end"/>
@@ -6714,6 +8721,119 @@
     </w:lvl>
   </w:abstractNum>
   <w:abstractNum w:abstractNumId="7">
+    <w:nsid w:val="5FF46B99"/>
+    <w:multiLevelType w:val="hybridMultilevel"/>
+    <w:tmpl w:val="4380E430"/>
+    <w:lvl w:ilvl="0" w:tplc="08090001">
+      <w:start w:val="1"/>
+      <w:numFmt w:val="bullet"/>
+      <w:lvlText w:val=""/>
+      <w:lvlJc w:val="left"/>
+      <w:pPr>
+        <w:ind w:left="1004" w:hanging="360"/>
+      </w:pPr>
+      <w:rPr>
+        <w:rFonts w:ascii="Symbol" w:hAnsi="Symbol" w:hint="default"/>
+      </w:rPr>
+    </w:lvl>
+    <w:lvl w:ilvl="1" w:tplc="08090003" w:tentative="1">
+      <w:start w:val="1"/>
+      <w:numFmt w:val="bullet"/>
+      <w:lvlText w:val="o"/>
+      <w:lvlJc w:val="left"/>
+      <w:pPr>
+        <w:ind w:left="1724" w:hanging="360"/>
+      </w:pPr>
+      <w:rPr>
+        <w:rFonts w:ascii="Courier New" w:hAnsi="Courier New" w:cs="Courier New" w:hint="default"/>
+      </w:rPr>
+    </w:lvl>
+    <w:lvl w:ilvl="2" w:tplc="08090005" w:tentative="1">
+      <w:start w:val="1"/>
+      <w:numFmt w:val="bullet"/>
+      <w:lvlText w:val=""/>
+      <w:lvlJc w:val="left"/>
+      <w:pPr>
+        <w:ind w:left="2444" w:hanging="360"/>
+      </w:pPr>
+      <w:rPr>
+        <w:rFonts w:ascii="Wingdings" w:hAnsi="Wingdings" w:hint="default"/>
+      </w:rPr>
+    </w:lvl>
+    <w:lvl w:ilvl="3" w:tplc="08090001" w:tentative="1">
+      <w:start w:val="1"/>
+      <w:numFmt w:val="bullet"/>
+      <w:lvlText w:val=""/>
+      <w:lvlJc w:val="left"/>
+      <w:pPr>
+        <w:ind w:left="3164" w:hanging="360"/>
+      </w:pPr>
+      <w:rPr>
+        <w:rFonts w:ascii="Symbol" w:hAnsi="Symbol" w:hint="default"/>
+      </w:rPr>
+    </w:lvl>
+    <w:lvl w:ilvl="4" w:tplc="08090003" w:tentative="1">
+      <w:start w:val="1"/>
+      <w:numFmt w:val="bullet"/>
+      <w:lvlText w:val="o"/>
+      <w:lvlJc w:val="left"/>
+      <w:pPr>
+        <w:ind w:left="3884" w:hanging="360"/>
+      </w:pPr>
+      <w:rPr>
+        <w:rFonts w:ascii="Courier New" w:hAnsi="Courier New" w:cs="Courier New" w:hint="default"/>
+      </w:rPr>
+    </w:lvl>
+    <w:lvl w:ilvl="5" w:tplc="08090005" w:tentative="1">
+      <w:start w:val="1"/>
+      <w:numFmt w:val="bullet"/>
+      <w:lvlText w:val=""/>
+      <w:lvlJc w:val="left"/>
+      <w:pPr>
+        <w:ind w:left="4604" w:hanging="360"/>
+      </w:pPr>
+      <w:rPr>
+        <w:rFonts w:ascii="Wingdings" w:hAnsi="Wingdings" w:hint="default"/>
+      </w:rPr>
+    </w:lvl>
+    <w:lvl w:ilvl="6" w:tplc="08090001" w:tentative="1">
+      <w:start w:val="1"/>
+      <w:numFmt w:val="bullet"/>
+      <w:lvlText w:val=""/>
+      <w:lvlJc w:val="left"/>
+      <w:pPr>
+        <w:ind w:left="5324" w:hanging="360"/>
+      </w:pPr>
+      <w:rPr>
+        <w:rFonts w:ascii="Symbol" w:hAnsi="Symbol" w:hint="default"/>
+      </w:rPr>
+    </w:lvl>
+    <w:lvl w:ilvl="7" w:tplc="08090003" w:tentative="1">
+      <w:start w:val="1"/>
+      <w:numFmt w:val="bullet"/>
+      <w:lvlText w:val="o"/>
+      <w:lvlJc w:val="left"/>
+      <w:pPr>
+        <w:ind w:left="6044" w:hanging="360"/>
+      </w:pPr>
+      <w:rPr>
+        <w:rFonts w:ascii="Courier New" w:hAnsi="Courier New" w:cs="Courier New" w:hint="default"/>
+      </w:rPr>
+    </w:lvl>
+    <w:lvl w:ilvl="8" w:tplc="08090005" w:tentative="1">
+      <w:start w:val="1"/>
+      <w:numFmt w:val="bullet"/>
+      <w:lvlText w:val=""/>
+      <w:lvlJc w:val="left"/>
+      <w:pPr>
+        <w:ind w:left="6764" w:hanging="360"/>
+      </w:pPr>
+      <w:rPr>
+        <w:rFonts w:ascii="Wingdings" w:hAnsi="Wingdings" w:hint="default"/>
+      </w:rPr>
+    </w:lvl>
+  </w:abstractNum>
+  <w:abstractNum w:abstractNumId="8">
     <w:nsid w:val="6EE2147A"/>
     <w:multiLevelType w:val="hybridMultilevel"/>
     <w:tmpl w:val="9D5C8216"/>
@@ -6826,7 +8946,7 @@
       </w:rPr>
     </w:lvl>
   </w:abstractNum>
-  <w:abstractNum w:abstractNumId="8">
+  <w:abstractNum w:abstractNumId="9">
     <w:nsid w:val="704146F7"/>
     <w:multiLevelType w:val="hybridMultilevel"/>
     <w:tmpl w:val="54EE8196"/>
@@ -6939,7 +9059,7 @@
       </w:rPr>
     </w:lvl>
   </w:abstractNum>
-  <w:abstractNum w:abstractNumId="9">
+  <w:abstractNum w:abstractNumId="10">
     <w:nsid w:val="7DDB162F"/>
     <w:multiLevelType w:val="hybridMultilevel"/>
     <w:tmpl w:val="9A7C2388"/>
@@ -7062,10 +9182,10 @@
     <w:abstractNumId w:val="0"/>
   </w:num>
   <w:num w:numId="4">
-    <w:abstractNumId w:val="9"/>
+    <w:abstractNumId w:val="10"/>
   </w:num>
   <w:num w:numId="5">
-    <w:abstractNumId w:val="7"/>
+    <w:abstractNumId w:val="8"/>
   </w:num>
   <w:num w:numId="6">
     <w:abstractNumId w:val="5"/>
@@ -7074,13 +9194,16 @@
     <w:abstractNumId w:val="4"/>
   </w:num>
   <w:num w:numId="8">
-    <w:abstractNumId w:val="8"/>
+    <w:abstractNumId w:val="9"/>
   </w:num>
   <w:num w:numId="9">
     <w:abstractNumId w:val="1"/>
   </w:num>
   <w:num w:numId="10">
     <w:abstractNumId w:val="6"/>
+  </w:num>
+  <w:num w:numId="11">
+    <w:abstractNumId w:val="7"/>
   </w:num>
   <w:numIdMacAtCleanup w:val="5"/>
 </w:numbering>
@@ -7892,14 +10015,14 @@
     <w:unhideWhenUsed/>
     <w:rsid w:val="003A6A7F"/>
     <w:pPr>
-      <w:tabs>
-        <w:tab w:val="right" w:leader="dot" w:pos="8777"/>
-      </w:tabs>
+      <w:spacing w:before="120" w:after="0"/>
+      <w:jc w:val="left"/>
     </w:pPr>
     <w:rPr>
+      <w:rFonts w:asciiTheme="minorHAnsi" w:hAnsiTheme="minorHAnsi"/>
       <w:b/>
-      <w:noProof/>
-      <w:lang w:val="en-US"/>
+      <w:bCs/>
+      <w:szCs w:val="24"/>
     </w:rPr>
   </w:style>
   <w:style w:type="paragraph" w:styleId="TOC2">
@@ -7911,12 +10034,16 @@
     <w:unhideWhenUsed/>
     <w:rsid w:val="009E4F9D"/>
     <w:pPr>
-      <w:tabs>
-        <w:tab w:val="right" w:leader="dot" w:pos="8777"/>
-      </w:tabs>
-      <w:spacing w:line="240" w:lineRule="auto"/>
+      <w:spacing w:before="0" w:after="0"/>
       <w:ind w:left="240"/>
+      <w:jc w:val="left"/>
     </w:pPr>
+    <w:rPr>
+      <w:rFonts w:asciiTheme="minorHAnsi" w:hAnsiTheme="minorHAnsi"/>
+      <w:b/>
+      <w:bCs/>
+      <w:sz w:val="22"/>
+    </w:rPr>
   </w:style>
   <w:style w:type="paragraph" w:styleId="TOC3">
     <w:name w:val="toc 3"/>
@@ -7927,8 +10054,14 @@
     <w:unhideWhenUsed/>
     <w:rsid w:val="00ED34A0"/>
     <w:pPr>
+      <w:spacing w:before="0" w:after="0"/>
       <w:ind w:left="480"/>
+      <w:jc w:val="left"/>
     </w:pPr>
+    <w:rPr>
+      <w:rFonts w:asciiTheme="minorHAnsi" w:hAnsiTheme="minorHAnsi"/>
+      <w:sz w:val="22"/>
+    </w:rPr>
   </w:style>
   <w:style w:type="paragraph" w:styleId="TOC4">
     <w:name w:val="toc 4"/>
@@ -7939,8 +10072,15 @@
     <w:unhideWhenUsed/>
     <w:rsid w:val="00ED34A0"/>
     <w:pPr>
+      <w:spacing w:before="0" w:after="0"/>
       <w:ind w:left="720"/>
+      <w:jc w:val="left"/>
     </w:pPr>
+    <w:rPr>
+      <w:rFonts w:asciiTheme="minorHAnsi" w:hAnsiTheme="minorHAnsi"/>
+      <w:sz w:val="20"/>
+      <w:szCs w:val="20"/>
+    </w:rPr>
   </w:style>
   <w:style w:type="paragraph" w:styleId="TableofFigures">
     <w:name w:val="table of figures"/>
@@ -8147,7 +10287,6 @@
     <w:basedOn w:val="Heading1"/>
     <w:next w:val="Normal"/>
     <w:uiPriority w:val="39"/>
-    <w:semiHidden/>
     <w:unhideWhenUsed/>
     <w:qFormat/>
     <w:rsid w:val="00667D22"/>
@@ -8325,6 +10464,106 @@
         <w:shd w:val="clear" w:color="auto" w:fill="A7BFDE"/>
       </w:tcPr>
     </w:tblStylePr>
+  </w:style>
+  <w:style w:type="paragraph" w:styleId="TOC5">
+    <w:name w:val="toc 5"/>
+    <w:basedOn w:val="Normal"/>
+    <w:next w:val="Normal"/>
+    <w:autoRedefine/>
+    <w:uiPriority w:val="39"/>
+    <w:semiHidden/>
+    <w:unhideWhenUsed/>
+    <w:rsid w:val="00FA05D4"/>
+    <w:pPr>
+      <w:spacing w:before="0" w:after="0"/>
+      <w:ind w:left="960"/>
+      <w:jc w:val="left"/>
+    </w:pPr>
+    <w:rPr>
+      <w:rFonts w:asciiTheme="minorHAnsi" w:hAnsiTheme="minorHAnsi"/>
+      <w:sz w:val="20"/>
+      <w:szCs w:val="20"/>
+    </w:rPr>
+  </w:style>
+  <w:style w:type="paragraph" w:styleId="TOC6">
+    <w:name w:val="toc 6"/>
+    <w:basedOn w:val="Normal"/>
+    <w:next w:val="Normal"/>
+    <w:autoRedefine/>
+    <w:uiPriority w:val="39"/>
+    <w:semiHidden/>
+    <w:unhideWhenUsed/>
+    <w:rsid w:val="00FA05D4"/>
+    <w:pPr>
+      <w:spacing w:before="0" w:after="0"/>
+      <w:ind w:left="1200"/>
+      <w:jc w:val="left"/>
+    </w:pPr>
+    <w:rPr>
+      <w:rFonts w:asciiTheme="minorHAnsi" w:hAnsiTheme="minorHAnsi"/>
+      <w:sz w:val="20"/>
+      <w:szCs w:val="20"/>
+    </w:rPr>
+  </w:style>
+  <w:style w:type="paragraph" w:styleId="TOC7">
+    <w:name w:val="toc 7"/>
+    <w:basedOn w:val="Normal"/>
+    <w:next w:val="Normal"/>
+    <w:autoRedefine/>
+    <w:uiPriority w:val="39"/>
+    <w:semiHidden/>
+    <w:unhideWhenUsed/>
+    <w:rsid w:val="00FA05D4"/>
+    <w:pPr>
+      <w:spacing w:before="0" w:after="0"/>
+      <w:ind w:left="1440"/>
+      <w:jc w:val="left"/>
+    </w:pPr>
+    <w:rPr>
+      <w:rFonts w:asciiTheme="minorHAnsi" w:hAnsiTheme="minorHAnsi"/>
+      <w:sz w:val="20"/>
+      <w:szCs w:val="20"/>
+    </w:rPr>
+  </w:style>
+  <w:style w:type="paragraph" w:styleId="TOC8">
+    <w:name w:val="toc 8"/>
+    <w:basedOn w:val="Normal"/>
+    <w:next w:val="Normal"/>
+    <w:autoRedefine/>
+    <w:uiPriority w:val="39"/>
+    <w:semiHidden/>
+    <w:unhideWhenUsed/>
+    <w:rsid w:val="00FA05D4"/>
+    <w:pPr>
+      <w:spacing w:before="0" w:after="0"/>
+      <w:ind w:left="1680"/>
+      <w:jc w:val="left"/>
+    </w:pPr>
+    <w:rPr>
+      <w:rFonts w:asciiTheme="minorHAnsi" w:hAnsiTheme="minorHAnsi"/>
+      <w:sz w:val="20"/>
+      <w:szCs w:val="20"/>
+    </w:rPr>
+  </w:style>
+  <w:style w:type="paragraph" w:styleId="TOC9">
+    <w:name w:val="toc 9"/>
+    <w:basedOn w:val="Normal"/>
+    <w:next w:val="Normal"/>
+    <w:autoRedefine/>
+    <w:uiPriority w:val="39"/>
+    <w:semiHidden/>
+    <w:unhideWhenUsed/>
+    <w:rsid w:val="00FA05D4"/>
+    <w:pPr>
+      <w:spacing w:before="0" w:after="0"/>
+      <w:ind w:left="1920"/>
+      <w:jc w:val="left"/>
+    </w:pPr>
+    <w:rPr>
+      <w:rFonts w:asciiTheme="minorHAnsi" w:hAnsiTheme="minorHAnsi"/>
+      <w:sz w:val="20"/>
+      <w:szCs w:val="20"/>
+    </w:rPr>
   </w:style>
 </w:styles>
 </file>
@@ -8595,7 +10834,7 @@
 </file>
 
 <file path=customXml/itemProps1.xml><?xml version="1.0" encoding="utf-8"?>
-<ds:datastoreItem xmlns:ds="http://schemas.openxmlformats.org/officeDocument/2006/customXml" ds:itemID="{2A44D435-A5ED-EC47-B6A6-9F05B0FF08BD}">
+<ds:datastoreItem xmlns:ds="http://schemas.openxmlformats.org/officeDocument/2006/customXml" ds:itemID="{8CCA9CD6-FD07-D040-BA69-53945C356122}">
   <ds:schemaRefs>
     <ds:schemaRef ds:uri="http://schemas.openxmlformats.org/officeDocument/2006/bibliography"/>
   </ds:schemaRefs>

--- a/Text/Diplomova_praca.docx
+++ b/Text/Diplomova_praca.docx
@@ -5071,6 +5071,9 @@
       </w:r>
       <w:r>
         <w:t xml:space="preserve"> nakoľko táto funkcia musí mať podporu real time.</w:t>
+      </w:r>
+      <w:r>
+        <w:t xml:space="preserve"> Funkcie Shared with ... ako aj blackboard sú funkčné pre žiakov len z rovnakých tried. V modelovom prípade Janko je v triede 1.A a Marienka v 1.A títo žiaci môžu medzi sebou zdieľať úlohy ale aj si pozrieť tabuľu, ktorú majú spoločnú. Druhým prípadom je že Janko bude v inej triede ako Marienka. V tomto prípade sa žiakom medzi sebou spojenie nadviazať nepodarí, keďže cieľom je naviazať komunikáciu v rámci tried a nie mimo nich.</w:t>
       </w:r>
     </w:p>
     <w:p>
@@ -5294,17 +5297,44 @@
           <w:numId w:val="1"/>
         </w:numPr>
       </w:pPr>
-      <w:bookmarkStart w:id="22" w:name="_Toc500857967"/>
+      <w:bookmarkStart w:id="23" w:name="_Toc500857967"/>
+      <w:r>
+        <w:t>Návrh databázy</w:t>
+      </w:r>
+      <w:bookmarkEnd w:id="23"/>
+    </w:p>
+    <w:p>
+      <w:r>
+        <w:t xml:space="preserve">Nakoľko na našej platforme nepoužívame SQL databázu bol návrh databázy jednoduchší. Pri SQL databáze by sme museli mať všetky možné prepojenia tabuliek dopredu vymyslené a rovnako je to aj so stĺpcami tabuliek. Pri našej NoSql databáze </w:t>
+      </w:r>
+      <w:r>
+        <w:t xml:space="preserve">na tom až tak nezáleží. Firebase DB nieje obyčajná databáza s tabuľkami. Táto databáza je jeden objekt JSON. Každú tabuľku reprezentuje vrchol databázy. Na začiatku databázy máme root. V našom </w:t>
+      </w:r>
       <w:r>
         <w:lastRenderedPageBreak/>
-        <w:t>Návrh da</w:t>
-      </w:r>
-      <w:bookmarkStart w:id="23" w:name="_GoBack"/>
-      <w:bookmarkEnd w:id="23"/>
-      <w:r>
-        <w:t>tabázy</w:t>
-      </w:r>
-      <w:bookmarkEnd w:id="22"/>
+        <w:t>prípade sa root vola sumrectangle, následne máme CLASSES, SHARED_SCREEN,</w:t>
+      </w:r>
+      <w:r>
+        <w:t xml:space="preserve"> USERS, EXAMS, každ</w:t>
+      </w:r>
+      <w:r>
+        <w:t>é</w:t>
+      </w:r>
+      <w:r>
+        <w:t xml:space="preserve"> z týchto „</w:t>
+      </w:r>
+      <w:r>
+        <w:t>detí</w:t>
+      </w:r>
+      <w:r>
+        <w:t>“ obsahuje zoznam id</w:t>
+      </w:r>
+      <w:r>
+        <w:t>, ktoré reprezentujú deti daného rodičovského objektu. V prípade, že by niektorý z rodičovského objektu neobsahoval žiadne ID celý objekt sa zmaže. Z tohoto dôvodu je návrh jednoduchší databáza sa vytvára sama postupom používania a my len určujeme cestu, ktoré dáta sa majú do ktorého rodiča zapísať.</w:t>
+      </w:r>
+      <w:r>
+        <w:t xml:space="preserve"> Ako sme navrhli náš databázový model môžete vidieť na priložených obrázkoch.</w:t>
+      </w:r>
     </w:p>
     <w:p>
       <w:pPr>
@@ -5391,7 +5421,13 @@
         <w:t>N</w:t>
       </w:r>
       <w:r>
-        <w:t xml:space="preserve">ávrh DB – vrchol </w:t>
+        <w:t xml:space="preserve">ávrh DB – </w:t>
+      </w:r>
+      <w:r>
+        <w:t>child</w:t>
+      </w:r>
+      <w:r>
+        <w:t xml:space="preserve"> </w:t>
       </w:r>
       <w:r>
         <w:t>Classes</w:t>
@@ -5407,6 +5443,7 @@
           <w:noProof/>
           <w:lang w:val="en-GB" w:eastAsia="en-GB"/>
         </w:rPr>
+        <w:lastRenderedPageBreak/>
         <w:drawing>
           <wp:inline distT="0" distB="0" distL="0" distR="0" wp14:anchorId="6E5078C6" wp14:editId="06789955">
             <wp:extent cx="4219369" cy="3217227"/>
@@ -5483,7 +5520,13 @@
         <w:t>N</w:t>
       </w:r>
       <w:r>
-        <w:t>ávrh DB - vrchol Users</w:t>
+        <w:t xml:space="preserve">ávrh DB - </w:t>
+      </w:r>
+      <w:r>
+        <w:t>child</w:t>
+      </w:r>
+      <w:r>
+        <w:t xml:space="preserve"> Users</w:t>
       </w:r>
       <w:bookmarkEnd w:id="25"/>
     </w:p>
@@ -5496,7 +5539,6 @@
           <w:noProof/>
           <w:lang w:val="en-GB" w:eastAsia="en-GB"/>
         </w:rPr>
-        <w:lastRenderedPageBreak/>
         <w:drawing>
           <wp:inline distT="0" distB="0" distL="0" distR="0" wp14:anchorId="2E97CCE6" wp14:editId="770A3185">
             <wp:extent cx="5579745" cy="3742055"/>
@@ -5573,7 +5615,13 @@
         <w:t>N</w:t>
       </w:r>
       <w:r>
-        <w:t>ávrh DB - vrchol shared screen</w:t>
+        <w:t xml:space="preserve">ávrh DB - </w:t>
+      </w:r>
+      <w:r>
+        <w:t>child</w:t>
+      </w:r>
+      <w:r>
+        <w:t xml:space="preserve"> shared screen</w:t>
       </w:r>
       <w:bookmarkEnd w:id="26"/>
     </w:p>
@@ -5587,6 +5635,7 @@
       </w:pPr>
       <w:bookmarkStart w:id="27" w:name="_Toc500857968"/>
       <w:r>
+        <w:lastRenderedPageBreak/>
         <w:t>Návrh prihlásenie</w:t>
       </w:r>
       <w:bookmarkEnd w:id="27"/>
@@ -5605,7 +5654,6 @@
           <w:noProof/>
           <w:lang w:val="en-GB" w:eastAsia="en-GB"/>
         </w:rPr>
-        <w:lastRenderedPageBreak/>
         <mc:AlternateContent>
           <mc:Choice Requires="wps">
             <w:drawing>
@@ -5817,11 +5865,11 @@
           <w:numId w:val="1"/>
         </w:numPr>
       </w:pPr>
-      <w:bookmarkStart w:id="29" w:name="_Toc500857969"/>
+      <w:bookmarkStart w:id="30" w:name="_Toc500857969"/>
       <w:r>
         <w:t>Návrh loading</w:t>
       </w:r>
-      <w:bookmarkEnd w:id="29"/>
+      <w:bookmarkEnd w:id="30"/>
     </w:p>
     <w:p>
       <w:r>
@@ -5890,7 +5938,7 @@
                                 <w:szCs w:val="22"/>
                               </w:rPr>
                             </w:pPr>
-                            <w:bookmarkStart w:id="30" w:name="_Toc500858348"/>
+                            <w:bookmarkStart w:id="31" w:name="_Toc500858348"/>
                             <w:r>
                               <w:t xml:space="preserve">Obrázok </w:t>
                             </w:r>
@@ -5915,7 +5963,7 @@
                             <w:r>
                               <w:t xml:space="preserve"> Nahrávanie dát z DB</w:t>
                             </w:r>
-                            <w:bookmarkEnd w:id="30"/>
+                            <w:bookmarkEnd w:id="31"/>
                           </w:p>
                         </w:txbxContent>
                       </wps:txbx>
@@ -6099,7 +6147,7 @@
                                 <w:szCs w:val="22"/>
                               </w:rPr>
                             </w:pPr>
-                            <w:bookmarkStart w:id="31" w:name="_Toc500858349"/>
+                            <w:bookmarkStart w:id="33" w:name="_Toc500858349"/>
                             <w:r>
                               <w:t xml:space="preserve">Obrázok </w:t>
                             </w:r>
@@ -6124,7 +6172,7 @@
                             <w:r>
                               <w:t xml:space="preserve"> Kontrola internetového pripojenia</w:t>
                             </w:r>
-                            <w:bookmarkEnd w:id="31"/>
+                            <w:bookmarkEnd w:id="33"/>
                           </w:p>
                         </w:txbxContent>
                       </wps:txbx>
@@ -6258,12 +6306,12 @@
           <w:numId w:val="1"/>
         </w:numPr>
       </w:pPr>
-      <w:bookmarkStart w:id="32" w:name="_Toc500857970"/>
+      <w:bookmarkStart w:id="35" w:name="_Toc500857970"/>
       <w:r>
         <w:lastRenderedPageBreak/>
         <w:t>Návrh registrácia</w:t>
       </w:r>
-      <w:bookmarkEnd w:id="32"/>
+      <w:bookmarkEnd w:id="35"/>
     </w:p>
     <w:p>
       <w:r>
@@ -6377,7 +6425,7 @@
                                 <w:szCs w:val="22"/>
                               </w:rPr>
                             </w:pPr>
-                            <w:bookmarkStart w:id="33" w:name="_Toc500858350"/>
+                            <w:bookmarkStart w:id="36" w:name="_Toc500858350"/>
                             <w:r>
                               <w:t xml:space="preserve">Obrázok </w:t>
                             </w:r>
@@ -6402,7 +6450,7 @@
                             <w:r>
                               <w:t xml:space="preserve"> Registračný formulár s ukážkou chybného vstupu</w:t>
                             </w:r>
-                            <w:bookmarkEnd w:id="33"/>
+                            <w:bookmarkEnd w:id="36"/>
                           </w:p>
                         </w:txbxContent>
                       </wps:txbx>
@@ -6536,12 +6584,12 @@
           <w:numId w:val="1"/>
         </w:numPr>
       </w:pPr>
-      <w:bookmarkStart w:id="34" w:name="_Toc500857971"/>
+      <w:bookmarkStart w:id="38" w:name="_Toc500857971"/>
       <w:r>
         <w:lastRenderedPageBreak/>
         <w:t>Návrh výber triedy</w:t>
       </w:r>
-      <w:bookmarkEnd w:id="34"/>
+      <w:bookmarkEnd w:id="38"/>
     </w:p>
     <w:p>
       <w:r>
@@ -6614,7 +6662,7 @@
                                 <w:szCs w:val="22"/>
                               </w:rPr>
                             </w:pPr>
-                            <w:bookmarkStart w:id="35" w:name="_Toc500858351"/>
+                            <w:bookmarkStart w:id="39" w:name="_Toc500858351"/>
                             <w:r>
                               <w:t xml:space="preserve">Obrázok </w:t>
                             </w:r>
@@ -6639,7 +6687,7 @@
                             <w:r>
                               <w:t xml:space="preserve"> Scéna kde si žiak volí triedu do ktorej chce vstúpiť. V spodnej časti môžeme vidieť možnosť pridania triedy</w:t>
                             </w:r>
-                            <w:bookmarkEnd w:id="35"/>
+                            <w:bookmarkEnd w:id="39"/>
                           </w:p>
                         </w:txbxContent>
                       </wps:txbx>
@@ -6773,17 +6821,18 @@
           <w:numId w:val="1"/>
         </w:numPr>
       </w:pPr>
-      <w:bookmarkStart w:id="36" w:name="_Toc500857972"/>
+      <w:bookmarkStart w:id="41" w:name="_Toc500857972"/>
       <w:r>
         <w:lastRenderedPageBreak/>
         <w:t>Návrh zdieľať s ...</w:t>
       </w:r>
-      <w:bookmarkEnd w:id="36"/>
+      <w:bookmarkEnd w:id="41"/>
     </w:p>
     <w:p>
       <w:r>
         <w:rPr>
           <w:noProof/>
+          <w:lang w:val="en-GB" w:eastAsia="en-GB"/>
         </w:rPr>
         <mc:AlternateContent>
           <mc:Choice Requires="wps">
@@ -6878,11 +6927,7 @@
           </mc:Choice>
           <mc:Fallback>
             <w:pict>
-              <v:shapetype w14:anchorId="6D29B209" id="_x0000_t202" coordsize="21600,21600" o:spt="202" path="m0,0l0,21600,21600,21600,21600,0xe">
-                <v:stroke joinstyle="miter"/>
-                <v:path gradientshapeok="t" o:connecttype="rect"/>
-              </v:shapetype>
-              <v:shape id="Text Box 17" o:spid="_x0000_s1032" type="#_x0000_t202" style="position:absolute;left:0;text-align:left;margin-left:4.15pt;margin-top:615.65pt;width:380.95pt;height:24.35pt;z-index:251678720;visibility:visible;mso-wrap-style:square;mso-wrap-distance-left:9pt;mso-wrap-distance-top:0;mso-wrap-distance-right:9pt;mso-wrap-distance-bottom:0;mso-position-horizontal:absolute;mso-position-horizontal-relative:text;mso-position-vertical:absolute;mso-position-vertical-relative:text;v-text-anchor:top" o:gfxdata="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" stroked="f">
+              <v:shape w14:anchorId="6D29B209" id="Text Box 17" o:spid="_x0000_s1032" type="#_x0000_t202" style="position:absolute;left:0;text-align:left;margin-left:4.15pt;margin-top:615.65pt;width:380.95pt;height:24.35pt;z-index:251678720;visibility:visible;mso-wrap-style:square;mso-wrap-distance-left:9pt;mso-wrap-distance-top:0;mso-wrap-distance-right:9pt;mso-wrap-distance-bottom:0;mso-position-horizontal:absolute;mso-position-horizontal-relative:text;mso-position-vertical:absolute;mso-position-vertical-relative:text;v-text-anchor:top" o:gfxdata="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" stroked="f">
                 <v:textbox style="mso-fit-shape-to-text:t" inset="0,0,0,0">
                   <w:txbxContent>
                     <w:p>
@@ -7083,12 +7128,12 @@
           <w:numId w:val="1"/>
         </w:numPr>
       </w:pPr>
-      <w:bookmarkStart w:id="37" w:name="_Toc500857973"/>
+      <w:bookmarkStart w:id="42" w:name="_Toc500857973"/>
       <w:r>
         <w:lastRenderedPageBreak/>
         <w:t>Návrh zdieľať – blackboard</w:t>
       </w:r>
-      <w:bookmarkEnd w:id="37"/>
+      <w:bookmarkEnd w:id="42"/>
     </w:p>
     <w:p>
       <w:r>
@@ -7150,19 +7195,19 @@
           <w:numId w:val="1"/>
         </w:numPr>
       </w:pPr>
-      <w:bookmarkStart w:id="38" w:name="_Toc451883473"/>
-      <w:bookmarkStart w:id="39" w:name="_Toc500857974"/>
+      <w:bookmarkStart w:id="43" w:name="_Toc451883473"/>
+      <w:bookmarkStart w:id="44" w:name="_Toc500857974"/>
       <w:r>
         <w:t>Webová</w:t>
       </w:r>
       <w:r>
         <w:t xml:space="preserve"> aplikácia</w:t>
       </w:r>
-      <w:bookmarkEnd w:id="38"/>
+      <w:bookmarkEnd w:id="43"/>
       <w:r>
         <w:t xml:space="preserve"> - návrh</w:t>
       </w:r>
-      <w:bookmarkEnd w:id="39"/>
+      <w:bookmarkEnd w:id="44"/>
     </w:p>
     <w:p>
       <w:r>
@@ -7329,6 +7374,123 @@
         <w:t>Zobrazenie obrazovky žiaka</w:t>
       </w:r>
     </w:p>
+    <w:p>
+      <w:pPr>
+        <w:pStyle w:val="Heading3"/>
+        <w:numPr>
+          <w:ilvl w:val="2"/>
+          <w:numId w:val="1"/>
+        </w:numPr>
+      </w:pPr>
+      <w:r>
+        <w:t>Návrh vytvorenie/editovanie triedy</w:t>
+      </w:r>
+    </w:p>
+    <w:p>
+      <w:r>
+        <w:t>Z dôvodu, že aplikáciu môžu používať žiaci z rôznych tried a škôl rozhodli sme sa vytvoriť množinu tried. Tieto triedy slúžia učiteľom na začlenenie si žiakov do tried. Každý z učiteľov si vytvorí triedu. Na vytvorenie triedy má v svojom rozhraní pripravený krátky formulár. Po vyplnení formulára a odoslaní sa trieda automaticky zobrazí v DB a je prístupná žiakom. Žiaci na vstup do danej triedy potrebujú vedieť vstupný kľúč, ktorý je špecifický. Učiteľ môže názov a heslo triedy kedykoľvek editovať. Editovanie hesla a názvu žiakov neobmedzí. Žiaci nachádzajúci sa v triede nové heslo zadávať nemusia týkať sa to bude len nových žiakov.</w:t>
+      </w:r>
+    </w:p>
+    <w:p>
+      <w:pPr>
+        <w:pStyle w:val="Heading3"/>
+        <w:numPr>
+          <w:ilvl w:val="2"/>
+          <w:numId w:val="1"/>
+        </w:numPr>
+      </w:pPr>
+      <w:r>
+        <w:t>Zobrazenie všetkých tried</w:t>
+      </w:r>
+    </w:p>
+    <w:p>
+      <w:r>
+        <w:t>Funkcia bude slúžiť používateľovi ako prehľad svojich vytvorených tried. Zároveň každá trieda obsahuje tlačidlá na editáciu a zmazanie triedy.</w:t>
+      </w:r>
+    </w:p>
+    <w:p>
+      <w:pPr>
+        <w:pStyle w:val="Heading3"/>
+        <w:numPr>
+          <w:ilvl w:val="2"/>
+          <w:numId w:val="1"/>
+        </w:numPr>
+      </w:pPr>
+      <w:r>
+        <w:t>Zobrazenie žiakov v triedach</w:t>
+      </w:r>
+    </w:p>
+    <w:p>
+      <w:pPr>
+        <w:pStyle w:val="Heading3"/>
+        <w:numPr>
+          <w:ilvl w:val="2"/>
+          <w:numId w:val="1"/>
+        </w:numPr>
+      </w:pPr>
+      <w:r>
+        <w:t>Odobratie žiakov z tried</w:t>
+      </w:r>
+    </w:p>
+    <w:p>
+      <w:pPr>
+        <w:pStyle w:val="Heading3"/>
+        <w:numPr>
+          <w:ilvl w:val="2"/>
+          <w:numId w:val="1"/>
+        </w:numPr>
+      </w:pPr>
+      <w:r>
+        <w:t>Vytvorenie</w:t>
+      </w:r>
+      <w:bookmarkStart w:id="45" w:name="_GoBack"/>
+      <w:bookmarkEnd w:id="45"/>
+      <w:r>
+        <w:t xml:space="preserve"> úlohy</w:t>
+      </w:r>
+    </w:p>
+    <w:p>
+      <w:pPr>
+        <w:pStyle w:val="Heading3"/>
+        <w:numPr>
+          <w:ilvl w:val="2"/>
+          <w:numId w:val="1"/>
+        </w:numPr>
+      </w:pPr>
+      <w:r>
+        <w:t>Pridanie úlohy na tabuľu</w:t>
+      </w:r>
+    </w:p>
+    <w:p>
+      <w:pPr>
+        <w:pStyle w:val="Heading3"/>
+        <w:numPr>
+          <w:ilvl w:val="2"/>
+          <w:numId w:val="1"/>
+        </w:numPr>
+      </w:pPr>
+      <w:r>
+        <w:t>Zobrazenie obrazovky žiaka</w:t>
+      </w:r>
+    </w:p>
+    <w:p>
+      <w:pPr>
+        <w:pStyle w:val="Heading3"/>
+        <w:numPr>
+          <w:ilvl w:val="2"/>
+          <w:numId w:val="1"/>
+        </w:numPr>
+      </w:pPr>
+      <w:r>
+        <w:t>Zobrazenie štatistík žiaka</w:t>
+      </w:r>
+    </w:p>
+    <w:p/>
+    <w:p>
+      <w:r>
+        <w:t xml:space="preserve"> </w:t>
+      </w:r>
+    </w:p>
     <w:p/>
     <w:p>
       <w:pPr>
@@ -7348,8 +7510,8 @@
           <w:numId w:val="1"/>
         </w:numPr>
       </w:pPr>
-      <w:bookmarkStart w:id="40" w:name="_Toc451883478"/>
-      <w:bookmarkStart w:id="41" w:name="_Toc500857975"/>
+      <w:bookmarkStart w:id="46" w:name="_Toc451883478"/>
+      <w:bookmarkStart w:id="47" w:name="_Toc500857975"/>
       <w:r>
         <w:t>Nápady na dopracovanie a</w:t>
       </w:r>
@@ -7359,8 +7521,8 @@
       <w:r>
         <w:t>zlepšenie</w:t>
       </w:r>
-      <w:bookmarkEnd w:id="40"/>
-      <w:bookmarkEnd w:id="41"/>
+      <w:bookmarkEnd w:id="46"/>
+      <w:bookmarkEnd w:id="47"/>
     </w:p>
     <w:p/>
     <w:p>
@@ -7379,14 +7541,14 @@
           <w:numId w:val="1"/>
         </w:numPr>
       </w:pPr>
-      <w:bookmarkStart w:id="42" w:name="_Toc451883479"/>
-      <w:bookmarkStart w:id="43" w:name="_Toc500857976"/>
+      <w:bookmarkStart w:id="48" w:name="_Toc451883479"/>
+      <w:bookmarkStart w:id="49" w:name="_Toc500857976"/>
       <w:r>
         <w:lastRenderedPageBreak/>
         <w:t>Implementácia</w:t>
       </w:r>
-      <w:bookmarkEnd w:id="42"/>
-      <w:bookmarkEnd w:id="43"/>
+      <w:bookmarkEnd w:id="48"/>
+      <w:bookmarkEnd w:id="49"/>
     </w:p>
     <w:p>
       <w:pPr>
@@ -7404,45 +7566,45 @@
           <w:numId w:val="1"/>
         </w:numPr>
       </w:pPr>
-      <w:bookmarkStart w:id="44" w:name="_Toc451883489"/>
-      <w:bookmarkStart w:id="45" w:name="_Toc500857977"/>
+      <w:bookmarkStart w:id="50" w:name="_Toc451883489"/>
+      <w:bookmarkStart w:id="51" w:name="_Toc500857977"/>
       <w:r>
         <w:lastRenderedPageBreak/>
         <w:t>Testovanie</w:t>
       </w:r>
-      <w:bookmarkEnd w:id="44"/>
-      <w:bookmarkEnd w:id="45"/>
+      <w:bookmarkEnd w:id="50"/>
+      <w:bookmarkEnd w:id="51"/>
     </w:p>
     <w:p>
       <w:pPr>
         <w:pStyle w:val="Heading1"/>
         <w:spacing w:before="0" w:beforeAutospacing="0" w:after="0" w:afterAutospacing="0"/>
       </w:pPr>
-      <w:bookmarkStart w:id="46" w:name="_Toc420447333"/>
-      <w:bookmarkStart w:id="47" w:name="_Toc451883490"/>
-      <w:bookmarkStart w:id="48" w:name="_Toc500857978"/>
+      <w:bookmarkStart w:id="52" w:name="_Toc420447333"/>
+      <w:bookmarkStart w:id="53" w:name="_Toc451883490"/>
+      <w:bookmarkStart w:id="54" w:name="_Toc500857978"/>
       <w:r>
         <w:lastRenderedPageBreak/>
         <w:t>Záver</w:t>
       </w:r>
-      <w:bookmarkEnd w:id="46"/>
-      <w:bookmarkEnd w:id="47"/>
-      <w:bookmarkEnd w:id="48"/>
+      <w:bookmarkEnd w:id="52"/>
+      <w:bookmarkEnd w:id="53"/>
+      <w:bookmarkEnd w:id="54"/>
     </w:p>
     <w:p>
       <w:pPr>
         <w:pStyle w:val="Heading1"/>
       </w:pPr>
-      <w:bookmarkStart w:id="49" w:name="_Toc420447334"/>
-      <w:bookmarkStart w:id="50" w:name="_Toc451883491"/>
-      <w:bookmarkStart w:id="51" w:name="_Toc500857979"/>
+      <w:bookmarkStart w:id="55" w:name="_Toc420447334"/>
+      <w:bookmarkStart w:id="56" w:name="_Toc451883491"/>
+      <w:bookmarkStart w:id="57" w:name="_Toc500857979"/>
       <w:r>
         <w:lastRenderedPageBreak/>
         <w:t>Literatúra a internetové zdroje</w:t>
       </w:r>
-      <w:bookmarkEnd w:id="49"/>
-      <w:bookmarkEnd w:id="50"/>
-      <w:bookmarkEnd w:id="51"/>
+      <w:bookmarkEnd w:id="55"/>
+      <w:bookmarkEnd w:id="56"/>
+      <w:bookmarkEnd w:id="57"/>
     </w:p>
     <w:p>
       <w:pPr>
@@ -7780,16 +7942,16 @@
       <w:pPr>
         <w:pStyle w:val="Heading1"/>
       </w:pPr>
-      <w:bookmarkStart w:id="52" w:name="_Toc420447335"/>
-      <w:bookmarkStart w:id="53" w:name="_Toc451883492"/>
-      <w:bookmarkStart w:id="54" w:name="_Toc500857980"/>
+      <w:bookmarkStart w:id="58" w:name="_Toc420447335"/>
+      <w:bookmarkStart w:id="59" w:name="_Toc451883492"/>
+      <w:bookmarkStart w:id="60" w:name="_Toc500857980"/>
       <w:r>
         <w:lastRenderedPageBreak/>
         <w:t>Prílohy</w:t>
       </w:r>
-      <w:bookmarkEnd w:id="52"/>
-      <w:bookmarkEnd w:id="53"/>
-      <w:bookmarkEnd w:id="54"/>
+      <w:bookmarkEnd w:id="58"/>
+      <w:bookmarkEnd w:id="59"/>
+      <w:bookmarkEnd w:id="60"/>
     </w:p>
     <w:p>
       <w:pPr>
@@ -7894,7 +8056,7 @@
       <w:rPr>
         <w:noProof/>
       </w:rPr>
-      <w:t>25</w:t>
+      <w:t>24</w:t>
     </w:r>
     <w:r>
       <w:fldChar w:fldCharType="end"/>
@@ -10834,7 +10996,7 @@
 </file>
 
 <file path=customXml/itemProps1.xml><?xml version="1.0" encoding="utf-8"?>
-<ds:datastoreItem xmlns:ds="http://schemas.openxmlformats.org/officeDocument/2006/customXml" ds:itemID="{8CCA9CD6-FD07-D040-BA69-53945C356122}">
+<ds:datastoreItem xmlns:ds="http://schemas.openxmlformats.org/officeDocument/2006/customXml" ds:itemID="{B5F62443-064C-C249-AE49-0BB5ECDCF323}">
   <ds:schemaRefs>
     <ds:schemaRef ds:uri="http://schemas.openxmlformats.org/officeDocument/2006/bibliography"/>
   </ds:schemaRefs>

--- a/Text/Diplomova_praca.docx
+++ b/Text/Diplomova_praca.docx
@@ -1,6 +1,6 @@
 
 <file path=word/document.xml><?xml version="1.0" encoding="utf-8"?>
-<w:document xmlns:wpc="http://schemas.microsoft.com/office/word/2010/wordprocessingCanvas" xmlns:mo="http://schemas.microsoft.com/office/mac/office/2008/main" xmlns:mc="http://schemas.openxmlformats.org/markup-compatibility/2006" xmlns:mv="urn:schemas-microsoft-com:mac:vml" xmlns:o="urn:schemas-microsoft-com:office:office" xmlns:r="http://schemas.openxmlformats.org/officeDocument/2006/relationships" xmlns:m="http://schemas.openxmlformats.org/officeDocument/2006/math" xmlns:v="urn:schemas-microsoft-com:vml" xmlns:wp14="http://schemas.microsoft.com/office/word/2010/wordprocessingDrawing" xmlns:wp="http://schemas.openxmlformats.org/drawingml/2006/wordprocessingDrawing" xmlns:w10="urn:schemas-microsoft-com:office:word" xmlns:w="http://schemas.openxmlformats.org/wordprocessingml/2006/main" xmlns:w14="http://schemas.microsoft.com/office/word/2010/wordml" xmlns:w15="http://schemas.microsoft.com/office/word/2012/wordml" xmlns:wpg="http://schemas.microsoft.com/office/word/2010/wordprocessingGroup" xmlns:wpi="http://schemas.microsoft.com/office/word/2010/wordprocessingInk" xmlns:wne="http://schemas.microsoft.com/office/word/2006/wordml" xmlns:wps="http://schemas.microsoft.com/office/word/2010/wordprocessingShape" mc:Ignorable="w14 w15 wp14">
+<w:document xmlns:wpc="http://schemas.microsoft.com/office/word/2010/wordprocessingCanvas" xmlns:cx="http://schemas.microsoft.com/office/drawing/2014/chartex" xmlns:cx1="http://schemas.microsoft.com/office/drawing/2015/9/8/chartex" xmlns:cx2="http://schemas.microsoft.com/office/drawing/2015/10/21/chartex" xmlns:cx3="http://schemas.microsoft.com/office/drawing/2016/5/9/chartex" xmlns:cx4="http://schemas.microsoft.com/office/drawing/2016/5/10/chartex" xmlns:cx5="http://schemas.microsoft.com/office/drawing/2016/5/11/chartex" xmlns:cx6="http://schemas.microsoft.com/office/drawing/2016/5/12/chartex" xmlns:cx7="http://schemas.microsoft.com/office/drawing/2016/5/13/chartex" xmlns:cx8="http://schemas.microsoft.com/office/drawing/2016/5/14/chartex" xmlns:mc="http://schemas.openxmlformats.org/markup-compatibility/2006" xmlns:aink="http://schemas.microsoft.com/office/drawing/2016/ink" xmlns:am3d="http://schemas.microsoft.com/office/drawing/2017/model3d" xmlns:o="urn:schemas-microsoft-com:office:office" xmlns:r="http://schemas.openxmlformats.org/officeDocument/2006/relationships" xmlns:m="http://schemas.openxmlformats.org/officeDocument/2006/math" xmlns:v="urn:schemas-microsoft-com:vml" xmlns:wp14="http://schemas.microsoft.com/office/word/2010/wordprocessingDrawing" xmlns:wp="http://schemas.openxmlformats.org/drawingml/2006/wordprocessingDrawing" xmlns:w10="urn:schemas-microsoft-com:office:word" xmlns:w="http://schemas.openxmlformats.org/wordprocessingml/2006/main" xmlns:w14="http://schemas.microsoft.com/office/word/2010/wordml" xmlns:w15="http://schemas.microsoft.com/office/word/2012/wordml" xmlns:w16cid="http://schemas.microsoft.com/office/word/2016/wordml/cid" xmlns:w16se="http://schemas.microsoft.com/office/word/2015/wordml/symex" xmlns:wpg="http://schemas.microsoft.com/office/word/2010/wordprocessingGroup" xmlns:wpi="http://schemas.microsoft.com/office/word/2010/wordprocessingInk" xmlns:wne="http://schemas.microsoft.com/office/word/2006/wordml" xmlns:wps="http://schemas.microsoft.com/office/word/2010/wordprocessingShape" mc:Ignorable="w14 w15 w16se w16cid wp14">
   <w:body>
     <w:p>
       <w:pPr>
@@ -896,7 +896,37 @@
           <w:i/>
           <w:lang w:val="en-US"/>
         </w:rPr>
-        <w:t>The Hejny method educational software  – Adding triangles (Bachelor thesis)</w:t>
+        <w:t xml:space="preserve">The Hejny method educational </w:t>
+      </w:r>
+      <w:proofErr w:type="gramStart"/>
+      <w:r>
+        <w:rPr>
+          <w:i/>
+          <w:lang w:val="en-US"/>
+        </w:rPr>
+        <w:t>software  –</w:t>
+      </w:r>
+      <w:proofErr w:type="gramEnd"/>
+      <w:r>
+        <w:rPr>
+          <w:i/>
+          <w:lang w:val="en-US"/>
+        </w:rPr>
+        <w:t xml:space="preserve"> Adding triangles (</w:t>
+      </w:r>
+      <w:r>
+        <w:rPr>
+          <w:i/>
+          <w:lang w:val="en-US"/>
+        </w:rPr>
+        <w:t>Diplomová práca</w:t>
+      </w:r>
+      <w:r>
+        <w:rPr>
+          <w:i/>
+          <w:lang w:val="en-US"/>
+        </w:rPr>
+        <w:t>)</w:t>
       </w:r>
       <w:r>
         <w:rPr>
@@ -1057,6 +1087,7 @@
           <w:pPr>
             <w:pStyle w:val="TOC1"/>
             <w:tabs>
+              <w:tab w:val="left" w:pos="720"/>
               <w:tab w:val="right" w:leader="dot" w:pos="8777"/>
             </w:tabs>
             <w:rPr>
@@ -1064,7 +1095,7 @@
               <w:b w:val="0"/>
               <w:bCs w:val="0"/>
               <w:noProof/>
-              <w:lang w:val="en-GB" w:eastAsia="en-GB"/>
+              <w:lang w:eastAsia="en-US"/>
             </w:rPr>
           </w:pPr>
           <w:r>
@@ -1084,69 +1115,133 @@
             </w:rPr>
             <w:fldChar w:fldCharType="separate"/>
           </w:r>
-          <w:hyperlink w:anchor="_Toc500857958" w:history="1">
-            <w:r>
-              <w:rPr>
-                <w:rStyle w:val="Hyperlink"/>
-                <w:noProof/>
-              </w:rPr>
-              <w:t>Úvod</w:t>
-            </w:r>
-            <w:r>
-              <w:rPr>
-                <w:noProof/>
-                <w:webHidden/>
-              </w:rPr>
-              <w:tab/>
-            </w:r>
-            <w:r>
-              <w:rPr>
-                <w:noProof/>
-                <w:webHidden/>
-              </w:rPr>
-              <w:fldChar w:fldCharType="begin"/>
-            </w:r>
-            <w:r>
-              <w:rPr>
-                <w:noProof/>
-                <w:webHidden/>
-              </w:rPr>
-              <w:instrText xml:space="preserve"> PAGEREF _Toc500857958 \h </w:instrText>
-            </w:r>
-            <w:r>
-              <w:rPr>
-                <w:noProof/>
-                <w:webHidden/>
-              </w:rPr>
-            </w:r>
-            <w:r>
-              <w:rPr>
-                <w:noProof/>
-                <w:webHidden/>
-              </w:rPr>
-              <w:fldChar w:fldCharType="separate"/>
-            </w:r>
-            <w:r>
-              <w:rPr>
-                <w:noProof/>
-                <w:webHidden/>
-              </w:rPr>
-              <w:t>10</w:t>
-            </w:r>
-            <w:r>
-              <w:rPr>
-                <w:noProof/>
-                <w:webHidden/>
-              </w:rPr>
-              <w:fldChar w:fldCharType="end"/>
-            </w:r>
-          </w:hyperlink>
+          <w:bookmarkStart w:id="2" w:name="_GoBack"/>
+          <w:bookmarkEnd w:id="2"/>
+          <w:r>
+            <w:rPr>
+              <w:rStyle w:val="Hyperlink"/>
+              <w:noProof/>
+            </w:rPr>
+            <w:fldChar w:fldCharType="begin"/>
+          </w:r>
+          <w:r>
+            <w:rPr>
+              <w:rStyle w:val="Hyperlink"/>
+              <w:noProof/>
+            </w:rPr>
+            <w:instrText xml:space="preserve"> </w:instrText>
+          </w:r>
+          <w:r>
+            <w:rPr>
+              <w:noProof/>
+            </w:rPr>
+            <w:instrText>HYPERLINK \l "_Toc510978973"</w:instrText>
+          </w:r>
+          <w:r>
+            <w:rPr>
+              <w:rStyle w:val="Hyperlink"/>
+              <w:noProof/>
+            </w:rPr>
+            <w:instrText xml:space="preserve"> </w:instrText>
+          </w:r>
+          <w:r>
+            <w:rPr>
+              <w:rStyle w:val="Hyperlink"/>
+              <w:noProof/>
+            </w:rPr>
+          </w:r>
+          <w:r>
+            <w:rPr>
+              <w:rStyle w:val="Hyperlink"/>
+              <w:noProof/>
+            </w:rPr>
+            <w:fldChar w:fldCharType="separate"/>
+          </w:r>
+          <w:r>
+            <w:rPr>
+              <w:rStyle w:val="Hyperlink"/>
+              <w:noProof/>
+            </w:rPr>
+            <w:t>1</w:t>
+          </w:r>
+          <w:r>
+            <w:rPr>
+              <w:rFonts w:eastAsiaTheme="minorEastAsia" w:cstheme="minorBidi"/>
+              <w:b w:val="0"/>
+              <w:bCs w:val="0"/>
+              <w:noProof/>
+              <w:lang w:eastAsia="en-US"/>
+            </w:rPr>
+            <w:tab/>
+          </w:r>
+          <w:r>
+            <w:rPr>
+              <w:rStyle w:val="Hyperlink"/>
+              <w:noProof/>
+            </w:rPr>
+            <w:t>Úvod</w:t>
+          </w:r>
+          <w:r>
+            <w:rPr>
+              <w:noProof/>
+              <w:webHidden/>
+            </w:rPr>
+            <w:tab/>
+          </w:r>
+          <w:r>
+            <w:rPr>
+              <w:noProof/>
+              <w:webHidden/>
+            </w:rPr>
+            <w:fldChar w:fldCharType="begin"/>
+          </w:r>
+          <w:r>
+            <w:rPr>
+              <w:noProof/>
+              <w:webHidden/>
+            </w:rPr>
+            <w:instrText xml:space="preserve"> PAGEREF _Toc510978973 \h </w:instrText>
+          </w:r>
+          <w:r>
+            <w:rPr>
+              <w:noProof/>
+              <w:webHidden/>
+            </w:rPr>
+          </w:r>
+          <w:r>
+            <w:rPr>
+              <w:noProof/>
+              <w:webHidden/>
+            </w:rPr>
+            <w:fldChar w:fldCharType="separate"/>
+          </w:r>
+          <w:r>
+            <w:rPr>
+              <w:noProof/>
+              <w:webHidden/>
+            </w:rPr>
+            <w:t>11</w:t>
+          </w:r>
+          <w:r>
+            <w:rPr>
+              <w:noProof/>
+              <w:webHidden/>
+            </w:rPr>
+            <w:fldChar w:fldCharType="end"/>
+          </w:r>
+          <w:r>
+            <w:rPr>
+              <w:rStyle w:val="Hyperlink"/>
+              <w:noProof/>
+            </w:rPr>
+            <w:fldChar w:fldCharType="end"/>
+          </w:r>
         </w:p>
         <w:p>
           <w:pPr>
-            <w:pStyle w:val="TOC1"/>
+            <w:pStyle w:val="TOC2"/>
             <w:tabs>
-              <w:tab w:val="left" w:pos="720"/>
+              <w:tab w:val="left" w:pos="1200"/>
               <w:tab w:val="right" w:leader="dot" w:pos="8777"/>
             </w:tabs>
             <w:rPr>
@@ -1154,16 +1249,18 @@
               <w:b w:val="0"/>
               <w:bCs w:val="0"/>
               <w:noProof/>
-              <w:lang w:val="en-GB" w:eastAsia="en-GB"/>
+              <w:sz w:val="24"/>
+              <w:szCs w:val="24"/>
+              <w:lang w:eastAsia="en-US"/>
             </w:rPr>
           </w:pPr>
-          <w:hyperlink w:anchor="_Toc500857959" w:history="1">
+          <w:hyperlink w:anchor="_Toc510978974" w:history="1">
             <w:r>
               <w:rPr>
                 <w:rStyle w:val="Hyperlink"/>
                 <w:noProof/>
               </w:rPr>
-              <w:t>1</w:t>
+              <w:t>1.1</w:t>
             </w:r>
             <w:r>
               <w:rPr>
@@ -1171,7 +1268,9 @@
                 <w:b w:val="0"/>
                 <w:bCs w:val="0"/>
                 <w:noProof/>
-                <w:lang w:val="en-GB" w:eastAsia="en-GB"/>
+                <w:sz w:val="24"/>
+                <w:szCs w:val="24"/>
+                <w:lang w:eastAsia="en-US"/>
               </w:rPr>
               <w:tab/>
             </w:r>
@@ -1180,7 +1279,7 @@
                 <w:rStyle w:val="Hyperlink"/>
                 <w:noProof/>
               </w:rPr>
-              <w:t>Analýza</w:t>
+              <w:t>Motivácia a analýza problematiky</w:t>
             </w:r>
             <w:r>
               <w:rPr>
@@ -1201,7 +1300,7 @@
                 <w:noProof/>
                 <w:webHidden/>
               </w:rPr>
-              <w:instrText xml:space="preserve"> PAGEREF _Toc500857959 \h </w:instrText>
+              <w:instrText xml:space="preserve"> PAGEREF _Toc510978974 \h </w:instrText>
             </w:r>
             <w:r>
               <w:rPr>
@@ -1246,16 +1345,16 @@
               <w:noProof/>
               <w:sz w:val="24"/>
               <w:szCs w:val="24"/>
-              <w:lang w:val="en-GB" w:eastAsia="en-GB"/>
+              <w:lang w:eastAsia="en-US"/>
             </w:rPr>
           </w:pPr>
-          <w:hyperlink w:anchor="_Toc500857960" w:history="1">
+          <w:hyperlink w:anchor="_Toc510978975" w:history="1">
             <w:r>
               <w:rPr>
                 <w:rStyle w:val="Hyperlink"/>
                 <w:noProof/>
               </w:rPr>
-              <w:t>1.1</w:t>
+              <w:t>1.2</w:t>
             </w:r>
             <w:r>
               <w:rPr>
@@ -1265,7 +1364,7 @@
                 <w:noProof/>
                 <w:sz w:val="24"/>
                 <w:szCs w:val="24"/>
-                <w:lang w:val="en-GB" w:eastAsia="en-GB"/>
+                <w:lang w:eastAsia="en-US"/>
               </w:rPr>
               <w:tab/>
             </w:r>
@@ -1274,7 +1373,7 @@
                 <w:rStyle w:val="Hyperlink"/>
                 <w:noProof/>
               </w:rPr>
-              <w:t>Podobné riešenia</w:t>
+              <w:t>Cieľ práce</w:t>
             </w:r>
             <w:r>
               <w:rPr>
@@ -1295,7 +1394,7 @@
                 <w:noProof/>
                 <w:webHidden/>
               </w:rPr>
-              <w:instrText xml:space="preserve"> PAGEREF _Toc500857960 \h </w:instrText>
+              <w:instrText xml:space="preserve"> PAGEREF _Toc510978975 \h </w:instrText>
             </w:r>
             <w:r>
               <w:rPr>
@@ -1340,16 +1439,16 @@
               <w:noProof/>
               <w:sz w:val="24"/>
               <w:szCs w:val="24"/>
-              <w:lang w:val="en-GB" w:eastAsia="en-GB"/>
+              <w:lang w:eastAsia="en-US"/>
             </w:rPr>
           </w:pPr>
-          <w:hyperlink w:anchor="_Toc500857961" w:history="1">
+          <w:hyperlink w:anchor="_Toc510978976" w:history="1">
             <w:r>
               <w:rPr>
                 <w:rStyle w:val="Hyperlink"/>
                 <w:noProof/>
               </w:rPr>
-              <w:t>1.2</w:t>
+              <w:t>1.3</w:t>
             </w:r>
             <w:r>
               <w:rPr>
@@ -1359,7 +1458,7 @@
                 <w:noProof/>
                 <w:sz w:val="24"/>
                 <w:szCs w:val="24"/>
-                <w:lang w:val="en-GB" w:eastAsia="en-GB"/>
+                <w:lang w:eastAsia="en-US"/>
               </w:rPr>
               <w:tab/>
             </w:r>
@@ -1368,7 +1467,7 @@
                 <w:rStyle w:val="Hyperlink"/>
                 <w:noProof/>
               </w:rPr>
-              <w:t>Použité technológie</w:t>
+              <w:t>Existujúce riešenia</w:t>
             </w:r>
             <w:r>
               <w:rPr>
@@ -1389,7 +1488,7 @@
                 <w:noProof/>
                 <w:webHidden/>
               </w:rPr>
-              <w:instrText xml:space="preserve"> PAGEREF _Toc500857961 \h </w:instrText>
+              <w:instrText xml:space="preserve"> PAGEREF _Toc510978976 \h </w:instrText>
             </w:r>
             <w:r>
               <w:rPr>
@@ -1409,97 +1508,7 @@
                 <w:noProof/>
                 <w:webHidden/>
               </w:rPr>
-              <w:t>11</w:t>
-            </w:r>
-            <w:r>
-              <w:rPr>
-                <w:noProof/>
-                <w:webHidden/>
-              </w:rPr>
-              <w:fldChar w:fldCharType="end"/>
-            </w:r>
-          </w:hyperlink>
-        </w:p>
-        <w:p>
-          <w:pPr>
-            <w:pStyle w:val="TOC1"/>
-            <w:tabs>
-              <w:tab w:val="left" w:pos="720"/>
-              <w:tab w:val="right" w:leader="dot" w:pos="8777"/>
-            </w:tabs>
-            <w:rPr>
-              <w:rFonts w:eastAsiaTheme="minorEastAsia" w:cstheme="minorBidi"/>
-              <w:b w:val="0"/>
-              <w:bCs w:val="0"/>
-              <w:noProof/>
-              <w:lang w:val="en-GB" w:eastAsia="en-GB"/>
-            </w:rPr>
-          </w:pPr>
-          <w:hyperlink w:anchor="_Toc500857962" w:history="1">
-            <w:r>
-              <w:rPr>
-                <w:rStyle w:val="Hyperlink"/>
-                <w:noProof/>
-              </w:rPr>
-              <w:t>2</w:t>
-            </w:r>
-            <w:r>
-              <w:rPr>
-                <w:rFonts w:eastAsiaTheme="minorEastAsia" w:cstheme="minorBidi"/>
-                <w:b w:val="0"/>
-                <w:bCs w:val="0"/>
-                <w:noProof/>
-                <w:lang w:val="en-GB" w:eastAsia="en-GB"/>
-              </w:rPr>
-              <w:tab/>
-            </w:r>
-            <w:r>
-              <w:rPr>
-                <w:rStyle w:val="Hyperlink"/>
-                <w:noProof/>
-              </w:rPr>
-              <w:t>Návrh</w:t>
-            </w:r>
-            <w:r>
-              <w:rPr>
-                <w:noProof/>
-                <w:webHidden/>
-              </w:rPr>
-              <w:tab/>
-            </w:r>
-            <w:r>
-              <w:rPr>
-                <w:noProof/>
-                <w:webHidden/>
-              </w:rPr>
-              <w:fldChar w:fldCharType="begin"/>
-            </w:r>
-            <w:r>
-              <w:rPr>
-                <w:noProof/>
-                <w:webHidden/>
-              </w:rPr>
-              <w:instrText xml:space="preserve"> PAGEREF _Toc500857962 \h </w:instrText>
-            </w:r>
-            <w:r>
-              <w:rPr>
-                <w:noProof/>
-                <w:webHidden/>
-              </w:rPr>
-            </w:r>
-            <w:r>
-              <w:rPr>
-                <w:noProof/>
-                <w:webHidden/>
-              </w:rPr>
-              <w:fldChar w:fldCharType="separate"/>
-            </w:r>
-            <w:r>
-              <w:rPr>
-                <w:noProof/>
-                <w:webHidden/>
-              </w:rPr>
-              <w:t>14</w:t>
+              <w:t>12</w:t>
             </w:r>
             <w:r>
               <w:rPr>
@@ -1524,16 +1533,16 @@
               <w:noProof/>
               <w:sz w:val="24"/>
               <w:szCs w:val="24"/>
-              <w:lang w:val="en-GB" w:eastAsia="en-GB"/>
+              <w:lang w:eastAsia="en-US"/>
             </w:rPr>
           </w:pPr>
-          <w:hyperlink w:anchor="_Toc500857963" w:history="1">
+          <w:hyperlink w:anchor="_Toc510978977" w:history="1">
             <w:r>
               <w:rPr>
                 <w:rStyle w:val="Hyperlink"/>
                 <w:noProof/>
               </w:rPr>
-              <w:t>2.1</w:t>
+              <w:t>1.4</w:t>
             </w:r>
             <w:r>
               <w:rPr>
@@ -1543,7 +1552,7 @@
                 <w:noProof/>
                 <w:sz w:val="24"/>
                 <w:szCs w:val="24"/>
-                <w:lang w:val="en-GB" w:eastAsia="en-GB"/>
+                <w:lang w:eastAsia="en-US"/>
               </w:rPr>
               <w:tab/>
             </w:r>
@@ -1552,7 +1561,7 @@
                 <w:rStyle w:val="Hyperlink"/>
                 <w:noProof/>
               </w:rPr>
-              <w:t>Špecifikácia</w:t>
+              <w:t>Štruktúra práce</w:t>
             </w:r>
             <w:r>
               <w:rPr>
@@ -1573,7 +1582,7 @@
                 <w:noProof/>
                 <w:webHidden/>
               </w:rPr>
-              <w:instrText xml:space="preserve"> PAGEREF _Toc500857963 \h </w:instrText>
+              <w:instrText xml:space="preserve"> PAGEREF _Toc510978977 \h </w:instrText>
             </w:r>
             <w:r>
               <w:rPr>
@@ -1593,7 +1602,7 @@
                 <w:noProof/>
                 <w:webHidden/>
               </w:rPr>
-              <w:t>14</w:t>
+              <w:t>12</w:t>
             </w:r>
             <w:r>
               <w:rPr>
@@ -1606,34 +1615,34 @@
         </w:p>
         <w:p>
           <w:pPr>
-            <w:pStyle w:val="TOC3"/>
+            <w:pStyle w:val="TOC1"/>
             <w:tabs>
-              <w:tab w:val="left" w:pos="1680"/>
+              <w:tab w:val="left" w:pos="720"/>
               <w:tab w:val="right" w:leader="dot" w:pos="8777"/>
             </w:tabs>
             <w:rPr>
               <w:rFonts w:eastAsiaTheme="minorEastAsia" w:cstheme="minorBidi"/>
+              <w:b w:val="0"/>
+              <w:bCs w:val="0"/>
               <w:noProof/>
-              <w:sz w:val="24"/>
-              <w:szCs w:val="24"/>
-              <w:lang w:val="en-GB" w:eastAsia="en-GB"/>
+              <w:lang w:eastAsia="en-US"/>
             </w:rPr>
           </w:pPr>
-          <w:hyperlink w:anchor="_Toc500857964" w:history="1">
+          <w:hyperlink w:anchor="_Toc510978978" w:history="1">
             <w:r>
               <w:rPr>
                 <w:rStyle w:val="Hyperlink"/>
                 <w:noProof/>
               </w:rPr>
-              <w:t>2.1.1</w:t>
+              <w:t>2</w:t>
             </w:r>
             <w:r>
               <w:rPr>
                 <w:rFonts w:eastAsiaTheme="minorEastAsia" w:cstheme="minorBidi"/>
-                <w:noProof/>
-                <w:sz w:val="24"/>
-                <w:szCs w:val="24"/>
-                <w:lang w:val="en-GB" w:eastAsia="en-GB"/>
+                <w:b w:val="0"/>
+                <w:bCs w:val="0"/>
+                <w:noProof/>
+                <w:lang w:eastAsia="en-US"/>
               </w:rPr>
               <w:tab/>
             </w:r>
@@ -1642,7 +1651,7 @@
                 <w:rStyle w:val="Hyperlink"/>
                 <w:noProof/>
               </w:rPr>
-              <w:t>Cieľ projektu</w:t>
+              <w:t>Teoretické východiská</w:t>
             </w:r>
             <w:r>
               <w:rPr>
@@ -1663,7 +1672,7 @@
                 <w:noProof/>
                 <w:webHidden/>
               </w:rPr>
-              <w:instrText xml:space="preserve"> PAGEREF _Toc500857964 \h </w:instrText>
+              <w:instrText xml:space="preserve"> PAGEREF _Toc510978978 \h </w:instrText>
             </w:r>
             <w:r>
               <w:rPr>
@@ -1683,97 +1692,7 @@
                 <w:noProof/>
                 <w:webHidden/>
               </w:rPr>
-              <w:t>14</w:t>
-            </w:r>
-            <w:r>
-              <w:rPr>
-                <w:noProof/>
-                <w:webHidden/>
-              </w:rPr>
-              <w:fldChar w:fldCharType="end"/>
-            </w:r>
-          </w:hyperlink>
-        </w:p>
-        <w:p>
-          <w:pPr>
-            <w:pStyle w:val="TOC3"/>
-            <w:tabs>
-              <w:tab w:val="left" w:pos="1680"/>
-              <w:tab w:val="right" w:leader="dot" w:pos="8777"/>
-            </w:tabs>
-            <w:rPr>
-              <w:rFonts w:eastAsiaTheme="minorEastAsia" w:cstheme="minorBidi"/>
-              <w:noProof/>
-              <w:sz w:val="24"/>
-              <w:szCs w:val="24"/>
-              <w:lang w:val="en-GB" w:eastAsia="en-GB"/>
-            </w:rPr>
-          </w:pPr>
-          <w:hyperlink w:anchor="_Toc500857965" w:history="1">
-            <w:r>
-              <w:rPr>
-                <w:rStyle w:val="Hyperlink"/>
-                <w:noProof/>
-              </w:rPr>
-              <w:t>2.1.2</w:t>
-            </w:r>
-            <w:r>
-              <w:rPr>
-                <w:rFonts w:eastAsiaTheme="minorEastAsia" w:cstheme="minorBidi"/>
-                <w:noProof/>
-                <w:sz w:val="24"/>
-                <w:szCs w:val="24"/>
-                <w:lang w:val="en-GB" w:eastAsia="en-GB"/>
-              </w:rPr>
-              <w:tab/>
-            </w:r>
-            <w:r>
-              <w:rPr>
-                <w:rStyle w:val="Hyperlink"/>
-                <w:noProof/>
-              </w:rPr>
-              <w:t>Cieľová skupina</w:t>
-            </w:r>
-            <w:r>
-              <w:rPr>
-                <w:noProof/>
-                <w:webHidden/>
-              </w:rPr>
-              <w:tab/>
-            </w:r>
-            <w:r>
-              <w:rPr>
-                <w:noProof/>
-                <w:webHidden/>
-              </w:rPr>
-              <w:fldChar w:fldCharType="begin"/>
-            </w:r>
-            <w:r>
-              <w:rPr>
-                <w:noProof/>
-                <w:webHidden/>
-              </w:rPr>
-              <w:instrText xml:space="preserve"> PAGEREF _Toc500857965 \h </w:instrText>
-            </w:r>
-            <w:r>
-              <w:rPr>
-                <w:noProof/>
-                <w:webHidden/>
-              </w:rPr>
-            </w:r>
-            <w:r>
-              <w:rPr>
-                <w:noProof/>
-                <w:webHidden/>
-              </w:rPr>
-              <w:fldChar w:fldCharType="separate"/>
-            </w:r>
-            <w:r>
-              <w:rPr>
-                <w:noProof/>
-                <w:webHidden/>
-              </w:rPr>
-              <w:t>14</w:t>
+              <w:t>13</w:t>
             </w:r>
             <w:r>
               <w:rPr>
@@ -1798,16 +1717,16 @@
               <w:noProof/>
               <w:sz w:val="24"/>
               <w:szCs w:val="24"/>
-              <w:lang w:val="en-GB" w:eastAsia="en-GB"/>
+              <w:lang w:eastAsia="en-US"/>
             </w:rPr>
           </w:pPr>
-          <w:hyperlink w:anchor="_Toc500857966" w:history="1">
+          <w:hyperlink w:anchor="_Toc510978979" w:history="1">
             <w:r>
               <w:rPr>
                 <w:rStyle w:val="Hyperlink"/>
                 <w:noProof/>
               </w:rPr>
-              <w:t>2.2</w:t>
+              <w:t>2.1</w:t>
             </w:r>
             <w:r>
               <w:rPr>
@@ -1817,7 +1736,7 @@
                 <w:noProof/>
                 <w:sz w:val="24"/>
                 <w:szCs w:val="24"/>
-                <w:lang w:val="en-GB" w:eastAsia="en-GB"/>
+                <w:lang w:eastAsia="en-US"/>
               </w:rPr>
               <w:tab/>
             </w:r>
@@ -1826,7 +1745,7 @@
                 <w:rStyle w:val="Hyperlink"/>
                 <w:noProof/>
               </w:rPr>
-              <w:t>Mobilná aplikácia – návrh</w:t>
+              <w:t>Čo je to Firebase</w:t>
             </w:r>
             <w:r>
               <w:rPr>
@@ -1847,7 +1766,7 @@
                 <w:noProof/>
                 <w:webHidden/>
               </w:rPr>
-              <w:instrText xml:space="preserve"> PAGEREF _Toc500857966 \h </w:instrText>
+              <w:instrText xml:space="preserve"> PAGEREF _Toc510978979 \h </w:instrText>
             </w:r>
             <w:r>
               <w:rPr>
@@ -1867,637 +1786,7 @@
                 <w:noProof/>
                 <w:webHidden/>
               </w:rPr>
-              <w:t>14</w:t>
-            </w:r>
-            <w:r>
-              <w:rPr>
-                <w:noProof/>
-                <w:webHidden/>
-              </w:rPr>
-              <w:fldChar w:fldCharType="end"/>
-            </w:r>
-          </w:hyperlink>
-        </w:p>
-        <w:p>
-          <w:pPr>
-            <w:pStyle w:val="TOC3"/>
-            <w:tabs>
-              <w:tab w:val="left" w:pos="1680"/>
-              <w:tab w:val="right" w:leader="dot" w:pos="8777"/>
-            </w:tabs>
-            <w:rPr>
-              <w:rFonts w:eastAsiaTheme="minorEastAsia" w:cstheme="minorBidi"/>
-              <w:noProof/>
-              <w:sz w:val="24"/>
-              <w:szCs w:val="24"/>
-              <w:lang w:val="en-GB" w:eastAsia="en-GB"/>
-            </w:rPr>
-          </w:pPr>
-          <w:hyperlink w:anchor="_Toc500857967" w:history="1">
-            <w:r>
-              <w:rPr>
-                <w:rStyle w:val="Hyperlink"/>
-                <w:noProof/>
-              </w:rPr>
-              <w:t>2.2.1</w:t>
-            </w:r>
-            <w:r>
-              <w:rPr>
-                <w:rFonts w:eastAsiaTheme="minorEastAsia" w:cstheme="minorBidi"/>
-                <w:noProof/>
-                <w:sz w:val="24"/>
-                <w:szCs w:val="24"/>
-                <w:lang w:val="en-GB" w:eastAsia="en-GB"/>
-              </w:rPr>
-              <w:tab/>
-            </w:r>
-            <w:r>
-              <w:rPr>
-                <w:rStyle w:val="Hyperlink"/>
-                <w:noProof/>
-              </w:rPr>
-              <w:t>Návrh databázy</w:t>
-            </w:r>
-            <w:r>
-              <w:rPr>
-                <w:noProof/>
-                <w:webHidden/>
-              </w:rPr>
-              <w:tab/>
-            </w:r>
-            <w:r>
-              <w:rPr>
-                <w:noProof/>
-                <w:webHidden/>
-              </w:rPr>
-              <w:fldChar w:fldCharType="begin"/>
-            </w:r>
-            <w:r>
-              <w:rPr>
-                <w:noProof/>
-                <w:webHidden/>
-              </w:rPr>
-              <w:instrText xml:space="preserve"> PAGEREF _Toc500857967 \h </w:instrText>
-            </w:r>
-            <w:r>
-              <w:rPr>
-                <w:noProof/>
-                <w:webHidden/>
-              </w:rPr>
-            </w:r>
-            <w:r>
-              <w:rPr>
-                <w:noProof/>
-                <w:webHidden/>
-              </w:rPr>
-              <w:fldChar w:fldCharType="separate"/>
-            </w:r>
-            <w:r>
-              <w:rPr>
-                <w:noProof/>
-                <w:webHidden/>
-              </w:rPr>
-              <w:t>16</w:t>
-            </w:r>
-            <w:r>
-              <w:rPr>
-                <w:noProof/>
-                <w:webHidden/>
-              </w:rPr>
-              <w:fldChar w:fldCharType="end"/>
-            </w:r>
-          </w:hyperlink>
-        </w:p>
-        <w:p>
-          <w:pPr>
-            <w:pStyle w:val="TOC3"/>
-            <w:tabs>
-              <w:tab w:val="left" w:pos="1680"/>
-              <w:tab w:val="right" w:leader="dot" w:pos="8777"/>
-            </w:tabs>
-            <w:rPr>
-              <w:rFonts w:eastAsiaTheme="minorEastAsia" w:cstheme="minorBidi"/>
-              <w:noProof/>
-              <w:sz w:val="24"/>
-              <w:szCs w:val="24"/>
-              <w:lang w:val="en-GB" w:eastAsia="en-GB"/>
-            </w:rPr>
-          </w:pPr>
-          <w:hyperlink w:anchor="_Toc500857968" w:history="1">
-            <w:r>
-              <w:rPr>
-                <w:rStyle w:val="Hyperlink"/>
-                <w:noProof/>
-              </w:rPr>
-              <w:t>2.2.2</w:t>
-            </w:r>
-            <w:r>
-              <w:rPr>
-                <w:rFonts w:eastAsiaTheme="minorEastAsia" w:cstheme="minorBidi"/>
-                <w:noProof/>
-                <w:sz w:val="24"/>
-                <w:szCs w:val="24"/>
-                <w:lang w:val="en-GB" w:eastAsia="en-GB"/>
-              </w:rPr>
-              <w:tab/>
-            </w:r>
-            <w:r>
-              <w:rPr>
-                <w:rStyle w:val="Hyperlink"/>
-                <w:noProof/>
-              </w:rPr>
-              <w:t>Návrh prihlásenie</w:t>
-            </w:r>
-            <w:r>
-              <w:rPr>
-                <w:noProof/>
-                <w:webHidden/>
-              </w:rPr>
-              <w:tab/>
-            </w:r>
-            <w:r>
-              <w:rPr>
-                <w:noProof/>
-                <w:webHidden/>
-              </w:rPr>
-              <w:fldChar w:fldCharType="begin"/>
-            </w:r>
-            <w:r>
-              <w:rPr>
-                <w:noProof/>
-                <w:webHidden/>
-              </w:rPr>
-              <w:instrText xml:space="preserve"> PAGEREF _Toc500857968 \h </w:instrText>
-            </w:r>
-            <w:r>
-              <w:rPr>
-                <w:noProof/>
-                <w:webHidden/>
-              </w:rPr>
-            </w:r>
-            <w:r>
-              <w:rPr>
-                <w:noProof/>
-                <w:webHidden/>
-              </w:rPr>
-              <w:fldChar w:fldCharType="separate"/>
-            </w:r>
-            <w:r>
-              <w:rPr>
-                <w:noProof/>
-                <w:webHidden/>
-              </w:rPr>
-              <w:t>17</w:t>
-            </w:r>
-            <w:r>
-              <w:rPr>
-                <w:noProof/>
-                <w:webHidden/>
-              </w:rPr>
-              <w:fldChar w:fldCharType="end"/>
-            </w:r>
-          </w:hyperlink>
-        </w:p>
-        <w:p>
-          <w:pPr>
-            <w:pStyle w:val="TOC3"/>
-            <w:tabs>
-              <w:tab w:val="left" w:pos="1680"/>
-              <w:tab w:val="right" w:leader="dot" w:pos="8777"/>
-            </w:tabs>
-            <w:rPr>
-              <w:rFonts w:eastAsiaTheme="minorEastAsia" w:cstheme="minorBidi"/>
-              <w:noProof/>
-              <w:sz w:val="24"/>
-              <w:szCs w:val="24"/>
-              <w:lang w:val="en-GB" w:eastAsia="en-GB"/>
-            </w:rPr>
-          </w:pPr>
-          <w:hyperlink w:anchor="_Toc500857969" w:history="1">
-            <w:r>
-              <w:rPr>
-                <w:rStyle w:val="Hyperlink"/>
-                <w:noProof/>
-              </w:rPr>
-              <w:t>2.2.3</w:t>
-            </w:r>
-            <w:r>
-              <w:rPr>
-                <w:rFonts w:eastAsiaTheme="minorEastAsia" w:cstheme="minorBidi"/>
-                <w:noProof/>
-                <w:sz w:val="24"/>
-                <w:szCs w:val="24"/>
-                <w:lang w:val="en-GB" w:eastAsia="en-GB"/>
-              </w:rPr>
-              <w:tab/>
-            </w:r>
-            <w:r>
-              <w:rPr>
-                <w:rStyle w:val="Hyperlink"/>
-                <w:noProof/>
-              </w:rPr>
-              <w:t>Návrh loading</w:t>
-            </w:r>
-            <w:r>
-              <w:rPr>
-                <w:noProof/>
-                <w:webHidden/>
-              </w:rPr>
-              <w:tab/>
-            </w:r>
-            <w:r>
-              <w:rPr>
-                <w:noProof/>
-                <w:webHidden/>
-              </w:rPr>
-              <w:fldChar w:fldCharType="begin"/>
-            </w:r>
-            <w:r>
-              <w:rPr>
-                <w:noProof/>
-                <w:webHidden/>
-              </w:rPr>
-              <w:instrText xml:space="preserve"> PAGEREF _Toc500857969 \h </w:instrText>
-            </w:r>
-            <w:r>
-              <w:rPr>
-                <w:noProof/>
-                <w:webHidden/>
-              </w:rPr>
-            </w:r>
-            <w:r>
-              <w:rPr>
-                <w:noProof/>
-                <w:webHidden/>
-              </w:rPr>
-              <w:fldChar w:fldCharType="separate"/>
-            </w:r>
-            <w:r>
-              <w:rPr>
-                <w:noProof/>
-                <w:webHidden/>
-              </w:rPr>
-              <w:t>18</w:t>
-            </w:r>
-            <w:r>
-              <w:rPr>
-                <w:noProof/>
-                <w:webHidden/>
-              </w:rPr>
-              <w:fldChar w:fldCharType="end"/>
-            </w:r>
-          </w:hyperlink>
-        </w:p>
-        <w:p>
-          <w:pPr>
-            <w:pStyle w:val="TOC3"/>
-            <w:tabs>
-              <w:tab w:val="left" w:pos="1680"/>
-              <w:tab w:val="right" w:leader="dot" w:pos="8777"/>
-            </w:tabs>
-            <w:rPr>
-              <w:rFonts w:eastAsiaTheme="minorEastAsia" w:cstheme="minorBidi"/>
-              <w:noProof/>
-              <w:sz w:val="24"/>
-              <w:szCs w:val="24"/>
-              <w:lang w:val="en-GB" w:eastAsia="en-GB"/>
-            </w:rPr>
-          </w:pPr>
-          <w:hyperlink w:anchor="_Toc500857970" w:history="1">
-            <w:r>
-              <w:rPr>
-                <w:rStyle w:val="Hyperlink"/>
-                <w:noProof/>
-              </w:rPr>
-              <w:t>2.2.4</w:t>
-            </w:r>
-            <w:r>
-              <w:rPr>
-                <w:rFonts w:eastAsiaTheme="minorEastAsia" w:cstheme="minorBidi"/>
-                <w:noProof/>
-                <w:sz w:val="24"/>
-                <w:szCs w:val="24"/>
-                <w:lang w:val="en-GB" w:eastAsia="en-GB"/>
-              </w:rPr>
-              <w:tab/>
-            </w:r>
-            <w:r>
-              <w:rPr>
-                <w:rStyle w:val="Hyperlink"/>
-                <w:noProof/>
-              </w:rPr>
-              <w:t>Návrh registrácia</w:t>
-            </w:r>
-            <w:r>
-              <w:rPr>
-                <w:noProof/>
-                <w:webHidden/>
-              </w:rPr>
-              <w:tab/>
-            </w:r>
-            <w:r>
-              <w:rPr>
-                <w:noProof/>
-                <w:webHidden/>
-              </w:rPr>
-              <w:fldChar w:fldCharType="begin"/>
-            </w:r>
-            <w:r>
-              <w:rPr>
-                <w:noProof/>
-                <w:webHidden/>
-              </w:rPr>
-              <w:instrText xml:space="preserve"> PAGEREF _Toc500857970 \h </w:instrText>
-            </w:r>
-            <w:r>
-              <w:rPr>
-                <w:noProof/>
-                <w:webHidden/>
-              </w:rPr>
-            </w:r>
-            <w:r>
-              <w:rPr>
-                <w:noProof/>
-                <w:webHidden/>
-              </w:rPr>
-              <w:fldChar w:fldCharType="separate"/>
-            </w:r>
-            <w:r>
-              <w:rPr>
-                <w:noProof/>
-                <w:webHidden/>
-              </w:rPr>
-              <w:t>20</w:t>
-            </w:r>
-            <w:r>
-              <w:rPr>
-                <w:noProof/>
-                <w:webHidden/>
-              </w:rPr>
-              <w:fldChar w:fldCharType="end"/>
-            </w:r>
-          </w:hyperlink>
-        </w:p>
-        <w:p>
-          <w:pPr>
-            <w:pStyle w:val="TOC3"/>
-            <w:tabs>
-              <w:tab w:val="left" w:pos="1680"/>
-              <w:tab w:val="right" w:leader="dot" w:pos="8777"/>
-            </w:tabs>
-            <w:rPr>
-              <w:rFonts w:eastAsiaTheme="minorEastAsia" w:cstheme="minorBidi"/>
-              <w:noProof/>
-              <w:sz w:val="24"/>
-              <w:szCs w:val="24"/>
-              <w:lang w:val="en-GB" w:eastAsia="en-GB"/>
-            </w:rPr>
-          </w:pPr>
-          <w:hyperlink w:anchor="_Toc500857971" w:history="1">
-            <w:r>
-              <w:rPr>
-                <w:rStyle w:val="Hyperlink"/>
-                <w:noProof/>
-              </w:rPr>
-              <w:t>2.2.5</w:t>
-            </w:r>
-            <w:r>
-              <w:rPr>
-                <w:rFonts w:eastAsiaTheme="minorEastAsia" w:cstheme="minorBidi"/>
-                <w:noProof/>
-                <w:sz w:val="24"/>
-                <w:szCs w:val="24"/>
-                <w:lang w:val="en-GB" w:eastAsia="en-GB"/>
-              </w:rPr>
-              <w:tab/>
-            </w:r>
-            <w:r>
-              <w:rPr>
-                <w:rStyle w:val="Hyperlink"/>
-                <w:noProof/>
-              </w:rPr>
-              <w:t>Návrh výber triedy</w:t>
-            </w:r>
-            <w:r>
-              <w:rPr>
-                <w:noProof/>
-                <w:webHidden/>
-              </w:rPr>
-              <w:tab/>
-            </w:r>
-            <w:r>
-              <w:rPr>
-                <w:noProof/>
-                <w:webHidden/>
-              </w:rPr>
-              <w:fldChar w:fldCharType="begin"/>
-            </w:r>
-            <w:r>
-              <w:rPr>
-                <w:noProof/>
-                <w:webHidden/>
-              </w:rPr>
-              <w:instrText xml:space="preserve"> PAGEREF _Toc500857971 \h </w:instrText>
-            </w:r>
-            <w:r>
-              <w:rPr>
-                <w:noProof/>
-                <w:webHidden/>
-              </w:rPr>
-            </w:r>
-            <w:r>
-              <w:rPr>
-                <w:noProof/>
-                <w:webHidden/>
-              </w:rPr>
-              <w:fldChar w:fldCharType="separate"/>
-            </w:r>
-            <w:r>
-              <w:rPr>
-                <w:noProof/>
-                <w:webHidden/>
-              </w:rPr>
-              <w:t>21</w:t>
-            </w:r>
-            <w:r>
-              <w:rPr>
-                <w:noProof/>
-                <w:webHidden/>
-              </w:rPr>
-              <w:fldChar w:fldCharType="end"/>
-            </w:r>
-          </w:hyperlink>
-        </w:p>
-        <w:p>
-          <w:pPr>
-            <w:pStyle w:val="TOC3"/>
-            <w:tabs>
-              <w:tab w:val="left" w:pos="1680"/>
-              <w:tab w:val="right" w:leader="dot" w:pos="8777"/>
-            </w:tabs>
-            <w:rPr>
-              <w:rFonts w:eastAsiaTheme="minorEastAsia" w:cstheme="minorBidi"/>
-              <w:noProof/>
-              <w:sz w:val="24"/>
-              <w:szCs w:val="24"/>
-              <w:lang w:val="en-GB" w:eastAsia="en-GB"/>
-            </w:rPr>
-          </w:pPr>
-          <w:hyperlink w:anchor="_Toc500857972" w:history="1">
-            <w:r>
-              <w:rPr>
-                <w:rStyle w:val="Hyperlink"/>
-                <w:noProof/>
-              </w:rPr>
-              <w:t>2.2.6</w:t>
-            </w:r>
-            <w:r>
-              <w:rPr>
-                <w:rFonts w:eastAsiaTheme="minorEastAsia" w:cstheme="minorBidi"/>
-                <w:noProof/>
-                <w:sz w:val="24"/>
-                <w:szCs w:val="24"/>
-                <w:lang w:val="en-GB" w:eastAsia="en-GB"/>
-              </w:rPr>
-              <w:tab/>
-            </w:r>
-            <w:r>
-              <w:rPr>
-                <w:rStyle w:val="Hyperlink"/>
-                <w:noProof/>
-              </w:rPr>
-              <w:t>Návrh zdieľať s ...</w:t>
-            </w:r>
-            <w:r>
-              <w:rPr>
-                <w:noProof/>
-                <w:webHidden/>
-              </w:rPr>
-              <w:tab/>
-            </w:r>
-            <w:r>
-              <w:rPr>
-                <w:noProof/>
-                <w:webHidden/>
-              </w:rPr>
-              <w:fldChar w:fldCharType="begin"/>
-            </w:r>
-            <w:r>
-              <w:rPr>
-                <w:noProof/>
-                <w:webHidden/>
-              </w:rPr>
-              <w:instrText xml:space="preserve"> PAGEREF _Toc500857972 \h </w:instrText>
-            </w:r>
-            <w:r>
-              <w:rPr>
-                <w:noProof/>
-                <w:webHidden/>
-              </w:rPr>
-            </w:r>
-            <w:r>
-              <w:rPr>
-                <w:noProof/>
-                <w:webHidden/>
-              </w:rPr>
-              <w:fldChar w:fldCharType="separate"/>
-            </w:r>
-            <w:r>
-              <w:rPr>
-                <w:noProof/>
-                <w:webHidden/>
-              </w:rPr>
-              <w:t>22</w:t>
-            </w:r>
-            <w:r>
-              <w:rPr>
-                <w:noProof/>
-                <w:webHidden/>
-              </w:rPr>
-              <w:fldChar w:fldCharType="end"/>
-            </w:r>
-          </w:hyperlink>
-        </w:p>
-        <w:p>
-          <w:pPr>
-            <w:pStyle w:val="TOC3"/>
-            <w:tabs>
-              <w:tab w:val="left" w:pos="1680"/>
-              <w:tab w:val="right" w:leader="dot" w:pos="8777"/>
-            </w:tabs>
-            <w:rPr>
-              <w:rFonts w:eastAsiaTheme="minorEastAsia" w:cstheme="minorBidi"/>
-              <w:noProof/>
-              <w:sz w:val="24"/>
-              <w:szCs w:val="24"/>
-              <w:lang w:val="en-GB" w:eastAsia="en-GB"/>
-            </w:rPr>
-          </w:pPr>
-          <w:hyperlink w:anchor="_Toc500857973" w:history="1">
-            <w:r>
-              <w:rPr>
-                <w:rStyle w:val="Hyperlink"/>
-                <w:noProof/>
-              </w:rPr>
-              <w:t>2.2.7</w:t>
-            </w:r>
-            <w:r>
-              <w:rPr>
-                <w:rFonts w:eastAsiaTheme="minorEastAsia" w:cstheme="minorBidi"/>
-                <w:noProof/>
-                <w:sz w:val="24"/>
-                <w:szCs w:val="24"/>
-                <w:lang w:val="en-GB" w:eastAsia="en-GB"/>
-              </w:rPr>
-              <w:tab/>
-            </w:r>
-            <w:r>
-              <w:rPr>
-                <w:rStyle w:val="Hyperlink"/>
-                <w:noProof/>
-              </w:rPr>
-              <w:t>Návrh zdieľať – blackboard</w:t>
-            </w:r>
-            <w:r>
-              <w:rPr>
-                <w:noProof/>
-                <w:webHidden/>
-              </w:rPr>
-              <w:tab/>
-            </w:r>
-            <w:r>
-              <w:rPr>
-                <w:noProof/>
-                <w:webHidden/>
-              </w:rPr>
-              <w:fldChar w:fldCharType="begin"/>
-            </w:r>
-            <w:r>
-              <w:rPr>
-                <w:noProof/>
-                <w:webHidden/>
-              </w:rPr>
-              <w:instrText xml:space="preserve"> PAGEREF _Toc500857973 \h </w:instrText>
-            </w:r>
-            <w:r>
-              <w:rPr>
-                <w:noProof/>
-                <w:webHidden/>
-              </w:rPr>
-            </w:r>
-            <w:r>
-              <w:rPr>
-                <w:noProof/>
-                <w:webHidden/>
-              </w:rPr>
-              <w:fldChar w:fldCharType="separate"/>
-            </w:r>
-            <w:r>
-              <w:rPr>
-                <w:noProof/>
-                <w:webHidden/>
-              </w:rPr>
-              <w:t>22</w:t>
+              <w:t>13</w:t>
             </w:r>
             <w:r>
               <w:rPr>
@@ -2522,16 +1811,16 @@
               <w:noProof/>
               <w:sz w:val="24"/>
               <w:szCs w:val="24"/>
-              <w:lang w:val="en-GB" w:eastAsia="en-GB"/>
+              <w:lang w:eastAsia="en-US"/>
             </w:rPr>
           </w:pPr>
-          <w:hyperlink w:anchor="_Toc500857974" w:history="1">
+          <w:hyperlink w:anchor="_Toc510978980" w:history="1">
             <w:r>
               <w:rPr>
                 <w:rStyle w:val="Hyperlink"/>
                 <w:noProof/>
               </w:rPr>
-              <w:t>2.3</w:t>
+              <w:t>2.2</w:t>
             </w:r>
             <w:r>
               <w:rPr>
@@ -2541,7 +1830,7 @@
                 <w:noProof/>
                 <w:sz w:val="24"/>
                 <w:szCs w:val="24"/>
-                <w:lang w:val="en-GB" w:eastAsia="en-GB"/>
+                <w:lang w:eastAsia="en-US"/>
               </w:rPr>
               <w:tab/>
             </w:r>
@@ -2550,7 +1839,7 @@
                 <w:rStyle w:val="Hyperlink"/>
                 <w:noProof/>
               </w:rPr>
-              <w:t>Webová aplikácia - návrh</w:t>
+              <w:t>Princíp fungovania Node.js</w:t>
             </w:r>
             <w:r>
               <w:rPr>
@@ -2571,7 +1860,7 @@
                 <w:noProof/>
                 <w:webHidden/>
               </w:rPr>
-              <w:instrText xml:space="preserve"> PAGEREF _Toc500857974 \h </w:instrText>
+              <w:instrText xml:space="preserve"> PAGEREF _Toc510978980 \h </w:instrText>
             </w:r>
             <w:r>
               <w:rPr>
@@ -2591,7 +1880,7 @@
                 <w:noProof/>
                 <w:webHidden/>
               </w:rPr>
-              <w:t>23</w:t>
+              <w:t>13</w:t>
             </w:r>
             <w:r>
               <w:rPr>
@@ -2616,16 +1905,16 @@
               <w:noProof/>
               <w:sz w:val="24"/>
               <w:szCs w:val="24"/>
-              <w:lang w:val="en-GB" w:eastAsia="en-GB"/>
+              <w:lang w:eastAsia="en-US"/>
             </w:rPr>
           </w:pPr>
-          <w:hyperlink w:anchor="_Toc500857975" w:history="1">
+          <w:hyperlink w:anchor="_Toc510978981" w:history="1">
             <w:r>
               <w:rPr>
                 <w:rStyle w:val="Hyperlink"/>
                 <w:noProof/>
               </w:rPr>
-              <w:t>2.4</w:t>
+              <w:t>2.3</w:t>
             </w:r>
             <w:r>
               <w:rPr>
@@ -2635,7 +1924,7 @@
                 <w:noProof/>
                 <w:sz w:val="24"/>
                 <w:szCs w:val="24"/>
-                <w:lang w:val="en-GB" w:eastAsia="en-GB"/>
+                <w:lang w:eastAsia="en-US"/>
               </w:rPr>
               <w:tab/>
             </w:r>
@@ -2644,7 +1933,7 @@
                 <w:rStyle w:val="Hyperlink"/>
                 <w:noProof/>
               </w:rPr>
-              <w:t>Nápady na dopracovanie a zlepšenie</w:t>
+              <w:t>Porovnanie Sql vs NoSql databáz</w:t>
             </w:r>
             <w:r>
               <w:rPr>
@@ -2665,7 +1954,7 @@
                 <w:noProof/>
                 <w:webHidden/>
               </w:rPr>
-              <w:instrText xml:space="preserve"> PAGEREF _Toc500857975 \h </w:instrText>
+              <w:instrText xml:space="preserve"> PAGEREF _Toc510978981 \h </w:instrText>
             </w:r>
             <w:r>
               <w:rPr>
@@ -2685,7 +1974,195 @@
                 <w:noProof/>
                 <w:webHidden/>
               </w:rPr>
-              <w:t>23</w:t>
+              <w:t>13</w:t>
+            </w:r>
+            <w:r>
+              <w:rPr>
+                <w:noProof/>
+                <w:webHidden/>
+              </w:rPr>
+              <w:fldChar w:fldCharType="end"/>
+            </w:r>
+          </w:hyperlink>
+        </w:p>
+        <w:p>
+          <w:pPr>
+            <w:pStyle w:val="TOC2"/>
+            <w:tabs>
+              <w:tab w:val="left" w:pos="1200"/>
+              <w:tab w:val="right" w:leader="dot" w:pos="8777"/>
+            </w:tabs>
+            <w:rPr>
+              <w:rFonts w:eastAsiaTheme="minorEastAsia" w:cstheme="minorBidi"/>
+              <w:b w:val="0"/>
+              <w:bCs w:val="0"/>
+              <w:noProof/>
+              <w:sz w:val="24"/>
+              <w:szCs w:val="24"/>
+              <w:lang w:eastAsia="en-US"/>
+            </w:rPr>
+          </w:pPr>
+          <w:hyperlink w:anchor="_Toc510978982" w:history="1">
+            <w:r>
+              <w:rPr>
+                <w:rStyle w:val="Hyperlink"/>
+                <w:noProof/>
+              </w:rPr>
+              <w:t>2.4</w:t>
+            </w:r>
+            <w:r>
+              <w:rPr>
+                <w:rFonts w:eastAsiaTheme="minorEastAsia" w:cstheme="minorBidi"/>
+                <w:b w:val="0"/>
+                <w:bCs w:val="0"/>
+                <w:noProof/>
+                <w:sz w:val="24"/>
+                <w:szCs w:val="24"/>
+                <w:lang w:eastAsia="en-US"/>
+              </w:rPr>
+              <w:tab/>
+            </w:r>
+            <w:r>
+              <w:rPr>
+                <w:rStyle w:val="Hyperlink"/>
+                <w:noProof/>
+              </w:rPr>
+              <w:t>Prehľad frameworkov pre webové rozhranie</w:t>
+            </w:r>
+            <w:r>
+              <w:rPr>
+                <w:noProof/>
+                <w:webHidden/>
+              </w:rPr>
+              <w:tab/>
+            </w:r>
+            <w:r>
+              <w:rPr>
+                <w:noProof/>
+                <w:webHidden/>
+              </w:rPr>
+              <w:fldChar w:fldCharType="begin"/>
+            </w:r>
+            <w:r>
+              <w:rPr>
+                <w:noProof/>
+                <w:webHidden/>
+              </w:rPr>
+              <w:instrText xml:space="preserve"> PAGEREF _Toc510978982 \h </w:instrText>
+            </w:r>
+            <w:r>
+              <w:rPr>
+                <w:noProof/>
+                <w:webHidden/>
+              </w:rPr>
+            </w:r>
+            <w:r>
+              <w:rPr>
+                <w:noProof/>
+                <w:webHidden/>
+              </w:rPr>
+              <w:fldChar w:fldCharType="separate"/>
+            </w:r>
+            <w:r>
+              <w:rPr>
+                <w:noProof/>
+                <w:webHidden/>
+              </w:rPr>
+              <w:t>13</w:t>
+            </w:r>
+            <w:r>
+              <w:rPr>
+                <w:noProof/>
+                <w:webHidden/>
+              </w:rPr>
+              <w:fldChar w:fldCharType="end"/>
+            </w:r>
+          </w:hyperlink>
+        </w:p>
+        <w:p>
+          <w:pPr>
+            <w:pStyle w:val="TOC2"/>
+            <w:tabs>
+              <w:tab w:val="left" w:pos="1200"/>
+              <w:tab w:val="right" w:leader="dot" w:pos="8777"/>
+            </w:tabs>
+            <w:rPr>
+              <w:rFonts w:eastAsiaTheme="minorEastAsia" w:cstheme="minorBidi"/>
+              <w:b w:val="0"/>
+              <w:bCs w:val="0"/>
+              <w:noProof/>
+              <w:sz w:val="24"/>
+              <w:szCs w:val="24"/>
+              <w:lang w:eastAsia="en-US"/>
+            </w:rPr>
+          </w:pPr>
+          <w:hyperlink w:anchor="_Toc510978983" w:history="1">
+            <w:r>
+              <w:rPr>
+                <w:rStyle w:val="Hyperlink"/>
+                <w:noProof/>
+              </w:rPr>
+              <w:t>2.5</w:t>
+            </w:r>
+            <w:r>
+              <w:rPr>
+                <w:rFonts w:eastAsiaTheme="minorEastAsia" w:cstheme="minorBidi"/>
+                <w:b w:val="0"/>
+                <w:bCs w:val="0"/>
+                <w:noProof/>
+                <w:sz w:val="24"/>
+                <w:szCs w:val="24"/>
+                <w:lang w:eastAsia="en-US"/>
+              </w:rPr>
+              <w:tab/>
+            </w:r>
+            <w:r>
+              <w:rPr>
+                <w:rStyle w:val="Hyperlink"/>
+                <w:noProof/>
+              </w:rPr>
+              <w:t>Zhrnutie a voľba vhodných technológií</w:t>
+            </w:r>
+            <w:r>
+              <w:rPr>
+                <w:noProof/>
+                <w:webHidden/>
+              </w:rPr>
+              <w:tab/>
+            </w:r>
+            <w:r>
+              <w:rPr>
+                <w:noProof/>
+                <w:webHidden/>
+              </w:rPr>
+              <w:fldChar w:fldCharType="begin"/>
+            </w:r>
+            <w:r>
+              <w:rPr>
+                <w:noProof/>
+                <w:webHidden/>
+              </w:rPr>
+              <w:instrText xml:space="preserve"> PAGEREF _Toc510978983 \h </w:instrText>
+            </w:r>
+            <w:r>
+              <w:rPr>
+                <w:noProof/>
+                <w:webHidden/>
+              </w:rPr>
+            </w:r>
+            <w:r>
+              <w:rPr>
+                <w:noProof/>
+                <w:webHidden/>
+              </w:rPr>
+              <w:fldChar w:fldCharType="separate"/>
+            </w:r>
+            <w:r>
+              <w:rPr>
+                <w:noProof/>
+                <w:webHidden/>
+              </w:rPr>
+              <w:t>13</w:t>
             </w:r>
             <w:r>
               <w:rPr>
@@ -2708,10 +2185,10 @@
               <w:b w:val="0"/>
               <w:bCs w:val="0"/>
               <w:noProof/>
-              <w:lang w:val="en-GB" w:eastAsia="en-GB"/>
+              <w:lang w:eastAsia="en-US"/>
             </w:rPr>
           </w:pPr>
-          <w:hyperlink w:anchor="_Toc500857976" w:history="1">
+          <w:hyperlink w:anchor="_Toc510978984" w:history="1">
             <w:r>
               <w:rPr>
                 <w:rStyle w:val="Hyperlink"/>
@@ -2725,7 +2202,7 @@
                 <w:b w:val="0"/>
                 <w:bCs w:val="0"/>
                 <w:noProof/>
-                <w:lang w:val="en-GB" w:eastAsia="en-GB"/>
+                <w:lang w:eastAsia="en-US"/>
               </w:rPr>
               <w:tab/>
             </w:r>
@@ -2734,7 +2211,7 @@
                 <w:rStyle w:val="Hyperlink"/>
                 <w:noProof/>
               </w:rPr>
-              <w:t>Implementácia</w:t>
+              <w:t>Návrh</w:t>
             </w:r>
             <w:r>
               <w:rPr>
@@ -2755,7 +2232,7 @@
                 <w:noProof/>
                 <w:webHidden/>
               </w:rPr>
-              <w:instrText xml:space="preserve"> PAGEREF _Toc500857976 \h </w:instrText>
+              <w:instrText xml:space="preserve"> PAGEREF _Toc510978984 \h </w:instrText>
             </w:r>
             <w:r>
               <w:rPr>
@@ -2775,7 +2252,1913 @@
                 <w:noProof/>
                 <w:webHidden/>
               </w:rPr>
+              <w:t>16</w:t>
+            </w:r>
+            <w:r>
+              <w:rPr>
+                <w:noProof/>
+                <w:webHidden/>
+              </w:rPr>
+              <w:fldChar w:fldCharType="end"/>
+            </w:r>
+          </w:hyperlink>
+        </w:p>
+        <w:p>
+          <w:pPr>
+            <w:pStyle w:val="TOC2"/>
+            <w:tabs>
+              <w:tab w:val="left" w:pos="1200"/>
+              <w:tab w:val="right" w:leader="dot" w:pos="8777"/>
+            </w:tabs>
+            <w:rPr>
+              <w:rFonts w:eastAsiaTheme="minorEastAsia" w:cstheme="minorBidi"/>
+              <w:b w:val="0"/>
+              <w:bCs w:val="0"/>
+              <w:noProof/>
+              <w:sz w:val="24"/>
+              <w:szCs w:val="24"/>
+              <w:lang w:eastAsia="en-US"/>
+            </w:rPr>
+          </w:pPr>
+          <w:hyperlink w:anchor="_Toc510978985" w:history="1">
+            <w:r>
+              <w:rPr>
+                <w:rStyle w:val="Hyperlink"/>
+                <w:noProof/>
+              </w:rPr>
+              <w:t>3.1</w:t>
+            </w:r>
+            <w:r>
+              <w:rPr>
+                <w:rFonts w:eastAsiaTheme="minorEastAsia" w:cstheme="minorBidi"/>
+                <w:b w:val="0"/>
+                <w:bCs w:val="0"/>
+                <w:noProof/>
+                <w:sz w:val="24"/>
+                <w:szCs w:val="24"/>
+                <w:lang w:eastAsia="en-US"/>
+              </w:rPr>
+              <w:tab/>
+            </w:r>
+            <w:r>
+              <w:rPr>
+                <w:rStyle w:val="Hyperlink"/>
+                <w:noProof/>
+              </w:rPr>
+              <w:t>Špecifikácia</w:t>
+            </w:r>
+            <w:r>
+              <w:rPr>
+                <w:noProof/>
+                <w:webHidden/>
+              </w:rPr>
+              <w:tab/>
+            </w:r>
+            <w:r>
+              <w:rPr>
+                <w:noProof/>
+                <w:webHidden/>
+              </w:rPr>
+              <w:fldChar w:fldCharType="begin"/>
+            </w:r>
+            <w:r>
+              <w:rPr>
+                <w:noProof/>
+                <w:webHidden/>
+              </w:rPr>
+              <w:instrText xml:space="preserve"> PAGEREF _Toc510978985 \h </w:instrText>
+            </w:r>
+            <w:r>
+              <w:rPr>
+                <w:noProof/>
+                <w:webHidden/>
+              </w:rPr>
+            </w:r>
+            <w:r>
+              <w:rPr>
+                <w:noProof/>
+                <w:webHidden/>
+              </w:rPr>
+              <w:fldChar w:fldCharType="separate"/>
+            </w:r>
+            <w:r>
+              <w:rPr>
+                <w:noProof/>
+                <w:webHidden/>
+              </w:rPr>
+              <w:t>16</w:t>
+            </w:r>
+            <w:r>
+              <w:rPr>
+                <w:noProof/>
+                <w:webHidden/>
+              </w:rPr>
+              <w:fldChar w:fldCharType="end"/>
+            </w:r>
+          </w:hyperlink>
+        </w:p>
+        <w:p>
+          <w:pPr>
+            <w:pStyle w:val="TOC3"/>
+            <w:tabs>
+              <w:tab w:val="left" w:pos="1680"/>
+              <w:tab w:val="right" w:leader="dot" w:pos="8777"/>
+            </w:tabs>
+            <w:rPr>
+              <w:rFonts w:eastAsiaTheme="minorEastAsia" w:cstheme="minorBidi"/>
+              <w:noProof/>
+              <w:sz w:val="24"/>
+              <w:szCs w:val="24"/>
+              <w:lang w:eastAsia="en-US"/>
+            </w:rPr>
+          </w:pPr>
+          <w:hyperlink w:anchor="_Toc510978986" w:history="1">
+            <w:r>
+              <w:rPr>
+                <w:rStyle w:val="Hyperlink"/>
+                <w:noProof/>
+              </w:rPr>
+              <w:t>3.1.1</w:t>
+            </w:r>
+            <w:r>
+              <w:rPr>
+                <w:rFonts w:eastAsiaTheme="minorEastAsia" w:cstheme="minorBidi"/>
+                <w:noProof/>
+                <w:sz w:val="24"/>
+                <w:szCs w:val="24"/>
+                <w:lang w:eastAsia="en-US"/>
+              </w:rPr>
+              <w:tab/>
+            </w:r>
+            <w:r>
+              <w:rPr>
+                <w:rStyle w:val="Hyperlink"/>
+                <w:noProof/>
+              </w:rPr>
+              <w:t>Cieľ projektu</w:t>
+            </w:r>
+            <w:r>
+              <w:rPr>
+                <w:noProof/>
+                <w:webHidden/>
+              </w:rPr>
+              <w:tab/>
+            </w:r>
+            <w:r>
+              <w:rPr>
+                <w:noProof/>
+                <w:webHidden/>
+              </w:rPr>
+              <w:fldChar w:fldCharType="begin"/>
+            </w:r>
+            <w:r>
+              <w:rPr>
+                <w:noProof/>
+                <w:webHidden/>
+              </w:rPr>
+              <w:instrText xml:space="preserve"> PAGEREF _Toc510978986 \h </w:instrText>
+            </w:r>
+            <w:r>
+              <w:rPr>
+                <w:noProof/>
+                <w:webHidden/>
+              </w:rPr>
+            </w:r>
+            <w:r>
+              <w:rPr>
+                <w:noProof/>
+                <w:webHidden/>
+              </w:rPr>
+              <w:fldChar w:fldCharType="separate"/>
+            </w:r>
+            <w:r>
+              <w:rPr>
+                <w:noProof/>
+                <w:webHidden/>
+              </w:rPr>
+              <w:t>16</w:t>
+            </w:r>
+            <w:r>
+              <w:rPr>
+                <w:noProof/>
+                <w:webHidden/>
+              </w:rPr>
+              <w:fldChar w:fldCharType="end"/>
+            </w:r>
+          </w:hyperlink>
+        </w:p>
+        <w:p>
+          <w:pPr>
+            <w:pStyle w:val="TOC3"/>
+            <w:tabs>
+              <w:tab w:val="left" w:pos="1680"/>
+              <w:tab w:val="right" w:leader="dot" w:pos="8777"/>
+            </w:tabs>
+            <w:rPr>
+              <w:rFonts w:eastAsiaTheme="minorEastAsia" w:cstheme="minorBidi"/>
+              <w:noProof/>
+              <w:sz w:val="24"/>
+              <w:szCs w:val="24"/>
+              <w:lang w:eastAsia="en-US"/>
+            </w:rPr>
+          </w:pPr>
+          <w:hyperlink w:anchor="_Toc510978987" w:history="1">
+            <w:r>
+              <w:rPr>
+                <w:rStyle w:val="Hyperlink"/>
+                <w:noProof/>
+              </w:rPr>
+              <w:t>3.1.2</w:t>
+            </w:r>
+            <w:r>
+              <w:rPr>
+                <w:rFonts w:eastAsiaTheme="minorEastAsia" w:cstheme="minorBidi"/>
+                <w:noProof/>
+                <w:sz w:val="24"/>
+                <w:szCs w:val="24"/>
+                <w:lang w:eastAsia="en-US"/>
+              </w:rPr>
+              <w:tab/>
+            </w:r>
+            <w:r>
+              <w:rPr>
+                <w:rStyle w:val="Hyperlink"/>
+                <w:noProof/>
+              </w:rPr>
+              <w:t>Cieľová skupina</w:t>
+            </w:r>
+            <w:r>
+              <w:rPr>
+                <w:noProof/>
+                <w:webHidden/>
+              </w:rPr>
+              <w:tab/>
+            </w:r>
+            <w:r>
+              <w:rPr>
+                <w:noProof/>
+                <w:webHidden/>
+              </w:rPr>
+              <w:fldChar w:fldCharType="begin"/>
+            </w:r>
+            <w:r>
+              <w:rPr>
+                <w:noProof/>
+                <w:webHidden/>
+              </w:rPr>
+              <w:instrText xml:space="preserve"> PAGEREF _Toc510978987 \h </w:instrText>
+            </w:r>
+            <w:r>
+              <w:rPr>
+                <w:noProof/>
+                <w:webHidden/>
+              </w:rPr>
+            </w:r>
+            <w:r>
+              <w:rPr>
+                <w:noProof/>
+                <w:webHidden/>
+              </w:rPr>
+              <w:fldChar w:fldCharType="separate"/>
+            </w:r>
+            <w:r>
+              <w:rPr>
+                <w:noProof/>
+                <w:webHidden/>
+              </w:rPr>
+              <w:t>16</w:t>
+            </w:r>
+            <w:r>
+              <w:rPr>
+                <w:noProof/>
+                <w:webHidden/>
+              </w:rPr>
+              <w:fldChar w:fldCharType="end"/>
+            </w:r>
+          </w:hyperlink>
+        </w:p>
+        <w:p>
+          <w:pPr>
+            <w:pStyle w:val="TOC2"/>
+            <w:tabs>
+              <w:tab w:val="left" w:pos="1200"/>
+              <w:tab w:val="right" w:leader="dot" w:pos="8777"/>
+            </w:tabs>
+            <w:rPr>
+              <w:rFonts w:eastAsiaTheme="minorEastAsia" w:cstheme="minorBidi"/>
+              <w:b w:val="0"/>
+              <w:bCs w:val="0"/>
+              <w:noProof/>
+              <w:sz w:val="24"/>
+              <w:szCs w:val="24"/>
+              <w:lang w:eastAsia="en-US"/>
+            </w:rPr>
+          </w:pPr>
+          <w:hyperlink w:anchor="_Toc510978988" w:history="1">
+            <w:r>
+              <w:rPr>
+                <w:rStyle w:val="Hyperlink"/>
+                <w:noProof/>
+              </w:rPr>
+              <w:t>3.2</w:t>
+            </w:r>
+            <w:r>
+              <w:rPr>
+                <w:rFonts w:eastAsiaTheme="minorEastAsia" w:cstheme="minorBidi"/>
+                <w:b w:val="0"/>
+                <w:bCs w:val="0"/>
+                <w:noProof/>
+                <w:sz w:val="24"/>
+                <w:szCs w:val="24"/>
+                <w:lang w:eastAsia="en-US"/>
+              </w:rPr>
+              <w:tab/>
+            </w:r>
+            <w:r>
+              <w:rPr>
+                <w:rStyle w:val="Hyperlink"/>
+                <w:noProof/>
+              </w:rPr>
+              <w:t>Mobilná aplikácia – návrh</w:t>
+            </w:r>
+            <w:r>
+              <w:rPr>
+                <w:noProof/>
+                <w:webHidden/>
+              </w:rPr>
+              <w:tab/>
+            </w:r>
+            <w:r>
+              <w:rPr>
+                <w:noProof/>
+                <w:webHidden/>
+              </w:rPr>
+              <w:fldChar w:fldCharType="begin"/>
+            </w:r>
+            <w:r>
+              <w:rPr>
+                <w:noProof/>
+                <w:webHidden/>
+              </w:rPr>
+              <w:instrText xml:space="preserve"> PAGEREF _Toc510978988 \h </w:instrText>
+            </w:r>
+            <w:r>
+              <w:rPr>
+                <w:noProof/>
+                <w:webHidden/>
+              </w:rPr>
+            </w:r>
+            <w:r>
+              <w:rPr>
+                <w:noProof/>
+                <w:webHidden/>
+              </w:rPr>
+              <w:fldChar w:fldCharType="separate"/>
+            </w:r>
+            <w:r>
+              <w:rPr>
+                <w:noProof/>
+                <w:webHidden/>
+              </w:rPr>
+              <w:t>16</w:t>
+            </w:r>
+            <w:r>
+              <w:rPr>
+                <w:noProof/>
+                <w:webHidden/>
+              </w:rPr>
+              <w:fldChar w:fldCharType="end"/>
+            </w:r>
+          </w:hyperlink>
+        </w:p>
+        <w:p>
+          <w:pPr>
+            <w:pStyle w:val="TOC3"/>
+            <w:tabs>
+              <w:tab w:val="left" w:pos="1680"/>
+              <w:tab w:val="right" w:leader="dot" w:pos="8777"/>
+            </w:tabs>
+            <w:rPr>
+              <w:rFonts w:eastAsiaTheme="minorEastAsia" w:cstheme="minorBidi"/>
+              <w:noProof/>
+              <w:sz w:val="24"/>
+              <w:szCs w:val="24"/>
+              <w:lang w:eastAsia="en-US"/>
+            </w:rPr>
+          </w:pPr>
+          <w:hyperlink w:anchor="_Toc510978989" w:history="1">
+            <w:r>
+              <w:rPr>
+                <w:rStyle w:val="Hyperlink"/>
+                <w:noProof/>
+              </w:rPr>
+              <w:t>3.2.1</w:t>
+            </w:r>
+            <w:r>
+              <w:rPr>
+                <w:rFonts w:eastAsiaTheme="minorEastAsia" w:cstheme="minorBidi"/>
+                <w:noProof/>
+                <w:sz w:val="24"/>
+                <w:szCs w:val="24"/>
+                <w:lang w:eastAsia="en-US"/>
+              </w:rPr>
+              <w:tab/>
+            </w:r>
+            <w:r>
+              <w:rPr>
+                <w:rStyle w:val="Hyperlink"/>
+                <w:noProof/>
+              </w:rPr>
+              <w:t>Návrh databázy</w:t>
+            </w:r>
+            <w:r>
+              <w:rPr>
+                <w:noProof/>
+                <w:webHidden/>
+              </w:rPr>
+              <w:tab/>
+            </w:r>
+            <w:r>
+              <w:rPr>
+                <w:noProof/>
+                <w:webHidden/>
+              </w:rPr>
+              <w:fldChar w:fldCharType="begin"/>
+            </w:r>
+            <w:r>
+              <w:rPr>
+                <w:noProof/>
+                <w:webHidden/>
+              </w:rPr>
+              <w:instrText xml:space="preserve"> PAGEREF _Toc510978989 \h </w:instrText>
+            </w:r>
+            <w:r>
+              <w:rPr>
+                <w:noProof/>
+                <w:webHidden/>
+              </w:rPr>
+            </w:r>
+            <w:r>
+              <w:rPr>
+                <w:noProof/>
+                <w:webHidden/>
+              </w:rPr>
+              <w:fldChar w:fldCharType="separate"/>
+            </w:r>
+            <w:r>
+              <w:rPr>
+                <w:noProof/>
+                <w:webHidden/>
+              </w:rPr>
+              <w:t>17</w:t>
+            </w:r>
+            <w:r>
+              <w:rPr>
+                <w:noProof/>
+                <w:webHidden/>
+              </w:rPr>
+              <w:fldChar w:fldCharType="end"/>
+            </w:r>
+          </w:hyperlink>
+        </w:p>
+        <w:p>
+          <w:pPr>
+            <w:pStyle w:val="TOC3"/>
+            <w:tabs>
+              <w:tab w:val="left" w:pos="1680"/>
+              <w:tab w:val="right" w:leader="dot" w:pos="8777"/>
+            </w:tabs>
+            <w:rPr>
+              <w:rFonts w:eastAsiaTheme="minorEastAsia" w:cstheme="minorBidi"/>
+              <w:noProof/>
+              <w:sz w:val="24"/>
+              <w:szCs w:val="24"/>
+              <w:lang w:eastAsia="en-US"/>
+            </w:rPr>
+          </w:pPr>
+          <w:hyperlink w:anchor="_Toc510978990" w:history="1">
+            <w:r>
+              <w:rPr>
+                <w:rStyle w:val="Hyperlink"/>
+                <w:noProof/>
+              </w:rPr>
+              <w:t>3.2.2</w:t>
+            </w:r>
+            <w:r>
+              <w:rPr>
+                <w:rFonts w:eastAsiaTheme="minorEastAsia" w:cstheme="minorBidi"/>
+                <w:noProof/>
+                <w:sz w:val="24"/>
+                <w:szCs w:val="24"/>
+                <w:lang w:eastAsia="en-US"/>
+              </w:rPr>
+              <w:tab/>
+            </w:r>
+            <w:r>
+              <w:rPr>
+                <w:rStyle w:val="Hyperlink"/>
+                <w:noProof/>
+              </w:rPr>
+              <w:t>Návrh prihlásenie</w:t>
+            </w:r>
+            <w:r>
+              <w:rPr>
+                <w:noProof/>
+                <w:webHidden/>
+              </w:rPr>
+              <w:tab/>
+            </w:r>
+            <w:r>
+              <w:rPr>
+                <w:noProof/>
+                <w:webHidden/>
+              </w:rPr>
+              <w:fldChar w:fldCharType="begin"/>
+            </w:r>
+            <w:r>
+              <w:rPr>
+                <w:noProof/>
+                <w:webHidden/>
+              </w:rPr>
+              <w:instrText xml:space="preserve"> PAGEREF _Toc510978990 \h </w:instrText>
+            </w:r>
+            <w:r>
+              <w:rPr>
+                <w:noProof/>
+                <w:webHidden/>
+              </w:rPr>
+            </w:r>
+            <w:r>
+              <w:rPr>
+                <w:noProof/>
+                <w:webHidden/>
+              </w:rPr>
+              <w:fldChar w:fldCharType="separate"/>
+            </w:r>
+            <w:r>
+              <w:rPr>
+                <w:noProof/>
+                <w:webHidden/>
+              </w:rPr>
+              <w:t>20</w:t>
+            </w:r>
+            <w:r>
+              <w:rPr>
+                <w:noProof/>
+                <w:webHidden/>
+              </w:rPr>
+              <w:fldChar w:fldCharType="end"/>
+            </w:r>
+          </w:hyperlink>
+        </w:p>
+        <w:p>
+          <w:pPr>
+            <w:pStyle w:val="TOC3"/>
+            <w:tabs>
+              <w:tab w:val="left" w:pos="1680"/>
+              <w:tab w:val="right" w:leader="dot" w:pos="8777"/>
+            </w:tabs>
+            <w:rPr>
+              <w:rFonts w:eastAsiaTheme="minorEastAsia" w:cstheme="minorBidi"/>
+              <w:noProof/>
+              <w:sz w:val="24"/>
+              <w:szCs w:val="24"/>
+              <w:lang w:eastAsia="en-US"/>
+            </w:rPr>
+          </w:pPr>
+          <w:hyperlink w:anchor="_Toc510978991" w:history="1">
+            <w:r>
+              <w:rPr>
+                <w:rStyle w:val="Hyperlink"/>
+                <w:noProof/>
+              </w:rPr>
+              <w:t>3.2.3</w:t>
+            </w:r>
+            <w:r>
+              <w:rPr>
+                <w:rFonts w:eastAsiaTheme="minorEastAsia" w:cstheme="minorBidi"/>
+                <w:noProof/>
+                <w:sz w:val="24"/>
+                <w:szCs w:val="24"/>
+                <w:lang w:eastAsia="en-US"/>
+              </w:rPr>
+              <w:tab/>
+            </w:r>
+            <w:r>
+              <w:rPr>
+                <w:rStyle w:val="Hyperlink"/>
+                <w:noProof/>
+              </w:rPr>
+              <w:t>Návrh loading</w:t>
+            </w:r>
+            <w:r>
+              <w:rPr>
+                <w:noProof/>
+                <w:webHidden/>
+              </w:rPr>
+              <w:tab/>
+            </w:r>
+            <w:r>
+              <w:rPr>
+                <w:noProof/>
+                <w:webHidden/>
+              </w:rPr>
+              <w:fldChar w:fldCharType="begin"/>
+            </w:r>
+            <w:r>
+              <w:rPr>
+                <w:noProof/>
+                <w:webHidden/>
+              </w:rPr>
+              <w:instrText xml:space="preserve"> PAGEREF _Toc510978991 \h </w:instrText>
+            </w:r>
+            <w:r>
+              <w:rPr>
+                <w:noProof/>
+                <w:webHidden/>
+              </w:rPr>
+            </w:r>
+            <w:r>
+              <w:rPr>
+                <w:noProof/>
+                <w:webHidden/>
+              </w:rPr>
+              <w:fldChar w:fldCharType="separate"/>
+            </w:r>
+            <w:r>
+              <w:rPr>
+                <w:noProof/>
+                <w:webHidden/>
+              </w:rPr>
+              <w:t>20</w:t>
+            </w:r>
+            <w:r>
+              <w:rPr>
+                <w:noProof/>
+                <w:webHidden/>
+              </w:rPr>
+              <w:fldChar w:fldCharType="end"/>
+            </w:r>
+          </w:hyperlink>
+        </w:p>
+        <w:p>
+          <w:pPr>
+            <w:pStyle w:val="TOC3"/>
+            <w:tabs>
+              <w:tab w:val="left" w:pos="1680"/>
+              <w:tab w:val="right" w:leader="dot" w:pos="8777"/>
+            </w:tabs>
+            <w:rPr>
+              <w:rFonts w:eastAsiaTheme="minorEastAsia" w:cstheme="minorBidi"/>
+              <w:noProof/>
+              <w:sz w:val="24"/>
+              <w:szCs w:val="24"/>
+              <w:lang w:eastAsia="en-US"/>
+            </w:rPr>
+          </w:pPr>
+          <w:hyperlink w:anchor="_Toc510978992" w:history="1">
+            <w:r>
+              <w:rPr>
+                <w:rStyle w:val="Hyperlink"/>
+                <w:noProof/>
+              </w:rPr>
+              <w:t>3.2.4</w:t>
+            </w:r>
+            <w:r>
+              <w:rPr>
+                <w:rFonts w:eastAsiaTheme="minorEastAsia" w:cstheme="minorBidi"/>
+                <w:noProof/>
+                <w:sz w:val="24"/>
+                <w:szCs w:val="24"/>
+                <w:lang w:eastAsia="en-US"/>
+              </w:rPr>
+              <w:tab/>
+            </w:r>
+            <w:r>
+              <w:rPr>
+                <w:rStyle w:val="Hyperlink"/>
+                <w:noProof/>
+              </w:rPr>
+              <w:t>Návrh registrácia</w:t>
+            </w:r>
+            <w:r>
+              <w:rPr>
+                <w:noProof/>
+                <w:webHidden/>
+              </w:rPr>
+              <w:tab/>
+            </w:r>
+            <w:r>
+              <w:rPr>
+                <w:noProof/>
+                <w:webHidden/>
+              </w:rPr>
+              <w:fldChar w:fldCharType="begin"/>
+            </w:r>
+            <w:r>
+              <w:rPr>
+                <w:noProof/>
+                <w:webHidden/>
+              </w:rPr>
+              <w:instrText xml:space="preserve"> PAGEREF _Toc510978992 \h </w:instrText>
+            </w:r>
+            <w:r>
+              <w:rPr>
+                <w:noProof/>
+                <w:webHidden/>
+              </w:rPr>
+            </w:r>
+            <w:r>
+              <w:rPr>
+                <w:noProof/>
+                <w:webHidden/>
+              </w:rPr>
+              <w:fldChar w:fldCharType="separate"/>
+            </w:r>
+            <w:r>
+              <w:rPr>
+                <w:noProof/>
+                <w:webHidden/>
+              </w:rPr>
+              <w:t>22</w:t>
+            </w:r>
+            <w:r>
+              <w:rPr>
+                <w:noProof/>
+                <w:webHidden/>
+              </w:rPr>
+              <w:fldChar w:fldCharType="end"/>
+            </w:r>
+          </w:hyperlink>
+        </w:p>
+        <w:p>
+          <w:pPr>
+            <w:pStyle w:val="TOC3"/>
+            <w:tabs>
+              <w:tab w:val="left" w:pos="1680"/>
+              <w:tab w:val="right" w:leader="dot" w:pos="8777"/>
+            </w:tabs>
+            <w:rPr>
+              <w:rFonts w:eastAsiaTheme="minorEastAsia" w:cstheme="minorBidi"/>
+              <w:noProof/>
+              <w:sz w:val="24"/>
+              <w:szCs w:val="24"/>
+              <w:lang w:eastAsia="en-US"/>
+            </w:rPr>
+          </w:pPr>
+          <w:hyperlink w:anchor="_Toc510978993" w:history="1">
+            <w:r>
+              <w:rPr>
+                <w:rStyle w:val="Hyperlink"/>
+                <w:noProof/>
+              </w:rPr>
+              <w:t>3.2.5</w:t>
+            </w:r>
+            <w:r>
+              <w:rPr>
+                <w:rFonts w:eastAsiaTheme="minorEastAsia" w:cstheme="minorBidi"/>
+                <w:noProof/>
+                <w:sz w:val="24"/>
+                <w:szCs w:val="24"/>
+                <w:lang w:eastAsia="en-US"/>
+              </w:rPr>
+              <w:tab/>
+            </w:r>
+            <w:r>
+              <w:rPr>
+                <w:rStyle w:val="Hyperlink"/>
+                <w:noProof/>
+              </w:rPr>
+              <w:t>Návrh výber triedy</w:t>
+            </w:r>
+            <w:r>
+              <w:rPr>
+                <w:noProof/>
+                <w:webHidden/>
+              </w:rPr>
+              <w:tab/>
+            </w:r>
+            <w:r>
+              <w:rPr>
+                <w:noProof/>
+                <w:webHidden/>
+              </w:rPr>
+              <w:fldChar w:fldCharType="begin"/>
+            </w:r>
+            <w:r>
+              <w:rPr>
+                <w:noProof/>
+                <w:webHidden/>
+              </w:rPr>
+              <w:instrText xml:space="preserve"> PAGEREF _Toc510978993 \h </w:instrText>
+            </w:r>
+            <w:r>
+              <w:rPr>
+                <w:noProof/>
+                <w:webHidden/>
+              </w:rPr>
+            </w:r>
+            <w:r>
+              <w:rPr>
+                <w:noProof/>
+                <w:webHidden/>
+              </w:rPr>
+              <w:fldChar w:fldCharType="separate"/>
+            </w:r>
+            <w:r>
+              <w:rPr>
+                <w:noProof/>
+                <w:webHidden/>
+              </w:rPr>
+              <w:t>23</w:t>
+            </w:r>
+            <w:r>
+              <w:rPr>
+                <w:noProof/>
+                <w:webHidden/>
+              </w:rPr>
+              <w:fldChar w:fldCharType="end"/>
+            </w:r>
+          </w:hyperlink>
+        </w:p>
+        <w:p>
+          <w:pPr>
+            <w:pStyle w:val="TOC3"/>
+            <w:tabs>
+              <w:tab w:val="left" w:pos="1680"/>
+              <w:tab w:val="right" w:leader="dot" w:pos="8777"/>
+            </w:tabs>
+            <w:rPr>
+              <w:rFonts w:eastAsiaTheme="minorEastAsia" w:cstheme="minorBidi"/>
+              <w:noProof/>
+              <w:sz w:val="24"/>
+              <w:szCs w:val="24"/>
+              <w:lang w:eastAsia="en-US"/>
+            </w:rPr>
+          </w:pPr>
+          <w:hyperlink w:anchor="_Toc510978994" w:history="1">
+            <w:r>
+              <w:rPr>
+                <w:rStyle w:val="Hyperlink"/>
+                <w:noProof/>
+              </w:rPr>
+              <w:t>3.2.6</w:t>
+            </w:r>
+            <w:r>
+              <w:rPr>
+                <w:rFonts w:eastAsiaTheme="minorEastAsia" w:cstheme="minorBidi"/>
+                <w:noProof/>
+                <w:sz w:val="24"/>
+                <w:szCs w:val="24"/>
+                <w:lang w:eastAsia="en-US"/>
+              </w:rPr>
+              <w:tab/>
+            </w:r>
+            <w:r>
+              <w:rPr>
+                <w:rStyle w:val="Hyperlink"/>
+                <w:noProof/>
+              </w:rPr>
+              <w:t>Návrh zdieľať s ...</w:t>
+            </w:r>
+            <w:r>
+              <w:rPr>
+                <w:noProof/>
+                <w:webHidden/>
+              </w:rPr>
+              <w:tab/>
+            </w:r>
+            <w:r>
+              <w:rPr>
+                <w:noProof/>
+                <w:webHidden/>
+              </w:rPr>
+              <w:fldChar w:fldCharType="begin"/>
+            </w:r>
+            <w:r>
+              <w:rPr>
+                <w:noProof/>
+                <w:webHidden/>
+              </w:rPr>
+              <w:instrText xml:space="preserve"> PAGEREF _Toc510978994 \h </w:instrText>
+            </w:r>
+            <w:r>
+              <w:rPr>
+                <w:noProof/>
+                <w:webHidden/>
+              </w:rPr>
+            </w:r>
+            <w:r>
+              <w:rPr>
+                <w:noProof/>
+                <w:webHidden/>
+              </w:rPr>
+              <w:fldChar w:fldCharType="separate"/>
+            </w:r>
+            <w:r>
+              <w:rPr>
+                <w:noProof/>
+                <w:webHidden/>
+              </w:rPr>
               <w:t>24</w:t>
+            </w:r>
+            <w:r>
+              <w:rPr>
+                <w:noProof/>
+                <w:webHidden/>
+              </w:rPr>
+              <w:fldChar w:fldCharType="end"/>
+            </w:r>
+          </w:hyperlink>
+        </w:p>
+        <w:p>
+          <w:pPr>
+            <w:pStyle w:val="TOC3"/>
+            <w:tabs>
+              <w:tab w:val="left" w:pos="1680"/>
+              <w:tab w:val="right" w:leader="dot" w:pos="8777"/>
+            </w:tabs>
+            <w:rPr>
+              <w:rFonts w:eastAsiaTheme="minorEastAsia" w:cstheme="minorBidi"/>
+              <w:noProof/>
+              <w:sz w:val="24"/>
+              <w:szCs w:val="24"/>
+              <w:lang w:eastAsia="en-US"/>
+            </w:rPr>
+          </w:pPr>
+          <w:hyperlink w:anchor="_Toc510978995" w:history="1">
+            <w:r>
+              <w:rPr>
+                <w:rStyle w:val="Hyperlink"/>
+                <w:noProof/>
+              </w:rPr>
+              <w:t>3.2.7</w:t>
+            </w:r>
+            <w:r>
+              <w:rPr>
+                <w:rFonts w:eastAsiaTheme="minorEastAsia" w:cstheme="minorBidi"/>
+                <w:noProof/>
+                <w:sz w:val="24"/>
+                <w:szCs w:val="24"/>
+                <w:lang w:eastAsia="en-US"/>
+              </w:rPr>
+              <w:tab/>
+            </w:r>
+            <w:r>
+              <w:rPr>
+                <w:rStyle w:val="Hyperlink"/>
+                <w:noProof/>
+              </w:rPr>
+              <w:t>Návrh zdieľať – blackboard</w:t>
+            </w:r>
+            <w:r>
+              <w:rPr>
+                <w:noProof/>
+                <w:webHidden/>
+              </w:rPr>
+              <w:tab/>
+            </w:r>
+            <w:r>
+              <w:rPr>
+                <w:noProof/>
+                <w:webHidden/>
+              </w:rPr>
+              <w:fldChar w:fldCharType="begin"/>
+            </w:r>
+            <w:r>
+              <w:rPr>
+                <w:noProof/>
+                <w:webHidden/>
+              </w:rPr>
+              <w:instrText xml:space="preserve"> PAGEREF _Toc510978995 \h </w:instrText>
+            </w:r>
+            <w:r>
+              <w:rPr>
+                <w:noProof/>
+                <w:webHidden/>
+              </w:rPr>
+            </w:r>
+            <w:r>
+              <w:rPr>
+                <w:noProof/>
+                <w:webHidden/>
+              </w:rPr>
+              <w:fldChar w:fldCharType="separate"/>
+            </w:r>
+            <w:r>
+              <w:rPr>
+                <w:noProof/>
+                <w:webHidden/>
+              </w:rPr>
+              <w:t>25</w:t>
+            </w:r>
+            <w:r>
+              <w:rPr>
+                <w:noProof/>
+                <w:webHidden/>
+              </w:rPr>
+              <w:fldChar w:fldCharType="end"/>
+            </w:r>
+          </w:hyperlink>
+        </w:p>
+        <w:p>
+          <w:pPr>
+            <w:pStyle w:val="TOC2"/>
+            <w:tabs>
+              <w:tab w:val="left" w:pos="1200"/>
+              <w:tab w:val="right" w:leader="dot" w:pos="8777"/>
+            </w:tabs>
+            <w:rPr>
+              <w:rFonts w:eastAsiaTheme="minorEastAsia" w:cstheme="minorBidi"/>
+              <w:b w:val="0"/>
+              <w:bCs w:val="0"/>
+              <w:noProof/>
+              <w:sz w:val="24"/>
+              <w:szCs w:val="24"/>
+              <w:lang w:eastAsia="en-US"/>
+            </w:rPr>
+          </w:pPr>
+          <w:hyperlink w:anchor="_Toc510978996" w:history="1">
+            <w:r>
+              <w:rPr>
+                <w:rStyle w:val="Hyperlink"/>
+                <w:noProof/>
+              </w:rPr>
+              <w:t>3.3</w:t>
+            </w:r>
+            <w:r>
+              <w:rPr>
+                <w:rFonts w:eastAsiaTheme="minorEastAsia" w:cstheme="minorBidi"/>
+                <w:b w:val="0"/>
+                <w:bCs w:val="0"/>
+                <w:noProof/>
+                <w:sz w:val="24"/>
+                <w:szCs w:val="24"/>
+                <w:lang w:eastAsia="en-US"/>
+              </w:rPr>
+              <w:tab/>
+            </w:r>
+            <w:r>
+              <w:rPr>
+                <w:rStyle w:val="Hyperlink"/>
+                <w:noProof/>
+              </w:rPr>
+              <w:t>Webová aplikácia - návrh</w:t>
+            </w:r>
+            <w:r>
+              <w:rPr>
+                <w:noProof/>
+                <w:webHidden/>
+              </w:rPr>
+              <w:tab/>
+            </w:r>
+            <w:r>
+              <w:rPr>
+                <w:noProof/>
+                <w:webHidden/>
+              </w:rPr>
+              <w:fldChar w:fldCharType="begin"/>
+            </w:r>
+            <w:r>
+              <w:rPr>
+                <w:noProof/>
+                <w:webHidden/>
+              </w:rPr>
+              <w:instrText xml:space="preserve"> PAGEREF _Toc510978996 \h </w:instrText>
+            </w:r>
+            <w:r>
+              <w:rPr>
+                <w:noProof/>
+                <w:webHidden/>
+              </w:rPr>
+            </w:r>
+            <w:r>
+              <w:rPr>
+                <w:noProof/>
+                <w:webHidden/>
+              </w:rPr>
+              <w:fldChar w:fldCharType="separate"/>
+            </w:r>
+            <w:r>
+              <w:rPr>
+                <w:noProof/>
+                <w:webHidden/>
+              </w:rPr>
+              <w:t>25</w:t>
+            </w:r>
+            <w:r>
+              <w:rPr>
+                <w:noProof/>
+                <w:webHidden/>
+              </w:rPr>
+              <w:fldChar w:fldCharType="end"/>
+            </w:r>
+          </w:hyperlink>
+        </w:p>
+        <w:p>
+          <w:pPr>
+            <w:pStyle w:val="TOC3"/>
+            <w:tabs>
+              <w:tab w:val="left" w:pos="1680"/>
+              <w:tab w:val="right" w:leader="dot" w:pos="8777"/>
+            </w:tabs>
+            <w:rPr>
+              <w:rFonts w:eastAsiaTheme="minorEastAsia" w:cstheme="minorBidi"/>
+              <w:noProof/>
+              <w:sz w:val="24"/>
+              <w:szCs w:val="24"/>
+              <w:lang w:eastAsia="en-US"/>
+            </w:rPr>
+          </w:pPr>
+          <w:hyperlink w:anchor="_Toc510978997" w:history="1">
+            <w:r>
+              <w:rPr>
+                <w:rStyle w:val="Hyperlink"/>
+                <w:noProof/>
+              </w:rPr>
+              <w:t>3.3.1</w:t>
+            </w:r>
+            <w:r>
+              <w:rPr>
+                <w:rFonts w:eastAsiaTheme="minorEastAsia" w:cstheme="minorBidi"/>
+                <w:noProof/>
+                <w:sz w:val="24"/>
+                <w:szCs w:val="24"/>
+                <w:lang w:eastAsia="en-US"/>
+              </w:rPr>
+              <w:tab/>
+            </w:r>
+            <w:r>
+              <w:rPr>
+                <w:rStyle w:val="Hyperlink"/>
+                <w:noProof/>
+              </w:rPr>
+              <w:t>Návrh vytvorenie/editovanie triedy</w:t>
+            </w:r>
+            <w:r>
+              <w:rPr>
+                <w:noProof/>
+                <w:webHidden/>
+              </w:rPr>
+              <w:tab/>
+            </w:r>
+            <w:r>
+              <w:rPr>
+                <w:noProof/>
+                <w:webHidden/>
+              </w:rPr>
+              <w:fldChar w:fldCharType="begin"/>
+            </w:r>
+            <w:r>
+              <w:rPr>
+                <w:noProof/>
+                <w:webHidden/>
+              </w:rPr>
+              <w:instrText xml:space="preserve"> PAGEREF _Toc510978997 \h </w:instrText>
+            </w:r>
+            <w:r>
+              <w:rPr>
+                <w:noProof/>
+                <w:webHidden/>
+              </w:rPr>
+            </w:r>
+            <w:r>
+              <w:rPr>
+                <w:noProof/>
+                <w:webHidden/>
+              </w:rPr>
+              <w:fldChar w:fldCharType="separate"/>
+            </w:r>
+            <w:r>
+              <w:rPr>
+                <w:noProof/>
+                <w:webHidden/>
+              </w:rPr>
+              <w:t>26</w:t>
+            </w:r>
+            <w:r>
+              <w:rPr>
+                <w:noProof/>
+                <w:webHidden/>
+              </w:rPr>
+              <w:fldChar w:fldCharType="end"/>
+            </w:r>
+          </w:hyperlink>
+        </w:p>
+        <w:p>
+          <w:pPr>
+            <w:pStyle w:val="TOC3"/>
+            <w:tabs>
+              <w:tab w:val="left" w:pos="1680"/>
+              <w:tab w:val="right" w:leader="dot" w:pos="8777"/>
+            </w:tabs>
+            <w:rPr>
+              <w:rFonts w:eastAsiaTheme="minorEastAsia" w:cstheme="minorBidi"/>
+              <w:noProof/>
+              <w:sz w:val="24"/>
+              <w:szCs w:val="24"/>
+              <w:lang w:eastAsia="en-US"/>
+            </w:rPr>
+          </w:pPr>
+          <w:hyperlink w:anchor="_Toc510978998" w:history="1">
+            <w:r>
+              <w:rPr>
+                <w:rStyle w:val="Hyperlink"/>
+                <w:noProof/>
+              </w:rPr>
+              <w:t>3.3.2</w:t>
+            </w:r>
+            <w:r>
+              <w:rPr>
+                <w:rFonts w:eastAsiaTheme="minorEastAsia" w:cstheme="minorBidi"/>
+                <w:noProof/>
+                <w:sz w:val="24"/>
+                <w:szCs w:val="24"/>
+                <w:lang w:eastAsia="en-US"/>
+              </w:rPr>
+              <w:tab/>
+            </w:r>
+            <w:r>
+              <w:rPr>
+                <w:rStyle w:val="Hyperlink"/>
+                <w:noProof/>
+              </w:rPr>
+              <w:t>Zobrazenie všetkých tried</w:t>
+            </w:r>
+            <w:r>
+              <w:rPr>
+                <w:noProof/>
+                <w:webHidden/>
+              </w:rPr>
+              <w:tab/>
+            </w:r>
+            <w:r>
+              <w:rPr>
+                <w:noProof/>
+                <w:webHidden/>
+              </w:rPr>
+              <w:fldChar w:fldCharType="begin"/>
+            </w:r>
+            <w:r>
+              <w:rPr>
+                <w:noProof/>
+                <w:webHidden/>
+              </w:rPr>
+              <w:instrText xml:space="preserve"> PAGEREF _Toc510978998 \h </w:instrText>
+            </w:r>
+            <w:r>
+              <w:rPr>
+                <w:noProof/>
+                <w:webHidden/>
+              </w:rPr>
+            </w:r>
+            <w:r>
+              <w:rPr>
+                <w:noProof/>
+                <w:webHidden/>
+              </w:rPr>
+              <w:fldChar w:fldCharType="separate"/>
+            </w:r>
+            <w:r>
+              <w:rPr>
+                <w:noProof/>
+                <w:webHidden/>
+              </w:rPr>
+              <w:t>26</w:t>
+            </w:r>
+            <w:r>
+              <w:rPr>
+                <w:noProof/>
+                <w:webHidden/>
+              </w:rPr>
+              <w:fldChar w:fldCharType="end"/>
+            </w:r>
+          </w:hyperlink>
+        </w:p>
+        <w:p>
+          <w:pPr>
+            <w:pStyle w:val="TOC3"/>
+            <w:tabs>
+              <w:tab w:val="left" w:pos="1680"/>
+              <w:tab w:val="right" w:leader="dot" w:pos="8777"/>
+            </w:tabs>
+            <w:rPr>
+              <w:rFonts w:eastAsiaTheme="minorEastAsia" w:cstheme="minorBidi"/>
+              <w:noProof/>
+              <w:sz w:val="24"/>
+              <w:szCs w:val="24"/>
+              <w:lang w:eastAsia="en-US"/>
+            </w:rPr>
+          </w:pPr>
+          <w:hyperlink w:anchor="_Toc510978999" w:history="1">
+            <w:r>
+              <w:rPr>
+                <w:rStyle w:val="Hyperlink"/>
+                <w:noProof/>
+              </w:rPr>
+              <w:t>3.3.3</w:t>
+            </w:r>
+            <w:r>
+              <w:rPr>
+                <w:rFonts w:eastAsiaTheme="minorEastAsia" w:cstheme="minorBidi"/>
+                <w:noProof/>
+                <w:sz w:val="24"/>
+                <w:szCs w:val="24"/>
+                <w:lang w:eastAsia="en-US"/>
+              </w:rPr>
+              <w:tab/>
+            </w:r>
+            <w:r>
+              <w:rPr>
+                <w:rStyle w:val="Hyperlink"/>
+                <w:noProof/>
+              </w:rPr>
+              <w:t>Zobrazenie žiakov v triedach</w:t>
+            </w:r>
+            <w:r>
+              <w:rPr>
+                <w:noProof/>
+                <w:webHidden/>
+              </w:rPr>
+              <w:tab/>
+            </w:r>
+            <w:r>
+              <w:rPr>
+                <w:noProof/>
+                <w:webHidden/>
+              </w:rPr>
+              <w:fldChar w:fldCharType="begin"/>
+            </w:r>
+            <w:r>
+              <w:rPr>
+                <w:noProof/>
+                <w:webHidden/>
+              </w:rPr>
+              <w:instrText xml:space="preserve"> PAGEREF _Toc510978999 \h </w:instrText>
+            </w:r>
+            <w:r>
+              <w:rPr>
+                <w:noProof/>
+                <w:webHidden/>
+              </w:rPr>
+            </w:r>
+            <w:r>
+              <w:rPr>
+                <w:noProof/>
+                <w:webHidden/>
+              </w:rPr>
+              <w:fldChar w:fldCharType="separate"/>
+            </w:r>
+            <w:r>
+              <w:rPr>
+                <w:noProof/>
+                <w:webHidden/>
+              </w:rPr>
+              <w:t>26</w:t>
+            </w:r>
+            <w:r>
+              <w:rPr>
+                <w:noProof/>
+                <w:webHidden/>
+              </w:rPr>
+              <w:fldChar w:fldCharType="end"/>
+            </w:r>
+          </w:hyperlink>
+        </w:p>
+        <w:p>
+          <w:pPr>
+            <w:pStyle w:val="TOC3"/>
+            <w:tabs>
+              <w:tab w:val="left" w:pos="1680"/>
+              <w:tab w:val="right" w:leader="dot" w:pos="8777"/>
+            </w:tabs>
+            <w:rPr>
+              <w:rFonts w:eastAsiaTheme="minorEastAsia" w:cstheme="minorBidi"/>
+              <w:noProof/>
+              <w:sz w:val="24"/>
+              <w:szCs w:val="24"/>
+              <w:lang w:eastAsia="en-US"/>
+            </w:rPr>
+          </w:pPr>
+          <w:hyperlink w:anchor="_Toc510979000" w:history="1">
+            <w:r>
+              <w:rPr>
+                <w:rStyle w:val="Hyperlink"/>
+                <w:noProof/>
+              </w:rPr>
+              <w:t>3.3.4</w:t>
+            </w:r>
+            <w:r>
+              <w:rPr>
+                <w:rFonts w:eastAsiaTheme="minorEastAsia" w:cstheme="minorBidi"/>
+                <w:noProof/>
+                <w:sz w:val="24"/>
+                <w:szCs w:val="24"/>
+                <w:lang w:eastAsia="en-US"/>
+              </w:rPr>
+              <w:tab/>
+            </w:r>
+            <w:r>
+              <w:rPr>
+                <w:rStyle w:val="Hyperlink"/>
+                <w:noProof/>
+              </w:rPr>
+              <w:t>Odobratie žiakov z tried</w:t>
+            </w:r>
+            <w:r>
+              <w:rPr>
+                <w:noProof/>
+                <w:webHidden/>
+              </w:rPr>
+              <w:tab/>
+            </w:r>
+            <w:r>
+              <w:rPr>
+                <w:noProof/>
+                <w:webHidden/>
+              </w:rPr>
+              <w:fldChar w:fldCharType="begin"/>
+            </w:r>
+            <w:r>
+              <w:rPr>
+                <w:noProof/>
+                <w:webHidden/>
+              </w:rPr>
+              <w:instrText xml:space="preserve"> PAGEREF _Toc510979000 \h </w:instrText>
+            </w:r>
+            <w:r>
+              <w:rPr>
+                <w:noProof/>
+                <w:webHidden/>
+              </w:rPr>
+            </w:r>
+            <w:r>
+              <w:rPr>
+                <w:noProof/>
+                <w:webHidden/>
+              </w:rPr>
+              <w:fldChar w:fldCharType="separate"/>
+            </w:r>
+            <w:r>
+              <w:rPr>
+                <w:noProof/>
+                <w:webHidden/>
+              </w:rPr>
+              <w:t>26</w:t>
+            </w:r>
+            <w:r>
+              <w:rPr>
+                <w:noProof/>
+                <w:webHidden/>
+              </w:rPr>
+              <w:fldChar w:fldCharType="end"/>
+            </w:r>
+          </w:hyperlink>
+        </w:p>
+        <w:p>
+          <w:pPr>
+            <w:pStyle w:val="TOC3"/>
+            <w:tabs>
+              <w:tab w:val="left" w:pos="1680"/>
+              <w:tab w:val="right" w:leader="dot" w:pos="8777"/>
+            </w:tabs>
+            <w:rPr>
+              <w:rFonts w:eastAsiaTheme="minorEastAsia" w:cstheme="minorBidi"/>
+              <w:noProof/>
+              <w:sz w:val="24"/>
+              <w:szCs w:val="24"/>
+              <w:lang w:eastAsia="en-US"/>
+            </w:rPr>
+          </w:pPr>
+          <w:hyperlink w:anchor="_Toc510979001" w:history="1">
+            <w:r>
+              <w:rPr>
+                <w:rStyle w:val="Hyperlink"/>
+                <w:noProof/>
+              </w:rPr>
+              <w:t>3.3.5</w:t>
+            </w:r>
+            <w:r>
+              <w:rPr>
+                <w:rFonts w:eastAsiaTheme="minorEastAsia" w:cstheme="minorBidi"/>
+                <w:noProof/>
+                <w:sz w:val="24"/>
+                <w:szCs w:val="24"/>
+                <w:lang w:eastAsia="en-US"/>
+              </w:rPr>
+              <w:tab/>
+            </w:r>
+            <w:r>
+              <w:rPr>
+                <w:rStyle w:val="Hyperlink"/>
+                <w:noProof/>
+              </w:rPr>
+              <w:t>Vytvorenie úlohy</w:t>
+            </w:r>
+            <w:r>
+              <w:rPr>
+                <w:noProof/>
+                <w:webHidden/>
+              </w:rPr>
+              <w:tab/>
+            </w:r>
+            <w:r>
+              <w:rPr>
+                <w:noProof/>
+                <w:webHidden/>
+              </w:rPr>
+              <w:fldChar w:fldCharType="begin"/>
+            </w:r>
+            <w:r>
+              <w:rPr>
+                <w:noProof/>
+                <w:webHidden/>
+              </w:rPr>
+              <w:instrText xml:space="preserve"> PAGEREF _Toc510979001 \h </w:instrText>
+            </w:r>
+            <w:r>
+              <w:rPr>
+                <w:noProof/>
+                <w:webHidden/>
+              </w:rPr>
+            </w:r>
+            <w:r>
+              <w:rPr>
+                <w:noProof/>
+                <w:webHidden/>
+              </w:rPr>
+              <w:fldChar w:fldCharType="separate"/>
+            </w:r>
+            <w:r>
+              <w:rPr>
+                <w:noProof/>
+                <w:webHidden/>
+              </w:rPr>
+              <w:t>26</w:t>
+            </w:r>
+            <w:r>
+              <w:rPr>
+                <w:noProof/>
+                <w:webHidden/>
+              </w:rPr>
+              <w:fldChar w:fldCharType="end"/>
+            </w:r>
+          </w:hyperlink>
+        </w:p>
+        <w:p>
+          <w:pPr>
+            <w:pStyle w:val="TOC3"/>
+            <w:tabs>
+              <w:tab w:val="left" w:pos="1680"/>
+              <w:tab w:val="right" w:leader="dot" w:pos="8777"/>
+            </w:tabs>
+            <w:rPr>
+              <w:rFonts w:eastAsiaTheme="minorEastAsia" w:cstheme="minorBidi"/>
+              <w:noProof/>
+              <w:sz w:val="24"/>
+              <w:szCs w:val="24"/>
+              <w:lang w:eastAsia="en-US"/>
+            </w:rPr>
+          </w:pPr>
+          <w:hyperlink w:anchor="_Toc510979002" w:history="1">
+            <w:r>
+              <w:rPr>
+                <w:rStyle w:val="Hyperlink"/>
+                <w:noProof/>
+              </w:rPr>
+              <w:t>3.3.6</w:t>
+            </w:r>
+            <w:r>
+              <w:rPr>
+                <w:rFonts w:eastAsiaTheme="minorEastAsia" w:cstheme="minorBidi"/>
+                <w:noProof/>
+                <w:sz w:val="24"/>
+                <w:szCs w:val="24"/>
+                <w:lang w:eastAsia="en-US"/>
+              </w:rPr>
+              <w:tab/>
+            </w:r>
+            <w:r>
+              <w:rPr>
+                <w:rStyle w:val="Hyperlink"/>
+                <w:noProof/>
+              </w:rPr>
+              <w:t>Pridanie úlohy na tabuľu</w:t>
+            </w:r>
+            <w:r>
+              <w:rPr>
+                <w:noProof/>
+                <w:webHidden/>
+              </w:rPr>
+              <w:tab/>
+            </w:r>
+            <w:r>
+              <w:rPr>
+                <w:noProof/>
+                <w:webHidden/>
+              </w:rPr>
+              <w:fldChar w:fldCharType="begin"/>
+            </w:r>
+            <w:r>
+              <w:rPr>
+                <w:noProof/>
+                <w:webHidden/>
+              </w:rPr>
+              <w:instrText xml:space="preserve"> PAGEREF _Toc510979002 \h </w:instrText>
+            </w:r>
+            <w:r>
+              <w:rPr>
+                <w:noProof/>
+                <w:webHidden/>
+              </w:rPr>
+            </w:r>
+            <w:r>
+              <w:rPr>
+                <w:noProof/>
+                <w:webHidden/>
+              </w:rPr>
+              <w:fldChar w:fldCharType="separate"/>
+            </w:r>
+            <w:r>
+              <w:rPr>
+                <w:noProof/>
+                <w:webHidden/>
+              </w:rPr>
+              <w:t>26</w:t>
+            </w:r>
+            <w:r>
+              <w:rPr>
+                <w:noProof/>
+                <w:webHidden/>
+              </w:rPr>
+              <w:fldChar w:fldCharType="end"/>
+            </w:r>
+          </w:hyperlink>
+        </w:p>
+        <w:p>
+          <w:pPr>
+            <w:pStyle w:val="TOC3"/>
+            <w:tabs>
+              <w:tab w:val="left" w:pos="1680"/>
+              <w:tab w:val="right" w:leader="dot" w:pos="8777"/>
+            </w:tabs>
+            <w:rPr>
+              <w:rFonts w:eastAsiaTheme="minorEastAsia" w:cstheme="minorBidi"/>
+              <w:noProof/>
+              <w:sz w:val="24"/>
+              <w:szCs w:val="24"/>
+              <w:lang w:eastAsia="en-US"/>
+            </w:rPr>
+          </w:pPr>
+          <w:hyperlink w:anchor="_Toc510979003" w:history="1">
+            <w:r>
+              <w:rPr>
+                <w:rStyle w:val="Hyperlink"/>
+                <w:noProof/>
+              </w:rPr>
+              <w:t>3.3.7</w:t>
+            </w:r>
+            <w:r>
+              <w:rPr>
+                <w:rFonts w:eastAsiaTheme="minorEastAsia" w:cstheme="minorBidi"/>
+                <w:noProof/>
+                <w:sz w:val="24"/>
+                <w:szCs w:val="24"/>
+                <w:lang w:eastAsia="en-US"/>
+              </w:rPr>
+              <w:tab/>
+            </w:r>
+            <w:r>
+              <w:rPr>
+                <w:rStyle w:val="Hyperlink"/>
+                <w:noProof/>
+              </w:rPr>
+              <w:t>Zobrazenie obrazovky žiaka</w:t>
+            </w:r>
+            <w:r>
+              <w:rPr>
+                <w:noProof/>
+                <w:webHidden/>
+              </w:rPr>
+              <w:tab/>
+            </w:r>
+            <w:r>
+              <w:rPr>
+                <w:noProof/>
+                <w:webHidden/>
+              </w:rPr>
+              <w:fldChar w:fldCharType="begin"/>
+            </w:r>
+            <w:r>
+              <w:rPr>
+                <w:noProof/>
+                <w:webHidden/>
+              </w:rPr>
+              <w:instrText xml:space="preserve"> PAGEREF _Toc510979003 \h </w:instrText>
+            </w:r>
+            <w:r>
+              <w:rPr>
+                <w:noProof/>
+                <w:webHidden/>
+              </w:rPr>
+            </w:r>
+            <w:r>
+              <w:rPr>
+                <w:noProof/>
+                <w:webHidden/>
+              </w:rPr>
+              <w:fldChar w:fldCharType="separate"/>
+            </w:r>
+            <w:r>
+              <w:rPr>
+                <w:noProof/>
+                <w:webHidden/>
+              </w:rPr>
+              <w:t>26</w:t>
+            </w:r>
+            <w:r>
+              <w:rPr>
+                <w:noProof/>
+                <w:webHidden/>
+              </w:rPr>
+              <w:fldChar w:fldCharType="end"/>
+            </w:r>
+          </w:hyperlink>
+        </w:p>
+        <w:p>
+          <w:pPr>
+            <w:pStyle w:val="TOC3"/>
+            <w:tabs>
+              <w:tab w:val="left" w:pos="1680"/>
+              <w:tab w:val="right" w:leader="dot" w:pos="8777"/>
+            </w:tabs>
+            <w:rPr>
+              <w:rFonts w:eastAsiaTheme="minorEastAsia" w:cstheme="minorBidi"/>
+              <w:noProof/>
+              <w:sz w:val="24"/>
+              <w:szCs w:val="24"/>
+              <w:lang w:eastAsia="en-US"/>
+            </w:rPr>
+          </w:pPr>
+          <w:hyperlink w:anchor="_Toc510979004" w:history="1">
+            <w:r>
+              <w:rPr>
+                <w:rStyle w:val="Hyperlink"/>
+                <w:noProof/>
+              </w:rPr>
+              <w:t>3.3.8</w:t>
+            </w:r>
+            <w:r>
+              <w:rPr>
+                <w:rFonts w:eastAsiaTheme="minorEastAsia" w:cstheme="minorBidi"/>
+                <w:noProof/>
+                <w:sz w:val="24"/>
+                <w:szCs w:val="24"/>
+                <w:lang w:eastAsia="en-US"/>
+              </w:rPr>
+              <w:tab/>
+            </w:r>
+            <w:r>
+              <w:rPr>
+                <w:rStyle w:val="Hyperlink"/>
+                <w:noProof/>
+              </w:rPr>
+              <w:t>Zobrazenie štatistík žiaka</w:t>
+            </w:r>
+            <w:r>
+              <w:rPr>
+                <w:noProof/>
+                <w:webHidden/>
+              </w:rPr>
+              <w:tab/>
+            </w:r>
+            <w:r>
+              <w:rPr>
+                <w:noProof/>
+                <w:webHidden/>
+              </w:rPr>
+              <w:fldChar w:fldCharType="begin"/>
+            </w:r>
+            <w:r>
+              <w:rPr>
+                <w:noProof/>
+                <w:webHidden/>
+              </w:rPr>
+              <w:instrText xml:space="preserve"> PAGEREF _Toc510979004 \h </w:instrText>
+            </w:r>
+            <w:r>
+              <w:rPr>
+                <w:noProof/>
+                <w:webHidden/>
+              </w:rPr>
+            </w:r>
+            <w:r>
+              <w:rPr>
+                <w:noProof/>
+                <w:webHidden/>
+              </w:rPr>
+              <w:fldChar w:fldCharType="separate"/>
+            </w:r>
+            <w:r>
+              <w:rPr>
+                <w:noProof/>
+                <w:webHidden/>
+              </w:rPr>
+              <w:t>26</w:t>
+            </w:r>
+            <w:r>
+              <w:rPr>
+                <w:noProof/>
+                <w:webHidden/>
+              </w:rPr>
+              <w:fldChar w:fldCharType="end"/>
+            </w:r>
+          </w:hyperlink>
+        </w:p>
+        <w:p>
+          <w:pPr>
+            <w:pStyle w:val="TOC2"/>
+            <w:tabs>
+              <w:tab w:val="left" w:pos="1200"/>
+              <w:tab w:val="right" w:leader="dot" w:pos="8777"/>
+            </w:tabs>
+            <w:rPr>
+              <w:rFonts w:eastAsiaTheme="minorEastAsia" w:cstheme="minorBidi"/>
+              <w:b w:val="0"/>
+              <w:bCs w:val="0"/>
+              <w:noProof/>
+              <w:sz w:val="24"/>
+              <w:szCs w:val="24"/>
+              <w:lang w:eastAsia="en-US"/>
+            </w:rPr>
+          </w:pPr>
+          <w:hyperlink w:anchor="_Toc510979005" w:history="1">
+            <w:r>
+              <w:rPr>
+                <w:rStyle w:val="Hyperlink"/>
+                <w:noProof/>
+              </w:rPr>
+              <w:t>3.4</w:t>
+            </w:r>
+            <w:r>
+              <w:rPr>
+                <w:rFonts w:eastAsiaTheme="minorEastAsia" w:cstheme="minorBidi"/>
+                <w:b w:val="0"/>
+                <w:bCs w:val="0"/>
+                <w:noProof/>
+                <w:sz w:val="24"/>
+                <w:szCs w:val="24"/>
+                <w:lang w:eastAsia="en-US"/>
+              </w:rPr>
+              <w:tab/>
+            </w:r>
+            <w:r>
+              <w:rPr>
+                <w:rStyle w:val="Hyperlink"/>
+                <w:noProof/>
+              </w:rPr>
+              <w:t>Nápady na dopracovanie a zlepšenie</w:t>
+            </w:r>
+            <w:r>
+              <w:rPr>
+                <w:noProof/>
+                <w:webHidden/>
+              </w:rPr>
+              <w:tab/>
+            </w:r>
+            <w:r>
+              <w:rPr>
+                <w:noProof/>
+                <w:webHidden/>
+              </w:rPr>
+              <w:fldChar w:fldCharType="begin"/>
+            </w:r>
+            <w:r>
+              <w:rPr>
+                <w:noProof/>
+                <w:webHidden/>
+              </w:rPr>
+              <w:instrText xml:space="preserve"> PAGEREF _Toc510979005 \h </w:instrText>
+            </w:r>
+            <w:r>
+              <w:rPr>
+                <w:noProof/>
+                <w:webHidden/>
+              </w:rPr>
+            </w:r>
+            <w:r>
+              <w:rPr>
+                <w:noProof/>
+                <w:webHidden/>
+              </w:rPr>
+              <w:fldChar w:fldCharType="separate"/>
+            </w:r>
+            <w:r>
+              <w:rPr>
+                <w:noProof/>
+                <w:webHidden/>
+              </w:rPr>
+              <w:t>27</w:t>
             </w:r>
             <w:r>
               <w:rPr>
@@ -2798,10 +4181,10 @@
               <w:b w:val="0"/>
               <w:bCs w:val="0"/>
               <w:noProof/>
-              <w:lang w:val="en-GB" w:eastAsia="en-GB"/>
+              <w:lang w:eastAsia="en-US"/>
             </w:rPr>
           </w:pPr>
-          <w:hyperlink w:anchor="_Toc500857977" w:history="1">
+          <w:hyperlink w:anchor="_Toc510979006" w:history="1">
             <w:r>
               <w:rPr>
                 <w:rStyle w:val="Hyperlink"/>
@@ -2815,7 +4198,7 @@
                 <w:b w:val="0"/>
                 <w:bCs w:val="0"/>
                 <w:noProof/>
-                <w:lang w:val="en-GB" w:eastAsia="en-GB"/>
+                <w:lang w:eastAsia="en-US"/>
               </w:rPr>
               <w:tab/>
             </w:r>
@@ -2824,6 +4207,186 @@
                 <w:rStyle w:val="Hyperlink"/>
                 <w:noProof/>
               </w:rPr>
+              <w:t>Implementácia</w:t>
+            </w:r>
+            <w:r>
+              <w:rPr>
+                <w:noProof/>
+                <w:webHidden/>
+              </w:rPr>
+              <w:tab/>
+            </w:r>
+            <w:r>
+              <w:rPr>
+                <w:noProof/>
+                <w:webHidden/>
+              </w:rPr>
+              <w:fldChar w:fldCharType="begin"/>
+            </w:r>
+            <w:r>
+              <w:rPr>
+                <w:noProof/>
+                <w:webHidden/>
+              </w:rPr>
+              <w:instrText xml:space="preserve"> PAGEREF _Toc510979006 \h </w:instrText>
+            </w:r>
+            <w:r>
+              <w:rPr>
+                <w:noProof/>
+                <w:webHidden/>
+              </w:rPr>
+            </w:r>
+            <w:r>
+              <w:rPr>
+                <w:noProof/>
+                <w:webHidden/>
+              </w:rPr>
+              <w:fldChar w:fldCharType="separate"/>
+            </w:r>
+            <w:r>
+              <w:rPr>
+                <w:noProof/>
+                <w:webHidden/>
+              </w:rPr>
+              <w:t>28</w:t>
+            </w:r>
+            <w:r>
+              <w:rPr>
+                <w:noProof/>
+                <w:webHidden/>
+              </w:rPr>
+              <w:fldChar w:fldCharType="end"/>
+            </w:r>
+          </w:hyperlink>
+        </w:p>
+        <w:p>
+          <w:pPr>
+            <w:pStyle w:val="TOC1"/>
+            <w:tabs>
+              <w:tab w:val="left" w:pos="720"/>
+              <w:tab w:val="right" w:leader="dot" w:pos="8777"/>
+            </w:tabs>
+            <w:rPr>
+              <w:rFonts w:eastAsiaTheme="minorEastAsia" w:cstheme="minorBidi"/>
+              <w:b w:val="0"/>
+              <w:bCs w:val="0"/>
+              <w:noProof/>
+              <w:lang w:eastAsia="en-US"/>
+            </w:rPr>
+          </w:pPr>
+          <w:hyperlink w:anchor="_Toc510979007" w:history="1">
+            <w:r>
+              <w:rPr>
+                <w:rStyle w:val="Hyperlink"/>
+                <w:noProof/>
+              </w:rPr>
+              <w:t>5</w:t>
+            </w:r>
+            <w:r>
+              <w:rPr>
+                <w:rFonts w:eastAsiaTheme="minorEastAsia" w:cstheme="minorBidi"/>
+                <w:b w:val="0"/>
+                <w:bCs w:val="0"/>
+                <w:noProof/>
+                <w:lang w:eastAsia="en-US"/>
+              </w:rPr>
+              <w:tab/>
+            </w:r>
+            <w:r>
+              <w:rPr>
+                <w:rStyle w:val="Hyperlink"/>
+                <w:noProof/>
+              </w:rPr>
+              <w:t>Inštalácia</w:t>
+            </w:r>
+            <w:r>
+              <w:rPr>
+                <w:noProof/>
+                <w:webHidden/>
+              </w:rPr>
+              <w:tab/>
+            </w:r>
+            <w:r>
+              <w:rPr>
+                <w:noProof/>
+                <w:webHidden/>
+              </w:rPr>
+              <w:fldChar w:fldCharType="begin"/>
+            </w:r>
+            <w:r>
+              <w:rPr>
+                <w:noProof/>
+                <w:webHidden/>
+              </w:rPr>
+              <w:instrText xml:space="preserve"> PAGEREF _Toc510979007 \h </w:instrText>
+            </w:r>
+            <w:r>
+              <w:rPr>
+                <w:noProof/>
+                <w:webHidden/>
+              </w:rPr>
+            </w:r>
+            <w:r>
+              <w:rPr>
+                <w:noProof/>
+                <w:webHidden/>
+              </w:rPr>
+              <w:fldChar w:fldCharType="separate"/>
+            </w:r>
+            <w:r>
+              <w:rPr>
+                <w:noProof/>
+                <w:webHidden/>
+              </w:rPr>
+              <w:t>29</w:t>
+            </w:r>
+            <w:r>
+              <w:rPr>
+                <w:noProof/>
+                <w:webHidden/>
+              </w:rPr>
+              <w:fldChar w:fldCharType="end"/>
+            </w:r>
+          </w:hyperlink>
+        </w:p>
+        <w:p>
+          <w:pPr>
+            <w:pStyle w:val="TOC1"/>
+            <w:tabs>
+              <w:tab w:val="left" w:pos="720"/>
+              <w:tab w:val="right" w:leader="dot" w:pos="8777"/>
+            </w:tabs>
+            <w:rPr>
+              <w:rFonts w:eastAsiaTheme="minorEastAsia" w:cstheme="minorBidi"/>
+              <w:b w:val="0"/>
+              <w:bCs w:val="0"/>
+              <w:noProof/>
+              <w:lang w:eastAsia="en-US"/>
+            </w:rPr>
+          </w:pPr>
+          <w:hyperlink w:anchor="_Toc510979008" w:history="1">
+            <w:r>
+              <w:rPr>
+                <w:rStyle w:val="Hyperlink"/>
+                <w:noProof/>
+              </w:rPr>
+              <w:t>6</w:t>
+            </w:r>
+            <w:r>
+              <w:rPr>
+                <w:rFonts w:eastAsiaTheme="minorEastAsia" w:cstheme="minorBidi"/>
+                <w:b w:val="0"/>
+                <w:bCs w:val="0"/>
+                <w:noProof/>
+                <w:lang w:eastAsia="en-US"/>
+              </w:rPr>
+              <w:tab/>
+            </w:r>
+            <w:r>
+              <w:rPr>
+                <w:rStyle w:val="Hyperlink"/>
+                <w:noProof/>
+              </w:rPr>
               <w:t>Testovanie</w:t>
             </w:r>
             <w:r>
@@ -2845,7 +4408,7 @@
                 <w:noProof/>
                 <w:webHidden/>
               </w:rPr>
-              <w:instrText xml:space="preserve"> PAGEREF _Toc500857977 \h </w:instrText>
+              <w:instrText xml:space="preserve"> PAGEREF _Toc510979008 \h </w:instrText>
             </w:r>
             <w:r>
               <w:rPr>
@@ -2865,7 +4428,7 @@
                 <w:noProof/>
                 <w:webHidden/>
               </w:rPr>
-              <w:t>25</w:t>
+              <w:t>30</w:t>
             </w:r>
             <w:r>
               <w:rPr>
@@ -2887,10 +4450,10 @@
               <w:b w:val="0"/>
               <w:bCs w:val="0"/>
               <w:noProof/>
-              <w:lang w:val="en-GB" w:eastAsia="en-GB"/>
+              <w:lang w:eastAsia="en-US"/>
             </w:rPr>
           </w:pPr>
-          <w:hyperlink w:anchor="_Toc500857978" w:history="1">
+          <w:hyperlink w:anchor="_Toc510979009" w:history="1">
             <w:r>
               <w:rPr>
                 <w:rStyle w:val="Hyperlink"/>
@@ -2917,7 +4480,7 @@
                 <w:noProof/>
                 <w:webHidden/>
               </w:rPr>
-              <w:instrText xml:space="preserve"> PAGEREF _Toc500857978 \h </w:instrText>
+              <w:instrText xml:space="preserve"> PAGEREF _Toc510979009 \h </w:instrText>
             </w:r>
             <w:r>
               <w:rPr>
@@ -2937,7 +4500,7 @@
                 <w:noProof/>
                 <w:webHidden/>
               </w:rPr>
-              <w:t>26</w:t>
+              <w:t>31</w:t>
             </w:r>
             <w:r>
               <w:rPr>
@@ -2959,10 +4522,10 @@
               <w:b w:val="0"/>
               <w:bCs w:val="0"/>
               <w:noProof/>
-              <w:lang w:val="en-GB" w:eastAsia="en-GB"/>
+              <w:lang w:eastAsia="en-US"/>
             </w:rPr>
           </w:pPr>
-          <w:hyperlink w:anchor="_Toc500857979" w:history="1">
+          <w:hyperlink w:anchor="_Toc510979010" w:history="1">
             <w:r>
               <w:rPr>
                 <w:rStyle w:val="Hyperlink"/>
@@ -2989,7 +4552,7 @@
                 <w:noProof/>
                 <w:webHidden/>
               </w:rPr>
-              <w:instrText xml:space="preserve"> PAGEREF _Toc500857979 \h </w:instrText>
+              <w:instrText xml:space="preserve"> PAGEREF _Toc510979010 \h </w:instrText>
             </w:r>
             <w:r>
               <w:rPr>
@@ -3009,7 +4572,7 @@
                 <w:noProof/>
                 <w:webHidden/>
               </w:rPr>
-              <w:t>27</w:t>
+              <w:t>32</w:t>
             </w:r>
             <w:r>
               <w:rPr>
@@ -3031,10 +4594,10 @@
               <w:b w:val="0"/>
               <w:bCs w:val="0"/>
               <w:noProof/>
-              <w:lang w:val="en-GB" w:eastAsia="en-GB"/>
+              <w:lang w:eastAsia="en-US"/>
             </w:rPr>
           </w:pPr>
-          <w:hyperlink w:anchor="_Toc500857980" w:history="1">
+          <w:hyperlink w:anchor="_Toc510979011" w:history="1">
             <w:r>
               <w:rPr>
                 <w:rStyle w:val="Hyperlink"/>
@@ -3061,7 +4624,7 @@
                 <w:noProof/>
                 <w:webHidden/>
               </w:rPr>
-              <w:instrText xml:space="preserve"> PAGEREF _Toc500857980 \h </w:instrText>
+              <w:instrText xml:space="preserve"> PAGEREF _Toc510979011 \h </w:instrText>
             </w:r>
             <w:r>
               <w:rPr>
@@ -3081,7 +4644,7 @@
                 <w:noProof/>
                 <w:webHidden/>
               </w:rPr>
-              <w:t>28</w:t>
+              <w:t>33</w:t>
             </w:r>
             <w:r>
               <w:rPr>
@@ -3099,6 +4662,7 @@
               <w:bCs/>
               <w:noProof/>
             </w:rPr>
+            <w:lastRenderedPageBreak/>
             <w:fldChar w:fldCharType="end"/>
           </w:r>
         </w:p>
@@ -3805,117 +5369,174 @@
     <w:p>
       <w:pPr>
         <w:pStyle w:val="Heading1"/>
-      </w:pPr>
-      <w:bookmarkStart w:id="2" w:name="_Toc420447316"/>
-      <w:bookmarkStart w:id="3" w:name="_Toc451883454"/>
-      <w:bookmarkStart w:id="4" w:name="_Toc500857958"/>
+        <w:numPr>
+          <w:ilvl w:val="0"/>
+          <w:numId w:val="1"/>
+        </w:numPr>
+      </w:pPr>
+      <w:bookmarkStart w:id="3" w:name="_Toc510978973"/>
       <w:r>
         <w:lastRenderedPageBreak/>
         <w:t>Úvod</w:t>
       </w:r>
-      <w:bookmarkEnd w:id="2"/>
       <w:bookmarkEnd w:id="3"/>
+    </w:p>
+    <w:p>
+      <w:pPr>
+        <w:pStyle w:val="Heading2"/>
+        <w:numPr>
+          <w:ilvl w:val="1"/>
+          <w:numId w:val="1"/>
+        </w:numPr>
+      </w:pPr>
+      <w:bookmarkStart w:id="4" w:name="_Toc510978974"/>
+      <w:r>
+        <w:t>Motivácia</w:t>
+      </w:r>
+      <w:r>
+        <w:t xml:space="preserve"> a a</w:t>
+      </w:r>
+      <w:r>
+        <w:t>nalýza problematiky</w:t>
+      </w:r>
       <w:bookmarkEnd w:id="4"/>
     </w:p>
     <w:p>
       <w:r>
-        <w:t>Dovoľte mi aby som nadviazal na úvod z mojej bakalárskej práce, v ktorom spomí</w:t>
-      </w:r>
-      <w:r>
-        <w:t xml:space="preserve">nam </w:t>
-      </w:r>
-      <w:r>
-        <w:t>ako je čím ďalej náročnejšie udržať pozornosť dieťaťa štandardnými metódami výuky.</w:t>
-      </w:r>
-      <w:r>
-        <w:t xml:space="preserve"> Preto som sa rozhodol vytvoriť mobilnú aplikáciu na podporu výuky matematiky Hejného metódou. Pri testovaní aplikácie sme sa presvedčili, že tento spôsob výuky je pre žiakov zaujímavý</w:t>
-      </w:r>
-      <w:r>
-        <w:t xml:space="preserve"> a oplatí sa v ňom pokračovať</w:t>
-      </w:r>
-      <w:r>
-        <w:t xml:space="preserve">. Nakoľko sme ale objavili </w:t>
-      </w:r>
-      <w:r>
-        <w:t>rozpor s</w:t>
-      </w:r>
-      <w:r>
-        <w:t> Hejného metódou, rozhodli sme sa, že cieľom Diplomovej práce bude vytvoriť platformu pre kolaboratívnu výuku matematiky, v</w:t>
-      </w:r>
-      <w:r>
-        <w:t> </w:t>
-      </w:r>
-      <w:r>
-        <w:t>ktorej</w:t>
-      </w:r>
-      <w:r>
-        <w:t xml:space="preserve"> bude</w:t>
-      </w:r>
-      <w:r>
-        <w:t xml:space="preserve"> tento rozpor odstránený.</w:t>
+        <w:t xml:space="preserve">Dovoľte mi aby som nadviazal na úvod z mojej bakalárskej práce[1], v ktorom spomínam ako je čím ďalej náročnejšie udržať pozornosť dieťaťa štandardnými metódami výuky. Preto som sa rozhodol vytvoriť mobilnú aplikáciu na podporu výuky matematiky Hejného metódou[2]. Pri testovaní aplikácie sme sa presvedčili, že tento spôsob výuky je pre žiakov zaujímavý a oplatí sa v ňom pokračovať. </w:t>
+      </w:r>
+    </w:p>
+    <w:p>
+      <w:pPr>
+        <w:rPr>
+          <w:lang w:val="en-US"/>
+        </w:rPr>
+      </w:pPr>
+      <w:r>
+        <w:t>Pri testovaní sme sa ale mohli presvedčiť, že technológie zabíjajú spoluprácu medzi žiakmi. Žiaci pracovali na svojich zariadeniach a plnili generované úlohy. Vďaka čomu úplne vypadla spolupráca a komunikácia medzi žiakmi. Tento efekt je nežiadúcim prvkom nakoľko je v priamom rozpore s Hejného metódou</w:t>
+      </w:r>
+      <w:r>
+        <w:rPr>
+          <w:lang w:val="en-US"/>
+        </w:rPr>
+        <w:t>[1][2].</w:t>
+      </w:r>
+    </w:p>
+    <w:p>
+      <w:r>
+        <w:t>I</w:t>
+      </w:r>
+      <w:r>
+        <w:t>de o bod</w:t>
       </w:r>
       <w:r>
         <w:t xml:space="preserve"> </w:t>
       </w:r>
-    </w:p>
-    <w:p>
-      <w:r>
-        <w:t xml:space="preserve">Diplomovou prácou </w:t>
-      </w:r>
-      <w:r>
-        <w:t>chceme</w:t>
-      </w:r>
-      <w:r>
-        <w:t xml:space="preserve"> prispieť</w:t>
-      </w:r>
-      <w:r>
-        <w:t xml:space="preserve"> k používaniu tabletov</w:t>
+      <w:r>
+        <w:t>podpora spolupráce</w:t>
+      </w:r>
+      <w:r>
+        <w:t xml:space="preserve">. </w:t>
+      </w:r>
+      <w:r>
+        <w:t xml:space="preserve">Tradičný spôsob učenia je zameraný rozumovo a vyžaduje si značné úsilie. Utlmuje pozornosť a radosť z nových vedomostí, spomaľuje schopnosť učiť sa a potláča nutkanie klásť otázky. Vyvoláva odpor a rýchlo sa pri tomto spôsobne učenia zabúda. Dôvodom je využívanie len kognitívnej časti mozgu. Pričom pri </w:t>
+      </w:r>
+      <w:r>
+        <w:t>učení v skupinách zapájame obe polovice mozgu. Výhodami tohto typu výuky sú rýchle vnímanie, spontánne aha-efekty a rýchlo vybaviteľné spomienky</w:t>
+      </w:r>
+      <w:r>
+        <w:t>[</w:t>
+      </w:r>
+      <w:r>
+        <w:t>3</w:t>
+      </w:r>
+      <w:r>
+        <w:t>]</w:t>
       </w:r>
       <w:r>
         <w:t>.</w:t>
       </w:r>
-      <w:r>
-        <w:t xml:space="preserve"> </w:t>
-      </w:r>
-      <w:r>
-        <w:t>N</w:t>
-      </w:r>
-      <w:r>
-        <w:t xml:space="preserve">a </w:t>
-      </w:r>
-      <w:r>
-        <w:t xml:space="preserve">vyučovacích hodinách matematiky </w:t>
-      </w:r>
-      <w:r>
-        <w:t>by si za pomoci našej aplikácie žiaci prvého stupňa základných škôl mohli precvičiť matematiku a zároveň sa podeliť o zaujímavé úlohy zo svojimi spolužiakmi.</w:t>
-      </w:r>
-      <w:r>
-        <w:t xml:space="preserve"> Zároveň do platformy pribudla aj rola učiteľa, ktor</w:t>
-      </w:r>
-      <w:r>
-        <w:t>ý môže žiakom zadať rôzne úlohy</w:t>
-      </w:r>
-      <w:r>
-        <w:t xml:space="preserve"> a</w:t>
-      </w:r>
-      <w:r>
-        <w:t xml:space="preserve"> zároveň</w:t>
-      </w:r>
-      <w:r>
-        <w:t xml:space="preserve"> kontrolovať ich aktivitu. Našou úlohou bude vytvoriť platformu, </w:t>
-      </w:r>
-      <w:r>
-        <w:t xml:space="preserve">ktorá bude </w:t>
-      </w:r>
-      <w:r>
-        <w:t xml:space="preserve">pre žiaka </w:t>
-      </w:r>
-      <w:r>
-        <w:t>ale</w:t>
-      </w:r>
-      <w:r>
-        <w:t xml:space="preserve"> aj pre učiteľa zaujímavá a intuitívna.</w:t>
-      </w:r>
+    </w:p>
+    <w:p>
+      <w:r>
+        <w:t>Z tohoto dôvodu sme sa rozhodli vyt</w:t>
+      </w:r>
+      <w:r>
+        <w:t>voriť platformu pre vyučovanie matematiky Hejného metódou. Cieľom platformy bude obnoviť spoluprácu medzi žiakmi</w:t>
+      </w:r>
+      <w:r>
+        <w:t xml:space="preserve"> a zároveň kontrolovať žiakov ako sa im darí plniť učiteľom zadané pokyny</w:t>
+      </w:r>
+      <w:r>
+        <w:t>.</w:t>
+      </w:r>
+    </w:p>
+    <w:p>
+      <w:pPr>
+        <w:pStyle w:val="Heading2"/>
+        <w:numPr>
+          <w:ilvl w:val="1"/>
+          <w:numId w:val="1"/>
+        </w:numPr>
+        <w:tabs>
+          <w:tab w:val="left" w:pos="709"/>
+          <w:tab w:val="left" w:pos="851"/>
+        </w:tabs>
+      </w:pPr>
+      <w:bookmarkStart w:id="5" w:name="_Toc510978975"/>
+      <w:r>
+        <w:t>Cieľ práce</w:t>
+      </w:r>
+      <w:bookmarkEnd w:id="5"/>
+    </w:p>
+    <w:p>
+      <w:r>
+        <w:t xml:space="preserve">Našou </w:t>
+      </w:r>
+      <w:r>
+        <w:t>prácou chceme prispieť k používaniu tabletov</w:t>
+      </w:r>
+      <w:r>
+        <w:t>, n</w:t>
+      </w:r>
+      <w:r>
+        <w:t>a vyučovacích hodinách. Vďaka našej práci si žiaci prvého stupňa základných škôl budú môcť precvičiť matematiku a zároveň sa podeliť o zaujímavé úlohy zo svojimi spolužiakmi. Zároveň do platformy pribudne aj rola učiteľa, ktorý môže žiakom zadať rôzne úlohy a zároveň kontrolovať ich aktivitu. Našou úlohou bude vytvoriť platformu, ktorá bude pre žiaka ale aj pre učiteľa zaujímavá</w:t>
+      </w:r>
+      <w:r>
+        <w:t xml:space="preserve"> a uľahčí im vzdelávací proces</w:t>
+      </w:r>
+      <w:r>
+        <w:t>.</w:t>
+      </w:r>
+    </w:p>
+    <w:p>
+      <w:pPr>
+        <w:pStyle w:val="Heading2"/>
+        <w:numPr>
+          <w:ilvl w:val="1"/>
+          <w:numId w:val="1"/>
+        </w:numPr>
+      </w:pPr>
+      <w:bookmarkStart w:id="6" w:name="_Toc510978976"/>
+      <w:r>
+        <w:lastRenderedPageBreak/>
+        <w:t>Existujúce riešenia</w:t>
+      </w:r>
+      <w:bookmarkEnd w:id="6"/>
+    </w:p>
+    <w:p>
+      <w:pPr>
+        <w:pStyle w:val="Heading2"/>
+        <w:numPr>
+          <w:ilvl w:val="1"/>
+          <w:numId w:val="1"/>
+        </w:numPr>
+      </w:pPr>
+      <w:bookmarkStart w:id="7" w:name="_Toc510978977"/>
+      <w:r>
+        <w:t>Štruktúra práce</w:t>
+      </w:r>
+      <w:bookmarkEnd w:id="7"/>
     </w:p>
     <w:p>
       <w:pPr>
@@ -3925,16 +5546,12 @@
           <w:numId w:val="1"/>
         </w:numPr>
       </w:pPr>
-      <w:bookmarkStart w:id="5" w:name="_Toc420447317"/>
-      <w:bookmarkStart w:id="6" w:name="_Toc451883455"/>
-      <w:bookmarkStart w:id="7" w:name="_Toc500857959"/>
+      <w:bookmarkStart w:id="8" w:name="_Toc510978978"/>
       <w:r>
         <w:lastRenderedPageBreak/>
-        <w:t>Analýza</w:t>
-      </w:r>
-      <w:bookmarkEnd w:id="5"/>
-      <w:bookmarkEnd w:id="6"/>
-      <w:bookmarkEnd w:id="7"/>
+        <w:t>Teoretické východiská</w:t>
+      </w:r>
+      <w:bookmarkEnd w:id="8"/>
     </w:p>
     <w:p>
       <w:pPr>
@@ -3944,12 +5561,13 @@
           <w:numId w:val="1"/>
         </w:numPr>
       </w:pPr>
-      <w:bookmarkStart w:id="8" w:name="_Toc451883457"/>
-      <w:bookmarkStart w:id="9" w:name="_Toc500857960"/>
-      <w:r>
-        <w:t>Podobné riešenia</w:t>
-      </w:r>
-      <w:bookmarkEnd w:id="8"/>
+      <w:bookmarkStart w:id="9" w:name="_Toc510978979"/>
+      <w:r>
+        <w:t>Čo je to</w:t>
+      </w:r>
+      <w:r>
+        <w:t xml:space="preserve"> Firebase</w:t>
+      </w:r>
       <w:bookmarkEnd w:id="9"/>
     </w:p>
     <w:p>
@@ -3960,13 +5578,59 @@
           <w:numId w:val="1"/>
         </w:numPr>
       </w:pPr>
-      <w:bookmarkStart w:id="10" w:name="_Toc451883463"/>
-      <w:bookmarkStart w:id="11" w:name="_Toc500857961"/>
-      <w:r>
-        <w:t>Použité technológie</w:t>
+      <w:bookmarkStart w:id="10" w:name="_Toc510978980"/>
+      <w:r>
+        <w:t>Princíp fungovania Node.js</w:t>
       </w:r>
       <w:bookmarkEnd w:id="10"/>
+    </w:p>
+    <w:p>
+      <w:pPr>
+        <w:pStyle w:val="Heading2"/>
+        <w:numPr>
+          <w:ilvl w:val="1"/>
+          <w:numId w:val="1"/>
+        </w:numPr>
+      </w:pPr>
+      <w:bookmarkStart w:id="11" w:name="_Toc510978981"/>
+      <w:r>
+        <w:t>Porovnanie Sql vs NoSql databáz</w:t>
+      </w:r>
       <w:bookmarkEnd w:id="11"/>
+    </w:p>
+    <w:p>
+      <w:pPr>
+        <w:pStyle w:val="Heading2"/>
+        <w:numPr>
+          <w:ilvl w:val="1"/>
+          <w:numId w:val="1"/>
+        </w:numPr>
+      </w:pPr>
+      <w:bookmarkStart w:id="12" w:name="_Toc510978982"/>
+      <w:r>
+        <w:t>Prehľad frameworkov pre webové rozhranie</w:t>
+      </w:r>
+      <w:bookmarkEnd w:id="12"/>
+    </w:p>
+    <w:p>
+      <w:pPr>
+        <w:pStyle w:val="Heading2"/>
+        <w:numPr>
+          <w:ilvl w:val="1"/>
+          <w:numId w:val="1"/>
+        </w:numPr>
+      </w:pPr>
+      <w:bookmarkStart w:id="13" w:name="_Toc510978983"/>
+      <w:r>
+        <w:t>Zhrnutie</w:t>
+      </w:r>
+      <w:r>
+        <w:t xml:space="preserve"> a voľba vhodných technológií</w:t>
+      </w:r>
+      <w:bookmarkEnd w:id="13"/>
+      <w:r>
+        <w:t xml:space="preserve"> </w:t>
+      </w:r>
     </w:p>
     <w:p>
       <w:r>
@@ -4255,6 +5919,7 @@
         <w:rPr>
           <w:szCs w:val="24"/>
         </w:rPr>
+        <w:lastRenderedPageBreak/>
         <w:t xml:space="preserve">Tieto komponenty môžme využivať jednotlivo ale aj ako jeden celok. </w:t>
       </w:r>
       <w:r>
@@ -4294,14 +5959,7 @@
         <w:rPr>
           <w:szCs w:val="24"/>
         </w:rPr>
-        <w:t xml:space="preserve">Táto služba ďalej podporuje poskytovateľov sociálnych služieb Google, </w:t>
-      </w:r>
-      <w:r>
-        <w:rPr>
-          <w:szCs w:val="24"/>
-        </w:rPr>
-        <w:lastRenderedPageBreak/>
-        <w:t>Twitter, Facebook a GitHub.</w:t>
+        <w:t>Táto služba ďalej podporuje poskytovateľov sociálnych služieb Google, Twitter, Facebook a GitHub.</w:t>
       </w:r>
       <w:r>
         <w:rPr>
@@ -4622,6 +6280,7 @@
         <w:rPr>
           <w:szCs w:val="24"/>
         </w:rPr>
+        <w:lastRenderedPageBreak/>
         <w:t>Nette Framework je open source framework na tvorbu webových stránok v PHP. Framework je zameraný na eliminovanie bezpečnostných hrozieb. Podporuje AJAX, DRY, KISS, MVC a znovu použiteľnosť kódu. Nette je z väčšej časti postavený na používaní komponent a využíva udalosťami riadené programovanie.</w:t>
       </w:r>
     </w:p>
@@ -4664,7 +6323,6 @@
         <w:rPr>
           <w:szCs w:val="24"/>
         </w:rPr>
-        <w:lastRenderedPageBreak/>
         <w:t>jQ</w:t>
       </w:r>
       <w:r>
@@ -4834,14 +6492,14 @@
           <w:numId w:val="1"/>
         </w:numPr>
       </w:pPr>
-      <w:bookmarkStart w:id="12" w:name="_Toc451883468"/>
-      <w:bookmarkStart w:id="13" w:name="_Toc500857962"/>
+      <w:bookmarkStart w:id="14" w:name="_Toc451883468"/>
+      <w:bookmarkStart w:id="15" w:name="_Toc510978984"/>
       <w:r>
         <w:lastRenderedPageBreak/>
         <w:t>Návrh</w:t>
       </w:r>
-      <w:bookmarkEnd w:id="12"/>
-      <w:bookmarkEnd w:id="13"/>
+      <w:bookmarkEnd w:id="14"/>
+      <w:bookmarkEnd w:id="15"/>
     </w:p>
     <w:p>
       <w:pPr>
@@ -4851,13 +6509,13 @@
           <w:numId w:val="1"/>
         </w:numPr>
       </w:pPr>
-      <w:bookmarkStart w:id="14" w:name="_Toc451883469"/>
-      <w:bookmarkStart w:id="15" w:name="_Toc500857963"/>
+      <w:bookmarkStart w:id="16" w:name="_Toc451883469"/>
+      <w:bookmarkStart w:id="17" w:name="_Toc510978985"/>
       <w:r>
         <w:t>Špecifikácia</w:t>
       </w:r>
-      <w:bookmarkEnd w:id="14"/>
-      <w:bookmarkEnd w:id="15"/>
+      <w:bookmarkEnd w:id="16"/>
+      <w:bookmarkEnd w:id="17"/>
     </w:p>
     <w:p>
       <w:pPr>
@@ -4867,13 +6525,13 @@
           <w:numId w:val="1"/>
         </w:numPr>
       </w:pPr>
-      <w:bookmarkStart w:id="16" w:name="_Toc451883470"/>
-      <w:bookmarkStart w:id="17" w:name="_Toc500857964"/>
+      <w:bookmarkStart w:id="18" w:name="_Toc451883470"/>
+      <w:bookmarkStart w:id="19" w:name="_Toc510978986"/>
       <w:r>
         <w:t>Cieľ projektu</w:t>
       </w:r>
-      <w:bookmarkEnd w:id="16"/>
-      <w:bookmarkEnd w:id="17"/>
+      <w:bookmarkEnd w:id="18"/>
+      <w:bookmarkEnd w:id="19"/>
     </w:p>
     <w:p>
       <w:r>
@@ -4903,13 +6561,13 @@
           <w:numId w:val="1"/>
         </w:numPr>
       </w:pPr>
-      <w:bookmarkStart w:id="18" w:name="_Toc451883471"/>
-      <w:bookmarkStart w:id="19" w:name="_Toc500857965"/>
+      <w:bookmarkStart w:id="20" w:name="_Toc451883471"/>
+      <w:bookmarkStart w:id="21" w:name="_Toc510978987"/>
       <w:r>
         <w:t>Cieľová skupina</w:t>
       </w:r>
-      <w:bookmarkEnd w:id="18"/>
-      <w:bookmarkEnd w:id="19"/>
+      <w:bookmarkEnd w:id="20"/>
+      <w:bookmarkEnd w:id="21"/>
     </w:p>
     <w:p>
       <w:r>
@@ -4951,11 +6609,11 @@
           <w:numId w:val="1"/>
         </w:numPr>
       </w:pPr>
-      <w:bookmarkStart w:id="20" w:name="_Toc500857966"/>
+      <w:bookmarkStart w:id="22" w:name="_Toc510978988"/>
       <w:r>
         <w:t>Mobilná aplikácia – návrh</w:t>
       </w:r>
-      <w:bookmarkEnd w:id="20"/>
+      <w:bookmarkEnd w:id="22"/>
     </w:p>
     <w:p>
       <w:r>
@@ -5134,7 +6792,7 @@
                                 <w:szCs w:val="22"/>
                               </w:rPr>
                             </w:pPr>
-                            <w:bookmarkStart w:id="21" w:name="_Toc500858343"/>
+                            <w:bookmarkStart w:id="23" w:name="_Toc500858343"/>
                             <w:r>
                               <w:t xml:space="preserve">Obrázok </w:t>
                             </w:r>
@@ -5159,7 +6817,7 @@
                             <w:r>
                               <w:t xml:space="preserve"> Návrh komunikácie</w:t>
                             </w:r>
-                            <w:bookmarkEnd w:id="21"/>
+                            <w:bookmarkEnd w:id="23"/>
                           </w:p>
                         </w:txbxContent>
                       </wps:txbx>
@@ -5177,11 +6835,11 @@
           </mc:Choice>
           <mc:Fallback>
             <w:pict>
-              <v:shapetype w14:anchorId="1B5CF7F1" id="_x0000_t202" coordsize="21600,21600" o:spt="202" path="m0,0l0,21600,21600,21600,21600,0xe">
+              <v:shapetype w14:anchorId="1B5CF7F1" id="_x0000_t202" coordsize="21600,21600" o:spt="202" path="m,l,21600r21600,l21600,xe">
                 <v:stroke joinstyle="miter"/>
                 <v:path gradientshapeok="t" o:connecttype="rect"/>
               </v:shapetype>
-              <v:shape id="Text Box 2" o:spid="_x0000_s1026" type="#_x0000_t202" style="position:absolute;left:0;text-align:left;margin-left:14.4pt;margin-top:297.55pt;width:439.35pt;height:24.35pt;z-index:251660288;visibility:visible;mso-wrap-style:square;mso-wrap-distance-left:9pt;mso-wrap-distance-top:0;mso-wrap-distance-right:9pt;mso-wrap-distance-bottom:0;mso-position-horizontal:absolute;mso-position-horizontal-relative:text;mso-position-vertical:absolute;mso-position-vertical-relative:text;v-text-anchor:top" o:gfxdata="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" stroked="f">
+              <v:shape id="Text Box 2" o:spid="_x0000_s1026" type="#_x0000_t202" style="position:absolute;left:0;text-align:left;margin-left:14.4pt;margin-top:297.55pt;width:439.35pt;height:24.35pt;z-index:251660288;visibility:visible;mso-wrap-style:square;mso-wrap-distance-left:9pt;mso-wrap-distance-top:0;mso-wrap-distance-right:9pt;mso-wrap-distance-bottom:0;mso-position-horizontal:absolute;mso-position-horizontal-relative:text;mso-position-vertical:absolute;mso-position-vertical-relative:text;v-text-anchor:top" o:gfxdata="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" stroked="f">
                 <v:textbox style="mso-fit-shape-to-text:t" inset="0,0,0,0">
                   <w:txbxContent>
                     <w:p>
@@ -5192,7 +6850,7 @@
                           <w:szCs w:val="22"/>
                         </w:rPr>
                       </w:pPr>
-                      <w:bookmarkStart w:id="22" w:name="_Toc500858343"/>
+                      <w:bookmarkStart w:id="24" w:name="_Toc500858343"/>
                       <w:r>
                         <w:t xml:space="preserve">Obrázok </w:t>
                       </w:r>
@@ -5217,7 +6875,7 @@
                       <w:r>
                         <w:t xml:space="preserve"> Návrh komunikácie</w:t>
                       </w:r>
-                      <w:bookmarkEnd w:id="22"/>
+                      <w:bookmarkEnd w:id="24"/>
                     </w:p>
                   </w:txbxContent>
                 </v:textbox>
@@ -5297,11 +6955,11 @@
           <w:numId w:val="1"/>
         </w:numPr>
       </w:pPr>
-      <w:bookmarkStart w:id="23" w:name="_Toc500857967"/>
+      <w:bookmarkStart w:id="25" w:name="_Toc510978989"/>
       <w:r>
         <w:t>Návrh databázy</w:t>
       </w:r>
-      <w:bookmarkEnd w:id="23"/>
+      <w:bookmarkEnd w:id="25"/>
     </w:p>
     <w:p>
       <w:r>
@@ -5392,7 +7050,7 @@
       <w:pPr>
         <w:pStyle w:val="Caption"/>
       </w:pPr>
-      <w:bookmarkStart w:id="24" w:name="_Toc500858344"/>
+      <w:bookmarkStart w:id="26" w:name="_Toc500858344"/>
       <w:r>
         <w:t xml:space="preserve">Obrázok </w:t>
       </w:r>
@@ -5432,7 +7090,7 @@
       <w:r>
         <w:t>Classes</w:t>
       </w:r>
-      <w:bookmarkEnd w:id="24"/>
+      <w:bookmarkEnd w:id="26"/>
     </w:p>
     <w:p>
       <w:pPr>
@@ -5491,7 +7149,7 @@
       <w:pPr>
         <w:pStyle w:val="Caption"/>
       </w:pPr>
-      <w:bookmarkStart w:id="25" w:name="_Toc500858345"/>
+      <w:bookmarkStart w:id="27" w:name="_Toc500858345"/>
       <w:r>
         <w:t xml:space="preserve">Obrázok </w:t>
       </w:r>
@@ -5528,7 +7186,7 @@
       <w:r>
         <w:t xml:space="preserve"> Users</w:t>
       </w:r>
-      <w:bookmarkEnd w:id="25"/>
+      <w:bookmarkEnd w:id="27"/>
     </w:p>
     <w:p>
       <w:pPr>
@@ -5586,7 +7244,7 @@
       <w:pPr>
         <w:pStyle w:val="Caption"/>
       </w:pPr>
-      <w:bookmarkStart w:id="26" w:name="_Toc500858346"/>
+      <w:bookmarkStart w:id="28" w:name="_Toc500858346"/>
       <w:r>
         <w:t xml:space="preserve">Obrázok </w:t>
       </w:r>
@@ -5623,7 +7281,7 @@
       <w:r>
         <w:t xml:space="preserve"> shared screen</w:t>
       </w:r>
-      <w:bookmarkEnd w:id="26"/>
+      <w:bookmarkEnd w:id="28"/>
     </w:p>
     <w:p>
       <w:pPr>
@@ -5633,12 +7291,12 @@
           <w:numId w:val="1"/>
         </w:numPr>
       </w:pPr>
-      <w:bookmarkStart w:id="27" w:name="_Toc500857968"/>
+      <w:bookmarkStart w:id="29" w:name="_Toc510978990"/>
       <w:r>
         <w:lastRenderedPageBreak/>
         <w:t>Návrh prihlásenie</w:t>
       </w:r>
-      <w:bookmarkEnd w:id="27"/>
+      <w:bookmarkEnd w:id="29"/>
     </w:p>
     <w:p>
       <w:r>
@@ -5706,7 +7364,7 @@
                                 <w:szCs w:val="22"/>
                               </w:rPr>
                             </w:pPr>
-                            <w:bookmarkStart w:id="28" w:name="_Toc500858347"/>
+                            <w:bookmarkStart w:id="30" w:name="_Toc500858347"/>
                             <w:r>
                               <w:t xml:space="preserve">Obrázok </w:t>
                             </w:r>
@@ -5731,7 +7389,7 @@
                             <w:r>
                               <w:t xml:space="preserve"> Prihlasovanie</w:t>
                             </w:r>
-                            <w:bookmarkEnd w:id="28"/>
+                            <w:bookmarkEnd w:id="30"/>
                           </w:p>
                         </w:txbxContent>
                       </wps:txbx>
@@ -5749,7 +7407,7 @@
           </mc:Choice>
           <mc:Fallback>
             <w:pict>
-              <v:shape w14:anchorId="0FD1A1E0" id="Text Box 4" o:spid="_x0000_s1027" type="#_x0000_t202" style="position:absolute;left:0;text-align:left;margin-left:14.4pt;margin-top:313.95pt;width:439.35pt;height:24.35pt;z-index:251663360;visibility:visible;mso-wrap-style:square;mso-wrap-distance-left:9pt;mso-wrap-distance-top:0;mso-wrap-distance-right:9pt;mso-wrap-distance-bottom:0;mso-position-horizontal:absolute;mso-position-horizontal-relative:text;mso-position-vertical:absolute;mso-position-vertical-relative:text;v-text-anchor:top" o:gfxdata="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" stroked="f">
+              <v:shape w14:anchorId="0FD1A1E0" id="Text Box 4" o:spid="_x0000_s1027" type="#_x0000_t202" style="position:absolute;left:0;text-align:left;margin-left:14.4pt;margin-top:313.95pt;width:439.35pt;height:24.35pt;z-index:251663360;visibility:visible;mso-wrap-style:square;mso-wrap-distance-left:9pt;mso-wrap-distance-top:0;mso-wrap-distance-right:9pt;mso-wrap-distance-bottom:0;mso-position-horizontal:absolute;mso-position-horizontal-relative:text;mso-position-vertical:absolute;mso-position-vertical-relative:text;v-text-anchor:top" o:gfxdata="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" stroked="f">
                 <v:textbox style="mso-fit-shape-to-text:t" inset="0,0,0,0">
                   <w:txbxContent>
                     <w:p>
@@ -5760,7 +7418,7 @@
                           <w:szCs w:val="22"/>
                         </w:rPr>
                       </w:pPr>
-                      <w:bookmarkStart w:id="29" w:name="_Toc500858347"/>
+                      <w:bookmarkStart w:id="31" w:name="_Toc500858347"/>
                       <w:r>
                         <w:t xml:space="preserve">Obrázok </w:t>
                       </w:r>
@@ -5785,7 +7443,7 @@
                       <w:r>
                         <w:t xml:space="preserve"> Prihlasovanie</w:t>
                       </w:r>
-                      <w:bookmarkEnd w:id="29"/>
+                      <w:bookmarkEnd w:id="31"/>
                     </w:p>
                   </w:txbxContent>
                 </v:textbox>
@@ -5865,11 +7523,11 @@
           <w:numId w:val="1"/>
         </w:numPr>
       </w:pPr>
-      <w:bookmarkStart w:id="30" w:name="_Toc500857969"/>
+      <w:bookmarkStart w:id="32" w:name="_Toc510978991"/>
       <w:r>
         <w:t>Návrh loading</w:t>
       </w:r>
-      <w:bookmarkEnd w:id="30"/>
+      <w:bookmarkEnd w:id="32"/>
     </w:p>
     <w:p>
       <w:r>
@@ -5938,7 +7596,7 @@
                                 <w:szCs w:val="22"/>
                               </w:rPr>
                             </w:pPr>
-                            <w:bookmarkStart w:id="31" w:name="_Toc500858348"/>
+                            <w:bookmarkStart w:id="33" w:name="_Toc500858348"/>
                             <w:r>
                               <w:t xml:space="preserve">Obrázok </w:t>
                             </w:r>
@@ -5963,7 +7621,7 @@
                             <w:r>
                               <w:t xml:space="preserve"> Nahrávanie dát z DB</w:t>
                             </w:r>
-                            <w:bookmarkEnd w:id="31"/>
+                            <w:bookmarkEnd w:id="33"/>
                           </w:p>
                         </w:txbxContent>
                       </wps:txbx>
@@ -5981,7 +7639,7 @@
           </mc:Choice>
           <mc:Fallback>
             <w:pict>
-              <v:shape w14:anchorId="70A1BC23" id="Text Box 6" o:spid="_x0000_s1028" type="#_x0000_t202" style="position:absolute;left:0;text-align:left;margin-left:14.4pt;margin-top:312.8pt;width:439.35pt;height:24.35pt;z-index:251666432;visibility:visible;mso-wrap-style:square;mso-wrap-distance-left:9pt;mso-wrap-distance-top:0;mso-wrap-distance-right:9pt;mso-wrap-distance-bottom:0;mso-position-horizontal:absolute;mso-position-horizontal-relative:text;mso-position-vertical:absolute;mso-position-vertical-relative:text;v-text-anchor:top" o:gfxdata="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" stroked="f">
+              <v:shape w14:anchorId="70A1BC23" id="Text Box 6" o:spid="_x0000_s1028" type="#_x0000_t202" style="position:absolute;left:0;text-align:left;margin-left:14.4pt;margin-top:312.8pt;width:439.35pt;height:24.35pt;z-index:251666432;visibility:visible;mso-wrap-style:square;mso-wrap-distance-left:9pt;mso-wrap-distance-top:0;mso-wrap-distance-right:9pt;mso-wrap-distance-bottom:0;mso-position-horizontal:absolute;mso-position-horizontal-relative:text;mso-position-vertical:absolute;mso-position-vertical-relative:text;v-text-anchor:top" o:gfxdata="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" stroked="f">
                 <v:textbox style="mso-fit-shape-to-text:t" inset="0,0,0,0">
                   <w:txbxContent>
                     <w:p>
@@ -5992,7 +7650,7 @@
                           <w:szCs w:val="22"/>
                         </w:rPr>
                       </w:pPr>
-                      <w:bookmarkStart w:id="32" w:name="_Toc500858348"/>
+                      <w:bookmarkStart w:id="34" w:name="_Toc500858348"/>
                       <w:r>
                         <w:t xml:space="preserve">Obrázok </w:t>
                       </w:r>
@@ -6017,7 +7675,7 @@
                       <w:r>
                         <w:t xml:space="preserve"> Nahrávanie dát z DB</w:t>
                       </w:r>
-                      <w:bookmarkEnd w:id="32"/>
+                      <w:bookmarkEnd w:id="34"/>
                     </w:p>
                   </w:txbxContent>
                 </v:textbox>
@@ -6147,7 +7805,7 @@
                                 <w:szCs w:val="22"/>
                               </w:rPr>
                             </w:pPr>
-                            <w:bookmarkStart w:id="33" w:name="_Toc500858349"/>
+                            <w:bookmarkStart w:id="35" w:name="_Toc500858349"/>
                             <w:r>
                               <w:t xml:space="preserve">Obrázok </w:t>
                             </w:r>
@@ -6172,7 +7830,7 @@
                             <w:r>
                               <w:t xml:space="preserve"> Kontrola internetového pripojenia</w:t>
                             </w:r>
-                            <w:bookmarkEnd w:id="33"/>
+                            <w:bookmarkEnd w:id="35"/>
                           </w:p>
                         </w:txbxContent>
                       </wps:txbx>
@@ -6190,7 +7848,7 @@
           </mc:Choice>
           <mc:Fallback>
             <w:pict>
-              <v:shape w14:anchorId="0E0E0AF6" id="Text Box 8" o:spid="_x0000_s1029" type="#_x0000_t202" style="position:absolute;left:0;text-align:left;margin-left:14.4pt;margin-top:312.3pt;width:439.35pt;height:24.35pt;z-index:251669504;visibility:visible;mso-wrap-style:square;mso-wrap-distance-left:9pt;mso-wrap-distance-top:0;mso-wrap-distance-right:9pt;mso-wrap-distance-bottom:0;mso-position-horizontal:absolute;mso-position-horizontal-relative:text;mso-position-vertical:absolute;mso-position-vertical-relative:text;v-text-anchor:top" o:gfxdata="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" stroked="f">
+              <v:shape w14:anchorId="0E0E0AF6" id="Text Box 8" o:spid="_x0000_s1029" type="#_x0000_t202" style="position:absolute;left:0;text-align:left;margin-left:14.4pt;margin-top:312.3pt;width:439.35pt;height:24.35pt;z-index:251669504;visibility:visible;mso-wrap-style:square;mso-wrap-distance-left:9pt;mso-wrap-distance-top:0;mso-wrap-distance-right:9pt;mso-wrap-distance-bottom:0;mso-position-horizontal:absolute;mso-position-horizontal-relative:text;mso-position-vertical:absolute;mso-position-vertical-relative:text;v-text-anchor:top" o:gfxdata="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" stroked="f">
                 <v:textbox style="mso-fit-shape-to-text:t" inset="0,0,0,0">
                   <w:txbxContent>
                     <w:p>
@@ -6201,7 +7859,7 @@
                           <w:szCs w:val="22"/>
                         </w:rPr>
                       </w:pPr>
-                      <w:bookmarkStart w:id="34" w:name="_Toc500858349"/>
+                      <w:bookmarkStart w:id="36" w:name="_Toc500858349"/>
                       <w:r>
                         <w:t xml:space="preserve">Obrázok </w:t>
                       </w:r>
@@ -6226,7 +7884,7 @@
                       <w:r>
                         <w:t xml:space="preserve"> Kontrola internetového pripojenia</w:t>
                       </w:r>
-                      <w:bookmarkEnd w:id="34"/>
+                      <w:bookmarkEnd w:id="36"/>
                     </w:p>
                   </w:txbxContent>
                 </v:textbox>
@@ -6306,12 +7964,12 @@
           <w:numId w:val="1"/>
         </w:numPr>
       </w:pPr>
-      <w:bookmarkStart w:id="35" w:name="_Toc500857970"/>
+      <w:bookmarkStart w:id="37" w:name="_Toc510978992"/>
       <w:r>
         <w:lastRenderedPageBreak/>
         <w:t>Návrh registrácia</w:t>
       </w:r>
-      <w:bookmarkEnd w:id="35"/>
+      <w:bookmarkEnd w:id="37"/>
     </w:p>
     <w:p>
       <w:r>
@@ -6425,7 +8083,7 @@
                                 <w:szCs w:val="22"/>
                               </w:rPr>
                             </w:pPr>
-                            <w:bookmarkStart w:id="36" w:name="_Toc500858350"/>
+                            <w:bookmarkStart w:id="38" w:name="_Toc500858350"/>
                             <w:r>
                               <w:t xml:space="preserve">Obrázok </w:t>
                             </w:r>
@@ -6450,7 +8108,7 @@
                             <w:r>
                               <w:t xml:space="preserve"> Registračný formulár s ukážkou chybného vstupu</w:t>
                             </w:r>
-                            <w:bookmarkEnd w:id="36"/>
+                            <w:bookmarkEnd w:id="38"/>
                           </w:p>
                         </w:txbxContent>
                       </wps:txbx>
@@ -6468,7 +8126,7 @@
           </mc:Choice>
           <mc:Fallback>
             <w:pict>
-              <v:shape w14:anchorId="130AC2E5" id="Text Box 11" o:spid="_x0000_s1030" type="#_x0000_t202" style="position:absolute;left:0;text-align:left;margin-left:14.45pt;margin-top:334.45pt;width:439.35pt;height:24.35pt;z-index:251672576;visibility:visible;mso-wrap-style:square;mso-wrap-distance-left:9pt;mso-wrap-distance-top:0;mso-wrap-distance-right:9pt;mso-wrap-distance-bottom:0;mso-position-horizontal:absolute;mso-position-horizontal-relative:text;mso-position-vertical:absolute;mso-position-vertical-relative:text;v-text-anchor:top" o:gfxdata="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" stroked="f">
+              <v:shape w14:anchorId="130AC2E5" id="Text Box 11" o:spid="_x0000_s1030" type="#_x0000_t202" style="position:absolute;left:0;text-align:left;margin-left:14.45pt;margin-top:334.45pt;width:439.35pt;height:24.35pt;z-index:251672576;visibility:visible;mso-wrap-style:square;mso-wrap-distance-left:9pt;mso-wrap-distance-top:0;mso-wrap-distance-right:9pt;mso-wrap-distance-bottom:0;mso-position-horizontal:absolute;mso-position-horizontal-relative:text;mso-position-vertical:absolute;mso-position-vertical-relative:text;v-text-anchor:top" o:gfxdata="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" stroked="f">
                 <v:textbox style="mso-fit-shape-to-text:t" inset="0,0,0,0">
                   <w:txbxContent>
                     <w:p>
@@ -6479,7 +8137,7 @@
                           <w:szCs w:val="22"/>
                         </w:rPr>
                       </w:pPr>
-                      <w:bookmarkStart w:id="37" w:name="_Toc500858350"/>
+                      <w:bookmarkStart w:id="39" w:name="_Toc500858350"/>
                       <w:r>
                         <w:t xml:space="preserve">Obrázok </w:t>
                       </w:r>
@@ -6504,7 +8162,7 @@
                       <w:r>
                         <w:t xml:space="preserve"> Registračný formulár s ukážkou chybného vstupu</w:t>
                       </w:r>
-                      <w:bookmarkEnd w:id="37"/>
+                      <w:bookmarkEnd w:id="39"/>
                     </w:p>
                   </w:txbxContent>
                 </v:textbox>
@@ -6584,12 +8242,12 @@
           <w:numId w:val="1"/>
         </w:numPr>
       </w:pPr>
-      <w:bookmarkStart w:id="38" w:name="_Toc500857971"/>
+      <w:bookmarkStart w:id="40" w:name="_Toc510978993"/>
       <w:r>
         <w:lastRenderedPageBreak/>
         <w:t>Návrh výber triedy</w:t>
       </w:r>
-      <w:bookmarkEnd w:id="38"/>
+      <w:bookmarkEnd w:id="40"/>
     </w:p>
     <w:p>
       <w:r>
@@ -6662,7 +8320,7 @@
                                 <w:szCs w:val="22"/>
                               </w:rPr>
                             </w:pPr>
-                            <w:bookmarkStart w:id="39" w:name="_Toc500858351"/>
+                            <w:bookmarkStart w:id="41" w:name="_Toc500858351"/>
                             <w:r>
                               <w:t xml:space="preserve">Obrázok </w:t>
                             </w:r>
@@ -6687,7 +8345,7 @@
                             <w:r>
                               <w:t xml:space="preserve"> Scéna kde si žiak volí triedu do ktorej chce vstúpiť. V spodnej časti môžeme vidieť možnosť pridania triedy</w:t>
                             </w:r>
-                            <w:bookmarkEnd w:id="39"/>
+                            <w:bookmarkEnd w:id="41"/>
                           </w:p>
                         </w:txbxContent>
                       </wps:txbx>
@@ -6705,7 +8363,7 @@
           </mc:Choice>
           <mc:Fallback>
             <w:pict>
-              <v:shape w14:anchorId="4AF26073" id="Text Box 13" o:spid="_x0000_s1031" type="#_x0000_t202" style="position:absolute;left:0;text-align:left;margin-left:14.85pt;margin-top:333.65pt;width:439.35pt;height:34.7pt;z-index:251675648;visibility:visible;mso-wrap-style:square;mso-wrap-distance-left:9pt;mso-wrap-distance-top:0;mso-wrap-distance-right:9pt;mso-wrap-distance-bottom:0;mso-position-horizontal:absolute;mso-position-horizontal-relative:text;mso-position-vertical:absolute;mso-position-vertical-relative:text;v-text-anchor:top" o:gfxdata="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" stroked="f">
+              <v:shape w14:anchorId="4AF26073" id="Text Box 13" o:spid="_x0000_s1031" type="#_x0000_t202" style="position:absolute;left:0;text-align:left;margin-left:14.85pt;margin-top:333.65pt;width:439.35pt;height:34.7pt;z-index:251675648;visibility:visible;mso-wrap-style:square;mso-wrap-distance-left:9pt;mso-wrap-distance-top:0;mso-wrap-distance-right:9pt;mso-wrap-distance-bottom:0;mso-position-horizontal:absolute;mso-position-horizontal-relative:text;mso-position-vertical:absolute;mso-position-vertical-relative:text;v-text-anchor:top" o:gfxdata="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" stroked="f">
                 <v:textbox style="mso-fit-shape-to-text:t" inset="0,0,0,0">
                   <w:txbxContent>
                     <w:p>
@@ -6716,7 +8374,7 @@
                           <w:szCs w:val="22"/>
                         </w:rPr>
                       </w:pPr>
-                      <w:bookmarkStart w:id="40" w:name="_Toc500858351"/>
+                      <w:bookmarkStart w:id="42" w:name="_Toc500858351"/>
                       <w:r>
                         <w:t xml:space="preserve">Obrázok </w:t>
                       </w:r>
@@ -6741,7 +8399,7 @@
                       <w:r>
                         <w:t xml:space="preserve"> Scéna kde si žiak volí triedu do ktorej chce vstúpiť. V spodnej časti môžeme vidieť možnosť pridania triedy</w:t>
                       </w:r>
-                      <w:bookmarkEnd w:id="40"/>
+                      <w:bookmarkEnd w:id="42"/>
                     </w:p>
                   </w:txbxContent>
                 </v:textbox>
@@ -6821,12 +8479,12 @@
           <w:numId w:val="1"/>
         </w:numPr>
       </w:pPr>
-      <w:bookmarkStart w:id="41" w:name="_Toc500857972"/>
+      <w:bookmarkStart w:id="43" w:name="_Toc510978994"/>
       <w:r>
         <w:lastRenderedPageBreak/>
         <w:t>Návrh zdieľať s ...</w:t>
       </w:r>
-      <w:bookmarkEnd w:id="41"/>
+      <w:bookmarkEnd w:id="43"/>
     </w:p>
     <w:p>
       <w:r>
@@ -6927,7 +8585,7 @@
           </mc:Choice>
           <mc:Fallback>
             <w:pict>
-              <v:shape w14:anchorId="6D29B209" id="Text Box 17" o:spid="_x0000_s1032" type="#_x0000_t202" style="position:absolute;left:0;text-align:left;margin-left:4.15pt;margin-top:615.65pt;width:380.95pt;height:24.35pt;z-index:251678720;visibility:visible;mso-wrap-style:square;mso-wrap-distance-left:9pt;mso-wrap-distance-top:0;mso-wrap-distance-right:9pt;mso-wrap-distance-bottom:0;mso-position-horizontal:absolute;mso-position-horizontal-relative:text;mso-position-vertical:absolute;mso-position-vertical-relative:text;v-text-anchor:top" o:gfxdata="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" stroked="f">
+              <v:shape w14:anchorId="6D29B209" id="Text Box 17" o:spid="_x0000_s1032" type="#_x0000_t202" style="position:absolute;left:0;text-align:left;margin-left:4.15pt;margin-top:615.65pt;width:380.95pt;height:24.35pt;z-index:251678720;visibility:visible;mso-wrap-style:square;mso-wrap-distance-left:9pt;mso-wrap-distance-top:0;mso-wrap-distance-right:9pt;mso-wrap-distance-bottom:0;mso-position-horizontal:absolute;mso-position-horizontal-relative:text;mso-position-vertical:absolute;mso-position-vertical-relative:text;v-text-anchor:top" o:gfxdata="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" stroked="f">
                 <v:textbox style="mso-fit-shape-to-text:t" inset="0,0,0,0">
                   <w:txbxContent>
                     <w:p>
@@ -7128,12 +8786,12 @@
           <w:numId w:val="1"/>
         </w:numPr>
       </w:pPr>
-      <w:bookmarkStart w:id="42" w:name="_Toc500857973"/>
+      <w:bookmarkStart w:id="44" w:name="_Toc510978995"/>
       <w:r>
         <w:lastRenderedPageBreak/>
         <w:t>Návrh zdieľať – blackboard</w:t>
       </w:r>
-      <w:bookmarkEnd w:id="42"/>
+      <w:bookmarkEnd w:id="44"/>
     </w:p>
     <w:p>
       <w:r>
@@ -7195,19 +8853,19 @@
           <w:numId w:val="1"/>
         </w:numPr>
       </w:pPr>
-      <w:bookmarkStart w:id="43" w:name="_Toc451883473"/>
-      <w:bookmarkStart w:id="44" w:name="_Toc500857974"/>
+      <w:bookmarkStart w:id="45" w:name="_Toc451883473"/>
+      <w:bookmarkStart w:id="46" w:name="_Toc510978996"/>
       <w:r>
         <w:t>Webová</w:t>
       </w:r>
       <w:r>
         <w:t xml:space="preserve"> aplikácia</w:t>
       </w:r>
-      <w:bookmarkEnd w:id="43"/>
+      <w:bookmarkEnd w:id="45"/>
       <w:r>
         <w:t xml:space="preserve"> - návrh</w:t>
       </w:r>
-      <w:bookmarkEnd w:id="44"/>
+      <w:bookmarkEnd w:id="46"/>
     </w:p>
     <w:p>
       <w:r>
@@ -7382,9 +9040,11 @@
           <w:numId w:val="1"/>
         </w:numPr>
       </w:pPr>
+      <w:bookmarkStart w:id="47" w:name="_Toc510978997"/>
       <w:r>
         <w:t>Návrh vytvorenie/editovanie triedy</w:t>
       </w:r>
+      <w:bookmarkEnd w:id="47"/>
     </w:p>
     <w:p>
       <w:r>
@@ -7399,9 +9059,11 @@
           <w:numId w:val="1"/>
         </w:numPr>
       </w:pPr>
+      <w:bookmarkStart w:id="48" w:name="_Toc510978998"/>
       <w:r>
         <w:t>Zobrazenie všetkých tried</w:t>
       </w:r>
+      <w:bookmarkEnd w:id="48"/>
     </w:p>
     <w:p>
       <w:r>
@@ -7416,9 +9078,11 @@
           <w:numId w:val="1"/>
         </w:numPr>
       </w:pPr>
+      <w:bookmarkStart w:id="49" w:name="_Toc510978999"/>
       <w:r>
         <w:t>Zobrazenie žiakov v triedach</w:t>
       </w:r>
+      <w:bookmarkEnd w:id="49"/>
     </w:p>
     <w:p>
       <w:pPr>
@@ -7428,9 +9092,11 @@
           <w:numId w:val="1"/>
         </w:numPr>
       </w:pPr>
+      <w:bookmarkStart w:id="50" w:name="_Toc510979000"/>
       <w:r>
         <w:t>Odobratie žiakov z tried</w:t>
       </w:r>
+      <w:bookmarkEnd w:id="50"/>
     </w:p>
     <w:p>
       <w:pPr>
@@ -7440,14 +9106,11 @@
           <w:numId w:val="1"/>
         </w:numPr>
       </w:pPr>
-      <w:r>
-        <w:t>Vytvorenie</w:t>
-      </w:r>
-      <w:bookmarkStart w:id="45" w:name="_GoBack"/>
-      <w:bookmarkEnd w:id="45"/>
-      <w:r>
-        <w:t xml:space="preserve"> úlohy</w:t>
-      </w:r>
+      <w:bookmarkStart w:id="51" w:name="_Toc510979001"/>
+      <w:r>
+        <w:t>Vytvorenie úlohy</w:t>
+      </w:r>
+      <w:bookmarkEnd w:id="51"/>
     </w:p>
     <w:p>
       <w:pPr>
@@ -7457,9 +9120,11 @@
           <w:numId w:val="1"/>
         </w:numPr>
       </w:pPr>
+      <w:bookmarkStart w:id="52" w:name="_Toc510979002"/>
       <w:r>
         <w:t>Pridanie úlohy na tabuľu</w:t>
       </w:r>
+      <w:bookmarkEnd w:id="52"/>
     </w:p>
     <w:p>
       <w:pPr>
@@ -7469,9 +9134,11 @@
           <w:numId w:val="1"/>
         </w:numPr>
       </w:pPr>
+      <w:bookmarkStart w:id="53" w:name="_Toc510979003"/>
       <w:r>
         <w:t>Zobrazenie obrazovky žiaka</w:t>
       </w:r>
+      <w:bookmarkEnd w:id="53"/>
     </w:p>
     <w:p>
       <w:pPr>
@@ -7481,9 +9148,11 @@
           <w:numId w:val="1"/>
         </w:numPr>
       </w:pPr>
+      <w:bookmarkStart w:id="54" w:name="_Toc510979004"/>
       <w:r>
         <w:t>Zobrazenie štatistík žiaka</w:t>
       </w:r>
+      <w:bookmarkEnd w:id="54"/>
     </w:p>
     <w:p/>
     <w:p>
@@ -7510,8 +9179,8 @@
           <w:numId w:val="1"/>
         </w:numPr>
       </w:pPr>
-      <w:bookmarkStart w:id="46" w:name="_Toc451883478"/>
-      <w:bookmarkStart w:id="47" w:name="_Toc500857975"/>
+      <w:bookmarkStart w:id="55" w:name="_Toc451883478"/>
+      <w:bookmarkStart w:id="56" w:name="_Toc510979005"/>
       <w:r>
         <w:t>Nápady na dopracovanie a</w:t>
       </w:r>
@@ -7521,8 +9190,8 @@
       <w:r>
         <w:t>zlepšenie</w:t>
       </w:r>
-      <w:bookmarkEnd w:id="46"/>
-      <w:bookmarkEnd w:id="47"/>
+      <w:bookmarkEnd w:id="55"/>
+      <w:bookmarkEnd w:id="56"/>
     </w:p>
     <w:p/>
     <w:p>
@@ -7541,22 +9210,14 @@
           <w:numId w:val="1"/>
         </w:numPr>
       </w:pPr>
-      <w:bookmarkStart w:id="48" w:name="_Toc451883479"/>
-      <w:bookmarkStart w:id="49" w:name="_Toc500857976"/>
+      <w:bookmarkStart w:id="57" w:name="_Toc451883479"/>
+      <w:bookmarkStart w:id="58" w:name="_Toc510979006"/>
       <w:r>
         <w:lastRenderedPageBreak/>
         <w:t>Implementácia</w:t>
       </w:r>
-      <w:bookmarkEnd w:id="48"/>
-      <w:bookmarkEnd w:id="49"/>
-    </w:p>
-    <w:p>
-      <w:pPr>
-        <w:ind w:firstLine="708"/>
-      </w:pPr>
-      <w:r>
-        <w:t xml:space="preserve"> </w:t>
-      </w:r>
+      <w:bookmarkEnd w:id="57"/>
+      <w:bookmarkEnd w:id="58"/>
     </w:p>
     <w:p>
       <w:pPr>
@@ -7566,45 +9227,68 @@
           <w:numId w:val="1"/>
         </w:numPr>
       </w:pPr>
-      <w:bookmarkStart w:id="50" w:name="_Toc451883489"/>
-      <w:bookmarkStart w:id="51" w:name="_Toc500857977"/>
+      <w:bookmarkStart w:id="59" w:name="_Toc510979007"/>
+      <w:r>
+        <w:lastRenderedPageBreak/>
+        <w:t>Inštalácia</w:t>
+      </w:r>
+      <w:bookmarkEnd w:id="59"/>
+    </w:p>
+    <w:p>
+      <w:pPr>
+        <w:ind w:firstLine="708"/>
+      </w:pPr>
+      <w:r>
+        <w:t xml:space="preserve"> </w:t>
+      </w:r>
+    </w:p>
+    <w:p>
+      <w:pPr>
+        <w:pStyle w:val="Heading1"/>
+        <w:numPr>
+          <w:ilvl w:val="0"/>
+          <w:numId w:val="1"/>
+        </w:numPr>
+      </w:pPr>
+      <w:bookmarkStart w:id="60" w:name="_Toc451883489"/>
+      <w:bookmarkStart w:id="61" w:name="_Toc510979008"/>
       <w:r>
         <w:lastRenderedPageBreak/>
         <w:t>Testovanie</w:t>
       </w:r>
-      <w:bookmarkEnd w:id="50"/>
-      <w:bookmarkEnd w:id="51"/>
+      <w:bookmarkEnd w:id="60"/>
+      <w:bookmarkEnd w:id="61"/>
     </w:p>
     <w:p>
       <w:pPr>
         <w:pStyle w:val="Heading1"/>
         <w:spacing w:before="0" w:beforeAutospacing="0" w:after="0" w:afterAutospacing="0"/>
       </w:pPr>
-      <w:bookmarkStart w:id="52" w:name="_Toc420447333"/>
-      <w:bookmarkStart w:id="53" w:name="_Toc451883490"/>
-      <w:bookmarkStart w:id="54" w:name="_Toc500857978"/>
+      <w:bookmarkStart w:id="62" w:name="_Toc420447333"/>
+      <w:bookmarkStart w:id="63" w:name="_Toc451883490"/>
+      <w:bookmarkStart w:id="64" w:name="_Toc510979009"/>
       <w:r>
         <w:lastRenderedPageBreak/>
         <w:t>Záver</w:t>
       </w:r>
-      <w:bookmarkEnd w:id="52"/>
-      <w:bookmarkEnd w:id="53"/>
-      <w:bookmarkEnd w:id="54"/>
+      <w:bookmarkEnd w:id="62"/>
+      <w:bookmarkEnd w:id="63"/>
+      <w:bookmarkEnd w:id="64"/>
     </w:p>
     <w:p>
       <w:pPr>
         <w:pStyle w:val="Heading1"/>
       </w:pPr>
-      <w:bookmarkStart w:id="55" w:name="_Toc420447334"/>
-      <w:bookmarkStart w:id="56" w:name="_Toc451883491"/>
-      <w:bookmarkStart w:id="57" w:name="_Toc500857979"/>
+      <w:bookmarkStart w:id="65" w:name="_Toc420447334"/>
+      <w:bookmarkStart w:id="66" w:name="_Toc451883491"/>
+      <w:bookmarkStart w:id="67" w:name="_Toc510979010"/>
       <w:r>
         <w:lastRenderedPageBreak/>
         <w:t>Literatúra a internetové zdroje</w:t>
       </w:r>
-      <w:bookmarkEnd w:id="55"/>
-      <w:bookmarkEnd w:id="56"/>
-      <w:bookmarkEnd w:id="57"/>
+      <w:bookmarkEnd w:id="65"/>
+      <w:bookmarkEnd w:id="66"/>
+      <w:bookmarkEnd w:id="67"/>
     </w:p>
     <w:p>
       <w:pPr>
@@ -7818,7 +9502,23 @@
           <w:szCs w:val="24"/>
           <w:lang w:val="en-GB" w:eastAsia="en-GB"/>
         </w:rPr>
-        <w:t xml:space="preserve"> [online].[19.5.2017</w:t>
+        <w:t xml:space="preserve"> [online</w:t>
+      </w:r>
+      <w:proofErr w:type="gramStart"/>
+      <w:r>
+        <w:rPr>
+          <w:szCs w:val="24"/>
+          <w:lang w:val="en-GB" w:eastAsia="en-GB"/>
+        </w:rPr>
+        <w:t>].[</w:t>
+      </w:r>
+      <w:proofErr w:type="gramEnd"/>
+      <w:r>
+        <w:rPr>
+          <w:szCs w:val="24"/>
+          <w:lang w:val="en-GB" w:eastAsia="en-GB"/>
+        </w:rPr>
+        <w:t>19.5.2017</w:t>
       </w:r>
       <w:r>
         <w:rPr>
@@ -7885,7 +9585,23 @@
           <w:szCs w:val="24"/>
           <w:lang w:val="en-GB" w:eastAsia="en-GB"/>
         </w:rPr>
-        <w:t xml:space="preserve"> [online].[19.5.2017</w:t>
+        <w:t xml:space="preserve"> [online</w:t>
+      </w:r>
+      <w:proofErr w:type="gramStart"/>
+      <w:r>
+        <w:rPr>
+          <w:szCs w:val="24"/>
+          <w:lang w:val="en-GB" w:eastAsia="en-GB"/>
+        </w:rPr>
+        <w:t>].[</w:t>
+      </w:r>
+      <w:proofErr w:type="gramEnd"/>
+      <w:r>
+        <w:rPr>
+          <w:szCs w:val="24"/>
+          <w:lang w:val="en-GB" w:eastAsia="en-GB"/>
+        </w:rPr>
+        <w:t>19.5.2017</w:t>
       </w:r>
       <w:r>
         <w:rPr>
@@ -7942,16 +9658,16 @@
       <w:pPr>
         <w:pStyle w:val="Heading1"/>
       </w:pPr>
-      <w:bookmarkStart w:id="58" w:name="_Toc420447335"/>
-      <w:bookmarkStart w:id="59" w:name="_Toc451883492"/>
-      <w:bookmarkStart w:id="60" w:name="_Toc500857980"/>
+      <w:bookmarkStart w:id="68" w:name="_Toc420447335"/>
+      <w:bookmarkStart w:id="69" w:name="_Toc451883492"/>
+      <w:bookmarkStart w:id="70" w:name="_Toc510979011"/>
       <w:r>
         <w:lastRenderedPageBreak/>
         <w:t>Prílohy</w:t>
       </w:r>
-      <w:bookmarkEnd w:id="58"/>
-      <w:bookmarkEnd w:id="59"/>
-      <w:bookmarkEnd w:id="60"/>
+      <w:bookmarkEnd w:id="68"/>
+      <w:bookmarkEnd w:id="69"/>
+      <w:bookmarkEnd w:id="70"/>
     </w:p>
     <w:p>
       <w:pPr>
@@ -7996,7 +9712,7 @@
 </file>
 
 <file path=word/endnotes.xml><?xml version="1.0" encoding="utf-8"?>
-<w:endnotes xmlns:wpc="http://schemas.microsoft.com/office/word/2010/wordprocessingCanvas" xmlns:mo="http://schemas.microsoft.com/office/mac/office/2008/main" xmlns:mc="http://schemas.openxmlformats.org/markup-compatibility/2006" xmlns:mv="urn:schemas-microsoft-com:mac:vml" xmlns:o="urn:schemas-microsoft-com:office:office" xmlns:r="http://schemas.openxmlformats.org/officeDocument/2006/relationships" xmlns:m="http://schemas.openxmlformats.org/officeDocument/2006/math" xmlns:v="urn:schemas-microsoft-com:vml" xmlns:wp14="http://schemas.microsoft.com/office/word/2010/wordprocessingDrawing" xmlns:wp="http://schemas.openxmlformats.org/drawingml/2006/wordprocessingDrawing" xmlns:w10="urn:schemas-microsoft-com:office:word" xmlns:w="http://schemas.openxmlformats.org/wordprocessingml/2006/main" xmlns:w14="http://schemas.microsoft.com/office/word/2010/wordml" xmlns:w15="http://schemas.microsoft.com/office/word/2012/wordml" xmlns:wpg="http://schemas.microsoft.com/office/word/2010/wordprocessingGroup" xmlns:wpi="http://schemas.microsoft.com/office/word/2010/wordprocessingInk" xmlns:wne="http://schemas.microsoft.com/office/word/2006/wordml" xmlns:wps="http://schemas.microsoft.com/office/word/2010/wordprocessingShape" mc:Ignorable="w14 w15 wp14">
+<w:endnotes xmlns:wpc="http://schemas.microsoft.com/office/word/2010/wordprocessingCanvas" xmlns:cx="http://schemas.microsoft.com/office/drawing/2014/chartex" xmlns:cx1="http://schemas.microsoft.com/office/drawing/2015/9/8/chartex" xmlns:cx2="http://schemas.microsoft.com/office/drawing/2015/10/21/chartex" xmlns:cx3="http://schemas.microsoft.com/office/drawing/2016/5/9/chartex" xmlns:cx4="http://schemas.microsoft.com/office/drawing/2016/5/10/chartex" xmlns:cx5="http://schemas.microsoft.com/office/drawing/2016/5/11/chartex" xmlns:cx6="http://schemas.microsoft.com/office/drawing/2016/5/12/chartex" xmlns:cx7="http://schemas.microsoft.com/office/drawing/2016/5/13/chartex" xmlns:cx8="http://schemas.microsoft.com/office/drawing/2016/5/14/chartex" xmlns:mc="http://schemas.openxmlformats.org/markup-compatibility/2006" xmlns:aink="http://schemas.microsoft.com/office/drawing/2016/ink" xmlns:am3d="http://schemas.microsoft.com/office/drawing/2017/model3d" xmlns:o="urn:schemas-microsoft-com:office:office" xmlns:r="http://schemas.openxmlformats.org/officeDocument/2006/relationships" xmlns:m="http://schemas.openxmlformats.org/officeDocument/2006/math" xmlns:v="urn:schemas-microsoft-com:vml" xmlns:wp14="http://schemas.microsoft.com/office/word/2010/wordprocessingDrawing" xmlns:wp="http://schemas.openxmlformats.org/drawingml/2006/wordprocessingDrawing" xmlns:w10="urn:schemas-microsoft-com:office:word" xmlns:w="http://schemas.openxmlformats.org/wordprocessingml/2006/main" xmlns:w14="http://schemas.microsoft.com/office/word/2010/wordml" xmlns:w15="http://schemas.microsoft.com/office/word/2012/wordml" xmlns:w16cid="http://schemas.microsoft.com/office/word/2016/wordml/cid" xmlns:w16se="http://schemas.microsoft.com/office/word/2015/wordml/symex" xmlns:wpg="http://schemas.microsoft.com/office/word/2010/wordprocessingGroup" xmlns:wpi="http://schemas.microsoft.com/office/word/2010/wordprocessingInk" xmlns:wne="http://schemas.microsoft.com/office/word/2006/wordml" xmlns:wps="http://schemas.microsoft.com/office/word/2010/wordprocessingShape" mc:Ignorable="w14 w15 w16se w16cid wp14">
   <w:endnote w:type="separator" w:id="-1">
     <w:p>
       <w:pPr>
@@ -8021,7 +9737,7 @@
 </file>
 
 <file path=word/footer1.xml><?xml version="1.0" encoding="utf-8"?>
-<w:ftr xmlns:wpc="http://schemas.microsoft.com/office/word/2010/wordprocessingCanvas" xmlns:mo="http://schemas.microsoft.com/office/mac/office/2008/main" xmlns:mc="http://schemas.openxmlformats.org/markup-compatibility/2006" xmlns:mv="urn:schemas-microsoft-com:mac:vml" xmlns:o="urn:schemas-microsoft-com:office:office" xmlns:r="http://schemas.openxmlformats.org/officeDocument/2006/relationships" xmlns:m="http://schemas.openxmlformats.org/officeDocument/2006/math" xmlns:v="urn:schemas-microsoft-com:vml" xmlns:wp14="http://schemas.microsoft.com/office/word/2010/wordprocessingDrawing" xmlns:wp="http://schemas.openxmlformats.org/drawingml/2006/wordprocessingDrawing" xmlns:w10="urn:schemas-microsoft-com:office:word" xmlns:w="http://schemas.openxmlformats.org/wordprocessingml/2006/main" xmlns:w14="http://schemas.microsoft.com/office/word/2010/wordml" xmlns:w15="http://schemas.microsoft.com/office/word/2012/wordml" xmlns:wpg="http://schemas.microsoft.com/office/word/2010/wordprocessingGroup" xmlns:wpi="http://schemas.microsoft.com/office/word/2010/wordprocessingInk" xmlns:wne="http://schemas.microsoft.com/office/word/2006/wordml" xmlns:wps="http://schemas.microsoft.com/office/word/2010/wordprocessingShape" mc:Ignorable="w14 w15 wp14">
+<w:ftr xmlns:wpc="http://schemas.microsoft.com/office/word/2010/wordprocessingCanvas" xmlns:cx="http://schemas.microsoft.com/office/drawing/2014/chartex" xmlns:cx1="http://schemas.microsoft.com/office/drawing/2015/9/8/chartex" xmlns:cx2="http://schemas.microsoft.com/office/drawing/2015/10/21/chartex" xmlns:cx3="http://schemas.microsoft.com/office/drawing/2016/5/9/chartex" xmlns:cx4="http://schemas.microsoft.com/office/drawing/2016/5/10/chartex" xmlns:cx5="http://schemas.microsoft.com/office/drawing/2016/5/11/chartex" xmlns:cx6="http://schemas.microsoft.com/office/drawing/2016/5/12/chartex" xmlns:cx7="http://schemas.microsoft.com/office/drawing/2016/5/13/chartex" xmlns:cx8="http://schemas.microsoft.com/office/drawing/2016/5/14/chartex" xmlns:mc="http://schemas.openxmlformats.org/markup-compatibility/2006" xmlns:aink="http://schemas.microsoft.com/office/drawing/2016/ink" xmlns:am3d="http://schemas.microsoft.com/office/drawing/2017/model3d" xmlns:o="urn:schemas-microsoft-com:office:office" xmlns:r="http://schemas.openxmlformats.org/officeDocument/2006/relationships" xmlns:m="http://schemas.openxmlformats.org/officeDocument/2006/math" xmlns:v="urn:schemas-microsoft-com:vml" xmlns:wp14="http://schemas.microsoft.com/office/word/2010/wordprocessingDrawing" xmlns:wp="http://schemas.openxmlformats.org/drawingml/2006/wordprocessingDrawing" xmlns:w10="urn:schemas-microsoft-com:office:word" xmlns:w="http://schemas.openxmlformats.org/wordprocessingml/2006/main" xmlns:w14="http://schemas.microsoft.com/office/word/2010/wordml" xmlns:w15="http://schemas.microsoft.com/office/word/2012/wordml" xmlns:w16cid="http://schemas.microsoft.com/office/word/2016/wordml/cid" xmlns:w16se="http://schemas.microsoft.com/office/word/2015/wordml/symex" xmlns:wpg="http://schemas.microsoft.com/office/word/2010/wordprocessingGroup" xmlns:wpi="http://schemas.microsoft.com/office/word/2010/wordprocessingInk" xmlns:wne="http://schemas.microsoft.com/office/word/2006/wordml" xmlns:wps="http://schemas.microsoft.com/office/word/2010/wordprocessingShape" mc:Ignorable="w14 w15 w16se w16cid wp14">
   <w:p>
     <w:pPr>
       <w:pStyle w:val="Footer"/>
@@ -8037,7 +9753,7 @@
 </file>
 
 <file path=word/footer2.xml><?xml version="1.0" encoding="utf-8"?>
-<w:ftr xmlns:wpc="http://schemas.microsoft.com/office/word/2010/wordprocessingCanvas" xmlns:mo="http://schemas.microsoft.com/office/mac/office/2008/main" xmlns:mc="http://schemas.openxmlformats.org/markup-compatibility/2006" xmlns:mv="urn:schemas-microsoft-com:mac:vml" xmlns:o="urn:schemas-microsoft-com:office:office" xmlns:r="http://schemas.openxmlformats.org/officeDocument/2006/relationships" xmlns:m="http://schemas.openxmlformats.org/officeDocument/2006/math" xmlns:v="urn:schemas-microsoft-com:vml" xmlns:wp14="http://schemas.microsoft.com/office/word/2010/wordprocessingDrawing" xmlns:wp="http://schemas.openxmlformats.org/drawingml/2006/wordprocessingDrawing" xmlns:w10="urn:schemas-microsoft-com:office:word" xmlns:w="http://schemas.openxmlformats.org/wordprocessingml/2006/main" xmlns:w14="http://schemas.microsoft.com/office/word/2010/wordml" xmlns:w15="http://schemas.microsoft.com/office/word/2012/wordml" xmlns:wpg="http://schemas.microsoft.com/office/word/2010/wordprocessingGroup" xmlns:wpi="http://schemas.microsoft.com/office/word/2010/wordprocessingInk" xmlns:wne="http://schemas.microsoft.com/office/word/2006/wordml" xmlns:wps="http://schemas.microsoft.com/office/word/2010/wordprocessingShape" mc:Ignorable="w14 w15 wp14">
+<w:ftr xmlns:wpc="http://schemas.microsoft.com/office/word/2010/wordprocessingCanvas" xmlns:cx="http://schemas.microsoft.com/office/drawing/2014/chartex" xmlns:cx1="http://schemas.microsoft.com/office/drawing/2015/9/8/chartex" xmlns:cx2="http://schemas.microsoft.com/office/drawing/2015/10/21/chartex" xmlns:cx3="http://schemas.microsoft.com/office/drawing/2016/5/9/chartex" xmlns:cx4="http://schemas.microsoft.com/office/drawing/2016/5/10/chartex" xmlns:cx5="http://schemas.microsoft.com/office/drawing/2016/5/11/chartex" xmlns:cx6="http://schemas.microsoft.com/office/drawing/2016/5/12/chartex" xmlns:cx7="http://schemas.microsoft.com/office/drawing/2016/5/13/chartex" xmlns:cx8="http://schemas.microsoft.com/office/drawing/2016/5/14/chartex" xmlns:mc="http://schemas.openxmlformats.org/markup-compatibility/2006" xmlns:aink="http://schemas.microsoft.com/office/drawing/2016/ink" xmlns:am3d="http://schemas.microsoft.com/office/drawing/2017/model3d" xmlns:o="urn:schemas-microsoft-com:office:office" xmlns:r="http://schemas.openxmlformats.org/officeDocument/2006/relationships" xmlns:m="http://schemas.openxmlformats.org/officeDocument/2006/math" xmlns:v="urn:schemas-microsoft-com:vml" xmlns:wp14="http://schemas.microsoft.com/office/word/2010/wordprocessingDrawing" xmlns:wp="http://schemas.openxmlformats.org/drawingml/2006/wordprocessingDrawing" xmlns:w10="urn:schemas-microsoft-com:office:word" xmlns:w="http://schemas.openxmlformats.org/wordprocessingml/2006/main" xmlns:w14="http://schemas.microsoft.com/office/word/2010/wordml" xmlns:w15="http://schemas.microsoft.com/office/word/2012/wordml" xmlns:w16cid="http://schemas.microsoft.com/office/word/2016/wordml/cid" xmlns:w16se="http://schemas.microsoft.com/office/word/2015/wordml/symex" xmlns:wpg="http://schemas.microsoft.com/office/word/2010/wordprocessingGroup" xmlns:wpi="http://schemas.microsoft.com/office/word/2010/wordprocessingInk" xmlns:wne="http://schemas.microsoft.com/office/word/2006/wordml" xmlns:wps="http://schemas.microsoft.com/office/word/2010/wordprocessingShape" mc:Ignorable="w14 w15 w16se w16cid wp14">
   <w:p>
     <w:pPr>
       <w:pStyle w:val="Footer"/>
@@ -8056,7 +9772,13 @@
       <w:rPr>
         <w:noProof/>
       </w:rPr>
-      <w:t>24</w:t>
+      <w:t>2</w:t>
+    </w:r>
+    <w:r>
+      <w:rPr>
+        <w:noProof/>
+      </w:rPr>
+      <w:t>4</w:t>
     </w:r>
     <w:r>
       <w:fldChar w:fldCharType="end"/>
@@ -8071,7 +9793,7 @@
 </file>
 
 <file path=word/footnotes.xml><?xml version="1.0" encoding="utf-8"?>
-<w:footnotes xmlns:wpc="http://schemas.microsoft.com/office/word/2010/wordprocessingCanvas" xmlns:mo="http://schemas.microsoft.com/office/mac/office/2008/main" xmlns:mc="http://schemas.openxmlformats.org/markup-compatibility/2006" xmlns:mv="urn:schemas-microsoft-com:mac:vml" xmlns:o="urn:schemas-microsoft-com:office:office" xmlns:r="http://schemas.openxmlformats.org/officeDocument/2006/relationships" xmlns:m="http://schemas.openxmlformats.org/officeDocument/2006/math" xmlns:v="urn:schemas-microsoft-com:vml" xmlns:wp14="http://schemas.microsoft.com/office/word/2010/wordprocessingDrawing" xmlns:wp="http://schemas.openxmlformats.org/drawingml/2006/wordprocessingDrawing" xmlns:w10="urn:schemas-microsoft-com:office:word" xmlns:w="http://schemas.openxmlformats.org/wordprocessingml/2006/main" xmlns:w14="http://schemas.microsoft.com/office/word/2010/wordml" xmlns:w15="http://schemas.microsoft.com/office/word/2012/wordml" xmlns:wpg="http://schemas.microsoft.com/office/word/2010/wordprocessingGroup" xmlns:wpi="http://schemas.microsoft.com/office/word/2010/wordprocessingInk" xmlns:wne="http://schemas.microsoft.com/office/word/2006/wordml" xmlns:wps="http://schemas.microsoft.com/office/word/2010/wordprocessingShape" mc:Ignorable="w14 w15 wp14">
+<w:footnotes xmlns:wpc="http://schemas.microsoft.com/office/word/2010/wordprocessingCanvas" xmlns:cx="http://schemas.microsoft.com/office/drawing/2014/chartex" xmlns:cx1="http://schemas.microsoft.com/office/drawing/2015/9/8/chartex" xmlns:cx2="http://schemas.microsoft.com/office/drawing/2015/10/21/chartex" xmlns:cx3="http://schemas.microsoft.com/office/drawing/2016/5/9/chartex" xmlns:cx4="http://schemas.microsoft.com/office/drawing/2016/5/10/chartex" xmlns:cx5="http://schemas.microsoft.com/office/drawing/2016/5/11/chartex" xmlns:cx6="http://schemas.microsoft.com/office/drawing/2016/5/12/chartex" xmlns:cx7="http://schemas.microsoft.com/office/drawing/2016/5/13/chartex" xmlns:cx8="http://schemas.microsoft.com/office/drawing/2016/5/14/chartex" xmlns:mc="http://schemas.openxmlformats.org/markup-compatibility/2006" xmlns:aink="http://schemas.microsoft.com/office/drawing/2016/ink" xmlns:am3d="http://schemas.microsoft.com/office/drawing/2017/model3d" xmlns:o="urn:schemas-microsoft-com:office:office" xmlns:r="http://schemas.openxmlformats.org/officeDocument/2006/relationships" xmlns:m="http://schemas.openxmlformats.org/officeDocument/2006/math" xmlns:v="urn:schemas-microsoft-com:vml" xmlns:wp14="http://schemas.microsoft.com/office/word/2010/wordprocessingDrawing" xmlns:wp="http://schemas.openxmlformats.org/drawingml/2006/wordprocessingDrawing" xmlns:w10="urn:schemas-microsoft-com:office:word" xmlns:w="http://schemas.openxmlformats.org/wordprocessingml/2006/main" xmlns:w14="http://schemas.microsoft.com/office/word/2010/wordml" xmlns:w15="http://schemas.microsoft.com/office/word/2012/wordml" xmlns:w16cid="http://schemas.microsoft.com/office/word/2016/wordml/cid" xmlns:w16se="http://schemas.microsoft.com/office/word/2015/wordml/symex" xmlns:wpg="http://schemas.microsoft.com/office/word/2010/wordprocessingGroup" xmlns:wpi="http://schemas.microsoft.com/office/word/2010/wordprocessingInk" xmlns:wne="http://schemas.microsoft.com/office/word/2006/wordml" xmlns:wps="http://schemas.microsoft.com/office/word/2010/wordprocessingShape" mc:Ignorable="w14 w15 w16se w16cid wp14">
   <w:footnote w:type="separator" w:id="-1">
     <w:p>
       <w:pPr>
@@ -8096,8 +9818,8 @@
 </file>
 
 <file path=word/numbering.xml><?xml version="1.0" encoding="utf-8"?>
-<w:numbering xmlns:wpc="http://schemas.microsoft.com/office/word/2010/wordprocessingCanvas" xmlns:mo="http://schemas.microsoft.com/office/mac/office/2008/main" xmlns:mc="http://schemas.openxmlformats.org/markup-compatibility/2006" xmlns:mv="urn:schemas-microsoft-com:mac:vml" xmlns:o="urn:schemas-microsoft-com:office:office" xmlns:r="http://schemas.openxmlformats.org/officeDocument/2006/relationships" xmlns:m="http://schemas.openxmlformats.org/officeDocument/2006/math" xmlns:v="urn:schemas-microsoft-com:vml" xmlns:wp14="http://schemas.microsoft.com/office/word/2010/wordprocessingDrawing" xmlns:wp="http://schemas.openxmlformats.org/drawingml/2006/wordprocessingDrawing" xmlns:w10="urn:schemas-microsoft-com:office:word" xmlns:w="http://schemas.openxmlformats.org/wordprocessingml/2006/main" xmlns:w14="http://schemas.microsoft.com/office/word/2010/wordml" xmlns:w15="http://schemas.microsoft.com/office/word/2012/wordml" xmlns:wpg="http://schemas.microsoft.com/office/word/2010/wordprocessingGroup" xmlns:wpi="http://schemas.microsoft.com/office/word/2010/wordprocessingInk" xmlns:wne="http://schemas.microsoft.com/office/word/2006/wordml" xmlns:wps="http://schemas.microsoft.com/office/word/2010/wordprocessingShape" mc:Ignorable="w14 w15 wp14">
-  <w:abstractNum w:abstractNumId="0">
+<w:numbering xmlns:wpc="http://schemas.microsoft.com/office/word/2010/wordprocessingCanvas" xmlns:cx="http://schemas.microsoft.com/office/drawing/2014/chartex" xmlns:cx1="http://schemas.microsoft.com/office/drawing/2015/9/8/chartex" xmlns:cx2="http://schemas.microsoft.com/office/drawing/2015/10/21/chartex" xmlns:cx3="http://schemas.microsoft.com/office/drawing/2016/5/9/chartex" xmlns:cx4="http://schemas.microsoft.com/office/drawing/2016/5/10/chartex" xmlns:cx5="http://schemas.microsoft.com/office/drawing/2016/5/11/chartex" xmlns:cx6="http://schemas.microsoft.com/office/drawing/2016/5/12/chartex" xmlns:cx7="http://schemas.microsoft.com/office/drawing/2016/5/13/chartex" xmlns:cx8="http://schemas.microsoft.com/office/drawing/2016/5/14/chartex" xmlns:mc="http://schemas.openxmlformats.org/markup-compatibility/2006" xmlns:aink="http://schemas.microsoft.com/office/drawing/2016/ink" xmlns:am3d="http://schemas.microsoft.com/office/drawing/2017/model3d" xmlns:o="urn:schemas-microsoft-com:office:office" xmlns:r="http://schemas.openxmlformats.org/officeDocument/2006/relationships" xmlns:m="http://schemas.openxmlformats.org/officeDocument/2006/math" xmlns:v="urn:schemas-microsoft-com:vml" xmlns:wp14="http://schemas.microsoft.com/office/word/2010/wordprocessingDrawing" xmlns:wp="http://schemas.openxmlformats.org/drawingml/2006/wordprocessingDrawing" xmlns:w10="urn:schemas-microsoft-com:office:word" xmlns:w="http://schemas.openxmlformats.org/wordprocessingml/2006/main" xmlns:w14="http://schemas.microsoft.com/office/word/2010/wordml" xmlns:w15="http://schemas.microsoft.com/office/word/2012/wordml" xmlns:w16cid="http://schemas.microsoft.com/office/word/2016/wordml/cid" xmlns:w16se="http://schemas.microsoft.com/office/word/2015/wordml/symex" xmlns:wpg="http://schemas.microsoft.com/office/word/2010/wordprocessingGroup" xmlns:wpi="http://schemas.microsoft.com/office/word/2010/wordprocessingInk" xmlns:wne="http://schemas.microsoft.com/office/word/2006/wordml" xmlns:wps="http://schemas.microsoft.com/office/word/2010/wordprocessingShape" mc:Ignorable="w14 w15 w16se w16cid wp14">
+  <w:abstractNum w:abstractNumId="0" w15:restartNumberingAfterBreak="0">
     <w:nsid w:val="05BA6F02"/>
     <w:multiLevelType w:val="hybridMultilevel"/>
     <w:tmpl w:val="C950933A"/>
@@ -8210,7 +9932,7 @@
       </w:rPr>
     </w:lvl>
   </w:abstractNum>
-  <w:abstractNum w:abstractNumId="1">
+  <w:abstractNum w:abstractNumId="1" w15:restartNumberingAfterBreak="0">
     <w:nsid w:val="1D5B74BB"/>
     <w:multiLevelType w:val="multilevel"/>
     <w:tmpl w:val="49906A52"/>
@@ -8332,7 +10054,7 @@
       </w:rPr>
     </w:lvl>
   </w:abstractNum>
-  <w:abstractNum w:abstractNumId="2">
+  <w:abstractNum w:abstractNumId="2" w15:restartNumberingAfterBreak="0">
     <w:nsid w:val="240A4141"/>
     <w:multiLevelType w:val="hybridMultilevel"/>
     <w:tmpl w:val="EE5857FE"/>
@@ -8421,7 +10143,7 @@
       </w:pPr>
     </w:lvl>
   </w:abstractNum>
-  <w:abstractNum w:abstractNumId="3">
+  <w:abstractNum w:abstractNumId="3" w15:restartNumberingAfterBreak="0">
     <w:nsid w:val="38F72D72"/>
     <w:multiLevelType w:val="multilevel"/>
     <w:tmpl w:val="49906A52"/>
@@ -8543,7 +10265,7 @@
       </w:rPr>
     </w:lvl>
   </w:abstractNum>
-  <w:abstractNum w:abstractNumId="4">
+  <w:abstractNum w:abstractNumId="4" w15:restartNumberingAfterBreak="0">
     <w:nsid w:val="3E7F53CE"/>
     <w:multiLevelType w:val="hybridMultilevel"/>
     <w:tmpl w:val="48AE9692"/>
@@ -8656,7 +10378,7 @@
       </w:rPr>
     </w:lvl>
   </w:abstractNum>
-  <w:abstractNum w:abstractNumId="5">
+  <w:abstractNum w:abstractNumId="5" w15:restartNumberingAfterBreak="0">
     <w:nsid w:val="442B6C37"/>
     <w:multiLevelType w:val="hybridMultilevel"/>
     <w:tmpl w:val="A1E67728"/>
@@ -8769,7 +10491,7 @@
       </w:rPr>
     </w:lvl>
   </w:abstractNum>
-  <w:abstractNum w:abstractNumId="6">
+  <w:abstractNum w:abstractNumId="6" w15:restartNumberingAfterBreak="0">
     <w:nsid w:val="4DF335FC"/>
     <w:multiLevelType w:val="hybridMultilevel"/>
     <w:tmpl w:val="94920818"/>
@@ -8882,7 +10604,7 @@
       </w:rPr>
     </w:lvl>
   </w:abstractNum>
-  <w:abstractNum w:abstractNumId="7">
+  <w:abstractNum w:abstractNumId="7" w15:restartNumberingAfterBreak="0">
     <w:nsid w:val="5FF46B99"/>
     <w:multiLevelType w:val="hybridMultilevel"/>
     <w:tmpl w:val="4380E430"/>
@@ -8995,7 +10717,7 @@
       </w:rPr>
     </w:lvl>
   </w:abstractNum>
-  <w:abstractNum w:abstractNumId="8">
+  <w:abstractNum w:abstractNumId="8" w15:restartNumberingAfterBreak="0">
     <w:nsid w:val="6EE2147A"/>
     <w:multiLevelType w:val="hybridMultilevel"/>
     <w:tmpl w:val="9D5C8216"/>
@@ -9108,7 +10830,7 @@
       </w:rPr>
     </w:lvl>
   </w:abstractNum>
-  <w:abstractNum w:abstractNumId="9">
+  <w:abstractNum w:abstractNumId="9" w15:restartNumberingAfterBreak="0">
     <w:nsid w:val="704146F7"/>
     <w:multiLevelType w:val="hybridMultilevel"/>
     <w:tmpl w:val="54EE8196"/>
@@ -9221,7 +10943,7 @@
       </w:rPr>
     </w:lvl>
   </w:abstractNum>
-  <w:abstractNum w:abstractNumId="10">
+  <w:abstractNum w:abstractNumId="10" w15:restartNumberingAfterBreak="0">
     <w:nsid w:val="7DDB162F"/>
     <w:multiLevelType w:val="hybridMultilevel"/>
     <w:tmpl w:val="9A7C2388"/>
@@ -9372,7 +11094,7 @@
 </file>
 
 <file path=word/styles.xml><?xml version="1.0" encoding="utf-8"?>
-<w:styles xmlns:mc="http://schemas.openxmlformats.org/markup-compatibility/2006" xmlns:r="http://schemas.openxmlformats.org/officeDocument/2006/relationships" xmlns:w="http://schemas.openxmlformats.org/wordprocessingml/2006/main" xmlns:w14="http://schemas.microsoft.com/office/word/2010/wordml" xmlns:w15="http://schemas.microsoft.com/office/word/2012/wordml" mc:Ignorable="w14 w15">
+<w:styles xmlns:mc="http://schemas.openxmlformats.org/markup-compatibility/2006" xmlns:r="http://schemas.openxmlformats.org/officeDocument/2006/relationships" xmlns:w="http://schemas.openxmlformats.org/wordprocessingml/2006/main" xmlns:w14="http://schemas.microsoft.com/office/word/2010/wordml" xmlns:w15="http://schemas.microsoft.com/office/word/2012/wordml" xmlns:w16cid="http://schemas.microsoft.com/office/word/2016/wordml/cid" xmlns:w16se="http://schemas.microsoft.com/office/word/2015/wordml/symex" mc:Ignorable="w14 w15 w16se w16cid">
   <w:docDefaults>
     <w:rPrDefault>
       <w:rPr>
@@ -9382,7 +11104,7 @@
     </w:rPrDefault>
     <w:pPrDefault/>
   </w:docDefaults>
-  <w:latentStyles w:defLockedState="0" w:defUIPriority="99" w:defSemiHidden="0" w:defUnhideWhenUsed="0" w:defQFormat="0" w:count="382">
+  <w:latentStyles w:defLockedState="0" w:defUIPriority="99" w:defSemiHidden="0" w:defUnhideWhenUsed="0" w:defQFormat="0" w:count="375">
     <w:lsdException w:name="Normal" w:uiPriority="0" w:qFormat="1"/>
     <w:lsdException w:name="heading 1" w:uiPriority="9" w:qFormat="1"/>
     <w:lsdException w:name="heading 2" w:semiHidden="1" w:uiPriority="9" w:unhideWhenUsed="1" w:qFormat="1"/>
@@ -9539,15 +11261,6 @@
     <w:lsdException w:name="Balloon Text" w:semiHidden="1" w:unhideWhenUsed="1"/>
     <w:lsdException w:name="Table Grid" w:uiPriority="59"/>
     <w:lsdException w:name="Table Theme" w:semiHidden="1" w:unhideWhenUsed="1"/>
-    <w:lsdException w:name="Note Level 1" w:semiHidden="1" w:unhideWhenUsed="1"/>
-    <w:lsdException w:name="Note Level 2" w:semiHidden="1" w:unhideWhenUsed="1"/>
-    <w:lsdException w:name="Note Level 3" w:semiHidden="1" w:unhideWhenUsed="1"/>
-    <w:lsdException w:name="Note Level 4" w:semiHidden="1" w:unhideWhenUsed="1"/>
-    <w:lsdException w:name="Note Level 5" w:semiHidden="1" w:unhideWhenUsed="1"/>
-    <w:lsdException w:name="Note Level 6" w:semiHidden="1" w:unhideWhenUsed="1"/>
-    <w:lsdException w:name="Note Level 7" w:semiHidden="1" w:unhideWhenUsed="1"/>
-    <w:lsdException w:name="Note Level 8" w:semiHidden="1" w:unhideWhenUsed="1"/>
-    <w:lsdException w:name="Note Level 9" w:semiHidden="1" w:unhideWhenUsed="1"/>
     <w:lsdException w:name="Placeholder Text" w:semiHidden="1"/>
     <w:lsdException w:name="No Spacing" w:uiPriority="1" w:qFormat="1"/>
     <w:lsdException w:name="Light Shading" w:uiPriority="60"/>
@@ -10472,7 +12185,6 @@
     <w:uiPriority w:val="59"/>
     <w:rsid w:val="0070548A"/>
     <w:tblPr>
-      <w:tblInd w:w="0" w:type="dxa"/>
       <w:tblBorders>
         <w:top w:val="single" w:sz="4" w:space="0" w:color="auto"/>
         <w:left w:val="single" w:sz="4" w:space="0" w:color="auto"/>
@@ -10481,12 +12193,6 @@
         <w:insideH w:val="single" w:sz="4" w:space="0" w:color="auto"/>
         <w:insideV w:val="single" w:sz="4" w:space="0" w:color="auto"/>
       </w:tblBorders>
-      <w:tblCellMar>
-        <w:top w:w="0" w:type="dxa"/>
-        <w:left w:w="108" w:type="dxa"/>
-        <w:bottom w:w="0" w:type="dxa"/>
-        <w:right w:w="108" w:type="dxa"/>
-      </w:tblCellMar>
     </w:tblPr>
   </w:style>
   <w:style w:type="table" w:styleId="MediumGrid3-Accent1">
@@ -10497,7 +12203,6 @@
     <w:tblPr>
       <w:tblStyleRowBandSize w:val="1"/>
       <w:tblStyleColBandSize w:val="1"/>
-      <w:tblInd w:w="0" w:type="dxa"/>
       <w:tblBorders>
         <w:top w:val="single" w:sz="8" w:space="0" w:color="FFFFFF"/>
         <w:left w:val="single" w:sz="8" w:space="0" w:color="FFFFFF"/>
@@ -10506,12 +12211,6 @@
         <w:insideH w:val="single" w:sz="6" w:space="0" w:color="FFFFFF"/>
         <w:insideV w:val="single" w:sz="6" w:space="0" w:color="FFFFFF"/>
       </w:tblBorders>
-      <w:tblCellMar>
-        <w:top w:w="0" w:type="dxa"/>
-        <w:left w:w="108" w:type="dxa"/>
-        <w:bottom w:w="0" w:type="dxa"/>
-        <w:right w:w="108" w:type="dxa"/>
-      </w:tblCellMar>
     </w:tblPr>
     <w:tcPr>
       <w:shd w:val="clear" w:color="auto" w:fill="D3DFEE"/>
@@ -10996,7 +12695,7 @@
 </file>
 
 <file path=customXml/itemProps1.xml><?xml version="1.0" encoding="utf-8"?>
-<ds:datastoreItem xmlns:ds="http://schemas.openxmlformats.org/officeDocument/2006/customXml" ds:itemID="{B5F62443-064C-C249-AE49-0BB5ECDCF323}">
+<ds:datastoreItem xmlns:ds="http://schemas.openxmlformats.org/officeDocument/2006/customXml" ds:itemID="{03CE8889-CD12-C845-9C2B-12ED1B59D928}">
   <ds:schemaRefs>
     <ds:schemaRef ds:uri="http://schemas.openxmlformats.org/officeDocument/2006/bibliography"/>
   </ds:schemaRefs>

--- a/Text/Diplomova_praca.docx
+++ b/Text/Diplomova_praca.docx
@@ -896,23 +896,7 @@
           <w:i/>
           <w:lang w:val="en-US"/>
         </w:rPr>
-        <w:t xml:space="preserve">The Hejny method educational </w:t>
-      </w:r>
-      <w:proofErr w:type="gramStart"/>
-      <w:r>
-        <w:rPr>
-          <w:i/>
-          <w:lang w:val="en-US"/>
-        </w:rPr>
-        <w:t>software  –</w:t>
-      </w:r>
-      <w:proofErr w:type="gramEnd"/>
-      <w:r>
-        <w:rPr>
-          <w:i/>
-          <w:lang w:val="en-US"/>
-        </w:rPr>
-        <w:t xml:space="preserve"> Adding triangles (</w:t>
+        <w:t>The Hejny method educational software  – Adding triangles (</w:t>
       </w:r>
       <w:r>
         <w:rPr>
@@ -1115,152 +1099,13 @@
             </w:rPr>
             <w:fldChar w:fldCharType="separate"/>
           </w:r>
-          <w:bookmarkStart w:id="2" w:name="_GoBack"/>
-          <w:bookmarkEnd w:id="2"/>
-          <w:r>
-            <w:rPr>
-              <w:rStyle w:val="Hyperlink"/>
-              <w:noProof/>
-            </w:rPr>
-            <w:fldChar w:fldCharType="begin"/>
-          </w:r>
-          <w:r>
-            <w:rPr>
-              <w:rStyle w:val="Hyperlink"/>
-              <w:noProof/>
-            </w:rPr>
-            <w:instrText xml:space="preserve"> </w:instrText>
-          </w:r>
-          <w:r>
-            <w:rPr>
-              <w:noProof/>
-            </w:rPr>
-            <w:instrText>HYPERLINK \l "_Toc510978973"</w:instrText>
-          </w:r>
-          <w:r>
-            <w:rPr>
-              <w:rStyle w:val="Hyperlink"/>
-              <w:noProof/>
-            </w:rPr>
-            <w:instrText xml:space="preserve"> </w:instrText>
-          </w:r>
-          <w:r>
-            <w:rPr>
-              <w:rStyle w:val="Hyperlink"/>
-              <w:noProof/>
-            </w:rPr>
-          </w:r>
-          <w:r>
-            <w:rPr>
-              <w:rStyle w:val="Hyperlink"/>
-              <w:noProof/>
-            </w:rPr>
-            <w:fldChar w:fldCharType="separate"/>
-          </w:r>
-          <w:r>
-            <w:rPr>
-              <w:rStyle w:val="Hyperlink"/>
-              <w:noProof/>
-            </w:rPr>
-            <w:t>1</w:t>
-          </w:r>
-          <w:r>
-            <w:rPr>
-              <w:rFonts w:eastAsiaTheme="minorEastAsia" w:cstheme="minorBidi"/>
-              <w:b w:val="0"/>
-              <w:bCs w:val="0"/>
-              <w:noProof/>
-              <w:lang w:eastAsia="en-US"/>
-            </w:rPr>
-            <w:tab/>
-          </w:r>
-          <w:r>
-            <w:rPr>
-              <w:rStyle w:val="Hyperlink"/>
-              <w:noProof/>
-            </w:rPr>
-            <w:t>Úvod</w:t>
-          </w:r>
-          <w:r>
-            <w:rPr>
-              <w:noProof/>
-              <w:webHidden/>
-            </w:rPr>
-            <w:tab/>
-          </w:r>
-          <w:r>
-            <w:rPr>
-              <w:noProof/>
-              <w:webHidden/>
-            </w:rPr>
-            <w:fldChar w:fldCharType="begin"/>
-          </w:r>
-          <w:r>
-            <w:rPr>
-              <w:noProof/>
-              <w:webHidden/>
-            </w:rPr>
-            <w:instrText xml:space="preserve"> PAGEREF _Toc510978973 \h </w:instrText>
-          </w:r>
-          <w:r>
-            <w:rPr>
-              <w:noProof/>
-              <w:webHidden/>
-            </w:rPr>
-          </w:r>
-          <w:r>
-            <w:rPr>
-              <w:noProof/>
-              <w:webHidden/>
-            </w:rPr>
-            <w:fldChar w:fldCharType="separate"/>
-          </w:r>
-          <w:r>
-            <w:rPr>
-              <w:noProof/>
-              <w:webHidden/>
-            </w:rPr>
-            <w:t>11</w:t>
-          </w:r>
-          <w:r>
-            <w:rPr>
-              <w:noProof/>
-              <w:webHidden/>
-            </w:rPr>
-            <w:fldChar w:fldCharType="end"/>
-          </w:r>
-          <w:r>
-            <w:rPr>
-              <w:rStyle w:val="Hyperlink"/>
-              <w:noProof/>
-            </w:rPr>
-            <w:fldChar w:fldCharType="end"/>
-          </w:r>
-        </w:p>
-        <w:p>
-          <w:pPr>
-            <w:pStyle w:val="TOC2"/>
-            <w:tabs>
-              <w:tab w:val="left" w:pos="1200"/>
-              <w:tab w:val="right" w:leader="dot" w:pos="8777"/>
-            </w:tabs>
-            <w:rPr>
-              <w:rFonts w:eastAsiaTheme="minorEastAsia" w:cstheme="minorBidi"/>
-              <w:b w:val="0"/>
-              <w:bCs w:val="0"/>
-              <w:noProof/>
-              <w:sz w:val="24"/>
-              <w:szCs w:val="24"/>
-              <w:lang w:eastAsia="en-US"/>
-            </w:rPr>
-          </w:pPr>
-          <w:hyperlink w:anchor="_Toc510978974" w:history="1">
+          <w:hyperlink w:anchor="_Toc511159384" w:history="1">
             <w:r>
               <w:rPr>
                 <w:rStyle w:val="Hyperlink"/>
                 <w:noProof/>
               </w:rPr>
-              <w:t>1.1</w:t>
+              <w:t>1</w:t>
             </w:r>
             <w:r>
               <w:rPr>
@@ -1268,8 +1113,6 @@
                 <w:b w:val="0"/>
                 <w:bCs w:val="0"/>
                 <w:noProof/>
-                <w:sz w:val="24"/>
-                <w:szCs w:val="24"/>
                 <w:lang w:eastAsia="en-US"/>
               </w:rPr>
               <w:tab/>
@@ -1279,7 +1122,7 @@
                 <w:rStyle w:val="Hyperlink"/>
                 <w:noProof/>
               </w:rPr>
-              <w:t>Motivácia a analýza problematiky</w:t>
+              <w:t>Úvod</w:t>
             </w:r>
             <w:r>
               <w:rPr>
@@ -1300,7 +1143,7 @@
                 <w:noProof/>
                 <w:webHidden/>
               </w:rPr>
-              <w:instrText xml:space="preserve"> PAGEREF _Toc510978974 \h </w:instrText>
+              <w:instrText xml:space="preserve"> PAGEREF _Toc511159384 \h </w:instrText>
             </w:r>
             <w:r>
               <w:rPr>
@@ -1348,13 +1191,13 @@
               <w:lang w:eastAsia="en-US"/>
             </w:rPr>
           </w:pPr>
-          <w:hyperlink w:anchor="_Toc510978975" w:history="1">
+          <w:hyperlink w:anchor="_Toc511159385" w:history="1">
             <w:r>
               <w:rPr>
                 <w:rStyle w:val="Hyperlink"/>
                 <w:noProof/>
               </w:rPr>
-              <w:t>1.2</w:t>
+              <w:t>1.1</w:t>
             </w:r>
             <w:r>
               <w:rPr>
@@ -1373,7 +1216,7 @@
                 <w:rStyle w:val="Hyperlink"/>
                 <w:noProof/>
               </w:rPr>
-              <w:t>Cieľ práce</w:t>
+              <w:t>Motivácia a analýza problematiky</w:t>
             </w:r>
             <w:r>
               <w:rPr>
@@ -1394,7 +1237,7 @@
                 <w:noProof/>
                 <w:webHidden/>
               </w:rPr>
-              <w:instrText xml:space="preserve"> PAGEREF _Toc510978975 \h </w:instrText>
+              <w:instrText xml:space="preserve"> PAGEREF _Toc511159385 \h </w:instrText>
             </w:r>
             <w:r>
               <w:rPr>
@@ -1442,13 +1285,13 @@
               <w:lang w:eastAsia="en-US"/>
             </w:rPr>
           </w:pPr>
-          <w:hyperlink w:anchor="_Toc510978976" w:history="1">
+          <w:hyperlink w:anchor="_Toc511159386" w:history="1">
             <w:r>
               <w:rPr>
                 <w:rStyle w:val="Hyperlink"/>
                 <w:noProof/>
               </w:rPr>
-              <w:t>1.3</w:t>
+              <w:t>1.2</w:t>
             </w:r>
             <w:r>
               <w:rPr>
@@ -1467,7 +1310,7 @@
                 <w:rStyle w:val="Hyperlink"/>
                 <w:noProof/>
               </w:rPr>
-              <w:t>Existujúce riešenia</w:t>
+              <w:t>Cieľ práce</w:t>
             </w:r>
             <w:r>
               <w:rPr>
@@ -1488,7 +1331,7 @@
                 <w:noProof/>
                 <w:webHidden/>
               </w:rPr>
-              <w:instrText xml:space="preserve"> PAGEREF _Toc510978976 \h </w:instrText>
+              <w:instrText xml:space="preserve"> PAGEREF _Toc511159386 \h </w:instrText>
             </w:r>
             <w:r>
               <w:rPr>
@@ -1508,7 +1351,7 @@
                 <w:noProof/>
                 <w:webHidden/>
               </w:rPr>
-              <w:t>12</w:t>
+              <w:t>11</w:t>
             </w:r>
             <w:r>
               <w:rPr>
@@ -1536,13 +1379,13 @@
               <w:lang w:eastAsia="en-US"/>
             </w:rPr>
           </w:pPr>
-          <w:hyperlink w:anchor="_Toc510978977" w:history="1">
+          <w:hyperlink w:anchor="_Toc511159387" w:history="1">
             <w:r>
               <w:rPr>
                 <w:rStyle w:val="Hyperlink"/>
                 <w:noProof/>
               </w:rPr>
-              <w:t>1.4</w:t>
+              <w:t>1.3</w:t>
             </w:r>
             <w:r>
               <w:rPr>
@@ -1561,7 +1404,7 @@
                 <w:rStyle w:val="Hyperlink"/>
                 <w:noProof/>
               </w:rPr>
-              <w:t>Štruktúra práce</w:t>
+              <w:t>Existujúce riešenia</w:t>
             </w:r>
             <w:r>
               <w:rPr>
@@ -1582,7 +1425,7 @@
                 <w:noProof/>
                 <w:webHidden/>
               </w:rPr>
-              <w:instrText xml:space="preserve"> PAGEREF _Toc510978977 \h </w:instrText>
+              <w:instrText xml:space="preserve"> PAGEREF _Toc511159387 \h </w:instrText>
             </w:r>
             <w:r>
               <w:rPr>
@@ -1603,96 +1446,6 @@
                 <w:webHidden/>
               </w:rPr>
               <w:t>12</w:t>
-            </w:r>
-            <w:r>
-              <w:rPr>
-                <w:noProof/>
-                <w:webHidden/>
-              </w:rPr>
-              <w:fldChar w:fldCharType="end"/>
-            </w:r>
-          </w:hyperlink>
-        </w:p>
-        <w:p>
-          <w:pPr>
-            <w:pStyle w:val="TOC1"/>
-            <w:tabs>
-              <w:tab w:val="left" w:pos="720"/>
-              <w:tab w:val="right" w:leader="dot" w:pos="8777"/>
-            </w:tabs>
-            <w:rPr>
-              <w:rFonts w:eastAsiaTheme="minorEastAsia" w:cstheme="minorBidi"/>
-              <w:b w:val="0"/>
-              <w:bCs w:val="0"/>
-              <w:noProof/>
-              <w:lang w:eastAsia="en-US"/>
-            </w:rPr>
-          </w:pPr>
-          <w:hyperlink w:anchor="_Toc510978978" w:history="1">
-            <w:r>
-              <w:rPr>
-                <w:rStyle w:val="Hyperlink"/>
-                <w:noProof/>
-              </w:rPr>
-              <w:t>2</w:t>
-            </w:r>
-            <w:r>
-              <w:rPr>
-                <w:rFonts w:eastAsiaTheme="minorEastAsia" w:cstheme="minorBidi"/>
-                <w:b w:val="0"/>
-                <w:bCs w:val="0"/>
-                <w:noProof/>
-                <w:lang w:eastAsia="en-US"/>
-              </w:rPr>
-              <w:tab/>
-            </w:r>
-            <w:r>
-              <w:rPr>
-                <w:rStyle w:val="Hyperlink"/>
-                <w:noProof/>
-              </w:rPr>
-              <w:t>Teoretické východiská</w:t>
-            </w:r>
-            <w:r>
-              <w:rPr>
-                <w:noProof/>
-                <w:webHidden/>
-              </w:rPr>
-              <w:tab/>
-            </w:r>
-            <w:r>
-              <w:rPr>
-                <w:noProof/>
-                <w:webHidden/>
-              </w:rPr>
-              <w:fldChar w:fldCharType="begin"/>
-            </w:r>
-            <w:r>
-              <w:rPr>
-                <w:noProof/>
-                <w:webHidden/>
-              </w:rPr>
-              <w:instrText xml:space="preserve"> PAGEREF _Toc510978978 \h </w:instrText>
-            </w:r>
-            <w:r>
-              <w:rPr>
-                <w:noProof/>
-                <w:webHidden/>
-              </w:rPr>
-            </w:r>
-            <w:r>
-              <w:rPr>
-                <w:noProof/>
-                <w:webHidden/>
-              </w:rPr>
-              <w:fldChar w:fldCharType="separate"/>
-            </w:r>
-            <w:r>
-              <w:rPr>
-                <w:noProof/>
-                <w:webHidden/>
-              </w:rPr>
-              <w:t>13</w:t>
             </w:r>
             <w:r>
               <w:rPr>
@@ -1720,13 +1473,13 @@
               <w:lang w:eastAsia="en-US"/>
             </w:rPr>
           </w:pPr>
-          <w:hyperlink w:anchor="_Toc510978979" w:history="1">
+          <w:hyperlink w:anchor="_Toc511159388" w:history="1">
             <w:r>
               <w:rPr>
                 <w:rStyle w:val="Hyperlink"/>
                 <w:noProof/>
               </w:rPr>
-              <w:t>2.1</w:t>
+              <w:t>1.4</w:t>
             </w:r>
             <w:r>
               <w:rPr>
@@ -1745,7 +1498,7 @@
                 <w:rStyle w:val="Hyperlink"/>
                 <w:noProof/>
               </w:rPr>
-              <w:t>Čo je to Firebase</w:t>
+              <w:t>Štruktúra práce</w:t>
             </w:r>
             <w:r>
               <w:rPr>
@@ -1766,7 +1519,97 @@
                 <w:noProof/>
                 <w:webHidden/>
               </w:rPr>
-              <w:instrText xml:space="preserve"> PAGEREF _Toc510978979 \h </w:instrText>
+              <w:instrText xml:space="preserve"> PAGEREF _Toc511159388 \h </w:instrText>
+            </w:r>
+            <w:r>
+              <w:rPr>
+                <w:noProof/>
+                <w:webHidden/>
+              </w:rPr>
+            </w:r>
+            <w:r>
+              <w:rPr>
+                <w:noProof/>
+                <w:webHidden/>
+              </w:rPr>
+              <w:fldChar w:fldCharType="separate"/>
+            </w:r>
+            <w:r>
+              <w:rPr>
+                <w:noProof/>
+                <w:webHidden/>
+              </w:rPr>
+              <w:t>12</w:t>
+            </w:r>
+            <w:r>
+              <w:rPr>
+                <w:noProof/>
+                <w:webHidden/>
+              </w:rPr>
+              <w:fldChar w:fldCharType="end"/>
+            </w:r>
+          </w:hyperlink>
+        </w:p>
+        <w:p>
+          <w:pPr>
+            <w:pStyle w:val="TOC1"/>
+            <w:tabs>
+              <w:tab w:val="left" w:pos="720"/>
+              <w:tab w:val="right" w:leader="dot" w:pos="8777"/>
+            </w:tabs>
+            <w:rPr>
+              <w:rFonts w:eastAsiaTheme="minorEastAsia" w:cstheme="minorBidi"/>
+              <w:b w:val="0"/>
+              <w:bCs w:val="0"/>
+              <w:noProof/>
+              <w:lang w:eastAsia="en-US"/>
+            </w:rPr>
+          </w:pPr>
+          <w:hyperlink w:anchor="_Toc511159389" w:history="1">
+            <w:r>
+              <w:rPr>
+                <w:rStyle w:val="Hyperlink"/>
+                <w:noProof/>
+              </w:rPr>
+              <w:t>2</w:t>
+            </w:r>
+            <w:r>
+              <w:rPr>
+                <w:rFonts w:eastAsiaTheme="minorEastAsia" w:cstheme="minorBidi"/>
+                <w:b w:val="0"/>
+                <w:bCs w:val="0"/>
+                <w:noProof/>
+                <w:lang w:eastAsia="en-US"/>
+              </w:rPr>
+              <w:tab/>
+            </w:r>
+            <w:r>
+              <w:rPr>
+                <w:rStyle w:val="Hyperlink"/>
+                <w:noProof/>
+              </w:rPr>
+              <w:t>Teoretické východiská</w:t>
+            </w:r>
+            <w:r>
+              <w:rPr>
+                <w:noProof/>
+                <w:webHidden/>
+              </w:rPr>
+              <w:tab/>
+            </w:r>
+            <w:r>
+              <w:rPr>
+                <w:noProof/>
+                <w:webHidden/>
+              </w:rPr>
+              <w:fldChar w:fldCharType="begin"/>
+            </w:r>
+            <w:r>
+              <w:rPr>
+                <w:noProof/>
+                <w:webHidden/>
+              </w:rPr>
+              <w:instrText xml:space="preserve"> PAGEREF _Toc511159389 \h </w:instrText>
             </w:r>
             <w:r>
               <w:rPr>
@@ -1814,13 +1657,13 @@
               <w:lang w:eastAsia="en-US"/>
             </w:rPr>
           </w:pPr>
-          <w:hyperlink w:anchor="_Toc510978980" w:history="1">
+          <w:hyperlink w:anchor="_Toc511159390" w:history="1">
             <w:r>
               <w:rPr>
                 <w:rStyle w:val="Hyperlink"/>
                 <w:noProof/>
               </w:rPr>
-              <w:t>2.2</w:t>
+              <w:t>2.1</w:t>
             </w:r>
             <w:r>
               <w:rPr>
@@ -1839,7 +1682,7 @@
                 <w:rStyle w:val="Hyperlink"/>
                 <w:noProof/>
               </w:rPr>
-              <w:t>Princíp fungovania Node.js</w:t>
+              <w:t>Čo je to Firebase</w:t>
             </w:r>
             <w:r>
               <w:rPr>
@@ -1860,7 +1703,7 @@
                 <w:noProof/>
                 <w:webHidden/>
               </w:rPr>
-              <w:instrText xml:space="preserve"> PAGEREF _Toc510978980 \h </w:instrText>
+              <w:instrText xml:space="preserve"> PAGEREF _Toc511159390 \h </w:instrText>
             </w:r>
             <w:r>
               <w:rPr>
@@ -1881,6 +1724,186 @@
                 <w:webHidden/>
               </w:rPr>
               <w:t>13</w:t>
+            </w:r>
+            <w:r>
+              <w:rPr>
+                <w:noProof/>
+                <w:webHidden/>
+              </w:rPr>
+              <w:fldChar w:fldCharType="end"/>
+            </w:r>
+          </w:hyperlink>
+        </w:p>
+        <w:p>
+          <w:pPr>
+            <w:pStyle w:val="TOC3"/>
+            <w:tabs>
+              <w:tab w:val="left" w:pos="1680"/>
+              <w:tab w:val="right" w:leader="dot" w:pos="8777"/>
+            </w:tabs>
+            <w:rPr>
+              <w:rFonts w:eastAsiaTheme="minorEastAsia" w:cstheme="minorBidi"/>
+              <w:noProof/>
+              <w:sz w:val="24"/>
+              <w:szCs w:val="24"/>
+              <w:lang w:eastAsia="en-US"/>
+            </w:rPr>
+          </w:pPr>
+          <w:hyperlink w:anchor="_Toc511159391" w:history="1">
+            <w:r>
+              <w:rPr>
+                <w:rStyle w:val="Hyperlink"/>
+                <w:noProof/>
+              </w:rPr>
+              <w:t>2.1.1</w:t>
+            </w:r>
+            <w:r>
+              <w:rPr>
+                <w:rFonts w:eastAsiaTheme="minorEastAsia" w:cstheme="minorBidi"/>
+                <w:noProof/>
+                <w:sz w:val="24"/>
+                <w:szCs w:val="24"/>
+                <w:lang w:eastAsia="en-US"/>
+              </w:rPr>
+              <w:tab/>
+            </w:r>
+            <w:r>
+              <w:rPr>
+                <w:rStyle w:val="Hyperlink"/>
+                <w:noProof/>
+              </w:rPr>
+              <w:t>Firebase Database</w:t>
+            </w:r>
+            <w:r>
+              <w:rPr>
+                <w:noProof/>
+                <w:webHidden/>
+              </w:rPr>
+              <w:tab/>
+            </w:r>
+            <w:r>
+              <w:rPr>
+                <w:noProof/>
+                <w:webHidden/>
+              </w:rPr>
+              <w:fldChar w:fldCharType="begin"/>
+            </w:r>
+            <w:r>
+              <w:rPr>
+                <w:noProof/>
+                <w:webHidden/>
+              </w:rPr>
+              <w:instrText xml:space="preserve"> PAGEREF _Toc511159391 \h </w:instrText>
+            </w:r>
+            <w:r>
+              <w:rPr>
+                <w:noProof/>
+                <w:webHidden/>
+              </w:rPr>
+            </w:r>
+            <w:r>
+              <w:rPr>
+                <w:noProof/>
+                <w:webHidden/>
+              </w:rPr>
+              <w:fldChar w:fldCharType="separate"/>
+            </w:r>
+            <w:r>
+              <w:rPr>
+                <w:noProof/>
+                <w:webHidden/>
+              </w:rPr>
+              <w:t>13</w:t>
+            </w:r>
+            <w:r>
+              <w:rPr>
+                <w:noProof/>
+                <w:webHidden/>
+              </w:rPr>
+              <w:fldChar w:fldCharType="end"/>
+            </w:r>
+          </w:hyperlink>
+        </w:p>
+        <w:p>
+          <w:pPr>
+            <w:pStyle w:val="TOC3"/>
+            <w:tabs>
+              <w:tab w:val="left" w:pos="1680"/>
+              <w:tab w:val="right" w:leader="dot" w:pos="8777"/>
+            </w:tabs>
+            <w:rPr>
+              <w:rFonts w:eastAsiaTheme="minorEastAsia" w:cstheme="minorBidi"/>
+              <w:noProof/>
+              <w:sz w:val="24"/>
+              <w:szCs w:val="24"/>
+              <w:lang w:eastAsia="en-US"/>
+            </w:rPr>
+          </w:pPr>
+          <w:hyperlink w:anchor="_Toc511159392" w:history="1">
+            <w:r>
+              <w:rPr>
+                <w:rStyle w:val="Hyperlink"/>
+                <w:noProof/>
+              </w:rPr>
+              <w:t>2.1.2</w:t>
+            </w:r>
+            <w:r>
+              <w:rPr>
+                <w:rFonts w:eastAsiaTheme="minorEastAsia" w:cstheme="minorBidi"/>
+                <w:noProof/>
+                <w:sz w:val="24"/>
+                <w:szCs w:val="24"/>
+                <w:lang w:eastAsia="en-US"/>
+              </w:rPr>
+              <w:tab/>
+            </w:r>
+            <w:r>
+              <w:rPr>
+                <w:rStyle w:val="Hyperlink"/>
+                <w:noProof/>
+              </w:rPr>
+              <w:t>Firebase Auth</w:t>
+            </w:r>
+            <w:r>
+              <w:rPr>
+                <w:noProof/>
+                <w:webHidden/>
+              </w:rPr>
+              <w:tab/>
+            </w:r>
+            <w:r>
+              <w:rPr>
+                <w:noProof/>
+                <w:webHidden/>
+              </w:rPr>
+              <w:fldChar w:fldCharType="begin"/>
+            </w:r>
+            <w:r>
+              <w:rPr>
+                <w:noProof/>
+                <w:webHidden/>
+              </w:rPr>
+              <w:instrText xml:space="preserve"> PAGEREF _Toc511159392 \h </w:instrText>
+            </w:r>
+            <w:r>
+              <w:rPr>
+                <w:noProof/>
+                <w:webHidden/>
+              </w:rPr>
+            </w:r>
+            <w:r>
+              <w:rPr>
+                <w:noProof/>
+                <w:webHidden/>
+              </w:rPr>
+              <w:fldChar w:fldCharType="separate"/>
+            </w:r>
+            <w:r>
+              <w:rPr>
+                <w:noProof/>
+                <w:webHidden/>
+              </w:rPr>
+              <w:t>14</w:t>
             </w:r>
             <w:r>
               <w:rPr>
@@ -1908,13 +1931,13 @@
               <w:lang w:eastAsia="en-US"/>
             </w:rPr>
           </w:pPr>
-          <w:hyperlink w:anchor="_Toc510978981" w:history="1">
+          <w:hyperlink w:anchor="_Toc511159393" w:history="1">
             <w:r>
               <w:rPr>
                 <w:rStyle w:val="Hyperlink"/>
                 <w:noProof/>
               </w:rPr>
-              <w:t>2.3</w:t>
+              <w:t>2.2</w:t>
             </w:r>
             <w:r>
               <w:rPr>
@@ -1933,7 +1956,7 @@
                 <w:rStyle w:val="Hyperlink"/>
                 <w:noProof/>
               </w:rPr>
-              <w:t>Porovnanie Sql vs NoSql databáz</w:t>
+              <w:t>Princíp fungovania Node.js</w:t>
             </w:r>
             <w:r>
               <w:rPr>
@@ -1954,7 +1977,7 @@
                 <w:noProof/>
                 <w:webHidden/>
               </w:rPr>
-              <w:instrText xml:space="preserve"> PAGEREF _Toc510978981 \h </w:instrText>
+              <w:instrText xml:space="preserve"> PAGEREF _Toc511159393 \h </w:instrText>
             </w:r>
             <w:r>
               <w:rPr>
@@ -1974,7 +1997,7 @@
                 <w:noProof/>
                 <w:webHidden/>
               </w:rPr>
-              <w:t>13</w:t>
+              <w:t>14</w:t>
             </w:r>
             <w:r>
               <w:rPr>
@@ -2002,13 +2025,13 @@
               <w:lang w:eastAsia="en-US"/>
             </w:rPr>
           </w:pPr>
-          <w:hyperlink w:anchor="_Toc510978982" w:history="1">
+          <w:hyperlink w:anchor="_Toc511159394" w:history="1">
             <w:r>
               <w:rPr>
                 <w:rStyle w:val="Hyperlink"/>
                 <w:noProof/>
               </w:rPr>
-              <w:t>2.4</w:t>
+              <w:t>2.3</w:t>
             </w:r>
             <w:r>
               <w:rPr>
@@ -2027,7 +2050,7 @@
                 <w:rStyle w:val="Hyperlink"/>
                 <w:noProof/>
               </w:rPr>
-              <w:t>Prehľad frameworkov pre webové rozhranie</w:t>
+              <w:t>Porovnanie Sql a NoSql databáz</w:t>
             </w:r>
             <w:r>
               <w:rPr>
@@ -2048,7 +2071,7 @@
                 <w:noProof/>
                 <w:webHidden/>
               </w:rPr>
-              <w:instrText xml:space="preserve"> PAGEREF _Toc510978982 \h </w:instrText>
+              <w:instrText xml:space="preserve"> PAGEREF _Toc511159394 \h </w:instrText>
             </w:r>
             <w:r>
               <w:rPr>
@@ -2068,7 +2091,7 @@
                 <w:noProof/>
                 <w:webHidden/>
               </w:rPr>
-              <w:t>13</w:t>
+              <w:t>14</w:t>
             </w:r>
             <w:r>
               <w:rPr>
@@ -2096,13 +2119,13 @@
               <w:lang w:eastAsia="en-US"/>
             </w:rPr>
           </w:pPr>
-          <w:hyperlink w:anchor="_Toc510978983" w:history="1">
+          <w:hyperlink w:anchor="_Toc511159395" w:history="1">
             <w:r>
               <w:rPr>
                 <w:rStyle w:val="Hyperlink"/>
                 <w:noProof/>
               </w:rPr>
-              <w:t>2.5</w:t>
+              <w:t>2.4</w:t>
             </w:r>
             <w:r>
               <w:rPr>
@@ -2121,7 +2144,7 @@
                 <w:rStyle w:val="Hyperlink"/>
                 <w:noProof/>
               </w:rPr>
-              <w:t>Zhrnutie a voľba vhodných technológií</w:t>
+              <w:t>Prehľad frameworkov pre webové rozhranie</w:t>
             </w:r>
             <w:r>
               <w:rPr>
@@ -2142,7 +2165,7 @@
                 <w:noProof/>
                 <w:webHidden/>
               </w:rPr>
-              <w:instrText xml:space="preserve"> PAGEREF _Toc510978983 \h </w:instrText>
+              <w:instrText xml:space="preserve"> PAGEREF _Toc511159395 \h </w:instrText>
             </w:r>
             <w:r>
               <w:rPr>
@@ -2162,97 +2185,7 @@
                 <w:noProof/>
                 <w:webHidden/>
               </w:rPr>
-              <w:t>13</w:t>
-            </w:r>
-            <w:r>
-              <w:rPr>
-                <w:noProof/>
-                <w:webHidden/>
-              </w:rPr>
-              <w:fldChar w:fldCharType="end"/>
-            </w:r>
-          </w:hyperlink>
-        </w:p>
-        <w:p>
-          <w:pPr>
-            <w:pStyle w:val="TOC1"/>
-            <w:tabs>
-              <w:tab w:val="left" w:pos="720"/>
-              <w:tab w:val="right" w:leader="dot" w:pos="8777"/>
-            </w:tabs>
-            <w:rPr>
-              <w:rFonts w:eastAsiaTheme="minorEastAsia" w:cstheme="minorBidi"/>
-              <w:b w:val="0"/>
-              <w:bCs w:val="0"/>
-              <w:noProof/>
-              <w:lang w:eastAsia="en-US"/>
-            </w:rPr>
-          </w:pPr>
-          <w:hyperlink w:anchor="_Toc510978984" w:history="1">
-            <w:r>
-              <w:rPr>
-                <w:rStyle w:val="Hyperlink"/>
-                <w:noProof/>
-              </w:rPr>
-              <w:t>3</w:t>
-            </w:r>
-            <w:r>
-              <w:rPr>
-                <w:rFonts w:eastAsiaTheme="minorEastAsia" w:cstheme="minorBidi"/>
-                <w:b w:val="0"/>
-                <w:bCs w:val="0"/>
-                <w:noProof/>
-                <w:lang w:eastAsia="en-US"/>
-              </w:rPr>
-              <w:tab/>
-            </w:r>
-            <w:r>
-              <w:rPr>
-                <w:rStyle w:val="Hyperlink"/>
-                <w:noProof/>
-              </w:rPr>
-              <w:t>Návrh</w:t>
-            </w:r>
-            <w:r>
-              <w:rPr>
-                <w:noProof/>
-                <w:webHidden/>
-              </w:rPr>
-              <w:tab/>
-            </w:r>
-            <w:r>
-              <w:rPr>
-                <w:noProof/>
-                <w:webHidden/>
-              </w:rPr>
-              <w:fldChar w:fldCharType="begin"/>
-            </w:r>
-            <w:r>
-              <w:rPr>
-                <w:noProof/>
-                <w:webHidden/>
-              </w:rPr>
-              <w:instrText xml:space="preserve"> PAGEREF _Toc510978984 \h </w:instrText>
-            </w:r>
-            <w:r>
-              <w:rPr>
-                <w:noProof/>
-                <w:webHidden/>
-              </w:rPr>
-            </w:r>
-            <w:r>
-              <w:rPr>
-                <w:noProof/>
-                <w:webHidden/>
-              </w:rPr>
-              <w:fldChar w:fldCharType="separate"/>
-            </w:r>
-            <w:r>
-              <w:rPr>
-                <w:noProof/>
-                <w:webHidden/>
-              </w:rPr>
-              <w:t>16</w:t>
+              <w:t>14</w:t>
             </w:r>
             <w:r>
               <w:rPr>
@@ -2280,13 +2213,13 @@
               <w:lang w:eastAsia="en-US"/>
             </w:rPr>
           </w:pPr>
-          <w:hyperlink w:anchor="_Toc510978985" w:history="1">
+          <w:hyperlink w:anchor="_Toc511159396" w:history="1">
             <w:r>
               <w:rPr>
                 <w:rStyle w:val="Hyperlink"/>
                 <w:noProof/>
               </w:rPr>
-              <w:t>3.1</w:t>
+              <w:t>2.5</w:t>
             </w:r>
             <w:r>
               <w:rPr>
@@ -2305,7 +2238,7 @@
                 <w:rStyle w:val="Hyperlink"/>
                 <w:noProof/>
               </w:rPr>
-              <w:t>Špecifikácia</w:t>
+              <w:t>Zhrnutie a voľba vhodných technológií</w:t>
             </w:r>
             <w:r>
               <w:rPr>
@@ -2326,7 +2259,7 @@
                 <w:noProof/>
                 <w:webHidden/>
               </w:rPr>
-              <w:instrText xml:space="preserve"> PAGEREF _Toc510978985 \h </w:instrText>
+              <w:instrText xml:space="preserve"> PAGEREF _Toc511159396 \h </w:instrText>
             </w:r>
             <w:r>
               <w:rPr>
@@ -2346,7 +2279,7 @@
                 <w:noProof/>
                 <w:webHidden/>
               </w:rPr>
-              <w:t>16</w:t>
+              <w:t>14</w:t>
             </w:r>
             <w:r>
               <w:rPr>
@@ -2359,33 +2292,33 @@
         </w:p>
         <w:p>
           <w:pPr>
-            <w:pStyle w:val="TOC3"/>
+            <w:pStyle w:val="TOC1"/>
             <w:tabs>
-              <w:tab w:val="left" w:pos="1680"/>
+              <w:tab w:val="left" w:pos="720"/>
               <w:tab w:val="right" w:leader="dot" w:pos="8777"/>
             </w:tabs>
             <w:rPr>
               <w:rFonts w:eastAsiaTheme="minorEastAsia" w:cstheme="minorBidi"/>
+              <w:b w:val="0"/>
+              <w:bCs w:val="0"/>
               <w:noProof/>
-              <w:sz w:val="24"/>
-              <w:szCs w:val="24"/>
               <w:lang w:eastAsia="en-US"/>
             </w:rPr>
           </w:pPr>
-          <w:hyperlink w:anchor="_Toc510978986" w:history="1">
+          <w:hyperlink w:anchor="_Toc511159397" w:history="1">
             <w:r>
               <w:rPr>
                 <w:rStyle w:val="Hyperlink"/>
                 <w:noProof/>
               </w:rPr>
-              <w:t>3.1.1</w:t>
+              <w:t>3</w:t>
             </w:r>
             <w:r>
               <w:rPr>
                 <w:rFonts w:eastAsiaTheme="minorEastAsia" w:cstheme="minorBidi"/>
-                <w:noProof/>
-                <w:sz w:val="24"/>
-                <w:szCs w:val="24"/>
+                <w:b w:val="0"/>
+                <w:bCs w:val="0"/>
+                <w:noProof/>
                 <w:lang w:eastAsia="en-US"/>
               </w:rPr>
               <w:tab/>
@@ -2395,7 +2328,7 @@
                 <w:rStyle w:val="Hyperlink"/>
                 <w:noProof/>
               </w:rPr>
-              <w:t>Cieľ projektu</w:t>
+              <w:t>Návrh</w:t>
             </w:r>
             <w:r>
               <w:rPr>
@@ -2416,97 +2349,7 @@
                 <w:noProof/>
                 <w:webHidden/>
               </w:rPr>
-              <w:instrText xml:space="preserve"> PAGEREF _Toc510978986 \h </w:instrText>
-            </w:r>
-            <w:r>
-              <w:rPr>
-                <w:noProof/>
-                <w:webHidden/>
-              </w:rPr>
-            </w:r>
-            <w:r>
-              <w:rPr>
-                <w:noProof/>
-                <w:webHidden/>
-              </w:rPr>
-              <w:fldChar w:fldCharType="separate"/>
-            </w:r>
-            <w:r>
-              <w:rPr>
-                <w:noProof/>
-                <w:webHidden/>
-              </w:rPr>
-              <w:t>16</w:t>
-            </w:r>
-            <w:r>
-              <w:rPr>
-                <w:noProof/>
-                <w:webHidden/>
-              </w:rPr>
-              <w:fldChar w:fldCharType="end"/>
-            </w:r>
-          </w:hyperlink>
-        </w:p>
-        <w:p>
-          <w:pPr>
-            <w:pStyle w:val="TOC3"/>
-            <w:tabs>
-              <w:tab w:val="left" w:pos="1680"/>
-              <w:tab w:val="right" w:leader="dot" w:pos="8777"/>
-            </w:tabs>
-            <w:rPr>
-              <w:rFonts w:eastAsiaTheme="minorEastAsia" w:cstheme="minorBidi"/>
-              <w:noProof/>
-              <w:sz w:val="24"/>
-              <w:szCs w:val="24"/>
-              <w:lang w:eastAsia="en-US"/>
-            </w:rPr>
-          </w:pPr>
-          <w:hyperlink w:anchor="_Toc510978987" w:history="1">
-            <w:r>
-              <w:rPr>
-                <w:rStyle w:val="Hyperlink"/>
-                <w:noProof/>
-              </w:rPr>
-              <w:t>3.1.2</w:t>
-            </w:r>
-            <w:r>
-              <w:rPr>
-                <w:rFonts w:eastAsiaTheme="minorEastAsia" w:cstheme="minorBidi"/>
-                <w:noProof/>
-                <w:sz w:val="24"/>
-                <w:szCs w:val="24"/>
-                <w:lang w:eastAsia="en-US"/>
-              </w:rPr>
-              <w:tab/>
-            </w:r>
-            <w:r>
-              <w:rPr>
-                <w:rStyle w:val="Hyperlink"/>
-                <w:noProof/>
-              </w:rPr>
-              <w:t>Cieľová skupina</w:t>
-            </w:r>
-            <w:r>
-              <w:rPr>
-                <w:noProof/>
-                <w:webHidden/>
-              </w:rPr>
-              <w:tab/>
-            </w:r>
-            <w:r>
-              <w:rPr>
-                <w:noProof/>
-                <w:webHidden/>
-              </w:rPr>
-              <w:fldChar w:fldCharType="begin"/>
-            </w:r>
-            <w:r>
-              <w:rPr>
-                <w:noProof/>
-                <w:webHidden/>
-              </w:rPr>
-              <w:instrText xml:space="preserve"> PAGEREF _Toc510978987 \h </w:instrText>
+              <w:instrText xml:space="preserve"> PAGEREF _Toc511159397 \h </w:instrText>
             </w:r>
             <w:r>
               <w:rPr>
@@ -2554,13 +2397,13 @@
               <w:lang w:eastAsia="en-US"/>
             </w:rPr>
           </w:pPr>
-          <w:hyperlink w:anchor="_Toc510978988" w:history="1">
+          <w:hyperlink w:anchor="_Toc511159398" w:history="1">
             <w:r>
               <w:rPr>
                 <w:rStyle w:val="Hyperlink"/>
                 <w:noProof/>
               </w:rPr>
-              <w:t>3.2</w:t>
+              <w:t>3.1</w:t>
             </w:r>
             <w:r>
               <w:rPr>
@@ -2579,7 +2422,7 @@
                 <w:rStyle w:val="Hyperlink"/>
                 <w:noProof/>
               </w:rPr>
-              <w:t>Mobilná aplikácia – návrh</w:t>
+              <w:t>Špecifikácia</w:t>
             </w:r>
             <w:r>
               <w:rPr>
@@ -2600,7 +2443,7 @@
                 <w:noProof/>
                 <w:webHidden/>
               </w:rPr>
-              <w:instrText xml:space="preserve"> PAGEREF _Toc510978988 \h </w:instrText>
+              <w:instrText xml:space="preserve"> PAGEREF _Toc511159398 \h </w:instrText>
             </w:r>
             <w:r>
               <w:rPr>
@@ -2646,13 +2489,13 @@
               <w:lang w:eastAsia="en-US"/>
             </w:rPr>
           </w:pPr>
-          <w:hyperlink w:anchor="_Toc510978989" w:history="1">
+          <w:hyperlink w:anchor="_Toc511159399" w:history="1">
             <w:r>
               <w:rPr>
                 <w:rStyle w:val="Hyperlink"/>
                 <w:noProof/>
               </w:rPr>
-              <w:t>3.2.1</w:t>
+              <w:t>3.1.1</w:t>
             </w:r>
             <w:r>
               <w:rPr>
@@ -2669,7 +2512,7 @@
                 <w:rStyle w:val="Hyperlink"/>
                 <w:noProof/>
               </w:rPr>
-              <w:t>Návrh databázy</w:t>
+              <w:t>Cieľ projektu</w:t>
             </w:r>
             <w:r>
               <w:rPr>
@@ -2690,7 +2533,7 @@
                 <w:noProof/>
                 <w:webHidden/>
               </w:rPr>
-              <w:instrText xml:space="preserve"> PAGEREF _Toc510978989 \h </w:instrText>
+              <w:instrText xml:space="preserve"> PAGEREF _Toc511159399 \h </w:instrText>
             </w:r>
             <w:r>
               <w:rPr>
@@ -2710,7 +2553,7 @@
                 <w:noProof/>
                 <w:webHidden/>
               </w:rPr>
-              <w:t>17</w:t>
+              <w:t>16</w:t>
             </w:r>
             <w:r>
               <w:rPr>
@@ -2736,13 +2579,13 @@
               <w:lang w:eastAsia="en-US"/>
             </w:rPr>
           </w:pPr>
-          <w:hyperlink w:anchor="_Toc510978990" w:history="1">
+          <w:hyperlink w:anchor="_Toc511159400" w:history="1">
             <w:r>
               <w:rPr>
                 <w:rStyle w:val="Hyperlink"/>
                 <w:noProof/>
               </w:rPr>
-              <w:t>3.2.2</w:t>
+              <w:t>3.1.2</w:t>
             </w:r>
             <w:r>
               <w:rPr>
@@ -2759,7 +2602,7 @@
                 <w:rStyle w:val="Hyperlink"/>
                 <w:noProof/>
               </w:rPr>
-              <w:t>Návrh prihlásenie</w:t>
+              <w:t>Cieľová skupina</w:t>
             </w:r>
             <w:r>
               <w:rPr>
@@ -2780,7 +2623,7 @@
                 <w:noProof/>
                 <w:webHidden/>
               </w:rPr>
-              <w:instrText xml:space="preserve"> PAGEREF _Toc510978990 \h </w:instrText>
+              <w:instrText xml:space="preserve"> PAGEREF _Toc511159400 \h </w:instrText>
             </w:r>
             <w:r>
               <w:rPr>
@@ -2800,457 +2643,7 @@
                 <w:noProof/>
                 <w:webHidden/>
               </w:rPr>
-              <w:t>20</w:t>
-            </w:r>
-            <w:r>
-              <w:rPr>
-                <w:noProof/>
-                <w:webHidden/>
-              </w:rPr>
-              <w:fldChar w:fldCharType="end"/>
-            </w:r>
-          </w:hyperlink>
-        </w:p>
-        <w:p>
-          <w:pPr>
-            <w:pStyle w:val="TOC3"/>
-            <w:tabs>
-              <w:tab w:val="left" w:pos="1680"/>
-              <w:tab w:val="right" w:leader="dot" w:pos="8777"/>
-            </w:tabs>
-            <w:rPr>
-              <w:rFonts w:eastAsiaTheme="minorEastAsia" w:cstheme="minorBidi"/>
-              <w:noProof/>
-              <w:sz w:val="24"/>
-              <w:szCs w:val="24"/>
-              <w:lang w:eastAsia="en-US"/>
-            </w:rPr>
-          </w:pPr>
-          <w:hyperlink w:anchor="_Toc510978991" w:history="1">
-            <w:r>
-              <w:rPr>
-                <w:rStyle w:val="Hyperlink"/>
-                <w:noProof/>
-              </w:rPr>
-              <w:t>3.2.3</w:t>
-            </w:r>
-            <w:r>
-              <w:rPr>
-                <w:rFonts w:eastAsiaTheme="minorEastAsia" w:cstheme="minorBidi"/>
-                <w:noProof/>
-                <w:sz w:val="24"/>
-                <w:szCs w:val="24"/>
-                <w:lang w:eastAsia="en-US"/>
-              </w:rPr>
-              <w:tab/>
-            </w:r>
-            <w:r>
-              <w:rPr>
-                <w:rStyle w:val="Hyperlink"/>
-                <w:noProof/>
-              </w:rPr>
-              <w:t>Návrh loading</w:t>
-            </w:r>
-            <w:r>
-              <w:rPr>
-                <w:noProof/>
-                <w:webHidden/>
-              </w:rPr>
-              <w:tab/>
-            </w:r>
-            <w:r>
-              <w:rPr>
-                <w:noProof/>
-                <w:webHidden/>
-              </w:rPr>
-              <w:fldChar w:fldCharType="begin"/>
-            </w:r>
-            <w:r>
-              <w:rPr>
-                <w:noProof/>
-                <w:webHidden/>
-              </w:rPr>
-              <w:instrText xml:space="preserve"> PAGEREF _Toc510978991 \h </w:instrText>
-            </w:r>
-            <w:r>
-              <w:rPr>
-                <w:noProof/>
-                <w:webHidden/>
-              </w:rPr>
-            </w:r>
-            <w:r>
-              <w:rPr>
-                <w:noProof/>
-                <w:webHidden/>
-              </w:rPr>
-              <w:fldChar w:fldCharType="separate"/>
-            </w:r>
-            <w:r>
-              <w:rPr>
-                <w:noProof/>
-                <w:webHidden/>
-              </w:rPr>
-              <w:t>20</w:t>
-            </w:r>
-            <w:r>
-              <w:rPr>
-                <w:noProof/>
-                <w:webHidden/>
-              </w:rPr>
-              <w:fldChar w:fldCharType="end"/>
-            </w:r>
-          </w:hyperlink>
-        </w:p>
-        <w:p>
-          <w:pPr>
-            <w:pStyle w:val="TOC3"/>
-            <w:tabs>
-              <w:tab w:val="left" w:pos="1680"/>
-              <w:tab w:val="right" w:leader="dot" w:pos="8777"/>
-            </w:tabs>
-            <w:rPr>
-              <w:rFonts w:eastAsiaTheme="minorEastAsia" w:cstheme="minorBidi"/>
-              <w:noProof/>
-              <w:sz w:val="24"/>
-              <w:szCs w:val="24"/>
-              <w:lang w:eastAsia="en-US"/>
-            </w:rPr>
-          </w:pPr>
-          <w:hyperlink w:anchor="_Toc510978992" w:history="1">
-            <w:r>
-              <w:rPr>
-                <w:rStyle w:val="Hyperlink"/>
-                <w:noProof/>
-              </w:rPr>
-              <w:t>3.2.4</w:t>
-            </w:r>
-            <w:r>
-              <w:rPr>
-                <w:rFonts w:eastAsiaTheme="minorEastAsia" w:cstheme="minorBidi"/>
-                <w:noProof/>
-                <w:sz w:val="24"/>
-                <w:szCs w:val="24"/>
-                <w:lang w:eastAsia="en-US"/>
-              </w:rPr>
-              <w:tab/>
-            </w:r>
-            <w:r>
-              <w:rPr>
-                <w:rStyle w:val="Hyperlink"/>
-                <w:noProof/>
-              </w:rPr>
-              <w:t>Návrh registrácia</w:t>
-            </w:r>
-            <w:r>
-              <w:rPr>
-                <w:noProof/>
-                <w:webHidden/>
-              </w:rPr>
-              <w:tab/>
-            </w:r>
-            <w:r>
-              <w:rPr>
-                <w:noProof/>
-                <w:webHidden/>
-              </w:rPr>
-              <w:fldChar w:fldCharType="begin"/>
-            </w:r>
-            <w:r>
-              <w:rPr>
-                <w:noProof/>
-                <w:webHidden/>
-              </w:rPr>
-              <w:instrText xml:space="preserve"> PAGEREF _Toc510978992 \h </w:instrText>
-            </w:r>
-            <w:r>
-              <w:rPr>
-                <w:noProof/>
-                <w:webHidden/>
-              </w:rPr>
-            </w:r>
-            <w:r>
-              <w:rPr>
-                <w:noProof/>
-                <w:webHidden/>
-              </w:rPr>
-              <w:fldChar w:fldCharType="separate"/>
-            </w:r>
-            <w:r>
-              <w:rPr>
-                <w:noProof/>
-                <w:webHidden/>
-              </w:rPr>
-              <w:t>22</w:t>
-            </w:r>
-            <w:r>
-              <w:rPr>
-                <w:noProof/>
-                <w:webHidden/>
-              </w:rPr>
-              <w:fldChar w:fldCharType="end"/>
-            </w:r>
-          </w:hyperlink>
-        </w:p>
-        <w:p>
-          <w:pPr>
-            <w:pStyle w:val="TOC3"/>
-            <w:tabs>
-              <w:tab w:val="left" w:pos="1680"/>
-              <w:tab w:val="right" w:leader="dot" w:pos="8777"/>
-            </w:tabs>
-            <w:rPr>
-              <w:rFonts w:eastAsiaTheme="minorEastAsia" w:cstheme="minorBidi"/>
-              <w:noProof/>
-              <w:sz w:val="24"/>
-              <w:szCs w:val="24"/>
-              <w:lang w:eastAsia="en-US"/>
-            </w:rPr>
-          </w:pPr>
-          <w:hyperlink w:anchor="_Toc510978993" w:history="1">
-            <w:r>
-              <w:rPr>
-                <w:rStyle w:val="Hyperlink"/>
-                <w:noProof/>
-              </w:rPr>
-              <w:t>3.2.5</w:t>
-            </w:r>
-            <w:r>
-              <w:rPr>
-                <w:rFonts w:eastAsiaTheme="minorEastAsia" w:cstheme="minorBidi"/>
-                <w:noProof/>
-                <w:sz w:val="24"/>
-                <w:szCs w:val="24"/>
-                <w:lang w:eastAsia="en-US"/>
-              </w:rPr>
-              <w:tab/>
-            </w:r>
-            <w:r>
-              <w:rPr>
-                <w:rStyle w:val="Hyperlink"/>
-                <w:noProof/>
-              </w:rPr>
-              <w:t>Návrh výber triedy</w:t>
-            </w:r>
-            <w:r>
-              <w:rPr>
-                <w:noProof/>
-                <w:webHidden/>
-              </w:rPr>
-              <w:tab/>
-            </w:r>
-            <w:r>
-              <w:rPr>
-                <w:noProof/>
-                <w:webHidden/>
-              </w:rPr>
-              <w:fldChar w:fldCharType="begin"/>
-            </w:r>
-            <w:r>
-              <w:rPr>
-                <w:noProof/>
-                <w:webHidden/>
-              </w:rPr>
-              <w:instrText xml:space="preserve"> PAGEREF _Toc510978993 \h </w:instrText>
-            </w:r>
-            <w:r>
-              <w:rPr>
-                <w:noProof/>
-                <w:webHidden/>
-              </w:rPr>
-            </w:r>
-            <w:r>
-              <w:rPr>
-                <w:noProof/>
-                <w:webHidden/>
-              </w:rPr>
-              <w:fldChar w:fldCharType="separate"/>
-            </w:r>
-            <w:r>
-              <w:rPr>
-                <w:noProof/>
-                <w:webHidden/>
-              </w:rPr>
-              <w:t>23</w:t>
-            </w:r>
-            <w:r>
-              <w:rPr>
-                <w:noProof/>
-                <w:webHidden/>
-              </w:rPr>
-              <w:fldChar w:fldCharType="end"/>
-            </w:r>
-          </w:hyperlink>
-        </w:p>
-        <w:p>
-          <w:pPr>
-            <w:pStyle w:val="TOC3"/>
-            <w:tabs>
-              <w:tab w:val="left" w:pos="1680"/>
-              <w:tab w:val="right" w:leader="dot" w:pos="8777"/>
-            </w:tabs>
-            <w:rPr>
-              <w:rFonts w:eastAsiaTheme="minorEastAsia" w:cstheme="minorBidi"/>
-              <w:noProof/>
-              <w:sz w:val="24"/>
-              <w:szCs w:val="24"/>
-              <w:lang w:eastAsia="en-US"/>
-            </w:rPr>
-          </w:pPr>
-          <w:hyperlink w:anchor="_Toc510978994" w:history="1">
-            <w:r>
-              <w:rPr>
-                <w:rStyle w:val="Hyperlink"/>
-                <w:noProof/>
-              </w:rPr>
-              <w:t>3.2.6</w:t>
-            </w:r>
-            <w:r>
-              <w:rPr>
-                <w:rFonts w:eastAsiaTheme="minorEastAsia" w:cstheme="minorBidi"/>
-                <w:noProof/>
-                <w:sz w:val="24"/>
-                <w:szCs w:val="24"/>
-                <w:lang w:eastAsia="en-US"/>
-              </w:rPr>
-              <w:tab/>
-            </w:r>
-            <w:r>
-              <w:rPr>
-                <w:rStyle w:val="Hyperlink"/>
-                <w:noProof/>
-              </w:rPr>
-              <w:t>Návrh zdieľať s ...</w:t>
-            </w:r>
-            <w:r>
-              <w:rPr>
-                <w:noProof/>
-                <w:webHidden/>
-              </w:rPr>
-              <w:tab/>
-            </w:r>
-            <w:r>
-              <w:rPr>
-                <w:noProof/>
-                <w:webHidden/>
-              </w:rPr>
-              <w:fldChar w:fldCharType="begin"/>
-            </w:r>
-            <w:r>
-              <w:rPr>
-                <w:noProof/>
-                <w:webHidden/>
-              </w:rPr>
-              <w:instrText xml:space="preserve"> PAGEREF _Toc510978994 \h </w:instrText>
-            </w:r>
-            <w:r>
-              <w:rPr>
-                <w:noProof/>
-                <w:webHidden/>
-              </w:rPr>
-            </w:r>
-            <w:r>
-              <w:rPr>
-                <w:noProof/>
-                <w:webHidden/>
-              </w:rPr>
-              <w:fldChar w:fldCharType="separate"/>
-            </w:r>
-            <w:r>
-              <w:rPr>
-                <w:noProof/>
-                <w:webHidden/>
-              </w:rPr>
-              <w:t>24</w:t>
-            </w:r>
-            <w:r>
-              <w:rPr>
-                <w:noProof/>
-                <w:webHidden/>
-              </w:rPr>
-              <w:fldChar w:fldCharType="end"/>
-            </w:r>
-          </w:hyperlink>
-        </w:p>
-        <w:p>
-          <w:pPr>
-            <w:pStyle w:val="TOC3"/>
-            <w:tabs>
-              <w:tab w:val="left" w:pos="1680"/>
-              <w:tab w:val="right" w:leader="dot" w:pos="8777"/>
-            </w:tabs>
-            <w:rPr>
-              <w:rFonts w:eastAsiaTheme="minorEastAsia" w:cstheme="minorBidi"/>
-              <w:noProof/>
-              <w:sz w:val="24"/>
-              <w:szCs w:val="24"/>
-              <w:lang w:eastAsia="en-US"/>
-            </w:rPr>
-          </w:pPr>
-          <w:hyperlink w:anchor="_Toc510978995" w:history="1">
-            <w:r>
-              <w:rPr>
-                <w:rStyle w:val="Hyperlink"/>
-                <w:noProof/>
-              </w:rPr>
-              <w:t>3.2.7</w:t>
-            </w:r>
-            <w:r>
-              <w:rPr>
-                <w:rFonts w:eastAsiaTheme="minorEastAsia" w:cstheme="minorBidi"/>
-                <w:noProof/>
-                <w:sz w:val="24"/>
-                <w:szCs w:val="24"/>
-                <w:lang w:eastAsia="en-US"/>
-              </w:rPr>
-              <w:tab/>
-            </w:r>
-            <w:r>
-              <w:rPr>
-                <w:rStyle w:val="Hyperlink"/>
-                <w:noProof/>
-              </w:rPr>
-              <w:t>Návrh zdieľať – blackboard</w:t>
-            </w:r>
-            <w:r>
-              <w:rPr>
-                <w:noProof/>
-                <w:webHidden/>
-              </w:rPr>
-              <w:tab/>
-            </w:r>
-            <w:r>
-              <w:rPr>
-                <w:noProof/>
-                <w:webHidden/>
-              </w:rPr>
-              <w:fldChar w:fldCharType="begin"/>
-            </w:r>
-            <w:r>
-              <w:rPr>
-                <w:noProof/>
-                <w:webHidden/>
-              </w:rPr>
-              <w:instrText xml:space="preserve"> PAGEREF _Toc510978995 \h </w:instrText>
-            </w:r>
-            <w:r>
-              <w:rPr>
-                <w:noProof/>
-                <w:webHidden/>
-              </w:rPr>
-            </w:r>
-            <w:r>
-              <w:rPr>
-                <w:noProof/>
-                <w:webHidden/>
-              </w:rPr>
-              <w:fldChar w:fldCharType="separate"/>
-            </w:r>
-            <w:r>
-              <w:rPr>
-                <w:noProof/>
-                <w:webHidden/>
-              </w:rPr>
-              <w:t>25</w:t>
+              <w:t>16</w:t>
             </w:r>
             <w:r>
               <w:rPr>
@@ -3278,13 +2671,13 @@
               <w:lang w:eastAsia="en-US"/>
             </w:rPr>
           </w:pPr>
-          <w:hyperlink w:anchor="_Toc510978996" w:history="1">
+          <w:hyperlink w:anchor="_Toc511159401" w:history="1">
             <w:r>
               <w:rPr>
                 <w:rStyle w:val="Hyperlink"/>
                 <w:noProof/>
               </w:rPr>
-              <w:t>3.3</w:t>
+              <w:t>3.2</w:t>
             </w:r>
             <w:r>
               <w:rPr>
@@ -3303,7 +2696,7 @@
                 <w:rStyle w:val="Hyperlink"/>
                 <w:noProof/>
               </w:rPr>
-              <w:t>Webová aplikácia - návrh</w:t>
+              <w:t>Mobilná aplikácia – návrh</w:t>
             </w:r>
             <w:r>
               <w:rPr>
@@ -3324,7 +2717,7 @@
                 <w:noProof/>
                 <w:webHidden/>
               </w:rPr>
-              <w:instrText xml:space="preserve"> PAGEREF _Toc510978996 \h </w:instrText>
+              <w:instrText xml:space="preserve"> PAGEREF _Toc511159401 \h </w:instrText>
             </w:r>
             <w:r>
               <w:rPr>
@@ -3344,7 +2737,7 @@
                 <w:noProof/>
                 <w:webHidden/>
               </w:rPr>
-              <w:t>25</w:t>
+              <w:t>16</w:t>
             </w:r>
             <w:r>
               <w:rPr>
@@ -3370,13 +2763,13 @@
               <w:lang w:eastAsia="en-US"/>
             </w:rPr>
           </w:pPr>
-          <w:hyperlink w:anchor="_Toc510978997" w:history="1">
+          <w:hyperlink w:anchor="_Toc511159402" w:history="1">
             <w:r>
               <w:rPr>
                 <w:rStyle w:val="Hyperlink"/>
                 <w:noProof/>
               </w:rPr>
-              <w:t>3.3.1</w:t>
+              <w:t>3.2.1</w:t>
             </w:r>
             <w:r>
               <w:rPr>
@@ -3393,7 +2786,7 @@
                 <w:rStyle w:val="Hyperlink"/>
                 <w:noProof/>
               </w:rPr>
-              <w:t>Návrh vytvorenie/editovanie triedy</w:t>
+              <w:t>Návrh databázy</w:t>
             </w:r>
             <w:r>
               <w:rPr>
@@ -3414,7 +2807,7 @@
                 <w:noProof/>
                 <w:webHidden/>
               </w:rPr>
-              <w:instrText xml:space="preserve"> PAGEREF _Toc510978997 \h </w:instrText>
+              <w:instrText xml:space="preserve"> PAGEREF _Toc511159402 \h </w:instrText>
             </w:r>
             <w:r>
               <w:rPr>
@@ -3434,7 +2827,7 @@
                 <w:noProof/>
                 <w:webHidden/>
               </w:rPr>
-              <w:t>26</w:t>
+              <w:t>17</w:t>
             </w:r>
             <w:r>
               <w:rPr>
@@ -3460,13 +2853,13 @@
               <w:lang w:eastAsia="en-US"/>
             </w:rPr>
           </w:pPr>
-          <w:hyperlink w:anchor="_Toc510978998" w:history="1">
+          <w:hyperlink w:anchor="_Toc511159403" w:history="1">
             <w:r>
               <w:rPr>
                 <w:rStyle w:val="Hyperlink"/>
                 <w:noProof/>
               </w:rPr>
-              <w:t>3.3.2</w:t>
+              <w:t>3.2.2</w:t>
             </w:r>
             <w:r>
               <w:rPr>
@@ -3483,7 +2876,7 @@
                 <w:rStyle w:val="Hyperlink"/>
                 <w:noProof/>
               </w:rPr>
-              <w:t>Zobrazenie všetkých tried</w:t>
+              <w:t>Návrh prihlásenie</w:t>
             </w:r>
             <w:r>
               <w:rPr>
@@ -3504,7 +2897,7 @@
                 <w:noProof/>
                 <w:webHidden/>
               </w:rPr>
-              <w:instrText xml:space="preserve"> PAGEREF _Toc510978998 \h </w:instrText>
+              <w:instrText xml:space="preserve"> PAGEREF _Toc511159403 \h </w:instrText>
             </w:r>
             <w:r>
               <w:rPr>
@@ -3524,7 +2917,7 @@
                 <w:noProof/>
                 <w:webHidden/>
               </w:rPr>
-              <w:t>26</w:t>
+              <w:t>20</w:t>
             </w:r>
             <w:r>
               <w:rPr>
@@ -3550,13 +2943,13 @@
               <w:lang w:eastAsia="en-US"/>
             </w:rPr>
           </w:pPr>
-          <w:hyperlink w:anchor="_Toc510978999" w:history="1">
+          <w:hyperlink w:anchor="_Toc511159404" w:history="1">
             <w:r>
               <w:rPr>
                 <w:rStyle w:val="Hyperlink"/>
                 <w:noProof/>
               </w:rPr>
-              <w:t>3.3.3</w:t>
+              <w:t>3.2.3</w:t>
             </w:r>
             <w:r>
               <w:rPr>
@@ -3573,7 +2966,7 @@
                 <w:rStyle w:val="Hyperlink"/>
                 <w:noProof/>
               </w:rPr>
-              <w:t>Zobrazenie žiakov v triedach</w:t>
+              <w:t>Návrh loading</w:t>
             </w:r>
             <w:r>
               <w:rPr>
@@ -3594,7 +2987,7 @@
                 <w:noProof/>
                 <w:webHidden/>
               </w:rPr>
-              <w:instrText xml:space="preserve"> PAGEREF _Toc510978999 \h </w:instrText>
+              <w:instrText xml:space="preserve"> PAGEREF _Toc511159404 \h </w:instrText>
             </w:r>
             <w:r>
               <w:rPr>
@@ -3614,7 +3007,7 @@
                 <w:noProof/>
                 <w:webHidden/>
               </w:rPr>
-              <w:t>26</w:t>
+              <w:t>20</w:t>
             </w:r>
             <w:r>
               <w:rPr>
@@ -3640,13 +3033,13 @@
               <w:lang w:eastAsia="en-US"/>
             </w:rPr>
           </w:pPr>
-          <w:hyperlink w:anchor="_Toc510979000" w:history="1">
+          <w:hyperlink w:anchor="_Toc511159405" w:history="1">
             <w:r>
               <w:rPr>
                 <w:rStyle w:val="Hyperlink"/>
                 <w:noProof/>
               </w:rPr>
-              <w:t>3.3.4</w:t>
+              <w:t>3.2.4</w:t>
             </w:r>
             <w:r>
               <w:rPr>
@@ -3663,7 +3056,7 @@
                 <w:rStyle w:val="Hyperlink"/>
                 <w:noProof/>
               </w:rPr>
-              <w:t>Odobratie žiakov z tried</w:t>
+              <w:t>Návrh registrácia</w:t>
             </w:r>
             <w:r>
               <w:rPr>
@@ -3684,7 +3077,7 @@
                 <w:noProof/>
                 <w:webHidden/>
               </w:rPr>
-              <w:instrText xml:space="preserve"> PAGEREF _Toc510979000 \h </w:instrText>
+              <w:instrText xml:space="preserve"> PAGEREF _Toc511159405 \h </w:instrText>
             </w:r>
             <w:r>
               <w:rPr>
@@ -3704,7 +3097,7 @@
                 <w:noProof/>
                 <w:webHidden/>
               </w:rPr>
-              <w:t>26</w:t>
+              <w:t>22</w:t>
             </w:r>
             <w:r>
               <w:rPr>
@@ -3730,13 +3123,13 @@
               <w:lang w:eastAsia="en-US"/>
             </w:rPr>
           </w:pPr>
-          <w:hyperlink w:anchor="_Toc510979001" w:history="1">
+          <w:hyperlink w:anchor="_Toc511159406" w:history="1">
             <w:r>
               <w:rPr>
                 <w:rStyle w:val="Hyperlink"/>
                 <w:noProof/>
               </w:rPr>
-              <w:t>3.3.5</w:t>
+              <w:t>3.2.5</w:t>
             </w:r>
             <w:r>
               <w:rPr>
@@ -3753,7 +3146,7 @@
                 <w:rStyle w:val="Hyperlink"/>
                 <w:noProof/>
               </w:rPr>
-              <w:t>Vytvorenie úlohy</w:t>
+              <w:t>Návrh výber triedy</w:t>
             </w:r>
             <w:r>
               <w:rPr>
@@ -3774,7 +3167,7 @@
                 <w:noProof/>
                 <w:webHidden/>
               </w:rPr>
-              <w:instrText xml:space="preserve"> PAGEREF _Toc510979001 \h </w:instrText>
+              <w:instrText xml:space="preserve"> PAGEREF _Toc511159406 \h </w:instrText>
             </w:r>
             <w:r>
               <w:rPr>
@@ -3794,7 +3187,7 @@
                 <w:noProof/>
                 <w:webHidden/>
               </w:rPr>
-              <w:t>26</w:t>
+              <w:t>23</w:t>
             </w:r>
             <w:r>
               <w:rPr>
@@ -3820,13 +3213,13 @@
               <w:lang w:eastAsia="en-US"/>
             </w:rPr>
           </w:pPr>
-          <w:hyperlink w:anchor="_Toc510979002" w:history="1">
+          <w:hyperlink w:anchor="_Toc511159407" w:history="1">
             <w:r>
               <w:rPr>
                 <w:rStyle w:val="Hyperlink"/>
                 <w:noProof/>
               </w:rPr>
-              <w:t>3.3.6</w:t>
+              <w:t>3.2.6</w:t>
             </w:r>
             <w:r>
               <w:rPr>
@@ -3843,7 +3236,7 @@
                 <w:rStyle w:val="Hyperlink"/>
                 <w:noProof/>
               </w:rPr>
-              <w:t>Pridanie úlohy na tabuľu</w:t>
+              <w:t>Návrh zdieľať s ...</w:t>
             </w:r>
             <w:r>
               <w:rPr>
@@ -3864,7 +3257,7 @@
                 <w:noProof/>
                 <w:webHidden/>
               </w:rPr>
-              <w:instrText xml:space="preserve"> PAGEREF _Toc510979002 \h </w:instrText>
+              <w:instrText xml:space="preserve"> PAGEREF _Toc511159407 \h </w:instrText>
             </w:r>
             <w:r>
               <w:rPr>
@@ -3884,7 +3277,7 @@
                 <w:noProof/>
                 <w:webHidden/>
               </w:rPr>
-              <w:t>26</w:t>
+              <w:t>24</w:t>
             </w:r>
             <w:r>
               <w:rPr>
@@ -3910,13 +3303,13 @@
               <w:lang w:eastAsia="en-US"/>
             </w:rPr>
           </w:pPr>
-          <w:hyperlink w:anchor="_Toc510979003" w:history="1">
+          <w:hyperlink w:anchor="_Toc511159408" w:history="1">
             <w:r>
               <w:rPr>
                 <w:rStyle w:val="Hyperlink"/>
                 <w:noProof/>
               </w:rPr>
-              <w:t>3.3.7</w:t>
+              <w:t>3.2.7</w:t>
             </w:r>
             <w:r>
               <w:rPr>
@@ -3933,7 +3326,7 @@
                 <w:rStyle w:val="Hyperlink"/>
                 <w:noProof/>
               </w:rPr>
-              <w:t>Zobrazenie obrazovky žiaka</w:t>
+              <w:t>Návrh zdieľať – blackboard</w:t>
             </w:r>
             <w:r>
               <w:rPr>
@@ -3954,7 +3347,7 @@
                 <w:noProof/>
                 <w:webHidden/>
               </w:rPr>
-              <w:instrText xml:space="preserve"> PAGEREF _Toc510979003 \h </w:instrText>
+              <w:instrText xml:space="preserve"> PAGEREF _Toc511159408 \h </w:instrText>
             </w:r>
             <w:r>
               <w:rPr>
@@ -3974,97 +3367,7 @@
                 <w:noProof/>
                 <w:webHidden/>
               </w:rPr>
-              <w:t>26</w:t>
-            </w:r>
-            <w:r>
-              <w:rPr>
-                <w:noProof/>
-                <w:webHidden/>
-              </w:rPr>
-              <w:fldChar w:fldCharType="end"/>
-            </w:r>
-          </w:hyperlink>
-        </w:p>
-        <w:p>
-          <w:pPr>
-            <w:pStyle w:val="TOC3"/>
-            <w:tabs>
-              <w:tab w:val="left" w:pos="1680"/>
-              <w:tab w:val="right" w:leader="dot" w:pos="8777"/>
-            </w:tabs>
-            <w:rPr>
-              <w:rFonts w:eastAsiaTheme="minorEastAsia" w:cstheme="minorBidi"/>
-              <w:noProof/>
-              <w:sz w:val="24"/>
-              <w:szCs w:val="24"/>
-              <w:lang w:eastAsia="en-US"/>
-            </w:rPr>
-          </w:pPr>
-          <w:hyperlink w:anchor="_Toc510979004" w:history="1">
-            <w:r>
-              <w:rPr>
-                <w:rStyle w:val="Hyperlink"/>
-                <w:noProof/>
-              </w:rPr>
-              <w:t>3.3.8</w:t>
-            </w:r>
-            <w:r>
-              <w:rPr>
-                <w:rFonts w:eastAsiaTheme="minorEastAsia" w:cstheme="minorBidi"/>
-                <w:noProof/>
-                <w:sz w:val="24"/>
-                <w:szCs w:val="24"/>
-                <w:lang w:eastAsia="en-US"/>
-              </w:rPr>
-              <w:tab/>
-            </w:r>
-            <w:r>
-              <w:rPr>
-                <w:rStyle w:val="Hyperlink"/>
-                <w:noProof/>
-              </w:rPr>
-              <w:t>Zobrazenie štatistík žiaka</w:t>
-            </w:r>
-            <w:r>
-              <w:rPr>
-                <w:noProof/>
-                <w:webHidden/>
-              </w:rPr>
-              <w:tab/>
-            </w:r>
-            <w:r>
-              <w:rPr>
-                <w:noProof/>
-                <w:webHidden/>
-              </w:rPr>
-              <w:fldChar w:fldCharType="begin"/>
-            </w:r>
-            <w:r>
-              <w:rPr>
-                <w:noProof/>
-                <w:webHidden/>
-              </w:rPr>
-              <w:instrText xml:space="preserve"> PAGEREF _Toc510979004 \h </w:instrText>
-            </w:r>
-            <w:r>
-              <w:rPr>
-                <w:noProof/>
-                <w:webHidden/>
-              </w:rPr>
-            </w:r>
-            <w:r>
-              <w:rPr>
-                <w:noProof/>
-                <w:webHidden/>
-              </w:rPr>
-              <w:fldChar w:fldCharType="separate"/>
-            </w:r>
-            <w:r>
-              <w:rPr>
-                <w:noProof/>
-                <w:webHidden/>
-              </w:rPr>
-              <w:t>26</w:t>
+              <w:t>25</w:t>
             </w:r>
             <w:r>
               <w:rPr>
@@ -4092,13 +3395,13 @@
               <w:lang w:eastAsia="en-US"/>
             </w:rPr>
           </w:pPr>
-          <w:hyperlink w:anchor="_Toc510979005" w:history="1">
+          <w:hyperlink w:anchor="_Toc511159409" w:history="1">
             <w:r>
               <w:rPr>
                 <w:rStyle w:val="Hyperlink"/>
                 <w:noProof/>
               </w:rPr>
-              <w:t>3.4</w:t>
+              <w:t>3.3</w:t>
             </w:r>
             <w:r>
               <w:rPr>
@@ -4117,6 +3420,820 @@
                 <w:rStyle w:val="Hyperlink"/>
                 <w:noProof/>
               </w:rPr>
+              <w:t>Webová aplikácia - návrh</w:t>
+            </w:r>
+            <w:r>
+              <w:rPr>
+                <w:noProof/>
+                <w:webHidden/>
+              </w:rPr>
+              <w:tab/>
+            </w:r>
+            <w:r>
+              <w:rPr>
+                <w:noProof/>
+                <w:webHidden/>
+              </w:rPr>
+              <w:fldChar w:fldCharType="begin"/>
+            </w:r>
+            <w:r>
+              <w:rPr>
+                <w:noProof/>
+                <w:webHidden/>
+              </w:rPr>
+              <w:instrText xml:space="preserve"> PAGEREF _Toc511159409 \h </w:instrText>
+            </w:r>
+            <w:r>
+              <w:rPr>
+                <w:noProof/>
+                <w:webHidden/>
+              </w:rPr>
+            </w:r>
+            <w:r>
+              <w:rPr>
+                <w:noProof/>
+                <w:webHidden/>
+              </w:rPr>
+              <w:fldChar w:fldCharType="separate"/>
+            </w:r>
+            <w:r>
+              <w:rPr>
+                <w:noProof/>
+                <w:webHidden/>
+              </w:rPr>
+              <w:t>25</w:t>
+            </w:r>
+            <w:r>
+              <w:rPr>
+                <w:noProof/>
+                <w:webHidden/>
+              </w:rPr>
+              <w:fldChar w:fldCharType="end"/>
+            </w:r>
+          </w:hyperlink>
+        </w:p>
+        <w:p>
+          <w:pPr>
+            <w:pStyle w:val="TOC3"/>
+            <w:tabs>
+              <w:tab w:val="left" w:pos="1680"/>
+              <w:tab w:val="right" w:leader="dot" w:pos="8777"/>
+            </w:tabs>
+            <w:rPr>
+              <w:rFonts w:eastAsiaTheme="minorEastAsia" w:cstheme="minorBidi"/>
+              <w:noProof/>
+              <w:sz w:val="24"/>
+              <w:szCs w:val="24"/>
+              <w:lang w:eastAsia="en-US"/>
+            </w:rPr>
+          </w:pPr>
+          <w:hyperlink w:anchor="_Toc511159410" w:history="1">
+            <w:r>
+              <w:rPr>
+                <w:rStyle w:val="Hyperlink"/>
+                <w:noProof/>
+              </w:rPr>
+              <w:t>3.3.1</w:t>
+            </w:r>
+            <w:r>
+              <w:rPr>
+                <w:rFonts w:eastAsiaTheme="minorEastAsia" w:cstheme="minorBidi"/>
+                <w:noProof/>
+                <w:sz w:val="24"/>
+                <w:szCs w:val="24"/>
+                <w:lang w:eastAsia="en-US"/>
+              </w:rPr>
+              <w:tab/>
+            </w:r>
+            <w:r>
+              <w:rPr>
+                <w:rStyle w:val="Hyperlink"/>
+                <w:noProof/>
+              </w:rPr>
+              <w:t>Návrh vytvorenie/editovanie triedy</w:t>
+            </w:r>
+            <w:r>
+              <w:rPr>
+                <w:noProof/>
+                <w:webHidden/>
+              </w:rPr>
+              <w:tab/>
+            </w:r>
+            <w:r>
+              <w:rPr>
+                <w:noProof/>
+                <w:webHidden/>
+              </w:rPr>
+              <w:fldChar w:fldCharType="begin"/>
+            </w:r>
+            <w:r>
+              <w:rPr>
+                <w:noProof/>
+                <w:webHidden/>
+              </w:rPr>
+              <w:instrText xml:space="preserve"> PAGEREF _Toc511159410 \h </w:instrText>
+            </w:r>
+            <w:r>
+              <w:rPr>
+                <w:noProof/>
+                <w:webHidden/>
+              </w:rPr>
+            </w:r>
+            <w:r>
+              <w:rPr>
+                <w:noProof/>
+                <w:webHidden/>
+              </w:rPr>
+              <w:fldChar w:fldCharType="separate"/>
+            </w:r>
+            <w:r>
+              <w:rPr>
+                <w:noProof/>
+                <w:webHidden/>
+              </w:rPr>
+              <w:t>26</w:t>
+            </w:r>
+            <w:r>
+              <w:rPr>
+                <w:noProof/>
+                <w:webHidden/>
+              </w:rPr>
+              <w:fldChar w:fldCharType="end"/>
+            </w:r>
+          </w:hyperlink>
+        </w:p>
+        <w:p>
+          <w:pPr>
+            <w:pStyle w:val="TOC3"/>
+            <w:tabs>
+              <w:tab w:val="left" w:pos="1680"/>
+              <w:tab w:val="right" w:leader="dot" w:pos="8777"/>
+            </w:tabs>
+            <w:rPr>
+              <w:rFonts w:eastAsiaTheme="minorEastAsia" w:cstheme="minorBidi"/>
+              <w:noProof/>
+              <w:sz w:val="24"/>
+              <w:szCs w:val="24"/>
+              <w:lang w:eastAsia="en-US"/>
+            </w:rPr>
+          </w:pPr>
+          <w:hyperlink w:anchor="_Toc511159411" w:history="1">
+            <w:r>
+              <w:rPr>
+                <w:rStyle w:val="Hyperlink"/>
+                <w:noProof/>
+              </w:rPr>
+              <w:t>3.3.2</w:t>
+            </w:r>
+            <w:r>
+              <w:rPr>
+                <w:rFonts w:eastAsiaTheme="minorEastAsia" w:cstheme="minorBidi"/>
+                <w:noProof/>
+                <w:sz w:val="24"/>
+                <w:szCs w:val="24"/>
+                <w:lang w:eastAsia="en-US"/>
+              </w:rPr>
+              <w:tab/>
+            </w:r>
+            <w:r>
+              <w:rPr>
+                <w:rStyle w:val="Hyperlink"/>
+                <w:noProof/>
+              </w:rPr>
+              <w:t>Zobrazenie všetkých tried</w:t>
+            </w:r>
+            <w:r>
+              <w:rPr>
+                <w:noProof/>
+                <w:webHidden/>
+              </w:rPr>
+              <w:tab/>
+            </w:r>
+            <w:r>
+              <w:rPr>
+                <w:noProof/>
+                <w:webHidden/>
+              </w:rPr>
+              <w:fldChar w:fldCharType="begin"/>
+            </w:r>
+            <w:r>
+              <w:rPr>
+                <w:noProof/>
+                <w:webHidden/>
+              </w:rPr>
+              <w:instrText xml:space="preserve"> PAGEREF _Toc511159411 \h </w:instrText>
+            </w:r>
+            <w:r>
+              <w:rPr>
+                <w:noProof/>
+                <w:webHidden/>
+              </w:rPr>
+            </w:r>
+            <w:r>
+              <w:rPr>
+                <w:noProof/>
+                <w:webHidden/>
+              </w:rPr>
+              <w:fldChar w:fldCharType="separate"/>
+            </w:r>
+            <w:r>
+              <w:rPr>
+                <w:noProof/>
+                <w:webHidden/>
+              </w:rPr>
+              <w:t>26</w:t>
+            </w:r>
+            <w:r>
+              <w:rPr>
+                <w:noProof/>
+                <w:webHidden/>
+              </w:rPr>
+              <w:fldChar w:fldCharType="end"/>
+            </w:r>
+          </w:hyperlink>
+        </w:p>
+        <w:p>
+          <w:pPr>
+            <w:pStyle w:val="TOC3"/>
+            <w:tabs>
+              <w:tab w:val="left" w:pos="1680"/>
+              <w:tab w:val="right" w:leader="dot" w:pos="8777"/>
+            </w:tabs>
+            <w:rPr>
+              <w:rFonts w:eastAsiaTheme="minorEastAsia" w:cstheme="minorBidi"/>
+              <w:noProof/>
+              <w:sz w:val="24"/>
+              <w:szCs w:val="24"/>
+              <w:lang w:eastAsia="en-US"/>
+            </w:rPr>
+          </w:pPr>
+          <w:hyperlink w:anchor="_Toc511159412" w:history="1">
+            <w:r>
+              <w:rPr>
+                <w:rStyle w:val="Hyperlink"/>
+                <w:noProof/>
+              </w:rPr>
+              <w:t>3.3.3</w:t>
+            </w:r>
+            <w:r>
+              <w:rPr>
+                <w:rFonts w:eastAsiaTheme="minorEastAsia" w:cstheme="minorBidi"/>
+                <w:noProof/>
+                <w:sz w:val="24"/>
+                <w:szCs w:val="24"/>
+                <w:lang w:eastAsia="en-US"/>
+              </w:rPr>
+              <w:tab/>
+            </w:r>
+            <w:r>
+              <w:rPr>
+                <w:rStyle w:val="Hyperlink"/>
+                <w:noProof/>
+              </w:rPr>
+              <w:t>Zobrazenie žiakov v triedach</w:t>
+            </w:r>
+            <w:r>
+              <w:rPr>
+                <w:noProof/>
+                <w:webHidden/>
+              </w:rPr>
+              <w:tab/>
+            </w:r>
+            <w:r>
+              <w:rPr>
+                <w:noProof/>
+                <w:webHidden/>
+              </w:rPr>
+              <w:fldChar w:fldCharType="begin"/>
+            </w:r>
+            <w:r>
+              <w:rPr>
+                <w:noProof/>
+                <w:webHidden/>
+              </w:rPr>
+              <w:instrText xml:space="preserve"> PAGEREF _Toc511159412 \h </w:instrText>
+            </w:r>
+            <w:r>
+              <w:rPr>
+                <w:noProof/>
+                <w:webHidden/>
+              </w:rPr>
+            </w:r>
+            <w:r>
+              <w:rPr>
+                <w:noProof/>
+                <w:webHidden/>
+              </w:rPr>
+              <w:fldChar w:fldCharType="separate"/>
+            </w:r>
+            <w:r>
+              <w:rPr>
+                <w:noProof/>
+                <w:webHidden/>
+              </w:rPr>
+              <w:t>26</w:t>
+            </w:r>
+            <w:r>
+              <w:rPr>
+                <w:noProof/>
+                <w:webHidden/>
+              </w:rPr>
+              <w:fldChar w:fldCharType="end"/>
+            </w:r>
+          </w:hyperlink>
+        </w:p>
+        <w:p>
+          <w:pPr>
+            <w:pStyle w:val="TOC3"/>
+            <w:tabs>
+              <w:tab w:val="left" w:pos="1680"/>
+              <w:tab w:val="right" w:leader="dot" w:pos="8777"/>
+            </w:tabs>
+            <w:rPr>
+              <w:rFonts w:eastAsiaTheme="minorEastAsia" w:cstheme="minorBidi"/>
+              <w:noProof/>
+              <w:sz w:val="24"/>
+              <w:szCs w:val="24"/>
+              <w:lang w:eastAsia="en-US"/>
+            </w:rPr>
+          </w:pPr>
+          <w:hyperlink w:anchor="_Toc511159413" w:history="1">
+            <w:r>
+              <w:rPr>
+                <w:rStyle w:val="Hyperlink"/>
+                <w:noProof/>
+              </w:rPr>
+              <w:t>3.3.4</w:t>
+            </w:r>
+            <w:r>
+              <w:rPr>
+                <w:rFonts w:eastAsiaTheme="minorEastAsia" w:cstheme="minorBidi"/>
+                <w:noProof/>
+                <w:sz w:val="24"/>
+                <w:szCs w:val="24"/>
+                <w:lang w:eastAsia="en-US"/>
+              </w:rPr>
+              <w:tab/>
+            </w:r>
+            <w:r>
+              <w:rPr>
+                <w:rStyle w:val="Hyperlink"/>
+                <w:noProof/>
+              </w:rPr>
+              <w:t>Odobratie žiakov z tried</w:t>
+            </w:r>
+            <w:r>
+              <w:rPr>
+                <w:noProof/>
+                <w:webHidden/>
+              </w:rPr>
+              <w:tab/>
+            </w:r>
+            <w:r>
+              <w:rPr>
+                <w:noProof/>
+                <w:webHidden/>
+              </w:rPr>
+              <w:fldChar w:fldCharType="begin"/>
+            </w:r>
+            <w:r>
+              <w:rPr>
+                <w:noProof/>
+                <w:webHidden/>
+              </w:rPr>
+              <w:instrText xml:space="preserve"> PAGEREF _Toc511159413 \h </w:instrText>
+            </w:r>
+            <w:r>
+              <w:rPr>
+                <w:noProof/>
+                <w:webHidden/>
+              </w:rPr>
+            </w:r>
+            <w:r>
+              <w:rPr>
+                <w:noProof/>
+                <w:webHidden/>
+              </w:rPr>
+              <w:fldChar w:fldCharType="separate"/>
+            </w:r>
+            <w:r>
+              <w:rPr>
+                <w:noProof/>
+                <w:webHidden/>
+              </w:rPr>
+              <w:t>26</w:t>
+            </w:r>
+            <w:r>
+              <w:rPr>
+                <w:noProof/>
+                <w:webHidden/>
+              </w:rPr>
+              <w:fldChar w:fldCharType="end"/>
+            </w:r>
+          </w:hyperlink>
+        </w:p>
+        <w:p>
+          <w:pPr>
+            <w:pStyle w:val="TOC3"/>
+            <w:tabs>
+              <w:tab w:val="left" w:pos="1680"/>
+              <w:tab w:val="right" w:leader="dot" w:pos="8777"/>
+            </w:tabs>
+            <w:rPr>
+              <w:rFonts w:eastAsiaTheme="minorEastAsia" w:cstheme="minorBidi"/>
+              <w:noProof/>
+              <w:sz w:val="24"/>
+              <w:szCs w:val="24"/>
+              <w:lang w:eastAsia="en-US"/>
+            </w:rPr>
+          </w:pPr>
+          <w:hyperlink w:anchor="_Toc511159414" w:history="1">
+            <w:r>
+              <w:rPr>
+                <w:rStyle w:val="Hyperlink"/>
+                <w:noProof/>
+              </w:rPr>
+              <w:t>3.3.5</w:t>
+            </w:r>
+            <w:r>
+              <w:rPr>
+                <w:rFonts w:eastAsiaTheme="minorEastAsia" w:cstheme="minorBidi"/>
+                <w:noProof/>
+                <w:sz w:val="24"/>
+                <w:szCs w:val="24"/>
+                <w:lang w:eastAsia="en-US"/>
+              </w:rPr>
+              <w:tab/>
+            </w:r>
+            <w:r>
+              <w:rPr>
+                <w:rStyle w:val="Hyperlink"/>
+                <w:noProof/>
+              </w:rPr>
+              <w:t>Vytvorenie úlohy</w:t>
+            </w:r>
+            <w:r>
+              <w:rPr>
+                <w:noProof/>
+                <w:webHidden/>
+              </w:rPr>
+              <w:tab/>
+            </w:r>
+            <w:r>
+              <w:rPr>
+                <w:noProof/>
+                <w:webHidden/>
+              </w:rPr>
+              <w:fldChar w:fldCharType="begin"/>
+            </w:r>
+            <w:r>
+              <w:rPr>
+                <w:noProof/>
+                <w:webHidden/>
+              </w:rPr>
+              <w:instrText xml:space="preserve"> PAGEREF _Toc511159414 \h </w:instrText>
+            </w:r>
+            <w:r>
+              <w:rPr>
+                <w:noProof/>
+                <w:webHidden/>
+              </w:rPr>
+            </w:r>
+            <w:r>
+              <w:rPr>
+                <w:noProof/>
+                <w:webHidden/>
+              </w:rPr>
+              <w:fldChar w:fldCharType="separate"/>
+            </w:r>
+            <w:r>
+              <w:rPr>
+                <w:noProof/>
+                <w:webHidden/>
+              </w:rPr>
+              <w:t>26</w:t>
+            </w:r>
+            <w:r>
+              <w:rPr>
+                <w:noProof/>
+                <w:webHidden/>
+              </w:rPr>
+              <w:fldChar w:fldCharType="end"/>
+            </w:r>
+          </w:hyperlink>
+        </w:p>
+        <w:p>
+          <w:pPr>
+            <w:pStyle w:val="TOC3"/>
+            <w:tabs>
+              <w:tab w:val="left" w:pos="1680"/>
+              <w:tab w:val="right" w:leader="dot" w:pos="8777"/>
+            </w:tabs>
+            <w:rPr>
+              <w:rFonts w:eastAsiaTheme="minorEastAsia" w:cstheme="minorBidi"/>
+              <w:noProof/>
+              <w:sz w:val="24"/>
+              <w:szCs w:val="24"/>
+              <w:lang w:eastAsia="en-US"/>
+            </w:rPr>
+          </w:pPr>
+          <w:hyperlink w:anchor="_Toc511159415" w:history="1">
+            <w:r>
+              <w:rPr>
+                <w:rStyle w:val="Hyperlink"/>
+                <w:noProof/>
+              </w:rPr>
+              <w:t>3.3.6</w:t>
+            </w:r>
+            <w:r>
+              <w:rPr>
+                <w:rFonts w:eastAsiaTheme="minorEastAsia" w:cstheme="minorBidi"/>
+                <w:noProof/>
+                <w:sz w:val="24"/>
+                <w:szCs w:val="24"/>
+                <w:lang w:eastAsia="en-US"/>
+              </w:rPr>
+              <w:tab/>
+            </w:r>
+            <w:r>
+              <w:rPr>
+                <w:rStyle w:val="Hyperlink"/>
+                <w:noProof/>
+              </w:rPr>
+              <w:t>Pridanie úlohy na tabuľu</w:t>
+            </w:r>
+            <w:r>
+              <w:rPr>
+                <w:noProof/>
+                <w:webHidden/>
+              </w:rPr>
+              <w:tab/>
+            </w:r>
+            <w:r>
+              <w:rPr>
+                <w:noProof/>
+                <w:webHidden/>
+              </w:rPr>
+              <w:fldChar w:fldCharType="begin"/>
+            </w:r>
+            <w:r>
+              <w:rPr>
+                <w:noProof/>
+                <w:webHidden/>
+              </w:rPr>
+              <w:instrText xml:space="preserve"> PAGEREF _Toc511159415 \h </w:instrText>
+            </w:r>
+            <w:r>
+              <w:rPr>
+                <w:noProof/>
+                <w:webHidden/>
+              </w:rPr>
+            </w:r>
+            <w:r>
+              <w:rPr>
+                <w:noProof/>
+                <w:webHidden/>
+              </w:rPr>
+              <w:fldChar w:fldCharType="separate"/>
+            </w:r>
+            <w:r>
+              <w:rPr>
+                <w:noProof/>
+                <w:webHidden/>
+              </w:rPr>
+              <w:t>26</w:t>
+            </w:r>
+            <w:r>
+              <w:rPr>
+                <w:noProof/>
+                <w:webHidden/>
+              </w:rPr>
+              <w:fldChar w:fldCharType="end"/>
+            </w:r>
+          </w:hyperlink>
+        </w:p>
+        <w:p>
+          <w:pPr>
+            <w:pStyle w:val="TOC3"/>
+            <w:tabs>
+              <w:tab w:val="left" w:pos="1680"/>
+              <w:tab w:val="right" w:leader="dot" w:pos="8777"/>
+            </w:tabs>
+            <w:rPr>
+              <w:rFonts w:eastAsiaTheme="minorEastAsia" w:cstheme="minorBidi"/>
+              <w:noProof/>
+              <w:sz w:val="24"/>
+              <w:szCs w:val="24"/>
+              <w:lang w:eastAsia="en-US"/>
+            </w:rPr>
+          </w:pPr>
+          <w:hyperlink w:anchor="_Toc511159416" w:history="1">
+            <w:r>
+              <w:rPr>
+                <w:rStyle w:val="Hyperlink"/>
+                <w:noProof/>
+              </w:rPr>
+              <w:t>3.3.7</w:t>
+            </w:r>
+            <w:r>
+              <w:rPr>
+                <w:rFonts w:eastAsiaTheme="minorEastAsia" w:cstheme="minorBidi"/>
+                <w:noProof/>
+                <w:sz w:val="24"/>
+                <w:szCs w:val="24"/>
+                <w:lang w:eastAsia="en-US"/>
+              </w:rPr>
+              <w:tab/>
+            </w:r>
+            <w:r>
+              <w:rPr>
+                <w:rStyle w:val="Hyperlink"/>
+                <w:noProof/>
+              </w:rPr>
+              <w:t>Zobrazenie obrazovky žiaka</w:t>
+            </w:r>
+            <w:r>
+              <w:rPr>
+                <w:noProof/>
+                <w:webHidden/>
+              </w:rPr>
+              <w:tab/>
+            </w:r>
+            <w:r>
+              <w:rPr>
+                <w:noProof/>
+                <w:webHidden/>
+              </w:rPr>
+              <w:fldChar w:fldCharType="begin"/>
+            </w:r>
+            <w:r>
+              <w:rPr>
+                <w:noProof/>
+                <w:webHidden/>
+              </w:rPr>
+              <w:instrText xml:space="preserve"> PAGEREF _Toc511159416 \h </w:instrText>
+            </w:r>
+            <w:r>
+              <w:rPr>
+                <w:noProof/>
+                <w:webHidden/>
+              </w:rPr>
+            </w:r>
+            <w:r>
+              <w:rPr>
+                <w:noProof/>
+                <w:webHidden/>
+              </w:rPr>
+              <w:fldChar w:fldCharType="separate"/>
+            </w:r>
+            <w:r>
+              <w:rPr>
+                <w:noProof/>
+                <w:webHidden/>
+              </w:rPr>
+              <w:t>26</w:t>
+            </w:r>
+            <w:r>
+              <w:rPr>
+                <w:noProof/>
+                <w:webHidden/>
+              </w:rPr>
+              <w:fldChar w:fldCharType="end"/>
+            </w:r>
+          </w:hyperlink>
+        </w:p>
+        <w:p>
+          <w:pPr>
+            <w:pStyle w:val="TOC3"/>
+            <w:tabs>
+              <w:tab w:val="left" w:pos="1680"/>
+              <w:tab w:val="right" w:leader="dot" w:pos="8777"/>
+            </w:tabs>
+            <w:rPr>
+              <w:rFonts w:eastAsiaTheme="minorEastAsia" w:cstheme="minorBidi"/>
+              <w:noProof/>
+              <w:sz w:val="24"/>
+              <w:szCs w:val="24"/>
+              <w:lang w:eastAsia="en-US"/>
+            </w:rPr>
+          </w:pPr>
+          <w:hyperlink w:anchor="_Toc511159417" w:history="1">
+            <w:r>
+              <w:rPr>
+                <w:rStyle w:val="Hyperlink"/>
+                <w:noProof/>
+              </w:rPr>
+              <w:t>3.3.8</w:t>
+            </w:r>
+            <w:r>
+              <w:rPr>
+                <w:rFonts w:eastAsiaTheme="minorEastAsia" w:cstheme="minorBidi"/>
+                <w:noProof/>
+                <w:sz w:val="24"/>
+                <w:szCs w:val="24"/>
+                <w:lang w:eastAsia="en-US"/>
+              </w:rPr>
+              <w:tab/>
+            </w:r>
+            <w:r>
+              <w:rPr>
+                <w:rStyle w:val="Hyperlink"/>
+                <w:noProof/>
+              </w:rPr>
+              <w:t>Zobrazenie štatistík žiaka</w:t>
+            </w:r>
+            <w:r>
+              <w:rPr>
+                <w:noProof/>
+                <w:webHidden/>
+              </w:rPr>
+              <w:tab/>
+            </w:r>
+            <w:r>
+              <w:rPr>
+                <w:noProof/>
+                <w:webHidden/>
+              </w:rPr>
+              <w:fldChar w:fldCharType="begin"/>
+            </w:r>
+            <w:r>
+              <w:rPr>
+                <w:noProof/>
+                <w:webHidden/>
+              </w:rPr>
+              <w:instrText xml:space="preserve"> PAGEREF _Toc511159417 \h </w:instrText>
+            </w:r>
+            <w:r>
+              <w:rPr>
+                <w:noProof/>
+                <w:webHidden/>
+              </w:rPr>
+            </w:r>
+            <w:r>
+              <w:rPr>
+                <w:noProof/>
+                <w:webHidden/>
+              </w:rPr>
+              <w:fldChar w:fldCharType="separate"/>
+            </w:r>
+            <w:r>
+              <w:rPr>
+                <w:noProof/>
+                <w:webHidden/>
+              </w:rPr>
+              <w:t>26</w:t>
+            </w:r>
+            <w:r>
+              <w:rPr>
+                <w:noProof/>
+                <w:webHidden/>
+              </w:rPr>
+              <w:fldChar w:fldCharType="end"/>
+            </w:r>
+          </w:hyperlink>
+        </w:p>
+        <w:p>
+          <w:pPr>
+            <w:pStyle w:val="TOC2"/>
+            <w:tabs>
+              <w:tab w:val="left" w:pos="1200"/>
+              <w:tab w:val="right" w:leader="dot" w:pos="8777"/>
+            </w:tabs>
+            <w:rPr>
+              <w:rFonts w:eastAsiaTheme="minorEastAsia" w:cstheme="minorBidi"/>
+              <w:b w:val="0"/>
+              <w:bCs w:val="0"/>
+              <w:noProof/>
+              <w:sz w:val="24"/>
+              <w:szCs w:val="24"/>
+              <w:lang w:eastAsia="en-US"/>
+            </w:rPr>
+          </w:pPr>
+          <w:hyperlink w:anchor="_Toc511159418" w:history="1">
+            <w:r>
+              <w:rPr>
+                <w:rStyle w:val="Hyperlink"/>
+                <w:noProof/>
+              </w:rPr>
+              <w:t>3.4</w:t>
+            </w:r>
+            <w:r>
+              <w:rPr>
+                <w:rFonts w:eastAsiaTheme="minorEastAsia" w:cstheme="minorBidi"/>
+                <w:b w:val="0"/>
+                <w:bCs w:val="0"/>
+                <w:noProof/>
+                <w:sz w:val="24"/>
+                <w:szCs w:val="24"/>
+                <w:lang w:eastAsia="en-US"/>
+              </w:rPr>
+              <w:tab/>
+            </w:r>
+            <w:r>
+              <w:rPr>
+                <w:rStyle w:val="Hyperlink"/>
+                <w:noProof/>
+              </w:rPr>
               <w:t>Nápady na dopracovanie a zlepšenie</w:t>
             </w:r>
             <w:r>
@@ -4138,7 +4255,7 @@
                 <w:noProof/>
                 <w:webHidden/>
               </w:rPr>
-              <w:instrText xml:space="preserve"> PAGEREF _Toc510979005 \h </w:instrText>
+              <w:instrText xml:space="preserve"> PAGEREF _Toc511159418 \h </w:instrText>
             </w:r>
             <w:r>
               <w:rPr>
@@ -4184,7 +4301,7 @@
               <w:lang w:eastAsia="en-US"/>
             </w:rPr>
           </w:pPr>
-          <w:hyperlink w:anchor="_Toc510979006" w:history="1">
+          <w:hyperlink w:anchor="_Toc511159419" w:history="1">
             <w:r>
               <w:rPr>
                 <w:rStyle w:val="Hyperlink"/>
@@ -4228,7 +4345,7 @@
                 <w:noProof/>
                 <w:webHidden/>
               </w:rPr>
-              <w:instrText xml:space="preserve"> PAGEREF _Toc510979006 \h </w:instrText>
+              <w:instrText xml:space="preserve"> PAGEREF _Toc511159419 \h </w:instrText>
             </w:r>
             <w:r>
               <w:rPr>
@@ -4274,7 +4391,7 @@
               <w:lang w:eastAsia="en-US"/>
             </w:rPr>
           </w:pPr>
-          <w:hyperlink w:anchor="_Toc510979007" w:history="1">
+          <w:hyperlink w:anchor="_Toc511159420" w:history="1">
             <w:r>
               <w:rPr>
                 <w:rStyle w:val="Hyperlink"/>
@@ -4297,7 +4414,7 @@
                 <w:rStyle w:val="Hyperlink"/>
                 <w:noProof/>
               </w:rPr>
-              <w:t>Inštalácia</w:t>
+              <w:t>Inštalácia a systémové požiadavky</w:t>
             </w:r>
             <w:r>
               <w:rPr>
@@ -4318,7 +4435,7 @@
                 <w:noProof/>
                 <w:webHidden/>
               </w:rPr>
-              <w:instrText xml:space="preserve"> PAGEREF _Toc510979007 \h </w:instrText>
+              <w:instrText xml:space="preserve"> PAGEREF _Toc511159420 \h </w:instrText>
             </w:r>
             <w:r>
               <w:rPr>
@@ -4364,7 +4481,7 @@
               <w:lang w:eastAsia="en-US"/>
             </w:rPr>
           </w:pPr>
-          <w:hyperlink w:anchor="_Toc510979008" w:history="1">
+          <w:hyperlink w:anchor="_Toc511159421" w:history="1">
             <w:r>
               <w:rPr>
                 <w:rStyle w:val="Hyperlink"/>
@@ -4408,7 +4525,7 @@
                 <w:noProof/>
                 <w:webHidden/>
               </w:rPr>
-              <w:instrText xml:space="preserve"> PAGEREF _Toc510979008 \h </w:instrText>
+              <w:instrText xml:space="preserve"> PAGEREF _Toc511159421 \h </w:instrText>
             </w:r>
             <w:r>
               <w:rPr>
@@ -4453,7 +4570,7 @@
               <w:lang w:eastAsia="en-US"/>
             </w:rPr>
           </w:pPr>
-          <w:hyperlink w:anchor="_Toc510979009" w:history="1">
+          <w:hyperlink w:anchor="_Toc511159422" w:history="1">
             <w:r>
               <w:rPr>
                 <w:rStyle w:val="Hyperlink"/>
@@ -4480,7 +4597,7 @@
                 <w:noProof/>
                 <w:webHidden/>
               </w:rPr>
-              <w:instrText xml:space="preserve"> PAGEREF _Toc510979009 \h </w:instrText>
+              <w:instrText xml:space="preserve"> PAGEREF _Toc511159422 \h </w:instrText>
             </w:r>
             <w:r>
               <w:rPr>
@@ -4525,7 +4642,7 @@
               <w:lang w:eastAsia="en-US"/>
             </w:rPr>
           </w:pPr>
-          <w:hyperlink w:anchor="_Toc510979010" w:history="1">
+          <w:hyperlink w:anchor="_Toc511159423" w:history="1">
             <w:r>
               <w:rPr>
                 <w:rStyle w:val="Hyperlink"/>
@@ -4552,7 +4669,7 @@
                 <w:noProof/>
                 <w:webHidden/>
               </w:rPr>
-              <w:instrText xml:space="preserve"> PAGEREF _Toc510979010 \h </w:instrText>
+              <w:instrText xml:space="preserve"> PAGEREF _Toc511159423 \h </w:instrText>
             </w:r>
             <w:r>
               <w:rPr>
@@ -4597,7 +4714,7 @@
               <w:lang w:eastAsia="en-US"/>
             </w:rPr>
           </w:pPr>
-          <w:hyperlink w:anchor="_Toc510979011" w:history="1">
+          <w:hyperlink w:anchor="_Toc511159424" w:history="1">
             <w:r>
               <w:rPr>
                 <w:rStyle w:val="Hyperlink"/>
@@ -4624,7 +4741,7 @@
                 <w:noProof/>
                 <w:webHidden/>
               </w:rPr>
-              <w:instrText xml:space="preserve"> PAGEREF _Toc510979011 \h </w:instrText>
+              <w:instrText xml:space="preserve"> PAGEREF _Toc511159424 \h </w:instrText>
             </w:r>
             <w:r>
               <w:rPr>
@@ -4662,7 +4779,6 @@
               <w:bCs/>
               <w:noProof/>
             </w:rPr>
-            <w:lastRenderedPageBreak/>
             <w:fldChar w:fldCharType="end"/>
           </w:r>
         </w:p>
@@ -5374,12 +5490,12 @@
           <w:numId w:val="1"/>
         </w:numPr>
       </w:pPr>
-      <w:bookmarkStart w:id="3" w:name="_Toc510978973"/>
+      <w:bookmarkStart w:id="2" w:name="_Toc511159384"/>
       <w:r>
         <w:lastRenderedPageBreak/>
         <w:t>Úvod</w:t>
       </w:r>
-      <w:bookmarkEnd w:id="3"/>
+      <w:bookmarkEnd w:id="2"/>
     </w:p>
     <w:p>
       <w:pPr>
@@ -5389,17 +5505,14 @@
           <w:numId w:val="1"/>
         </w:numPr>
       </w:pPr>
-      <w:bookmarkStart w:id="4" w:name="_Toc510978974"/>
+      <w:bookmarkStart w:id="3" w:name="_Toc511159385"/>
       <w:r>
         <w:t>Motivácia</w:t>
       </w:r>
       <w:r>
-        <w:t xml:space="preserve"> a a</w:t>
-      </w:r>
-      <w:r>
-        <w:t>nalýza problematiky</w:t>
-      </w:r>
-      <w:bookmarkEnd w:id="4"/>
+        <w:t xml:space="preserve"> a analýza problematiky</w:t>
+      </w:r>
+      <w:bookmarkEnd w:id="3"/>
     </w:p>
     <w:p>
       <w:r>
@@ -5407,42 +5520,49 @@
       </w:r>
     </w:p>
     <w:p>
-      <w:pPr>
+      <w:r>
+        <w:t>Pri testovaní sme sa ale mohli presvedčiť, že technológie zabíjajú spoluprácu medzi žiakmi. Žiaci pracovali na svojich zariadeniach a plnili generované úlohy. Vďaka čomu úplne vypadla spolupráca a komunikácia medzi žiakmi. Tento efekt je nežiadúcim prvkom nakoľko je v priamom rozpore s Hejného metódou</w:t>
+      </w:r>
+      <w:r>
         <w:rPr>
           <w:lang w:val="en-US"/>
         </w:rPr>
-      </w:pPr>
-      <w:r>
-        <w:t>Pri testovaní sme sa ale mohli presvedčiť, že technológie zabíjajú spoluprácu medzi žiakmi. Žiaci pracovali na svojich zariadeniach a plnili generované úlohy. Vďaka čomu úplne vypadla spolupráca a komunikácia medzi žiakmi. Tento efekt je nežiadúcim prvkom nakoľko je v priamom rozpore s Hejného metódou</w:t>
+        <w:t>[1][2].</w:t>
       </w:r>
       <w:r>
         <w:rPr>
           <w:lang w:val="en-US"/>
         </w:rPr>
-        <w:t>[1][2].</w:t>
-      </w:r>
-    </w:p>
-    <w:p>
-      <w:r>
-        <w:t>I</w:t>
-      </w:r>
-      <w:r>
-        <w:t>de o bod</w:t>
-      </w:r>
-      <w:r>
         <w:t xml:space="preserve"> </w:t>
       </w:r>
       <w:r>
-        <w:t>podpora spolupráce</w:t>
-      </w:r>
-      <w:r>
-        <w:t xml:space="preserve">. </w:t>
-      </w:r>
+        <w:t xml:space="preserve">No nie je to len </w:t>
+      </w:r>
+      <w:r>
+        <w:t xml:space="preserve">Hejného metóda ktorá si zakladá na dôležitosti spolupráce. O tejto téme je viacero prác a kníh za mienku stojí publikácia </w:t>
+      </w:r>
+      <w:r>
+        <w:t>N</w:t>
+      </w:r>
+      <w:r>
+        <w:t>ové formy skupinového vyučovania.</w:t>
+      </w:r>
+      <w:r>
+        <w:t xml:space="preserve"> </w:t>
+      </w:r>
+    </w:p>
+    <w:p>
       <w:r>
         <w:t xml:space="preserve">Tradičný spôsob učenia je zameraný rozumovo a vyžaduje si značné úsilie. Utlmuje pozornosť a radosť z nových vedomostí, spomaľuje schopnosť učiť sa a potláča nutkanie klásť otázky. Vyvoláva odpor a rýchlo sa pri tomto spôsobne učenia zabúda. Dôvodom je využívanie len kognitívnej časti mozgu. Pričom pri </w:t>
       </w:r>
       <w:r>
-        <w:t>učení v skupinách zapájame obe polovice mozgu. Výhodami tohto typu výuky sú rýchle vnímanie, spontánne aha-efekty a rýchlo vybaviteľné spomienky</w:t>
+        <w:t xml:space="preserve">učení v skupinách zapájame obe polovice mozgu. Výhodami tohto typu výuky sú rýchle vnímanie, spontánne aha-efekty a rýchlo </w:t>
+      </w:r>
+      <w:r>
+        <w:t>vybaviteľné</w:t>
+      </w:r>
+      <w:r>
+        <w:t xml:space="preserve"> spomienky</w:t>
       </w:r>
       <w:r>
         <w:t>[</w:t>
@@ -5483,11 +5603,11 @@
           <w:tab w:val="left" w:pos="851"/>
         </w:tabs>
       </w:pPr>
-      <w:bookmarkStart w:id="5" w:name="_Toc510978975"/>
+      <w:bookmarkStart w:id="4" w:name="_Toc511159386"/>
       <w:r>
         <w:t>Cieľ práce</w:t>
       </w:r>
-      <w:bookmarkEnd w:id="5"/>
+      <w:bookmarkEnd w:id="4"/>
     </w:p>
     <w:p>
       <w:r>
@@ -5500,7 +5620,11 @@
         <w:t>, n</w:t>
       </w:r>
       <w:r>
-        <w:t>a vyučovacích hodinách. Vďaka našej práci si žiaci prvého stupňa základných škôl budú môcť precvičiť matematiku a zároveň sa podeliť o zaujímavé úlohy zo svojimi spolužiakmi. Zároveň do platformy pribudne aj rola učiteľa, ktorý môže žiakom zadať rôzne úlohy a zároveň kontrolovať ich aktivitu. Našou úlohou bude vytvoriť platformu, ktorá bude pre žiaka ale aj pre učiteľa zaujímavá</w:t>
+        <w:t xml:space="preserve">a vyučovacích hodinách. Vďaka našej práci si žiaci prvého stupňa základných škôl budú môcť precvičiť matematiku a zároveň sa podeliť o zaujímavé úlohy zo svojimi spolužiakmi. Zároveň do platformy pribudne aj rola učiteľa, ktorý môže žiakom zadať rôzne úlohy a zároveň kontrolovať ich </w:t>
+      </w:r>
+      <w:r>
+        <w:lastRenderedPageBreak/>
+        <w:t>aktivitu. Našou úlohou bude vytvoriť platformu, ktorá bude pre žiaka ale aj pre učiteľa zaujímavá</w:t>
       </w:r>
       <w:r>
         <w:t xml:space="preserve"> a uľahčí im vzdelávací proces</w:t>
@@ -5517,12 +5641,11 @@
           <w:numId w:val="1"/>
         </w:numPr>
       </w:pPr>
-      <w:bookmarkStart w:id="6" w:name="_Toc510978976"/>
-      <w:r>
-        <w:lastRenderedPageBreak/>
+      <w:bookmarkStart w:id="5" w:name="_Toc511159387"/>
+      <w:r>
         <w:t>Existujúce riešenia</w:t>
       </w:r>
-      <w:bookmarkEnd w:id="6"/>
+      <w:bookmarkEnd w:id="5"/>
     </w:p>
     <w:p>
       <w:pPr>
@@ -5532,11 +5655,88 @@
           <w:numId w:val="1"/>
         </w:numPr>
       </w:pPr>
-      <w:bookmarkStart w:id="7" w:name="_Toc510978977"/>
+      <w:bookmarkStart w:id="6" w:name="_Toc511159388"/>
       <w:r>
         <w:t>Štruktúra práce</w:t>
       </w:r>
-      <w:bookmarkEnd w:id="7"/>
+      <w:bookmarkEnd w:id="6"/>
+    </w:p>
+    <w:p>
+      <w:r>
+        <w:t xml:space="preserve">V prvej kapitole sa zaoberáme analýzou a opisom problému. </w:t>
+      </w:r>
+      <w:r>
+        <w:t>Ďalej</w:t>
+      </w:r>
+      <w:r>
+        <w:t xml:space="preserve"> sa pozrieme na existujúce rie</w:t>
+      </w:r>
+      <w:r>
+        <w:t>šenia a porovnáme ich.</w:t>
+      </w:r>
+    </w:p>
+    <w:p>
+      <w:r>
+        <w:t xml:space="preserve">Druhá kapitola je zameraná na teoretické východiská. </w:t>
+      </w:r>
+      <w:r>
+        <w:t>Čiže v</w:t>
+      </w:r>
+      <w:r>
+        <w:t xml:space="preserve"> tejto kapitole </w:t>
+      </w:r>
+      <w:r>
+        <w:t>si podrobne analyzujeme dostupné technológie ako Firebase, Node.js, Angular2, SQL DB</w:t>
+      </w:r>
+      <w:r>
+        <w:t>.</w:t>
+      </w:r>
+      <w:r>
+        <w:t xml:space="preserve"> </w:t>
+      </w:r>
+    </w:p>
+    <w:p>
+      <w:r>
+        <w:t>V druhej kapitole si podrobne analyzujeme technológie ako Firebase, Node.js, Angular2, SQL databázy. Vysvetlíme si ich výhody a nevýhody. V závere kapitoly si rozoberieme dôvody prečo sme sa rozhodli pre Firebase a Angular2.</w:t>
+      </w:r>
+    </w:p>
+    <w:p>
+      <w:r>
+        <w:t>Tretia kapitola sa zaoberá návrhom samotnej platformy, ktorá je zložená z </w:t>
+      </w:r>
+      <w:r>
+        <w:t>troch</w:t>
+      </w:r>
+      <w:r>
+        <w:t xml:space="preserve"> častí. Prvou častou je návrh komunikácie v mobilnej aplikácii. Druhou častou je návrh webového rozhrania, ktoré je určené pre rolu učiteľa.</w:t>
+      </w:r>
+      <w:r>
+        <w:t xml:space="preserve"> Posledná, tretia časť obsahu návrh databázy.</w:t>
+      </w:r>
+    </w:p>
+    <w:p>
+      <w:r>
+        <w:t>Vo štvrtej kapitole sa zaoberáme implementáciou systému. Kapitola je zameraná na vysvetlenie základnej funkcionality, priblíženie štruktúry kódu a použitie jednotlivých technológií.</w:t>
+      </w:r>
+    </w:p>
+    <w:p>
+      <w:r>
+        <w:t>Piata kapitola sa venuje minimálnym systémovým požiadavkám a i</w:t>
+      </w:r>
+      <w:r>
+        <w:t xml:space="preserve">nštalácii. V tejto kapitole sú </w:t>
+      </w:r>
+      <w:r>
+        <w:t xml:space="preserve">opísané </w:t>
+      </w:r>
+      <w:r>
+        <w:t>kroky potrebné k spusteniu aplikácie.</w:t>
+      </w:r>
+    </w:p>
+    <w:p>
+      <w:r>
+        <w:t>V poslednej kapitole sa zameriavame na testovanie aplikácie v praxi. Kapitola obsahuje postrehy, ktoré sme pri testovaní spozorovali. Pripomienky, ktoré sme dostali od používateľov. Kapitola je zakončená celkovým zhrnutím ako sa aplikácii darilo pri testovaní.</w:t>
+      </w:r>
     </w:p>
     <w:p>
       <w:pPr>
@@ -5546,12 +5746,20 @@
           <w:numId w:val="1"/>
         </w:numPr>
       </w:pPr>
-      <w:bookmarkStart w:id="8" w:name="_Toc510978978"/>
+      <w:bookmarkStart w:id="7" w:name="_Toc511159389"/>
       <w:r>
         <w:lastRenderedPageBreak/>
         <w:t>Teoretické východiská</w:t>
       </w:r>
-      <w:bookmarkEnd w:id="8"/>
+      <w:bookmarkEnd w:id="7"/>
+    </w:p>
+    <w:p>
+      <w:r>
+        <w:t>Základom pre realtime platformu bolo vhodne zvoliť technológie. Z dôvodu multiplatformovosti musela technológia na prenos dát mať podporu tak ako webového rozhrania, tak aj mobilných rozhraní (android, iOS). Z tohoto dôvodu sa nám výber technológií značne zúžil. Rozhodovali sme sa medzi variantom (Node.js, SQL Databázou), ktorá bude napojená na aplikáciu za pomoci web servisov a technológiou Firebase od firmy Google</w:t>
+      </w:r>
+      <w:r>
+        <w:t>. V nasledujúcej časti si priblížime tieto technológie.</w:t>
+      </w:r>
     </w:p>
     <w:p>
       <w:pPr>
@@ -5561,14 +5769,337 @@
           <w:numId w:val="1"/>
         </w:numPr>
       </w:pPr>
-      <w:bookmarkStart w:id="9" w:name="_Toc510978979"/>
+      <w:bookmarkStart w:id="8" w:name="_Toc511159390"/>
       <w:r>
         <w:t>Čo je to</w:t>
       </w:r>
       <w:r>
         <w:t xml:space="preserve"> Firebase</w:t>
       </w:r>
+      <w:bookmarkEnd w:id="8"/>
+    </w:p>
+    <w:p>
+      <w:pPr>
+        <w:rPr>
+          <w:szCs w:val="24"/>
+        </w:rPr>
+      </w:pPr>
+      <w:r>
+        <w:rPr>
+          <w:szCs w:val="24"/>
+        </w:rPr>
+        <w:t xml:space="preserve">Firebase je vývojárska platforma vyvinutá firmou Firebase, Inc. Firebase je Backend-as-a.Service (BaaS),vďaka čomu je firebase našim serverom, API aj databázou. Firebase ma tieto komponenty. </w:t>
+      </w:r>
+    </w:p>
+    <w:p>
+      <w:pPr>
+        <w:numPr>
+          <w:ilvl w:val="0"/>
+          <w:numId w:val="6"/>
+        </w:numPr>
+        <w:rPr>
+          <w:i/>
+          <w:szCs w:val="24"/>
+        </w:rPr>
+      </w:pPr>
+      <w:r>
+        <w:rPr>
+          <w:i/>
+          <w:szCs w:val="24"/>
+        </w:rPr>
+        <w:t>Firebase Analytics</w:t>
+      </w:r>
+    </w:p>
+    <w:p>
+      <w:pPr>
+        <w:numPr>
+          <w:ilvl w:val="0"/>
+          <w:numId w:val="6"/>
+        </w:numPr>
+        <w:rPr>
+          <w:szCs w:val="24"/>
+        </w:rPr>
+      </w:pPr>
+      <w:r>
+        <w:rPr>
+          <w:i/>
+          <w:szCs w:val="24"/>
+        </w:rPr>
+        <w:t>Firebase Cloud Messaging</w:t>
+      </w:r>
+    </w:p>
+    <w:p>
+      <w:pPr>
+        <w:numPr>
+          <w:ilvl w:val="0"/>
+          <w:numId w:val="6"/>
+        </w:numPr>
+        <w:rPr>
+          <w:szCs w:val="24"/>
+        </w:rPr>
+      </w:pPr>
+      <w:r>
+        <w:rPr>
+          <w:i/>
+          <w:szCs w:val="24"/>
+        </w:rPr>
+        <w:t>Firebase Auth</w:t>
+      </w:r>
+    </w:p>
+    <w:p>
+      <w:pPr>
+        <w:numPr>
+          <w:ilvl w:val="0"/>
+          <w:numId w:val="6"/>
+        </w:numPr>
+        <w:rPr>
+          <w:szCs w:val="24"/>
+        </w:rPr>
+      </w:pPr>
+      <w:r>
+        <w:rPr>
+          <w:i/>
+          <w:szCs w:val="24"/>
+        </w:rPr>
+        <w:t>Firebase Database</w:t>
+      </w:r>
+    </w:p>
+    <w:p>
+      <w:pPr>
+        <w:numPr>
+          <w:ilvl w:val="0"/>
+          <w:numId w:val="6"/>
+        </w:numPr>
+        <w:rPr>
+          <w:szCs w:val="24"/>
+        </w:rPr>
+      </w:pPr>
+      <w:r>
+        <w:rPr>
+          <w:i/>
+          <w:szCs w:val="24"/>
+        </w:rPr>
+        <w:t>Firebase Storage</w:t>
+      </w:r>
+    </w:p>
+    <w:p>
+      <w:pPr>
+        <w:numPr>
+          <w:ilvl w:val="0"/>
+          <w:numId w:val="6"/>
+        </w:numPr>
+        <w:rPr>
+          <w:szCs w:val="24"/>
+        </w:rPr>
+      </w:pPr>
+      <w:r>
+        <w:rPr>
+          <w:i/>
+          <w:szCs w:val="24"/>
+        </w:rPr>
+        <w:t>Firebase Hosting</w:t>
+      </w:r>
+    </w:p>
+    <w:p>
+      <w:pPr>
+        <w:numPr>
+          <w:ilvl w:val="0"/>
+          <w:numId w:val="6"/>
+        </w:numPr>
+        <w:rPr>
+          <w:szCs w:val="24"/>
+        </w:rPr>
+      </w:pPr>
+      <w:r>
+        <w:rPr>
+          <w:i/>
+          <w:szCs w:val="24"/>
+        </w:rPr>
+        <w:t>Firebase Test Lab for Android</w:t>
+      </w:r>
+    </w:p>
+    <w:p>
+      <w:pPr>
+        <w:numPr>
+          <w:ilvl w:val="0"/>
+          <w:numId w:val="6"/>
+        </w:numPr>
+        <w:rPr>
+          <w:szCs w:val="24"/>
+        </w:rPr>
+      </w:pPr>
+      <w:r>
+        <w:rPr>
+          <w:i/>
+          <w:szCs w:val="24"/>
+        </w:rPr>
+        <w:t>Firebase Crash Reporting</w:t>
+      </w:r>
+    </w:p>
+    <w:p>
+      <w:pPr>
+        <w:rPr>
+          <w:szCs w:val="24"/>
+        </w:rPr>
+      </w:pPr>
+      <w:r>
+        <w:rPr>
+          <w:szCs w:val="24"/>
+        </w:rPr>
+        <w:t>Tieto komponenty môžeme využívať jednotlivo ale aj ako jeden celok. V našej práci využívame Firebase Auth a Firebase Database.</w:t>
+      </w:r>
+    </w:p>
+    <w:p>
+      <w:pPr>
+        <w:pStyle w:val="Heading3"/>
+        <w:numPr>
+          <w:ilvl w:val="2"/>
+          <w:numId w:val="1"/>
+        </w:numPr>
+      </w:pPr>
+      <w:r>
+        <w:t>Ako to funguje ?</w:t>
+      </w:r>
+    </w:p>
+    <w:p>
+      <w:r>
+        <w:t xml:space="preserve">Databáza umožňuje vytvárať spolupracujúce aplikácie tým, že umožní zabezpečený prístup do databázy. Údaje zotrvávajú na lokálnej úrovni aj v prípade, že je zariadenie offline. Po obnovení spojenia zariadenie synchronizuje zmeny lokálnych údajov s údajmi v databáze, ktoré sa vyskytli počas nedostupnosti zariadenia a tým sa automaticky pospájajú konflikty. </w:t>
+      </w:r>
+    </w:p>
+    <w:p>
+      <w:r>
+        <w:lastRenderedPageBreak/>
+        <w:t>Rozhranie API je navrhnuté tak Realtime Database je na</w:t>
+      </w:r>
+      <w:r>
+        <w:t xml:space="preserve">vrhnuté tak, aby umožnilo len rýchlo dostupné operácie. Čím nám umožní vytvoriť aplikáciu bez kompromisov v reakcii aj pri vysokom počte používateľov. </w:t>
+      </w:r>
+      <w:r>
+        <w:t xml:space="preserve"> </w:t>
+      </w:r>
+    </w:p>
+    <w:p>
+      <w:pPr>
+        <w:pStyle w:val="Heading3"/>
+        <w:numPr>
+          <w:ilvl w:val="2"/>
+          <w:numId w:val="1"/>
+        </w:numPr>
+      </w:pPr>
+      <w:bookmarkStart w:id="9" w:name="_Toc511159391"/>
+      <w:r>
+        <w:t>Firebase Database</w:t>
+      </w:r>
       <w:bookmarkEnd w:id="9"/>
+    </w:p>
+    <w:p>
+      <w:pPr>
+        <w:ind w:firstLine="708"/>
+        <w:rPr>
+          <w:szCs w:val="24"/>
+        </w:rPr>
+      </w:pPr>
+      <w:r>
+        <w:rPr>
+          <w:szCs w:val="24"/>
+        </w:rPr>
+        <w:t>Firebase databáza je databáza hostovaná v cloude</w:t>
+      </w:r>
+      <w:r>
+        <w:rPr>
+          <w:szCs w:val="24"/>
+        </w:rPr>
+        <w:t>.</w:t>
+      </w:r>
+      <w:r>
+        <w:rPr>
+          <w:szCs w:val="24"/>
+        </w:rPr>
+        <w:t xml:space="preserve"> Dáta sú ukladané ako JSON. Všetky dáta sú synchronizované v reálnom čase s každým pripojeným klientom. Pri vytvorení multiplatformovej aplikácie, všetci klienti zdieľajú jednu inštanciu realtime databázy. Vďaka tomu automaticky dostávajú aktualizácie s najnovšími dátami.</w:t>
+      </w:r>
+    </w:p>
+    <w:p>
+      <w:pPr>
+        <w:ind w:firstLine="708"/>
+      </w:pPr>
+      <w:r>
+        <w:rPr>
+          <w:szCs w:val="24"/>
+        </w:rPr>
+        <w:t>Služba poskytuje rozhranie API umožnujúce synchronizáciu dát medzi klientmi a ukladaním dát na cloudových úložiskách spoločnosti Firebase. Databáza je dostupná pomocou rozhrania REST API a väzieb na pár javascriptových frameworkov (AngularJS, React). Spoločnosť dodáva aj klientske knižnice, ktoré umožňujú integráciu s aplikáciami Java, Objective-C, JavaScript, Android, iOS, Node.js, swift, Unity. Vývojári používajúci databázu v reálnom čase, majú možnosť zabezpečiť si svoje dáta radou bezpečnostných nastavení na strane servera.</w:t>
+      </w:r>
+    </w:p>
+    <w:p>
+      <w:pPr>
+        <w:pStyle w:val="Heading3"/>
+        <w:numPr>
+          <w:ilvl w:val="2"/>
+          <w:numId w:val="1"/>
+        </w:numPr>
+      </w:pPr>
+      <w:bookmarkStart w:id="10" w:name="_Toc511159392"/>
+      <w:r>
+        <w:t xml:space="preserve">Firebase </w:t>
+      </w:r>
+      <w:bookmarkEnd w:id="10"/>
+      <w:r>
+        <w:t>Auth</w:t>
+      </w:r>
+    </w:p>
+    <w:p>
+      <w:pPr>
+        <w:rPr>
+          <w:szCs w:val="24"/>
+        </w:rPr>
+      </w:pPr>
+      <w:r>
+        <w:rPr>
+          <w:szCs w:val="24"/>
+        </w:rPr>
+        <w:t>Poskytuje backendové služby,ľahko  použiteľné sústavy SDK a ready-made knižníc na autentifikáciu používateľov.</w:t>
+      </w:r>
+      <w:r>
+        <w:rPr>
+          <w:szCs w:val="24"/>
+        </w:rPr>
+        <w:t xml:space="preserve"> </w:t>
+      </w:r>
+      <w:r>
+        <w:rPr>
+          <w:szCs w:val="24"/>
+        </w:rPr>
+        <w:t xml:space="preserve">Firebase </w:t>
+      </w:r>
+      <w:r>
+        <w:rPr>
+          <w:szCs w:val="24"/>
+        </w:rPr>
+        <w:t>Authentication</w:t>
+      </w:r>
+      <w:r>
+        <w:rPr>
+          <w:szCs w:val="24"/>
+        </w:rPr>
+        <w:t xml:space="preserve"> </w:t>
+      </w:r>
+      <w:r>
+        <w:rPr>
+          <w:szCs w:val="24"/>
+        </w:rPr>
+        <w:t xml:space="preserve">využíva priemyselné štandardy ako OAuth 2.0 </w:t>
+      </w:r>
+      <w:r>
+        <w:rPr>
+          <w:szCs w:val="24"/>
+        </w:rPr>
+        <w:t>a OpenID Connect</w:t>
+      </w:r>
+      <w:r>
+        <w:rPr>
+          <w:szCs w:val="24"/>
+        </w:rPr>
+        <w:t>. Vďaka týmto štandardom je ich integrovať do vlastných aplikácii. Podporovaná je autentifikácia pomocou hesiel, telefónnych čísel ale aj poskytovateľov federálnej identity ako Google či Facebook.</w:t>
+      </w:r>
     </w:p>
     <w:p>
       <w:pPr>
@@ -5578,11 +6109,11 @@
           <w:numId w:val="1"/>
         </w:numPr>
       </w:pPr>
-      <w:bookmarkStart w:id="10" w:name="_Toc510978980"/>
+      <w:bookmarkStart w:id="11" w:name="_Toc511159393"/>
       <w:r>
         <w:t>Princíp fungovania Node.js</w:t>
       </w:r>
-      <w:bookmarkEnd w:id="10"/>
+      <w:bookmarkEnd w:id="11"/>
     </w:p>
     <w:p>
       <w:pPr>
@@ -5592,11 +6123,17 @@
           <w:numId w:val="1"/>
         </w:numPr>
       </w:pPr>
-      <w:bookmarkStart w:id="11" w:name="_Toc510978981"/>
-      <w:r>
-        <w:t>Porovnanie Sql vs NoSql databáz</w:t>
-      </w:r>
-      <w:bookmarkEnd w:id="11"/>
+      <w:bookmarkStart w:id="12" w:name="_Toc511159394"/>
+      <w:r>
+        <w:t>Porovnanie</w:t>
+      </w:r>
+      <w:r>
+        <w:t xml:space="preserve"> Sql a </w:t>
+      </w:r>
+      <w:r>
+        <w:t>NoSql databáz</w:t>
+      </w:r>
+      <w:bookmarkEnd w:id="12"/>
     </w:p>
     <w:p>
       <w:pPr>
@@ -5606,11 +6143,11 @@
           <w:numId w:val="1"/>
         </w:numPr>
       </w:pPr>
-      <w:bookmarkStart w:id="12" w:name="_Toc510978982"/>
+      <w:bookmarkStart w:id="13" w:name="_Toc511159395"/>
       <w:r>
         <w:t>Prehľad frameworkov pre webové rozhranie</w:t>
       </w:r>
-      <w:bookmarkEnd w:id="12"/>
+      <w:bookmarkEnd w:id="13"/>
     </w:p>
     <w:p>
       <w:pPr>
@@ -5620,60 +6157,16 @@
           <w:numId w:val="1"/>
         </w:numPr>
       </w:pPr>
-      <w:bookmarkStart w:id="13" w:name="_Toc510978983"/>
+      <w:bookmarkStart w:id="14" w:name="_Toc511159396"/>
       <w:r>
         <w:t>Zhrnutie</w:t>
       </w:r>
       <w:r>
         <w:t xml:space="preserve"> a voľba vhodných technológií</w:t>
       </w:r>
-      <w:bookmarkEnd w:id="13"/>
+      <w:bookmarkEnd w:id="14"/>
       <w:r>
         <w:t xml:space="preserve"> </w:t>
-      </w:r>
-    </w:p>
-    <w:p>
-      <w:r>
-        <w:t>Základom pre realtime-movú platformu bolo vhodne zvoliť technológie. Z dôvodu multiplatformovosti musela technológia na prenos dát mať podporu tak ako webového rozhrania, tak aj mobilných rozhraní (</w:t>
-      </w:r>
-      <w:r>
-        <w:t>android, i</w:t>
-      </w:r>
-      <w:r>
-        <w:t>OS).</w:t>
-      </w:r>
-      <w:r>
-        <w:t xml:space="preserve"> Z tohoto dôvodu sa nám výber technológií značne zúžil. Rozhodovali sme sa medzi</w:t>
-      </w:r>
-      <w:r>
-        <w:t xml:space="preserve"> variantom</w:t>
-      </w:r>
-      <w:r>
-        <w:t xml:space="preserve"> </w:t>
-      </w:r>
-      <w:r>
-        <w:t>(</w:t>
-      </w:r>
-      <w:r>
-        <w:t>Node.js</w:t>
-      </w:r>
-      <w:r>
-        <w:t>, SQL Databázou), ktorá</w:t>
-      </w:r>
-      <w:r>
-        <w:t xml:space="preserve"> bude napoj</w:t>
-      </w:r>
-      <w:r>
-        <w:t xml:space="preserve">ená na aplikáciu za pomoci web servisov a technológiou Firebase od firmy </w:t>
-      </w:r>
-      <w:r>
-        <w:t>Google</w:t>
-      </w:r>
-      <w:r>
-        <w:t xml:space="preserve">. </w:t>
-      </w:r>
-      <w:r>
-        <w:t>Technológia Firebase zvíťazila nakoľko do jej použitia nebolo potrebne nijak viac investovať, nakoľko všetkými parametrami vyhovovala naším požiadavkám. Dokonca behom používania milo prekvapila a to ďalšou funkciou, ktorou bola autentifikácia.</w:t>
       </w:r>
     </w:p>
     <w:p>
@@ -5694,417 +6187,20 @@
           <w:sz w:val="28"/>
           <w:szCs w:val="28"/>
         </w:rPr>
-        <w:t>Firebase</w:t>
-      </w:r>
-    </w:p>
-    <w:p>
-      <w:pPr>
-        <w:rPr>
-          <w:szCs w:val="24"/>
-        </w:rPr>
-      </w:pPr>
-      <w:r>
-        <w:rPr>
-          <w:szCs w:val="24"/>
-        </w:rPr>
-        <w:t>Firebase je webová a mobilná vývojárska platforma vyvynutá firmou Firebase, Inc.</w:t>
-      </w:r>
-      <w:r>
-        <w:rPr>
-          <w:szCs w:val="24"/>
-        </w:rPr>
-        <w:t xml:space="preserve"> </w:t>
-      </w:r>
-      <w:r>
-        <w:rPr>
-          <w:szCs w:val="24"/>
-        </w:rPr>
-        <w:t>Firebase je Backend-as-a.Service (BaaS),vdaka čomu je firebase</w:t>
-      </w:r>
-      <w:r>
-        <w:rPr>
-          <w:szCs w:val="24"/>
-        </w:rPr>
-        <w:t xml:space="preserve"> náš</w:t>
-      </w:r>
-      <w:r>
-        <w:rPr>
-          <w:szCs w:val="24"/>
-        </w:rPr>
-        <w:t>im</w:t>
-      </w:r>
-      <w:r>
-        <w:rPr>
-          <w:szCs w:val="24"/>
-        </w:rPr>
-        <w:t xml:space="preserve"> server</w:t>
-      </w:r>
-      <w:r>
-        <w:rPr>
-          <w:szCs w:val="24"/>
-        </w:rPr>
-        <w:t>om</w:t>
-      </w:r>
-      <w:r>
-        <w:rPr>
-          <w:szCs w:val="24"/>
-        </w:rPr>
-        <w:t>,</w:t>
-      </w:r>
-      <w:r>
-        <w:rPr>
-          <w:szCs w:val="24"/>
-        </w:rPr>
-        <w:t xml:space="preserve"> API aj databázou.</w:t>
-      </w:r>
-      <w:r>
-        <w:rPr>
-          <w:szCs w:val="24"/>
-        </w:rPr>
-        <w:t xml:space="preserve"> Firebase ma tieto komponenty. </w:t>
-      </w:r>
-    </w:p>
-    <w:p>
-      <w:pPr>
-        <w:numPr>
-          <w:ilvl w:val="0"/>
-          <w:numId w:val="6"/>
-        </w:numPr>
-        <w:rPr>
-          <w:i/>
-          <w:szCs w:val="24"/>
-        </w:rPr>
-      </w:pPr>
-      <w:r>
-        <w:rPr>
-          <w:i/>
-          <w:szCs w:val="24"/>
-        </w:rPr>
-        <w:t>Firebase Analytics</w:t>
-      </w:r>
-    </w:p>
-    <w:p>
-      <w:pPr>
-        <w:numPr>
-          <w:ilvl w:val="0"/>
-          <w:numId w:val="6"/>
-        </w:numPr>
-        <w:rPr>
-          <w:szCs w:val="24"/>
-        </w:rPr>
-      </w:pPr>
-      <w:r>
-        <w:rPr>
-          <w:i/>
-          <w:szCs w:val="24"/>
-        </w:rPr>
-        <w:t>Firebase Cloud Messaging</w:t>
-      </w:r>
-    </w:p>
-    <w:p>
-      <w:pPr>
-        <w:numPr>
-          <w:ilvl w:val="0"/>
-          <w:numId w:val="6"/>
-        </w:numPr>
-        <w:rPr>
-          <w:szCs w:val="24"/>
-        </w:rPr>
-      </w:pPr>
-      <w:r>
-        <w:rPr>
-          <w:i/>
-          <w:szCs w:val="24"/>
-        </w:rPr>
-        <w:t>Firebase Auth</w:t>
-      </w:r>
-    </w:p>
-    <w:p>
-      <w:pPr>
-        <w:numPr>
-          <w:ilvl w:val="0"/>
-          <w:numId w:val="6"/>
-        </w:numPr>
-        <w:rPr>
-          <w:szCs w:val="24"/>
-        </w:rPr>
-      </w:pPr>
-      <w:r>
-        <w:rPr>
-          <w:i/>
-          <w:szCs w:val="24"/>
-        </w:rPr>
-        <w:t>Firebase Database</w:t>
-      </w:r>
-    </w:p>
-    <w:p>
-      <w:pPr>
-        <w:numPr>
-          <w:ilvl w:val="0"/>
-          <w:numId w:val="6"/>
-        </w:numPr>
-        <w:rPr>
-          <w:szCs w:val="24"/>
-        </w:rPr>
-      </w:pPr>
-      <w:r>
-        <w:rPr>
-          <w:i/>
-          <w:szCs w:val="24"/>
-        </w:rPr>
-        <w:t>Firebase Storage</w:t>
-      </w:r>
-    </w:p>
-    <w:p>
-      <w:pPr>
-        <w:numPr>
-          <w:ilvl w:val="0"/>
-          <w:numId w:val="6"/>
-        </w:numPr>
-        <w:rPr>
-          <w:szCs w:val="24"/>
-        </w:rPr>
-      </w:pPr>
-      <w:r>
-        <w:rPr>
-          <w:i/>
-          <w:szCs w:val="24"/>
-        </w:rPr>
-        <w:t>Firebase Hosting</w:t>
-      </w:r>
-    </w:p>
-    <w:p>
-      <w:pPr>
-        <w:numPr>
-          <w:ilvl w:val="0"/>
-          <w:numId w:val="6"/>
-        </w:numPr>
-        <w:rPr>
-          <w:szCs w:val="24"/>
-        </w:rPr>
-      </w:pPr>
-      <w:r>
-        <w:rPr>
-          <w:i/>
-          <w:szCs w:val="24"/>
-        </w:rPr>
-        <w:t>Firebase Test Lab for Android</w:t>
-      </w:r>
-    </w:p>
-    <w:p>
-      <w:pPr>
-        <w:numPr>
-          <w:ilvl w:val="0"/>
-          <w:numId w:val="6"/>
-        </w:numPr>
-        <w:rPr>
-          <w:szCs w:val="24"/>
-        </w:rPr>
-      </w:pPr>
-      <w:r>
-        <w:rPr>
-          <w:i/>
-          <w:szCs w:val="24"/>
-        </w:rPr>
-        <w:t>Firebase Crash Reporting</w:t>
-      </w:r>
-    </w:p>
-    <w:p>
-      <w:pPr>
-        <w:rPr>
-          <w:szCs w:val="24"/>
-        </w:rPr>
-      </w:pPr>
-      <w:r>
-        <w:rPr>
-          <w:szCs w:val="24"/>
-        </w:rPr>
-        <w:lastRenderedPageBreak/>
-        <w:t xml:space="preserve">Tieto komponenty môžme využivať jednotlivo ale aj ako jeden celok. </w:t>
-      </w:r>
-      <w:r>
-        <w:rPr>
-          <w:szCs w:val="24"/>
-        </w:rPr>
-        <w:t>V našej práci využívame Firebase Auth a Firebase Database.</w:t>
-      </w:r>
-    </w:p>
-    <w:p>
-      <w:pPr>
-        <w:rPr>
-          <w:szCs w:val="24"/>
-        </w:rPr>
-      </w:pPr>
-      <w:r>
-        <w:rPr>
-          <w:i/>
-          <w:szCs w:val="24"/>
-        </w:rPr>
-        <w:t>Firebase</w:t>
-      </w:r>
-      <w:r>
-        <w:rPr>
-          <w:i/>
-          <w:szCs w:val="24"/>
-        </w:rPr>
-        <w:t xml:space="preserve"> Auth –</w:t>
-      </w:r>
-      <w:r>
-        <w:rPr>
-          <w:szCs w:val="24"/>
-        </w:rPr>
-        <w:t xml:space="preserve"> je služba, ktorá dokáže autentizovať používateľov pomocou kódu na strane klienta. </w:t>
-      </w:r>
-      <w:r>
-        <w:rPr>
-          <w:szCs w:val="24"/>
-        </w:rPr>
-        <w:t>Táto služba ďalej podporuje poskytovateľov sociálnych služieb Google, Twitter, Facebook a GitHub.</w:t>
-      </w:r>
-      <w:r>
-        <w:rPr>
-          <w:szCs w:val="24"/>
-        </w:rPr>
-        <w:t xml:space="preserve"> Služba obsahuje aj správu používateľov</w:t>
-      </w:r>
-      <w:r>
-        <w:rPr>
-          <w:szCs w:val="24"/>
-        </w:rPr>
-        <w:t xml:space="preserve">, pomocou ktorej sa je možné prihlasovať </w:t>
-      </w:r>
-      <w:r>
-        <w:rPr>
-          <w:szCs w:val="24"/>
-        </w:rPr>
-        <w:t>prostredníctvom e-mailu a hesla uloženého v Firebase.</w:t>
-      </w:r>
-    </w:p>
-    <w:p>
-      <w:pPr>
-        <w:rPr>
-          <w:szCs w:val="24"/>
-        </w:rPr>
-      </w:pPr>
-      <w:r>
-        <w:rPr>
-          <w:i/>
-          <w:szCs w:val="24"/>
-        </w:rPr>
-        <w:t xml:space="preserve">Firebase Database </w:t>
-      </w:r>
-      <w:r>
-        <w:rPr>
-          <w:i/>
-          <w:szCs w:val="24"/>
-        </w:rPr>
-        <w:t>–</w:t>
-      </w:r>
-      <w:r>
-        <w:rPr>
-          <w:i/>
-          <w:szCs w:val="24"/>
-        </w:rPr>
-        <w:t xml:space="preserve"> </w:t>
-      </w:r>
-      <w:r>
-        <w:rPr>
-          <w:szCs w:val="24"/>
-        </w:rPr>
-        <w:t>je realtime databáza.</w:t>
-      </w:r>
-      <w:r>
-        <w:rPr>
-          <w:szCs w:val="24"/>
-        </w:rPr>
-        <w:t xml:space="preserve"> Služba poskytuje rozhranie API</w:t>
-      </w:r>
-      <w:r>
-        <w:rPr>
-          <w:szCs w:val="24"/>
-        </w:rPr>
-        <w:t xml:space="preserve"> umožnujúce synchronizáciu dát medzi klientmi a ukladaním dát na cloudových úložiskách spoločnosti Firebase.</w:t>
-      </w:r>
-      <w:r>
-        <w:rPr>
-          <w:szCs w:val="24"/>
-        </w:rPr>
-        <w:t xml:space="preserve"> Databáza je dostupná pomocou rozhrania REST API a väzieb na pár javascriptových frameworkov (AngularJS, React). Spoločnosť dodáva aj klientske knižnice, ktoré umožňujú integráciu s aplikáciami Java, Objective-C, JavaScript, Android, iOS, Node.js, swift, Unity. </w:t>
-      </w:r>
-      <w:r>
-        <w:rPr>
-          <w:szCs w:val="24"/>
-        </w:rPr>
-        <w:t>Vývojári používajúci databázu v reálnom čase</w:t>
-      </w:r>
-      <w:r>
-        <w:rPr>
-          <w:szCs w:val="24"/>
-        </w:rPr>
-        <w:t xml:space="preserve">, majú možnosť zabezpečiť </w:t>
-      </w:r>
-      <w:r>
-        <w:rPr>
-          <w:szCs w:val="24"/>
-        </w:rPr>
-        <w:t xml:space="preserve">si svoje dáta </w:t>
-      </w:r>
-      <w:r>
-        <w:rPr>
-          <w:szCs w:val="24"/>
-        </w:rPr>
-        <w:t>radou</w:t>
-      </w:r>
-      <w:r>
-        <w:rPr>
-          <w:szCs w:val="24"/>
-        </w:rPr>
-        <w:t xml:space="preserve"> bezpečnostných </w:t>
-      </w:r>
-      <w:r>
-        <w:rPr>
-          <w:szCs w:val="24"/>
-        </w:rPr>
-        <w:t xml:space="preserve">nastavení </w:t>
-      </w:r>
-      <w:r>
-        <w:rPr>
-          <w:szCs w:val="24"/>
-        </w:rPr>
-        <w:t>na strane servera.</w:t>
-      </w:r>
-    </w:p>
-    <w:p>
-      <w:pPr>
-        <w:numPr>
-          <w:ilvl w:val="2"/>
-          <w:numId w:val="1"/>
-        </w:numPr>
+        <w:t>Unity</w:t>
+      </w:r>
+      <w:r>
         <w:rPr>
           <w:b/>
           <w:sz w:val="28"/>
           <w:szCs w:val="28"/>
         </w:rPr>
-      </w:pPr>
-      <w:r>
-        <w:rPr>
-          <w:b/>
-          <w:sz w:val="28"/>
-          <w:szCs w:val="28"/>
-        </w:rPr>
-        <w:t>Unity</w:t>
-      </w:r>
-      <w:r>
-        <w:rPr>
-          <w:b/>
-          <w:sz w:val="28"/>
-          <w:szCs w:val="28"/>
-        </w:rPr>
         <w:t xml:space="preserve"> 3D</w:t>
       </w:r>
     </w:p>
     <w:p>
       <w:r>
+        <w:lastRenderedPageBreak/>
         <w:t xml:space="preserve">Unity 3D je multiplatformový herný engine, ktorý bol vytvorený firmou Unity Technologies. Táto platforma sa používa na vývoj hier pre počítače, konzoly, </w:t>
       </w:r>
       <w:r>
@@ -6145,343 +6241,6 @@
       </w:r>
       <w:r>
         <w:t xml:space="preserve"> hlavne vďaka podpore mutltiplatformosti. Platformy, ktoré Unity podporuje sú Windows, OSX, Android, iOS, BlackBerry, Windows Phone 8 a platformy herných konzol.</w:t>
-      </w:r>
-    </w:p>
-    <w:p>
-      <w:pPr>
-        <w:numPr>
-          <w:ilvl w:val="2"/>
-          <w:numId w:val="1"/>
-        </w:numPr>
-        <w:rPr>
-          <w:b/>
-          <w:sz w:val="28"/>
-          <w:szCs w:val="28"/>
-        </w:rPr>
-      </w:pPr>
-      <w:r>
-        <w:rPr>
-          <w:b/>
-          <w:sz w:val="28"/>
-          <w:szCs w:val="28"/>
-        </w:rPr>
-        <w:t>C</w:t>
-      </w:r>
-      <w:r>
-        <w:rPr>
-          <w:b/>
-          <w:sz w:val="28"/>
-          <w:szCs w:val="28"/>
-          <w:lang w:val="en-US"/>
-        </w:rPr>
-        <w:t>#</w:t>
-      </w:r>
-    </w:p>
-    <w:p>
-      <w:r>
-        <w:t>C</w:t>
-      </w:r>
-      <w:r>
-        <w:rPr>
-          <w:lang w:val="en-US"/>
-        </w:rPr>
-        <w:t>#</w:t>
-      </w:r>
-      <w:r>
-        <w:rPr>
-          <w:lang w:val="en-US"/>
-        </w:rPr>
-        <w:t xml:space="preserve"> </w:t>
-      </w:r>
-      <w:r>
-        <w:t>(v angličtine c sharp – výslovnosť sí šarp)</w:t>
-      </w:r>
-      <w:r>
-        <w:t xml:space="preserve"> je objektovo – orientovaný programovací jazyk</w:t>
-      </w:r>
-      <w:r>
-        <w:t>. Tento jazyk bol</w:t>
-      </w:r>
-      <w:r>
-        <w:t xml:space="preserve"> vyvinutý spoločnosťou Microsoft.</w:t>
-      </w:r>
-      <w:r>
-        <w:t xml:space="preserve"> Základom nového jazyka C</w:t>
-      </w:r>
-      <w:r>
-        <w:rPr>
-          <w:lang w:val="en-US"/>
-        </w:rPr>
-        <w:t>#</w:t>
-      </w:r>
-      <w:r>
-        <w:t xml:space="preserve"> sa stali jazyky Java a C++</w:t>
-      </w:r>
-      <w:r>
-        <w:t>.</w:t>
-      </w:r>
-      <w:r>
-        <w:t xml:space="preserve"> </w:t>
-      </w:r>
-      <w:r>
-        <w:t xml:space="preserve"> Jazyk C</w:t>
-      </w:r>
-      <w:r>
-        <w:rPr>
-          <w:lang w:val="en-US"/>
-        </w:rPr>
-        <w:t xml:space="preserve"># </w:t>
-      </w:r>
-      <w:r>
-        <w:t xml:space="preserve">bol vyvíjaný </w:t>
-      </w:r>
-      <w:r>
-        <w:t>s úmyslom spojiť silu jazyka C++ s možnosťou rýchleho programovania.</w:t>
-      </w:r>
-    </w:p>
-    <w:p>
-      <w:pPr>
-        <w:numPr>
-          <w:ilvl w:val="2"/>
-          <w:numId w:val="1"/>
-        </w:numPr>
-        <w:rPr>
-          <w:b/>
-          <w:sz w:val="28"/>
-          <w:szCs w:val="28"/>
-        </w:rPr>
-      </w:pPr>
-      <w:r>
-        <w:rPr>
-          <w:b/>
-          <w:sz w:val="28"/>
-          <w:szCs w:val="28"/>
-        </w:rPr>
-        <w:t>Nette</w:t>
-      </w:r>
-      <w:r>
-        <w:rPr>
-          <w:b/>
-          <w:sz w:val="28"/>
-          <w:szCs w:val="28"/>
-        </w:rPr>
-        <w:t xml:space="preserve"> Framework</w:t>
-      </w:r>
-    </w:p>
-    <w:p>
-      <w:pPr>
-        <w:rPr>
-          <w:b/>
-          <w:sz w:val="28"/>
-          <w:szCs w:val="28"/>
-        </w:rPr>
-      </w:pPr>
-      <w:r>
-        <w:rPr>
-          <w:szCs w:val="24"/>
-        </w:rPr>
-        <w:lastRenderedPageBreak/>
-        <w:t>Nette Framework je open source framework na tvorbu webových stránok v PHP. Framework je zameraný na eliminovanie bezpečnostných hrozieb. Podporuje AJAX, DRY, KISS, MVC a znovu použiteľnosť kódu. Nette je z väčšej časti postavený na používaní komponent a využíva udalosťami riadené programovanie.</w:t>
-      </w:r>
-    </w:p>
-    <w:p>
-      <w:pPr>
-        <w:numPr>
-          <w:ilvl w:val="2"/>
-          <w:numId w:val="1"/>
-        </w:numPr>
-        <w:rPr>
-          <w:b/>
-          <w:sz w:val="28"/>
-          <w:szCs w:val="28"/>
-        </w:rPr>
-      </w:pPr>
-      <w:r>
-        <w:rPr>
-          <w:b/>
-          <w:sz w:val="28"/>
-          <w:szCs w:val="28"/>
-        </w:rPr>
-        <w:t>jQ</w:t>
-      </w:r>
-      <w:r>
-        <w:rPr>
-          <w:b/>
-          <w:sz w:val="28"/>
-          <w:szCs w:val="28"/>
-        </w:rPr>
-        <w:t>uery</w:t>
-      </w:r>
-    </w:p>
-    <w:p>
-      <w:pPr>
-        <w:rPr>
-          <w:szCs w:val="24"/>
-        </w:rPr>
-      </w:pPr>
-      <w:r>
-        <w:rPr>
-          <w:szCs w:val="24"/>
-        </w:rPr>
-        <w:t>jQ</w:t>
-      </w:r>
-      <w:r>
-        <w:rPr>
-          <w:szCs w:val="24"/>
-        </w:rPr>
-        <w:t xml:space="preserve">uery je </w:t>
-      </w:r>
-      <w:r>
-        <w:rPr>
-          <w:szCs w:val="24"/>
-        </w:rPr>
-        <w:t>jednoduchšia javascriptová knižnica, riadiaca sa pravidlom (</w:t>
-      </w:r>
-      <w:r>
-        <w:rPr>
-          <w:szCs w:val="24"/>
-        </w:rPr>
-        <w:t>"write less, do more"</w:t>
-      </w:r>
-      <w:r>
-        <w:rPr>
-          <w:szCs w:val="24"/>
-        </w:rPr>
-        <w:t>). Účelom knižnice je uľahčiť používanie JS na našich web stránkach.</w:t>
-      </w:r>
-      <w:r>
-        <w:rPr>
-          <w:szCs w:val="24"/>
-        </w:rPr>
-        <w:t xml:space="preserve"> </w:t>
-      </w:r>
-      <w:r>
-        <w:rPr>
-          <w:szCs w:val="24"/>
-        </w:rPr>
-        <w:t>S j</w:t>
-      </w:r>
-      <w:r>
-        <w:rPr>
-          <w:szCs w:val="24"/>
-        </w:rPr>
-        <w:t>Q</w:t>
-      </w:r>
-      <w:r>
-        <w:rPr>
-          <w:szCs w:val="24"/>
-        </w:rPr>
-        <w:t xml:space="preserve">uery dokážeme nahradiť veľa riadkov kódu volaním na jeden riadok s identickou funkcionalitou. </w:t>
-      </w:r>
-      <w:r>
-        <w:rPr>
-          <w:szCs w:val="24"/>
-        </w:rPr>
-        <w:t>jQuery taktiež dokáže zjednodušiť komplikované AJAXové volania alebo manipuláciu s DOM. Knižnica jQuery obsahuje:</w:t>
-      </w:r>
-    </w:p>
-    <w:p>
-      <w:pPr>
-        <w:numPr>
-          <w:ilvl w:val="0"/>
-          <w:numId w:val="8"/>
-        </w:numPr>
-        <w:rPr>
-          <w:szCs w:val="24"/>
-        </w:rPr>
-      </w:pPr>
-      <w:r>
-        <w:rPr>
-          <w:i/>
-          <w:szCs w:val="24"/>
-        </w:rPr>
-        <w:t>Manipuláciu s DOM/HTML</w:t>
-      </w:r>
-    </w:p>
-    <w:p>
-      <w:pPr>
-        <w:numPr>
-          <w:ilvl w:val="0"/>
-          <w:numId w:val="8"/>
-        </w:numPr>
-        <w:rPr>
-          <w:szCs w:val="24"/>
-        </w:rPr>
-      </w:pPr>
-      <w:r>
-        <w:rPr>
-          <w:i/>
-          <w:szCs w:val="24"/>
-        </w:rPr>
-        <w:t>Manipuláciu s</w:t>
-      </w:r>
-      <w:r>
-        <w:rPr>
-          <w:i/>
-          <w:szCs w:val="24"/>
-        </w:rPr>
-        <w:t> </w:t>
-      </w:r>
-      <w:r>
-        <w:rPr>
-          <w:i/>
-          <w:szCs w:val="24"/>
-        </w:rPr>
-        <w:t>CSS</w:t>
-      </w:r>
-    </w:p>
-    <w:p>
-      <w:pPr>
-        <w:numPr>
-          <w:ilvl w:val="0"/>
-          <w:numId w:val="8"/>
-        </w:numPr>
-        <w:rPr>
-          <w:szCs w:val="24"/>
-        </w:rPr>
-      </w:pPr>
-      <w:r>
-        <w:rPr>
-          <w:i/>
-          <w:szCs w:val="24"/>
-        </w:rPr>
-        <w:t>Html udalosti</w:t>
-      </w:r>
-    </w:p>
-    <w:p>
-      <w:pPr>
-        <w:numPr>
-          <w:ilvl w:val="0"/>
-          <w:numId w:val="8"/>
-        </w:numPr>
-        <w:rPr>
-          <w:szCs w:val="24"/>
-        </w:rPr>
-      </w:pPr>
-      <w:r>
-        <w:rPr>
-          <w:i/>
-          <w:szCs w:val="24"/>
-        </w:rPr>
-        <w:t>Efekty a animácie</w:t>
-      </w:r>
-    </w:p>
-    <w:p>
-      <w:pPr>
-        <w:numPr>
-          <w:ilvl w:val="0"/>
-          <w:numId w:val="8"/>
-        </w:numPr>
-        <w:rPr>
-          <w:szCs w:val="24"/>
-        </w:rPr>
-      </w:pPr>
-      <w:r>
-        <w:rPr>
-          <w:i/>
-          <w:szCs w:val="24"/>
-        </w:rPr>
-        <w:t>AJAX</w:t>
       </w:r>
     </w:p>
     <w:p>
@@ -6492,14 +6251,14 @@
           <w:numId w:val="1"/>
         </w:numPr>
       </w:pPr>
-      <w:bookmarkStart w:id="14" w:name="_Toc451883468"/>
-      <w:bookmarkStart w:id="15" w:name="_Toc510978984"/>
+      <w:bookmarkStart w:id="15" w:name="_Toc451883468"/>
+      <w:bookmarkStart w:id="16" w:name="_Toc511159397"/>
       <w:r>
         <w:lastRenderedPageBreak/>
         <w:t>Návrh</w:t>
       </w:r>
-      <w:bookmarkEnd w:id="14"/>
       <w:bookmarkEnd w:id="15"/>
+      <w:bookmarkEnd w:id="16"/>
     </w:p>
     <w:p>
       <w:pPr>
@@ -6509,13 +6268,13 @@
           <w:numId w:val="1"/>
         </w:numPr>
       </w:pPr>
-      <w:bookmarkStart w:id="16" w:name="_Toc451883469"/>
-      <w:bookmarkStart w:id="17" w:name="_Toc510978985"/>
+      <w:bookmarkStart w:id="17" w:name="_Toc451883469"/>
+      <w:bookmarkStart w:id="18" w:name="_Toc511159398"/>
       <w:r>
         <w:t>Špecifikácia</w:t>
       </w:r>
-      <w:bookmarkEnd w:id="16"/>
       <w:bookmarkEnd w:id="17"/>
+      <w:bookmarkEnd w:id="18"/>
     </w:p>
     <w:p>
       <w:pPr>
@@ -6525,13 +6284,13 @@
           <w:numId w:val="1"/>
         </w:numPr>
       </w:pPr>
-      <w:bookmarkStart w:id="18" w:name="_Toc451883470"/>
-      <w:bookmarkStart w:id="19" w:name="_Toc510978986"/>
+      <w:bookmarkStart w:id="19" w:name="_Toc451883470"/>
+      <w:bookmarkStart w:id="20" w:name="_Toc511159399"/>
       <w:r>
         <w:t>Cieľ projektu</w:t>
       </w:r>
-      <w:bookmarkEnd w:id="18"/>
       <w:bookmarkEnd w:id="19"/>
+      <w:bookmarkEnd w:id="20"/>
     </w:p>
     <w:p>
       <w:r>
@@ -6561,13 +6320,13 @@
           <w:numId w:val="1"/>
         </w:numPr>
       </w:pPr>
-      <w:bookmarkStart w:id="20" w:name="_Toc451883471"/>
-      <w:bookmarkStart w:id="21" w:name="_Toc510978987"/>
+      <w:bookmarkStart w:id="21" w:name="_Toc451883471"/>
+      <w:bookmarkStart w:id="22" w:name="_Toc511159400"/>
       <w:r>
         <w:t>Cieľová skupina</w:t>
       </w:r>
-      <w:bookmarkEnd w:id="20"/>
       <w:bookmarkEnd w:id="21"/>
+      <w:bookmarkEnd w:id="22"/>
     </w:p>
     <w:p>
       <w:r>
@@ -6609,11 +6368,11 @@
           <w:numId w:val="1"/>
         </w:numPr>
       </w:pPr>
-      <w:bookmarkStart w:id="22" w:name="_Toc510978988"/>
+      <w:bookmarkStart w:id="23" w:name="_Toc511159401"/>
       <w:r>
         <w:t>Mobilná aplikácia – návrh</w:t>
       </w:r>
-      <w:bookmarkEnd w:id="22"/>
+      <w:bookmarkEnd w:id="23"/>
     </w:p>
     <w:p>
       <w:r>
@@ -6792,7 +6551,7 @@
                                 <w:szCs w:val="22"/>
                               </w:rPr>
                             </w:pPr>
-                            <w:bookmarkStart w:id="23" w:name="_Toc500858343"/>
+                            <w:bookmarkStart w:id="24" w:name="_Toc500858343"/>
                             <w:r>
                               <w:t xml:space="preserve">Obrázok </w:t>
                             </w:r>
@@ -6817,7 +6576,7 @@
                             <w:r>
                               <w:t xml:space="preserve"> Návrh komunikácie</w:t>
                             </w:r>
-                            <w:bookmarkEnd w:id="23"/>
+                            <w:bookmarkEnd w:id="24"/>
                           </w:p>
                         </w:txbxContent>
                       </wps:txbx>
@@ -6850,7 +6609,7 @@
                           <w:szCs w:val="22"/>
                         </w:rPr>
                       </w:pPr>
-                      <w:bookmarkStart w:id="24" w:name="_Toc500858343"/>
+                      <w:bookmarkStart w:id="25" w:name="_Toc500858343"/>
                       <w:r>
                         <w:t xml:space="preserve">Obrázok </w:t>
                       </w:r>
@@ -6875,7 +6634,7 @@
                       <w:r>
                         <w:t xml:space="preserve"> Návrh komunikácie</w:t>
                       </w:r>
-                      <w:bookmarkEnd w:id="24"/>
+                      <w:bookmarkEnd w:id="25"/>
                     </w:p>
                   </w:txbxContent>
                 </v:textbox>
@@ -6955,11 +6714,11 @@
           <w:numId w:val="1"/>
         </w:numPr>
       </w:pPr>
-      <w:bookmarkStart w:id="25" w:name="_Toc510978989"/>
+      <w:bookmarkStart w:id="26" w:name="_Toc511159402"/>
       <w:r>
         <w:t>Návrh databázy</w:t>
       </w:r>
-      <w:bookmarkEnd w:id="25"/>
+      <w:bookmarkEnd w:id="26"/>
     </w:p>
     <w:p>
       <w:r>
@@ -7050,7 +6809,7 @@
       <w:pPr>
         <w:pStyle w:val="Caption"/>
       </w:pPr>
-      <w:bookmarkStart w:id="26" w:name="_Toc500858344"/>
+      <w:bookmarkStart w:id="27" w:name="_Toc500858344"/>
       <w:r>
         <w:t xml:space="preserve">Obrázok </w:t>
       </w:r>
@@ -7090,7 +6849,7 @@
       <w:r>
         <w:t>Classes</w:t>
       </w:r>
-      <w:bookmarkEnd w:id="26"/>
+      <w:bookmarkEnd w:id="27"/>
     </w:p>
     <w:p>
       <w:pPr>
@@ -7149,7 +6908,7 @@
       <w:pPr>
         <w:pStyle w:val="Caption"/>
       </w:pPr>
-      <w:bookmarkStart w:id="27" w:name="_Toc500858345"/>
+      <w:bookmarkStart w:id="28" w:name="_Toc500858345"/>
       <w:r>
         <w:t xml:space="preserve">Obrázok </w:t>
       </w:r>
@@ -7186,7 +6945,7 @@
       <w:r>
         <w:t xml:space="preserve"> Users</w:t>
       </w:r>
-      <w:bookmarkEnd w:id="27"/>
+      <w:bookmarkEnd w:id="28"/>
     </w:p>
     <w:p>
       <w:pPr>
@@ -7244,7 +7003,7 @@
       <w:pPr>
         <w:pStyle w:val="Caption"/>
       </w:pPr>
-      <w:bookmarkStart w:id="28" w:name="_Toc500858346"/>
+      <w:bookmarkStart w:id="29" w:name="_Toc500858346"/>
       <w:r>
         <w:t xml:space="preserve">Obrázok </w:t>
       </w:r>
@@ -7281,7 +7040,7 @@
       <w:r>
         <w:t xml:space="preserve"> shared screen</w:t>
       </w:r>
-      <w:bookmarkEnd w:id="28"/>
+      <w:bookmarkEnd w:id="29"/>
     </w:p>
     <w:p>
       <w:pPr>
@@ -7291,12 +7050,12 @@
           <w:numId w:val="1"/>
         </w:numPr>
       </w:pPr>
-      <w:bookmarkStart w:id="29" w:name="_Toc510978990"/>
+      <w:bookmarkStart w:id="30" w:name="_Toc511159403"/>
       <w:r>
         <w:lastRenderedPageBreak/>
         <w:t>Návrh prihlásenie</w:t>
       </w:r>
-      <w:bookmarkEnd w:id="29"/>
+      <w:bookmarkEnd w:id="30"/>
     </w:p>
     <w:p>
       <w:r>
@@ -7364,7 +7123,7 @@
                                 <w:szCs w:val="22"/>
                               </w:rPr>
                             </w:pPr>
-                            <w:bookmarkStart w:id="30" w:name="_Toc500858347"/>
+                            <w:bookmarkStart w:id="31" w:name="_Toc500858347"/>
                             <w:r>
                               <w:t xml:space="preserve">Obrázok </w:t>
                             </w:r>
@@ -7389,7 +7148,7 @@
                             <w:r>
                               <w:t xml:space="preserve"> Prihlasovanie</w:t>
                             </w:r>
-                            <w:bookmarkEnd w:id="30"/>
+                            <w:bookmarkEnd w:id="31"/>
                           </w:p>
                         </w:txbxContent>
                       </wps:txbx>
@@ -7418,7 +7177,7 @@
                           <w:szCs w:val="22"/>
                         </w:rPr>
                       </w:pPr>
-                      <w:bookmarkStart w:id="31" w:name="_Toc500858347"/>
+                      <w:bookmarkStart w:id="32" w:name="_Toc500858347"/>
                       <w:r>
                         <w:t xml:space="preserve">Obrázok </w:t>
                       </w:r>
@@ -7443,7 +7202,7 @@
                       <w:r>
                         <w:t xml:space="preserve"> Prihlasovanie</w:t>
                       </w:r>
-                      <w:bookmarkEnd w:id="31"/>
+                      <w:bookmarkEnd w:id="32"/>
                     </w:p>
                   </w:txbxContent>
                 </v:textbox>
@@ -7523,11 +7282,11 @@
           <w:numId w:val="1"/>
         </w:numPr>
       </w:pPr>
-      <w:bookmarkStart w:id="32" w:name="_Toc510978991"/>
+      <w:bookmarkStart w:id="33" w:name="_Toc511159404"/>
       <w:r>
         <w:t>Návrh loading</w:t>
       </w:r>
-      <w:bookmarkEnd w:id="32"/>
+      <w:bookmarkEnd w:id="33"/>
     </w:p>
     <w:p>
       <w:r>
@@ -7596,7 +7355,7 @@
                                 <w:szCs w:val="22"/>
                               </w:rPr>
                             </w:pPr>
-                            <w:bookmarkStart w:id="33" w:name="_Toc500858348"/>
+                            <w:bookmarkStart w:id="34" w:name="_Toc500858348"/>
                             <w:r>
                               <w:t xml:space="preserve">Obrázok </w:t>
                             </w:r>
@@ -7621,7 +7380,7 @@
                             <w:r>
                               <w:t xml:space="preserve"> Nahrávanie dát z DB</w:t>
                             </w:r>
-                            <w:bookmarkEnd w:id="33"/>
+                            <w:bookmarkEnd w:id="34"/>
                           </w:p>
                         </w:txbxContent>
                       </wps:txbx>
@@ -7650,7 +7409,7 @@
                           <w:szCs w:val="22"/>
                         </w:rPr>
                       </w:pPr>
-                      <w:bookmarkStart w:id="34" w:name="_Toc500858348"/>
+                      <w:bookmarkStart w:id="35" w:name="_Toc500858348"/>
                       <w:r>
                         <w:t xml:space="preserve">Obrázok </w:t>
                       </w:r>
@@ -7675,7 +7434,7 @@
                       <w:r>
                         <w:t xml:space="preserve"> Nahrávanie dát z DB</w:t>
                       </w:r>
-                      <w:bookmarkEnd w:id="34"/>
+                      <w:bookmarkEnd w:id="35"/>
                     </w:p>
                   </w:txbxContent>
                 </v:textbox>
@@ -7805,7 +7564,7 @@
                                 <w:szCs w:val="22"/>
                               </w:rPr>
                             </w:pPr>
-                            <w:bookmarkStart w:id="35" w:name="_Toc500858349"/>
+                            <w:bookmarkStart w:id="36" w:name="_Toc500858349"/>
                             <w:r>
                               <w:t xml:space="preserve">Obrázok </w:t>
                             </w:r>
@@ -7830,7 +7589,7 @@
                             <w:r>
                               <w:t xml:space="preserve"> Kontrola internetového pripojenia</w:t>
                             </w:r>
-                            <w:bookmarkEnd w:id="35"/>
+                            <w:bookmarkEnd w:id="36"/>
                           </w:p>
                         </w:txbxContent>
                       </wps:txbx>
@@ -7859,7 +7618,7 @@
                           <w:szCs w:val="22"/>
                         </w:rPr>
                       </w:pPr>
-                      <w:bookmarkStart w:id="36" w:name="_Toc500858349"/>
+                      <w:bookmarkStart w:id="37" w:name="_Toc500858349"/>
                       <w:r>
                         <w:t xml:space="preserve">Obrázok </w:t>
                       </w:r>
@@ -7884,7 +7643,7 @@
                       <w:r>
                         <w:t xml:space="preserve"> Kontrola internetového pripojenia</w:t>
                       </w:r>
-                      <w:bookmarkEnd w:id="36"/>
+                      <w:bookmarkEnd w:id="37"/>
                     </w:p>
                   </w:txbxContent>
                 </v:textbox>
@@ -7964,12 +7723,12 @@
           <w:numId w:val="1"/>
         </w:numPr>
       </w:pPr>
-      <w:bookmarkStart w:id="37" w:name="_Toc510978992"/>
+      <w:bookmarkStart w:id="38" w:name="_Toc511159405"/>
       <w:r>
         <w:lastRenderedPageBreak/>
         <w:t>Návrh registrácia</w:t>
       </w:r>
-      <w:bookmarkEnd w:id="37"/>
+      <w:bookmarkEnd w:id="38"/>
     </w:p>
     <w:p>
       <w:r>
@@ -8083,7 +7842,7 @@
                                 <w:szCs w:val="22"/>
                               </w:rPr>
                             </w:pPr>
-                            <w:bookmarkStart w:id="38" w:name="_Toc500858350"/>
+                            <w:bookmarkStart w:id="39" w:name="_Toc500858350"/>
                             <w:r>
                               <w:t xml:space="preserve">Obrázok </w:t>
                             </w:r>
@@ -8108,7 +7867,7 @@
                             <w:r>
                               <w:t xml:space="preserve"> Registračný formulár s ukážkou chybného vstupu</w:t>
                             </w:r>
-                            <w:bookmarkEnd w:id="38"/>
+                            <w:bookmarkEnd w:id="39"/>
                           </w:p>
                         </w:txbxContent>
                       </wps:txbx>
@@ -8137,7 +7896,7 @@
                           <w:szCs w:val="22"/>
                         </w:rPr>
                       </w:pPr>
-                      <w:bookmarkStart w:id="39" w:name="_Toc500858350"/>
+                      <w:bookmarkStart w:id="40" w:name="_Toc500858350"/>
                       <w:r>
                         <w:t xml:space="preserve">Obrázok </w:t>
                       </w:r>
@@ -8162,7 +7921,7 @@
                       <w:r>
                         <w:t xml:space="preserve"> Registračný formulár s ukážkou chybného vstupu</w:t>
                       </w:r>
-                      <w:bookmarkEnd w:id="39"/>
+                      <w:bookmarkEnd w:id="40"/>
                     </w:p>
                   </w:txbxContent>
                 </v:textbox>
@@ -8242,12 +8001,12 @@
           <w:numId w:val="1"/>
         </w:numPr>
       </w:pPr>
-      <w:bookmarkStart w:id="40" w:name="_Toc510978993"/>
+      <w:bookmarkStart w:id="41" w:name="_Toc511159406"/>
       <w:r>
         <w:lastRenderedPageBreak/>
         <w:t>Návrh výber triedy</w:t>
       </w:r>
-      <w:bookmarkEnd w:id="40"/>
+      <w:bookmarkEnd w:id="41"/>
     </w:p>
     <w:p>
       <w:r>
@@ -8320,7 +8079,7 @@
                                 <w:szCs w:val="22"/>
                               </w:rPr>
                             </w:pPr>
-                            <w:bookmarkStart w:id="41" w:name="_Toc500858351"/>
+                            <w:bookmarkStart w:id="42" w:name="_Toc500858351"/>
                             <w:r>
                               <w:t xml:space="preserve">Obrázok </w:t>
                             </w:r>
@@ -8345,7 +8104,7 @@
                             <w:r>
                               <w:t xml:space="preserve"> Scéna kde si žiak volí triedu do ktorej chce vstúpiť. V spodnej časti môžeme vidieť možnosť pridania triedy</w:t>
                             </w:r>
-                            <w:bookmarkEnd w:id="41"/>
+                            <w:bookmarkEnd w:id="42"/>
                           </w:p>
                         </w:txbxContent>
                       </wps:txbx>
@@ -8374,7 +8133,7 @@
                           <w:szCs w:val="22"/>
                         </w:rPr>
                       </w:pPr>
-                      <w:bookmarkStart w:id="42" w:name="_Toc500858351"/>
+                      <w:bookmarkStart w:id="43" w:name="_Toc500858351"/>
                       <w:r>
                         <w:t xml:space="preserve">Obrázok </w:t>
                       </w:r>
@@ -8399,7 +8158,7 @@
                       <w:r>
                         <w:t xml:space="preserve"> Scéna kde si žiak volí triedu do ktorej chce vstúpiť. V spodnej časti môžeme vidieť možnosť pridania triedy</w:t>
                       </w:r>
-                      <w:bookmarkEnd w:id="42"/>
+                      <w:bookmarkEnd w:id="43"/>
                     </w:p>
                   </w:txbxContent>
                 </v:textbox>
@@ -8479,12 +8238,12 @@
           <w:numId w:val="1"/>
         </w:numPr>
       </w:pPr>
-      <w:bookmarkStart w:id="43" w:name="_Toc510978994"/>
+      <w:bookmarkStart w:id="44" w:name="_Toc511159407"/>
       <w:r>
         <w:lastRenderedPageBreak/>
         <w:t>Návrh zdieľať s ...</w:t>
       </w:r>
-      <w:bookmarkEnd w:id="43"/>
+      <w:bookmarkEnd w:id="44"/>
     </w:p>
     <w:p>
       <w:r>
@@ -8786,12 +8545,12 @@
           <w:numId w:val="1"/>
         </w:numPr>
       </w:pPr>
-      <w:bookmarkStart w:id="44" w:name="_Toc510978995"/>
+      <w:bookmarkStart w:id="45" w:name="_Toc511159408"/>
       <w:r>
         <w:lastRenderedPageBreak/>
         <w:t>Návrh zdieľať – blackboard</w:t>
       </w:r>
-      <w:bookmarkEnd w:id="44"/>
+      <w:bookmarkEnd w:id="45"/>
     </w:p>
     <w:p>
       <w:r>
@@ -8853,19 +8612,19 @@
           <w:numId w:val="1"/>
         </w:numPr>
       </w:pPr>
-      <w:bookmarkStart w:id="45" w:name="_Toc451883473"/>
-      <w:bookmarkStart w:id="46" w:name="_Toc510978996"/>
+      <w:bookmarkStart w:id="46" w:name="_Toc451883473"/>
+      <w:bookmarkStart w:id="47" w:name="_Toc511159409"/>
       <w:r>
         <w:t>Webová</w:t>
       </w:r>
       <w:r>
         <w:t xml:space="preserve"> aplikácia</w:t>
       </w:r>
-      <w:bookmarkEnd w:id="45"/>
+      <w:bookmarkEnd w:id="46"/>
       <w:r>
         <w:t xml:space="preserve"> - návrh</w:t>
       </w:r>
-      <w:bookmarkEnd w:id="46"/>
+      <w:bookmarkEnd w:id="47"/>
     </w:p>
     <w:p>
       <w:r>
@@ -9040,11 +8799,11 @@
           <w:numId w:val="1"/>
         </w:numPr>
       </w:pPr>
-      <w:bookmarkStart w:id="47" w:name="_Toc510978997"/>
+      <w:bookmarkStart w:id="48" w:name="_Toc511159410"/>
       <w:r>
         <w:t>Návrh vytvorenie/editovanie triedy</w:t>
       </w:r>
-      <w:bookmarkEnd w:id="47"/>
+      <w:bookmarkEnd w:id="48"/>
     </w:p>
     <w:p>
       <w:r>
@@ -9059,11 +8818,11 @@
           <w:numId w:val="1"/>
         </w:numPr>
       </w:pPr>
-      <w:bookmarkStart w:id="48" w:name="_Toc510978998"/>
+      <w:bookmarkStart w:id="49" w:name="_Toc511159411"/>
       <w:r>
         <w:t>Zobrazenie všetkých tried</w:t>
       </w:r>
-      <w:bookmarkEnd w:id="48"/>
+      <w:bookmarkEnd w:id="49"/>
     </w:p>
     <w:p>
       <w:r>
@@ -9078,11 +8837,11 @@
           <w:numId w:val="1"/>
         </w:numPr>
       </w:pPr>
-      <w:bookmarkStart w:id="49" w:name="_Toc510978999"/>
+      <w:bookmarkStart w:id="50" w:name="_Toc511159412"/>
       <w:r>
         <w:t>Zobrazenie žiakov v triedach</w:t>
       </w:r>
-      <w:bookmarkEnd w:id="49"/>
+      <w:bookmarkEnd w:id="50"/>
     </w:p>
     <w:p>
       <w:pPr>
@@ -9092,11 +8851,11 @@
           <w:numId w:val="1"/>
         </w:numPr>
       </w:pPr>
-      <w:bookmarkStart w:id="50" w:name="_Toc510979000"/>
+      <w:bookmarkStart w:id="51" w:name="_Toc511159413"/>
       <w:r>
         <w:t>Odobratie žiakov z tried</w:t>
       </w:r>
-      <w:bookmarkEnd w:id="50"/>
+      <w:bookmarkEnd w:id="51"/>
     </w:p>
     <w:p>
       <w:pPr>
@@ -9106,11 +8865,11 @@
           <w:numId w:val="1"/>
         </w:numPr>
       </w:pPr>
-      <w:bookmarkStart w:id="51" w:name="_Toc510979001"/>
+      <w:bookmarkStart w:id="52" w:name="_Toc511159414"/>
       <w:r>
         <w:t>Vytvorenie úlohy</w:t>
       </w:r>
-      <w:bookmarkEnd w:id="51"/>
+      <w:bookmarkEnd w:id="52"/>
     </w:p>
     <w:p>
       <w:pPr>
@@ -9120,11 +8879,11 @@
           <w:numId w:val="1"/>
         </w:numPr>
       </w:pPr>
-      <w:bookmarkStart w:id="52" w:name="_Toc510979002"/>
+      <w:bookmarkStart w:id="53" w:name="_Toc511159415"/>
       <w:r>
         <w:t>Pridanie úlohy na tabuľu</w:t>
       </w:r>
-      <w:bookmarkEnd w:id="52"/>
+      <w:bookmarkEnd w:id="53"/>
     </w:p>
     <w:p>
       <w:pPr>
@@ -9134,11 +8893,11 @@
           <w:numId w:val="1"/>
         </w:numPr>
       </w:pPr>
-      <w:bookmarkStart w:id="53" w:name="_Toc510979003"/>
+      <w:bookmarkStart w:id="54" w:name="_Toc511159416"/>
       <w:r>
         <w:t>Zobrazenie obrazovky žiaka</w:t>
       </w:r>
-      <w:bookmarkEnd w:id="53"/>
+      <w:bookmarkEnd w:id="54"/>
     </w:p>
     <w:p>
       <w:pPr>
@@ -9148,11 +8907,11 @@
           <w:numId w:val="1"/>
         </w:numPr>
       </w:pPr>
-      <w:bookmarkStart w:id="54" w:name="_Toc510979004"/>
+      <w:bookmarkStart w:id="55" w:name="_Toc511159417"/>
       <w:r>
         <w:t>Zobrazenie štatistík žiaka</w:t>
       </w:r>
-      <w:bookmarkEnd w:id="54"/>
+      <w:bookmarkEnd w:id="55"/>
     </w:p>
     <w:p/>
     <w:p>
@@ -9179,8 +8938,8 @@
           <w:numId w:val="1"/>
         </w:numPr>
       </w:pPr>
-      <w:bookmarkStart w:id="55" w:name="_Toc451883478"/>
-      <w:bookmarkStart w:id="56" w:name="_Toc510979005"/>
+      <w:bookmarkStart w:id="56" w:name="_Toc451883478"/>
+      <w:bookmarkStart w:id="57" w:name="_Toc511159418"/>
       <w:r>
         <w:t>Nápady na dopracovanie a</w:t>
       </w:r>
@@ -9190,8 +8949,8 @@
       <w:r>
         <w:t>zlepšenie</w:t>
       </w:r>
-      <w:bookmarkEnd w:id="55"/>
       <w:bookmarkEnd w:id="56"/>
+      <w:bookmarkEnd w:id="57"/>
     </w:p>
     <w:p/>
     <w:p>
@@ -9210,14 +8969,14 @@
           <w:numId w:val="1"/>
         </w:numPr>
       </w:pPr>
-      <w:bookmarkStart w:id="57" w:name="_Toc451883479"/>
-      <w:bookmarkStart w:id="58" w:name="_Toc510979006"/>
+      <w:bookmarkStart w:id="58" w:name="_Toc451883479"/>
+      <w:bookmarkStart w:id="59" w:name="_Toc511159419"/>
       <w:r>
         <w:lastRenderedPageBreak/>
         <w:t>Implementácia</w:t>
       </w:r>
-      <w:bookmarkEnd w:id="57"/>
       <w:bookmarkEnd w:id="58"/>
+      <w:bookmarkEnd w:id="59"/>
     </w:p>
     <w:p>
       <w:pPr>
@@ -9227,12 +8986,41 @@
           <w:numId w:val="1"/>
         </w:numPr>
       </w:pPr>
-      <w:bookmarkStart w:id="59" w:name="_Toc510979007"/>
+      <w:bookmarkStart w:id="60" w:name="_Toc511159420"/>
       <w:r>
         <w:lastRenderedPageBreak/>
         <w:t>Inštalácia</w:t>
       </w:r>
-      <w:bookmarkEnd w:id="59"/>
+      <w:r>
+        <w:t xml:space="preserve"> a systémové požiadavky</w:t>
+      </w:r>
+      <w:bookmarkEnd w:id="60"/>
+    </w:p>
+    <w:p>
+      <w:pPr>
+        <w:pStyle w:val="Heading2"/>
+        <w:numPr>
+          <w:ilvl w:val="1"/>
+          <w:numId w:val="1"/>
+        </w:numPr>
+      </w:pPr>
+      <w:r>
+        <w:t>Webové rozhranie</w:t>
+      </w:r>
+    </w:p>
+    <w:p>
+      <w:pPr>
+        <w:pStyle w:val="Heading2"/>
+        <w:numPr>
+          <w:ilvl w:val="1"/>
+          <w:numId w:val="1"/>
+        </w:numPr>
+      </w:pPr>
+      <w:r>
+        <w:t>Mobilná aplikácia</w:t>
+      </w:r>
+      <w:bookmarkStart w:id="61" w:name="_GoBack"/>
+      <w:bookmarkEnd w:id="61"/>
     </w:p>
     <w:p>
       <w:pPr>
@@ -9250,45 +9038,45 @@
           <w:numId w:val="1"/>
         </w:numPr>
       </w:pPr>
-      <w:bookmarkStart w:id="60" w:name="_Toc451883489"/>
-      <w:bookmarkStart w:id="61" w:name="_Toc510979008"/>
+      <w:bookmarkStart w:id="62" w:name="_Toc451883489"/>
+      <w:bookmarkStart w:id="63" w:name="_Toc511159421"/>
       <w:r>
         <w:lastRenderedPageBreak/>
         <w:t>Testovanie</w:t>
       </w:r>
-      <w:bookmarkEnd w:id="60"/>
-      <w:bookmarkEnd w:id="61"/>
+      <w:bookmarkEnd w:id="62"/>
+      <w:bookmarkEnd w:id="63"/>
     </w:p>
     <w:p>
       <w:pPr>
         <w:pStyle w:val="Heading1"/>
         <w:spacing w:before="0" w:beforeAutospacing="0" w:after="0" w:afterAutospacing="0"/>
       </w:pPr>
-      <w:bookmarkStart w:id="62" w:name="_Toc420447333"/>
-      <w:bookmarkStart w:id="63" w:name="_Toc451883490"/>
-      <w:bookmarkStart w:id="64" w:name="_Toc510979009"/>
+      <w:bookmarkStart w:id="64" w:name="_Toc420447333"/>
+      <w:bookmarkStart w:id="65" w:name="_Toc451883490"/>
+      <w:bookmarkStart w:id="66" w:name="_Toc511159422"/>
       <w:r>
         <w:lastRenderedPageBreak/>
         <w:t>Záver</w:t>
       </w:r>
-      <w:bookmarkEnd w:id="62"/>
-      <w:bookmarkEnd w:id="63"/>
       <w:bookmarkEnd w:id="64"/>
+      <w:bookmarkEnd w:id="65"/>
+      <w:bookmarkEnd w:id="66"/>
     </w:p>
     <w:p>
       <w:pPr>
         <w:pStyle w:val="Heading1"/>
       </w:pPr>
-      <w:bookmarkStart w:id="65" w:name="_Toc420447334"/>
-      <w:bookmarkStart w:id="66" w:name="_Toc451883491"/>
-      <w:bookmarkStart w:id="67" w:name="_Toc510979010"/>
+      <w:bookmarkStart w:id="67" w:name="_Toc420447334"/>
+      <w:bookmarkStart w:id="68" w:name="_Toc451883491"/>
+      <w:bookmarkStart w:id="69" w:name="_Toc511159423"/>
       <w:r>
         <w:lastRenderedPageBreak/>
         <w:t>Literatúra a internetové zdroje</w:t>
       </w:r>
-      <w:bookmarkEnd w:id="65"/>
-      <w:bookmarkEnd w:id="66"/>
       <w:bookmarkEnd w:id="67"/>
+      <w:bookmarkEnd w:id="68"/>
+      <w:bookmarkEnd w:id="69"/>
     </w:p>
     <w:p>
       <w:pPr>
@@ -9502,23 +9290,7 @@
           <w:szCs w:val="24"/>
           <w:lang w:val="en-GB" w:eastAsia="en-GB"/>
         </w:rPr>
-        <w:t xml:space="preserve"> [online</w:t>
-      </w:r>
-      <w:proofErr w:type="gramStart"/>
-      <w:r>
-        <w:rPr>
-          <w:szCs w:val="24"/>
-          <w:lang w:val="en-GB" w:eastAsia="en-GB"/>
-        </w:rPr>
-        <w:t>].[</w:t>
-      </w:r>
-      <w:proofErr w:type="gramEnd"/>
-      <w:r>
-        <w:rPr>
-          <w:szCs w:val="24"/>
-          <w:lang w:val="en-GB" w:eastAsia="en-GB"/>
-        </w:rPr>
-        <w:t>19.5.2017</w:t>
+        <w:t xml:space="preserve"> [online].[19.5.2017</w:t>
       </w:r>
       <w:r>
         <w:rPr>
@@ -9585,23 +9357,7 @@
           <w:szCs w:val="24"/>
           <w:lang w:val="en-GB" w:eastAsia="en-GB"/>
         </w:rPr>
-        <w:t xml:space="preserve"> [online</w:t>
-      </w:r>
-      <w:proofErr w:type="gramStart"/>
-      <w:r>
-        <w:rPr>
-          <w:szCs w:val="24"/>
-          <w:lang w:val="en-GB" w:eastAsia="en-GB"/>
-        </w:rPr>
-        <w:t>].[</w:t>
-      </w:r>
-      <w:proofErr w:type="gramEnd"/>
-      <w:r>
-        <w:rPr>
-          <w:szCs w:val="24"/>
-          <w:lang w:val="en-GB" w:eastAsia="en-GB"/>
-        </w:rPr>
-        <w:t>19.5.2017</w:t>
+        <w:t xml:space="preserve"> [online].[19.5.2017</w:t>
       </w:r>
       <w:r>
         <w:rPr>
@@ -9658,16 +9414,16 @@
       <w:pPr>
         <w:pStyle w:val="Heading1"/>
       </w:pPr>
-      <w:bookmarkStart w:id="68" w:name="_Toc420447335"/>
-      <w:bookmarkStart w:id="69" w:name="_Toc451883492"/>
-      <w:bookmarkStart w:id="70" w:name="_Toc510979011"/>
+      <w:bookmarkStart w:id="70" w:name="_Toc420447335"/>
+      <w:bookmarkStart w:id="71" w:name="_Toc451883492"/>
+      <w:bookmarkStart w:id="72" w:name="_Toc511159424"/>
       <w:r>
         <w:lastRenderedPageBreak/>
         <w:t>Prílohy</w:t>
       </w:r>
-      <w:bookmarkEnd w:id="68"/>
-      <w:bookmarkEnd w:id="69"/>
       <w:bookmarkEnd w:id="70"/>
+      <w:bookmarkEnd w:id="71"/>
+      <w:bookmarkEnd w:id="72"/>
     </w:p>
     <w:p>
       <w:pPr>
@@ -9772,13 +9528,7 @@
       <w:rPr>
         <w:noProof/>
       </w:rPr>
-      <w:t>2</w:t>
-    </w:r>
-    <w:r>
-      <w:rPr>
-        <w:noProof/>
-      </w:rPr>
-      <w:t>4</w:t>
+      <w:t>24</w:t>
     </w:r>
     <w:r>
       <w:fldChar w:fldCharType="end"/>
@@ -9933,6 +9683,92 @@
     </w:lvl>
   </w:abstractNum>
   <w:abstractNum w:abstractNumId="1" w15:restartNumberingAfterBreak="0">
+    <w:nsid w:val="0C640EB9"/>
+    <w:multiLevelType w:val="hybridMultilevel"/>
+    <w:tmpl w:val="108054EA"/>
+    <w:lvl w:ilvl="0" w:tplc="0409000F">
+      <w:start w:val="1"/>
+      <w:numFmt w:val="decimal"/>
+      <w:lvlText w:val="%1."/>
+      <w:lvlJc w:val="left"/>
+      <w:pPr>
+        <w:ind w:left="1004" w:hanging="360"/>
+      </w:pPr>
+    </w:lvl>
+    <w:lvl w:ilvl="1" w:tplc="04090019" w:tentative="1">
+      <w:start w:val="1"/>
+      <w:numFmt w:val="lowerLetter"/>
+      <w:lvlText w:val="%2."/>
+      <w:lvlJc w:val="left"/>
+      <w:pPr>
+        <w:ind w:left="1724" w:hanging="360"/>
+      </w:pPr>
+    </w:lvl>
+    <w:lvl w:ilvl="2" w:tplc="0409001B" w:tentative="1">
+      <w:start w:val="1"/>
+      <w:numFmt w:val="lowerRoman"/>
+      <w:lvlText w:val="%3."/>
+      <w:lvlJc w:val="right"/>
+      <w:pPr>
+        <w:ind w:left="2444" w:hanging="180"/>
+      </w:pPr>
+    </w:lvl>
+    <w:lvl w:ilvl="3" w:tplc="0409000F" w:tentative="1">
+      <w:start w:val="1"/>
+      <w:numFmt w:val="decimal"/>
+      <w:lvlText w:val="%4."/>
+      <w:lvlJc w:val="left"/>
+      <w:pPr>
+        <w:ind w:left="3164" w:hanging="360"/>
+      </w:pPr>
+    </w:lvl>
+    <w:lvl w:ilvl="4" w:tplc="04090019" w:tentative="1">
+      <w:start w:val="1"/>
+      <w:numFmt w:val="lowerLetter"/>
+      <w:lvlText w:val="%5."/>
+      <w:lvlJc w:val="left"/>
+      <w:pPr>
+        <w:ind w:left="3884" w:hanging="360"/>
+      </w:pPr>
+    </w:lvl>
+    <w:lvl w:ilvl="5" w:tplc="0409001B" w:tentative="1">
+      <w:start w:val="1"/>
+      <w:numFmt w:val="lowerRoman"/>
+      <w:lvlText w:val="%6."/>
+      <w:lvlJc w:val="right"/>
+      <w:pPr>
+        <w:ind w:left="4604" w:hanging="180"/>
+      </w:pPr>
+    </w:lvl>
+    <w:lvl w:ilvl="6" w:tplc="0409000F" w:tentative="1">
+      <w:start w:val="1"/>
+      <w:numFmt w:val="decimal"/>
+      <w:lvlText w:val="%7."/>
+      <w:lvlJc w:val="left"/>
+      <w:pPr>
+        <w:ind w:left="5324" w:hanging="360"/>
+      </w:pPr>
+    </w:lvl>
+    <w:lvl w:ilvl="7" w:tplc="04090019" w:tentative="1">
+      <w:start w:val="1"/>
+      <w:numFmt w:val="lowerLetter"/>
+      <w:lvlText w:val="%8."/>
+      <w:lvlJc w:val="left"/>
+      <w:pPr>
+        <w:ind w:left="6044" w:hanging="360"/>
+      </w:pPr>
+    </w:lvl>
+    <w:lvl w:ilvl="8" w:tplc="0409001B" w:tentative="1">
+      <w:start w:val="1"/>
+      <w:numFmt w:val="lowerRoman"/>
+      <w:lvlText w:val="%9."/>
+      <w:lvlJc w:val="right"/>
+      <w:pPr>
+        <w:ind w:left="6764" w:hanging="180"/>
+      </w:pPr>
+    </w:lvl>
+  </w:abstractNum>
+  <w:abstractNum w:abstractNumId="2" w15:restartNumberingAfterBreak="0">
     <w:nsid w:val="1D5B74BB"/>
     <w:multiLevelType w:val="multilevel"/>
     <w:tmpl w:val="49906A52"/>
@@ -10054,7 +9890,7 @@
       </w:rPr>
     </w:lvl>
   </w:abstractNum>
-  <w:abstractNum w:abstractNumId="2" w15:restartNumberingAfterBreak="0">
+  <w:abstractNum w:abstractNumId="3" w15:restartNumberingAfterBreak="0">
     <w:nsid w:val="240A4141"/>
     <w:multiLevelType w:val="hybridMultilevel"/>
     <w:tmpl w:val="EE5857FE"/>
@@ -10143,7 +9979,179 @@
       </w:pPr>
     </w:lvl>
   </w:abstractNum>
-  <w:abstractNum w:abstractNumId="3" w15:restartNumberingAfterBreak="0">
+  <w:abstractNum w:abstractNumId="4" w15:restartNumberingAfterBreak="0">
+    <w:nsid w:val="328A0701"/>
+    <w:multiLevelType w:val="hybridMultilevel"/>
+    <w:tmpl w:val="DC9AB3B2"/>
+    <w:lvl w:ilvl="0" w:tplc="0409000F">
+      <w:start w:val="1"/>
+      <w:numFmt w:val="decimal"/>
+      <w:lvlText w:val="%1."/>
+      <w:lvlJc w:val="left"/>
+      <w:pPr>
+        <w:ind w:left="2138" w:hanging="360"/>
+      </w:pPr>
+    </w:lvl>
+    <w:lvl w:ilvl="1" w:tplc="04090019" w:tentative="1">
+      <w:start w:val="1"/>
+      <w:numFmt w:val="lowerLetter"/>
+      <w:lvlText w:val="%2."/>
+      <w:lvlJc w:val="left"/>
+      <w:pPr>
+        <w:ind w:left="2858" w:hanging="360"/>
+      </w:pPr>
+    </w:lvl>
+    <w:lvl w:ilvl="2" w:tplc="0409001B" w:tentative="1">
+      <w:start w:val="1"/>
+      <w:numFmt w:val="lowerRoman"/>
+      <w:lvlText w:val="%3."/>
+      <w:lvlJc w:val="right"/>
+      <w:pPr>
+        <w:ind w:left="3578" w:hanging="180"/>
+      </w:pPr>
+    </w:lvl>
+    <w:lvl w:ilvl="3" w:tplc="0409000F" w:tentative="1">
+      <w:start w:val="1"/>
+      <w:numFmt w:val="decimal"/>
+      <w:lvlText w:val="%4."/>
+      <w:lvlJc w:val="left"/>
+      <w:pPr>
+        <w:ind w:left="4298" w:hanging="360"/>
+      </w:pPr>
+    </w:lvl>
+    <w:lvl w:ilvl="4" w:tplc="04090019" w:tentative="1">
+      <w:start w:val="1"/>
+      <w:numFmt w:val="lowerLetter"/>
+      <w:lvlText w:val="%5."/>
+      <w:lvlJc w:val="left"/>
+      <w:pPr>
+        <w:ind w:left="5018" w:hanging="360"/>
+      </w:pPr>
+    </w:lvl>
+    <w:lvl w:ilvl="5" w:tplc="0409001B" w:tentative="1">
+      <w:start w:val="1"/>
+      <w:numFmt w:val="lowerRoman"/>
+      <w:lvlText w:val="%6."/>
+      <w:lvlJc w:val="right"/>
+      <w:pPr>
+        <w:ind w:left="5738" w:hanging="180"/>
+      </w:pPr>
+    </w:lvl>
+    <w:lvl w:ilvl="6" w:tplc="0409000F" w:tentative="1">
+      <w:start w:val="1"/>
+      <w:numFmt w:val="decimal"/>
+      <w:lvlText w:val="%7."/>
+      <w:lvlJc w:val="left"/>
+      <w:pPr>
+        <w:ind w:left="6458" w:hanging="360"/>
+      </w:pPr>
+    </w:lvl>
+    <w:lvl w:ilvl="7" w:tplc="04090019" w:tentative="1">
+      <w:start w:val="1"/>
+      <w:numFmt w:val="lowerLetter"/>
+      <w:lvlText w:val="%8."/>
+      <w:lvlJc w:val="left"/>
+      <w:pPr>
+        <w:ind w:left="7178" w:hanging="360"/>
+      </w:pPr>
+    </w:lvl>
+    <w:lvl w:ilvl="8" w:tplc="0409001B" w:tentative="1">
+      <w:start w:val="1"/>
+      <w:numFmt w:val="lowerRoman"/>
+      <w:lvlText w:val="%9."/>
+      <w:lvlJc w:val="right"/>
+      <w:pPr>
+        <w:ind w:left="7898" w:hanging="180"/>
+      </w:pPr>
+    </w:lvl>
+  </w:abstractNum>
+  <w:abstractNum w:abstractNumId="5" w15:restartNumberingAfterBreak="0">
+    <w:nsid w:val="359554FB"/>
+    <w:multiLevelType w:val="hybridMultilevel"/>
+    <w:tmpl w:val="EB98A2FC"/>
+    <w:lvl w:ilvl="0" w:tplc="0409000F">
+      <w:start w:val="1"/>
+      <w:numFmt w:val="decimal"/>
+      <w:lvlText w:val="%1."/>
+      <w:lvlJc w:val="left"/>
+      <w:pPr>
+        <w:ind w:left="1004" w:hanging="360"/>
+      </w:pPr>
+    </w:lvl>
+    <w:lvl w:ilvl="1" w:tplc="04090019" w:tentative="1">
+      <w:start w:val="1"/>
+      <w:numFmt w:val="lowerLetter"/>
+      <w:lvlText w:val="%2."/>
+      <w:lvlJc w:val="left"/>
+      <w:pPr>
+        <w:ind w:left="1724" w:hanging="360"/>
+      </w:pPr>
+    </w:lvl>
+    <w:lvl w:ilvl="2" w:tplc="0409001B" w:tentative="1">
+      <w:start w:val="1"/>
+      <w:numFmt w:val="lowerRoman"/>
+      <w:lvlText w:val="%3."/>
+      <w:lvlJc w:val="right"/>
+      <w:pPr>
+        <w:ind w:left="2444" w:hanging="180"/>
+      </w:pPr>
+    </w:lvl>
+    <w:lvl w:ilvl="3" w:tplc="0409000F" w:tentative="1">
+      <w:start w:val="1"/>
+      <w:numFmt w:val="decimal"/>
+      <w:lvlText w:val="%4."/>
+      <w:lvlJc w:val="left"/>
+      <w:pPr>
+        <w:ind w:left="3164" w:hanging="360"/>
+      </w:pPr>
+    </w:lvl>
+    <w:lvl w:ilvl="4" w:tplc="04090019" w:tentative="1">
+      <w:start w:val="1"/>
+      <w:numFmt w:val="lowerLetter"/>
+      <w:lvlText w:val="%5."/>
+      <w:lvlJc w:val="left"/>
+      <w:pPr>
+        <w:ind w:left="3884" w:hanging="360"/>
+      </w:pPr>
+    </w:lvl>
+    <w:lvl w:ilvl="5" w:tplc="0409001B" w:tentative="1">
+      <w:start w:val="1"/>
+      <w:numFmt w:val="lowerRoman"/>
+      <w:lvlText w:val="%6."/>
+      <w:lvlJc w:val="right"/>
+      <w:pPr>
+        <w:ind w:left="4604" w:hanging="180"/>
+      </w:pPr>
+    </w:lvl>
+    <w:lvl w:ilvl="6" w:tplc="0409000F" w:tentative="1">
+      <w:start w:val="1"/>
+      <w:numFmt w:val="decimal"/>
+      <w:lvlText w:val="%7."/>
+      <w:lvlJc w:val="left"/>
+      <w:pPr>
+        <w:ind w:left="5324" w:hanging="360"/>
+      </w:pPr>
+    </w:lvl>
+    <w:lvl w:ilvl="7" w:tplc="04090019" w:tentative="1">
+      <w:start w:val="1"/>
+      <w:numFmt w:val="lowerLetter"/>
+      <w:lvlText w:val="%8."/>
+      <w:lvlJc w:val="left"/>
+      <w:pPr>
+        <w:ind w:left="6044" w:hanging="360"/>
+      </w:pPr>
+    </w:lvl>
+    <w:lvl w:ilvl="8" w:tplc="0409001B" w:tentative="1">
+      <w:start w:val="1"/>
+      <w:numFmt w:val="lowerRoman"/>
+      <w:lvlText w:val="%9."/>
+      <w:lvlJc w:val="right"/>
+      <w:pPr>
+        <w:ind w:left="6764" w:hanging="180"/>
+      </w:pPr>
+    </w:lvl>
+  </w:abstractNum>
+  <w:abstractNum w:abstractNumId="6" w15:restartNumberingAfterBreak="0">
     <w:nsid w:val="38F72D72"/>
     <w:multiLevelType w:val="multilevel"/>
     <w:tmpl w:val="49906A52"/>
@@ -10265,7 +10273,7 @@
       </w:rPr>
     </w:lvl>
   </w:abstractNum>
-  <w:abstractNum w:abstractNumId="4" w15:restartNumberingAfterBreak="0">
+  <w:abstractNum w:abstractNumId="7" w15:restartNumberingAfterBreak="0">
     <w:nsid w:val="3E7F53CE"/>
     <w:multiLevelType w:val="hybridMultilevel"/>
     <w:tmpl w:val="48AE9692"/>
@@ -10378,7 +10386,7 @@
       </w:rPr>
     </w:lvl>
   </w:abstractNum>
-  <w:abstractNum w:abstractNumId="5" w15:restartNumberingAfterBreak="0">
+  <w:abstractNum w:abstractNumId="8" w15:restartNumberingAfterBreak="0">
     <w:nsid w:val="442B6C37"/>
     <w:multiLevelType w:val="hybridMultilevel"/>
     <w:tmpl w:val="A1E67728"/>
@@ -10491,7 +10499,7 @@
       </w:rPr>
     </w:lvl>
   </w:abstractNum>
-  <w:abstractNum w:abstractNumId="6" w15:restartNumberingAfterBreak="0">
+  <w:abstractNum w:abstractNumId="9" w15:restartNumberingAfterBreak="0">
     <w:nsid w:val="4DF335FC"/>
     <w:multiLevelType w:val="hybridMultilevel"/>
     <w:tmpl w:val="94920818"/>
@@ -10604,7 +10612,7 @@
       </w:rPr>
     </w:lvl>
   </w:abstractNum>
-  <w:abstractNum w:abstractNumId="7" w15:restartNumberingAfterBreak="0">
+  <w:abstractNum w:abstractNumId="10" w15:restartNumberingAfterBreak="0">
     <w:nsid w:val="5FF46B99"/>
     <w:multiLevelType w:val="hybridMultilevel"/>
     <w:tmpl w:val="4380E430"/>
@@ -10717,7 +10725,7 @@
       </w:rPr>
     </w:lvl>
   </w:abstractNum>
-  <w:abstractNum w:abstractNumId="8" w15:restartNumberingAfterBreak="0">
+  <w:abstractNum w:abstractNumId="11" w15:restartNumberingAfterBreak="0">
     <w:nsid w:val="6EE2147A"/>
     <w:multiLevelType w:val="hybridMultilevel"/>
     <w:tmpl w:val="9D5C8216"/>
@@ -10830,7 +10838,7 @@
       </w:rPr>
     </w:lvl>
   </w:abstractNum>
-  <w:abstractNum w:abstractNumId="9" w15:restartNumberingAfterBreak="0">
+  <w:abstractNum w:abstractNumId="12" w15:restartNumberingAfterBreak="0">
     <w:nsid w:val="704146F7"/>
     <w:multiLevelType w:val="hybridMultilevel"/>
     <w:tmpl w:val="54EE8196"/>
@@ -10943,7 +10951,7 @@
       </w:rPr>
     </w:lvl>
   </w:abstractNum>
-  <w:abstractNum w:abstractNumId="10" w15:restartNumberingAfterBreak="0">
+  <w:abstractNum w:abstractNumId="13" w15:restartNumberingAfterBreak="0">
     <w:nsid w:val="7DDB162F"/>
     <w:multiLevelType w:val="hybridMultilevel"/>
     <w:tmpl w:val="9A7C2388"/>
@@ -11057,37 +11065,46 @@
     </w:lvl>
   </w:abstractNum>
   <w:num w:numId="1">
-    <w:abstractNumId w:val="3"/>
+    <w:abstractNumId w:val="6"/>
   </w:num>
   <w:num w:numId="2">
-    <w:abstractNumId w:val="2"/>
+    <w:abstractNumId w:val="3"/>
   </w:num>
   <w:num w:numId="3">
     <w:abstractNumId w:val="0"/>
   </w:num>
   <w:num w:numId="4">
+    <w:abstractNumId w:val="13"/>
+  </w:num>
+  <w:num w:numId="5">
+    <w:abstractNumId w:val="11"/>
+  </w:num>
+  <w:num w:numId="6">
+    <w:abstractNumId w:val="8"/>
+  </w:num>
+  <w:num w:numId="7">
+    <w:abstractNumId w:val="7"/>
+  </w:num>
+  <w:num w:numId="8">
+    <w:abstractNumId w:val="12"/>
+  </w:num>
+  <w:num w:numId="9">
+    <w:abstractNumId w:val="2"/>
+  </w:num>
+  <w:num w:numId="10">
+    <w:abstractNumId w:val="9"/>
+  </w:num>
+  <w:num w:numId="11">
     <w:abstractNumId w:val="10"/>
   </w:num>
-  <w:num w:numId="5">
-    <w:abstractNumId w:val="8"/>
+  <w:num w:numId="12">
+    <w:abstractNumId w:val="1"/>
   </w:num>
-  <w:num w:numId="6">
+  <w:num w:numId="13">
     <w:abstractNumId w:val="5"/>
   </w:num>
-  <w:num w:numId="7">
+  <w:num w:numId="14">
     <w:abstractNumId w:val="4"/>
-  </w:num>
-  <w:num w:numId="8">
-    <w:abstractNumId w:val="9"/>
-  </w:num>
-  <w:num w:numId="9">
-    <w:abstractNumId w:val="1"/>
-  </w:num>
-  <w:num w:numId="10">
-    <w:abstractNumId w:val="6"/>
-  </w:num>
-  <w:num w:numId="11">
-    <w:abstractNumId w:val="7"/>
   </w:num>
   <w:numIdMacAtCleanup w:val="5"/>
 </w:numbering>
@@ -11604,7 +11621,6 @@
   <w:style w:type="character" w:default="1" w:styleId="DefaultParagraphFont">
     <w:name w:val="Default Paragraph Font"/>
     <w:uiPriority w:val="1"/>
-    <w:semiHidden/>
     <w:unhideWhenUsed/>
   </w:style>
   <w:style w:type="table" w:default="1" w:styleId="TableNormal">
@@ -12695,7 +12711,7 @@
 </file>
 
 <file path=customXml/itemProps1.xml><?xml version="1.0" encoding="utf-8"?>
-<ds:datastoreItem xmlns:ds="http://schemas.openxmlformats.org/officeDocument/2006/customXml" ds:itemID="{03CE8889-CD12-C845-9C2B-12ED1B59D928}">
+<ds:datastoreItem xmlns:ds="http://schemas.openxmlformats.org/officeDocument/2006/customXml" ds:itemID="{081218B2-6F03-9A4C-97BE-850B7A3BE068}">
   <ds:schemaRefs>
     <ds:schemaRef ds:uri="http://schemas.openxmlformats.org/officeDocument/2006/bibliography"/>
   </ds:schemaRefs>

--- a/Text/Diplomova_praca.docx
+++ b/Text/Diplomova_praca.docx
@@ -7783,8 +7783,6 @@
       <w:r>
         <w:fldChar w:fldCharType="end"/>
       </w:r>
-      <w:bookmarkStart w:id="2" w:name="_GoBack"/>
-      <w:bookmarkEnd w:id="2"/>
     </w:p>
     <w:p>
       <w:pPr>
@@ -7794,12 +7792,12 @@
           <w:numId w:val="1"/>
         </w:numPr>
       </w:pPr>
-      <w:bookmarkStart w:id="3" w:name="_Toc511583896"/>
+      <w:bookmarkStart w:id="2" w:name="_Toc511583896"/>
       <w:r>
         <w:lastRenderedPageBreak/>
         <w:t>Úvod</w:t>
       </w:r>
-      <w:bookmarkEnd w:id="3"/>
+      <w:bookmarkEnd w:id="2"/>
     </w:p>
     <w:p>
       <w:pPr>
@@ -7809,14 +7807,14 @@
           <w:numId w:val="1"/>
         </w:numPr>
       </w:pPr>
-      <w:bookmarkStart w:id="4" w:name="_Toc511583897"/>
+      <w:bookmarkStart w:id="3" w:name="_Toc511583897"/>
       <w:r>
         <w:t>Motivácia</w:t>
       </w:r>
       <w:r>
         <w:t xml:space="preserve"> a analýza problematiky</w:t>
       </w:r>
-      <w:bookmarkEnd w:id="4"/>
+      <w:bookmarkEnd w:id="3"/>
     </w:p>
     <w:p>
       <w:r>
@@ -7912,11 +7910,11 @@
           <w:tab w:val="left" w:pos="851"/>
         </w:tabs>
       </w:pPr>
-      <w:bookmarkStart w:id="5" w:name="_Toc511583898"/>
+      <w:bookmarkStart w:id="4" w:name="_Toc511583898"/>
       <w:r>
         <w:t>Cieľ práce</w:t>
       </w:r>
-      <w:bookmarkEnd w:id="5"/>
+      <w:bookmarkEnd w:id="4"/>
     </w:p>
     <w:p>
       <w:r>
@@ -7950,11 +7948,11 @@
           <w:numId w:val="1"/>
         </w:numPr>
       </w:pPr>
-      <w:bookmarkStart w:id="6" w:name="_Toc511583899"/>
+      <w:bookmarkStart w:id="5" w:name="_Toc511583899"/>
       <w:r>
         <w:t>Existujúce riešenia</w:t>
       </w:r>
-      <w:bookmarkEnd w:id="6"/>
+      <w:bookmarkEnd w:id="5"/>
     </w:p>
     <w:p>
       <w:r>
@@ -8074,11 +8072,11 @@
           <w:numId w:val="1"/>
         </w:numPr>
       </w:pPr>
-      <w:bookmarkStart w:id="7" w:name="_Toc511583900"/>
+      <w:bookmarkStart w:id="6" w:name="_Toc511583900"/>
       <w:r>
         <w:t>Štruktúra práce</w:t>
       </w:r>
-      <w:bookmarkEnd w:id="7"/>
+      <w:bookmarkEnd w:id="6"/>
     </w:p>
     <w:p>
       <w:r>
@@ -8181,12 +8179,12 @@
           <w:numId w:val="1"/>
         </w:numPr>
       </w:pPr>
-      <w:bookmarkStart w:id="8" w:name="_Toc511583901"/>
+      <w:bookmarkStart w:id="7" w:name="_Toc511583901"/>
       <w:r>
         <w:lastRenderedPageBreak/>
         <w:t>Teoretické východiská</w:t>
       </w:r>
-      <w:bookmarkEnd w:id="8"/>
+      <w:bookmarkEnd w:id="7"/>
     </w:p>
     <w:p>
       <w:r>
@@ -8239,14 +8237,14 @@
           <w:numId w:val="1"/>
         </w:numPr>
       </w:pPr>
-      <w:bookmarkStart w:id="9" w:name="_Toc511583902"/>
+      <w:bookmarkStart w:id="8" w:name="_Toc511583902"/>
       <w:r>
         <w:t>Čo je to</w:t>
       </w:r>
       <w:r>
         <w:t xml:space="preserve"> Firebase</w:t>
       </w:r>
-      <w:bookmarkEnd w:id="9"/>
+      <w:bookmarkEnd w:id="8"/>
     </w:p>
     <w:p>
       <w:pPr>
@@ -8688,11 +8686,11 @@
           <w:numId w:val="1"/>
         </w:numPr>
       </w:pPr>
-      <w:bookmarkStart w:id="10" w:name="_Toc511583903"/>
+      <w:bookmarkStart w:id="9" w:name="_Toc511583903"/>
       <w:r>
         <w:t>Ako to funguje ?</w:t>
       </w:r>
-      <w:bookmarkEnd w:id="10"/>
+      <w:bookmarkEnd w:id="9"/>
     </w:p>
     <w:p>
       <w:r>
@@ -8746,7 +8744,7 @@
           <w:numId w:val="1"/>
         </w:numPr>
       </w:pPr>
-      <w:bookmarkStart w:id="11" w:name="_Toc511583904"/>
+      <w:bookmarkStart w:id="10" w:name="_Toc511583904"/>
       <w:r>
         <w:t xml:space="preserve">Firebase </w:t>
       </w:r>
@@ -8754,7 +8752,7 @@
       <w:r>
         <w:t>Database</w:t>
       </w:r>
-      <w:bookmarkEnd w:id="11"/>
+      <w:bookmarkEnd w:id="10"/>
       <w:proofErr w:type="spellEnd"/>
     </w:p>
     <w:p>
@@ -8988,7 +8986,7 @@
           <w:numId w:val="1"/>
         </w:numPr>
       </w:pPr>
-      <w:bookmarkStart w:id="12" w:name="_Toc511583905"/>
+      <w:bookmarkStart w:id="11" w:name="_Toc511583905"/>
       <w:r>
         <w:t xml:space="preserve">Firebase </w:t>
       </w:r>
@@ -8996,7 +8994,7 @@
       <w:r>
         <w:t>Auth</w:t>
       </w:r>
-      <w:bookmarkEnd w:id="12"/>
+      <w:bookmarkEnd w:id="11"/>
       <w:proofErr w:type="spellEnd"/>
     </w:p>
     <w:p>
@@ -9160,11 +9158,11 @@
           <w:numId w:val="1"/>
         </w:numPr>
       </w:pPr>
-      <w:bookmarkStart w:id="13" w:name="_Toc511583906"/>
+      <w:bookmarkStart w:id="12" w:name="_Toc511583906"/>
       <w:r>
         <w:t>Node.js</w:t>
       </w:r>
-      <w:bookmarkEnd w:id="13"/>
+      <w:bookmarkEnd w:id="12"/>
     </w:p>
     <w:p>
       <w:r>
@@ -9274,14 +9272,14 @@
           <w:numId w:val="1"/>
         </w:numPr>
       </w:pPr>
-      <w:bookmarkStart w:id="14" w:name="_Toc511583907"/>
+      <w:bookmarkStart w:id="13" w:name="_Toc511583907"/>
       <w:r>
         <w:t>Neblokujúci cyklus</w:t>
       </w:r>
       <w:r>
         <w:t xml:space="preserve"> udalostí</w:t>
       </w:r>
-      <w:bookmarkEnd w:id="14"/>
+      <w:bookmarkEnd w:id="13"/>
     </w:p>
     <w:p>
       <w:r>
@@ -9334,7 +9332,7 @@
                                 <w:szCs w:val="22"/>
                               </w:rPr>
                             </w:pPr>
-                            <w:bookmarkStart w:id="15" w:name="_Toc511583977"/>
+                            <w:bookmarkStart w:id="14" w:name="_Toc511583977"/>
                             <w:r>
                               <w:t xml:space="preserve">Obrázok </w:t>
                             </w:r>
@@ -9359,7 +9357,7 @@
                             <w:r>
                               <w:t xml:space="preserve"> Príklad blokujúceho kódu</w:t>
                             </w:r>
-                            <w:bookmarkEnd w:id="15"/>
+                            <w:bookmarkEnd w:id="14"/>
                           </w:p>
                         </w:txbxContent>
                       </wps:txbx>
@@ -9393,7 +9391,7 @@
                           <w:szCs w:val="22"/>
                         </w:rPr>
                       </w:pPr>
-                      <w:bookmarkStart w:id="16" w:name="_Toc511583977"/>
+                      <w:bookmarkStart w:id="15" w:name="_Toc511583977"/>
                       <w:r>
                         <w:t xml:space="preserve">Obrázok </w:t>
                       </w:r>
@@ -9418,7 +9416,7 @@
                       <w:r>
                         <w:t xml:space="preserve"> Príklad blokujúceho kódu</w:t>
                       </w:r>
-                      <w:bookmarkEnd w:id="16"/>
+                      <w:bookmarkEnd w:id="15"/>
                     </w:p>
                   </w:txbxContent>
                 </v:textbox>
@@ -9604,7 +9602,7 @@
           <w:numId w:val="1"/>
         </w:numPr>
       </w:pPr>
-      <w:bookmarkStart w:id="17" w:name="_Toc511583908"/>
+      <w:bookmarkStart w:id="16" w:name="_Toc511583908"/>
       <w:r>
         <w:rPr>
           <w:noProof/>
@@ -9655,7 +9653,7 @@
                                 <w:szCs w:val="22"/>
                               </w:rPr>
                             </w:pPr>
-                            <w:bookmarkStart w:id="18" w:name="_Toc511583978"/>
+                            <w:bookmarkStart w:id="17" w:name="_Toc511583978"/>
                             <w:r>
                               <w:t xml:space="preserve">Obrázok </w:t>
                             </w:r>
@@ -9680,7 +9678,7 @@
                             <w:r>
                               <w:t xml:space="preserve"> Príklad neblokujúceho kódu v Node.js</w:t>
                             </w:r>
-                            <w:bookmarkEnd w:id="18"/>
+                            <w:bookmarkEnd w:id="17"/>
                           </w:p>
                         </w:txbxContent>
                       </wps:txbx>
@@ -9709,7 +9707,7 @@
                           <w:szCs w:val="22"/>
                         </w:rPr>
                       </w:pPr>
-                      <w:bookmarkStart w:id="19" w:name="_Toc511583978"/>
+                      <w:bookmarkStart w:id="18" w:name="_Toc511583978"/>
                       <w:r>
                         <w:t xml:space="preserve">Obrázok </w:t>
                       </w:r>
@@ -9734,7 +9732,7 @@
                       <w:r>
                         <w:t xml:space="preserve"> Príklad neblokujúceho kódu v Node.js</w:t>
                       </w:r>
-                      <w:bookmarkEnd w:id="19"/>
+                      <w:bookmarkEnd w:id="18"/>
                     </w:p>
                   </w:txbxContent>
                 </v:textbox>
@@ -9807,7 +9805,7 @@
       <w:r>
         <w:t>Asynchrónne programovanie</w:t>
       </w:r>
-      <w:bookmarkEnd w:id="17"/>
+      <w:bookmarkEnd w:id="16"/>
     </w:p>
     <w:p>
       <w:r>
@@ -9872,7 +9870,7 @@
                                 <w:szCs w:val="22"/>
                               </w:rPr>
                             </w:pPr>
-                            <w:bookmarkStart w:id="20" w:name="_Toc511583979"/>
+                            <w:bookmarkStart w:id="19" w:name="_Toc511583979"/>
                             <w:r>
                               <w:t xml:space="preserve">Obrázok </w:t>
                             </w:r>
@@ -9897,7 +9895,7 @@
                             <w:r>
                               <w:t xml:space="preserve"> Synchrónne čítanie textového súboru</w:t>
                             </w:r>
-                            <w:bookmarkEnd w:id="20"/>
+                            <w:bookmarkEnd w:id="19"/>
                           </w:p>
                         </w:txbxContent>
                       </wps:txbx>
@@ -9926,7 +9924,7 @@
                           <w:szCs w:val="22"/>
                         </w:rPr>
                       </w:pPr>
-                      <w:bookmarkStart w:id="21" w:name="_Toc511583979"/>
+                      <w:bookmarkStart w:id="20" w:name="_Toc511583979"/>
                       <w:r>
                         <w:t xml:space="preserve">Obrázok </w:t>
                       </w:r>
@@ -9951,7 +9949,7 @@
                       <w:r>
                         <w:t xml:space="preserve"> Synchrónne čítanie textového súboru</w:t>
                       </w:r>
-                      <w:bookmarkEnd w:id="21"/>
+                      <w:bookmarkEnd w:id="20"/>
                     </w:p>
                   </w:txbxContent>
                 </v:textbox>
@@ -10137,7 +10135,7 @@
                                 <w:szCs w:val="22"/>
                               </w:rPr>
                             </w:pPr>
-                            <w:bookmarkStart w:id="22" w:name="_Toc511583980"/>
+                            <w:bookmarkStart w:id="21" w:name="_Toc511583980"/>
                             <w:r>
                               <w:t xml:space="preserve">Obrázok </w:t>
                             </w:r>
@@ -10162,7 +10160,7 @@
                             <w:r>
                               <w:t xml:space="preserve"> Nesprávne asynchrónne čítanie súboru v Node.js</w:t>
                             </w:r>
-                            <w:bookmarkEnd w:id="22"/>
+                            <w:bookmarkEnd w:id="21"/>
                           </w:p>
                         </w:txbxContent>
                       </wps:txbx>
@@ -10191,7 +10189,7 @@
                           <w:szCs w:val="22"/>
                         </w:rPr>
                       </w:pPr>
-                      <w:bookmarkStart w:id="23" w:name="_Toc511583980"/>
+                      <w:bookmarkStart w:id="22" w:name="_Toc511583980"/>
                       <w:r>
                         <w:t xml:space="preserve">Obrázok </w:t>
                       </w:r>
@@ -10216,7 +10214,7 @@
                       <w:r>
                         <w:t xml:space="preserve"> Nesprávne asynchrónne čítanie súboru v Node.js</w:t>
                       </w:r>
-                      <w:bookmarkEnd w:id="23"/>
+                      <w:bookmarkEnd w:id="22"/>
                     </w:p>
                   </w:txbxContent>
                 </v:textbox>
@@ -10337,7 +10335,7 @@
           <w:numId w:val="1"/>
         </w:numPr>
       </w:pPr>
-      <w:bookmarkStart w:id="24" w:name="_Toc511583909"/>
+      <w:bookmarkStart w:id="23" w:name="_Toc511583909"/>
       <w:r>
         <w:rPr>
           <w:noProof/>
@@ -10387,7 +10385,7 @@
                                 <w:szCs w:val="22"/>
                               </w:rPr>
                             </w:pPr>
-                            <w:bookmarkStart w:id="25" w:name="_Toc511583981"/>
+                            <w:bookmarkStart w:id="24" w:name="_Toc511583981"/>
                             <w:r>
                               <w:t xml:space="preserve">Obrázok </w:t>
                             </w:r>
@@ -10412,7 +10410,7 @@
                             <w:r>
                               <w:t xml:space="preserve"> Správne asynchrónne čítanie súboru v Node.js</w:t>
                             </w:r>
-                            <w:bookmarkEnd w:id="25"/>
+                            <w:bookmarkEnd w:id="24"/>
                           </w:p>
                         </w:txbxContent>
                       </wps:txbx>
@@ -10441,7 +10439,7 @@
                           <w:szCs w:val="22"/>
                         </w:rPr>
                       </w:pPr>
-                      <w:bookmarkStart w:id="26" w:name="_Toc511583981"/>
+                      <w:bookmarkStart w:id="25" w:name="_Toc511583981"/>
                       <w:r>
                         <w:t xml:space="preserve">Obrázok </w:t>
                       </w:r>
@@ -10466,7 +10464,7 @@
                       <w:r>
                         <w:t xml:space="preserve"> Správne asynchrónne čítanie súboru v Node.js</w:t>
                       </w:r>
-                      <w:bookmarkEnd w:id="26"/>
+                      <w:bookmarkEnd w:id="25"/>
                     </w:p>
                   </w:txbxContent>
                 </v:textbox>
@@ -10547,7 +10545,7 @@
       <w:r>
         <w:t xml:space="preserve"> databáz</w:t>
       </w:r>
-      <w:bookmarkEnd w:id="24"/>
+      <w:bookmarkEnd w:id="23"/>
     </w:p>
     <w:p>
       <w:r>
@@ -10595,14 +10593,14 @@
           <w:numId w:val="1"/>
         </w:numPr>
       </w:pPr>
-      <w:bookmarkStart w:id="27" w:name="_Toc511583910"/>
+      <w:bookmarkStart w:id="26" w:name="_Toc511583910"/>
       <w:r>
         <w:t>SQL databáz</w:t>
       </w:r>
       <w:r>
         <w:t>y</w:t>
       </w:r>
-      <w:bookmarkEnd w:id="27"/>
+      <w:bookmarkEnd w:id="26"/>
     </w:p>
     <w:p>
       <w:r>
@@ -10729,7 +10727,7 @@
           <w:numId w:val="1"/>
         </w:numPr>
       </w:pPr>
-      <w:bookmarkStart w:id="28" w:name="_Toc511583911"/>
+      <w:bookmarkStart w:id="27" w:name="_Toc511583911"/>
       <w:proofErr w:type="spellStart"/>
       <w:r>
         <w:t>NoSQL</w:t>
@@ -10741,7 +10739,7 @@
       <w:r>
         <w:t>y</w:t>
       </w:r>
-      <w:bookmarkEnd w:id="28"/>
+      <w:bookmarkEnd w:id="27"/>
     </w:p>
     <w:p>
       <w:r>
@@ -10817,12 +10815,12 @@
           <w:numId w:val="1"/>
         </w:numPr>
       </w:pPr>
-      <w:bookmarkStart w:id="29" w:name="_Toc511583912"/>
+      <w:bookmarkStart w:id="28" w:name="_Toc511583912"/>
       <w:r>
         <w:lastRenderedPageBreak/>
         <w:t>Zhrnutie</w:t>
       </w:r>
-      <w:bookmarkEnd w:id="29"/>
+      <w:bookmarkEnd w:id="28"/>
       <w:r>
         <w:t xml:space="preserve"> </w:t>
       </w:r>
@@ -11001,11 +10999,11 @@
           <w:numId w:val="1"/>
         </w:numPr>
       </w:pPr>
-      <w:bookmarkStart w:id="30" w:name="_Toc511583913"/>
+      <w:bookmarkStart w:id="29" w:name="_Toc511583913"/>
       <w:r>
         <w:t>Prehľad frameworkov pre webové rozhranie</w:t>
       </w:r>
-      <w:bookmarkEnd w:id="30"/>
+      <w:bookmarkEnd w:id="29"/>
     </w:p>
     <w:p>
       <w:r>
@@ -11023,16 +11021,21 @@
           <w:numId w:val="1"/>
         </w:numPr>
       </w:pPr>
-      <w:bookmarkStart w:id="31" w:name="_Toc511583914"/>
+      <w:bookmarkStart w:id="30" w:name="_Toc511583914"/>
       <w:proofErr w:type="spellStart"/>
       <w:r>
         <w:lastRenderedPageBreak/>
         <w:t>Nette</w:t>
       </w:r>
-      <w:bookmarkEnd w:id="31"/>
-      <w:proofErr w:type="spellEnd"/>
-    </w:p>
-    <w:p>
+      <w:bookmarkEnd w:id="30"/>
+      <w:proofErr w:type="spellEnd"/>
+    </w:p>
+    <w:p>
+      <w:pPr>
+        <w:rPr>
+          <w:lang w:val="en-US"/>
+        </w:rPr>
+      </w:pPr>
       <w:proofErr w:type="spellStart"/>
       <w:r>
         <w:t>Nette</w:t>
@@ -11225,12 +11228,12 @@
           <w:numId w:val="1"/>
         </w:numPr>
       </w:pPr>
-      <w:bookmarkStart w:id="32" w:name="_Toc511583915"/>
+      <w:bookmarkStart w:id="31" w:name="_Toc511583915"/>
       <w:proofErr w:type="spellStart"/>
       <w:r>
         <w:t>Spring</w:t>
       </w:r>
-      <w:bookmarkEnd w:id="32"/>
+      <w:bookmarkEnd w:id="31"/>
       <w:proofErr w:type="spellEnd"/>
     </w:p>
     <w:p>
@@ -11377,7 +11380,7 @@
           <w:numId w:val="1"/>
         </w:numPr>
       </w:pPr>
-      <w:bookmarkStart w:id="33" w:name="_Toc511583916"/>
+      <w:bookmarkStart w:id="32" w:name="_Toc511583916"/>
       <w:proofErr w:type="spellStart"/>
       <w:r>
         <w:lastRenderedPageBreak/>
@@ -11390,7 +11393,7 @@
       <w:r>
         <w:t>2</w:t>
       </w:r>
-      <w:bookmarkEnd w:id="33"/>
+      <w:bookmarkEnd w:id="32"/>
       <w:r>
         <w:t xml:space="preserve"> </w:t>
       </w:r>
@@ -11399,6 +11402,11 @@
       </w:r>
     </w:p>
     <w:p>
+      <w:pPr>
+        <w:rPr>
+          <w:lang w:val="en-US"/>
+        </w:rPr>
+      </w:pPr>
       <w:r>
         <w:t xml:space="preserve">Je </w:t>
       </w:r>
@@ -11464,7 +11472,10 @@
       </w:r>
       <w:proofErr w:type="spellEnd"/>
       <w:r>
-        <w:t xml:space="preserve"> je objektový JavaScript, ktorý sa kompiluje do čistého </w:t>
+        <w:t xml:space="preserve"> je objektový JavaScript, ktorý sa k</w:t>
+      </w:r>
+      <w:r>
+        <w:t xml:space="preserve">ompiluje do čistého </w:t>
       </w:r>
       <w:proofErr w:type="spellStart"/>
       <w:r>
@@ -11472,19 +11483,19 @@
       </w:r>
       <w:proofErr w:type="spellEnd"/>
       <w:r>
+        <w:t xml:space="preserve"> </w:t>
+      </w:r>
+      <w:r>
+        <w:rPr>
+          <w:lang w:val="en-US"/>
+        </w:rPr>
+        <w:t>[10]</w:t>
+      </w:r>
+      <w:r>
+        <w:rPr>
+          <w:lang w:val="en-US"/>
+        </w:rPr>
         <w:t>.</w:t>
-      </w:r>
-      <w:r>
-        <w:rPr>
-          <w:lang w:val="en-US"/>
-        </w:rPr>
-        <w:t xml:space="preserve"> </w:t>
-      </w:r>
-      <w:r>
-        <w:rPr>
-          <w:lang w:val="en-US"/>
-        </w:rPr>
-        <w:t>[10]</w:t>
       </w:r>
     </w:p>
     <w:p>
@@ -11638,11 +11649,11 @@
           <w:numId w:val="1"/>
         </w:numPr>
       </w:pPr>
-      <w:bookmarkStart w:id="34" w:name="_Toc511583917"/>
+      <w:bookmarkStart w:id="33" w:name="_Toc511583917"/>
       <w:r>
         <w:t>Zhrnutie</w:t>
       </w:r>
-      <w:bookmarkEnd w:id="34"/>
+      <w:bookmarkEnd w:id="33"/>
     </w:p>
     <w:p>
       <w:r>
@@ -11695,12 +11706,12 @@
           <w:numId w:val="1"/>
         </w:numPr>
       </w:pPr>
-      <w:bookmarkStart w:id="35" w:name="_Toc511583918"/>
+      <w:bookmarkStart w:id="34" w:name="_Toc511583918"/>
       <w:r>
         <w:lastRenderedPageBreak/>
         <w:t>Systémové požiadavky</w:t>
       </w:r>
-      <w:bookmarkEnd w:id="35"/>
+      <w:bookmarkEnd w:id="34"/>
     </w:p>
     <w:p>
       <w:r>
@@ -11715,11 +11726,11 @@
           <w:numId w:val="1"/>
         </w:numPr>
       </w:pPr>
-      <w:bookmarkStart w:id="36" w:name="_Toc511583919"/>
+      <w:bookmarkStart w:id="35" w:name="_Toc511583919"/>
       <w:r>
         <w:t>Cieľová skupina používateľov</w:t>
       </w:r>
-      <w:bookmarkEnd w:id="36"/>
+      <w:bookmarkEnd w:id="35"/>
     </w:p>
     <w:p>
       <w:r>
@@ -11737,11 +11748,11 @@
           <w:numId w:val="1"/>
         </w:numPr>
       </w:pPr>
-      <w:bookmarkStart w:id="37" w:name="_Toc511583920"/>
+      <w:bookmarkStart w:id="36" w:name="_Toc511583920"/>
       <w:r>
         <w:t>Funkčné požiadavky</w:t>
       </w:r>
-      <w:bookmarkEnd w:id="37"/>
+      <w:bookmarkEnd w:id="36"/>
     </w:p>
     <w:p>
       <w:r>
@@ -11756,11 +11767,11 @@
           <w:numId w:val="1"/>
         </w:numPr>
       </w:pPr>
-      <w:bookmarkStart w:id="38" w:name="_Toc511583921"/>
+      <w:bookmarkStart w:id="37" w:name="_Toc511583921"/>
       <w:r>
         <w:t>Zdieľanie</w:t>
       </w:r>
-      <w:bookmarkEnd w:id="38"/>
+      <w:bookmarkEnd w:id="37"/>
     </w:p>
     <w:p>
       <w:r>
@@ -11778,11 +11789,11 @@
           <w:numId w:val="1"/>
         </w:numPr>
       </w:pPr>
-      <w:bookmarkStart w:id="39" w:name="_Toc511583922"/>
+      <w:bookmarkStart w:id="38" w:name="_Toc511583922"/>
       <w:r>
         <w:t>Virtuálna tabuľa</w:t>
       </w:r>
-      <w:bookmarkEnd w:id="39"/>
+      <w:bookmarkEnd w:id="38"/>
     </w:p>
     <w:p>
       <w:r>
@@ -11806,12 +11817,12 @@
           <w:numId w:val="1"/>
         </w:numPr>
       </w:pPr>
-      <w:bookmarkStart w:id="40" w:name="_Toc511583923"/>
+      <w:bookmarkStart w:id="39" w:name="_Toc511583923"/>
       <w:r>
         <w:lastRenderedPageBreak/>
         <w:t>Zaznamenávanie štatistík</w:t>
       </w:r>
-      <w:bookmarkEnd w:id="40"/>
+      <w:bookmarkEnd w:id="39"/>
     </w:p>
     <w:p>
       <w:r>
@@ -11826,11 +11837,11 @@
           <w:numId w:val="1"/>
         </w:numPr>
       </w:pPr>
-      <w:bookmarkStart w:id="41" w:name="_Toc511583924"/>
+      <w:bookmarkStart w:id="40" w:name="_Toc511583924"/>
       <w:r>
         <w:t>Zrkadlenie obrazovky žiaka</w:t>
       </w:r>
-      <w:bookmarkEnd w:id="41"/>
+      <w:bookmarkEnd w:id="40"/>
     </w:p>
     <w:p>
       <w:r>
@@ -11872,11 +11883,11 @@
           <w:numId w:val="1"/>
         </w:numPr>
       </w:pPr>
-      <w:bookmarkStart w:id="42" w:name="_Toc511583925"/>
+      <w:bookmarkStart w:id="41" w:name="_Toc511583925"/>
       <w:r>
         <w:t>Webové rozhranie pre učiteľa</w:t>
       </w:r>
-      <w:bookmarkEnd w:id="42"/>
+      <w:bookmarkEnd w:id="41"/>
     </w:p>
     <w:p>
       <w:r>
@@ -11964,12 +11975,12 @@
           <w:numId w:val="1"/>
         </w:numPr>
       </w:pPr>
-      <w:bookmarkStart w:id="43" w:name="_Toc511583926"/>
+      <w:bookmarkStart w:id="42" w:name="_Toc511583926"/>
       <w:r>
         <w:lastRenderedPageBreak/>
         <w:t>Podobné riešenia</w:t>
       </w:r>
-      <w:bookmarkEnd w:id="43"/>
+      <w:bookmarkEnd w:id="42"/>
     </w:p>
     <w:p>
       <w:pPr>
@@ -11979,17 +11990,17 @@
           <w:numId w:val="1"/>
         </w:numPr>
       </w:pPr>
-      <w:bookmarkStart w:id="44" w:name="_Toc451883468"/>
-      <w:bookmarkStart w:id="45" w:name="_Toc511583927"/>
+      <w:bookmarkStart w:id="43" w:name="_Toc451883468"/>
+      <w:bookmarkStart w:id="44" w:name="_Toc511583927"/>
       <w:r>
         <w:lastRenderedPageBreak/>
         <w:t>Návrh</w:t>
       </w:r>
+      <w:bookmarkEnd w:id="43"/>
+      <w:r>
+        <w:t xml:space="preserve"> riešenia</w:t>
+      </w:r>
       <w:bookmarkEnd w:id="44"/>
-      <w:r>
-        <w:t xml:space="preserve"> riešenia</w:t>
-      </w:r>
-      <w:bookmarkEnd w:id="45"/>
     </w:p>
     <w:p>
       <w:pPr>
@@ -11999,11 +12010,11 @@
           <w:numId w:val="1"/>
         </w:numPr>
       </w:pPr>
-      <w:bookmarkStart w:id="46" w:name="_Toc511583928"/>
+      <w:bookmarkStart w:id="45" w:name="_Toc511583928"/>
       <w:r>
         <w:t>Cieľ projektu</w:t>
       </w:r>
-      <w:bookmarkEnd w:id="46"/>
+      <w:bookmarkEnd w:id="45"/>
     </w:p>
     <w:p>
       <w:r>
@@ -12018,11 +12029,11 @@
           <w:numId w:val="1"/>
         </w:numPr>
       </w:pPr>
-      <w:bookmarkStart w:id="47" w:name="_Toc511583929"/>
+      <w:bookmarkStart w:id="46" w:name="_Toc511583929"/>
       <w:r>
         <w:t>Použité technológie</w:t>
       </w:r>
-      <w:bookmarkEnd w:id="47"/>
+      <w:bookmarkEnd w:id="46"/>
     </w:p>
     <w:p>
       <w:pPr>
@@ -12032,11 +12043,127 @@
           <w:numId w:val="1"/>
         </w:numPr>
       </w:pPr>
-      <w:bookmarkStart w:id="48" w:name="_Toc511583930"/>
+      <w:bookmarkStart w:id="47" w:name="_Toc511583930"/>
       <w:r>
         <w:t>Firebase</w:t>
       </w:r>
-      <w:bookmarkEnd w:id="48"/>
+      <w:bookmarkEnd w:id="47"/>
+    </w:p>
+    <w:p>
+      <w:r>
+        <w:t xml:space="preserve">Firebase je </w:t>
+      </w:r>
+      <w:proofErr w:type="spellStart"/>
+      <w:r>
+        <w:t>BaaS</w:t>
+      </w:r>
+      <w:proofErr w:type="spellEnd"/>
+      <w:r>
+        <w:t xml:space="preserve"> (</w:t>
+      </w:r>
+      <w:proofErr w:type="spellStart"/>
+      <w:r>
+        <w:t>Backend</w:t>
+      </w:r>
+      <w:proofErr w:type="spellEnd"/>
+      <w:r>
+        <w:t xml:space="preserve"> as a </w:t>
+      </w:r>
+      <w:proofErr w:type="spellStart"/>
+      <w:r>
+        <w:t>Services</w:t>
+      </w:r>
+      <w:proofErr w:type="spellEnd"/>
+      <w:r>
+        <w:t>)</w:t>
+      </w:r>
+      <w:r>
+        <w:t xml:space="preserve"> vývojárska platforma. Ide o platformu, ktorá je súčasne naším serverom API aj databázou. Firebase obsahuje množstvo komponent. My sme sa rozhodli pre použitie komponenty Firebase </w:t>
+      </w:r>
+      <w:proofErr w:type="spellStart"/>
+      <w:r>
+        <w:t>Database</w:t>
+      </w:r>
+      <w:proofErr w:type="spellEnd"/>
+      <w:r>
+        <w:t xml:space="preserve"> a Firebase </w:t>
+      </w:r>
+      <w:proofErr w:type="spellStart"/>
+      <w:r>
+        <w:t>Auth</w:t>
+      </w:r>
+      <w:proofErr w:type="spellEnd"/>
+      <w:r>
+        <w:t xml:space="preserve">. Primárnym programovacím jazykom je JavaScript, ale </w:t>
+      </w:r>
+      <w:proofErr w:type="spellStart"/>
+      <w:r>
+        <w:t>firebase</w:t>
+      </w:r>
+      <w:proofErr w:type="spellEnd"/>
+      <w:r>
+        <w:t xml:space="preserve"> má množstvo SDK, ktoré je možné na integrovať do projektov</w:t>
+      </w:r>
+      <w:r>
+        <w:rPr>
+          <w:szCs w:val="24"/>
+        </w:rPr>
+        <w:t>[4]</w:t>
+      </w:r>
+      <w:r>
+        <w:t>.</w:t>
+      </w:r>
+      <w:r>
+        <w:t xml:space="preserve"> Výhodami Firebase sú:</w:t>
+      </w:r>
+    </w:p>
+    <w:p>
+      <w:pPr>
+        <w:pStyle w:val="ListParagraph"/>
+        <w:numPr>
+          <w:ilvl w:val="0"/>
+          <w:numId w:val="10"/>
+        </w:numPr>
+      </w:pPr>
+      <w:r>
+        <w:t>Všetko zastrešuje jedna platforma</w:t>
+      </w:r>
+    </w:p>
+    <w:p>
+      <w:pPr>
+        <w:pStyle w:val="ListParagraph"/>
+        <w:numPr>
+          <w:ilvl w:val="0"/>
+          <w:numId w:val="10"/>
+        </w:numPr>
+      </w:pPr>
+      <w:r>
+        <w:t>SDK dostupné pre množstvo programovacích jazykov</w:t>
+      </w:r>
+    </w:p>
+    <w:p>
+      <w:pPr>
+        <w:pStyle w:val="ListParagraph"/>
+        <w:numPr>
+          <w:ilvl w:val="0"/>
+          <w:numId w:val="10"/>
+        </w:numPr>
+      </w:pPr>
+      <w:r>
+        <w:t>Jednoduché rozšírenie databázy</w:t>
+      </w:r>
+    </w:p>
+    <w:p>
+      <w:pPr>
+        <w:pStyle w:val="ListParagraph"/>
+        <w:numPr>
+          <w:ilvl w:val="0"/>
+          <w:numId w:val="10"/>
+        </w:numPr>
+      </w:pPr>
+      <w:r>
+        <w:t>Vysoká bezpečnosť dát</w:t>
+      </w:r>
     </w:p>
     <w:p>
       <w:pPr>
@@ -12046,7 +12173,7 @@
           <w:numId w:val="1"/>
         </w:numPr>
       </w:pPr>
-      <w:bookmarkStart w:id="49" w:name="_Toc511583931"/>
+      <w:bookmarkStart w:id="48" w:name="_Toc511583931"/>
       <w:proofErr w:type="spellStart"/>
       <w:r>
         <w:t>Unity</w:t>
@@ -12055,8 +12182,202 @@
       <w:r>
         <w:t xml:space="preserve"> 3D</w:t>
       </w:r>
-      <w:bookmarkEnd w:id="49"/>
-    </w:p>
+      <w:bookmarkEnd w:id="48"/>
+    </w:p>
+    <w:p>
+      <w:pPr>
+        <w:ind w:firstLine="708"/>
+        <w:rPr>
+          <w:szCs w:val="24"/>
+        </w:rPr>
+      </w:pPr>
+      <w:proofErr w:type="spellStart"/>
+      <w:r>
+        <w:rPr>
+          <w:szCs w:val="24"/>
+        </w:rPr>
+        <w:t>Unity</w:t>
+      </w:r>
+      <w:proofErr w:type="spellEnd"/>
+      <w:r>
+        <w:rPr>
+          <w:szCs w:val="24"/>
+        </w:rPr>
+        <w:t xml:space="preserve"> 3D je </w:t>
+      </w:r>
+      <w:r>
+        <w:rPr>
+          <w:szCs w:val="24"/>
+        </w:rPr>
+        <w:t>multiplatformový</w:t>
+      </w:r>
+      <w:r>
+        <w:rPr>
+          <w:szCs w:val="24"/>
+        </w:rPr>
+        <w:t xml:space="preserve"> herný </w:t>
+      </w:r>
+      <w:proofErr w:type="spellStart"/>
+      <w:r>
+        <w:rPr>
+          <w:szCs w:val="24"/>
+        </w:rPr>
+        <w:t>engine</w:t>
+      </w:r>
+      <w:proofErr w:type="spellEnd"/>
+      <w:r>
+        <w:rPr>
+          <w:szCs w:val="24"/>
+        </w:rPr>
+        <w:t xml:space="preserve">, </w:t>
+      </w:r>
+      <w:r>
+        <w:rPr>
+          <w:szCs w:val="24"/>
+        </w:rPr>
+        <w:t>ktorý bol vytvorený</w:t>
+      </w:r>
+      <w:r>
+        <w:rPr>
+          <w:szCs w:val="24"/>
+        </w:rPr>
+        <w:t xml:space="preserve"> firmou </w:t>
+      </w:r>
+      <w:proofErr w:type="spellStart"/>
+      <w:r>
+        <w:rPr>
+          <w:szCs w:val="24"/>
+        </w:rPr>
+        <w:t>Un</w:t>
+      </w:r>
+      <w:r>
+        <w:rPr>
+          <w:szCs w:val="24"/>
+        </w:rPr>
+        <w:t>ity</w:t>
+      </w:r>
+      <w:proofErr w:type="spellEnd"/>
+      <w:r>
+        <w:rPr>
+          <w:szCs w:val="24"/>
+        </w:rPr>
+        <w:t xml:space="preserve"> Technologies. Táto platforma sa používa na vývoj hier pre počítač</w:t>
+      </w:r>
+      <w:r>
+        <w:rPr>
+          <w:szCs w:val="24"/>
+        </w:rPr>
+        <w:t>e, konzoly, VR/A</w:t>
+      </w:r>
+      <w:r>
+        <w:rPr>
+          <w:szCs w:val="24"/>
+        </w:rPr>
+        <w:t xml:space="preserve">R, mobilné zariadenia. Prvoplánovo bola platforma vyvinutá pre Apple, no časom sa rozšírila o ďalšie platformy. </w:t>
+      </w:r>
+      <w:proofErr w:type="spellStart"/>
+      <w:r>
+        <w:rPr>
+          <w:szCs w:val="24"/>
+        </w:rPr>
+        <w:t>Unity</w:t>
+      </w:r>
+      <w:proofErr w:type="spellEnd"/>
+      <w:r>
+        <w:rPr>
+          <w:szCs w:val="24"/>
+        </w:rPr>
+        <w:t xml:space="preserve"> 3D je zaujímavé hlavne vď</w:t>
+      </w:r>
+      <w:r>
+        <w:rPr>
+          <w:szCs w:val="24"/>
+        </w:rPr>
+        <w:t xml:space="preserve">aka podpore </w:t>
+      </w:r>
+      <w:r>
+        <w:rPr>
+          <w:szCs w:val="24"/>
+        </w:rPr>
+        <w:t xml:space="preserve">viacerých </w:t>
+      </w:r>
+      <w:proofErr w:type="spellStart"/>
+      <w:r>
+        <w:rPr>
+          <w:szCs w:val="24"/>
+        </w:rPr>
+        <w:t>plaforiem</w:t>
+      </w:r>
+      <w:proofErr w:type="spellEnd"/>
+      <w:r>
+        <w:rPr>
+          <w:szCs w:val="24"/>
+        </w:rPr>
+        <w:t xml:space="preserve">. Platformy, ktoré </w:t>
+      </w:r>
+      <w:proofErr w:type="spellStart"/>
+      <w:r>
+        <w:rPr>
+          <w:szCs w:val="24"/>
+        </w:rPr>
+        <w:t>Unity</w:t>
+      </w:r>
+      <w:proofErr w:type="spellEnd"/>
+      <w:r>
+        <w:rPr>
+          <w:szCs w:val="24"/>
+        </w:rPr>
+        <w:t xml:space="preserve"> podporuje sú</w:t>
+      </w:r>
+      <w:r>
+        <w:rPr>
+          <w:szCs w:val="24"/>
+        </w:rPr>
+        <w:t xml:space="preserve"> Windows, OSX, Android, </w:t>
+      </w:r>
+      <w:proofErr w:type="spellStart"/>
+      <w:r>
+        <w:rPr>
+          <w:szCs w:val="24"/>
+        </w:rPr>
+        <w:t>iOS</w:t>
+      </w:r>
+      <w:proofErr w:type="spellEnd"/>
+      <w:r>
+        <w:rPr>
+          <w:szCs w:val="24"/>
+        </w:rPr>
+        <w:t>, BlackBerry, Wi</w:t>
+      </w:r>
+      <w:r>
+        <w:rPr>
+          <w:szCs w:val="24"/>
+        </w:rPr>
+        <w:t xml:space="preserve">ndows </w:t>
+      </w:r>
+      <w:proofErr w:type="spellStart"/>
+      <w:r>
+        <w:rPr>
+          <w:szCs w:val="24"/>
+        </w:rPr>
+        <w:t>Phone</w:t>
+      </w:r>
+      <w:proofErr w:type="spellEnd"/>
+      <w:r>
+        <w:rPr>
+          <w:szCs w:val="24"/>
+        </w:rPr>
+        <w:t xml:space="preserve"> 8 a platformy herný</w:t>
+      </w:r>
+      <w:r>
+        <w:rPr>
+          <w:szCs w:val="24"/>
+        </w:rPr>
+        <w:t>ch konzol.</w:t>
+      </w:r>
+    </w:p>
+    <w:p/>
+    <w:p/>
     <w:p>
       <w:pPr>
         <w:pStyle w:val="Heading3"/>
@@ -12065,16 +12386,142 @@
           <w:numId w:val="1"/>
         </w:numPr>
       </w:pPr>
-      <w:bookmarkStart w:id="50" w:name="_Toc511583932"/>
-      <w:proofErr w:type="spellStart"/>
-      <w:r>
-        <w:t>Angular</w:t>
-      </w:r>
-      <w:proofErr w:type="spellEnd"/>
-      <w:r>
-        <w:t xml:space="preserve"> 2</w:t>
-      </w:r>
-      <w:bookmarkEnd w:id="50"/>
+      <w:proofErr w:type="spellStart"/>
+      <w:r>
+        <w:t>Nette</w:t>
+      </w:r>
+      <w:proofErr w:type="spellEnd"/>
+    </w:p>
+    <w:p>
+      <w:proofErr w:type="spellStart"/>
+      <w:r>
+        <w:t>Nette</w:t>
+      </w:r>
+      <w:proofErr w:type="spellEnd"/>
+      <w:r>
+        <w:t xml:space="preserve"> je </w:t>
+      </w:r>
+      <w:proofErr w:type="spellStart"/>
+      <w:r>
+        <w:t>open</w:t>
+      </w:r>
+      <w:proofErr w:type="spellEnd"/>
+      <w:r>
+        <w:t xml:space="preserve"> </w:t>
+      </w:r>
+      <w:proofErr w:type="spellStart"/>
+      <w:r>
+        <w:t>source</w:t>
+      </w:r>
+      <w:proofErr w:type="spellEnd"/>
+      <w:r>
+        <w:t xml:space="preserve"> PHP </w:t>
+      </w:r>
+      <w:proofErr w:type="spellStart"/>
+      <w:r>
+        <w:t>framework</w:t>
+      </w:r>
+      <w:proofErr w:type="spellEnd"/>
+      <w:r>
+        <w:t xml:space="preserve">. </w:t>
+      </w:r>
+      <w:proofErr w:type="spellStart"/>
+      <w:r>
+        <w:t>Nette</w:t>
+      </w:r>
+      <w:proofErr w:type="spellEnd"/>
+      <w:r>
+        <w:t xml:space="preserve"> patrí medzi najpoužívanejší </w:t>
+      </w:r>
+      <w:proofErr w:type="spellStart"/>
+      <w:r>
+        <w:t>framework</w:t>
+      </w:r>
+      <w:proofErr w:type="spellEnd"/>
+      <w:r>
+        <w:t xml:space="preserve"> v Čechách. </w:t>
+      </w:r>
+      <w:proofErr w:type="spellStart"/>
+      <w:r>
+        <w:t>Framework</w:t>
+      </w:r>
+      <w:proofErr w:type="spellEnd"/>
+      <w:r>
+        <w:t xml:space="preserve"> je založený na používaní </w:t>
+      </w:r>
+      <w:proofErr w:type="spellStart"/>
+      <w:r>
+        <w:t>component</w:t>
+      </w:r>
+      <w:proofErr w:type="spellEnd"/>
+      <w:r>
+        <w:t xml:space="preserve"> a eliminuje bezpečnostné riziká. Medzi technológie, ktoré </w:t>
+      </w:r>
+      <w:proofErr w:type="spellStart"/>
+      <w:r>
+        <w:t>framework</w:t>
+      </w:r>
+      <w:proofErr w:type="spellEnd"/>
+      <w:r>
+        <w:t xml:space="preserve"> podporuje patria AJAX, MVC, DRY</w:t>
+      </w:r>
+      <w:r>
+        <w:t xml:space="preserve">. Medzi výhody </w:t>
+      </w:r>
+      <w:proofErr w:type="spellStart"/>
+      <w:r>
+        <w:t>frameworku</w:t>
+      </w:r>
+      <w:proofErr w:type="spellEnd"/>
+      <w:r>
+        <w:t xml:space="preserve"> patria:</w:t>
+      </w:r>
+    </w:p>
+    <w:p>
+      <w:pPr>
+        <w:pStyle w:val="ListParagraph"/>
+        <w:numPr>
+          <w:ilvl w:val="0"/>
+          <w:numId w:val="13"/>
+        </w:numPr>
+      </w:pPr>
+      <w:r>
+        <w:t xml:space="preserve">Šablónovaný </w:t>
+      </w:r>
+      <w:proofErr w:type="spellStart"/>
+      <w:r>
+        <w:t>sytém</w:t>
+      </w:r>
+      <w:proofErr w:type="spellEnd"/>
+    </w:p>
+    <w:p>
+      <w:pPr>
+        <w:pStyle w:val="ListParagraph"/>
+        <w:numPr>
+          <w:ilvl w:val="0"/>
+          <w:numId w:val="13"/>
+        </w:numPr>
+      </w:pPr>
+      <w:proofErr w:type="spellStart"/>
+      <w:r>
+        <w:t>Debug</w:t>
+      </w:r>
+      <w:proofErr w:type="spellEnd"/>
+      <w:r>
+        <w:t xml:space="preserve"> mód</w:t>
+      </w:r>
+    </w:p>
+    <w:p>
+      <w:pPr>
+        <w:pStyle w:val="ListParagraph"/>
+        <w:numPr>
+          <w:ilvl w:val="0"/>
+          <w:numId w:val="13"/>
+        </w:numPr>
+      </w:pPr>
+      <w:r>
+        <w:t>Dôraz na bezpečnostné riziká</w:t>
+      </w:r>
     </w:p>
     <w:p>
       <w:pPr>
@@ -12084,13 +12531,255 @@
           <w:numId w:val="1"/>
         </w:numPr>
       </w:pPr>
-      <w:bookmarkStart w:id="51" w:name="_Toc511583933"/>
+      <w:bookmarkStart w:id="49" w:name="_Toc511583932"/>
+      <w:proofErr w:type="spellStart"/>
+      <w:r>
+        <w:t>Angular</w:t>
+      </w:r>
+      <w:proofErr w:type="spellEnd"/>
+      <w:r>
+        <w:t xml:space="preserve"> 2</w:t>
+      </w:r>
+      <w:bookmarkEnd w:id="49"/>
+    </w:p>
+    <w:p>
+      <w:proofErr w:type="spellStart"/>
+      <w:r>
+        <w:t>Angluar</w:t>
+      </w:r>
+      <w:proofErr w:type="spellEnd"/>
+      <w:r>
+        <w:t xml:space="preserve"> 2 je </w:t>
+      </w:r>
+      <w:proofErr w:type="spellStart"/>
+      <w:r>
+        <w:t>TypeScriptový</w:t>
+      </w:r>
+      <w:proofErr w:type="spellEnd"/>
+      <w:r>
+        <w:t xml:space="preserve"> </w:t>
+      </w:r>
+      <w:proofErr w:type="spellStart"/>
+      <w:r>
+        <w:t>frameweork</w:t>
+      </w:r>
+      <w:proofErr w:type="spellEnd"/>
+      <w:r>
+        <w:t xml:space="preserve"> slúžiaci na tvorbu zložitých front-</w:t>
+      </w:r>
+      <w:proofErr w:type="spellStart"/>
+      <w:r>
+        <w:t>endových</w:t>
+      </w:r>
+      <w:proofErr w:type="spellEnd"/>
+      <w:r>
+        <w:t xml:space="preserve"> riešení. </w:t>
+      </w:r>
+      <w:proofErr w:type="spellStart"/>
+      <w:r>
+        <w:t>Framework</w:t>
+      </w:r>
+      <w:proofErr w:type="spellEnd"/>
+      <w:r>
+        <w:t xml:space="preserve"> obsahuje množstvo šablón, servisy, </w:t>
+      </w:r>
+      <w:proofErr w:type="spellStart"/>
+      <w:r>
+        <w:t>data</w:t>
+      </w:r>
+      <w:proofErr w:type="spellEnd"/>
+      <w:r>
+        <w:t xml:space="preserve"> management. Jeho </w:t>
+      </w:r>
+      <w:proofErr w:type="spellStart"/>
+      <w:r>
+        <w:t>výhodamy</w:t>
+      </w:r>
+      <w:proofErr w:type="spellEnd"/>
+      <w:r>
+        <w:t xml:space="preserve"> sú:</w:t>
+      </w:r>
+    </w:p>
+    <w:p>
+      <w:pPr>
+        <w:pStyle w:val="ListParagraph"/>
+        <w:numPr>
+          <w:ilvl w:val="0"/>
+          <w:numId w:val="15"/>
+        </w:numPr>
+      </w:pPr>
+      <w:r>
+        <w:t xml:space="preserve">Plne </w:t>
+      </w:r>
+      <w:proofErr w:type="spellStart"/>
+      <w:r>
+        <w:t>res</w:t>
+      </w:r>
+      <w:r>
+        <w:t>ponzívny</w:t>
+      </w:r>
+      <w:proofErr w:type="spellEnd"/>
+      <w:r>
+        <w:t xml:space="preserve"> UI</w:t>
+      </w:r>
+    </w:p>
+    <w:p>
+      <w:pPr>
+        <w:pStyle w:val="ListParagraph"/>
+        <w:numPr>
+          <w:ilvl w:val="0"/>
+          <w:numId w:val="15"/>
+        </w:numPr>
+      </w:pPr>
+      <w:proofErr w:type="spellStart"/>
+      <w:r>
+        <w:t>Component</w:t>
+      </w:r>
+      <w:proofErr w:type="spellEnd"/>
+      <w:r>
+        <w:t xml:space="preserve"> </w:t>
+      </w:r>
+      <w:proofErr w:type="spellStart"/>
+      <w:r>
+        <w:t>based</w:t>
+      </w:r>
+      <w:proofErr w:type="spellEnd"/>
+      <w:r>
+        <w:t xml:space="preserve"> prístup</w:t>
+      </w:r>
+    </w:p>
+    <w:p>
+      <w:pPr>
+        <w:pStyle w:val="ListParagraph"/>
+        <w:numPr>
+          <w:ilvl w:val="0"/>
+          <w:numId w:val="15"/>
+        </w:numPr>
+      </w:pPr>
+      <w:r>
+        <w:rPr>
+          <w:szCs w:val="24"/>
+          <w:lang w:eastAsia="en-US"/>
+        </w:rPr>
+        <w:t>Podpora starších verzií prehliadačov</w:t>
+      </w:r>
+    </w:p>
+    <w:p>
+      <w:pPr>
+        <w:pStyle w:val="Heading3"/>
+        <w:numPr>
+          <w:ilvl w:val="2"/>
+          <w:numId w:val="1"/>
+        </w:numPr>
+      </w:pPr>
+      <w:bookmarkStart w:id="50" w:name="_Toc511583933"/>
       <w:proofErr w:type="spellStart"/>
       <w:r>
         <w:t>Bootstrap</w:t>
       </w:r>
-      <w:bookmarkEnd w:id="51"/>
-      <w:proofErr w:type="spellEnd"/>
+      <w:bookmarkEnd w:id="50"/>
+      <w:proofErr w:type="spellEnd"/>
+    </w:p>
+    <w:p>
+      <w:proofErr w:type="spellStart"/>
+      <w:r>
+        <w:t>Bootstrap</w:t>
+      </w:r>
+      <w:proofErr w:type="spellEnd"/>
+      <w:r>
+        <w:t xml:space="preserve"> patrí </w:t>
+      </w:r>
+      <w:proofErr w:type="spellStart"/>
+      <w:r>
+        <w:t>mezi</w:t>
+      </w:r>
+      <w:proofErr w:type="spellEnd"/>
+      <w:r>
+        <w:t xml:space="preserve"> najpoužívanejšie CSS </w:t>
+      </w:r>
+      <w:proofErr w:type="spellStart"/>
+      <w:r>
+        <w:t>frameworky</w:t>
+      </w:r>
+      <w:proofErr w:type="spellEnd"/>
+      <w:r>
+        <w:t xml:space="preserve"> na tvorbu </w:t>
+      </w:r>
+      <w:proofErr w:type="spellStart"/>
+      <w:r>
+        <w:t>responzívnych</w:t>
+      </w:r>
+      <w:proofErr w:type="spellEnd"/>
+      <w:r>
+        <w:t xml:space="preserve"> web dizajnov. </w:t>
+      </w:r>
+      <w:proofErr w:type="spellStart"/>
+      <w:r>
+        <w:t>Bootstrap</w:t>
+      </w:r>
+      <w:proofErr w:type="spellEnd"/>
+      <w:r>
+        <w:t xml:space="preserve"> obsahuje základné komponenty webovéh</w:t>
+      </w:r>
+      <w:r>
+        <w:t>o rozhrania ako sú navigácia, formuláre, tlačidlá a ďalšie. Jeho výhodami sú:</w:t>
+      </w:r>
+    </w:p>
+    <w:p>
+      <w:pPr>
+        <w:pStyle w:val="ListParagraph"/>
+        <w:numPr>
+          <w:ilvl w:val="0"/>
+          <w:numId w:val="14"/>
+        </w:numPr>
+      </w:pPr>
+      <w:r>
+        <w:t>Jednoduchá integrácia do projektu</w:t>
+      </w:r>
+    </w:p>
+    <w:p>
+      <w:pPr>
+        <w:pStyle w:val="ListParagraph"/>
+        <w:numPr>
+          <w:ilvl w:val="0"/>
+          <w:numId w:val="14"/>
+        </w:numPr>
+      </w:pPr>
+      <w:r>
+        <w:t>Jednoducho prispôsobiteľný projektu</w:t>
+      </w:r>
+    </w:p>
+    <w:p>
+      <w:pPr>
+        <w:pStyle w:val="ListParagraph"/>
+        <w:numPr>
+          <w:ilvl w:val="0"/>
+          <w:numId w:val="14"/>
+        </w:numPr>
+      </w:pPr>
+      <w:r>
+        <w:t xml:space="preserve">Ľahko dosiahnuteľné </w:t>
+      </w:r>
+      <w:proofErr w:type="spellStart"/>
+      <w:r>
+        <w:t>rezponzívne</w:t>
+      </w:r>
+      <w:proofErr w:type="spellEnd"/>
+      <w:r>
+        <w:t xml:space="preserve"> weby</w:t>
+      </w:r>
+    </w:p>
+    <w:p>
+      <w:pPr>
+        <w:pStyle w:val="ListParagraph"/>
+        <w:numPr>
+          <w:ilvl w:val="0"/>
+          <w:numId w:val="14"/>
+        </w:numPr>
+      </w:pPr>
+      <w:r>
+        <w:t>Veľká vývojárska komunita</w:t>
+      </w:r>
     </w:p>
     <w:p>
       <w:pPr>
@@ -12100,15 +12789,19 @@
           <w:numId w:val="1"/>
         </w:numPr>
       </w:pPr>
-      <w:bookmarkStart w:id="52" w:name="_Toc511583934"/>
-      <w:r>
+      <w:bookmarkStart w:id="51" w:name="_Toc511583934"/>
+      <w:r>
+        <w:lastRenderedPageBreak/>
         <w:t>Návrh používateľského prostredia – mobilná aplikácia</w:t>
       </w:r>
-      <w:bookmarkEnd w:id="52"/>
-    </w:p>
-    <w:p>
-      <w:r>
-        <w:t xml:space="preserve">Je určená pre žiakov základných škôl. Po spustení </w:t>
+      <w:bookmarkEnd w:id="51"/>
+    </w:p>
+    <w:p>
+      <w:r>
+        <w:t xml:space="preserve">Mobilná aplikácia je </w:t>
+      </w:r>
+      <w:r>
+        <w:t xml:space="preserve">určená pre žiakov základných škôl. Po spustení </w:t>
       </w:r>
       <w:r>
         <w:t>budú mať žiaci na výber medzi online a </w:t>
@@ -12122,10 +12815,25 @@
         <w:t xml:space="preserve"> verziou aplikácie.</w:t>
       </w:r>
       <w:r>
-        <w:t xml:space="preserve"> Po zvolení online verzie sa spraví overenie či používateľ je prihlásený alebo nie. Po tejto kontrole môžu nastať 3 scenáre. Prvým scenárom je, že žiak už je prihlásený. Vtedy sa stiahnu dáta prihláseného používateľa z DB a načíta sa nám scéna výberu triedy. V prípade, ak žiak nie je prihlásený zobrazí sa nám scéna prihlásiť a tretím scenárom je nezaregistrovaný používateľ. V tomto prípade sa zobrazí scéna prihlásiť a žiak musí vyplniť krátky registračný formulár.</w:t>
-      </w:r>
-      <w:r>
-        <w:t xml:space="preserve"> Po prihlásení/registrácii</w:t>
+        <w:t xml:space="preserve"> Po zvolení online verzie sa spraví overenie či</w:t>
+      </w:r>
+      <w:r>
+        <w:t xml:space="preserve"> je používateľ </w:t>
+      </w:r>
+      <w:r>
+        <w:t>prihlásený alebo nie.</w:t>
+      </w:r>
+      <w:r>
+        <w:t xml:space="preserve"> Po tejto kontrole môžu nastať 2</w:t>
+      </w:r>
+      <w:r>
+        <w:t xml:space="preserve"> scenáre. Prvým scenárom je, že žiak už je prihlásený. Vtedy sa stiahnu dáta prihláseného používateľa z DB a načíta sa nám scéna výberu triedy. V prípade, ak žiak nie je prihlásený zobrazí sa nám scéna prihlásiť.</w:t>
+      </w:r>
+      <w:r>
+        <w:t xml:space="preserve"> V prípade, že žiak nie je do aplikácie zaregistrovaný zvolí si možnosť registrácie, ktorá sa nachádza na scéne prihlásiť. Po r</w:t>
+      </w:r>
+      <w:r>
+        <w:t>egistrácii</w:t>
       </w:r>
       <w:r>
         <w:t xml:space="preserve"> </w:t>
@@ -12243,11 +12951,7 @@
       </w:r>
       <w:proofErr w:type="spellEnd"/>
       <w:r>
-        <w:t xml:space="preserve"> ... (Zdieľať s ...), cieľom tejto funkcionality je aby žiaci svoje úlohy riešili spolu (Jedna úloha, ktorú rieši niekoľko žiakov </w:t>
-      </w:r>
-      <w:r>
-        <w:lastRenderedPageBreak/>
-        <w:t>na viacerých tabletoch).  Hlavným cieľom u tejto funkcie bolo ju navrhnúť tak aby sme neprenášali obrovské dáta</w:t>
+        <w:t xml:space="preserve"> ... (Zdieľať s ...), cieľom tejto funkcionality je aby žiaci svoje úlohy riešili spolu (Jedna úloha, ktorú rieši niekoľko žiakov na viacerých tabletoch).  Hlavným cieľom u tejto funkcie bolo ju navrhnúť tak aby sme neprenášali obrovské dáta</w:t>
       </w:r>
       <w:r>
         <w:t>,</w:t>
@@ -12305,6 +13009,7 @@
           <w:noProof/>
           <w:lang w:val="en-GB" w:eastAsia="en-GB"/>
         </w:rPr>
+        <w:lastRenderedPageBreak/>
         <mc:AlternateContent>
           <mc:Choice Requires="wps">
             <w:drawing>
@@ -12357,7 +13062,7 @@
                                 <w:szCs w:val="22"/>
                               </w:rPr>
                             </w:pPr>
-                            <w:bookmarkStart w:id="53" w:name="_Toc511583982"/>
+                            <w:bookmarkStart w:id="52" w:name="_Toc511583982"/>
                             <w:r>
                               <w:t xml:space="preserve">Obrázok </w:t>
                             </w:r>
@@ -12382,7 +13087,7 @@
                             <w:r>
                               <w:t xml:space="preserve"> Návrh komunikácie</w:t>
                             </w:r>
-                            <w:bookmarkEnd w:id="53"/>
+                            <w:bookmarkEnd w:id="52"/>
                           </w:p>
                         </w:txbxContent>
                       </wps:txbx>
@@ -12411,7 +13116,7 @@
                           <w:szCs w:val="22"/>
                         </w:rPr>
                       </w:pPr>
-                      <w:bookmarkStart w:id="54" w:name="_Toc511583982"/>
+                      <w:bookmarkStart w:id="53" w:name="_Toc511583982"/>
                       <w:r>
                         <w:t xml:space="preserve">Obrázok </w:t>
                       </w:r>
@@ -12436,7 +13141,7 @@
                       <w:r>
                         <w:t xml:space="preserve"> Návrh komunikácie</w:t>
                       </w:r>
-                      <w:bookmarkEnd w:id="54"/>
+                      <w:bookmarkEnd w:id="53"/>
                     </w:p>
                   </w:txbxContent>
                 </v:textbox>
@@ -12516,11 +13221,11 @@
           <w:numId w:val="1"/>
         </w:numPr>
       </w:pPr>
-      <w:bookmarkStart w:id="55" w:name="_Toc511583935"/>
+      <w:bookmarkStart w:id="54" w:name="_Toc511583935"/>
       <w:r>
         <w:t>Prihlasovanie a registrácia do aplikácie</w:t>
       </w:r>
-      <w:bookmarkEnd w:id="55"/>
+      <w:bookmarkEnd w:id="54"/>
     </w:p>
     <w:p>
       <w:r>
@@ -12589,7 +13294,7 @@
                                 <w:szCs w:val="22"/>
                               </w:rPr>
                             </w:pPr>
-                            <w:bookmarkStart w:id="56" w:name="_Toc511583983"/>
+                            <w:bookmarkStart w:id="55" w:name="_Toc511583983"/>
                             <w:r>
                               <w:t xml:space="preserve">Obrázok </w:t>
                             </w:r>
@@ -12614,7 +13319,7 @@
                             <w:r>
                               <w:t xml:space="preserve"> Prihlasovanie</w:t>
                             </w:r>
-                            <w:bookmarkEnd w:id="56"/>
+                            <w:bookmarkEnd w:id="55"/>
                           </w:p>
                         </w:txbxContent>
                       </wps:txbx>
@@ -12643,7 +13348,7 @@
                           <w:szCs w:val="22"/>
                         </w:rPr>
                       </w:pPr>
-                      <w:bookmarkStart w:id="57" w:name="_Toc511583983"/>
+                      <w:bookmarkStart w:id="56" w:name="_Toc511583983"/>
                       <w:r>
                         <w:t xml:space="preserve">Obrázok </w:t>
                       </w:r>
@@ -12668,7 +13373,7 @@
                       <w:r>
                         <w:t xml:space="preserve"> Prihlasovanie</w:t>
                       </w:r>
-                      <w:bookmarkEnd w:id="57"/>
+                      <w:bookmarkEnd w:id="56"/>
                     </w:p>
                   </w:txbxContent>
                 </v:textbox>
@@ -12794,13 +13499,23 @@
     </w:p>
     <w:p>
       <w:r>
-        <w:t xml:space="preserve">Po vyplnení formulára a odoslaní prebehne registrácia a po úspešnom zaregistrovaní bude žiak automaticky presmerovaný na scénu s výberom tried. V prípade, že žiak nesplní niektorú z požiadaviek políčko sa rozsvieti na červeno spolu s textom v ktorom sú vypísané podmienky </w:t>
-      </w:r>
-      <w:proofErr w:type="spellStart"/>
-      <w:r>
-        <w:t>fiedlu</w:t>
-      </w:r>
-      <w:proofErr w:type="spellEnd"/>
+        <w:t>Po vyplnení formulára a odoslaní prebehne registrácia a po úspešnom zaregistrovaní bude žiak automaticky presmerovaný na scénu s výberom tried. V prípade, že žiak nesplní niektorú z požiadaviek políčko sa rozsvieti na červeno spolu s</w:t>
+      </w:r>
+      <w:r>
+        <w:t> </w:t>
+      </w:r>
+      <w:r>
+        <w:t>textom</w:t>
+      </w:r>
+      <w:r>
+        <w:t>,</w:t>
+      </w:r>
+      <w:r>
+        <w:t xml:space="preserve"> v ktorom sú vypísané podmienky </w:t>
+      </w:r>
+      <w:r>
+        <w:t>políčka</w:t>
+      </w:r>
       <w:r>
         <w:t>.</w:t>
       </w:r>
@@ -12864,7 +13579,7 @@
                                 <w:szCs w:val="22"/>
                               </w:rPr>
                             </w:pPr>
-                            <w:bookmarkStart w:id="58" w:name="_Toc511583984"/>
+                            <w:bookmarkStart w:id="57" w:name="_Toc511583984"/>
                             <w:r>
                               <w:t xml:space="preserve">Obrázok </w:t>
                             </w:r>
@@ -12889,7 +13604,7 @@
                             <w:r>
                               <w:t xml:space="preserve"> Registračný formulár s ukážkou chybného vstupu</w:t>
                             </w:r>
-                            <w:bookmarkEnd w:id="58"/>
+                            <w:bookmarkEnd w:id="57"/>
                           </w:p>
                         </w:txbxContent>
                       </wps:txbx>
@@ -12918,7 +13633,7 @@
                           <w:szCs w:val="22"/>
                         </w:rPr>
                       </w:pPr>
-                      <w:bookmarkStart w:id="59" w:name="_Toc511583984"/>
+                      <w:bookmarkStart w:id="58" w:name="_Toc511583984"/>
                       <w:r>
                         <w:t xml:space="preserve">Obrázok </w:t>
                       </w:r>
@@ -12943,7 +13658,7 @@
                       <w:r>
                         <w:t xml:space="preserve"> Registračný formulár s ukážkou chybného vstupu</w:t>
                       </w:r>
-                      <w:bookmarkEnd w:id="59"/>
+                      <w:bookmarkEnd w:id="58"/>
                     </w:p>
                   </w:txbxContent>
                 </v:textbox>
@@ -13023,18 +13738,30 @@
           <w:numId w:val="1"/>
         </w:numPr>
       </w:pPr>
-      <w:bookmarkStart w:id="60" w:name="_Toc511583936"/>
+      <w:bookmarkStart w:id="59" w:name="_Toc511583936"/>
       <w:r>
         <w:t>V</w:t>
       </w:r>
       <w:r>
         <w:t>ýber triedy</w:t>
       </w:r>
-      <w:bookmarkEnd w:id="60"/>
-    </w:p>
-    <w:p>
-      <w:r>
-        <w:t>Táto scéna bola navrhnutá ako 2v1 scéna funguje na zvolenie triedy kliknutím na názov triedy v </w:t>
+      <w:bookmarkEnd w:id="59"/>
+    </w:p>
+    <w:p>
+      <w:r>
+        <w:t>S</w:t>
+      </w:r>
+      <w:r>
+        <w:t xml:space="preserve">céna </w:t>
+      </w:r>
+      <w:r>
+        <w:t>slúži</w:t>
+      </w:r>
+      <w:r>
+        <w:t xml:space="preserve"> na zvolenie triedy kliknutím na názov triedy v</w:t>
+      </w:r>
+      <w:r>
+        <w:t> </w:t>
       </w:r>
       <w:proofErr w:type="spellStart"/>
       <w:r>
@@ -13042,7 +13769,13 @@
       </w:r>
       <w:proofErr w:type="spellEnd"/>
       <w:r>
-        <w:t xml:space="preserve"> v ktorom bude zoznam tried vypísaný. Na tomto objekte je zavesený </w:t>
+        <w:t>,</w:t>
+      </w:r>
+      <w:r>
+        <w:t xml:space="preserve"> v ktorom bude zoznam tried vypísaný. </w:t>
+      </w:r>
+      <w:r>
+        <w:t xml:space="preserve">Objekt obsahuje </w:t>
       </w:r>
       <w:proofErr w:type="spellStart"/>
       <w:r>
@@ -13050,6 +13783,17 @@
       </w:r>
       <w:proofErr w:type="spellEnd"/>
       <w:r>
+        <w:t xml:space="preserve"> </w:t>
+      </w:r>
+      <w:proofErr w:type="spellStart"/>
+      <w:r>
+        <w:t>eventov</w:t>
+      </w:r>
+      <w:proofErr w:type="spellEnd"/>
+      <w:r>
+        <w:t xml:space="preserve"> </w:t>
+      </w:r>
+      <w:r>
         <w:t xml:space="preserve">, ktorý kontroluje či si žiak nepridal ďalšiu triedu v prípade, že áno doplní nám triedu do nášho </w:t>
       </w:r>
       <w:proofErr w:type="spellStart"/>
@@ -13069,12 +13813,24 @@
       </w:r>
       <w:proofErr w:type="spellEnd"/>
       <w:r>
-        <w:t xml:space="preserve"> počúva aj na zmenu názvu triedy prípadne zmazaniu. V prípade, že by učiteľ triedu premenoval zrovna v momente, keď si žiak volí triedu automaticky by sa mu názov triedy zmenil, prípadne by trieda zmizla z ponuky.</w:t>
-      </w:r>
-    </w:p>
-    <w:p>
-      <w:r>
-        <w:t>Druhou funkciou tejto scény je ukladanie tried. Funkcia funguje na základe hesla triedy. Žiak zadá heslo triedy, ktoré im učiteľ určí. Po zadaní hesla prebehne kontrola, či na základe hesla existuje takáto trieda, ak systém nájde danú triedu v databáze automaticky žiaka do tejto triedy priradí. V opačnom prípade notifikuje žiaka, že trieda s daným heslom neexistuje.</w:t>
+        <w:t xml:space="preserve"> počúva aj na zmenu názvu triedy prípadne zmazaniu. V prípade, že by učiteľ triedu premenoval zrovna v momente, keď si žiak volí triedu automaticky by sa m</w:t>
+      </w:r>
+      <w:r>
+        <w:t xml:space="preserve">u názov triedy zmenil, v prípade odstránenie </w:t>
+      </w:r>
+      <w:r>
+        <w:t>by trieda zmizla z ponuky.</w:t>
+      </w:r>
+    </w:p>
+    <w:p>
+      <w:r>
+        <w:t>Druhou funkciou tejto scény je ukladanie tried. Funkcia funguje na základe hesla triedy. Žiak zadá heslo triedy, ktoré im učiteľ určí. Po zadaní hesla prebehne kontrola, či na základe hesla existuje takáto trieda, ak systém nájde danú triedu v databáze automaticky</w:t>
+      </w:r>
+      <w:r>
+        <w:t xml:space="preserve"> žiaka do tejto triedy priradí a zobrazí sa mu v zozname tried. </w:t>
+      </w:r>
+      <w:r>
+        <w:t>V opačnom prípade notifikuje žiaka, že trieda s daným heslom neexistuje.</w:t>
       </w:r>
     </w:p>
     <w:p>
@@ -13136,7 +13892,7 @@
                                 <w:szCs w:val="22"/>
                               </w:rPr>
                             </w:pPr>
-                            <w:bookmarkStart w:id="61" w:name="_Toc511583985"/>
+                            <w:bookmarkStart w:id="60" w:name="_Toc511583985"/>
                             <w:r>
                               <w:t xml:space="preserve">Obrázok </w:t>
                             </w:r>
@@ -13161,7 +13917,7 @@
                             <w:r>
                               <w:t xml:space="preserve"> Scéna kde si žiak volí triedu do ktorej chce vstúpiť. V spodnej časti môžeme vidieť možnosť pridania triedy</w:t>
                             </w:r>
-                            <w:bookmarkEnd w:id="61"/>
+                            <w:bookmarkEnd w:id="60"/>
                           </w:p>
                         </w:txbxContent>
                       </wps:txbx>
@@ -13190,7 +13946,7 @@
                           <w:szCs w:val="22"/>
                         </w:rPr>
                       </w:pPr>
-                      <w:bookmarkStart w:id="62" w:name="_Toc511583985"/>
+                      <w:bookmarkStart w:id="61" w:name="_Toc511583985"/>
                       <w:r>
                         <w:t xml:space="preserve">Obrázok </w:t>
                       </w:r>
@@ -13215,7 +13971,7 @@
                       <w:r>
                         <w:t xml:space="preserve"> Scéna kde si žiak volí triedu do ktorej chce vstúpiť. V spodnej časti môžeme vidieť možnosť pridania triedy</w:t>
                       </w:r>
-                      <w:bookmarkEnd w:id="62"/>
+                      <w:bookmarkEnd w:id="61"/>
                     </w:p>
                   </w:txbxContent>
                 </v:textbox>
@@ -13295,11 +14051,11 @@
           <w:numId w:val="1"/>
         </w:numPr>
       </w:pPr>
-      <w:bookmarkStart w:id="63" w:name="_Toc511583937"/>
+      <w:bookmarkStart w:id="62" w:name="_Toc511583937"/>
       <w:r>
         <w:t>Návrh zdieľať s ...</w:t>
       </w:r>
-      <w:bookmarkEnd w:id="63"/>
+      <w:bookmarkEnd w:id="62"/>
     </w:p>
     <w:p>
       <w:r>
@@ -13359,7 +14115,7 @@
                                 <w:szCs w:val="22"/>
                               </w:rPr>
                             </w:pPr>
-                            <w:bookmarkStart w:id="64" w:name="_Toc511583986"/>
+                            <w:bookmarkStart w:id="63" w:name="_Toc511583986"/>
                             <w:r>
                               <w:t xml:space="preserve">Obrázok </w:t>
                             </w:r>
@@ -13384,7 +14140,7 @@
                             <w:r>
                               <w:t xml:space="preserve"> Sekvenčný diagram nadviazania spojenia</w:t>
                             </w:r>
-                            <w:bookmarkEnd w:id="64"/>
+                            <w:bookmarkEnd w:id="63"/>
                           </w:p>
                         </w:txbxContent>
                       </wps:txbx>
@@ -13413,7 +14169,7 @@
                           <w:szCs w:val="22"/>
                         </w:rPr>
                       </w:pPr>
-                      <w:bookmarkStart w:id="65" w:name="_Toc511583986"/>
+                      <w:bookmarkStart w:id="64" w:name="_Toc511583986"/>
                       <w:r>
                         <w:t xml:space="preserve">Obrázok </w:t>
                       </w:r>
@@ -13438,7 +14194,7 @@
                       <w:r>
                         <w:t xml:space="preserve"> Sekvenčný diagram nadviazania spojenia</w:t>
                       </w:r>
-                      <w:bookmarkEnd w:id="65"/>
+                      <w:bookmarkEnd w:id="64"/>
                     </w:p>
                   </w:txbxContent>
                 </v:textbox>
@@ -13641,7 +14397,10 @@
       </w:r>
       <w:proofErr w:type="spellEnd"/>
       <w:r>
-        <w:t>, ktorý počúva na vrchole</w:t>
+        <w:t xml:space="preserve">, ktorý počúva na </w:t>
+      </w:r>
+      <w:r>
+        <w:t>objekte</w:t>
       </w:r>
       <w:r>
         <w:t xml:space="preserve"> </w:t>
@@ -13658,10 +14417,53 @@
         <w:t>“</w:t>
       </w:r>
       <w:r>
+        <w:t xml:space="preserve"> v databáze</w:t>
+      </w:r>
+      <w:r>
         <w:t xml:space="preserve">. V tom momente ako nastane </w:t>
       </w:r>
       <w:r>
-        <w:t>zmena v tomto vrchole zobrazí sa žiadosť o nadviazanie spojenia. V momente potvrdenia žiadosti sa zosynchronizuje obrazovka s navrhovateľom. Týmto momentom je vytvorené spojenie medzi používateľmi až do odpojenia sa používateľa pripadne vyriešenia úlohy.</w:t>
+        <w:t xml:space="preserve">zmena v tomto </w:t>
+      </w:r>
+      <w:r>
+        <w:t>objekte</w:t>
+      </w:r>
+      <w:r>
+        <w:t xml:space="preserve"> zobrazí sa žiadosť o nadviazanie spojenia. V momente potvrdenia žiadosti sa zosynchronizuje obrazovka s navrhovateľom. Týmto momentom je vytvorené spojenie medzi používateľmi až do odpojenia sa používateľa pripadne vyriešenia úlohy.</w:t>
+      </w:r>
+    </w:p>
+    <w:p>
+      <w:r>
+        <w:t xml:space="preserve">(scéna poslania </w:t>
+      </w:r>
+      <w:proofErr w:type="spellStart"/>
+      <w:r>
+        <w:t>requestu</w:t>
+      </w:r>
+      <w:proofErr w:type="spellEnd"/>
+      <w:r>
+        <w:t>)</w:t>
+      </w:r>
+    </w:p>
+    <w:p>
+      <w:r>
+        <w:t xml:space="preserve">(scéna </w:t>
+      </w:r>
+      <w:proofErr w:type="spellStart"/>
+      <w:r>
+        <w:t>informovani</w:t>
+      </w:r>
+      <w:proofErr w:type="spellEnd"/>
+      <w:r>
+        <w:t xml:space="preserve"> o </w:t>
+      </w:r>
+      <w:proofErr w:type="spellStart"/>
+      <w:r>
+        <w:t>zdielani</w:t>
+      </w:r>
+      <w:proofErr w:type="spellEnd"/>
+      <w:r>
+        <w:t>)</w:t>
       </w:r>
     </w:p>
     <w:p>
@@ -13672,26 +14474,27 @@
           <w:numId w:val="1"/>
         </w:numPr>
       </w:pPr>
-      <w:bookmarkStart w:id="66" w:name="_Toc511583938"/>
+      <w:bookmarkStart w:id="65" w:name="_Toc511583938"/>
       <w:r>
         <w:t xml:space="preserve">Návrh zdieľať – </w:t>
       </w:r>
-      <w:proofErr w:type="spellStart"/>
-      <w:r>
-        <w:t>blackboard</w:t>
-      </w:r>
-      <w:bookmarkEnd w:id="66"/>
-      <w:proofErr w:type="spellEnd"/>
+      <w:bookmarkEnd w:id="65"/>
+      <w:r>
+        <w:t>Tabuľa</w:t>
+      </w:r>
+    </w:p>
+    <w:p>
+      <w:r>
+        <w:t>(tabuľa)</w:t>
+      </w:r>
     </w:p>
     <w:p>
       <w:r>
         <w:t xml:space="preserve">Časť </w:t>
       </w:r>
-      <w:proofErr w:type="spellStart"/>
-      <w:r>
-        <w:t>blackboard</w:t>
-      </w:r>
-      <w:proofErr w:type="spellEnd"/>
+      <w:r>
+        <w:t>Tabuľa</w:t>
+      </w:r>
       <w:r>
         <w:t xml:space="preserve"> je ďalšou dôležitou funkciou </w:t>
       </w:r>
@@ -13733,7 +14536,13 @@
         <w:t xml:space="preserve"> prípadne mu ho vygeneruje generátor úloh bude sa môcť sním jednoducho podeliť zo svojimi spolužiakmi.</w:t>
       </w:r>
       <w:r>
-        <w:t xml:space="preserve"> V tejto časti bolo dôležité vhodne navrhnúť databázu nakoľko sa úlohy môžu opakovať. V rámci databázy ale aj tabule už priamo v programe by tým pádom vznikali zbytočné duplicity a tak by sme žiakov otravovali rovnakými úlohami  zbytočne viackrát. Druhým dôležitým krokom </w:t>
+        <w:t xml:space="preserve"> V tejto časti bolo dôležité vhodne navrhnúť databázu nakoľko sa úlohy môžu opakovať. V rámci databázy ale aj tabule už priamo v programe by tým pádom vznikali zbytočné duplicity a tak by sme žiako</w:t>
+      </w:r>
+      <w:r>
+        <w:t xml:space="preserve">v otravovali rovnakými úlohami </w:t>
+      </w:r>
+      <w:r>
+        <w:t xml:space="preserve">viackrát. Druhým dôležitým krokom </w:t>
       </w:r>
       <w:r>
         <w:t>je</w:t>
@@ -13745,18 +14554,42 @@
         <w:t>označovanie úloh za vyriešené. Po vyriešení úlohy sa žiakovi príklad už nebude zobrazovať.</w:t>
       </w:r>
       <w:r>
-        <w:t xml:space="preserve"> Po vyriešení týchto úvodných funkcií bude tabuľa fungovať takýmto scenárom. Žiak vytvorí príklad a pridá ho na tabuľu. V tom momente sa zobrazí na tabuli všetkým žiakom v rámci triedy.</w:t>
-      </w:r>
-    </w:p>
-    <w:p>
+        <w:t xml:space="preserve"> Po vyriešení týchto úvodných funkcií bude tabuľa fungovať </w:t>
+      </w:r>
       <w:r>
         <w:lastRenderedPageBreak/>
-        <w:t>O pridaní úloh na tabuľu nebudú žiakom chodiť notifikácie. Notifikácie by v tomto prípade mohli byť príliš časté a rušili by používateľov. Takto je na zvážení používateľa ako často si skontroluje tabuľu. Na tabuľu môže pridávať úlohy aj učiteľ zo svojho rozhrania.</w:t>
-      </w:r>
-    </w:p>
-    <w:p>
-      <w:r>
-        <w:t>(diagram, obrázok)</w:t>
+        <w:t>takýmto scenárom. Žiak vytvorí príklad a pridá ho na tabuľu. V tom momente sa zobrazí na tabuli všetkým žiakom v rámci triedy.</w:t>
+      </w:r>
+    </w:p>
+    <w:p>
+      <w:r>
+        <w:t>(</w:t>
+      </w:r>
+      <w:proofErr w:type="spellStart"/>
+      <w:r>
+        <w:t>notifikacia</w:t>
+      </w:r>
+      <w:proofErr w:type="spellEnd"/>
+      <w:r>
+        <w:t>)</w:t>
+      </w:r>
+    </w:p>
+    <w:p>
+      <w:r>
+        <w:t xml:space="preserve">O pridaní úloh na tabuľu nebudú žiakom chodiť notifikácie. Notifikácie by v tomto prípade mohli byť príliš časté a rušili by používateľov. Takto je na zvážení používateľa ako často si skontroluje tabuľu. </w:t>
+      </w:r>
+      <w:r>
+        <w:t xml:space="preserve">Používateľ je informovaný formou výpisu koľko úloh pribudlo od posledného kontrolovania tabule. </w:t>
+      </w:r>
+    </w:p>
+    <w:p>
+      <w:r>
+        <w:t>Tabuľa je navrhnutá tak aby neslúžila len žiakom. Na tabuľu môže pridávať úlohy aj učiteľ zo svojho webového rozhrania. Príklady pridané na tabuľu sú logované a učiteľ si na základe toho dokáže skontrolovať kto jeho úlohy riešil a s akou úspešnosťou ich riešil.</w:t>
+      </w:r>
+    </w:p>
+    <w:p>
+      <w:r>
+        <w:t>(diagram)</w:t>
       </w:r>
     </w:p>
     <w:p/>
@@ -13768,11 +14601,11 @@
           <w:numId w:val="1"/>
         </w:numPr>
       </w:pPr>
-      <w:bookmarkStart w:id="67" w:name="_Toc511583939"/>
+      <w:bookmarkStart w:id="66" w:name="_Toc511583939"/>
       <w:r>
         <w:t>Návrh používateľského prostredia – webová aplikácia</w:t>
       </w:r>
-      <w:bookmarkEnd w:id="67"/>
+      <w:bookmarkEnd w:id="66"/>
     </w:p>
     <w:p>
       <w:r>
@@ -13788,7 +14621,7 @@
         <w:t>,</w:t>
       </w:r>
       <w:r>
-        <w:t xml:space="preserve"> ktorú bude táto </w:t>
+        <w:t xml:space="preserve"> ktorú bude </w:t>
       </w:r>
       <w:r>
         <w:t>tento web</w:t>
@@ -13940,25 +14773,51 @@
     </w:p>
     <w:p>
       <w:pPr>
+        <w:ind w:firstLine="0"/>
+      </w:pPr>
+      <w:r>
+        <w:lastRenderedPageBreak/>
+        <w:t xml:space="preserve">Dizajn webovej aplikácie je rozdelený na 2 časti prvou častou je navigácia. Navigácia je navrhnutá tak aby sme sa dostali na všetky podstránky ktoré obsahujú všetky vyššie uvedené funkcie. Po prihlásení sa používateľovi našej aplikácie zobrazí stránka obsahujúca  zoznam všetkých tried, ktoré používateľ doposiaľ vytvoril. Táto stránka je zároveň nastavená ako domovská stránka. Druhou častou je stredový panel. Zobrazujú sa </w:t>
+      </w:r>
+      <w:r>
+        <w:t xml:space="preserve">v ňom detaily všetkých záznamov. </w:t>
+      </w:r>
+    </w:p>
+    <w:p>
+      <w:pPr>
         <w:pStyle w:val="Heading3"/>
         <w:numPr>
           <w:ilvl w:val="2"/>
           <w:numId w:val="1"/>
         </w:numPr>
       </w:pPr>
-      <w:bookmarkStart w:id="68" w:name="_Toc511583940"/>
+      <w:bookmarkStart w:id="67" w:name="_Toc511583940"/>
       <w:r>
         <w:t>Návrh vytvorenie/editovanie triedy</w:t>
       </w:r>
-      <w:bookmarkEnd w:id="68"/>
-    </w:p>
-    <w:p>
-      <w:r>
-        <w:t xml:space="preserve">Z dôvodu, že aplikáciu môžu používať žiaci z rôznych tried a škôl rozhodli sme sa vytvoriť množinu tried. Tieto triedy slúžia učiteľom na začlenenie si žiakov do tried. Každý z učiteľov si vytvorí triedu. Na vytvorenie triedy má v svojom rozhraní pripravený krátky formulár. Po vyplnení formulára a odoslaní sa trieda automaticky zobrazí v DB a je prístupná žiakom. Žiaci na vstup do danej triedy potrebujú vedieť vstupný kľúč, ktorý je špecifický. Učiteľ môže názov a heslo triedy kedykoľvek editovať. Editovanie hesla a názvu </w:t>
-      </w:r>
-      <w:r>
-        <w:lastRenderedPageBreak/>
-        <w:t>žiakov neobmedzí. Žiaci nachádzajúci sa v triede nové heslo zadávať nemusia týkať sa to bude len nových žiakov.</w:t>
+      <w:bookmarkEnd w:id="67"/>
+    </w:p>
+    <w:p>
+      <w:r>
+        <w:t>Z dôvodu, že aplikáciu môžu používať žiaci z rôznych tried a škôl rozhodli sme sa vytvoriť množinu tried. Tieto triedy slúžia učiteľom na začlenenie si žiakov do tried. Každý z učiteľov si vytvorí triedu. Na vytvorenie triedy má v svojom rozhr</w:t>
+      </w:r>
+      <w:r>
+        <w:t>aní pripravený krátky formulár. Ktorý obsahuje len názov triedy a heslo.</w:t>
+      </w:r>
+      <w:r>
+        <w:t xml:space="preserve"> Heslo triedy musí byť jedinečné aby zariadenia žiakov vedeli na základe hesla identifikovať triedu.</w:t>
+      </w:r>
+      <w:r>
+        <w:t xml:space="preserve"> </w:t>
+      </w:r>
+      <w:r>
+        <w:t>Po vyplnení formulára a odoslaní sa trieda automaticky zobrazí v DB a je prístupná žiakom. Žiaci na vstup do danej triedy potrebujú vedieť vstupný kľúč, ktorý je špecifický. Učiteľ môže názov a heslo triedy kedykoľvek editovať. Editovanie hesla a názvu žiakov neobmedzí. Žiaci nachádzajúci sa v tr</w:t>
+      </w:r>
+      <w:r>
+        <w:t>iede nové heslo zadávať nemusia. T</w:t>
+      </w:r>
+      <w:r>
+        <w:t>ýkať sa to bude len nových žiakov.</w:t>
       </w:r>
     </w:p>
     <w:p>
@@ -13969,17 +14828,68 @@
           <w:numId w:val="1"/>
         </w:numPr>
       </w:pPr>
-      <w:bookmarkStart w:id="69" w:name="_Toc511583941"/>
-      <w:r>
-        <w:t>Zobrazenie všetkých tried</w:t>
-      </w:r>
-      <w:bookmarkEnd w:id="69"/>
-    </w:p>
-    <w:p>
-      <w:r>
-        <w:t>Funkcia bude slúžiť používateľovi ako prehľad svojich vytvorených tried. Zároveň každá trieda obsahuje tlačidlá na editáciu a zmazanie triedy.</w:t>
-      </w:r>
-    </w:p>
+      <w:bookmarkStart w:id="68" w:name="_Toc511583944"/>
+      <w:r>
+        <w:t>Vytvorenie úlohy</w:t>
+      </w:r>
+      <w:bookmarkEnd w:id="68"/>
+    </w:p>
+    <w:p>
+      <w:r>
+        <w:t>Funkcia vytvorenie úlohy patrí medzi základné úlohy webovej aplikácie. Vytváranie sme navrhli nasledovne. Vytváranie úlohy je rozdelené na dve časti v prvej časti je potrebné pomenovať úlohu. Bez zadaného názvu nie je možné úlohu uložiť. V ďalšom kroku si používateľ zvolí možnosť pridať príklad a dostane ponuku troch šablón. Po zvolení vhodnej šablóny sa mu zvolená šablóna vykreslí.</w:t>
+      </w:r>
+      <w:r>
+        <w:t xml:space="preserve"> Do prázdnych políčok sa hodnoty dopĺňajú nasledovne.  Používateľ klikne na políčko ktorému chce zadať hodnotu. Po kliknutí sa mu zobrazí zoznam hodnôt, ktoré môže doplniť. Tlačidlo </w:t>
+      </w:r>
+      <w:r>
+        <w:rPr>
+          <w:i/>
+        </w:rPr>
+        <w:t xml:space="preserve">Potvrdiť príklad </w:t>
+      </w:r>
+      <w:r>
+        <w:t xml:space="preserve">slúži na pridanie príkladu do pripravovanej úlohy a tlačilo </w:t>
+      </w:r>
+      <w:r>
+        <w:rPr>
+          <w:i/>
+        </w:rPr>
+        <w:t>zrušiť</w:t>
+      </w:r>
+      <w:r>
+        <w:t xml:space="preserve"> </w:t>
+      </w:r>
+      <w:r>
+        <w:t>len zruší aktuálny príklad</w:t>
+      </w:r>
+      <w:r>
+        <w:rPr>
+          <w:i/>
+        </w:rPr>
+        <w:t xml:space="preserve">. </w:t>
+      </w:r>
+      <w:r>
+        <w:t>Po potvrdení príkladu sa nám príklad zobrazí v danej úlohe vo formáte JSON odkiaľ je možné vyčítať aká hodnota sa na akom mieste nachádza prípadne je ešte možné príklad odstrániť.</w:t>
+      </w:r>
+      <w:r>
+        <w:t xml:space="preserve"> Funkciu pridať príklad môžeme opakovať neobmedzene pokiaľ sa nerozhodneme, že úloha je hotová. Po použití tlačidla uložiť úlohu sa úloha zapíše do databázy a o úspešnosti nás aplikácia informuje výpisom. A presmerovaním medzi zoznam úloh.</w:t>
+      </w:r>
+    </w:p>
+    <w:p>
+      <w:r>
+        <w:lastRenderedPageBreak/>
+        <w:t>(</w:t>
+      </w:r>
+      <w:proofErr w:type="spellStart"/>
+      <w:r>
+        <w:t>obrazok</w:t>
+      </w:r>
+      <w:proofErr w:type="spellEnd"/>
+      <w:r>
+        <w:t xml:space="preserve"> vytváranie úlohy)</w:t>
+      </w:r>
+    </w:p>
+    <w:p/>
     <w:p>
       <w:pPr>
         <w:pStyle w:val="Heading3"/>
@@ -13988,11 +14898,52 @@
           <w:numId w:val="1"/>
         </w:numPr>
       </w:pPr>
-      <w:bookmarkStart w:id="70" w:name="_Toc511583942"/>
-      <w:r>
-        <w:t>Zobrazenie žiakov v triedach</w:t>
-      </w:r>
-      <w:bookmarkEnd w:id="70"/>
+      <w:bookmarkStart w:id="69" w:name="_Toc511583945"/>
+      <w:r>
+        <w:t>Pridanie úloh</w:t>
+      </w:r>
+      <w:r>
+        <w:t xml:space="preserve"> na tabuľu</w:t>
+      </w:r>
+      <w:bookmarkEnd w:id="69"/>
+    </w:p>
+    <w:p>
+      <w:r>
+        <w:t xml:space="preserve">Na to aby sa žiaci dostali k úlohám, ktoré sme si pre nich vytvorili je potrebné ich priradiť žiakom na tabuľu. Túto procedúru sme navrhli pomocou dvoch </w:t>
+      </w:r>
+      <w:r>
+        <w:t>modálnych</w:t>
+      </w:r>
+      <w:r>
+        <w:t xml:space="preserve"> okien. V jednom z </w:t>
+      </w:r>
+      <w:r>
+        <w:t>okien</w:t>
+      </w:r>
+      <w:r>
+        <w:t xml:space="preserve"> sa zobrazujú </w:t>
+      </w:r>
+      <w:r>
+        <w:t xml:space="preserve">úlohy priradené danej triede a v druhom okne sa nachádzajú úlohy ktoré je možné triede priradiť.  Modálne okná sa zobrazia po zvolení možnosti </w:t>
+      </w:r>
+      <w:r>
+        <w:rPr>
+          <w:i/>
+        </w:rPr>
+        <w:t xml:space="preserve">Priradiť úlohu </w:t>
+      </w:r>
+      <w:r>
+        <w:t xml:space="preserve"> alebo </w:t>
+      </w:r>
+      <w:r>
+        <w:rPr>
+          <w:i/>
+        </w:rPr>
+        <w:t>Priradené úlohy.</w:t>
+      </w:r>
+      <w:r>
+        <w:t xml:space="preserve"> Tieto tlačidlá sú umiestnené na domovskej obrazovke a každá trieda ma svoju dvojicu týchto tlačidiel.</w:t>
+      </w:r>
     </w:p>
     <w:p>
       <w:pPr>
@@ -14002,11 +14953,60 @@
           <w:numId w:val="1"/>
         </w:numPr>
       </w:pPr>
-      <w:bookmarkStart w:id="71" w:name="_Toc511583943"/>
-      <w:r>
-        <w:t>Odobratie žiakov z tried</w:t>
-      </w:r>
-      <w:bookmarkEnd w:id="71"/>
+      <w:bookmarkStart w:id="70" w:name="_Toc511583946"/>
+      <w:r>
+        <w:t>Zobrazenie obrazovky žiaka</w:t>
+      </w:r>
+      <w:bookmarkEnd w:id="70"/>
+    </w:p>
+    <w:p>
+      <w:r>
+        <w:t>Podstránka je navrhnutá len ako textová stránka, stránka neobsahuje žiadnu funkcionalitu. Do hornej časti stránky sme umiestnili informáciu o tom koho obrazovku si prezeráme. Pod menom je umiestnený dátum a čas poslednej zmeny obrazovky. Pod týmto informatívnym blokom sa nachádza samotná obrazovka v takom stave ako ju žiak má. Prípadne</w:t>
+      </w:r>
+      <w:r>
+        <w:t xml:space="preserve"> sa </w:t>
+      </w:r>
+      <w:r>
+        <w:t>tam nachádza posledný stav</w:t>
+      </w:r>
+      <w:r>
+        <w:t xml:space="preserve"> jeho obrazovky</w:t>
+      </w:r>
+      <w:r>
+        <w:t>.</w:t>
+      </w:r>
+      <w:r>
+        <w:t xml:space="preserve"> Zmeny na tejto obrazovke sa prejavujú bez použitia možnosti obnovenia stránky. </w:t>
+      </w:r>
+    </w:p>
+    <w:p>
+      <w:r>
+        <w:t>(diagram pripojenie k </w:t>
+      </w:r>
+      <w:proofErr w:type="spellStart"/>
+      <w:r>
+        <w:t>databaze</w:t>
+      </w:r>
+      <w:proofErr w:type="spellEnd"/>
+      <w:r>
+        <w:t xml:space="preserve"> vytvorenie </w:t>
+      </w:r>
+      <w:proofErr w:type="spellStart"/>
+      <w:r>
+        <w:t>even</w:t>
+      </w:r>
+      <w:proofErr w:type="spellEnd"/>
+      <w:r>
+        <w:t xml:space="preserve"> </w:t>
+      </w:r>
+      <w:proofErr w:type="spellStart"/>
+      <w:r>
+        <w:t>hadlera</w:t>
+      </w:r>
+      <w:proofErr w:type="spellEnd"/>
+      <w:r>
+        <w:t>)</w:t>
+      </w:r>
     </w:p>
     <w:p>
       <w:pPr>
@@ -14016,11 +15016,173 @@
           <w:numId w:val="1"/>
         </w:numPr>
       </w:pPr>
-      <w:bookmarkStart w:id="72" w:name="_Toc511583944"/>
-      <w:r>
-        <w:t>Vytvorenie úlohy</w:t>
+      <w:bookmarkStart w:id="71" w:name="_Toc511583947"/>
+      <w:r>
+        <w:t>Zobrazenie štatistík</w:t>
+      </w:r>
+      <w:bookmarkEnd w:id="71"/>
+    </w:p>
+    <w:p>
+      <w:r>
+        <w:t>Vo webovej aplikácii pracujeme s dvoma typmi štatistík. Prvým typom sú štatistiky žiaka a tým druhým sú štatistiky triedy. Zobrazovanie štatistík sme preto navrhli ako dve podstránky našej aplikácie. Prvá obsahuje zoznam všetkých žiakov v triede a informatívny výpis pri každom žiakovi o tom koľko príkladov vyrátal správne a koľko nesprávne. Nad týmto zoznamom sa ešte nachádzajú celkové súhrny koľko úloh žiaci vypočítaných celkovo,  koľko z toho bolo vypočítaných správne a koľko nesprávne.</w:t>
+      </w:r>
+    </w:p>
+    <w:p>
+      <w:r>
+        <w:t xml:space="preserve">Druhá podstránka ku ktorej sa dostaneme po kliknutí možnosti zobraz štatistiky ale nie nad triedou ale nad žiakom zobrazuje štatistiky žiaka v hornej časti sa opäť nachádza súhrn </w:t>
+      </w:r>
+      <w:r>
+        <w:lastRenderedPageBreak/>
+        <w:t>o tom koľko úloh vypočítal správne nesprávne a celkovo. Pod týmto súhrnom sa nachádza zoznam príkladov, ktoré učiteľ pridal na tabuľu aj s výsledkami koľko z nich vypočítal a koľko chýb pri ich počítaní urobil.</w:t>
+      </w:r>
+    </w:p>
+    <w:p>
+      <w:r>
+        <w:t>(obrázok štatistík)</w:t>
+      </w:r>
+    </w:p>
+    <w:p>
+      <w:pPr>
+        <w:pStyle w:val="Heading2"/>
+        <w:numPr>
+          <w:ilvl w:val="1"/>
+          <w:numId w:val="1"/>
+        </w:numPr>
+      </w:pPr>
+      <w:bookmarkStart w:id="72" w:name="_Toc511583948"/>
+      <w:r>
+        <w:t>Návrh databázy</w:t>
       </w:r>
       <w:bookmarkEnd w:id="72"/>
+    </w:p>
+    <w:p>
+      <w:pPr>
+        <w:ind w:left="284" w:firstLine="0"/>
+      </w:pPr>
+      <w:r>
+        <w:t xml:space="preserve">Pri návrhu databázy sme museli klásť dôraz na jednoduchý prístup k dátam. Z dôvodu že sme nepoužili SQL databázu sme a tým pádom nemáme k dispozícii operácie ako </w:t>
+      </w:r>
+      <w:proofErr w:type="spellStart"/>
+      <w:r>
+        <w:t>join,group</w:t>
+      </w:r>
+      <w:proofErr w:type="spellEnd"/>
+      <w:r>
+        <w:t xml:space="preserve"> by atď. Z tohoto dôvodu sme si museli premyslieť, ku ktorým dátam budeme pristupovať často a teda bude rozumné nevnárať ich hlboko do JSON štruktúry. </w:t>
+      </w:r>
+    </w:p>
+    <w:p>
+      <w:pPr>
+        <w:ind w:left="284" w:firstLine="0"/>
+      </w:pPr>
+      <w:r>
+        <w:t>Databázu sme rozdelili do siedmich základných objektov. Sú to:</w:t>
+      </w:r>
+    </w:p>
+    <w:p>
+      <w:pPr>
+        <w:pStyle w:val="ListParagraph"/>
+        <w:numPr>
+          <w:ilvl w:val="0"/>
+          <w:numId w:val="16"/>
+        </w:numPr>
+      </w:pPr>
+      <w:r>
+        <w:rPr>
+          <w:i/>
+        </w:rPr>
+        <w:t>CLASSES (triedy)</w:t>
+      </w:r>
+    </w:p>
+    <w:p>
+      <w:pPr>
+        <w:pStyle w:val="ListParagraph"/>
+        <w:numPr>
+          <w:ilvl w:val="0"/>
+          <w:numId w:val="16"/>
+        </w:numPr>
+      </w:pPr>
+      <w:r>
+        <w:rPr>
+          <w:i/>
+        </w:rPr>
+        <w:t>EXAMS (úlohy)</w:t>
+      </w:r>
+    </w:p>
+    <w:p>
+      <w:pPr>
+        <w:pStyle w:val="ListParagraph"/>
+        <w:numPr>
+          <w:ilvl w:val="0"/>
+          <w:numId w:val="16"/>
+        </w:numPr>
+      </w:pPr>
+      <w:r>
+        <w:rPr>
+          <w:i/>
+        </w:rPr>
+        <w:t>EXAMS_PINNED_TO_TABLE (úlohy pripnuté na tabuľu)</w:t>
+      </w:r>
+    </w:p>
+    <w:p>
+      <w:pPr>
+        <w:pStyle w:val="ListParagraph"/>
+        <w:numPr>
+          <w:ilvl w:val="0"/>
+          <w:numId w:val="16"/>
+        </w:numPr>
+      </w:pPr>
+      <w:r>
+        <w:rPr>
+          <w:i/>
+        </w:rPr>
+        <w:t>SHARED_SCREEN (zdieľané obrazovky)</w:t>
+      </w:r>
+    </w:p>
+    <w:p>
+      <w:pPr>
+        <w:pStyle w:val="ListParagraph"/>
+        <w:numPr>
+          <w:ilvl w:val="0"/>
+          <w:numId w:val="16"/>
+        </w:numPr>
+      </w:pPr>
+      <w:r>
+        <w:rPr>
+          <w:i/>
+        </w:rPr>
+        <w:t>STATISTICS (štatistiky)</w:t>
+      </w:r>
+    </w:p>
+    <w:p>
+      <w:pPr>
+        <w:pStyle w:val="ListParagraph"/>
+        <w:numPr>
+          <w:ilvl w:val="0"/>
+          <w:numId w:val="16"/>
+        </w:numPr>
+      </w:pPr>
+      <w:r>
+        <w:rPr>
+          <w:i/>
+        </w:rPr>
+        <w:t>TABLES (tabule)</w:t>
+      </w:r>
+    </w:p>
+    <w:p>
+      <w:pPr>
+        <w:pStyle w:val="ListParagraph"/>
+        <w:numPr>
+          <w:ilvl w:val="0"/>
+          <w:numId w:val="16"/>
+        </w:numPr>
+      </w:pPr>
+      <w:r>
+        <w:rPr>
+          <w:i/>
+        </w:rPr>
+        <w:t>USERS (používatelia)</w:t>
+      </w:r>
     </w:p>
     <w:p>
       <w:pPr>
@@ -14030,11 +15192,17 @@
           <w:numId w:val="1"/>
         </w:numPr>
       </w:pPr>
-      <w:bookmarkStart w:id="73" w:name="_Toc511583945"/>
-      <w:r>
-        <w:t>Pridanie úlohy na tabuľu</w:t>
-      </w:r>
-      <w:bookmarkEnd w:id="73"/>
+      <w:r>
+        <w:t>Triedy</w:t>
+      </w:r>
+    </w:p>
+    <w:p>
+      <w:r>
+        <w:t xml:space="preserve">V objekte triedy sa nachádzajú všetky triedy všetkých používateľov. Každá trieda má svoje jedinečné ID. Podľa tohoto ID vieme jednoznačne identifikovať objekt v databáze. Už konkrétny objekt Trieda obsahuje dva zoznamy. V prvom zozname sa nachádzajú všetci žiaci priradený k triede. </w:t>
+      </w:r>
+      <w:r>
+        <w:t>V druhom zozname máme žiakov, ktorý sú aktuálne online. Objekt trieda ešte obsahuje meno a heslo triedy a ID používateľa ktorý objekt vytvoril.</w:t>
+      </w:r>
     </w:p>
     <w:p>
       <w:pPr>
@@ -14044,11 +15212,22 @@
           <w:numId w:val="1"/>
         </w:numPr>
       </w:pPr>
-      <w:bookmarkStart w:id="74" w:name="_Toc511583946"/>
-      <w:r>
-        <w:t>Zobrazenie obrazovky žiaka</w:t>
-      </w:r>
-      <w:bookmarkEnd w:id="74"/>
+      <w:r>
+        <w:t>Úlohy</w:t>
+      </w:r>
+    </w:p>
+    <w:p>
+      <w:r>
+        <w:t xml:space="preserve">Objekt úlohy obsahuje zoznam všetkých úloh. V objekte sa nachádza názov úlohy, zoznam </w:t>
+      </w:r>
+      <w:proofErr w:type="spellStart"/>
+      <w:r>
+        <w:t>vsetkých</w:t>
+      </w:r>
+      <w:proofErr w:type="spellEnd"/>
+      <w:r>
+        <w:t xml:space="preserve"> príkladov, ktoré úloha obsahuje a id používateľa, ktorý úlohu vytvoril.</w:t>
+      </w:r>
     </w:p>
     <w:p>
       <w:pPr>
@@ -14058,28 +15237,124 @@
           <w:numId w:val="1"/>
         </w:numPr>
       </w:pPr>
-      <w:bookmarkStart w:id="75" w:name="_Toc511583947"/>
-      <w:r>
-        <w:t>Zobrazenie štatistík žiaka</w:t>
-      </w:r>
+      <w:r>
+        <w:lastRenderedPageBreak/>
+        <w:t>Úlohy pripnuté na tabuľu</w:t>
+      </w:r>
+      <w:r>
+        <w:t xml:space="preserve"> a z</w:t>
+      </w:r>
+      <w:r>
+        <w:t>dieľané obrazovky</w:t>
+      </w:r>
+    </w:p>
+    <w:p>
+      <w:r>
+        <w:t>Návrh tohoto objektu bol náročnejší nakoľko sme si do tohto objektu museli zapamätať celé nastavenie danej obrazovky. Ide o objekty, ktoré nám slúžia k zostrojeniu identickej scény ako mal predchodca. Ďalej sa v objekte nachádza názov úlohy a meno používateľa ktorý úlohu vytvoril.</w:t>
+      </w:r>
+    </w:p>
+    <w:p>
+      <w:r>
+        <w:t>Objekt zdieľané obrazovky je navrhnutý podobne ako objekt úlohy pripnuté na tabuľu. Zdieľané obrazovky majú naviac zoznam id používateľov, ktorý medzi sebou zdieľajú obrazovku.</w:t>
+      </w:r>
+    </w:p>
+    <w:p>
+      <w:pPr>
+        <w:pStyle w:val="Heading3"/>
+        <w:numPr>
+          <w:ilvl w:val="2"/>
+          <w:numId w:val="1"/>
+        </w:numPr>
+      </w:pPr>
+      <w:r>
+        <w:t>Štatistiky</w:t>
+      </w:r>
+    </w:p>
+    <w:p>
+      <w:r>
+        <w:t xml:space="preserve">Objekt je navrhnutý ako zoznam ID tried, ktorý obsahuje zoznam ID žiakov a hodnoty správne a nesprávne. Týmto spôsobom sa vyvarujeme duplicít dát v databáze. Výhodou je aj prístup k dátam nakoľko pri vnorení dát do objektu triedy alebo </w:t>
+      </w:r>
+      <w:r>
+        <w:t>používateľ by sme sa k dátam dostávali náročnejšie a museli by sme použiť viac cyklov pre konkrétne dáta. Medzi výhody by som zaradil aj šetrenie dátami a tým pádom aj rýchlejšej odpovede zo strany serveru.</w:t>
+      </w:r>
+    </w:p>
+    <w:p>
+      <w:pPr>
+        <w:pStyle w:val="Heading3"/>
+        <w:numPr>
+          <w:ilvl w:val="2"/>
+          <w:numId w:val="1"/>
+        </w:numPr>
+      </w:pPr>
+      <w:r>
+        <w:t>Tabule</w:t>
+      </w:r>
+      <w:bookmarkStart w:id="73" w:name="_GoBack"/>
+      <w:bookmarkEnd w:id="73"/>
+    </w:p>
+    <w:p>
+      <w:r>
+        <w:t xml:space="preserve">Tento objekt je podobný ako objekt štatistiky obsahuje len zoznam </w:t>
+      </w:r>
+      <w:r>
+        <w:t>ID tried a pod každým ID triedy sa nachádza zoznam ID príkladov pripnutých na tabuľu a číselnej hodnoty. Táto hodnota nám prezrádza koľko príkladov daná úloha obsahuje.</w:t>
+      </w:r>
+    </w:p>
+    <w:p>
+      <w:pPr>
+        <w:pStyle w:val="Heading3"/>
+        <w:numPr>
+          <w:ilvl w:val="2"/>
+          <w:numId w:val="1"/>
+        </w:numPr>
+      </w:pPr>
+      <w:r>
+        <w:t>Používate</w:t>
+      </w:r>
+      <w:r>
+        <w:t>l</w:t>
+      </w:r>
+      <w:r>
+        <w:t>ia</w:t>
+      </w:r>
+    </w:p>
+    <w:p>
+      <w:pPr>
+        <w:ind w:left="284" w:firstLine="0"/>
+      </w:pPr>
+      <w:r>
+        <w:t xml:space="preserve">Návrh tohto objektu bol veľmi náročný nakoľko sme museli vhodne rozhodnúť, ktoré dáta ponecháme ešte v rámci objektu a ktoré už vytiahneme do samotného objektu. Nakoniec sme objekt zostrojili </w:t>
+      </w:r>
+      <w:r>
+        <w:t xml:space="preserve">ako objekt, </w:t>
+      </w:r>
+      <w:r>
+        <w:t>ktorý obsahuje meno, priezvisko, aktuálne zvolenú triedu, email a potom štyri objekty. Prvým je aktuálna obrazovka – tento objekt zaznamenáva zmeny pri riešení úloh. Druhým je objek</w:t>
+      </w:r>
+      <w:r>
+        <w:t xml:space="preserve">t Moje triedy. V objekte sa nachádza zoznam pridaných tried do mobilnej aplikácie. Tretím objektom sú vyriešené úlohy. Ide o úlohy nachádzajúce sa na tabuli. V poslednom objekte sa nachádza </w:t>
+      </w:r>
+      <w:r>
+        <w:lastRenderedPageBreak/>
+        <w:t>informácia o tom koľko úloh pribudlo na tabuli od poslednej kontroly tabule. Keďže pre každú triedu máme inú tabuľu tento objekt obsahuje zoznam tried v ktorom je nasledujúca informácia uložená.</w:t>
+      </w:r>
+    </w:p>
+    <w:p>
+      <w:pPr>
+        <w:pStyle w:val="Heading1"/>
+        <w:numPr>
+          <w:ilvl w:val="0"/>
+          <w:numId w:val="1"/>
+        </w:numPr>
+      </w:pPr>
+      <w:bookmarkStart w:id="74" w:name="_Toc451883479"/>
+      <w:bookmarkStart w:id="75" w:name="_Toc511583949"/>
+      <w:r>
+        <w:lastRenderedPageBreak/>
+        <w:t>Implementácia</w:t>
+      </w:r>
+      <w:bookmarkEnd w:id="74"/>
       <w:bookmarkEnd w:id="75"/>
-    </w:p>
-    <w:p/>
-    <w:p>
-      <w:r>
-        <w:t xml:space="preserve"> </w:t>
-      </w:r>
-    </w:p>
-    <w:p/>
-    <w:p>
-      <w:pPr>
-        <w:ind w:firstLine="0"/>
-      </w:pPr>
-    </w:p>
-    <w:p>
-      <w:r>
-        <w:t xml:space="preserve"> </w:t>
-      </w:r>
     </w:p>
     <w:p>
       <w:pPr>
@@ -14089,358 +15364,21 @@
           <w:numId w:val="1"/>
         </w:numPr>
       </w:pPr>
-      <w:bookmarkStart w:id="76" w:name="_Toc511583948"/>
-      <w:r>
-        <w:t>Návrh databázy</w:t>
-      </w:r>
-      <w:bookmarkEnd w:id="76"/>
-    </w:p>
-    <w:p>
-      <w:pPr>
-        <w:ind w:left="284" w:firstLine="0"/>
-      </w:pPr>
-      <w:r>
-        <w:t xml:space="preserve">Nakoľko na našej platforme nepoužívame SQL databázu bol návrh databázy jednoduchší. Pri SQL databáze by sme museli mať všetky možné prepojenia tabuliek dopredu vymyslené a rovnako je to aj so stĺpcami tabuliek. Pri našej NoSql databáze na tom až tak nezáleží. Firebase DB </w:t>
-      </w:r>
-      <w:proofErr w:type="spellStart"/>
-      <w:r>
-        <w:t>nieje</w:t>
-      </w:r>
-      <w:proofErr w:type="spellEnd"/>
-      <w:r>
-        <w:t xml:space="preserve"> obyčajná databáza s tabuľkami. Táto databáza je jeden objekt JSON. Každú tabuľku reprezentuje vrchol databázy. Na začiatku databázy máme </w:t>
-      </w:r>
-      <w:proofErr w:type="spellStart"/>
-      <w:r>
-        <w:t>root</w:t>
-      </w:r>
-      <w:proofErr w:type="spellEnd"/>
-      <w:r>
-        <w:t xml:space="preserve">. V našom prípade sa </w:t>
-      </w:r>
-      <w:proofErr w:type="spellStart"/>
-      <w:r>
-        <w:t>root</w:t>
-      </w:r>
-      <w:proofErr w:type="spellEnd"/>
-      <w:r>
-        <w:t xml:space="preserve"> vola </w:t>
-      </w:r>
-      <w:proofErr w:type="spellStart"/>
-      <w:r>
-        <w:t>sumrectangle</w:t>
-      </w:r>
-      <w:proofErr w:type="spellEnd"/>
-      <w:r>
-        <w:t xml:space="preserve">, následne máme CLASSES, SHARED_SCREEN, USERS, EXAMS, každé z týchto „detí“ obsahuje zoznam id, ktoré </w:t>
-      </w:r>
-      <w:r>
-        <w:lastRenderedPageBreak/>
-        <w:t>reprezentujú deti daného rodičovského objektu. V prípade, že by niektorý z rodičovského objektu neobsahoval žiadne ID celý objekt sa zmaže. Z tohoto dôvodu je návrh jednoduchší databáza sa vytvára sama postupom používania a my len určujeme cestu, ktoré dáta sa majú do ktorého rodiča zapísať. Ako sme navrhli náš databázový model môžete vidieť na priložených obrázkoch.</w:t>
-      </w:r>
-    </w:p>
-    <w:p>
-      <w:pPr>
-        <w:keepNext/>
-        <w:ind w:left="284" w:firstLine="0"/>
-      </w:pPr>
-      <w:r>
-        <w:rPr>
-          <w:noProof/>
-          <w:lang w:val="en-GB" w:eastAsia="en-GB"/>
-        </w:rPr>
-        <w:drawing>
-          <wp:inline distT="0" distB="0" distL="0" distR="0" wp14:anchorId="5188E652" wp14:editId="0BF8BD3F">
-            <wp:extent cx="4228558" cy="3302952"/>
-            <wp:effectExtent l="0" t="0" r="0" b="0"/>
-            <wp:docPr id="14" name="Picture 14"/>
-            <wp:cNvGraphicFramePr>
-              <a:graphicFrameLocks xmlns:a="http://schemas.openxmlformats.org/drawingml/2006/main" noChangeAspect="1"/>
-            </wp:cNvGraphicFramePr>
-            <a:graphic xmlns:a="http://schemas.openxmlformats.org/drawingml/2006/main">
-              <a:graphicData uri="http://schemas.openxmlformats.org/drawingml/2006/picture">
-                <pic:pic xmlns:pic="http://schemas.openxmlformats.org/drawingml/2006/picture">
-                  <pic:nvPicPr>
-                    <pic:cNvPr id="14" name="db_trieda.png"/>
-                    <pic:cNvPicPr/>
-                  </pic:nvPicPr>
-                  <pic:blipFill>
-                    <a:blip r:embed="rId29">
-                      <a:extLst>
-                        <a:ext uri="{28A0092B-C50C-407E-A947-70E740481C1C}">
-                          <a14:useLocalDpi xmlns:a14="http://schemas.microsoft.com/office/drawing/2010/main" val="0"/>
-                        </a:ext>
-                      </a:extLst>
-                    </a:blip>
-                    <a:stretch>
-                      <a:fillRect/>
-                    </a:stretch>
-                  </pic:blipFill>
-                  <pic:spPr>
-                    <a:xfrm>
-                      <a:off x="0" y="0"/>
-                      <a:ext cx="4252921" cy="3321982"/>
-                    </a:xfrm>
-                    <a:prstGeom prst="rect">
-                      <a:avLst/>
-                    </a:prstGeom>
-                  </pic:spPr>
-                </pic:pic>
-              </a:graphicData>
-            </a:graphic>
-          </wp:inline>
-        </w:drawing>
-      </w:r>
-    </w:p>
-    <w:p>
-      <w:pPr>
-        <w:pStyle w:val="Caption"/>
-        <w:ind w:left="284" w:firstLine="0"/>
-      </w:pPr>
-      <w:bookmarkStart w:id="77" w:name="_Toc511583987"/>
-      <w:r>
-        <w:t xml:space="preserve">Obrázok </w:t>
-      </w:r>
-      <w:r>
-        <w:fldChar w:fldCharType="begin"/>
-      </w:r>
-      <w:r>
-        <w:instrText xml:space="preserve"> SEQ Obrázok \* ARABIC </w:instrText>
-      </w:r>
-      <w:r>
-        <w:fldChar w:fldCharType="separate"/>
-      </w:r>
-      <w:r>
-        <w:rPr>
-          <w:noProof/>
-        </w:rPr>
-        <w:t>11</w:t>
-      </w:r>
-      <w:r>
-        <w:fldChar w:fldCharType="end"/>
-      </w:r>
-      <w:r>
-        <w:t xml:space="preserve"> Návrh DB – </w:t>
-      </w:r>
-      <w:proofErr w:type="spellStart"/>
-      <w:r>
-        <w:t>child</w:t>
-      </w:r>
-      <w:proofErr w:type="spellEnd"/>
-      <w:r>
-        <w:t xml:space="preserve"> </w:t>
-      </w:r>
-      <w:proofErr w:type="spellStart"/>
-      <w:r>
-        <w:t>Classes</w:t>
-      </w:r>
-      <w:bookmarkEnd w:id="77"/>
-      <w:proofErr w:type="spellEnd"/>
-    </w:p>
-    <w:p>
-      <w:pPr>
-        <w:keepNext/>
-        <w:ind w:left="284" w:firstLine="0"/>
-      </w:pPr>
-      <w:r>
-        <w:rPr>
-          <w:noProof/>
-          <w:lang w:val="en-GB" w:eastAsia="en-GB"/>
-        </w:rPr>
-        <w:lastRenderedPageBreak/>
-        <w:drawing>
-          <wp:inline distT="0" distB="0" distL="0" distR="0" wp14:anchorId="6080CB1D" wp14:editId="47FCFE56">
-            <wp:extent cx="4219369" cy="3217227"/>
-            <wp:effectExtent l="0" t="0" r="0" b="8890"/>
-            <wp:docPr id="15" name="Picture 15"/>
-            <wp:cNvGraphicFramePr>
-              <a:graphicFrameLocks xmlns:a="http://schemas.openxmlformats.org/drawingml/2006/main" noChangeAspect="1"/>
-            </wp:cNvGraphicFramePr>
-            <a:graphic xmlns:a="http://schemas.openxmlformats.org/drawingml/2006/main">
-              <a:graphicData uri="http://schemas.openxmlformats.org/drawingml/2006/picture">
-                <pic:pic xmlns:pic="http://schemas.openxmlformats.org/drawingml/2006/picture">
-                  <pic:nvPicPr>
-                    <pic:cNvPr id="15" name="db_pouzivatel.png"/>
-                    <pic:cNvPicPr/>
-                  </pic:nvPicPr>
-                  <pic:blipFill>
-                    <a:blip r:embed="rId30" cstate="print">
-                      <a:extLst>
-                        <a:ext uri="{28A0092B-C50C-407E-A947-70E740481C1C}">
-                          <a14:useLocalDpi xmlns:a14="http://schemas.microsoft.com/office/drawing/2010/main" val="0"/>
-                        </a:ext>
-                      </a:extLst>
-                    </a:blip>
-                    <a:stretch>
-                      <a:fillRect/>
-                    </a:stretch>
-                  </pic:blipFill>
-                  <pic:spPr>
-                    <a:xfrm>
-                      <a:off x="0" y="0"/>
-                      <a:ext cx="4285725" cy="3267823"/>
-                    </a:xfrm>
-                    <a:prstGeom prst="rect">
-                      <a:avLst/>
-                    </a:prstGeom>
-                  </pic:spPr>
-                </pic:pic>
-              </a:graphicData>
-            </a:graphic>
-          </wp:inline>
-        </w:drawing>
-      </w:r>
-    </w:p>
-    <w:p>
-      <w:pPr>
-        <w:pStyle w:val="Caption"/>
-        <w:ind w:left="284" w:firstLine="0"/>
-      </w:pPr>
-      <w:bookmarkStart w:id="78" w:name="_Toc511583988"/>
-      <w:r>
-        <w:t xml:space="preserve">Obrázok </w:t>
-      </w:r>
-      <w:r>
-        <w:fldChar w:fldCharType="begin"/>
-      </w:r>
-      <w:r>
-        <w:instrText xml:space="preserve"> SEQ Obrázok \* ARABIC </w:instrText>
-      </w:r>
-      <w:r>
-        <w:fldChar w:fldCharType="separate"/>
-      </w:r>
-      <w:r>
-        <w:rPr>
-          <w:noProof/>
-        </w:rPr>
-        <w:t>12</w:t>
-      </w:r>
-      <w:r>
-        <w:fldChar w:fldCharType="end"/>
-      </w:r>
-      <w:r>
-        <w:t xml:space="preserve"> Návrh DB - </w:t>
-      </w:r>
-      <w:proofErr w:type="spellStart"/>
-      <w:r>
-        <w:t>child</w:t>
-      </w:r>
-      <w:proofErr w:type="spellEnd"/>
-      <w:r>
-        <w:t xml:space="preserve"> </w:t>
-      </w:r>
-      <w:proofErr w:type="spellStart"/>
-      <w:r>
-        <w:t>Users</w:t>
-      </w:r>
-      <w:bookmarkEnd w:id="78"/>
-      <w:proofErr w:type="spellEnd"/>
-    </w:p>
-    <w:p>
-      <w:pPr>
-        <w:keepNext/>
-        <w:ind w:left="284" w:firstLine="0"/>
-      </w:pPr>
-      <w:r>
-        <w:rPr>
-          <w:noProof/>
-          <w:lang w:val="en-GB" w:eastAsia="en-GB"/>
-        </w:rPr>
-        <w:drawing>
-          <wp:inline distT="0" distB="0" distL="0" distR="0" wp14:anchorId="4FB60B2C" wp14:editId="15D78056">
-            <wp:extent cx="5579745" cy="3742055"/>
-            <wp:effectExtent l="0" t="0" r="8255" b="0"/>
-            <wp:docPr id="16" name="Picture 16"/>
-            <wp:cNvGraphicFramePr>
-              <a:graphicFrameLocks xmlns:a="http://schemas.openxmlformats.org/drawingml/2006/main" noChangeAspect="1"/>
-            </wp:cNvGraphicFramePr>
-            <a:graphic xmlns:a="http://schemas.openxmlformats.org/drawingml/2006/main">
-              <a:graphicData uri="http://schemas.openxmlformats.org/drawingml/2006/picture">
-                <pic:pic xmlns:pic="http://schemas.openxmlformats.org/drawingml/2006/picture">
-                  <pic:nvPicPr>
-                    <pic:cNvPr id="16" name="db_sharedScreen.png"/>
-                    <pic:cNvPicPr/>
-                  </pic:nvPicPr>
-                  <pic:blipFill>
-                    <a:blip r:embed="rId31">
-                      <a:extLst>
-                        <a:ext uri="{28A0092B-C50C-407E-A947-70E740481C1C}">
-                          <a14:useLocalDpi xmlns:a14="http://schemas.microsoft.com/office/drawing/2010/main" val="0"/>
-                        </a:ext>
-                      </a:extLst>
-                    </a:blip>
-                    <a:stretch>
-                      <a:fillRect/>
-                    </a:stretch>
-                  </pic:blipFill>
-                  <pic:spPr>
-                    <a:xfrm>
-                      <a:off x="0" y="0"/>
-                      <a:ext cx="5579745" cy="3742055"/>
-                    </a:xfrm>
-                    <a:prstGeom prst="rect">
-                      <a:avLst/>
-                    </a:prstGeom>
-                  </pic:spPr>
-                </pic:pic>
-              </a:graphicData>
-            </a:graphic>
-          </wp:inline>
-        </w:drawing>
-      </w:r>
-    </w:p>
-    <w:p>
-      <w:pPr>
-        <w:pStyle w:val="Caption"/>
-        <w:ind w:left="284" w:firstLine="0"/>
-      </w:pPr>
-      <w:bookmarkStart w:id="79" w:name="_Toc511583989"/>
-      <w:r>
-        <w:t xml:space="preserve">Obrázok </w:t>
-      </w:r>
-      <w:r>
-        <w:fldChar w:fldCharType="begin"/>
-      </w:r>
-      <w:r>
-        <w:instrText xml:space="preserve"> SEQ Obrázok \* ARABIC </w:instrText>
-      </w:r>
-      <w:r>
-        <w:fldChar w:fldCharType="separate"/>
-      </w:r>
-      <w:r>
-        <w:rPr>
-          <w:noProof/>
-        </w:rPr>
-        <w:t>13</w:t>
-      </w:r>
-      <w:r>
-        <w:fldChar w:fldCharType="end"/>
-      </w:r>
-      <w:r>
-        <w:t xml:space="preserve"> Návrh DB - </w:t>
-      </w:r>
-      <w:proofErr w:type="spellStart"/>
-      <w:r>
-        <w:t>child</w:t>
-      </w:r>
-      <w:proofErr w:type="spellEnd"/>
-      <w:r>
-        <w:t xml:space="preserve"> </w:t>
-      </w:r>
-      <w:proofErr w:type="spellStart"/>
-      <w:r>
-        <w:t>shared</w:t>
-      </w:r>
-      <w:proofErr w:type="spellEnd"/>
-      <w:r>
-        <w:t xml:space="preserve"> </w:t>
-      </w:r>
-      <w:proofErr w:type="spellStart"/>
-      <w:r>
-        <w:t>screen</w:t>
-      </w:r>
-      <w:bookmarkEnd w:id="79"/>
-      <w:proofErr w:type="spellEnd"/>
+      <w:r>
+        <w:t>Integrácia s Firebase</w:t>
+      </w:r>
+    </w:p>
+    <w:p>
+      <w:pPr>
+        <w:pStyle w:val="Heading2"/>
+        <w:numPr>
+          <w:ilvl w:val="1"/>
+          <w:numId w:val="1"/>
+        </w:numPr>
+      </w:pPr>
+      <w:r>
+        <w:t>Webové rozhranie</w:t>
+      </w:r>
     </w:p>
     <w:p>
       <w:pPr>
@@ -14450,19 +15388,10 @@
           <w:numId w:val="1"/>
         </w:numPr>
       </w:pPr>
-      <w:bookmarkStart w:id="80" w:name="_Toc451883479"/>
-      <w:bookmarkStart w:id="81" w:name="_Toc511583949"/>
       <w:r>
         <w:lastRenderedPageBreak/>
-        <w:t>Implementácia</w:t>
-      </w:r>
-      <w:bookmarkEnd w:id="80"/>
-      <w:bookmarkEnd w:id="81"/>
-    </w:p>
-    <w:p>
-      <w:pPr>
-        <w:ind w:firstLine="708"/>
-      </w:pPr>
+        <w:t>Inštalácia</w:t>
+      </w:r>
     </w:p>
     <w:p>
       <w:pPr>
@@ -14472,14 +15401,14 @@
           <w:numId w:val="1"/>
         </w:numPr>
       </w:pPr>
-      <w:bookmarkStart w:id="82" w:name="_Toc451883489"/>
-      <w:bookmarkStart w:id="83" w:name="_Toc511583950"/>
+      <w:bookmarkStart w:id="76" w:name="_Toc451883489"/>
+      <w:bookmarkStart w:id="77" w:name="_Toc511583950"/>
       <w:r>
         <w:lastRenderedPageBreak/>
         <w:t>Testovanie</w:t>
       </w:r>
-      <w:bookmarkEnd w:id="82"/>
-      <w:bookmarkEnd w:id="83"/>
+      <w:bookmarkEnd w:id="76"/>
+      <w:bookmarkEnd w:id="77"/>
     </w:p>
     <w:p>
       <w:r>
@@ -14494,11 +15423,11 @@
           <w:numId w:val="1"/>
         </w:numPr>
       </w:pPr>
-      <w:bookmarkStart w:id="84" w:name="_Toc511583951"/>
+      <w:bookmarkStart w:id="78" w:name="_Toc511583951"/>
       <w:r>
         <w:t>Prvé testovanie</w:t>
       </w:r>
-      <w:bookmarkEnd w:id="84"/>
+      <w:bookmarkEnd w:id="78"/>
     </w:p>
     <w:p>
       <w:r>
@@ -14589,11 +15518,11 @@
           <w:numId w:val="1"/>
         </w:numPr>
       </w:pPr>
-      <w:bookmarkStart w:id="85" w:name="_Toc511583952"/>
+      <w:bookmarkStart w:id="79" w:name="_Toc511583952"/>
       <w:r>
         <w:t>Priebeh testovania</w:t>
       </w:r>
-      <w:bookmarkEnd w:id="85"/>
+      <w:bookmarkEnd w:id="79"/>
     </w:p>
     <w:p>
       <w:r>
@@ -14622,11 +15551,11 @@
           <w:numId w:val="1"/>
         </w:numPr>
       </w:pPr>
-      <w:bookmarkStart w:id="86" w:name="_Toc511583953"/>
+      <w:bookmarkStart w:id="80" w:name="_Toc511583953"/>
       <w:r>
         <w:t>Zhrnutie testovania</w:t>
       </w:r>
-      <w:bookmarkEnd w:id="86"/>
+      <w:bookmarkEnd w:id="80"/>
     </w:p>
     <w:p>
       <w:r>
@@ -14650,11 +15579,11 @@
           <w:numId w:val="1"/>
         </w:numPr>
       </w:pPr>
-      <w:bookmarkStart w:id="87" w:name="_Toc511583954"/>
+      <w:bookmarkStart w:id="81" w:name="_Toc511583954"/>
       <w:r>
         <w:t>Druhé testovanie</w:t>
       </w:r>
-      <w:bookmarkEnd w:id="87"/>
+      <w:bookmarkEnd w:id="81"/>
     </w:p>
     <w:p/>
     <w:p/>
@@ -14664,31 +15593,31 @@
         <w:pStyle w:val="Heading1"/>
         <w:spacing w:before="0" w:beforeAutospacing="0" w:after="0" w:afterAutospacing="0"/>
       </w:pPr>
-      <w:bookmarkStart w:id="88" w:name="_Toc420447333"/>
-      <w:bookmarkStart w:id="89" w:name="_Toc451883490"/>
-      <w:bookmarkStart w:id="90" w:name="_Toc511583955"/>
+      <w:bookmarkStart w:id="82" w:name="_Toc420447333"/>
+      <w:bookmarkStart w:id="83" w:name="_Toc451883490"/>
+      <w:bookmarkStart w:id="84" w:name="_Toc511583955"/>
       <w:r>
         <w:lastRenderedPageBreak/>
         <w:t>Záver</w:t>
       </w:r>
-      <w:bookmarkEnd w:id="88"/>
-      <w:bookmarkEnd w:id="89"/>
-      <w:bookmarkEnd w:id="90"/>
+      <w:bookmarkEnd w:id="82"/>
+      <w:bookmarkEnd w:id="83"/>
+      <w:bookmarkEnd w:id="84"/>
     </w:p>
     <w:p>
       <w:pPr>
         <w:pStyle w:val="Heading1"/>
       </w:pPr>
-      <w:bookmarkStart w:id="91" w:name="_Toc420447334"/>
-      <w:bookmarkStart w:id="92" w:name="_Toc451883491"/>
-      <w:bookmarkStart w:id="93" w:name="_Toc511583956"/>
+      <w:bookmarkStart w:id="85" w:name="_Toc420447334"/>
+      <w:bookmarkStart w:id="86" w:name="_Toc451883491"/>
+      <w:bookmarkStart w:id="87" w:name="_Toc511583956"/>
       <w:r>
         <w:lastRenderedPageBreak/>
         <w:t>Literatúra a internetové zdroje</w:t>
       </w:r>
-      <w:bookmarkEnd w:id="91"/>
-      <w:bookmarkEnd w:id="92"/>
-      <w:bookmarkEnd w:id="93"/>
+      <w:bookmarkEnd w:id="85"/>
+      <w:bookmarkEnd w:id="86"/>
+      <w:bookmarkEnd w:id="87"/>
     </w:p>
     <w:p>
       <w:pPr>
@@ -14880,7 +15809,7 @@
         </w:rPr>
         <w:t xml:space="preserve">Dostupné na </w:t>
       </w:r>
-      <w:hyperlink r:id="rId32" w:history="1">
+      <w:hyperlink r:id="rId29" w:history="1">
         <w:r>
           <w:rPr>
             <w:rStyle w:val="Hyperlink"/>
@@ -15237,7 +16166,7 @@
         </w:rPr>
         <w:t xml:space="preserve">Dostupné na </w:t>
       </w:r>
-      <w:hyperlink r:id="rId33" w:history="1">
+      <w:hyperlink r:id="rId30" w:history="1">
         <w:r>
           <w:rPr>
             <w:rStyle w:val="Hyperlink"/>
@@ -15378,7 +16307,7 @@
         </w:rPr>
         <w:t xml:space="preserve">Dostupné na </w:t>
       </w:r>
-      <w:hyperlink r:id="rId34" w:history="1">
+      <w:hyperlink r:id="rId31" w:history="1">
         <w:r>
           <w:rPr>
             <w:rStyle w:val="Hyperlink"/>
@@ -15507,7 +16436,7 @@
         </w:rPr>
         <w:t xml:space="preserve"> </w:t>
       </w:r>
-      <w:hyperlink r:id="rId35" w:history="1">
+      <w:hyperlink r:id="rId32" w:history="1">
         <w:r>
           <w:rPr>
             <w:rStyle w:val="Hyperlink"/>
@@ -16073,7 +17002,7 @@
         </w:rPr>
         <w:t xml:space="preserve">Dostupné na </w:t>
       </w:r>
-      <w:hyperlink r:id="rId36" w:history="1">
+      <w:hyperlink r:id="rId33" w:history="1">
         <w:r>
           <w:rPr>
             <w:rStyle w:val="Hyperlink"/>
@@ -16252,7 +17181,7 @@
         </w:rPr>
         <w:t xml:space="preserve">Dostupné na </w:t>
       </w:r>
-      <w:hyperlink r:id="rId37" w:history="1">
+      <w:hyperlink r:id="rId34" w:history="1">
         <w:r>
           <w:rPr>
             <w:rStyle w:val="Hyperlink"/>
@@ -17026,16 +17955,16 @@
       <w:pPr>
         <w:pStyle w:val="Heading1"/>
       </w:pPr>
-      <w:bookmarkStart w:id="94" w:name="_Toc420447335"/>
-      <w:bookmarkStart w:id="95" w:name="_Toc451883492"/>
-      <w:bookmarkStart w:id="96" w:name="_Toc511583957"/>
+      <w:bookmarkStart w:id="88" w:name="_Toc420447335"/>
+      <w:bookmarkStart w:id="89" w:name="_Toc451883492"/>
+      <w:bookmarkStart w:id="90" w:name="_Toc511583957"/>
       <w:r>
         <w:lastRenderedPageBreak/>
         <w:t>Prílohy</w:t>
       </w:r>
-      <w:bookmarkEnd w:id="94"/>
-      <w:bookmarkEnd w:id="95"/>
-      <w:bookmarkEnd w:id="96"/>
+      <w:bookmarkEnd w:id="88"/>
+      <w:bookmarkEnd w:id="89"/>
+      <w:bookmarkEnd w:id="90"/>
     </w:p>
     <w:p>
       <w:pPr>
@@ -17068,7 +17997,7 @@
       </w:pPr>
     </w:p>
     <w:sectPr>
-      <w:footerReference w:type="default" r:id="rId38"/>
+      <w:footerReference w:type="default" r:id="rId35"/>
       <w:type w:val="continuous"/>
       <w:pgSz w:w="11906" w:h="16838"/>
       <w:pgMar w:top="1418" w:right="1134" w:bottom="1418" w:left="1985" w:header="709" w:footer="709" w:gutter="0"/>
@@ -17140,13 +18069,7 @@
       <w:rPr>
         <w:noProof/>
       </w:rPr>
-      <w:t>2</w:t>
-    </w:r>
-    <w:r>
-      <w:rPr>
-        <w:noProof/>
-      </w:rPr>
-      <w:t>4</w:t>
+      <w:t>24</w:t>
     </w:r>
     <w:r>
       <w:fldChar w:fldCharType="end"/>
@@ -17188,9 +18111,9 @@
 <file path=word/numbering.xml><?xml version="1.0" encoding="utf-8"?>
 <w:numbering xmlns:wpc="http://schemas.microsoft.com/office/word/2010/wordprocessingCanvas" xmlns:cx="http://schemas.microsoft.com/office/drawing/2014/chartex" xmlns:cx1="http://schemas.microsoft.com/office/drawing/2015/9/8/chartex" xmlns:cx2="http://schemas.microsoft.com/office/drawing/2015/10/21/chartex" xmlns:cx3="http://schemas.microsoft.com/office/drawing/2016/5/9/chartex" xmlns:cx4="http://schemas.microsoft.com/office/drawing/2016/5/10/chartex" xmlns:cx5="http://schemas.microsoft.com/office/drawing/2016/5/11/chartex" xmlns:cx6="http://schemas.microsoft.com/office/drawing/2016/5/12/chartex" xmlns:cx7="http://schemas.microsoft.com/office/drawing/2016/5/13/chartex" xmlns:cx8="http://schemas.microsoft.com/office/drawing/2016/5/14/chartex" xmlns:mc="http://schemas.openxmlformats.org/markup-compatibility/2006" xmlns:aink="http://schemas.microsoft.com/office/drawing/2016/ink" xmlns:am3d="http://schemas.microsoft.com/office/drawing/2017/model3d" xmlns:o="urn:schemas-microsoft-com:office:office" xmlns:r="http://schemas.openxmlformats.org/officeDocument/2006/relationships" xmlns:m="http://schemas.openxmlformats.org/officeDocument/2006/math" xmlns:v="urn:schemas-microsoft-com:vml" xmlns:wp14="http://schemas.microsoft.com/office/word/2010/wordprocessingDrawing" xmlns:wp="http://schemas.openxmlformats.org/drawingml/2006/wordprocessingDrawing" xmlns:w10="urn:schemas-microsoft-com:office:word" xmlns:w="http://schemas.openxmlformats.org/wordprocessingml/2006/main" xmlns:w14="http://schemas.microsoft.com/office/word/2010/wordml" xmlns:w15="http://schemas.microsoft.com/office/word/2012/wordml" xmlns:w16cid="http://schemas.microsoft.com/office/word/2016/wordml/cid" xmlns:w16se="http://schemas.microsoft.com/office/word/2015/wordml/symex" xmlns:wpg="http://schemas.microsoft.com/office/word/2010/wordprocessingGroup" xmlns:wpi="http://schemas.microsoft.com/office/word/2010/wordprocessingInk" xmlns:wne="http://schemas.microsoft.com/office/word/2006/wordml" xmlns:wps="http://schemas.microsoft.com/office/word/2010/wordprocessingShape" mc:Ignorable="w14 w15 w16se w16cid wp14">
   <w:abstractNum w:abstractNumId="0" w15:restartNumberingAfterBreak="0">
-    <w:nsid w:val="0CFA02DF"/>
+    <w:nsid w:val="0B1D0E66"/>
     <w:multiLevelType w:val="hybridMultilevel"/>
-    <w:tmpl w:val="B672B1A0"/>
+    <w:tmpl w:val="231AF6B4"/>
     <w:lvl w:ilvl="0" w:tplc="04090001">
       <w:start w:val="1"/>
       <w:numFmt w:val="bullet"/>
@@ -17301,9 +18224,9 @@
     </w:lvl>
   </w:abstractNum>
   <w:abstractNum w:abstractNumId="1" w15:restartNumberingAfterBreak="0">
-    <w:nsid w:val="196D14F2"/>
+    <w:nsid w:val="0CFA02DF"/>
     <w:multiLevelType w:val="hybridMultilevel"/>
-    <w:tmpl w:val="683639B2"/>
+    <w:tmpl w:val="B672B1A0"/>
     <w:lvl w:ilvl="0" w:tplc="04090001">
       <w:start w:val="1"/>
       <w:numFmt w:val="bullet"/>
@@ -17414,9 +18337,9 @@
     </w:lvl>
   </w:abstractNum>
   <w:abstractNum w:abstractNumId="2" w15:restartNumberingAfterBreak="0">
-    <w:nsid w:val="1AB66771"/>
+    <w:nsid w:val="196D14F2"/>
     <w:multiLevelType w:val="hybridMultilevel"/>
-    <w:tmpl w:val="435EFEA2"/>
+    <w:tmpl w:val="683639B2"/>
     <w:lvl w:ilvl="0" w:tplc="04090001">
       <w:start w:val="1"/>
       <w:numFmt w:val="bullet"/>
@@ -17527,9 +18450,9 @@
     </w:lvl>
   </w:abstractNum>
   <w:abstractNum w:abstractNumId="3" w15:restartNumberingAfterBreak="0">
-    <w:nsid w:val="338E7BEE"/>
+    <w:nsid w:val="1AB66771"/>
     <w:multiLevelType w:val="hybridMultilevel"/>
-    <w:tmpl w:val="6E0E9E1C"/>
+    <w:tmpl w:val="435EFEA2"/>
     <w:lvl w:ilvl="0" w:tplc="04090001">
       <w:start w:val="1"/>
       <w:numFmt w:val="bullet"/>
@@ -17640,6 +18563,119 @@
     </w:lvl>
   </w:abstractNum>
   <w:abstractNum w:abstractNumId="4" w15:restartNumberingAfterBreak="0">
+    <w:nsid w:val="338E7BEE"/>
+    <w:multiLevelType w:val="hybridMultilevel"/>
+    <w:tmpl w:val="A4F6F98A"/>
+    <w:lvl w:ilvl="0" w:tplc="04090001">
+      <w:start w:val="1"/>
+      <w:numFmt w:val="bullet"/>
+      <w:lvlText w:val=""/>
+      <w:lvlJc w:val="left"/>
+      <w:pPr>
+        <w:ind w:left="1004" w:hanging="360"/>
+      </w:pPr>
+      <w:rPr>
+        <w:rFonts w:ascii="Symbol" w:hAnsi="Symbol" w:hint="default"/>
+      </w:rPr>
+    </w:lvl>
+    <w:lvl w:ilvl="1" w:tplc="04090003" w:tentative="1">
+      <w:start w:val="1"/>
+      <w:numFmt w:val="bullet"/>
+      <w:lvlText w:val="o"/>
+      <w:lvlJc w:val="left"/>
+      <w:pPr>
+        <w:ind w:left="1724" w:hanging="360"/>
+      </w:pPr>
+      <w:rPr>
+        <w:rFonts w:ascii="Courier New" w:hAnsi="Courier New" w:cs="Courier New" w:hint="default"/>
+      </w:rPr>
+    </w:lvl>
+    <w:lvl w:ilvl="2" w:tplc="04090005" w:tentative="1">
+      <w:start w:val="1"/>
+      <w:numFmt w:val="bullet"/>
+      <w:lvlText w:val=""/>
+      <w:lvlJc w:val="left"/>
+      <w:pPr>
+        <w:ind w:left="2444" w:hanging="360"/>
+      </w:pPr>
+      <w:rPr>
+        <w:rFonts w:ascii="Wingdings" w:hAnsi="Wingdings" w:hint="default"/>
+      </w:rPr>
+    </w:lvl>
+    <w:lvl w:ilvl="3" w:tplc="04090001" w:tentative="1">
+      <w:start w:val="1"/>
+      <w:numFmt w:val="bullet"/>
+      <w:lvlText w:val=""/>
+      <w:lvlJc w:val="left"/>
+      <w:pPr>
+        <w:ind w:left="3164" w:hanging="360"/>
+      </w:pPr>
+      <w:rPr>
+        <w:rFonts w:ascii="Symbol" w:hAnsi="Symbol" w:hint="default"/>
+      </w:rPr>
+    </w:lvl>
+    <w:lvl w:ilvl="4" w:tplc="04090003" w:tentative="1">
+      <w:start w:val="1"/>
+      <w:numFmt w:val="bullet"/>
+      <w:lvlText w:val="o"/>
+      <w:lvlJc w:val="left"/>
+      <w:pPr>
+        <w:ind w:left="3884" w:hanging="360"/>
+      </w:pPr>
+      <w:rPr>
+        <w:rFonts w:ascii="Courier New" w:hAnsi="Courier New" w:cs="Courier New" w:hint="default"/>
+      </w:rPr>
+    </w:lvl>
+    <w:lvl w:ilvl="5" w:tplc="04090005" w:tentative="1">
+      <w:start w:val="1"/>
+      <w:numFmt w:val="bullet"/>
+      <w:lvlText w:val=""/>
+      <w:lvlJc w:val="left"/>
+      <w:pPr>
+        <w:ind w:left="4604" w:hanging="360"/>
+      </w:pPr>
+      <w:rPr>
+        <w:rFonts w:ascii="Wingdings" w:hAnsi="Wingdings" w:hint="default"/>
+      </w:rPr>
+    </w:lvl>
+    <w:lvl w:ilvl="6" w:tplc="04090001" w:tentative="1">
+      <w:start w:val="1"/>
+      <w:numFmt w:val="bullet"/>
+      <w:lvlText w:val=""/>
+      <w:lvlJc w:val="left"/>
+      <w:pPr>
+        <w:ind w:left="5324" w:hanging="360"/>
+      </w:pPr>
+      <w:rPr>
+        <w:rFonts w:ascii="Symbol" w:hAnsi="Symbol" w:hint="default"/>
+      </w:rPr>
+    </w:lvl>
+    <w:lvl w:ilvl="7" w:tplc="04090003" w:tentative="1">
+      <w:start w:val="1"/>
+      <w:numFmt w:val="bullet"/>
+      <w:lvlText w:val="o"/>
+      <w:lvlJc w:val="left"/>
+      <w:pPr>
+        <w:ind w:left="6044" w:hanging="360"/>
+      </w:pPr>
+      <w:rPr>
+        <w:rFonts w:ascii="Courier New" w:hAnsi="Courier New" w:cs="Courier New" w:hint="default"/>
+      </w:rPr>
+    </w:lvl>
+    <w:lvl w:ilvl="8" w:tplc="04090005" w:tentative="1">
+      <w:start w:val="1"/>
+      <w:numFmt w:val="bullet"/>
+      <w:lvlText w:val=""/>
+      <w:lvlJc w:val="left"/>
+      <w:pPr>
+        <w:ind w:left="6764" w:hanging="360"/>
+      </w:pPr>
+      <w:rPr>
+        <w:rFonts w:ascii="Wingdings" w:hAnsi="Wingdings" w:hint="default"/>
+      </w:rPr>
+    </w:lvl>
+  </w:abstractNum>
+  <w:abstractNum w:abstractNumId="5" w15:restartNumberingAfterBreak="0">
     <w:nsid w:val="38F72D72"/>
     <w:multiLevelType w:val="multilevel"/>
     <w:tmpl w:val="49906A52"/>
@@ -17761,7 +18797,7 @@
       </w:rPr>
     </w:lvl>
   </w:abstractNum>
-  <w:abstractNum w:abstractNumId="5" w15:restartNumberingAfterBreak="0">
+  <w:abstractNum w:abstractNumId="6" w15:restartNumberingAfterBreak="0">
     <w:nsid w:val="442B6C37"/>
     <w:multiLevelType w:val="hybridMultilevel"/>
     <w:tmpl w:val="A1E67728"/>
@@ -17874,7 +18910,7 @@
       </w:rPr>
     </w:lvl>
   </w:abstractNum>
-  <w:abstractNum w:abstractNumId="6" w15:restartNumberingAfterBreak="0">
+  <w:abstractNum w:abstractNumId="7" w15:restartNumberingAfterBreak="0">
     <w:nsid w:val="4DF335FC"/>
     <w:multiLevelType w:val="hybridMultilevel"/>
     <w:tmpl w:val="94920818"/>
@@ -17987,7 +19023,7 @@
       </w:rPr>
     </w:lvl>
   </w:abstractNum>
-  <w:abstractNum w:abstractNumId="7" w15:restartNumberingAfterBreak="0">
+  <w:abstractNum w:abstractNumId="8" w15:restartNumberingAfterBreak="0">
     <w:nsid w:val="5437792C"/>
     <w:multiLevelType w:val="hybridMultilevel"/>
     <w:tmpl w:val="D534BBF2"/>
@@ -18100,7 +19136,120 @@
       </w:rPr>
     </w:lvl>
   </w:abstractNum>
-  <w:abstractNum w:abstractNumId="8" w15:restartNumberingAfterBreak="0">
+  <w:abstractNum w:abstractNumId="9" w15:restartNumberingAfterBreak="0">
+    <w:nsid w:val="57EE098B"/>
+    <w:multiLevelType w:val="hybridMultilevel"/>
+    <w:tmpl w:val="8FA2DAAA"/>
+    <w:lvl w:ilvl="0" w:tplc="04090001">
+      <w:start w:val="1"/>
+      <w:numFmt w:val="bullet"/>
+      <w:lvlText w:val=""/>
+      <w:lvlJc w:val="left"/>
+      <w:pPr>
+        <w:ind w:left="1004" w:hanging="360"/>
+      </w:pPr>
+      <w:rPr>
+        <w:rFonts w:ascii="Symbol" w:hAnsi="Symbol" w:hint="default"/>
+      </w:rPr>
+    </w:lvl>
+    <w:lvl w:ilvl="1" w:tplc="04090003" w:tentative="1">
+      <w:start w:val="1"/>
+      <w:numFmt w:val="bullet"/>
+      <w:lvlText w:val="o"/>
+      <w:lvlJc w:val="left"/>
+      <w:pPr>
+        <w:ind w:left="1724" w:hanging="360"/>
+      </w:pPr>
+      <w:rPr>
+        <w:rFonts w:ascii="Courier New" w:hAnsi="Courier New" w:cs="Courier New" w:hint="default"/>
+      </w:rPr>
+    </w:lvl>
+    <w:lvl w:ilvl="2" w:tplc="04090005" w:tentative="1">
+      <w:start w:val="1"/>
+      <w:numFmt w:val="bullet"/>
+      <w:lvlText w:val=""/>
+      <w:lvlJc w:val="left"/>
+      <w:pPr>
+        <w:ind w:left="2444" w:hanging="360"/>
+      </w:pPr>
+      <w:rPr>
+        <w:rFonts w:ascii="Wingdings" w:hAnsi="Wingdings" w:hint="default"/>
+      </w:rPr>
+    </w:lvl>
+    <w:lvl w:ilvl="3" w:tplc="04090001" w:tentative="1">
+      <w:start w:val="1"/>
+      <w:numFmt w:val="bullet"/>
+      <w:lvlText w:val=""/>
+      <w:lvlJc w:val="left"/>
+      <w:pPr>
+        <w:ind w:left="3164" w:hanging="360"/>
+      </w:pPr>
+      <w:rPr>
+        <w:rFonts w:ascii="Symbol" w:hAnsi="Symbol" w:hint="default"/>
+      </w:rPr>
+    </w:lvl>
+    <w:lvl w:ilvl="4" w:tplc="04090003" w:tentative="1">
+      <w:start w:val="1"/>
+      <w:numFmt w:val="bullet"/>
+      <w:lvlText w:val="o"/>
+      <w:lvlJc w:val="left"/>
+      <w:pPr>
+        <w:ind w:left="3884" w:hanging="360"/>
+      </w:pPr>
+      <w:rPr>
+        <w:rFonts w:ascii="Courier New" w:hAnsi="Courier New" w:cs="Courier New" w:hint="default"/>
+      </w:rPr>
+    </w:lvl>
+    <w:lvl w:ilvl="5" w:tplc="04090005" w:tentative="1">
+      <w:start w:val="1"/>
+      <w:numFmt w:val="bullet"/>
+      <w:lvlText w:val=""/>
+      <w:lvlJc w:val="left"/>
+      <w:pPr>
+        <w:ind w:left="4604" w:hanging="360"/>
+      </w:pPr>
+      <w:rPr>
+        <w:rFonts w:ascii="Wingdings" w:hAnsi="Wingdings" w:hint="default"/>
+      </w:rPr>
+    </w:lvl>
+    <w:lvl w:ilvl="6" w:tplc="04090001" w:tentative="1">
+      <w:start w:val="1"/>
+      <w:numFmt w:val="bullet"/>
+      <w:lvlText w:val=""/>
+      <w:lvlJc w:val="left"/>
+      <w:pPr>
+        <w:ind w:left="5324" w:hanging="360"/>
+      </w:pPr>
+      <w:rPr>
+        <w:rFonts w:ascii="Symbol" w:hAnsi="Symbol" w:hint="default"/>
+      </w:rPr>
+    </w:lvl>
+    <w:lvl w:ilvl="7" w:tplc="04090003" w:tentative="1">
+      <w:start w:val="1"/>
+      <w:numFmt w:val="bullet"/>
+      <w:lvlText w:val="o"/>
+      <w:lvlJc w:val="left"/>
+      <w:pPr>
+        <w:ind w:left="6044" w:hanging="360"/>
+      </w:pPr>
+      <w:rPr>
+        <w:rFonts w:ascii="Courier New" w:hAnsi="Courier New" w:cs="Courier New" w:hint="default"/>
+      </w:rPr>
+    </w:lvl>
+    <w:lvl w:ilvl="8" w:tplc="04090005" w:tentative="1">
+      <w:start w:val="1"/>
+      <w:numFmt w:val="bullet"/>
+      <w:lvlText w:val=""/>
+      <w:lvlJc w:val="left"/>
+      <w:pPr>
+        <w:ind w:left="6764" w:hanging="360"/>
+      </w:pPr>
+      <w:rPr>
+        <w:rFonts w:ascii="Wingdings" w:hAnsi="Wingdings" w:hint="default"/>
+      </w:rPr>
+    </w:lvl>
+  </w:abstractNum>
+  <w:abstractNum w:abstractNumId="10" w15:restartNumberingAfterBreak="0">
     <w:nsid w:val="5D8F7A5E"/>
     <w:multiLevelType w:val="hybridMultilevel"/>
     <w:tmpl w:val="FB965FE8"/>
@@ -18189,7 +19338,7 @@
       </w:pPr>
     </w:lvl>
   </w:abstractNum>
-  <w:abstractNum w:abstractNumId="9" w15:restartNumberingAfterBreak="0">
+  <w:abstractNum w:abstractNumId="11" w15:restartNumberingAfterBreak="0">
     <w:nsid w:val="5FF46B99"/>
     <w:multiLevelType w:val="hybridMultilevel"/>
     <w:tmpl w:val="4380E430"/>
@@ -18302,10 +19451,10 @@
       </w:rPr>
     </w:lvl>
   </w:abstractNum>
-  <w:abstractNum w:abstractNumId="10" w15:restartNumberingAfterBreak="0">
-    <w:nsid w:val="62180C72"/>
+  <w:abstractNum w:abstractNumId="12" w15:restartNumberingAfterBreak="0">
+    <w:nsid w:val="61925D51"/>
     <w:multiLevelType w:val="hybridMultilevel"/>
-    <w:tmpl w:val="658C1AF6"/>
+    <w:tmpl w:val="91D4DAFC"/>
     <w:lvl w:ilvl="0" w:tplc="04090001">
       <w:start w:val="1"/>
       <w:numFmt w:val="bullet"/>
@@ -18415,10 +19564,10 @@
       </w:rPr>
     </w:lvl>
   </w:abstractNum>
-  <w:abstractNum w:abstractNumId="11" w15:restartNumberingAfterBreak="0">
-    <w:nsid w:val="7A056267"/>
+  <w:abstractNum w:abstractNumId="13" w15:restartNumberingAfterBreak="0">
+    <w:nsid w:val="62180C72"/>
     <w:multiLevelType w:val="hybridMultilevel"/>
-    <w:tmpl w:val="8BA0F9D2"/>
+    <w:tmpl w:val="658C1AF6"/>
     <w:lvl w:ilvl="0" w:tplc="04090001">
       <w:start w:val="1"/>
       <w:numFmt w:val="bullet"/>
@@ -18528,41 +19677,279 @@
       </w:rPr>
     </w:lvl>
   </w:abstractNum>
+  <w:abstractNum w:abstractNumId="14" w15:restartNumberingAfterBreak="0">
+    <w:nsid w:val="709D0904"/>
+    <w:multiLevelType w:val="hybridMultilevel"/>
+    <w:tmpl w:val="42B2F97A"/>
+    <w:lvl w:ilvl="0" w:tplc="04090001">
+      <w:start w:val="1"/>
+      <w:numFmt w:val="bullet"/>
+      <w:lvlText w:val=""/>
+      <w:lvlJc w:val="left"/>
+      <w:pPr>
+        <w:ind w:left="1004" w:hanging="360"/>
+      </w:pPr>
+      <w:rPr>
+        <w:rFonts w:ascii="Symbol" w:hAnsi="Symbol" w:hint="default"/>
+      </w:rPr>
+    </w:lvl>
+    <w:lvl w:ilvl="1" w:tplc="04090003" w:tentative="1">
+      <w:start w:val="1"/>
+      <w:numFmt w:val="bullet"/>
+      <w:lvlText w:val="o"/>
+      <w:lvlJc w:val="left"/>
+      <w:pPr>
+        <w:ind w:left="1724" w:hanging="360"/>
+      </w:pPr>
+      <w:rPr>
+        <w:rFonts w:ascii="Courier New" w:hAnsi="Courier New" w:cs="Courier New" w:hint="default"/>
+      </w:rPr>
+    </w:lvl>
+    <w:lvl w:ilvl="2" w:tplc="04090005" w:tentative="1">
+      <w:start w:val="1"/>
+      <w:numFmt w:val="bullet"/>
+      <w:lvlText w:val=""/>
+      <w:lvlJc w:val="left"/>
+      <w:pPr>
+        <w:ind w:left="2444" w:hanging="360"/>
+      </w:pPr>
+      <w:rPr>
+        <w:rFonts w:ascii="Wingdings" w:hAnsi="Wingdings" w:hint="default"/>
+      </w:rPr>
+    </w:lvl>
+    <w:lvl w:ilvl="3" w:tplc="04090001" w:tentative="1">
+      <w:start w:val="1"/>
+      <w:numFmt w:val="bullet"/>
+      <w:lvlText w:val=""/>
+      <w:lvlJc w:val="left"/>
+      <w:pPr>
+        <w:ind w:left="3164" w:hanging="360"/>
+      </w:pPr>
+      <w:rPr>
+        <w:rFonts w:ascii="Symbol" w:hAnsi="Symbol" w:hint="default"/>
+      </w:rPr>
+    </w:lvl>
+    <w:lvl w:ilvl="4" w:tplc="04090003" w:tentative="1">
+      <w:start w:val="1"/>
+      <w:numFmt w:val="bullet"/>
+      <w:lvlText w:val="o"/>
+      <w:lvlJc w:val="left"/>
+      <w:pPr>
+        <w:ind w:left="3884" w:hanging="360"/>
+      </w:pPr>
+      <w:rPr>
+        <w:rFonts w:ascii="Courier New" w:hAnsi="Courier New" w:cs="Courier New" w:hint="default"/>
+      </w:rPr>
+    </w:lvl>
+    <w:lvl w:ilvl="5" w:tplc="04090005" w:tentative="1">
+      <w:start w:val="1"/>
+      <w:numFmt w:val="bullet"/>
+      <w:lvlText w:val=""/>
+      <w:lvlJc w:val="left"/>
+      <w:pPr>
+        <w:ind w:left="4604" w:hanging="360"/>
+      </w:pPr>
+      <w:rPr>
+        <w:rFonts w:ascii="Wingdings" w:hAnsi="Wingdings" w:hint="default"/>
+      </w:rPr>
+    </w:lvl>
+    <w:lvl w:ilvl="6" w:tplc="04090001" w:tentative="1">
+      <w:start w:val="1"/>
+      <w:numFmt w:val="bullet"/>
+      <w:lvlText w:val=""/>
+      <w:lvlJc w:val="left"/>
+      <w:pPr>
+        <w:ind w:left="5324" w:hanging="360"/>
+      </w:pPr>
+      <w:rPr>
+        <w:rFonts w:ascii="Symbol" w:hAnsi="Symbol" w:hint="default"/>
+      </w:rPr>
+    </w:lvl>
+    <w:lvl w:ilvl="7" w:tplc="04090003" w:tentative="1">
+      <w:start w:val="1"/>
+      <w:numFmt w:val="bullet"/>
+      <w:lvlText w:val="o"/>
+      <w:lvlJc w:val="left"/>
+      <w:pPr>
+        <w:ind w:left="6044" w:hanging="360"/>
+      </w:pPr>
+      <w:rPr>
+        <w:rFonts w:ascii="Courier New" w:hAnsi="Courier New" w:cs="Courier New" w:hint="default"/>
+      </w:rPr>
+    </w:lvl>
+    <w:lvl w:ilvl="8" w:tplc="04090005" w:tentative="1">
+      <w:start w:val="1"/>
+      <w:numFmt w:val="bullet"/>
+      <w:lvlText w:val=""/>
+      <w:lvlJc w:val="left"/>
+      <w:pPr>
+        <w:ind w:left="6764" w:hanging="360"/>
+      </w:pPr>
+      <w:rPr>
+        <w:rFonts w:ascii="Wingdings" w:hAnsi="Wingdings" w:hint="default"/>
+      </w:rPr>
+    </w:lvl>
+  </w:abstractNum>
+  <w:abstractNum w:abstractNumId="15" w15:restartNumberingAfterBreak="0">
+    <w:nsid w:val="7A056267"/>
+    <w:multiLevelType w:val="hybridMultilevel"/>
+    <w:tmpl w:val="8BA0F9D2"/>
+    <w:lvl w:ilvl="0" w:tplc="04090001">
+      <w:start w:val="1"/>
+      <w:numFmt w:val="bullet"/>
+      <w:lvlText w:val=""/>
+      <w:lvlJc w:val="left"/>
+      <w:pPr>
+        <w:ind w:left="1004" w:hanging="360"/>
+      </w:pPr>
+      <w:rPr>
+        <w:rFonts w:ascii="Symbol" w:hAnsi="Symbol" w:hint="default"/>
+      </w:rPr>
+    </w:lvl>
+    <w:lvl w:ilvl="1" w:tplc="04090003" w:tentative="1">
+      <w:start w:val="1"/>
+      <w:numFmt w:val="bullet"/>
+      <w:lvlText w:val="o"/>
+      <w:lvlJc w:val="left"/>
+      <w:pPr>
+        <w:ind w:left="1724" w:hanging="360"/>
+      </w:pPr>
+      <w:rPr>
+        <w:rFonts w:ascii="Courier New" w:hAnsi="Courier New" w:cs="Courier New" w:hint="default"/>
+      </w:rPr>
+    </w:lvl>
+    <w:lvl w:ilvl="2" w:tplc="04090005" w:tentative="1">
+      <w:start w:val="1"/>
+      <w:numFmt w:val="bullet"/>
+      <w:lvlText w:val=""/>
+      <w:lvlJc w:val="left"/>
+      <w:pPr>
+        <w:ind w:left="2444" w:hanging="360"/>
+      </w:pPr>
+      <w:rPr>
+        <w:rFonts w:ascii="Wingdings" w:hAnsi="Wingdings" w:hint="default"/>
+      </w:rPr>
+    </w:lvl>
+    <w:lvl w:ilvl="3" w:tplc="04090001" w:tentative="1">
+      <w:start w:val="1"/>
+      <w:numFmt w:val="bullet"/>
+      <w:lvlText w:val=""/>
+      <w:lvlJc w:val="left"/>
+      <w:pPr>
+        <w:ind w:left="3164" w:hanging="360"/>
+      </w:pPr>
+      <w:rPr>
+        <w:rFonts w:ascii="Symbol" w:hAnsi="Symbol" w:hint="default"/>
+      </w:rPr>
+    </w:lvl>
+    <w:lvl w:ilvl="4" w:tplc="04090003" w:tentative="1">
+      <w:start w:val="1"/>
+      <w:numFmt w:val="bullet"/>
+      <w:lvlText w:val="o"/>
+      <w:lvlJc w:val="left"/>
+      <w:pPr>
+        <w:ind w:left="3884" w:hanging="360"/>
+      </w:pPr>
+      <w:rPr>
+        <w:rFonts w:ascii="Courier New" w:hAnsi="Courier New" w:cs="Courier New" w:hint="default"/>
+      </w:rPr>
+    </w:lvl>
+    <w:lvl w:ilvl="5" w:tplc="04090005" w:tentative="1">
+      <w:start w:val="1"/>
+      <w:numFmt w:val="bullet"/>
+      <w:lvlText w:val=""/>
+      <w:lvlJc w:val="left"/>
+      <w:pPr>
+        <w:ind w:left="4604" w:hanging="360"/>
+      </w:pPr>
+      <w:rPr>
+        <w:rFonts w:ascii="Wingdings" w:hAnsi="Wingdings" w:hint="default"/>
+      </w:rPr>
+    </w:lvl>
+    <w:lvl w:ilvl="6" w:tplc="04090001" w:tentative="1">
+      <w:start w:val="1"/>
+      <w:numFmt w:val="bullet"/>
+      <w:lvlText w:val=""/>
+      <w:lvlJc w:val="left"/>
+      <w:pPr>
+        <w:ind w:left="5324" w:hanging="360"/>
+      </w:pPr>
+      <w:rPr>
+        <w:rFonts w:ascii="Symbol" w:hAnsi="Symbol" w:hint="default"/>
+      </w:rPr>
+    </w:lvl>
+    <w:lvl w:ilvl="7" w:tplc="04090003" w:tentative="1">
+      <w:start w:val="1"/>
+      <w:numFmt w:val="bullet"/>
+      <w:lvlText w:val="o"/>
+      <w:lvlJc w:val="left"/>
+      <w:pPr>
+        <w:ind w:left="6044" w:hanging="360"/>
+      </w:pPr>
+      <w:rPr>
+        <w:rFonts w:ascii="Courier New" w:hAnsi="Courier New" w:cs="Courier New" w:hint="default"/>
+      </w:rPr>
+    </w:lvl>
+    <w:lvl w:ilvl="8" w:tplc="04090005" w:tentative="1">
+      <w:start w:val="1"/>
+      <w:numFmt w:val="bullet"/>
+      <w:lvlText w:val=""/>
+      <w:lvlJc w:val="left"/>
+      <w:pPr>
+        <w:ind w:left="6764" w:hanging="360"/>
+      </w:pPr>
+      <w:rPr>
+        <w:rFonts w:ascii="Wingdings" w:hAnsi="Wingdings" w:hint="default"/>
+      </w:rPr>
+    </w:lvl>
+  </w:abstractNum>
   <w:num w:numId="1">
+    <w:abstractNumId w:val="5"/>
+  </w:num>
+  <w:num w:numId="2">
+    <w:abstractNumId w:val="6"/>
+  </w:num>
+  <w:num w:numId="3">
+    <w:abstractNumId w:val="7"/>
+  </w:num>
+  <w:num w:numId="4">
+    <w:abstractNumId w:val="11"/>
+  </w:num>
+  <w:num w:numId="5">
+    <w:abstractNumId w:val="10"/>
+  </w:num>
+  <w:num w:numId="6">
+    <w:abstractNumId w:val="8"/>
+  </w:num>
+  <w:num w:numId="7">
+    <w:abstractNumId w:val="3"/>
+  </w:num>
+  <w:num w:numId="8">
+    <w:abstractNumId w:val="13"/>
+  </w:num>
+  <w:num w:numId="9">
+    <w:abstractNumId w:val="2"/>
+  </w:num>
+  <w:num w:numId="10">
     <w:abstractNumId w:val="4"/>
   </w:num>
-  <w:num w:numId="2">
-    <w:abstractNumId w:val="5"/>
-  </w:num>
-  <w:num w:numId="3">
-    <w:abstractNumId w:val="6"/>
-  </w:num>
-  <w:num w:numId="4">
-    <w:abstractNumId w:val="9"/>
-  </w:num>
-  <w:num w:numId="5">
-    <w:abstractNumId w:val="8"/>
-  </w:num>
-  <w:num w:numId="6">
-    <w:abstractNumId w:val="7"/>
-  </w:num>
-  <w:num w:numId="7">
-    <w:abstractNumId w:val="2"/>
-  </w:num>
-  <w:num w:numId="8">
-    <w:abstractNumId w:val="10"/>
-  </w:num>
-  <w:num w:numId="9">
+  <w:num w:numId="11">
     <w:abstractNumId w:val="1"/>
   </w:num>
-  <w:num w:numId="10">
-    <w:abstractNumId w:val="3"/>
+  <w:num w:numId="12">
+    <w:abstractNumId w:val="15"/>
   </w:num>
-  <w:num w:numId="11">
+  <w:num w:numId="13">
     <w:abstractNumId w:val="0"/>
   </w:num>
-  <w:num w:numId="12">
-    <w:abstractNumId w:val="11"/>
+  <w:num w:numId="14">
+    <w:abstractNumId w:val="12"/>
+  </w:num>
+  <w:num w:numId="15">
+    <w:abstractNumId w:val="14"/>
+  </w:num>
+  <w:num w:numId="16">
+    <w:abstractNumId w:val="9"/>
   </w:num>
   <w:numIdMacAtCleanup w:val="12"/>
 </w:numbering>
@@ -20187,7 +21574,7 @@
 </file>
 
 <file path=customXml/itemProps1.xml><?xml version="1.0" encoding="utf-8"?>
-<ds:datastoreItem xmlns:ds="http://schemas.openxmlformats.org/officeDocument/2006/customXml" ds:itemID="{FF13322D-C68C-BB44-BBDC-24C912F1D0C2}">
+<ds:datastoreItem xmlns:ds="http://schemas.openxmlformats.org/officeDocument/2006/customXml" ds:itemID="{48D74727-0F32-154D-9F29-1B4CC3F9D4A2}">
   <ds:schemaRefs>
     <ds:schemaRef ds:uri="http://schemas.openxmlformats.org/officeDocument/2006/bibliography"/>
   </ds:schemaRefs>
